--- a/MemoriaOrdenanza.docx
+++ b/MemoriaOrdenanza.docx
@@ -87,7 +87,7 @@
                             <w:txbxContent>
                               <w:p>
                                 <w:pPr>
-                                  <w:pStyle w:val="Sinespaciado"/>
+                                  <w:pStyle w:val="NoSpacing"/>
                                   <w:rPr>
                                     <w:color w:val="FFFFFF" w:themeColor="background1"/>
                                     <w:sz w:val="24"/>
@@ -123,7 +123,7 @@
                       <w:txbxContent>
                         <w:p>
                           <w:pPr>
-                            <w:pStyle w:val="Sinespaciado"/>
+                            <w:pStyle w:val="NoSpacing"/>
                             <w:rPr>
                               <w:color w:val="FFFFFF" w:themeColor="background1"/>
                               <w:sz w:val="24"/>
@@ -190,6 +190,7 @@
             <w:t xml:space="preserve"> / </w:t>
           </w:r>
           <w:bookmarkStart w:id="0" w:name="_Int_JybEbzQs"/>
+          <w:proofErr w:type="spellStart"/>
           <w:r>
             <w:rPr>
               <w:lang w:eastAsia="en-GB"/>
@@ -197,6 +198,7 @@
             <w:t>InDat</w:t>
           </w:r>
           <w:bookmarkEnd w:id="0"/>
+          <w:proofErr w:type="spellEnd"/>
         </w:p>
         <w:p>
           <w:pPr>
@@ -332,7 +334,7 @@
                             <w:txbxContent>
                               <w:p>
                                 <w:pPr>
-                                  <w:pStyle w:val="Sinespaciado"/>
+                                  <w:pStyle w:val="NoSpacing"/>
                                   <w:spacing w:before="40" w:after="560" w:line="216" w:lineRule="auto"/>
                                   <w:rPr>
                                     <w:rFonts w:ascii="Arial" w:hAnsi="Arial" w:cs="Arial"/>
@@ -375,14 +377,42 @@
                                         <w:szCs w:val="72"/>
                                         <w:lang w:val="es-ES"/>
                                       </w:rPr>
-                                      <w:t xml:space="preserve">Análisis y diseño de la base de datos para:                       Las obras e instalaciones de servicios en el dominio publico municipal </w:t>
+                                      <w:t xml:space="preserve">Análisis y diseño de la base de datos para:                       Las obras e instalaciones de servicios en el dominio </w:t>
+                                    </w:r>
+                                    <w:proofErr w:type="spellStart"/>
+                                    <w:r>
+                                      <w:rPr>
+                                        <w:rFonts w:ascii="Arial" w:hAnsi="Arial" w:cs="Arial"/>
+                                        <w:b/>
+                                        <w:bCs/>
+                                        <w:i/>
+                                        <w:iCs/>
+                                        <w:sz w:val="72"/>
+                                        <w:szCs w:val="72"/>
+                                        <w:lang w:val="es-ES"/>
+                                      </w:rPr>
+                                      <w:t>publico</w:t>
+                                    </w:r>
+                                    <w:proofErr w:type="spellEnd"/>
+                                    <w:r>
+                                      <w:rPr>
+                                        <w:rFonts w:ascii="Arial" w:hAnsi="Arial" w:cs="Arial"/>
+                                        <w:b/>
+                                        <w:bCs/>
+                                        <w:i/>
+                                        <w:iCs/>
+                                        <w:sz w:val="72"/>
+                                        <w:szCs w:val="72"/>
+                                        <w:lang w:val="es-ES"/>
+                                      </w:rPr>
+                                      <w:t xml:space="preserve"> municipal</w:t>
                                     </w:r>
                                   </w:sdtContent>
                                 </w:sdt>
                               </w:p>
                               <w:p>
                                 <w:pPr>
-                                  <w:pStyle w:val="Sinespaciado"/>
+                                  <w:pStyle w:val="NoSpacing"/>
                                   <w:spacing w:before="80" w:after="40"/>
                                   <w:rPr>
                                     <w:caps/>
@@ -395,7 +425,7 @@
                               </w:p>
                               <w:p>
                                 <w:pPr>
-                                  <w:pStyle w:val="Sinespaciado"/>
+                                  <w:pStyle w:val="NoSpacing"/>
                                   <w:spacing w:before="80" w:after="40"/>
                                   <w:jc w:val="center"/>
                                   <w:rPr>
@@ -419,7 +449,7 @@
                               </w:p>
                               <w:p>
                                 <w:pPr>
-                                  <w:pStyle w:val="Sinespaciado"/>
+                                  <w:pStyle w:val="NoSpacing"/>
                                   <w:spacing w:before="80" w:after="40"/>
                                   <w:jc w:val="center"/>
                                   <w:rPr>
@@ -463,7 +493,7 @@
                               </w:p>
                               <w:p>
                                 <w:pPr>
-                                  <w:pStyle w:val="Sinespaciado"/>
+                                  <w:pStyle w:val="NoSpacing"/>
                                   <w:spacing w:before="80" w:after="40"/>
                                   <w:jc w:val="center"/>
                                   <w:rPr>
@@ -482,22 +512,12 @@
                                     <w:szCs w:val="18"/>
                                     <w:lang w:val="es-ES"/>
                                   </w:rPr>
-                                  <w:t xml:space="preserve">MARTINEZ GONZALEZ, </w:t>
-                                </w:r>
-                                <w:r>
-                                  <w:rPr>
-                                    <w:rFonts w:ascii="Arial" w:hAnsi="Arial" w:cs="Arial"/>
-                                    <w:caps/>
-                                    <w:sz w:val="18"/>
-                                    <w:szCs w:val="18"/>
-                                    <w:lang w:val="es-ES"/>
-                                  </w:rPr>
-                                  <w:t>DANIEL</w:t>
+                                  <w:t>MARTINEZ GONZALEZ, DANIEL</w:t>
                                 </w:r>
                               </w:p>
                               <w:p>
                                 <w:pPr>
-                                  <w:pStyle w:val="Sinespaciado"/>
+                                  <w:pStyle w:val="NoSpacing"/>
                                   <w:spacing w:before="80" w:after="40"/>
                                   <w:rPr>
                                     <w:rFonts w:ascii="Arial" w:hAnsi="Arial" w:cs="Arial"/>
@@ -539,7 +559,7 @@
                       <w:txbxContent>
                         <w:p>
                           <w:pPr>
-                            <w:pStyle w:val="Sinespaciado"/>
+                            <w:pStyle w:val="NoSpacing"/>
                             <w:spacing w:before="40" w:after="560" w:line="216" w:lineRule="auto"/>
                             <w:rPr>
                               <w:rFonts w:ascii="Arial" w:hAnsi="Arial" w:cs="Arial"/>
@@ -582,14 +602,42 @@
                                   <w:szCs w:val="72"/>
                                   <w:lang w:val="es-ES"/>
                                 </w:rPr>
-                                <w:t xml:space="preserve">Análisis y diseño de la base de datos para:                       Las obras e instalaciones de servicios en el dominio publico municipal </w:t>
+                                <w:t xml:space="preserve">Análisis y diseño de la base de datos para:                       Las obras e instalaciones de servicios en el dominio </w:t>
+                              </w:r>
+                              <w:proofErr w:type="spellStart"/>
+                              <w:r>
+                                <w:rPr>
+                                  <w:rFonts w:ascii="Arial" w:hAnsi="Arial" w:cs="Arial"/>
+                                  <w:b/>
+                                  <w:bCs/>
+                                  <w:i/>
+                                  <w:iCs/>
+                                  <w:sz w:val="72"/>
+                                  <w:szCs w:val="72"/>
+                                  <w:lang w:val="es-ES"/>
+                                </w:rPr>
+                                <w:t>publico</w:t>
+                              </w:r>
+                              <w:proofErr w:type="spellEnd"/>
+                              <w:r>
+                                <w:rPr>
+                                  <w:rFonts w:ascii="Arial" w:hAnsi="Arial" w:cs="Arial"/>
+                                  <w:b/>
+                                  <w:bCs/>
+                                  <w:i/>
+                                  <w:iCs/>
+                                  <w:sz w:val="72"/>
+                                  <w:szCs w:val="72"/>
+                                  <w:lang w:val="es-ES"/>
+                                </w:rPr>
+                                <w:t xml:space="preserve"> municipal</w:t>
                               </w:r>
                             </w:sdtContent>
                           </w:sdt>
                         </w:p>
                         <w:p>
                           <w:pPr>
-                            <w:pStyle w:val="Sinespaciado"/>
+                            <w:pStyle w:val="NoSpacing"/>
                             <w:spacing w:before="80" w:after="40"/>
                             <w:rPr>
                               <w:caps/>
@@ -602,7 +650,7 @@
                         </w:p>
                         <w:p>
                           <w:pPr>
-                            <w:pStyle w:val="Sinespaciado"/>
+                            <w:pStyle w:val="NoSpacing"/>
                             <w:spacing w:before="80" w:after="40"/>
                             <w:jc w:val="center"/>
                             <w:rPr>
@@ -626,7 +674,7 @@
                         </w:p>
                         <w:p>
                           <w:pPr>
-                            <w:pStyle w:val="Sinespaciado"/>
+                            <w:pStyle w:val="NoSpacing"/>
                             <w:spacing w:before="80" w:after="40"/>
                             <w:jc w:val="center"/>
                             <w:rPr>
@@ -670,7 +718,7 @@
                         </w:p>
                         <w:p>
                           <w:pPr>
-                            <w:pStyle w:val="Sinespaciado"/>
+                            <w:pStyle w:val="NoSpacing"/>
                             <w:spacing w:before="80" w:after="40"/>
                             <w:jc w:val="center"/>
                             <w:rPr>
@@ -689,22 +737,12 @@
                               <w:szCs w:val="18"/>
                               <w:lang w:val="es-ES"/>
                             </w:rPr>
-                            <w:t xml:space="preserve">MARTINEZ GONZALEZ, </w:t>
-                          </w:r>
-                          <w:r>
-                            <w:rPr>
-                              <w:rFonts w:ascii="Arial" w:hAnsi="Arial" w:cs="Arial"/>
-                              <w:caps/>
-                              <w:sz w:val="18"/>
-                              <w:szCs w:val="18"/>
-                              <w:lang w:val="es-ES"/>
-                            </w:rPr>
-                            <w:t>DANIEL</w:t>
+                            <w:t>MARTINEZ GONZALEZ, DANIEL</w:t>
                           </w:r>
                         </w:p>
                         <w:p>
                           <w:pPr>
-                            <w:pStyle w:val="Sinespaciado"/>
+                            <w:pStyle w:val="NoSpacing"/>
                             <w:spacing w:before="80" w:after="40"/>
                             <w:rPr>
                               <w:rFonts w:ascii="Arial" w:hAnsi="Arial" w:cs="Arial"/>
@@ -765,7 +803,7 @@
       <w:sdtContent>
         <w:p>
           <w:pPr>
-            <w:pStyle w:val="TtuloTDC"/>
+            <w:pStyle w:val="TOCHeading"/>
             <w:rPr>
               <w:rFonts w:ascii="Arial" w:hAnsi="Arial" w:cs="Arial"/>
               <w:b/>
@@ -795,12 +833,28 @@
               <w:rFonts w:ascii="Arial" w:hAnsi="Arial" w:cs="Arial"/>
               <w:b/>
             </w:rPr>
-            <w:t>Plan de Startup.</w:t>
+            <w:t xml:space="preserve">Plan de </w:t>
+          </w:r>
+          <w:proofErr w:type="gramStart"/>
+          <w:r>
+            <w:rPr>
+              <w:rFonts w:ascii="Arial" w:hAnsi="Arial" w:cs="Arial"/>
+              <w:b/>
+            </w:rPr>
+            <w:t>Startup</w:t>
+          </w:r>
+          <w:proofErr w:type="gramEnd"/>
+          <w:r>
+            <w:rPr>
+              <w:rFonts w:ascii="Arial" w:hAnsi="Arial" w:cs="Arial"/>
+              <w:b/>
+            </w:rPr>
+            <w:t>.</w:t>
           </w:r>
         </w:p>
         <w:p>
           <w:pPr>
-            <w:pStyle w:val="TDC1"/>
+            <w:pStyle w:val="TOC1"/>
             <w:tabs>
               <w:tab w:val="right" w:leader="dot" w:pos="6136"/>
             </w:tabs>
@@ -822,7 +876,7 @@
           <w:hyperlink w:anchor="_Toc150450116" w:history="1">
             <w:r>
               <w:rPr>
-                <w:rStyle w:val="Hipervnculo"/>
+                <w:rStyle w:val="Hyperlink"/>
                 <w:rFonts w:eastAsia="Times New Roman"/>
                 <w:noProof/>
                 <w:lang w:eastAsia="en-GB"/>
@@ -881,7 +935,7 @@
         </w:p>
         <w:p>
           <w:pPr>
-            <w:pStyle w:val="TDC1"/>
+            <w:pStyle w:val="TOC1"/>
             <w:tabs>
               <w:tab w:val="right" w:leader="dot" w:pos="6136"/>
             </w:tabs>
@@ -894,7 +948,7 @@
           <w:hyperlink w:anchor="_Toc150450117" w:history="1">
             <w:r>
               <w:rPr>
-                <w:rStyle w:val="Hipervnculo"/>
+                <w:rStyle w:val="Hyperlink"/>
                 <w:rFonts w:eastAsia="Times New Roman"/>
                 <w:noProof/>
                 <w:lang w:eastAsia="en-GB"/>
@@ -1470,7 +1524,7 @@
     </w:p>
     <w:p>
       <w:pPr>
-        <w:pStyle w:val="Ttulo"/>
+        <w:pStyle w:val="Title"/>
         <w:rPr>
           <w:rFonts w:eastAsia="Times New Roman"/>
           <w:lang w:eastAsia="en-GB"/>
@@ -1521,7 +1575,7 @@
     </w:p>
     <w:p>
       <w:pPr>
-        <w:pStyle w:val="Ttulo1"/>
+        <w:pStyle w:val="Heading1"/>
         <w:rPr>
           <w:rFonts w:eastAsia="Times New Roman"/>
           <w:sz w:val="36"/>
@@ -1584,6 +1638,7 @@
         <w:rPr>
           <w:rFonts w:ascii="Arial" w:eastAsia="Times New Roman" w:hAnsi="Arial" w:cs="Arial"/>
           <w:i/>
+          <w:noProof/>
           <w:color w:val="000000"/>
           <w:kern w:val="0"/>
           <w:sz w:val="24"/>
@@ -1592,9 +1647,9 @@
           <w14:ligatures w14:val="none"/>
         </w:rPr>
         <w:drawing>
-          <wp:inline distT="0" distB="0" distL="0" distR="0" wp14:anchorId="123BDC68" wp14:editId="15AAC8EA">
-            <wp:extent cx="3902710" cy="3207385"/>
-            <wp:effectExtent l="0" t="0" r="2540" b="0"/>
+          <wp:inline distT="0" distB="0" distL="0" distR="0" wp14:anchorId="123BDC68" wp14:editId="05ACBC8B">
+            <wp:extent cx="5679057" cy="4667250"/>
+            <wp:effectExtent l="0" t="0" r="0" b="0"/>
             <wp:docPr id="653642028" name="Imagen 1" descr="Diagrama&#10;&#10;Descripción generada automáticamente"/>
             <wp:cNvGraphicFramePr>
               <a:graphicFrameLocks xmlns:a="http://schemas.openxmlformats.org/drawingml/2006/main" noChangeAspect="1"/>
@@ -1615,7 +1670,7 @@
                   <pic:spPr>
                     <a:xfrm>
                       <a:off x="0" y="0"/>
-                      <a:ext cx="3902710" cy="3207385"/>
+                      <a:ext cx="5704048" cy="4687789"/>
                     </a:xfrm>
                     <a:prstGeom prst="rect">
                       <a:avLst/>
@@ -1630,7 +1685,7 @@
     </w:p>
     <w:p>
       <w:pPr>
-        <w:pStyle w:val="Ttulo1"/>
+        <w:pStyle w:val="Heading1"/>
         <w:jc w:val="both"/>
         <w:rPr>
           <w:rFonts w:eastAsia="Times New Roman"/>
@@ -1642,7 +1697,7 @@
     </w:p>
     <w:p>
       <w:pPr>
-        <w:pStyle w:val="Ttulo1"/>
+        <w:pStyle w:val="Heading1"/>
         <w:jc w:val="both"/>
         <w:rPr>
           <w:rFonts w:eastAsia="Times New Roman"/>
@@ -1654,7 +1709,7 @@
     </w:p>
     <w:p>
       <w:pPr>
-        <w:pStyle w:val="Ttulo1"/>
+        <w:pStyle w:val="Heading1"/>
         <w:jc w:val="both"/>
         <w:rPr>
           <w:rFonts w:eastAsia="Times New Roman"/>
@@ -1666,7 +1721,7 @@
     </w:p>
     <w:p>
       <w:pPr>
-        <w:pStyle w:val="Ttulo1"/>
+        <w:pStyle w:val="Heading1"/>
         <w:jc w:val="both"/>
         <w:rPr>
           <w:rFonts w:eastAsia="Times New Roman"/>
@@ -1678,7 +1733,7 @@
     </w:p>
     <w:p>
       <w:pPr>
-        <w:pStyle w:val="Ttulo1"/>
+        <w:pStyle w:val="Heading1"/>
         <w:jc w:val="both"/>
         <w:rPr>
           <w:rFonts w:eastAsia="Times New Roman"/>
@@ -1690,7 +1745,7 @@
     </w:p>
     <w:p>
       <w:pPr>
-        <w:pStyle w:val="Ttulo1"/>
+        <w:pStyle w:val="Heading1"/>
         <w:jc w:val="both"/>
         <w:rPr>
           <w:rFonts w:eastAsia="Times New Roman"/>
@@ -1702,7 +1757,21 @@
     </w:p>
     <w:p>
       <w:pPr>
-        <w:pStyle w:val="Ttulo1"/>
+        <w:rPr>
+          <w:lang w:eastAsia="en-GB"/>
+        </w:rPr>
+      </w:pPr>
+    </w:p>
+    <w:p>
+      <w:pPr>
+        <w:rPr>
+          <w:lang w:eastAsia="en-GB"/>
+        </w:rPr>
+      </w:pPr>
+    </w:p>
+    <w:p>
+      <w:pPr>
+        <w:pStyle w:val="Heading1"/>
         <w:jc w:val="both"/>
         <w:rPr>
           <w:rFonts w:eastAsia="Times New Roman"/>
@@ -1711,66 +1780,27 @@
           <w:lang w:eastAsia="en-GB"/>
         </w:rPr>
       </w:pPr>
-    </w:p>
-    <w:p>
-      <w:pPr>
-        <w:pStyle w:val="Ttulo1"/>
-        <w:jc w:val="both"/>
+      <w:bookmarkStart w:id="2" w:name="_Toc150450117"/>
+      <w:r>
         <w:rPr>
           <w:rFonts w:eastAsia="Times New Roman"/>
           <w:sz w:val="36"/>
           <w:szCs w:val="36"/>
           <w:lang w:eastAsia="en-GB"/>
         </w:rPr>
-      </w:pPr>
-    </w:p>
-    <w:p>
-      <w:pPr>
-        <w:rPr>
-          <w:lang w:eastAsia="en-GB"/>
-        </w:rPr>
-      </w:pPr>
-    </w:p>
-    <w:p>
-      <w:pPr>
-        <w:rPr>
-          <w:lang w:eastAsia="en-GB"/>
-        </w:rPr>
-      </w:pPr>
-    </w:p>
-    <w:p>
-      <w:pPr>
-        <w:rPr>
-          <w:lang w:eastAsia="en-GB"/>
-        </w:rPr>
-      </w:pPr>
-    </w:p>
-    <w:p>
-      <w:pPr>
-        <w:rPr>
-          <w:lang w:eastAsia="en-GB"/>
-        </w:rPr>
-      </w:pPr>
-    </w:p>
-    <w:p>
-      <w:pPr>
-        <w:rPr>
-          <w:lang w:eastAsia="en-GB"/>
-        </w:rPr>
-      </w:pPr>
-    </w:p>
-    <w:p>
-      <w:pPr>
-        <w:pStyle w:val="Ttulo1"/>
-        <w:jc w:val="both"/>
+        <w:lastRenderedPageBreak/>
+        <w:t xml:space="preserve">B — </w:t>
+      </w:r>
+      <w:r>
         <w:rPr>
           <w:rFonts w:eastAsia="Times New Roman"/>
           <w:sz w:val="36"/>
           <w:szCs w:val="36"/>
           <w:lang w:eastAsia="en-GB"/>
         </w:rPr>
-      </w:pPr>
-      <w:bookmarkStart w:id="2" w:name="_Toc150450117"/>
+        <w:t>Esquema Relacional</w:t>
+      </w:r>
+      <w:bookmarkEnd w:id="2"/>
       <w:r>
         <w:rPr>
           <w:rFonts w:eastAsia="Times New Roman"/>
@@ -1778,26 +1808,6 @@
           <w:szCs w:val="36"/>
           <w:lang w:eastAsia="en-GB"/>
         </w:rPr>
-        <w:lastRenderedPageBreak/>
-        <w:t xml:space="preserve">B — </w:t>
-      </w:r>
-      <w:r>
-        <w:rPr>
-          <w:rFonts w:eastAsia="Times New Roman"/>
-          <w:sz w:val="36"/>
-          <w:szCs w:val="36"/>
-          <w:lang w:eastAsia="en-GB"/>
-        </w:rPr>
-        <w:t>Esquema Relacional</w:t>
-      </w:r>
-      <w:bookmarkEnd w:id="2"/>
-      <w:r>
-        <w:rPr>
-          <w:rFonts w:eastAsia="Times New Roman"/>
-          <w:sz w:val="36"/>
-          <w:szCs w:val="36"/>
-          <w:lang w:eastAsia="en-GB"/>
-        </w:rPr>
         <w:t> </w:t>
       </w:r>
     </w:p>
@@ -1828,6 +1838,7 @@
           <w14:ligatures w14:val="none"/>
         </w:rPr>
       </w:pPr>
+      <w:proofErr w:type="gramStart"/>
       <w:r>
         <w:rPr>
           <w:rFonts w:ascii="Arial" w:eastAsia="Times New Roman" w:hAnsi="Arial" w:cs="Arial"/>
@@ -1856,6 +1867,7 @@
         </w:rPr>
         <w:t>id</w:t>
       </w:r>
+      <w:proofErr w:type="gramEnd"/>
       <w:r>
         <w:rPr>
           <w:rFonts w:ascii="Arial" w:eastAsia="Times New Roman" w:hAnsi="Arial" w:cs="Arial"/>
@@ -1873,7 +1885,27 @@
           <w:lang w:eastAsia="en-GB"/>
           <w14:ligatures w14:val="none"/>
         </w:rPr>
-        <w:t>,tipoLicencia,claseLicencia,titular)</w:t>
+        <w:t>,</w:t>
+      </w:r>
+      <w:proofErr w:type="spellStart"/>
+      <w:r>
+        <w:rPr>
+          <w:rFonts w:ascii="Arial" w:eastAsia="Times New Roman" w:hAnsi="Arial" w:cs="Arial"/>
+          <w:kern w:val="0"/>
+          <w:lang w:eastAsia="en-GB"/>
+          <w14:ligatures w14:val="none"/>
+        </w:rPr>
+        <w:t>tipoLicencia,claseLicencia,titular</w:t>
+      </w:r>
+      <w:proofErr w:type="spellEnd"/>
+      <w:r>
+        <w:rPr>
+          <w:rFonts w:ascii="Arial" w:eastAsia="Times New Roman" w:hAnsi="Arial" w:cs="Arial"/>
+          <w:kern w:val="0"/>
+          <w:lang w:eastAsia="en-GB"/>
+          <w14:ligatures w14:val="none"/>
+        </w:rPr>
+        <w:t>)</w:t>
       </w:r>
     </w:p>
     <w:p>
@@ -2705,15 +2737,28 @@
           </mc:Fallback>
         </mc:AlternateContent>
       </w:r>
-      <w:r>
-        <w:rPr>
-          <w:rFonts w:ascii="Arial" w:eastAsia="Times New Roman" w:hAnsi="Arial" w:cs="Arial"/>
-          <w:kern w:val="0"/>
-          <w:lang w:eastAsia="en-GB"/>
-          <w14:ligatures w14:val="none"/>
-        </w:rPr>
-        <w:t>Licencia_DeObra(</w:t>
-      </w:r>
+      <w:proofErr w:type="spellStart"/>
+      <w:r>
+        <w:rPr>
+          <w:rFonts w:ascii="Arial" w:eastAsia="Times New Roman" w:hAnsi="Arial" w:cs="Arial"/>
+          <w:kern w:val="0"/>
+          <w:lang w:eastAsia="en-GB"/>
+          <w14:ligatures w14:val="none"/>
+        </w:rPr>
+        <w:t>Licencia_DeObra</w:t>
+      </w:r>
+      <w:proofErr w:type="spellEnd"/>
+      <w:r>
+        <w:rPr>
+          <w:rFonts w:ascii="Arial" w:eastAsia="Times New Roman" w:hAnsi="Arial" w:cs="Arial"/>
+          <w:kern w:val="0"/>
+          <w:lang w:eastAsia="en-GB"/>
+          <w14:ligatures w14:val="none"/>
+        </w:rPr>
+        <w:t>(</w:t>
+      </w:r>
+      <w:proofErr w:type="spellStart"/>
+      <w:proofErr w:type="gramStart"/>
       <w:r>
         <w:rPr>
           <w:rFonts w:ascii="Arial" w:eastAsia="Times New Roman" w:hAnsi="Arial" w:cs="Arial"/>
@@ -2742,14 +2787,25 @@
         </w:rPr>
         <w:t>idProyecto</w:t>
       </w:r>
-      <w:r>
-        <w:rPr>
-          <w:rFonts w:ascii="Arial" w:eastAsia="Times New Roman" w:hAnsi="Arial" w:cs="Arial"/>
-          <w:kern w:val="0"/>
-          <w:lang w:eastAsia="en-GB"/>
-          <w14:ligatures w14:val="none"/>
-        </w:rPr>
-        <w:t>,fechaInic,fechaFin)</w:t>
+      <w:proofErr w:type="gramEnd"/>
+      <w:r>
+        <w:rPr>
+          <w:rFonts w:ascii="Arial" w:eastAsia="Times New Roman" w:hAnsi="Arial" w:cs="Arial"/>
+          <w:kern w:val="0"/>
+          <w:lang w:eastAsia="en-GB"/>
+          <w14:ligatures w14:val="none"/>
+        </w:rPr>
+        <w:t>,fechaInic,fechaFin</w:t>
+      </w:r>
+      <w:proofErr w:type="spellEnd"/>
+      <w:r>
+        <w:rPr>
+          <w:rFonts w:ascii="Arial" w:eastAsia="Times New Roman" w:hAnsi="Arial" w:cs="Arial"/>
+          <w:kern w:val="0"/>
+          <w:lang w:eastAsia="en-GB"/>
+          <w14:ligatures w14:val="none"/>
+        </w:rPr>
+        <w:t>)</w:t>
       </w:r>
     </w:p>
     <w:p>
@@ -2982,15 +3038,28 @@
           <w14:ligatures w14:val="none"/>
         </w:rPr>
       </w:pPr>
-      <w:r>
-        <w:rPr>
-          <w:rFonts w:ascii="Arial" w:eastAsia="Times New Roman" w:hAnsi="Arial" w:cs="Arial"/>
-          <w:kern w:val="0"/>
-          <w:lang w:eastAsia="en-GB"/>
-          <w14:ligatures w14:val="none"/>
-        </w:rPr>
-        <w:t>Licencia_DeOcupacion(</w:t>
-      </w:r>
+      <w:proofErr w:type="spellStart"/>
+      <w:r>
+        <w:rPr>
+          <w:rFonts w:ascii="Arial" w:eastAsia="Times New Roman" w:hAnsi="Arial" w:cs="Arial"/>
+          <w:kern w:val="0"/>
+          <w:lang w:eastAsia="en-GB"/>
+          <w14:ligatures w14:val="none"/>
+        </w:rPr>
+        <w:t>Licencia_DeOcupacion</w:t>
+      </w:r>
+      <w:proofErr w:type="spellEnd"/>
+      <w:r>
+        <w:rPr>
+          <w:rFonts w:ascii="Arial" w:eastAsia="Times New Roman" w:hAnsi="Arial" w:cs="Arial"/>
+          <w:kern w:val="0"/>
+          <w:lang w:eastAsia="en-GB"/>
+          <w14:ligatures w14:val="none"/>
+        </w:rPr>
+        <w:t>(</w:t>
+      </w:r>
+      <w:proofErr w:type="spellStart"/>
+      <w:proofErr w:type="gramStart"/>
       <w:r>
         <w:rPr>
           <w:rFonts w:ascii="Arial" w:eastAsia="Times New Roman" w:hAnsi="Arial" w:cs="Arial"/>
@@ -3008,7 +3077,18 @@
           <w:lang w:eastAsia="en-GB"/>
           <w14:ligatures w14:val="none"/>
         </w:rPr>
-        <w:t>,dominioComprendido,*)</w:t>
+        <w:t>,dominioComprendido</w:t>
+      </w:r>
+      <w:proofErr w:type="spellEnd"/>
+      <w:proofErr w:type="gramEnd"/>
+      <w:r>
+        <w:rPr>
+          <w:rFonts w:ascii="Arial" w:eastAsia="Times New Roman" w:hAnsi="Arial" w:cs="Arial"/>
+          <w:kern w:val="0"/>
+          <w:lang w:eastAsia="en-GB"/>
+          <w14:ligatures w14:val="none"/>
+        </w:rPr>
+        <w:t>,*)</w:t>
       </w:r>
     </w:p>
     <w:p>
@@ -3145,15 +3225,28 @@
           <w14:ligatures w14:val="none"/>
         </w:rPr>
       </w:pPr>
-      <w:r>
-        <w:rPr>
-          <w:rFonts w:ascii="Arial" w:eastAsia="Times New Roman" w:hAnsi="Arial" w:cs="Arial"/>
-          <w:kern w:val="0"/>
-          <w:lang w:eastAsia="en-GB"/>
-          <w14:ligatures w14:val="none"/>
-        </w:rPr>
-        <w:t>Licencia_DeConexiones(</w:t>
-      </w:r>
+      <w:proofErr w:type="spellStart"/>
+      <w:r>
+        <w:rPr>
+          <w:rFonts w:ascii="Arial" w:eastAsia="Times New Roman" w:hAnsi="Arial" w:cs="Arial"/>
+          <w:kern w:val="0"/>
+          <w:lang w:eastAsia="en-GB"/>
+          <w14:ligatures w14:val="none"/>
+        </w:rPr>
+        <w:t>Licencia_DeConexiones</w:t>
+      </w:r>
+      <w:proofErr w:type="spellEnd"/>
+      <w:r>
+        <w:rPr>
+          <w:rFonts w:ascii="Arial" w:eastAsia="Times New Roman" w:hAnsi="Arial" w:cs="Arial"/>
+          <w:kern w:val="0"/>
+          <w:lang w:eastAsia="en-GB"/>
+          <w14:ligatures w14:val="none"/>
+        </w:rPr>
+        <w:t>(</w:t>
+      </w:r>
+      <w:proofErr w:type="spellStart"/>
+      <w:proofErr w:type="gramStart"/>
       <w:r>
         <w:rPr>
           <w:rFonts w:ascii="Arial" w:eastAsia="Times New Roman" w:hAnsi="Arial" w:cs="Arial"/>
@@ -3171,7 +3264,27 @@
           <w:lang w:eastAsia="en-GB"/>
           <w14:ligatures w14:val="none"/>
         </w:rPr>
-        <w:t>,claseConxion,tipoCanalizacion,*)</w:t>
+        <w:t>,claseConxion</w:t>
+      </w:r>
+      <w:proofErr w:type="gramEnd"/>
+      <w:r>
+        <w:rPr>
+          <w:rFonts w:ascii="Arial" w:eastAsia="Times New Roman" w:hAnsi="Arial" w:cs="Arial"/>
+          <w:kern w:val="0"/>
+          <w:lang w:eastAsia="en-GB"/>
+          <w14:ligatures w14:val="none"/>
+        </w:rPr>
+        <w:t>,tipoCanalizacion</w:t>
+      </w:r>
+      <w:proofErr w:type="spellEnd"/>
+      <w:r>
+        <w:rPr>
+          <w:rFonts w:ascii="Arial" w:eastAsia="Times New Roman" w:hAnsi="Arial" w:cs="Arial"/>
+          <w:kern w:val="0"/>
+          <w:lang w:eastAsia="en-GB"/>
+          <w14:ligatures w14:val="none"/>
+        </w:rPr>
+        <w:t>,*)</w:t>
       </w:r>
     </w:p>
     <w:p>
@@ -3260,6 +3373,7 @@
           </mc:Fallback>
         </mc:AlternateContent>
       </w:r>
+      <w:proofErr w:type="gramStart"/>
       <w:r>
         <w:rPr>
           <w:rFonts w:ascii="Arial" w:eastAsia="Times New Roman" w:hAnsi="Arial" w:cs="Arial"/>
@@ -3278,6 +3392,8 @@
         </w:rPr>
         <w:t>(</w:t>
       </w:r>
+      <w:proofErr w:type="spellStart"/>
+      <w:proofErr w:type="gramEnd"/>
       <w:r>
         <w:rPr>
           <w:rFonts w:ascii="Arial" w:eastAsia="Times New Roman" w:hAnsi="Arial" w:cs="Arial"/>
@@ -3288,14 +3404,55 @@
         </w:rPr>
         <w:t>idObra</w:t>
       </w:r>
-      <w:r>
-        <w:rPr>
-          <w:rFonts w:ascii="Arial" w:eastAsia="Times New Roman" w:hAnsi="Arial" w:cs="Arial"/>
-          <w:kern w:val="0"/>
-          <w:lang w:eastAsia="en-GB"/>
-          <w14:ligatures w14:val="none"/>
-        </w:rPr>
-        <w:t>, fechaInic, fechaFin)</w:t>
+      <w:proofErr w:type="spellEnd"/>
+      <w:r>
+        <w:rPr>
+          <w:rFonts w:ascii="Arial" w:eastAsia="Times New Roman" w:hAnsi="Arial" w:cs="Arial"/>
+          <w:kern w:val="0"/>
+          <w:lang w:eastAsia="en-GB"/>
+          <w14:ligatures w14:val="none"/>
+        </w:rPr>
+        <w:t xml:space="preserve">, </w:t>
+      </w:r>
+      <w:proofErr w:type="spellStart"/>
+      <w:r>
+        <w:rPr>
+          <w:rFonts w:ascii="Arial" w:eastAsia="Times New Roman" w:hAnsi="Arial" w:cs="Arial"/>
+          <w:kern w:val="0"/>
+          <w:lang w:eastAsia="en-GB"/>
+          <w14:ligatures w14:val="none"/>
+        </w:rPr>
+        <w:t>fechaInic</w:t>
+      </w:r>
+      <w:proofErr w:type="spellEnd"/>
+      <w:r>
+        <w:rPr>
+          <w:rFonts w:ascii="Arial" w:eastAsia="Times New Roman" w:hAnsi="Arial" w:cs="Arial"/>
+          <w:kern w:val="0"/>
+          <w:lang w:eastAsia="en-GB"/>
+          <w14:ligatures w14:val="none"/>
+        </w:rPr>
+        <w:t xml:space="preserve">, </w:t>
+      </w:r>
+      <w:proofErr w:type="spellStart"/>
+      <w:r>
+        <w:rPr>
+          <w:rFonts w:ascii="Arial" w:eastAsia="Times New Roman" w:hAnsi="Arial" w:cs="Arial"/>
+          <w:kern w:val="0"/>
+          <w:lang w:eastAsia="en-GB"/>
+          <w14:ligatures w14:val="none"/>
+        </w:rPr>
+        <w:t>fechaFin</w:t>
+      </w:r>
+      <w:proofErr w:type="spellEnd"/>
+      <w:r>
+        <w:rPr>
+          <w:rFonts w:ascii="Arial" w:eastAsia="Times New Roman" w:hAnsi="Arial" w:cs="Arial"/>
+          <w:kern w:val="0"/>
+          <w:lang w:eastAsia="en-GB"/>
+          <w14:ligatures w14:val="none"/>
+        </w:rPr>
+        <w:t>)</w:t>
       </w:r>
     </w:p>
     <w:p>
@@ -3529,6 +3686,7 @@
           <w14:ligatures w14:val="none"/>
         </w:rPr>
       </w:pPr>
+      <w:proofErr w:type="spellStart"/>
       <w:r>
         <w:rPr>
           <w:rFonts w:ascii="Arial" w:eastAsia="Times New Roman" w:hAnsi="Arial" w:cs="Arial"/>
@@ -3538,6 +3696,7 @@
         </w:rPr>
         <w:t>Inspeccion</w:t>
       </w:r>
+      <w:proofErr w:type="spellEnd"/>
       <w:r>
         <w:rPr>
           <w:rFonts w:ascii="Arial" w:eastAsia="Times New Roman" w:hAnsi="Arial" w:cs="Arial"/>
@@ -3547,6 +3706,8 @@
         </w:rPr>
         <w:t>(</w:t>
       </w:r>
+      <w:proofErr w:type="spellStart"/>
+      <w:proofErr w:type="gramStart"/>
       <w:r>
         <w:rPr>
           <w:rFonts w:ascii="Arial" w:eastAsia="Times New Roman" w:hAnsi="Arial" w:cs="Arial"/>
@@ -3564,7 +3725,27 @@
           <w:lang w:eastAsia="en-GB"/>
           <w14:ligatures w14:val="none"/>
         </w:rPr>
-        <w:t>,idObra,comprobacionEspacio,*)</w:t>
+        <w:t>,idObra</w:t>
+      </w:r>
+      <w:proofErr w:type="gramEnd"/>
+      <w:r>
+        <w:rPr>
+          <w:rFonts w:ascii="Arial" w:eastAsia="Times New Roman" w:hAnsi="Arial" w:cs="Arial"/>
+          <w:kern w:val="0"/>
+          <w:lang w:eastAsia="en-GB"/>
+          <w14:ligatures w14:val="none"/>
+        </w:rPr>
+        <w:t>,comprobacionEspacio</w:t>
+      </w:r>
+      <w:proofErr w:type="spellEnd"/>
+      <w:r>
+        <w:rPr>
+          <w:rFonts w:ascii="Arial" w:eastAsia="Times New Roman" w:hAnsi="Arial" w:cs="Arial"/>
+          <w:kern w:val="0"/>
+          <w:lang w:eastAsia="en-GB"/>
+          <w14:ligatures w14:val="none"/>
+        </w:rPr>
+        <w:t>,*)</w:t>
       </w:r>
     </w:p>
     <w:p>
@@ -3820,16 +4001,37 @@
           <w:lang w:eastAsia="en-GB"/>
           <w14:ligatures w14:val="none"/>
         </w:rPr>
-        <w:t>#idMulta</w:t>
-      </w:r>
-      <w:r>
-        <w:rPr>
-          <w:rFonts w:ascii="Arial" w:eastAsia="Times New Roman" w:hAnsi="Arial" w:cs="Arial"/>
-          <w:kern w:val="0"/>
-          <w:lang w:eastAsia="en-GB"/>
-          <w14:ligatures w14:val="none"/>
-        </w:rPr>
-        <w:t>,idInspeccion,tipoInfraccion,importe)</w:t>
+        <w:t>#</w:t>
+      </w:r>
+      <w:proofErr w:type="gramStart"/>
+      <w:r>
+        <w:rPr>
+          <w:rFonts w:ascii="Arial" w:eastAsia="Times New Roman" w:hAnsi="Arial" w:cs="Arial"/>
+          <w:kern w:val="0"/>
+          <w:u w:val="single"/>
+          <w:lang w:eastAsia="en-GB"/>
+          <w14:ligatures w14:val="none"/>
+        </w:rPr>
+        <w:t>idMulta</w:t>
+      </w:r>
+      <w:r>
+        <w:rPr>
+          <w:rFonts w:ascii="Arial" w:eastAsia="Times New Roman" w:hAnsi="Arial" w:cs="Arial"/>
+          <w:kern w:val="0"/>
+          <w:lang w:eastAsia="en-GB"/>
+          <w14:ligatures w14:val="none"/>
+        </w:rPr>
+        <w:t>,idInspeccion</w:t>
+      </w:r>
+      <w:proofErr w:type="gramEnd"/>
+      <w:r>
+        <w:rPr>
+          <w:rFonts w:ascii="Arial" w:eastAsia="Times New Roman" w:hAnsi="Arial" w:cs="Arial"/>
+          <w:kern w:val="0"/>
+          <w:lang w:eastAsia="en-GB"/>
+          <w14:ligatures w14:val="none"/>
+        </w:rPr>
+        <w:t>,tipoInfraccion,importe)</w:t>
       </w:r>
     </w:p>
     <w:p>
@@ -3888,6 +4090,8 @@
         </w:rPr>
         <w:t>(</w:t>
       </w:r>
+      <w:proofErr w:type="spellStart"/>
+      <w:proofErr w:type="gramStart"/>
       <w:r>
         <w:rPr>
           <w:rFonts w:ascii="Arial" w:eastAsia="Times New Roman" w:hAnsi="Arial" w:cs="Arial"/>
@@ -3914,7 +4118,27 @@
           <w:lang w:eastAsia="en-GB"/>
           <w14:ligatures w14:val="none"/>
         </w:rPr>
-        <w:t>motivoObra,tipoInstalaciones,*)</w:t>
+        <w:t>motivoObra</w:t>
+      </w:r>
+      <w:proofErr w:type="gramEnd"/>
+      <w:r>
+        <w:rPr>
+          <w:rFonts w:ascii="Arial" w:eastAsia="Times New Roman" w:hAnsi="Arial" w:cs="Arial"/>
+          <w:kern w:val="0"/>
+          <w:lang w:eastAsia="en-GB"/>
+          <w14:ligatures w14:val="none"/>
+        </w:rPr>
+        <w:t>,tipoInstalaciones</w:t>
+      </w:r>
+      <w:proofErr w:type="spellEnd"/>
+      <w:r>
+        <w:rPr>
+          <w:rFonts w:ascii="Arial" w:eastAsia="Times New Roman" w:hAnsi="Arial" w:cs="Arial"/>
+          <w:kern w:val="0"/>
+          <w:lang w:eastAsia="en-GB"/>
+          <w14:ligatures w14:val="none"/>
+        </w:rPr>
+        <w:t>,*)</w:t>
       </w:r>
     </w:p>
     <w:p>
@@ -4303,6 +4527,8 @@
         </w:rPr>
         <w:t>(</w:t>
       </w:r>
+      <w:proofErr w:type="spellStart"/>
+      <w:proofErr w:type="gramStart"/>
       <w:r>
         <w:rPr>
           <w:rFonts w:ascii="Arial" w:eastAsia="Times New Roman" w:hAnsi="Arial" w:cs="Arial"/>
@@ -4320,7 +4546,18 @@
           <w:lang w:eastAsia="en-GB"/>
           <w14:ligatures w14:val="none"/>
         </w:rPr>
-        <w:t>,idProyecto,*)</w:t>
+        <w:t>,idProyecto</w:t>
+      </w:r>
+      <w:proofErr w:type="spellEnd"/>
+      <w:proofErr w:type="gramEnd"/>
+      <w:r>
+        <w:rPr>
+          <w:rFonts w:ascii="Arial" w:eastAsia="Times New Roman" w:hAnsi="Arial" w:cs="Arial"/>
+          <w:kern w:val="0"/>
+          <w:lang w:eastAsia="en-GB"/>
+          <w14:ligatures w14:val="none"/>
+        </w:rPr>
+        <w:t>,*)</w:t>
       </w:r>
     </w:p>
     <w:p>
@@ -4568,6 +4805,8 @@
         </w:rPr>
         <w:t>(</w:t>
       </w:r>
+      <w:proofErr w:type="spellStart"/>
+      <w:proofErr w:type="gramStart"/>
       <w:r>
         <w:rPr>
           <w:rFonts w:ascii="Arial" w:eastAsia="Times New Roman" w:hAnsi="Arial" w:cs="Arial"/>
@@ -4585,7 +4824,18 @@
           <w:lang w:eastAsia="en-GB"/>
           <w14:ligatures w14:val="none"/>
         </w:rPr>
-        <w:t>,dominioComprendido)</w:t>
+        <w:t>,dominioComprendido</w:t>
+      </w:r>
+      <w:proofErr w:type="spellEnd"/>
+      <w:proofErr w:type="gramEnd"/>
+      <w:r>
+        <w:rPr>
+          <w:rFonts w:ascii="Arial" w:eastAsia="Times New Roman" w:hAnsi="Arial" w:cs="Arial"/>
+          <w:kern w:val="0"/>
+          <w:lang w:eastAsia="en-GB"/>
+          <w14:ligatures w14:val="none"/>
+        </w:rPr>
+        <w:t>)</w:t>
       </w:r>
     </w:p>
     <w:p>
@@ -4626,6 +4876,7 @@
           <w14:ligatures w14:val="none"/>
         </w:rPr>
       </w:pPr>
+      <w:proofErr w:type="gramStart"/>
       <w:r>
         <w:rPr>
           <w:rFonts w:ascii="Arial" w:eastAsia="Times New Roman" w:hAnsi="Arial" w:cs="Arial"/>
@@ -4642,7 +4893,17 @@
           <w:lang w:eastAsia="en-GB"/>
           <w14:ligatures w14:val="none"/>
         </w:rPr>
-        <w:t>()</w:t>
+        <w:t>(</w:t>
+      </w:r>
+      <w:proofErr w:type="gramEnd"/>
+      <w:r>
+        <w:rPr>
+          <w:rFonts w:ascii="Arial" w:eastAsia="Times New Roman" w:hAnsi="Arial" w:cs="Arial"/>
+          <w:kern w:val="0"/>
+          <w:lang w:eastAsia="en-GB"/>
+          <w14:ligatures w14:val="none"/>
+        </w:rPr>
+        <w:t>)</w:t>
       </w:r>
     </w:p>
     <w:p>
@@ -4683,6 +4944,7 @@
           <w14:ligatures w14:val="none"/>
         </w:rPr>
       </w:pPr>
+      <w:proofErr w:type="gramStart"/>
       <w:r>
         <w:rPr>
           <w:rFonts w:ascii="Arial" w:eastAsia="Times New Roman" w:hAnsi="Arial" w:cs="Arial"/>
@@ -4699,7 +4961,17 @@
           <w:lang w:eastAsia="en-GB"/>
           <w14:ligatures w14:val="none"/>
         </w:rPr>
-        <w:t>()</w:t>
+        <w:t>(</w:t>
+      </w:r>
+      <w:proofErr w:type="gramEnd"/>
+      <w:r>
+        <w:rPr>
+          <w:rFonts w:ascii="Arial" w:eastAsia="Times New Roman" w:hAnsi="Arial" w:cs="Arial"/>
+          <w:kern w:val="0"/>
+          <w:lang w:eastAsia="en-GB"/>
+          <w14:ligatures w14:val="none"/>
+        </w:rPr>
+        <w:t>)</w:t>
       </w:r>
     </w:p>
     <w:p>
@@ -4740,6 +5012,7 @@
           <w14:ligatures w14:val="none"/>
         </w:rPr>
       </w:pPr>
+      <w:proofErr w:type="spellStart"/>
       <w:r>
         <w:rPr>
           <w:rFonts w:ascii="Arial" w:eastAsia="Times New Roman" w:hAnsi="Arial" w:cs="Arial"/>
@@ -4749,6 +5022,7 @@
         </w:rPr>
         <w:t>GaleriaServicios</w:t>
       </w:r>
+      <w:proofErr w:type="spellEnd"/>
       <w:r>
         <w:rPr>
           <w:rFonts w:ascii="Arial" w:eastAsia="Times New Roman" w:hAnsi="Arial" w:cs="Arial"/>
@@ -4813,7 +5087,29 @@
           <w:lang w:eastAsia="en-GB"/>
           <w14:ligatures w14:val="none"/>
         </w:rPr>
-        <w:t>(tipoTubular,anchura)</w:t>
+        <w:t>(</w:t>
+      </w:r>
+      <w:proofErr w:type="spellStart"/>
+      <w:proofErr w:type="gramStart"/>
+      <w:r>
+        <w:rPr>
+          <w:rFonts w:ascii="Arial" w:eastAsia="Times New Roman" w:hAnsi="Arial" w:cs="Arial"/>
+          <w:kern w:val="0"/>
+          <w:lang w:eastAsia="en-GB"/>
+          <w14:ligatures w14:val="none"/>
+        </w:rPr>
+        <w:t>tipoTubular,anchura</w:t>
+      </w:r>
+      <w:proofErr w:type="spellEnd"/>
+      <w:proofErr w:type="gramEnd"/>
+      <w:r>
+        <w:rPr>
+          <w:rFonts w:ascii="Arial" w:eastAsia="Times New Roman" w:hAnsi="Arial" w:cs="Arial"/>
+          <w:kern w:val="0"/>
+          <w:lang w:eastAsia="en-GB"/>
+          <w14:ligatures w14:val="none"/>
+        </w:rPr>
+        <w:t>)</w:t>
       </w:r>
     </w:p>
     <w:p>
@@ -4917,6 +5213,8 @@
         </w:rPr>
         <w:t>(</w:t>
       </w:r>
+      <w:proofErr w:type="spellStart"/>
+      <w:proofErr w:type="gramStart"/>
       <w:r>
         <w:rPr>
           <w:rFonts w:ascii="Arial" w:eastAsia="Times New Roman" w:hAnsi="Arial" w:cs="Arial"/>
@@ -4934,7 +5232,18 @@
           <w:lang w:eastAsia="en-GB"/>
           <w14:ligatures w14:val="none"/>
         </w:rPr>
-        <w:t>,dominioComprendido,*)</w:t>
+        <w:t>,dominioComprendido</w:t>
+      </w:r>
+      <w:proofErr w:type="spellEnd"/>
+      <w:proofErr w:type="gramEnd"/>
+      <w:r>
+        <w:rPr>
+          <w:rFonts w:ascii="Arial" w:eastAsia="Times New Roman" w:hAnsi="Arial" w:cs="Arial"/>
+          <w:kern w:val="0"/>
+          <w:lang w:eastAsia="en-GB"/>
+          <w14:ligatures w14:val="none"/>
+        </w:rPr>
+        <w:t>,*)</w:t>
       </w:r>
     </w:p>
     <w:p>
@@ -5119,6 +5428,7 @@
           <w14:ligatures w14:val="none"/>
         </w:rPr>
       </w:pPr>
+      <w:proofErr w:type="spellStart"/>
       <w:r>
         <w:rPr>
           <w:rFonts w:ascii="Arial" w:eastAsia="Times New Roman" w:hAnsi="Arial" w:cs="Arial"/>
@@ -5128,6 +5438,7 @@
         </w:rPr>
         <w:t>Conducción_Electrica</w:t>
       </w:r>
+      <w:proofErr w:type="spellEnd"/>
       <w:r>
         <w:rPr>
           <w:rFonts w:ascii="Arial" w:eastAsia="Times New Roman" w:hAnsi="Arial" w:cs="Arial"/>
@@ -5137,6 +5448,8 @@
         </w:rPr>
         <w:t>(</w:t>
       </w:r>
+      <w:proofErr w:type="spellStart"/>
+      <w:proofErr w:type="gramStart"/>
       <w:r>
         <w:rPr>
           <w:rFonts w:ascii="Arial" w:eastAsia="Times New Roman" w:hAnsi="Arial" w:cs="Arial"/>
@@ -5147,6 +5460,8 @@
         </w:rPr>
         <w:t>idConduccion,energiaTransportada</w:t>
       </w:r>
+      <w:proofErr w:type="spellEnd"/>
+      <w:proofErr w:type="gramEnd"/>
       <w:r>
         <w:rPr>
           <w:rFonts w:ascii="Arial" w:eastAsia="Times New Roman" w:hAnsi="Arial" w:cs="Arial"/>
@@ -5529,6 +5844,7 @@
         </w:rPr>
         <w:t>*Licencia_DeOcupacion(</w:t>
       </w:r>
+      <w:proofErr w:type="gramStart"/>
       <w:r>
         <w:rPr>
           <w:rFonts w:ascii="Arial" w:eastAsia="Times New Roman" w:hAnsi="Arial" w:cs="Arial"/>
@@ -5546,7 +5862,17 @@
           <w:lang w:eastAsia="en-GB"/>
           <w14:ligatures w14:val="none"/>
         </w:rPr>
-        <w:t>,dominioComprendido,claseAveria,tipoCala,emplazamiento,dimensiones,otras,rutaCroquisSituacion,rutaPlanoObra,clasePavimento,superficiePavimento,materiales,maquinaria)</w:t>
+        <w:t>,dominioComprendido</w:t>
+      </w:r>
+      <w:proofErr w:type="gramEnd"/>
+      <w:r>
+        <w:rPr>
+          <w:rFonts w:ascii="Arial" w:eastAsia="Times New Roman" w:hAnsi="Arial" w:cs="Arial"/>
+          <w:kern w:val="0"/>
+          <w:lang w:eastAsia="en-GB"/>
+          <w14:ligatures w14:val="none"/>
+        </w:rPr>
+        <w:t>,claseAveria,tipoCala,emplazamiento,dimensiones,otras,rutaCroquisSituacion,rutaPlanoObra,clasePavimento,superficiePavimento,materiales,maquinaria)</w:t>
       </w:r>
     </w:p>
     <w:p>
@@ -5583,6 +5909,7 @@
         </w:rPr>
         <w:t>*Licencia_DeConexiones(</w:t>
       </w:r>
+      <w:proofErr w:type="gramStart"/>
       <w:r>
         <w:rPr>
           <w:rFonts w:ascii="Arial" w:eastAsia="Times New Roman" w:hAnsi="Arial" w:cs="Arial"/>
@@ -5600,7 +5927,17 @@
           <w:lang w:eastAsia="en-GB"/>
           <w14:ligatures w14:val="none"/>
         </w:rPr>
-        <w:t>,claseConexion,tipoCanalizacion,emplazamiento,dimensiones,otras,rutaCroquisSituacion,rutaPlanoObra,clasePavimento,superfPavimento)</w:t>
+        <w:t>,claseConexion</w:t>
+      </w:r>
+      <w:proofErr w:type="gramEnd"/>
+      <w:r>
+        <w:rPr>
+          <w:rFonts w:ascii="Arial" w:eastAsia="Times New Roman" w:hAnsi="Arial" w:cs="Arial"/>
+          <w:kern w:val="0"/>
+          <w:lang w:eastAsia="en-GB"/>
+          <w14:ligatures w14:val="none"/>
+        </w:rPr>
+        <w:t>,tipoCanalizacion,emplazamiento,dimensiones,otras,rutaCroquisSituacion,rutaPlanoObra,clasePavimento,superfPavimento)</w:t>
       </w:r>
     </w:p>
     <w:p>
@@ -5635,7 +5972,49 @@
           <w:lang w:eastAsia="en-GB"/>
           <w14:ligatures w14:val="none"/>
         </w:rPr>
-        <w:t>*Inspeccion(comprobacionEspacio, comprobacionTiempo,comprobacionConformidad,comprobacionConInstalaciones,comprobacionFormaEjecucion,comprobacionReposicionElementos)</w:t>
+        <w:t>*</w:t>
+      </w:r>
+      <w:proofErr w:type="spellStart"/>
+      <w:proofErr w:type="gramStart"/>
+      <w:r>
+        <w:rPr>
+          <w:rFonts w:ascii="Arial" w:eastAsia="Times New Roman" w:hAnsi="Arial" w:cs="Arial"/>
+          <w:kern w:val="0"/>
+          <w:lang w:eastAsia="en-GB"/>
+          <w14:ligatures w14:val="none"/>
+        </w:rPr>
+        <w:t>Inspeccion</w:t>
+      </w:r>
+      <w:proofErr w:type="spellEnd"/>
+      <w:r>
+        <w:rPr>
+          <w:rFonts w:ascii="Arial" w:eastAsia="Times New Roman" w:hAnsi="Arial" w:cs="Arial"/>
+          <w:kern w:val="0"/>
+          <w:lang w:eastAsia="en-GB"/>
+          <w14:ligatures w14:val="none"/>
+        </w:rPr>
+        <w:t>(</w:t>
+      </w:r>
+      <w:proofErr w:type="spellStart"/>
+      <w:proofErr w:type="gramEnd"/>
+      <w:r>
+        <w:rPr>
+          <w:rFonts w:ascii="Arial" w:eastAsia="Times New Roman" w:hAnsi="Arial" w:cs="Arial"/>
+          <w:kern w:val="0"/>
+          <w:lang w:eastAsia="en-GB"/>
+          <w14:ligatures w14:val="none"/>
+        </w:rPr>
+        <w:t>comprobacionEspacio</w:t>
+      </w:r>
+      <w:proofErr w:type="spellEnd"/>
+      <w:r>
+        <w:rPr>
+          <w:rFonts w:ascii="Arial" w:eastAsia="Times New Roman" w:hAnsi="Arial" w:cs="Arial"/>
+          <w:kern w:val="0"/>
+          <w:lang w:eastAsia="en-GB"/>
+          <w14:ligatures w14:val="none"/>
+        </w:rPr>
+        <w:t>, comprobacionTiempo,comprobacionConformidad,comprobacionConInstalaciones,comprobacionFormaEjecucion,comprobacionReposicionElementos)</w:t>
       </w:r>
     </w:p>
     <w:p>
@@ -5670,12 +6049,32 @@
           <w:lang w:eastAsia="en-GB"/>
           <w14:ligatures w14:val="none"/>
         </w:rPr>
-        <w:t>*Proyecto(motivoObra,tipoinstalaciones,modalidadDeObra,finalidadInstalacion,emplazamientoObra,dimensionesObra,caracteristicasObra,rutaPlanoDetallado,restriccionCirculacion,materiales,equiposTrabajo,maquinaria,duracionPrevisibleObra,calendarioEjecucion,presupuesto)</w:t>
+        <w:t>*Proyecto(</w:t>
+      </w:r>
+      <w:proofErr w:type="gramStart"/>
+      <w:r>
+        <w:rPr>
+          <w:rFonts w:ascii="Arial" w:eastAsia="Times New Roman" w:hAnsi="Arial" w:cs="Arial"/>
+          <w:kern w:val="0"/>
+          <w:lang w:eastAsia="en-GB"/>
+          <w14:ligatures w14:val="none"/>
+        </w:rPr>
+        <w:t>motivoObra,tipoinstalaciones</w:t>
+      </w:r>
+      <w:proofErr w:type="gramEnd"/>
+      <w:r>
+        <w:rPr>
+          <w:rFonts w:ascii="Arial" w:eastAsia="Times New Roman" w:hAnsi="Arial" w:cs="Arial"/>
+          <w:kern w:val="0"/>
+          <w:lang w:eastAsia="en-GB"/>
+          <w14:ligatures w14:val="none"/>
+        </w:rPr>
+        <w:t>,modalidadDeObra,finalidadInstalacion,emplazamientoObra,dimensionesObra,caracteristicasObra,rutaPlanoDetallado,restriccionCirculacion,materiales,equiposTrabajo,maquinaria,duracionPrevisibleObra,calendarioEjecucion,presupuesto)</w:t>
       </w:r>
     </w:p>
     <w:sectPr>
       <w:pgSz w:w="11906" w:h="16838"/>
-      <w:pgMar w:top="1440" w:right="2880" w:bottom="1440" w:left="2880" w:header="708" w:footer="708" w:gutter="0"/>
+      <w:pgMar w:top="1440" w:right="1440" w:bottom="1440" w:left="1440" w:header="708" w:footer="708" w:gutter="0"/>
       <w:pgNumType w:start="0"/>
       <w:cols w:space="708"/>
       <w:titlePg/>
@@ -9507,11 +9906,11 @@
     <w:qFormat/>
     <w:rsid w:val="001E4139"/>
   </w:style>
-  <w:style w:type="paragraph" w:styleId="Ttulo1">
+  <w:style w:type="paragraph" w:styleId="Heading1">
     <w:name w:val="heading 1"/>
     <w:basedOn w:val="Normal"/>
     <w:next w:val="Normal"/>
-    <w:link w:val="Ttulo1Car"/>
+    <w:link w:val="Heading1Char"/>
     <w:uiPriority w:val="9"/>
     <w:qFormat/>
     <w:rsid w:val="00A85D53"/>
@@ -9528,11 +9927,11 @@
       <w:szCs w:val="32"/>
     </w:rPr>
   </w:style>
-  <w:style w:type="paragraph" w:styleId="Ttulo2">
+  <w:style w:type="paragraph" w:styleId="Heading2">
     <w:name w:val="heading 2"/>
     <w:basedOn w:val="Normal"/>
     <w:next w:val="Normal"/>
-    <w:link w:val="Ttulo2Car"/>
+    <w:link w:val="Heading2Char"/>
     <w:uiPriority w:val="9"/>
     <w:unhideWhenUsed/>
     <w:qFormat/>
@@ -9550,11 +9949,11 @@
       <w:szCs w:val="26"/>
     </w:rPr>
   </w:style>
-  <w:style w:type="paragraph" w:styleId="Ttulo3">
+  <w:style w:type="paragraph" w:styleId="Heading3">
     <w:name w:val="heading 3"/>
     <w:basedOn w:val="Normal"/>
     <w:next w:val="Normal"/>
-    <w:link w:val="Ttulo3Car"/>
+    <w:link w:val="Heading3Char"/>
     <w:uiPriority w:val="9"/>
     <w:unhideWhenUsed/>
     <w:qFormat/>
@@ -9572,13 +9971,13 @@
       <w:szCs w:val="24"/>
     </w:rPr>
   </w:style>
-  <w:style w:type="character" w:default="1" w:styleId="Fuentedeprrafopredeter">
+  <w:style w:type="character" w:default="1" w:styleId="DefaultParagraphFont">
     <w:name w:val="Default Paragraph Font"/>
     <w:uiPriority w:val="1"/>
     <w:semiHidden/>
     <w:unhideWhenUsed/>
   </w:style>
-  <w:style w:type="table" w:default="1" w:styleId="Tablanormal">
+  <w:style w:type="table" w:default="1" w:styleId="TableNormal">
     <w:name w:val="Normal Table"/>
     <w:uiPriority w:val="99"/>
     <w:semiHidden/>
@@ -9593,7 +9992,7 @@
       </w:tblCellMar>
     </w:tblPr>
   </w:style>
-  <w:style w:type="numbering" w:default="1" w:styleId="Sinlista">
+  <w:style w:type="numbering" w:default="1" w:styleId="NoList">
     <w:name w:val="No List"/>
     <w:uiPriority w:val="99"/>
     <w:semiHidden/>
@@ -9620,10 +10019,10 @@
   </w:style>
   <w:style w:type="character" w:customStyle="1" w:styleId="apple-tab-span">
     <w:name w:val="apple-tab-span"/>
-    <w:basedOn w:val="Fuentedeprrafopredeter"/>
+    <w:basedOn w:val="DefaultParagraphFont"/>
     <w:rsid w:val="00B84B63"/>
   </w:style>
-  <w:style w:type="paragraph" w:styleId="Prrafodelista">
+  <w:style w:type="paragraph" w:styleId="ListParagraph">
     <w:name w:val="List Paragraph"/>
     <w:basedOn w:val="Normal"/>
     <w:uiPriority w:val="34"/>
@@ -9634,10 +10033,10 @@
       <w:contextualSpacing/>
     </w:pPr>
   </w:style>
-  <w:style w:type="character" w:customStyle="1" w:styleId="Ttulo1Car">
-    <w:name w:val="Título 1 Car"/>
-    <w:basedOn w:val="Fuentedeprrafopredeter"/>
-    <w:link w:val="Ttulo1"/>
+  <w:style w:type="character" w:customStyle="1" w:styleId="Heading1Char">
+    <w:name w:val="Heading 1 Char"/>
+    <w:basedOn w:val="DefaultParagraphFont"/>
+    <w:link w:val="Heading1"/>
     <w:uiPriority w:val="9"/>
     <w:rsid w:val="00A85D53"/>
     <w:rPr>
@@ -9647,11 +10046,11 @@
       <w:szCs w:val="32"/>
     </w:rPr>
   </w:style>
-  <w:style w:type="paragraph" w:styleId="Ttulo">
+  <w:style w:type="paragraph" w:styleId="Title">
     <w:name w:val="Title"/>
     <w:basedOn w:val="Normal"/>
     <w:next w:val="Normal"/>
-    <w:link w:val="TtuloCar"/>
+    <w:link w:val="TitleChar"/>
     <w:uiPriority w:val="10"/>
     <w:qFormat/>
     <w:rsid w:val="00A85D53"/>
@@ -9667,10 +10066,10 @@
       <w:szCs w:val="56"/>
     </w:rPr>
   </w:style>
-  <w:style w:type="character" w:customStyle="1" w:styleId="TtuloCar">
-    <w:name w:val="Título Car"/>
-    <w:basedOn w:val="Fuentedeprrafopredeter"/>
-    <w:link w:val="Ttulo"/>
+  <w:style w:type="character" w:customStyle="1" w:styleId="TitleChar">
+    <w:name w:val="Title Char"/>
+    <w:basedOn w:val="DefaultParagraphFont"/>
+    <w:link w:val="Title"/>
     <w:uiPriority w:val="10"/>
     <w:rsid w:val="00A85D53"/>
     <w:rPr>
@@ -9681,10 +10080,10 @@
       <w:szCs w:val="56"/>
     </w:rPr>
   </w:style>
-  <w:style w:type="character" w:customStyle="1" w:styleId="Ttulo2Car">
-    <w:name w:val="Título 2 Car"/>
-    <w:basedOn w:val="Fuentedeprrafopredeter"/>
-    <w:link w:val="Ttulo2"/>
+  <w:style w:type="character" w:customStyle="1" w:styleId="Heading2Char">
+    <w:name w:val="Heading 2 Char"/>
+    <w:basedOn w:val="DefaultParagraphFont"/>
+    <w:link w:val="Heading2"/>
     <w:uiPriority w:val="9"/>
     <w:rsid w:val="002D0E0C"/>
     <w:rPr>
@@ -9694,9 +10093,9 @@
       <w:szCs w:val="26"/>
     </w:rPr>
   </w:style>
-  <w:style w:type="paragraph" w:styleId="TtuloTDC">
+  <w:style w:type="paragraph" w:styleId="TOCHeading">
     <w:name w:val="TOC Heading"/>
-    <w:basedOn w:val="Ttulo1"/>
+    <w:basedOn w:val="Heading1"/>
     <w:next w:val="Normal"/>
     <w:uiPriority w:val="39"/>
     <w:unhideWhenUsed/>
@@ -9711,7 +10110,7 @@
       <w14:ligatures w14:val="none"/>
     </w:rPr>
   </w:style>
-  <w:style w:type="paragraph" w:styleId="TDC1">
+  <w:style w:type="paragraph" w:styleId="TOC1">
     <w:name w:val="toc 1"/>
     <w:basedOn w:val="Normal"/>
     <w:next w:val="Normal"/>
@@ -9723,7 +10122,7 @@
       <w:spacing w:after="100"/>
     </w:pPr>
   </w:style>
-  <w:style w:type="paragraph" w:styleId="TDC2">
+  <w:style w:type="paragraph" w:styleId="TOC2">
     <w:name w:val="toc 2"/>
     <w:basedOn w:val="Normal"/>
     <w:next w:val="Normal"/>
@@ -9736,9 +10135,9 @@
       <w:ind w:left="220"/>
     </w:pPr>
   </w:style>
-  <w:style w:type="character" w:styleId="Hipervnculo">
+  <w:style w:type="character" w:styleId="Hyperlink">
     <w:name w:val="Hyperlink"/>
-    <w:basedOn w:val="Fuentedeprrafopredeter"/>
+    <w:basedOn w:val="DefaultParagraphFont"/>
     <w:uiPriority w:val="99"/>
     <w:unhideWhenUsed/>
     <w:rsid w:val="00D1464E"/>
@@ -9747,10 +10146,10 @@
       <w:u w:val="single"/>
     </w:rPr>
   </w:style>
-  <w:style w:type="paragraph" w:styleId="HTMLconformatoprevio">
+  <w:style w:type="paragraph" w:styleId="HTMLPreformatted">
     <w:name w:val="HTML Preformatted"/>
     <w:basedOn w:val="Normal"/>
-    <w:link w:val="HTMLconformatoprevioCar"/>
+    <w:link w:val="HTMLPreformattedChar"/>
     <w:uiPriority w:val="99"/>
     <w:unhideWhenUsed/>
     <w:rsid w:val="00DA1DBF"/>
@@ -9784,10 +10183,10 @@
       <w14:ligatures w14:val="none"/>
     </w:rPr>
   </w:style>
-  <w:style w:type="character" w:customStyle="1" w:styleId="HTMLconformatoprevioCar">
-    <w:name w:val="HTML con formato previo Car"/>
-    <w:basedOn w:val="Fuentedeprrafopredeter"/>
-    <w:link w:val="HTMLconformatoprevio"/>
+  <w:style w:type="character" w:customStyle="1" w:styleId="HTMLPreformattedChar">
+    <w:name w:val="HTML Preformatted Char"/>
+    <w:basedOn w:val="DefaultParagraphFont"/>
+    <w:link w:val="HTMLPreformatted"/>
     <w:uiPriority w:val="99"/>
     <w:rsid w:val="00DA1DBF"/>
     <w:rPr>
@@ -9799,10 +10198,10 @@
       <w14:ligatures w14:val="none"/>
     </w:rPr>
   </w:style>
-  <w:style w:type="paragraph" w:styleId="Encabezado">
+  <w:style w:type="paragraph" w:styleId="Header">
     <w:name w:val="header"/>
     <w:basedOn w:val="Normal"/>
-    <w:link w:val="EncabezadoCar"/>
+    <w:link w:val="HeaderChar"/>
     <w:uiPriority w:val="99"/>
     <w:unhideWhenUsed/>
     <w:rsid w:val="006F4366"/>
@@ -9814,17 +10213,17 @@
       <w:spacing w:after="0" w:line="240" w:lineRule="auto"/>
     </w:pPr>
   </w:style>
-  <w:style w:type="character" w:customStyle="1" w:styleId="EncabezadoCar">
-    <w:name w:val="Encabezado Car"/>
-    <w:basedOn w:val="Fuentedeprrafopredeter"/>
-    <w:link w:val="Encabezado"/>
+  <w:style w:type="character" w:customStyle="1" w:styleId="HeaderChar">
+    <w:name w:val="Header Char"/>
+    <w:basedOn w:val="DefaultParagraphFont"/>
+    <w:link w:val="Header"/>
     <w:uiPriority w:val="99"/>
     <w:rsid w:val="006F4366"/>
   </w:style>
-  <w:style w:type="paragraph" w:styleId="Piedepgina">
+  <w:style w:type="paragraph" w:styleId="Footer">
     <w:name w:val="footer"/>
     <w:basedOn w:val="Normal"/>
-    <w:link w:val="PiedepginaCar"/>
+    <w:link w:val="FooterChar"/>
     <w:uiPriority w:val="99"/>
     <w:unhideWhenUsed/>
     <w:rsid w:val="006F4366"/>
@@ -9836,17 +10235,17 @@
       <w:spacing w:after="0" w:line="240" w:lineRule="auto"/>
     </w:pPr>
   </w:style>
-  <w:style w:type="character" w:customStyle="1" w:styleId="PiedepginaCar">
-    <w:name w:val="Pie de página Car"/>
-    <w:basedOn w:val="Fuentedeprrafopredeter"/>
-    <w:link w:val="Piedepgina"/>
+  <w:style w:type="character" w:customStyle="1" w:styleId="FooterChar">
+    <w:name w:val="Footer Char"/>
+    <w:basedOn w:val="DefaultParagraphFont"/>
+    <w:link w:val="Footer"/>
     <w:uiPriority w:val="99"/>
     <w:rsid w:val="006F4366"/>
   </w:style>
-  <w:style w:type="character" w:customStyle="1" w:styleId="Ttulo3Car">
-    <w:name w:val="Título 3 Car"/>
-    <w:basedOn w:val="Fuentedeprrafopredeter"/>
-    <w:link w:val="Ttulo3"/>
+  <w:style w:type="character" w:customStyle="1" w:styleId="Heading3Char">
+    <w:name w:val="Heading 3 Char"/>
+    <w:basedOn w:val="DefaultParagraphFont"/>
+    <w:link w:val="Heading3"/>
     <w:uiPriority w:val="9"/>
     <w:rsid w:val="006F4366"/>
     <w:rPr>
@@ -9856,9 +10255,9 @@
       <w:szCs w:val="24"/>
     </w:rPr>
   </w:style>
-  <w:style w:type="character" w:styleId="Textoennegrita">
+  <w:style w:type="character" w:styleId="Strong">
     <w:name w:val="Strong"/>
-    <w:basedOn w:val="Fuentedeprrafopredeter"/>
+    <w:basedOn w:val="DefaultParagraphFont"/>
     <w:uiPriority w:val="22"/>
     <w:qFormat/>
     <w:rsid w:val="006F4366"/>
@@ -9867,9 +10266,9 @@
       <w:bCs/>
     </w:rPr>
   </w:style>
-  <w:style w:type="paragraph" w:styleId="Sinespaciado">
+  <w:style w:type="paragraph" w:styleId="NoSpacing">
     <w:name w:val="No Spacing"/>
-    <w:link w:val="SinespaciadoCar"/>
+    <w:link w:val="NoSpacingChar"/>
     <w:uiPriority w:val="1"/>
     <w:qFormat/>
     <w:rsid w:val="006F4366"/>
@@ -9883,10 +10282,10 @@
       <w14:ligatures w14:val="none"/>
     </w:rPr>
   </w:style>
-  <w:style w:type="character" w:customStyle="1" w:styleId="SinespaciadoCar">
-    <w:name w:val="Sin espaciado Car"/>
-    <w:basedOn w:val="Fuentedeprrafopredeter"/>
-    <w:link w:val="Sinespaciado"/>
+  <w:style w:type="character" w:customStyle="1" w:styleId="NoSpacingChar">
+    <w:name w:val="No Spacing Char"/>
+    <w:basedOn w:val="DefaultParagraphFont"/>
+    <w:link w:val="NoSpacing"/>
     <w:uiPriority w:val="1"/>
     <w:rsid w:val="006F4366"/>
     <w:rPr>
@@ -9896,7 +10295,7 @@
       <w14:ligatures w14:val="none"/>
     </w:rPr>
   </w:style>
-  <w:style w:type="paragraph" w:styleId="TDC3">
+  <w:style w:type="paragraph" w:styleId="TOC3">
     <w:name w:val="toc 3"/>
     <w:basedOn w:val="Normal"/>
     <w:next w:val="Normal"/>
@@ -9909,9 +10308,9 @@
       <w:ind w:left="440"/>
     </w:pPr>
   </w:style>
-  <w:style w:type="table" w:styleId="Tablaconcuadrcula">
+  <w:style w:type="table" w:styleId="TableGrid">
     <w:name w:val="Table Grid"/>
-    <w:basedOn w:val="Tablanormal"/>
+    <w:basedOn w:val="TableNormal"/>
     <w:uiPriority w:val="39"/>
     <w:rsid w:val="00D64FD9"/>
     <w:pPr>
@@ -9929,9 +10328,9 @@
       </w:tblBorders>
     </w:tblPr>
   </w:style>
-  <w:style w:type="character" w:styleId="Mencinsinresolver">
+  <w:style w:type="character" w:styleId="UnresolvedMention">
     <w:name w:val="Unresolved Mention"/>
-    <w:basedOn w:val="Fuentedeprrafopredeter"/>
+    <w:basedOn w:val="DefaultParagraphFont"/>
     <w:uiPriority w:val="99"/>
     <w:semiHidden/>
     <w:unhideWhenUsed/>
@@ -9941,9 +10340,9 @@
       <w:shd w:val="clear" w:color="auto" w:fill="E1DFDD"/>
     </w:rPr>
   </w:style>
-  <w:style w:type="character" w:styleId="Hipervnculovisitado">
+  <w:style w:type="character" w:styleId="FollowedHyperlink">
     <w:name w:val="FollowedHyperlink"/>
-    <w:basedOn w:val="Fuentedeprrafopredeter"/>
+    <w:basedOn w:val="DefaultParagraphFont"/>
     <w:uiPriority w:val="99"/>
     <w:semiHidden/>
     <w:unhideWhenUsed/>
@@ -11457,6 +11856,14 @@
 </file>
 
 <file path=customXml/item1.xml><?xml version="1.0" encoding="utf-8"?>
+<p:properties xmlns:p="http://schemas.microsoft.com/office/2006/metadata/properties" xmlns:xsi="http://www.w3.org/2001/XMLSchema-instance" xmlns:pc="http://schemas.microsoft.com/office/infopath/2007/PartnerControls">
+  <documentManagement>
+    <_activity xmlns="f93d4d93-359f-4324-8ac9-2f9e9ea31aac" xsi:nil="true"/>
+  </documentManagement>
+</p:properties>
+</file>
+
+<file path=customXml/item2.xml><?xml version="1.0" encoding="utf-8"?>
 <?mso-contentType ?>
 <FormTemplates xmlns="http://schemas.microsoft.com/sharepoint/v3/contenttype/forms">
   <Display>DocumentLibraryForm</Display>
@@ -11465,19 +11872,7 @@
 </FormTemplates>
 </file>
 
-<file path=customXml/item2.xml><?xml version="1.0" encoding="utf-8"?>
-<b:Sources xmlns:b="http://schemas.openxmlformats.org/officeDocument/2006/bibliography" xmlns="http://schemas.openxmlformats.org/officeDocument/2006/bibliography" SelectedStyle="\APASixthEditionOfficeOnline.xsl" StyleName="APA" Version="6"/>
-</file>
-
 <file path=customXml/item3.xml><?xml version="1.0" encoding="utf-8"?>
-<p:properties xmlns:p="http://schemas.microsoft.com/office/2006/metadata/properties" xmlns:xsi="http://www.w3.org/2001/XMLSchema-instance" xmlns:pc="http://schemas.microsoft.com/office/infopath/2007/PartnerControls">
-  <documentManagement>
-    <_activity xmlns="f93d4d93-359f-4324-8ac9-2f9e9ea31aac" xsi:nil="true"/>
-  </documentManagement>
-</p:properties>
-</file>
-
-<file path=customXml/item4.xml><?xml version="1.0" encoding="utf-8"?>
 <ct:contentTypeSchema xmlns:ct="http://schemas.microsoft.com/office/2006/metadata/contentType" xmlns:ma="http://schemas.microsoft.com/office/2006/metadata/properties/metaAttributes" ct:_="" ma:_="" ma:contentTypeName="Documento" ma:contentTypeID="0x01010001D62D568ED00C4E869A06F5CEA61109" ma:contentTypeVersion="3" ma:contentTypeDescription="Crear nuevo documento." ma:contentTypeScope="" ma:versionID="14e53d5c6c2ce5b1166d53d06b8da244">
   <xsd:schema xmlns:xsd="http://www.w3.org/2001/XMLSchema" xmlns:xs="http://www.w3.org/2001/XMLSchema" xmlns:p="http://schemas.microsoft.com/office/2006/metadata/properties" xmlns:ns3="f93d4d93-359f-4324-8ac9-2f9e9ea31aac" targetNamespace="http://schemas.microsoft.com/office/2006/metadata/properties" ma:root="true" ma:fieldsID="d33864a2276dabc9411b5fe127e70074" ns3:_="">
     <xsd:import namespace="f93d4d93-359f-4324-8ac9-2f9e9ea31aac"/>
@@ -11615,23 +12010,11 @@
 </ct:contentTypeSchema>
 </file>
 
-<file path=customXml/itemProps1.xml><?xml version="1.0" encoding="utf-8"?>
-<ds:datastoreItem xmlns:ds="http://schemas.openxmlformats.org/officeDocument/2006/customXml" ds:itemID="{8B26E4D4-57AF-4D04-851E-4A8C1E5D8CA1}">
-  <ds:schemaRefs>
-    <ds:schemaRef ds:uri="http://schemas.microsoft.com/sharepoint/v3/contenttype/forms"/>
-  </ds:schemaRefs>
-</ds:datastoreItem>
+<file path=customXml/item4.xml><?xml version="1.0" encoding="utf-8"?>
+<b:Sources xmlns:b="http://schemas.openxmlformats.org/officeDocument/2006/bibliography" xmlns="http://schemas.openxmlformats.org/officeDocument/2006/bibliography" SelectedStyle="\APASixthEditionOfficeOnline.xsl" StyleName="APA" Version="6"/>
 </file>
 
-<file path=customXml/itemProps2.xml><?xml version="1.0" encoding="utf-8"?>
-<ds:datastoreItem xmlns:ds="http://schemas.openxmlformats.org/officeDocument/2006/customXml" ds:itemID="{54ACA946-3A30-43CA-8C4B-5287A941F6F7}">
-  <ds:schemaRefs>
-    <ds:schemaRef ds:uri="http://schemas.openxmlformats.org/officeDocument/2006/bibliography"/>
-  </ds:schemaRefs>
-</ds:datastoreItem>
-</file>
-
-<file path=customXml/itemProps3.xml><?xml version="1.0" encoding="utf-8"?>
+<file path=customXml/itemProps1.xml><?xml version="1.0" encoding="utf-8"?>
 <ds:datastoreItem xmlns:ds="http://schemas.openxmlformats.org/officeDocument/2006/customXml" ds:itemID="{BF19BC1C-5BDC-4562-8C83-7998535F2550}">
   <ds:schemaRefs>
     <ds:schemaRef ds:uri="http://schemas.microsoft.com/office/2006/metadata/properties"/>
@@ -11641,7 +12024,15 @@
 </ds:datastoreItem>
 </file>
 
-<file path=customXml/itemProps4.xml><?xml version="1.0" encoding="utf-8"?>
+<file path=customXml/itemProps2.xml><?xml version="1.0" encoding="utf-8"?>
+<ds:datastoreItem xmlns:ds="http://schemas.openxmlformats.org/officeDocument/2006/customXml" ds:itemID="{8B26E4D4-57AF-4D04-851E-4A8C1E5D8CA1}">
+  <ds:schemaRefs>
+    <ds:schemaRef ds:uri="http://schemas.microsoft.com/sharepoint/v3/contenttype/forms"/>
+  </ds:schemaRefs>
+</ds:datastoreItem>
+</file>
+
+<file path=customXml/itemProps3.xml><?xml version="1.0" encoding="utf-8"?>
 <ds:datastoreItem xmlns:ds="http://schemas.openxmlformats.org/officeDocument/2006/customXml" ds:itemID="{30895CE8-5598-49AA-ACD0-E8FA0239315F}">
   <ds:schemaRefs>
     <ds:schemaRef ds:uri="http://schemas.microsoft.com/office/2006/metadata/contentType"/>
@@ -11657,4 +12048,12 @@
     <ds:schemaRef ds:uri="http://schemas.microsoft.com/internal/obd"/>
   </ds:schemaRefs>
 </ds:datastoreItem>
+</file>
+
+<file path=customXml/itemProps4.xml><?xml version="1.0" encoding="utf-8"?>
+<ds:datastoreItem xmlns:ds="http://schemas.openxmlformats.org/officeDocument/2006/customXml" ds:itemID="{54ACA946-3A30-43CA-8C4B-5287A941F6F7}">
+  <ds:schemaRefs>
+    <ds:schemaRef ds:uri="http://schemas.openxmlformats.org/officeDocument/2006/bibliography"/>
+  </ds:schemaRefs>
+</ds:datastoreItem>
 </file>
--- a/MemoriaOrdenanza.docx
+++ b/MemoriaOrdenanza.docx
@@ -379,7 +379,6 @@
                                       </w:rPr>
                                       <w:t xml:space="preserve">Análisis y diseño de la base de datos para:                       Las obras e instalaciones de servicios en el dominio </w:t>
                                     </w:r>
-                                    <w:proofErr w:type="spellStart"/>
                                     <w:r>
                                       <w:rPr>
                                         <w:rFonts w:ascii="Arial" w:hAnsi="Arial" w:cs="Arial"/>
@@ -391,9 +390,8 @@
                                         <w:szCs w:val="72"/>
                                         <w:lang w:val="es-ES"/>
                                       </w:rPr>
-                                      <w:t>publico</w:t>
+                                      <w:t>público</w:t>
                                     </w:r>
-                                    <w:proofErr w:type="spellEnd"/>
                                     <w:r>
                                       <w:rPr>
                                         <w:rFonts w:ascii="Arial" w:hAnsi="Arial" w:cs="Arial"/>
@@ -604,7 +602,6 @@
                                 </w:rPr>
                                 <w:t xml:space="preserve">Análisis y diseño de la base de datos para:                       Las obras e instalaciones de servicios en el dominio </w:t>
                               </w:r>
-                              <w:proofErr w:type="spellStart"/>
                               <w:r>
                                 <w:rPr>
                                   <w:rFonts w:ascii="Arial" w:hAnsi="Arial" w:cs="Arial"/>
@@ -616,9 +613,8 @@
                                   <w:szCs w:val="72"/>
                                   <w:lang w:val="es-ES"/>
                                 </w:rPr>
-                                <w:t>publico</w:t>
+                                <w:t>público</w:t>
                               </w:r>
-                              <w:proofErr w:type="spellEnd"/>
                               <w:r>
                                 <w:rPr>
                                   <w:rFonts w:ascii="Arial" w:hAnsi="Arial" w:cs="Arial"/>
@@ -11856,23 +11852,6 @@
 </file>
 
 <file path=customXml/item1.xml><?xml version="1.0" encoding="utf-8"?>
-<p:properties xmlns:p="http://schemas.microsoft.com/office/2006/metadata/properties" xmlns:xsi="http://www.w3.org/2001/XMLSchema-instance" xmlns:pc="http://schemas.microsoft.com/office/infopath/2007/PartnerControls">
-  <documentManagement>
-    <_activity xmlns="f93d4d93-359f-4324-8ac9-2f9e9ea31aac" xsi:nil="true"/>
-  </documentManagement>
-</p:properties>
-</file>
-
-<file path=customXml/item2.xml><?xml version="1.0" encoding="utf-8"?>
-<?mso-contentType ?>
-<FormTemplates xmlns="http://schemas.microsoft.com/sharepoint/v3/contenttype/forms">
-  <Display>DocumentLibraryForm</Display>
-  <Edit>DocumentLibraryForm</Edit>
-  <New>DocumentLibraryForm</New>
-</FormTemplates>
-</file>
-
-<file path=customXml/item3.xml><?xml version="1.0" encoding="utf-8"?>
 <ct:contentTypeSchema xmlns:ct="http://schemas.microsoft.com/office/2006/metadata/contentType" xmlns:ma="http://schemas.microsoft.com/office/2006/metadata/properties/metaAttributes" ct:_="" ma:_="" ma:contentTypeName="Documento" ma:contentTypeID="0x01010001D62D568ED00C4E869A06F5CEA61109" ma:contentTypeVersion="3" ma:contentTypeDescription="Crear nuevo documento." ma:contentTypeScope="" ma:versionID="14e53d5c6c2ce5b1166d53d06b8da244">
   <xsd:schema xmlns:xsd="http://www.w3.org/2001/XMLSchema" xmlns:xs="http://www.w3.org/2001/XMLSchema" xmlns:p="http://schemas.microsoft.com/office/2006/metadata/properties" xmlns:ns3="f93d4d93-359f-4324-8ac9-2f9e9ea31aac" targetNamespace="http://schemas.microsoft.com/office/2006/metadata/properties" ma:root="true" ma:fieldsID="d33864a2276dabc9411b5fe127e70074" ns3:_="">
     <xsd:import namespace="f93d4d93-359f-4324-8ac9-2f9e9ea31aac"/>
@@ -12010,29 +11989,28 @@
 </ct:contentTypeSchema>
 </file>
 
-<file path=customXml/item4.xml><?xml version="1.0" encoding="utf-8"?>
+<file path=customXml/item2.xml><?xml version="1.0" encoding="utf-8"?>
+<p:properties xmlns:p="http://schemas.microsoft.com/office/2006/metadata/properties" xmlns:xsi="http://www.w3.org/2001/XMLSchema-instance" xmlns:pc="http://schemas.microsoft.com/office/infopath/2007/PartnerControls">
+  <documentManagement>
+    <_activity xmlns="f93d4d93-359f-4324-8ac9-2f9e9ea31aac" xsi:nil="true"/>
+  </documentManagement>
+</p:properties>
+</file>
+
+<file path=customXml/item3.xml><?xml version="1.0" encoding="utf-8"?>
 <b:Sources xmlns:b="http://schemas.openxmlformats.org/officeDocument/2006/bibliography" xmlns="http://schemas.openxmlformats.org/officeDocument/2006/bibliography" SelectedStyle="\APASixthEditionOfficeOnline.xsl" StyleName="APA" Version="6"/>
 </file>
 
-<file path=customXml/itemProps1.xml><?xml version="1.0" encoding="utf-8"?>
-<ds:datastoreItem xmlns:ds="http://schemas.openxmlformats.org/officeDocument/2006/customXml" ds:itemID="{BF19BC1C-5BDC-4562-8C83-7998535F2550}">
-  <ds:schemaRefs>
-    <ds:schemaRef ds:uri="http://schemas.microsoft.com/office/2006/metadata/properties"/>
-    <ds:schemaRef ds:uri="http://schemas.microsoft.com/office/infopath/2007/PartnerControls"/>
-    <ds:schemaRef ds:uri="f93d4d93-359f-4324-8ac9-2f9e9ea31aac"/>
-  </ds:schemaRefs>
-</ds:datastoreItem>
+<file path=customXml/item4.xml><?xml version="1.0" encoding="utf-8"?>
+<?mso-contentType ?>
+<FormTemplates xmlns="http://schemas.microsoft.com/sharepoint/v3/contenttype/forms">
+  <Display>DocumentLibraryForm</Display>
+  <Edit>DocumentLibraryForm</Edit>
+  <New>DocumentLibraryForm</New>
+</FormTemplates>
 </file>
 
-<file path=customXml/itemProps2.xml><?xml version="1.0" encoding="utf-8"?>
-<ds:datastoreItem xmlns:ds="http://schemas.openxmlformats.org/officeDocument/2006/customXml" ds:itemID="{8B26E4D4-57AF-4D04-851E-4A8C1E5D8CA1}">
-  <ds:schemaRefs>
-    <ds:schemaRef ds:uri="http://schemas.microsoft.com/sharepoint/v3/contenttype/forms"/>
-  </ds:schemaRefs>
-</ds:datastoreItem>
-</file>
-
-<file path=customXml/itemProps3.xml><?xml version="1.0" encoding="utf-8"?>
+<file path=customXml/itemProps1.xml><?xml version="1.0" encoding="utf-8"?>
 <ds:datastoreItem xmlns:ds="http://schemas.openxmlformats.org/officeDocument/2006/customXml" ds:itemID="{30895CE8-5598-49AA-ACD0-E8FA0239315F}">
   <ds:schemaRefs>
     <ds:schemaRef ds:uri="http://schemas.microsoft.com/office/2006/metadata/contentType"/>
@@ -12050,10 +12028,28 @@
 </ds:datastoreItem>
 </file>
 
-<file path=customXml/itemProps4.xml><?xml version="1.0" encoding="utf-8"?>
+<file path=customXml/itemProps2.xml><?xml version="1.0" encoding="utf-8"?>
+<ds:datastoreItem xmlns:ds="http://schemas.openxmlformats.org/officeDocument/2006/customXml" ds:itemID="{BF19BC1C-5BDC-4562-8C83-7998535F2550}">
+  <ds:schemaRefs>
+    <ds:schemaRef ds:uri="http://schemas.microsoft.com/office/2006/metadata/properties"/>
+    <ds:schemaRef ds:uri="http://schemas.microsoft.com/office/infopath/2007/PartnerControls"/>
+    <ds:schemaRef ds:uri="f93d4d93-359f-4324-8ac9-2f9e9ea31aac"/>
+  </ds:schemaRefs>
+</ds:datastoreItem>
+</file>
+
+<file path=customXml/itemProps3.xml><?xml version="1.0" encoding="utf-8"?>
 <ds:datastoreItem xmlns:ds="http://schemas.openxmlformats.org/officeDocument/2006/customXml" ds:itemID="{54ACA946-3A30-43CA-8C4B-5287A941F6F7}">
   <ds:schemaRefs>
     <ds:schemaRef ds:uri="http://schemas.openxmlformats.org/officeDocument/2006/bibliography"/>
   </ds:schemaRefs>
 </ds:datastoreItem>
+</file>
+
+<file path=customXml/itemProps4.xml><?xml version="1.0" encoding="utf-8"?>
+<ds:datastoreItem xmlns:ds="http://schemas.openxmlformats.org/officeDocument/2006/customXml" ds:itemID="{8B26E4D4-57AF-4D04-851E-4A8C1E5D8CA1}">
+  <ds:schemaRefs>
+    <ds:schemaRef ds:uri="http://schemas.microsoft.com/sharepoint/v3/contenttype/forms"/>
+  </ds:schemaRefs>
+</ds:datastoreItem>
 </file>
--- a/MemoriaOrdenanza.docx
+++ b/MemoriaOrdenanza.docx
@@ -87,7 +87,7 @@
                             <w:txbxContent>
                               <w:p>
                                 <w:pPr>
-                                  <w:pStyle w:val="NoSpacing"/>
+                                  <w:pStyle w:val="Sinespaciado"/>
                                   <w:rPr>
                                     <w:color w:val="FFFFFF" w:themeColor="background1"/>
                                     <w:sz w:val="24"/>
@@ -123,7 +123,7 @@
                       <w:txbxContent>
                         <w:p>
                           <w:pPr>
-                            <w:pStyle w:val="NoSpacing"/>
+                            <w:pStyle w:val="Sinespaciado"/>
                             <w:rPr>
                               <w:color w:val="FFFFFF" w:themeColor="background1"/>
                               <w:sz w:val="24"/>
@@ -190,7 +190,6 @@
             <w:t xml:space="preserve"> / </w:t>
           </w:r>
           <w:bookmarkStart w:id="0" w:name="_Int_JybEbzQs"/>
-          <w:proofErr w:type="spellStart"/>
           <w:r>
             <w:rPr>
               <w:lang w:eastAsia="en-GB"/>
@@ -198,7 +197,6 @@
             <w:t>InDat</w:t>
           </w:r>
           <w:bookmarkEnd w:id="0"/>
-          <w:proofErr w:type="spellEnd"/>
         </w:p>
         <w:p>
           <w:pPr>
@@ -334,7 +332,7 @@
                             <w:txbxContent>
                               <w:p>
                                 <w:pPr>
-                                  <w:pStyle w:val="NoSpacing"/>
+                                  <w:pStyle w:val="Sinespaciado"/>
                                   <w:spacing w:before="40" w:after="560" w:line="216" w:lineRule="auto"/>
                                   <w:rPr>
                                     <w:rFonts w:ascii="Arial" w:hAnsi="Arial" w:cs="Arial"/>
@@ -410,7 +408,7 @@
                               </w:p>
                               <w:p>
                                 <w:pPr>
-                                  <w:pStyle w:val="NoSpacing"/>
+                                  <w:pStyle w:val="Sinespaciado"/>
                                   <w:spacing w:before="80" w:after="40"/>
                                   <w:rPr>
                                     <w:caps/>
@@ -423,7 +421,7 @@
                               </w:p>
                               <w:p>
                                 <w:pPr>
-                                  <w:pStyle w:val="NoSpacing"/>
+                                  <w:pStyle w:val="Sinespaciado"/>
                                   <w:spacing w:before="80" w:after="40"/>
                                   <w:jc w:val="center"/>
                                   <w:rPr>
@@ -447,7 +445,7 @@
                               </w:p>
                               <w:p>
                                 <w:pPr>
-                                  <w:pStyle w:val="NoSpacing"/>
+                                  <w:pStyle w:val="Sinespaciado"/>
                                   <w:spacing w:before="80" w:after="40"/>
                                   <w:jc w:val="center"/>
                                   <w:rPr>
@@ -491,7 +489,7 @@
                               </w:p>
                               <w:p>
                                 <w:pPr>
-                                  <w:pStyle w:val="NoSpacing"/>
+                                  <w:pStyle w:val="Sinespaciado"/>
                                   <w:spacing w:before="80" w:after="40"/>
                                   <w:jc w:val="center"/>
                                   <w:rPr>
@@ -515,7 +513,7 @@
                               </w:p>
                               <w:p>
                                 <w:pPr>
-                                  <w:pStyle w:val="NoSpacing"/>
+                                  <w:pStyle w:val="Sinespaciado"/>
                                   <w:spacing w:before="80" w:after="40"/>
                                   <w:rPr>
                                     <w:rFonts w:ascii="Arial" w:hAnsi="Arial" w:cs="Arial"/>
@@ -557,7 +555,7 @@
                       <w:txbxContent>
                         <w:p>
                           <w:pPr>
-                            <w:pStyle w:val="NoSpacing"/>
+                            <w:pStyle w:val="Sinespaciado"/>
                             <w:spacing w:before="40" w:after="560" w:line="216" w:lineRule="auto"/>
                             <w:rPr>
                               <w:rFonts w:ascii="Arial" w:hAnsi="Arial" w:cs="Arial"/>
@@ -633,7 +631,7 @@
                         </w:p>
                         <w:p>
                           <w:pPr>
-                            <w:pStyle w:val="NoSpacing"/>
+                            <w:pStyle w:val="Sinespaciado"/>
                             <w:spacing w:before="80" w:after="40"/>
                             <w:rPr>
                               <w:caps/>
@@ -646,7 +644,7 @@
                         </w:p>
                         <w:p>
                           <w:pPr>
-                            <w:pStyle w:val="NoSpacing"/>
+                            <w:pStyle w:val="Sinespaciado"/>
                             <w:spacing w:before="80" w:after="40"/>
                             <w:jc w:val="center"/>
                             <w:rPr>
@@ -670,7 +668,7 @@
                         </w:p>
                         <w:p>
                           <w:pPr>
-                            <w:pStyle w:val="NoSpacing"/>
+                            <w:pStyle w:val="Sinespaciado"/>
                             <w:spacing w:before="80" w:after="40"/>
                             <w:jc w:val="center"/>
                             <w:rPr>
@@ -714,7 +712,7 @@
                         </w:p>
                         <w:p>
                           <w:pPr>
-                            <w:pStyle w:val="NoSpacing"/>
+                            <w:pStyle w:val="Sinespaciado"/>
                             <w:spacing w:before="80" w:after="40"/>
                             <w:jc w:val="center"/>
                             <w:rPr>
@@ -738,7 +736,7 @@
                         </w:p>
                         <w:p>
                           <w:pPr>
-                            <w:pStyle w:val="NoSpacing"/>
+                            <w:pStyle w:val="Sinespaciado"/>
                             <w:spacing w:before="80" w:after="40"/>
                             <w:rPr>
                               <w:rFonts w:ascii="Arial" w:hAnsi="Arial" w:cs="Arial"/>
@@ -799,7 +797,7 @@
       <w:sdtContent>
         <w:p>
           <w:pPr>
-            <w:pStyle w:val="TOCHeading"/>
+            <w:pStyle w:val="TtuloTDC"/>
             <w:rPr>
               <w:rFonts w:ascii="Arial" w:hAnsi="Arial" w:cs="Arial"/>
               <w:b/>
@@ -829,28 +827,12 @@
               <w:rFonts w:ascii="Arial" w:hAnsi="Arial" w:cs="Arial"/>
               <w:b/>
             </w:rPr>
-            <w:t xml:space="preserve">Plan de </w:t>
-          </w:r>
-          <w:proofErr w:type="gramStart"/>
-          <w:r>
-            <w:rPr>
-              <w:rFonts w:ascii="Arial" w:hAnsi="Arial" w:cs="Arial"/>
-              <w:b/>
-            </w:rPr>
-            <w:t>Startup</w:t>
-          </w:r>
-          <w:proofErr w:type="gramEnd"/>
-          <w:r>
-            <w:rPr>
-              <w:rFonts w:ascii="Arial" w:hAnsi="Arial" w:cs="Arial"/>
-              <w:b/>
-            </w:rPr>
-            <w:t>.</w:t>
+            <w:t>Plan de Startup.</w:t>
           </w:r>
         </w:p>
         <w:p>
           <w:pPr>
-            <w:pStyle w:val="TOC1"/>
+            <w:pStyle w:val="TDC1"/>
             <w:tabs>
               <w:tab w:val="right" w:leader="dot" w:pos="6136"/>
             </w:tabs>
@@ -872,7 +854,7 @@
           <w:hyperlink w:anchor="_Toc150450116" w:history="1">
             <w:r>
               <w:rPr>
-                <w:rStyle w:val="Hyperlink"/>
+                <w:rStyle w:val="Hipervnculo"/>
                 <w:rFonts w:eastAsia="Times New Roman"/>
                 <w:noProof/>
                 <w:lang w:eastAsia="en-GB"/>
@@ -918,7 +900,7 @@
                 <w:noProof/>
                 <w:webHidden/>
               </w:rPr>
-              <w:t>1</w:t>
+              <w:t>0</w:t>
             </w:r>
             <w:r>
               <w:rPr>
@@ -931,7 +913,7 @@
         </w:p>
         <w:p>
           <w:pPr>
-            <w:pStyle w:val="TOC1"/>
+            <w:pStyle w:val="TDC1"/>
             <w:tabs>
               <w:tab w:val="right" w:leader="dot" w:pos="6136"/>
             </w:tabs>
@@ -944,7 +926,7 @@
           <w:hyperlink w:anchor="_Toc150450117" w:history="1">
             <w:r>
               <w:rPr>
-                <w:rStyle w:val="Hyperlink"/>
+                <w:rStyle w:val="Hipervnculo"/>
                 <w:rFonts w:eastAsia="Times New Roman"/>
                 <w:noProof/>
                 <w:lang w:eastAsia="en-GB"/>
@@ -990,7 +972,7 @@
                 <w:noProof/>
                 <w:webHidden/>
               </w:rPr>
-              <w:t>2</w:t>
+              <w:t>0</w:t>
             </w:r>
             <w:r>
               <w:rPr>
@@ -1520,7 +1502,7 @@
     </w:p>
     <w:p>
       <w:pPr>
-        <w:pStyle w:val="Title"/>
+        <w:pStyle w:val="Ttulo"/>
         <w:rPr>
           <w:rFonts w:eastAsia="Times New Roman"/>
           <w:lang w:eastAsia="en-GB"/>
@@ -1571,25 +1553,34 @@
     </w:p>
     <w:p>
       <w:pPr>
-        <w:pStyle w:val="Heading1"/>
+        <w:pStyle w:val="Ttulo1"/>
         <w:rPr>
           <w:rFonts w:eastAsia="Times New Roman"/>
           <w:sz w:val="36"/>
           <w:szCs w:val="36"/>
           <w:lang w:eastAsia="en-GB"/>
         </w:rPr>
+        <w:sectPr>
+          <w:pgSz w:w="11906" w:h="16838"/>
+          <w:pgMar w:top="1440" w:right="1440" w:bottom="1440" w:left="1440" w:header="708" w:footer="708" w:gutter="0"/>
+          <w:pgNumType w:start="0"/>
+          <w:cols w:space="708"/>
+          <w:titlePg/>
+          <w:docGrid w:linePitch="360"/>
+        </w:sectPr>
       </w:pPr>
       <w:bookmarkStart w:id="1" w:name="_Toc150450116"/>
-      <w:r>
+    </w:p>
+    <w:p>
+      <w:pPr>
+        <w:pStyle w:val="Ttulo1"/>
         <w:rPr>
           <w:rFonts w:eastAsia="Times New Roman"/>
           <w:sz w:val="36"/>
           <w:szCs w:val="36"/>
           <w:lang w:eastAsia="en-GB"/>
         </w:rPr>
-        <w:lastRenderedPageBreak/>
-        <w:t xml:space="preserve">A — </w:t>
-      </w:r>
+      </w:pPr>
       <w:r>
         <w:rPr>
           <w:rFonts w:eastAsia="Times New Roman"/>
@@ -1597,6 +1588,16 @@
           <w:szCs w:val="36"/>
           <w:lang w:eastAsia="en-GB"/>
         </w:rPr>
+        <w:lastRenderedPageBreak/>
+        <w:t xml:space="preserve">A — </w:t>
+      </w:r>
+      <w:r>
+        <w:rPr>
+          <w:rFonts w:eastAsia="Times New Roman"/>
+          <w:sz w:val="36"/>
+          <w:szCs w:val="36"/>
+          <w:lang w:eastAsia="en-GB"/>
+        </w:rPr>
         <w:t>Diagrama E/R</w:t>
       </w:r>
       <w:bookmarkEnd w:id="1"/>
@@ -1613,40 +1614,23 @@
           <w:lang w:eastAsia="en-GB"/>
         </w:rPr>
       </w:pPr>
-    </w:p>
-    <w:p>
-      <w:pPr>
-        <w:spacing w:after="0" w:line="240" w:lineRule="auto"/>
-        <w:ind w:left="100" w:right="123"/>
-        <w:jc w:val="both"/>
-        <w:rPr>
-          <w:rFonts w:ascii="Arial" w:eastAsia="Times New Roman" w:hAnsi="Arial" w:cs="Arial"/>
-          <w:i/>
-          <w:color w:val="000000"/>
-          <w:kern w:val="0"/>
-          <w:sz w:val="24"/>
-          <w:szCs w:val="24"/>
-          <w:lang w:eastAsia="en-GB"/>
-          <w14:ligatures w14:val="none"/>
-        </w:rPr>
-      </w:pPr>
-      <w:r>
-        <w:rPr>
-          <w:rFonts w:ascii="Arial" w:eastAsia="Times New Roman" w:hAnsi="Arial" w:cs="Arial"/>
-          <w:i/>
-          <w:noProof/>
-          <w:color w:val="000000"/>
-          <w:kern w:val="0"/>
-          <w:sz w:val="24"/>
-          <w:szCs w:val="24"/>
-          <w:lang w:eastAsia="en-GB"/>
-          <w14:ligatures w14:val="none"/>
+      <w:r>
+        <w:rPr>
+          <w:lang w:eastAsia="en-GB"/>
         </w:rPr>
         <w:drawing>
-          <wp:inline distT="0" distB="0" distL="0" distR="0" wp14:anchorId="123BDC68" wp14:editId="05ACBC8B">
-            <wp:extent cx="5679057" cy="4667250"/>
+          <wp:anchor distT="0" distB="0" distL="114300" distR="114300" simplePos="0" relativeHeight="251749377" behindDoc="1" locked="0" layoutInCell="1" allowOverlap="1" wp14:anchorId="78F2FFF5" wp14:editId="6AE5CFFB">
+            <wp:simplePos x="0" y="0"/>
+            <wp:positionH relativeFrom="margin">
+              <wp:align>left</wp:align>
+            </wp:positionH>
+            <wp:positionV relativeFrom="margin">
+              <wp:posOffset>462915</wp:posOffset>
+            </wp:positionV>
+            <wp:extent cx="8442960" cy="5262880"/>
             <wp:effectExtent l="0" t="0" r="0" b="0"/>
-            <wp:docPr id="653642028" name="Imagen 1" descr="Diagrama&#10;&#10;Descripción generada automáticamente"/>
+            <wp:wrapSquare wrapText="bothSides"/>
+            <wp:docPr id="721610962" name="Imagen 1" descr="Diagrama&#10;&#10;Descripción generada automáticamente"/>
             <wp:cNvGraphicFramePr>
               <a:graphicFrameLocks xmlns:a="http://schemas.openxmlformats.org/drawingml/2006/main" noChangeAspect="1"/>
             </wp:cNvGraphicFramePr>
@@ -1654,11 +1638,17 @@
               <a:graphicData uri="http://schemas.openxmlformats.org/drawingml/2006/picture">
                 <pic:pic xmlns:pic="http://schemas.openxmlformats.org/drawingml/2006/picture">
                   <pic:nvPicPr>
-                    <pic:cNvPr id="653642028" name="Imagen 1" descr="Diagrama&#10;&#10;Descripción generada automáticamente"/>
+                    <pic:cNvPr id="721610962" name="Imagen 1" descr="Diagrama&#10;&#10;Descripción generada automáticamente"/>
                     <pic:cNvPicPr/>
                   </pic:nvPicPr>
                   <pic:blipFill>
-                    <a:blip r:embed="rId11"/>
+                    <a:blip r:embed="rId11">
+                      <a:extLst>
+                        <a:ext uri="{28A0092B-C50C-407E-A947-70E740481C1C}">
+                          <a14:useLocalDpi xmlns:a14="http://schemas.microsoft.com/office/drawing/2010/main" val="0"/>
+                        </a:ext>
+                      </a:extLst>
+                    </a:blip>
                     <a:stretch>
                       <a:fillRect/>
                     </a:stretch>
@@ -1666,7 +1656,7 @@
                   <pic:spPr>
                     <a:xfrm>
                       <a:off x="0" y="0"/>
-                      <a:ext cx="5704048" cy="4687789"/>
+                      <a:ext cx="8442960" cy="5262880"/>
                     </a:xfrm>
                     <a:prstGeom prst="rect">
                       <a:avLst/>
@@ -1675,13 +1665,20 @@
                 </pic:pic>
               </a:graphicData>
             </a:graphic>
-          </wp:inline>
+            <wp14:sizeRelH relativeFrom="margin">
+              <wp14:pctWidth>0</wp14:pctWidth>
+            </wp14:sizeRelH>
+            <wp14:sizeRelV relativeFrom="margin">
+              <wp14:pctHeight>0</wp14:pctHeight>
+            </wp14:sizeRelV>
+          </wp:anchor>
         </w:drawing>
       </w:r>
     </w:p>
     <w:p>
       <w:pPr>
-        <w:pStyle w:val="Heading1"/>
+        <w:spacing w:after="0" w:line="240" w:lineRule="auto"/>
+        <w:ind w:left="100" w:right="123"/>
         <w:jc w:val="both"/>
         <w:rPr>
           <w:rFonts w:eastAsia="Times New Roman"/>
@@ -1689,11 +1686,19 @@
           <w:szCs w:val="36"/>
           <w:lang w:eastAsia="en-GB"/>
         </w:rPr>
-      </w:pPr>
-    </w:p>
-    <w:p>
-      <w:pPr>
-        <w:pStyle w:val="Heading1"/>
+        <w:sectPr>
+          <w:pgSz w:w="16838" w:h="11906" w:orient="landscape"/>
+          <w:pgMar w:top="1440" w:right="1440" w:bottom="1440" w:left="1440" w:header="706" w:footer="706" w:gutter="0"/>
+          <w:pgNumType w:start="0"/>
+          <w:cols w:space="708"/>
+          <w:titlePg/>
+          <w:docGrid w:linePitch="360"/>
+        </w:sectPr>
+      </w:pPr>
+    </w:p>
+    <w:p>
+      <w:pPr>
+        <w:pStyle w:val="Ttulo1"/>
         <w:jc w:val="both"/>
         <w:rPr>
           <w:rFonts w:eastAsia="Times New Roman"/>
@@ -1702,239 +1707,31 @@
           <w:lang w:eastAsia="en-GB"/>
         </w:rPr>
       </w:pPr>
-    </w:p>
-    <w:p>
-      <w:pPr>
-        <w:pStyle w:val="Heading1"/>
-        <w:jc w:val="both"/>
+      <w:bookmarkStart w:id="2" w:name="_Toc150450117"/>
+      <w:r>
         <w:rPr>
           <w:rFonts w:eastAsia="Times New Roman"/>
+          <w:noProof/>
           <w:sz w:val="36"/>
           <w:szCs w:val="36"/>
           <w:lang w:eastAsia="en-GB"/>
         </w:rPr>
-      </w:pPr>
-    </w:p>
-    <w:p>
-      <w:pPr>
-        <w:pStyle w:val="Heading1"/>
-        <w:jc w:val="both"/>
-        <w:rPr>
-          <w:rFonts w:eastAsia="Times New Roman"/>
-          <w:sz w:val="36"/>
-          <w:szCs w:val="36"/>
-          <w:lang w:eastAsia="en-GB"/>
-        </w:rPr>
-      </w:pPr>
-    </w:p>
-    <w:p>
-      <w:pPr>
-        <w:pStyle w:val="Heading1"/>
-        <w:jc w:val="both"/>
-        <w:rPr>
-          <w:rFonts w:eastAsia="Times New Roman"/>
-          <w:sz w:val="36"/>
-          <w:szCs w:val="36"/>
-          <w:lang w:eastAsia="en-GB"/>
-        </w:rPr>
-      </w:pPr>
-    </w:p>
-    <w:p>
-      <w:pPr>
-        <w:pStyle w:val="Heading1"/>
-        <w:jc w:val="both"/>
-        <w:rPr>
-          <w:rFonts w:eastAsia="Times New Roman"/>
-          <w:sz w:val="36"/>
-          <w:szCs w:val="36"/>
-          <w:lang w:eastAsia="en-GB"/>
-        </w:rPr>
-      </w:pPr>
-    </w:p>
-    <w:p>
-      <w:pPr>
-        <w:rPr>
-          <w:lang w:eastAsia="en-GB"/>
-        </w:rPr>
-      </w:pPr>
-    </w:p>
-    <w:p>
-      <w:pPr>
-        <w:rPr>
-          <w:lang w:eastAsia="en-GB"/>
-        </w:rPr>
-      </w:pPr>
-    </w:p>
-    <w:p>
-      <w:pPr>
-        <w:pStyle w:val="Heading1"/>
-        <w:jc w:val="both"/>
-        <w:rPr>
-          <w:rFonts w:eastAsia="Times New Roman"/>
-          <w:sz w:val="36"/>
-          <w:szCs w:val="36"/>
-          <w:lang w:eastAsia="en-GB"/>
-        </w:rPr>
-      </w:pPr>
-      <w:bookmarkStart w:id="2" w:name="_Toc150450117"/>
-      <w:r>
-        <w:rPr>
-          <w:rFonts w:eastAsia="Times New Roman"/>
-          <w:sz w:val="36"/>
-          <w:szCs w:val="36"/>
-          <w:lang w:eastAsia="en-GB"/>
-        </w:rPr>
         <w:lastRenderedPageBreak/>
-        <w:t xml:space="preserve">B — </w:t>
-      </w:r>
-      <w:r>
-        <w:rPr>
-          <w:rFonts w:eastAsia="Times New Roman"/>
-          <w:sz w:val="36"/>
-          <w:szCs w:val="36"/>
-          <w:lang w:eastAsia="en-GB"/>
-        </w:rPr>
-        <w:t>Esquema Relacional</w:t>
-      </w:r>
-      <w:bookmarkEnd w:id="2"/>
-      <w:r>
-        <w:rPr>
-          <w:rFonts w:eastAsia="Times New Roman"/>
-          <w:sz w:val="36"/>
-          <w:szCs w:val="36"/>
-          <w:lang w:eastAsia="en-GB"/>
-        </w:rPr>
-        <w:t> </w:t>
-      </w:r>
-    </w:p>
-    <w:p>
-      <w:pPr>
-        <w:spacing w:after="0" w:line="240" w:lineRule="auto"/>
-        <w:ind w:left="100" w:right="123"/>
-        <w:jc w:val="both"/>
-        <w:rPr>
-          <w:rFonts w:ascii="Arial" w:eastAsia="Times New Roman" w:hAnsi="Arial" w:cs="Arial"/>
-          <w:kern w:val="0"/>
-          <w:sz w:val="24"/>
-          <w:szCs w:val="24"/>
-          <w:lang w:eastAsia="en-GB"/>
-          <w14:ligatures w14:val="none"/>
-        </w:rPr>
-      </w:pPr>
-    </w:p>
-    <w:p>
-      <w:pPr>
-        <w:spacing w:after="0" w:line="240" w:lineRule="auto"/>
-        <w:ind w:left="100" w:right="123"/>
-        <w:jc w:val="both"/>
-        <w:rPr>
-          <w:rFonts w:ascii="Arial" w:eastAsia="Times New Roman" w:hAnsi="Arial" w:cs="Arial"/>
-          <w:kern w:val="0"/>
-          <w:lang w:eastAsia="en-GB"/>
-          <w14:ligatures w14:val="none"/>
-        </w:rPr>
-      </w:pPr>
-      <w:proofErr w:type="gramStart"/>
-      <w:r>
-        <w:rPr>
-          <w:rFonts w:ascii="Arial" w:eastAsia="Times New Roman" w:hAnsi="Arial" w:cs="Arial"/>
-          <w:kern w:val="0"/>
-          <w:lang w:eastAsia="en-GB"/>
-          <w14:ligatures w14:val="none"/>
-        </w:rPr>
-        <w:t>Licencia(</w:t>
-      </w:r>
-      <w:r>
-        <w:rPr>
-          <w:rFonts w:ascii="Arial" w:eastAsia="Times New Roman" w:hAnsi="Arial" w:cs="Arial"/>
-          <w:kern w:val="0"/>
-          <w:lang w:eastAsia="en-GB"/>
-          <w14:ligatures w14:val="none"/>
-        </w:rPr>
-        <w:t xml:space="preserve"> </w:t>
-      </w:r>
-      <w:r>
-        <w:rPr>
-          <w:rFonts w:ascii="Arial" w:eastAsia="Times New Roman" w:hAnsi="Arial" w:cs="Arial"/>
-          <w:kern w:val="0"/>
-          <w:u w:val="single"/>
-          <w:lang w:eastAsia="en-GB"/>
-          <w14:ligatures w14:val="none"/>
-        </w:rPr>
-        <w:t>id</w:t>
-      </w:r>
-      <w:proofErr w:type="gramEnd"/>
-      <w:r>
-        <w:rPr>
-          <w:rFonts w:ascii="Arial" w:eastAsia="Times New Roman" w:hAnsi="Arial" w:cs="Arial"/>
-          <w:kern w:val="0"/>
-          <w:u w:val="single"/>
-          <w:lang w:eastAsia="en-GB"/>
-          <w14:ligatures w14:val="none"/>
-        </w:rPr>
-        <w:t xml:space="preserve"> </w:t>
-      </w:r>
-      <w:r>
-        <w:rPr>
-          <w:rFonts w:ascii="Arial" w:eastAsia="Times New Roman" w:hAnsi="Arial" w:cs="Arial"/>
-          <w:kern w:val="0"/>
-          <w:lang w:eastAsia="en-GB"/>
-          <w14:ligatures w14:val="none"/>
-        </w:rPr>
-        <w:t>,</w:t>
-      </w:r>
-      <w:proofErr w:type="spellStart"/>
-      <w:r>
-        <w:rPr>
-          <w:rFonts w:ascii="Arial" w:eastAsia="Times New Roman" w:hAnsi="Arial" w:cs="Arial"/>
-          <w:kern w:val="0"/>
-          <w:lang w:eastAsia="en-GB"/>
-          <w14:ligatures w14:val="none"/>
-        </w:rPr>
-        <w:t>tipoLicencia,claseLicencia,titular</w:t>
-      </w:r>
-      <w:proofErr w:type="spellEnd"/>
-      <w:r>
-        <w:rPr>
-          <w:rFonts w:ascii="Arial" w:eastAsia="Times New Roman" w:hAnsi="Arial" w:cs="Arial"/>
-          <w:kern w:val="0"/>
-          <w:lang w:eastAsia="en-GB"/>
-          <w14:ligatures w14:val="none"/>
-        </w:rPr>
-        <w:t>)</w:t>
-      </w:r>
-    </w:p>
-    <w:p>
-      <w:pPr>
-        <w:spacing w:after="0" w:line="240" w:lineRule="auto"/>
-        <w:ind w:left="100" w:right="123"/>
-        <w:jc w:val="both"/>
-        <w:rPr>
-          <w:rFonts w:ascii="Arial" w:eastAsia="Times New Roman" w:hAnsi="Arial" w:cs="Arial"/>
-          <w:kern w:val="0"/>
-          <w:lang w:eastAsia="en-GB"/>
-          <w14:ligatures w14:val="none"/>
-        </w:rPr>
-      </w:pPr>
-      <w:r>
-        <w:rPr>
-          <w:noProof/>
-        </w:rPr>
         <mc:AlternateContent>
           <mc:Choice Requires="wpi">
             <w:drawing>
-              <wp:anchor distT="0" distB="0" distL="114300" distR="114300" simplePos="0" relativeHeight="251721729" behindDoc="0" locked="0" layoutInCell="1" allowOverlap="1" wp14:anchorId="72A38BED" wp14:editId="37142B68">
+              <wp:anchor distT="0" distB="0" distL="114300" distR="114300" simplePos="0" relativeHeight="251754497" behindDoc="0" locked="0" layoutInCell="1" allowOverlap="1" wp14:anchorId="63538708" wp14:editId="19452AE5">
                 <wp:simplePos x="0" y="0"/>
-                <wp:positionH relativeFrom="margin">
-                  <wp:posOffset>772653</wp:posOffset>
+                <wp:positionH relativeFrom="column">
+                  <wp:posOffset>3605050</wp:posOffset>
                 </wp:positionH>
                 <wp:positionV relativeFrom="paragraph">
-                  <wp:posOffset>10834</wp:posOffset>
+                  <wp:posOffset>-273050</wp:posOffset>
                 </wp:positionV>
-                <wp:extent cx="45085" cy="45085"/>
-                <wp:effectExtent l="38100" t="57150" r="50165" b="50165"/>
+                <wp:extent cx="28695" cy="106760"/>
+                <wp:effectExtent l="38100" t="38100" r="47625" b="45720"/>
                 <wp:wrapNone/>
-                <wp:docPr id="1761658452" name="Entrada de lápiz 1"/>
+                <wp:docPr id="1203396012" name="Entrada de lápiz 10"/>
                 <wp:cNvGraphicFramePr/>
                 <a:graphic xmlns:a="http://schemas.openxmlformats.org/drawingml/2006/main">
                   <a:graphicData uri="http://schemas.microsoft.com/office/word/2010/wordprocessingInk">
@@ -1944,7 +1741,7 @@
                       </w14:nvContentPartPr>
                       <w14:xfrm>
                         <a:off x="0" y="0"/>
-                        <a:ext cx="45085" cy="45085"/>
+                        <a:ext cx="28695" cy="106760"/>
                       </w14:xfrm>
                     </w14:contentPart>
                   </a:graphicData>
@@ -1954,7 +1751,7 @@
           </mc:Choice>
           <mc:Fallback>
             <w:pict>
-              <v:shapetype w14:anchorId="386BFBA3" id="_x0000_t75" coordsize="21600,21600" o:spt="75" o:preferrelative="t" path="m@4@5l@4@11@9@11@9@5xe" filled="f" stroked="f">
+              <v:shapetype w14:anchorId="301468CC" id="_x0000_t75" coordsize="21600,21600" o:spt="75" o:preferrelative="t" path="m@4@5l@4@11@9@11@9@5xe" filled="f" stroked="f">
                 <v:stroke joinstyle="miter"/>
                 <v:formulas>
                   <v:f eqn="if lineDrawn pixelLineWidth 0"/>
@@ -1973,9 +1770,8 @@
                 <v:path o:extrusionok="f" gradientshapeok="t" o:connecttype="rect"/>
                 <o:lock v:ext="edit" aspectratio="t"/>
               </v:shapetype>
-              <v:shape id="Entrada de lápiz 1" o:spid="_x0000_s1026" type="#_x0000_t75" style="position:absolute;margin-left:60.15pt;margin-top:.15pt;width:4.9pt;height:4.9pt;z-index:251721729;visibility:visible;mso-wrap-style:square;mso-wrap-distance-left:9pt;mso-wrap-distance-top:0;mso-wrap-distance-right:9pt;mso-wrap-distance-bottom:0;mso-position-horizontal:absolute;mso-position-horizontal-relative:margin;mso-position-vertical:absolute;mso-position-vertical-relative:text" o:gfxdata="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">
+              <v:shape id="Entrada de lápiz 10" o:spid="_x0000_s1026" type="#_x0000_t75" style="position:absolute;margin-left:283.15pt;margin-top:-22.2pt;width:3.65pt;height:9.8pt;z-index:251754497;visibility:visible;mso-wrap-style:square;mso-wrap-distance-left:9pt;mso-wrap-distance-top:0;mso-wrap-distance-right:9pt;mso-wrap-distance-bottom:0;mso-position-horizontal:absolute;mso-position-horizontal-relative:text;mso-position-vertical:absolute;mso-position-vertical-relative:text" o:gfxdata="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">
                 <v:imagedata r:id="rId13" o:title=""/>
-                <w10:wrap anchorx="margin"/>
               </v:shape>
             </w:pict>
           </mc:Fallback>
@@ -1983,23 +1779,27 @@
       </w:r>
       <w:r>
         <w:rPr>
+          <w:rFonts w:eastAsia="Times New Roman"/>
           <w:noProof/>
+          <w:sz w:val="36"/>
+          <w:szCs w:val="36"/>
+          <w:lang w:eastAsia="en-GB"/>
         </w:rPr>
         <mc:AlternateContent>
           <mc:Choice Requires="wpi">
             <w:drawing>
-              <wp:anchor distT="0" distB="0" distL="114300" distR="114300" simplePos="0" relativeHeight="251719681" behindDoc="0" locked="0" layoutInCell="1" allowOverlap="1" wp14:anchorId="7FB50CD6" wp14:editId="20D5AD43">
+              <wp:anchor distT="0" distB="0" distL="114300" distR="114300" simplePos="0" relativeHeight="251753473" behindDoc="0" locked="0" layoutInCell="1" allowOverlap="1" wp14:anchorId="3D6F3DC8" wp14:editId="5363589F">
                 <wp:simplePos x="0" y="0"/>
                 <wp:positionH relativeFrom="column">
-                  <wp:posOffset>712886</wp:posOffset>
+                  <wp:posOffset>3638550</wp:posOffset>
                 </wp:positionH>
                 <wp:positionV relativeFrom="paragraph">
-                  <wp:posOffset>0</wp:posOffset>
+                  <wp:posOffset>-274955</wp:posOffset>
                 </wp:positionV>
-                <wp:extent cx="45085" cy="45085"/>
-                <wp:effectExtent l="0" t="0" r="0" b="0"/>
+                <wp:extent cx="29260" cy="108450"/>
+                <wp:effectExtent l="38100" t="38100" r="46990" b="44450"/>
                 <wp:wrapNone/>
-                <wp:docPr id="540041278" name="Entrada de lápiz 1"/>
+                <wp:docPr id="1313842652" name="Entrada de lápiz 9"/>
                 <wp:cNvGraphicFramePr/>
                 <a:graphic xmlns:a="http://schemas.openxmlformats.org/drawingml/2006/main">
                   <a:graphicData uri="http://schemas.microsoft.com/office/word/2010/wordprocessingInk">
@@ -2009,7 +1809,7 @@
                       </w14:nvContentPartPr>
                       <w14:xfrm>
                         <a:off x="0" y="0"/>
-                        <a:ext cx="45085" cy="45085"/>
+                        <a:ext cx="29260" cy="108450"/>
                       </w14:xfrm>
                     </w14:contentPart>
                   </a:graphicData>
@@ -2019,8 +1819,8 @@
           </mc:Choice>
           <mc:Fallback>
             <w:pict>
-              <v:shape w14:anchorId="06EF77CC" id="Entrada de lápiz 1" o:spid="_x0000_s1026" type="#_x0000_t75" style="position:absolute;margin-left:55.45pt;margin-top:-.7pt;width:4.9pt;height:4.9pt;z-index:251719681;visibility:visible;mso-wrap-style:square;mso-wrap-distance-left:9pt;mso-wrap-distance-top:0;mso-wrap-distance-right:9pt;mso-wrap-distance-bottom:0;mso-position-horizontal:absolute;mso-position-horizontal-relative:text;mso-position-vertical:absolute;mso-position-vertical-relative:text" o:gfxdata="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">
-                <v:imagedata r:id="rId13" o:title=""/>
+              <v:shape w14:anchorId="1B412F74" id="Entrada de lápiz 9" o:spid="_x0000_s1026" type="#_x0000_t75" style="position:absolute;margin-left:285.8pt;margin-top:-22.35pt;width:3.7pt;height:9.95pt;z-index:251753473;visibility:visible;mso-wrap-style:square;mso-wrap-distance-left:9pt;mso-wrap-distance-top:0;mso-wrap-distance-right:9pt;mso-wrap-distance-bottom:0;mso-position-horizontal:absolute;mso-position-horizontal-relative:text;mso-position-vertical:absolute;mso-position-vertical-relative:text" o:gfxdata="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">
+                <v:imagedata r:id="rId15" o:title=""/>
               </v:shape>
             </w:pict>
           </mc:Fallback>
@@ -2028,3796 +1828,32 @@
       </w:r>
       <w:r>
         <w:rPr>
-          <w:noProof/>
-        </w:rPr>
-        <mc:AlternateContent>
-          <mc:Choice Requires="wpi">
-            <w:drawing>
-              <wp:anchor distT="0" distB="0" distL="114300" distR="114300" simplePos="0" relativeHeight="251717633" behindDoc="0" locked="0" layoutInCell="1" allowOverlap="1" wp14:anchorId="1410ACAC" wp14:editId="54548603">
-                <wp:simplePos x="0" y="0"/>
-                <wp:positionH relativeFrom="column">
-                  <wp:posOffset>621879</wp:posOffset>
-                </wp:positionH>
-                <wp:positionV relativeFrom="paragraph">
-                  <wp:posOffset>-2180</wp:posOffset>
-                </wp:positionV>
-                <wp:extent cx="45085" cy="45085"/>
-                <wp:effectExtent l="0" t="0" r="0" b="0"/>
-                <wp:wrapNone/>
-                <wp:docPr id="322193982" name="Entrada de lápiz 1"/>
-                <wp:cNvGraphicFramePr/>
-                <a:graphic xmlns:a="http://schemas.openxmlformats.org/drawingml/2006/main">
-                  <a:graphicData uri="http://schemas.microsoft.com/office/word/2010/wordprocessingInk">
-                    <w14:contentPart bwMode="auto" r:id="rId15">
-                      <w14:nvContentPartPr>
-                        <w14:cNvContentPartPr/>
-                      </w14:nvContentPartPr>
-                      <w14:xfrm>
-                        <a:off x="0" y="0"/>
-                        <a:ext cx="45085" cy="45085"/>
-                      </w14:xfrm>
-                    </w14:contentPart>
-                  </a:graphicData>
-                </a:graphic>
-              </wp:anchor>
-            </w:drawing>
-          </mc:Choice>
-          <mc:Fallback>
-            <w:pict>
-              <v:shape w14:anchorId="740E1686" id="Entrada de lápiz 1" o:spid="_x0000_s1026" type="#_x0000_t75" style="position:absolute;margin-left:48.25pt;margin-top:-.85pt;width:4.9pt;height:4.9pt;z-index:251717633;visibility:visible;mso-wrap-style:square;mso-wrap-distance-left:9pt;mso-wrap-distance-top:0;mso-wrap-distance-right:9pt;mso-wrap-distance-bottom:0;mso-position-horizontal:absolute;mso-position-horizontal-relative:text;mso-position-vertical:absolute;mso-position-vertical-relative:text" o:gfxdata="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">
-                <v:imagedata r:id="rId13" o:title=""/>
-              </v:shape>
-            </w:pict>
-          </mc:Fallback>
-        </mc:AlternateContent>
-      </w:r>
-      <w:r>
-        <w:rPr>
-          <w:rFonts w:ascii="Arial" w:eastAsia="Times New Roman" w:hAnsi="Arial" w:cs="Arial"/>
-          <w:noProof/>
-          <w:kern w:val="0"/>
-          <w:lang w:eastAsia="en-GB"/>
-        </w:rPr>
-        <mc:AlternateContent>
-          <mc:Choice Requires="wpi">
-            <w:drawing>
-              <wp:anchor distT="0" distB="0" distL="114300" distR="114300" simplePos="0" relativeHeight="251715585" behindDoc="0" locked="0" layoutInCell="1" allowOverlap="1" wp14:anchorId="772F4315" wp14:editId="73EDA295">
-                <wp:simplePos x="0" y="0"/>
-                <wp:positionH relativeFrom="column">
-                  <wp:posOffset>3140710</wp:posOffset>
-                </wp:positionH>
-                <wp:positionV relativeFrom="paragraph">
-                  <wp:posOffset>67310</wp:posOffset>
-                </wp:positionV>
-                <wp:extent cx="22860" cy="45085"/>
-                <wp:effectExtent l="38100" t="57150" r="53340" b="50165"/>
-                <wp:wrapNone/>
-                <wp:docPr id="1869138211" name="Entrada de lápiz 83"/>
-                <wp:cNvGraphicFramePr/>
-                <a:graphic xmlns:a="http://schemas.openxmlformats.org/drawingml/2006/main">
-                  <a:graphicData uri="http://schemas.microsoft.com/office/word/2010/wordprocessingInk">
-                    <w14:contentPart bwMode="auto" r:id="rId16">
-                      <w14:nvContentPartPr>
-                        <w14:cNvContentPartPr/>
-                      </w14:nvContentPartPr>
-                      <w14:xfrm>
-                        <a:off x="0" y="0"/>
-                        <a:ext cx="22860" cy="45085"/>
-                      </w14:xfrm>
-                    </w14:contentPart>
-                  </a:graphicData>
-                </a:graphic>
-                <wp14:sizeRelH relativeFrom="margin">
-                  <wp14:pctWidth>0</wp14:pctWidth>
-                </wp14:sizeRelH>
-                <wp14:sizeRelV relativeFrom="margin">
-                  <wp14:pctHeight>0</wp14:pctHeight>
-                </wp14:sizeRelV>
-              </wp:anchor>
-            </w:drawing>
-          </mc:Choice>
-          <mc:Fallback>
-            <w:pict>
-              <v:shape w14:anchorId="18A4A5A2" id="Entrada de lápiz 83" o:spid="_x0000_s1026" type="#_x0000_t75" style="position:absolute;margin-left:246.65pt;margin-top:4.6pt;width:3.1pt;height:4.9pt;z-index:251715585;visibility:visible;mso-wrap-style:square;mso-width-percent:0;mso-height-percent:0;mso-wrap-distance-left:9pt;mso-wrap-distance-top:0;mso-wrap-distance-right:9pt;mso-wrap-distance-bottom:0;mso-position-horizontal:absolute;mso-position-horizontal-relative:text;mso-position-vertical:absolute;mso-position-vertical-relative:text;mso-width-percent:0;mso-height-percent:0;mso-width-relative:margin;mso-height-relative:margin" o:gfxdata="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">
-                <v:imagedata r:id="rId17" o:title=""/>
-              </v:shape>
-            </w:pict>
-          </mc:Fallback>
-        </mc:AlternateContent>
-      </w:r>
-      <w:r>
-        <w:rPr>
-          <w:rFonts w:ascii="Arial" w:eastAsia="Times New Roman" w:hAnsi="Arial" w:cs="Arial"/>
-          <w:noProof/>
-          <w:kern w:val="0"/>
-          <w:lang w:eastAsia="en-GB"/>
-        </w:rPr>
-        <mc:AlternateContent>
-          <mc:Choice Requires="wpi">
-            <w:drawing>
-              <wp:anchor distT="0" distB="0" distL="114300" distR="114300" simplePos="0" relativeHeight="251714561" behindDoc="0" locked="0" layoutInCell="1" allowOverlap="1" wp14:anchorId="50BA97D9" wp14:editId="7E831647">
-                <wp:simplePos x="0" y="0"/>
-                <wp:positionH relativeFrom="column">
-                  <wp:posOffset>3118485</wp:posOffset>
-                </wp:positionH>
-                <wp:positionV relativeFrom="paragraph">
-                  <wp:posOffset>67310</wp:posOffset>
-                </wp:positionV>
-                <wp:extent cx="22551" cy="45311"/>
-                <wp:effectExtent l="38100" t="57150" r="53975" b="50165"/>
-                <wp:wrapNone/>
-                <wp:docPr id="1392932098" name="Entrada de lápiz 82"/>
-                <wp:cNvGraphicFramePr/>
-                <a:graphic xmlns:a="http://schemas.openxmlformats.org/drawingml/2006/main">
-                  <a:graphicData uri="http://schemas.microsoft.com/office/word/2010/wordprocessingInk">
-                    <w14:contentPart bwMode="auto" r:id="rId18">
-                      <w14:nvContentPartPr>
-                        <w14:cNvContentPartPr/>
-                      </w14:nvContentPartPr>
-                      <w14:xfrm>
-                        <a:off x="0" y="0"/>
-                        <a:ext cx="22551" cy="45311"/>
-                      </w14:xfrm>
-                    </w14:contentPart>
-                  </a:graphicData>
-                </a:graphic>
-                <wp14:sizeRelH relativeFrom="margin">
-                  <wp14:pctWidth>0</wp14:pctWidth>
-                </wp14:sizeRelH>
-                <wp14:sizeRelV relativeFrom="margin">
-                  <wp14:pctHeight>0</wp14:pctHeight>
-                </wp14:sizeRelV>
-              </wp:anchor>
-            </w:drawing>
-          </mc:Choice>
-          <mc:Fallback>
-            <w:pict>
-              <v:shape w14:anchorId="2BE3E093" id="Entrada de lápiz 82" o:spid="_x0000_s1026" type="#_x0000_t75" style="position:absolute;margin-left:244.9pt;margin-top:4.6pt;width:3.1pt;height:4.9pt;z-index:251714561;visibility:visible;mso-wrap-style:square;mso-width-percent:0;mso-height-percent:0;mso-wrap-distance-left:9pt;mso-wrap-distance-top:0;mso-wrap-distance-right:9pt;mso-wrap-distance-bottom:0;mso-position-horizontal:absolute;mso-position-horizontal-relative:text;mso-position-vertical:absolute;mso-position-vertical-relative:text;mso-width-percent:0;mso-height-percent:0;mso-width-relative:margin;mso-height-relative:margin" o:gfxdata="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">
-                <v:imagedata r:id="rId19" o:title=""/>
-              </v:shape>
-            </w:pict>
-          </mc:Fallback>
-        </mc:AlternateContent>
-      </w:r>
-      <w:r>
-        <w:rPr>
-          <w:rFonts w:ascii="Arial" w:eastAsia="Times New Roman" w:hAnsi="Arial" w:cs="Arial"/>
-          <w:noProof/>
-          <w:kern w:val="0"/>
-          <w:lang w:eastAsia="en-GB"/>
-        </w:rPr>
-        <mc:AlternateContent>
-          <mc:Choice Requires="wpi">
-            <w:drawing>
-              <wp:anchor distT="0" distB="0" distL="114300" distR="114300" simplePos="0" relativeHeight="251698177" behindDoc="0" locked="0" layoutInCell="1" allowOverlap="1" wp14:anchorId="11C59464" wp14:editId="32ED824D">
-                <wp:simplePos x="0" y="0"/>
-                <wp:positionH relativeFrom="column">
-                  <wp:posOffset>659025</wp:posOffset>
-                </wp:positionH>
-                <wp:positionV relativeFrom="paragraph">
-                  <wp:posOffset>32340</wp:posOffset>
-                </wp:positionV>
-                <wp:extent cx="360" cy="10440"/>
-                <wp:effectExtent l="38100" t="38100" r="57150" b="46990"/>
-                <wp:wrapNone/>
-                <wp:docPr id="2053100233" name="Entrada de lápiz 57"/>
-                <wp:cNvGraphicFramePr/>
-                <a:graphic xmlns:a="http://schemas.openxmlformats.org/drawingml/2006/main">
-                  <a:graphicData uri="http://schemas.microsoft.com/office/word/2010/wordprocessingInk">
-                    <w14:contentPart bwMode="auto" r:id="rId20">
-                      <w14:nvContentPartPr>
-                        <w14:cNvContentPartPr/>
-                      </w14:nvContentPartPr>
-                      <w14:xfrm>
-                        <a:off x="0" y="0"/>
-                        <a:ext cx="360" cy="10440"/>
-                      </w14:xfrm>
-                    </w14:contentPart>
-                  </a:graphicData>
-                </a:graphic>
-              </wp:anchor>
-            </w:drawing>
-          </mc:Choice>
-          <mc:Fallback>
-            <w:pict>
-              <v:shape w14:anchorId="23A677AB" id="Entrada de lápiz 57" o:spid="_x0000_s1026" type="#_x0000_t75" style="position:absolute;margin-left:51.2pt;margin-top:1.85pt;width:1.45pt;height:2.2pt;z-index:251698177;visibility:visible;mso-wrap-style:square;mso-wrap-distance-left:9pt;mso-wrap-distance-top:0;mso-wrap-distance-right:9pt;mso-wrap-distance-bottom:0;mso-position-horizontal:absolute;mso-position-horizontal-relative:text;mso-position-vertical:absolute;mso-position-vertical-relative:text" o:gfxdata="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">
-                <v:imagedata r:id="rId21" o:title=""/>
-              </v:shape>
-            </w:pict>
-          </mc:Fallback>
-        </mc:AlternateContent>
-      </w:r>
-      <w:r>
-        <w:rPr>
-          <w:rFonts w:ascii="Arial" w:eastAsia="Times New Roman" w:hAnsi="Arial" w:cs="Arial"/>
-          <w:noProof/>
-          <w:kern w:val="0"/>
-          <w:lang w:eastAsia="en-GB"/>
-        </w:rPr>
-        <mc:AlternateContent>
-          <mc:Choice Requires="wpi">
-            <w:drawing>
-              <wp:anchor distT="0" distB="0" distL="114300" distR="114300" simplePos="0" relativeHeight="251697153" behindDoc="0" locked="0" layoutInCell="1" allowOverlap="1" wp14:anchorId="6E85751D" wp14:editId="5CAC9378">
-                <wp:simplePos x="0" y="0"/>
-                <wp:positionH relativeFrom="column">
-                  <wp:posOffset>734985</wp:posOffset>
-                </wp:positionH>
-                <wp:positionV relativeFrom="paragraph">
-                  <wp:posOffset>35580</wp:posOffset>
-                </wp:positionV>
-                <wp:extent cx="360" cy="118080"/>
-                <wp:effectExtent l="38100" t="57150" r="57150" b="53975"/>
-                <wp:wrapNone/>
-                <wp:docPr id="541927787" name="Entrada de lápiz 56"/>
-                <wp:cNvGraphicFramePr/>
-                <a:graphic xmlns:a="http://schemas.openxmlformats.org/drawingml/2006/main">
-                  <a:graphicData uri="http://schemas.microsoft.com/office/word/2010/wordprocessingInk">
-                    <w14:contentPart bwMode="auto" r:id="rId22">
-                      <w14:nvContentPartPr>
-                        <w14:cNvContentPartPr/>
-                      </w14:nvContentPartPr>
-                      <w14:xfrm>
-                        <a:off x="0" y="0"/>
-                        <a:ext cx="360" cy="118080"/>
-                      </w14:xfrm>
-                    </w14:contentPart>
-                  </a:graphicData>
-                </a:graphic>
-              </wp:anchor>
-            </w:drawing>
-          </mc:Choice>
-          <mc:Fallback>
-            <w:pict>
-              <v:shape w14:anchorId="67980C96" id="Entrada de lápiz 56" o:spid="_x0000_s1026" type="#_x0000_t75" style="position:absolute;margin-left:57.15pt;margin-top:2.1pt;width:1.45pt;height:10.75pt;z-index:251697153;visibility:visible;mso-wrap-style:square;mso-wrap-distance-left:9pt;mso-wrap-distance-top:0;mso-wrap-distance-right:9pt;mso-wrap-distance-bottom:0;mso-position-horizontal:absolute;mso-position-horizontal-relative:text;mso-position-vertical:absolute;mso-position-vertical-relative:text" o:gfxdata="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">
-                <v:imagedata r:id="rId23" o:title=""/>
-              </v:shape>
-            </w:pict>
-          </mc:Fallback>
-        </mc:AlternateContent>
-      </w:r>
-      <w:r>
-        <w:rPr>
-          <w:rFonts w:ascii="Arial" w:eastAsia="Times New Roman" w:hAnsi="Arial" w:cs="Arial"/>
-          <w:noProof/>
-          <w:kern w:val="0"/>
-          <w:lang w:eastAsia="en-GB"/>
-        </w:rPr>
-        <mc:AlternateContent>
-          <mc:Choice Requires="wpi">
-            <w:drawing>
-              <wp:anchor distT="0" distB="0" distL="114300" distR="114300" simplePos="0" relativeHeight="251696129" behindDoc="0" locked="0" layoutInCell="1" allowOverlap="1" wp14:anchorId="0F201D1B" wp14:editId="63A25814">
-                <wp:simplePos x="0" y="0"/>
-                <wp:positionH relativeFrom="column">
-                  <wp:posOffset>785745</wp:posOffset>
-                </wp:positionH>
-                <wp:positionV relativeFrom="paragraph">
-                  <wp:posOffset>36660</wp:posOffset>
-                </wp:positionV>
-                <wp:extent cx="360" cy="212400"/>
-                <wp:effectExtent l="38100" t="38100" r="57150" b="54610"/>
-                <wp:wrapNone/>
-                <wp:docPr id="565676399" name="Entrada de lápiz 55"/>
-                <wp:cNvGraphicFramePr/>
-                <a:graphic xmlns:a="http://schemas.openxmlformats.org/drawingml/2006/main">
-                  <a:graphicData uri="http://schemas.microsoft.com/office/word/2010/wordprocessingInk">
-                    <w14:contentPart bwMode="auto" r:id="rId24">
-                      <w14:nvContentPartPr>
-                        <w14:cNvContentPartPr/>
-                      </w14:nvContentPartPr>
-                      <w14:xfrm>
-                        <a:off x="0" y="0"/>
-                        <a:ext cx="360" cy="212400"/>
-                      </w14:xfrm>
-                    </w14:contentPart>
-                  </a:graphicData>
-                </a:graphic>
-              </wp:anchor>
-            </w:drawing>
-          </mc:Choice>
-          <mc:Fallback>
-            <w:pict>
-              <v:shape w14:anchorId="56F4980E" id="Entrada de lápiz 55" o:spid="_x0000_s1026" type="#_x0000_t75" style="position:absolute;margin-left:61.15pt;margin-top:2.2pt;width:1.45pt;height:18.1pt;z-index:251696129;visibility:visible;mso-wrap-style:square;mso-wrap-distance-left:9pt;mso-wrap-distance-top:0;mso-wrap-distance-right:9pt;mso-wrap-distance-bottom:0;mso-position-horizontal:absolute;mso-position-horizontal-relative:text;mso-position-vertical:absolute;mso-position-vertical-relative:text" o:gfxdata="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">
-                <v:imagedata r:id="rId25" o:title=""/>
-              </v:shape>
-            </w:pict>
-          </mc:Fallback>
-        </mc:AlternateContent>
-      </w:r>
-      <w:r>
-        <w:rPr>
-          <w:rFonts w:ascii="Arial" w:eastAsia="Times New Roman" w:hAnsi="Arial" w:cs="Arial"/>
-          <w:noProof/>
-          <w:kern w:val="0"/>
-          <w:lang w:eastAsia="en-GB"/>
-        </w:rPr>
-        <mc:AlternateContent>
-          <mc:Choice Requires="wpi">
-            <w:drawing>
-              <wp:anchor distT="0" distB="0" distL="114300" distR="114300" simplePos="0" relativeHeight="251694081" behindDoc="0" locked="0" layoutInCell="1" allowOverlap="1" wp14:anchorId="7ED07C7C" wp14:editId="6619F046">
-                <wp:simplePos x="0" y="0"/>
-                <wp:positionH relativeFrom="column">
-                  <wp:posOffset>-79335</wp:posOffset>
-                </wp:positionH>
-                <wp:positionV relativeFrom="paragraph">
-                  <wp:posOffset>151140</wp:posOffset>
-                </wp:positionV>
-                <wp:extent cx="806400" cy="360"/>
-                <wp:effectExtent l="57150" t="38100" r="51435" b="57150"/>
-                <wp:wrapNone/>
-                <wp:docPr id="1995053567" name="Entrada de lápiz 52"/>
-                <wp:cNvGraphicFramePr/>
-                <a:graphic xmlns:a="http://schemas.openxmlformats.org/drawingml/2006/main">
-                  <a:graphicData uri="http://schemas.microsoft.com/office/word/2010/wordprocessingInk">
-                    <w14:contentPart bwMode="auto" r:id="rId26">
-                      <w14:nvContentPartPr>
-                        <w14:cNvContentPartPr/>
-                      </w14:nvContentPartPr>
-                      <w14:xfrm>
-                        <a:off x="0" y="0"/>
-                        <a:ext cx="806400" cy="360"/>
-                      </w14:xfrm>
-                    </w14:contentPart>
-                  </a:graphicData>
-                </a:graphic>
-              </wp:anchor>
-            </w:drawing>
-          </mc:Choice>
-          <mc:Fallback>
-            <w:pict>
-              <v:shape w14:anchorId="3B32BCD9" id="Entrada de lápiz 52" o:spid="_x0000_s1026" type="#_x0000_t75" style="position:absolute;margin-left:-6.95pt;margin-top:11.2pt;width:64.95pt;height:1.45pt;z-index:251694081;visibility:visible;mso-wrap-style:square;mso-wrap-distance-left:9pt;mso-wrap-distance-top:0;mso-wrap-distance-right:9pt;mso-wrap-distance-bottom:0;mso-position-horizontal:absolute;mso-position-horizontal-relative:text;mso-position-vertical:absolute;mso-position-vertical-relative:text" o:gfxdata="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">
-                <v:imagedata r:id="rId27" o:title=""/>
-              </v:shape>
-            </w:pict>
-          </mc:Fallback>
-        </mc:AlternateContent>
-      </w:r>
-      <w:r>
-        <w:rPr>
-          <w:rFonts w:ascii="Arial" w:eastAsia="Times New Roman" w:hAnsi="Arial" w:cs="Arial"/>
-          <w:noProof/>
-          <w:kern w:val="0"/>
-          <w:lang w:eastAsia="en-GB"/>
-        </w:rPr>
-        <mc:AlternateContent>
-          <mc:Choice Requires="wpi">
-            <w:drawing>
-              <wp:anchor distT="0" distB="0" distL="114300" distR="114300" simplePos="0" relativeHeight="251693057" behindDoc="0" locked="0" layoutInCell="1" allowOverlap="1" wp14:anchorId="32230ABB" wp14:editId="0C2394AF">
-                <wp:simplePos x="0" y="0"/>
-                <wp:positionH relativeFrom="column">
-                  <wp:posOffset>-143055</wp:posOffset>
-                </wp:positionH>
-                <wp:positionV relativeFrom="paragraph">
-                  <wp:posOffset>43140</wp:posOffset>
-                </wp:positionV>
-                <wp:extent cx="789120" cy="360"/>
-                <wp:effectExtent l="38100" t="38100" r="49530" b="57150"/>
-                <wp:wrapNone/>
-                <wp:docPr id="1032569443" name="Entrada de lápiz 51"/>
-                <wp:cNvGraphicFramePr/>
-                <a:graphic xmlns:a="http://schemas.openxmlformats.org/drawingml/2006/main">
-                  <a:graphicData uri="http://schemas.microsoft.com/office/word/2010/wordprocessingInk">
-                    <w14:contentPart bwMode="auto" r:id="rId28">
-                      <w14:nvContentPartPr>
-                        <w14:cNvContentPartPr/>
-                      </w14:nvContentPartPr>
-                      <w14:xfrm>
-                        <a:off x="0" y="0"/>
-                        <a:ext cx="789120" cy="360"/>
-                      </w14:xfrm>
-                    </w14:contentPart>
-                  </a:graphicData>
-                </a:graphic>
-              </wp:anchor>
-            </w:drawing>
-          </mc:Choice>
-          <mc:Fallback>
-            <w:pict>
-              <v:shape w14:anchorId="146C0878" id="Entrada de lápiz 51" o:spid="_x0000_s1026" type="#_x0000_t75" style="position:absolute;margin-left:-11.95pt;margin-top:2.7pt;width:63.55pt;height:1.45pt;z-index:251693057;visibility:visible;mso-wrap-style:square;mso-wrap-distance-left:9pt;mso-wrap-distance-top:0;mso-wrap-distance-right:9pt;mso-wrap-distance-bottom:0;mso-position-horizontal:absolute;mso-position-horizontal-relative:text;mso-position-vertical:absolute;mso-position-vertical-relative:text" o:gfxdata="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">
-                <v:imagedata r:id="rId29" o:title=""/>
-              </v:shape>
-            </w:pict>
-          </mc:Fallback>
-        </mc:AlternateContent>
-      </w:r>
-    </w:p>
-    <w:p>
-      <w:pPr>
-        <w:spacing w:after="0" w:line="240" w:lineRule="auto"/>
-        <w:ind w:left="100" w:right="123"/>
-        <w:jc w:val="both"/>
-        <w:rPr>
-          <w:rFonts w:ascii="Arial" w:eastAsia="Times New Roman" w:hAnsi="Arial" w:cs="Arial"/>
-          <w:kern w:val="0"/>
-          <w:lang w:eastAsia="en-GB"/>
-          <w14:ligatures w14:val="none"/>
-        </w:rPr>
-      </w:pPr>
-      <w:r>
-        <w:rPr>
-          <w:rFonts w:ascii="Arial" w:eastAsia="Times New Roman" w:hAnsi="Arial" w:cs="Arial"/>
-          <w:noProof/>
-          <w:kern w:val="0"/>
-          <w:lang w:eastAsia="en-GB"/>
-        </w:rPr>
-        <mc:AlternateContent>
-          <mc:Choice Requires="wpi">
-            <w:drawing>
-              <wp:anchor distT="0" distB="0" distL="114300" distR="114300" simplePos="0" relativeHeight="251728897" behindDoc="0" locked="0" layoutInCell="1" allowOverlap="1" wp14:anchorId="2B77E58A" wp14:editId="5EFEB51C">
-                <wp:simplePos x="0" y="0"/>
-                <wp:positionH relativeFrom="column">
-                  <wp:posOffset>1675455</wp:posOffset>
-                </wp:positionH>
-                <wp:positionV relativeFrom="paragraph">
-                  <wp:posOffset>150898</wp:posOffset>
-                </wp:positionV>
-                <wp:extent cx="2358000" cy="360"/>
-                <wp:effectExtent l="38100" t="38100" r="42545" b="57150"/>
-                <wp:wrapNone/>
-                <wp:docPr id="1264005807" name="Entrada de lápiz 88"/>
-                <wp:cNvGraphicFramePr/>
-                <a:graphic xmlns:a="http://schemas.openxmlformats.org/drawingml/2006/main">
-                  <a:graphicData uri="http://schemas.microsoft.com/office/word/2010/wordprocessingInk">
-                    <w14:contentPart bwMode="auto" r:id="rId30">
-                      <w14:nvContentPartPr>
-                        <w14:cNvContentPartPr/>
-                      </w14:nvContentPartPr>
-                      <w14:xfrm>
-                        <a:off x="0" y="0"/>
-                        <a:ext cx="2358000" cy="360"/>
-                      </w14:xfrm>
-                    </w14:contentPart>
-                  </a:graphicData>
-                </a:graphic>
-              </wp:anchor>
-            </w:drawing>
-          </mc:Choice>
-          <mc:Fallback>
-            <w:pict>
-              <v:shape w14:anchorId="743C3E00" id="Entrada de lápiz 88" o:spid="_x0000_s1026" type="#_x0000_t75" style="position:absolute;margin-left:131.25pt;margin-top:11.2pt;width:187.05pt;height:1.45pt;z-index:251728897;visibility:visible;mso-wrap-style:square;mso-wrap-distance-left:9pt;mso-wrap-distance-top:0;mso-wrap-distance-right:9pt;mso-wrap-distance-bottom:0;mso-position-horizontal:absolute;mso-position-horizontal-relative:text;mso-position-vertical:absolute;mso-position-vertical-relative:text" o:gfxdata="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">
-                <v:imagedata r:id="rId31" o:title=""/>
-              </v:shape>
-            </w:pict>
-          </mc:Fallback>
-        </mc:AlternateContent>
-      </w:r>
-      <w:r>
-        <w:rPr>
-          <w:rFonts w:ascii="Arial" w:eastAsia="Times New Roman" w:hAnsi="Arial" w:cs="Arial"/>
-          <w:noProof/>
-          <w:kern w:val="0"/>
-          <w:lang w:eastAsia="en-GB"/>
-        </w:rPr>
-        <mc:AlternateContent>
-          <mc:Choice Requires="wpi">
-            <w:drawing>
-              <wp:anchor distT="0" distB="0" distL="114300" distR="114300" simplePos="0" relativeHeight="251701249" behindDoc="0" locked="0" layoutInCell="1" allowOverlap="1" wp14:anchorId="54EDF5CC" wp14:editId="6ACB6D57">
-                <wp:simplePos x="0" y="0"/>
-                <wp:positionH relativeFrom="column">
-                  <wp:posOffset>1274985</wp:posOffset>
-                </wp:positionH>
-                <wp:positionV relativeFrom="paragraph">
-                  <wp:posOffset>77965</wp:posOffset>
-                </wp:positionV>
-                <wp:extent cx="360" cy="80640"/>
-                <wp:effectExtent l="38100" t="57150" r="57150" b="53340"/>
-                <wp:wrapNone/>
-                <wp:docPr id="1595865300" name="Entrada de lápiz 60"/>
-                <wp:cNvGraphicFramePr/>
-                <a:graphic xmlns:a="http://schemas.openxmlformats.org/drawingml/2006/main">
-                  <a:graphicData uri="http://schemas.microsoft.com/office/word/2010/wordprocessingInk">
-                    <w14:contentPart bwMode="auto" r:id="rId32">
-                      <w14:nvContentPartPr>
-                        <w14:cNvContentPartPr/>
-                      </w14:nvContentPartPr>
-                      <w14:xfrm>
-                        <a:off x="0" y="0"/>
-                        <a:ext cx="360" cy="80640"/>
-                      </w14:xfrm>
-                    </w14:contentPart>
-                  </a:graphicData>
-                </a:graphic>
-              </wp:anchor>
-            </w:drawing>
-          </mc:Choice>
-          <mc:Fallback>
-            <w:pict>
-              <v:shape w14:anchorId="02ED62D7" id="Entrada de lápiz 60" o:spid="_x0000_s1026" type="#_x0000_t75" style="position:absolute;margin-left:99.7pt;margin-top:5.45pt;width:1.45pt;height:7.8pt;z-index:251701249;visibility:visible;mso-wrap-style:square;mso-wrap-distance-left:9pt;mso-wrap-distance-top:0;mso-wrap-distance-right:9pt;mso-wrap-distance-bottom:0;mso-position-horizontal:absolute;mso-position-horizontal-relative:text;mso-position-vertical:absolute;mso-position-vertical-relative:text" o:gfxdata="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">
-                <v:imagedata r:id="rId33" o:title=""/>
-              </v:shape>
-            </w:pict>
-          </mc:Fallback>
-        </mc:AlternateContent>
-      </w:r>
-      <w:r>
-        <w:rPr>
-          <w:rFonts w:ascii="Arial" w:eastAsia="Times New Roman" w:hAnsi="Arial" w:cs="Arial"/>
-          <w:noProof/>
-          <w:kern w:val="0"/>
-          <w:lang w:eastAsia="en-GB"/>
-        </w:rPr>
-        <mc:AlternateContent>
-          <mc:Choice Requires="wpi">
-            <w:drawing>
-              <wp:anchor distT="0" distB="0" distL="114300" distR="114300" simplePos="0" relativeHeight="251695105" behindDoc="0" locked="0" layoutInCell="1" allowOverlap="1" wp14:anchorId="0B805D19" wp14:editId="794EBD7A">
-                <wp:simplePos x="0" y="0"/>
-                <wp:positionH relativeFrom="column">
-                  <wp:posOffset>809505</wp:posOffset>
-                </wp:positionH>
-                <wp:positionV relativeFrom="paragraph">
-                  <wp:posOffset>85885</wp:posOffset>
-                </wp:positionV>
-                <wp:extent cx="467280" cy="360"/>
-                <wp:effectExtent l="57150" t="38100" r="47625" b="57150"/>
-                <wp:wrapNone/>
-                <wp:docPr id="1193324077" name="Entrada de lápiz 53"/>
-                <wp:cNvGraphicFramePr/>
-                <a:graphic xmlns:a="http://schemas.openxmlformats.org/drawingml/2006/main">
-                  <a:graphicData uri="http://schemas.microsoft.com/office/word/2010/wordprocessingInk">
-                    <w14:contentPart bwMode="auto" r:id="rId34">
-                      <w14:nvContentPartPr>
-                        <w14:cNvContentPartPr/>
-                      </w14:nvContentPartPr>
-                      <w14:xfrm>
-                        <a:off x="0" y="0"/>
-                        <a:ext cx="467280" cy="360"/>
-                      </w14:xfrm>
-                    </w14:contentPart>
-                  </a:graphicData>
-                </a:graphic>
-              </wp:anchor>
-            </w:drawing>
-          </mc:Choice>
-          <mc:Fallback>
-            <w:pict>
-              <v:shape w14:anchorId="0DF7C5B0" id="Entrada de lápiz 53" o:spid="_x0000_s1026" type="#_x0000_t75" style="position:absolute;margin-left:63.05pt;margin-top:6.05pt;width:38.25pt;height:1.45pt;z-index:251695105;visibility:visible;mso-wrap-style:square;mso-wrap-distance-left:9pt;mso-wrap-distance-top:0;mso-wrap-distance-right:9pt;mso-wrap-distance-bottom:0;mso-position-horizontal:absolute;mso-position-horizontal-relative:text;mso-position-vertical:absolute;mso-position-vertical-relative:text" o:gfxdata="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">
-                <v:imagedata r:id="rId35" o:title=""/>
-              </v:shape>
-            </w:pict>
-          </mc:Fallback>
-        </mc:AlternateContent>
-      </w:r>
-    </w:p>
-    <w:p>
-      <w:pPr>
-        <w:spacing w:after="0" w:line="240" w:lineRule="auto"/>
-        <w:ind w:left="100" w:right="123"/>
-        <w:jc w:val="both"/>
-        <w:rPr>
-          <w:rFonts w:ascii="Arial" w:eastAsia="Times New Roman" w:hAnsi="Arial" w:cs="Arial"/>
-          <w:kern w:val="0"/>
-          <w:lang w:eastAsia="en-GB"/>
-          <w14:ligatures w14:val="none"/>
-        </w:rPr>
-      </w:pPr>
-      <w:r>
-        <w:rPr>
-          <w:rFonts w:ascii="Arial" w:eastAsia="Times New Roman" w:hAnsi="Arial" w:cs="Arial"/>
-          <w:noProof/>
-          <w:kern w:val="0"/>
-          <w:lang w:eastAsia="en-GB"/>
-        </w:rPr>
-        <mc:AlternateContent>
-          <mc:Choice Requires="wpi">
-            <w:drawing>
-              <wp:anchor distT="0" distB="0" distL="114300" distR="114300" simplePos="0" relativeHeight="251731969" behindDoc="0" locked="0" layoutInCell="1" allowOverlap="1" wp14:anchorId="27AF9E99" wp14:editId="5CDCD800">
-                <wp:simplePos x="0" y="0"/>
-                <wp:positionH relativeFrom="column">
-                  <wp:posOffset>1670689</wp:posOffset>
-                </wp:positionH>
-                <wp:positionV relativeFrom="paragraph">
-                  <wp:posOffset>-8623</wp:posOffset>
-                </wp:positionV>
-                <wp:extent cx="360" cy="24480"/>
-                <wp:effectExtent l="38100" t="38100" r="57150" b="52070"/>
-                <wp:wrapNone/>
-                <wp:docPr id="818393063" name="Entrada de lápiz 91"/>
-                <wp:cNvGraphicFramePr/>
-                <a:graphic xmlns:a="http://schemas.openxmlformats.org/drawingml/2006/main">
-                  <a:graphicData uri="http://schemas.microsoft.com/office/word/2010/wordprocessingInk">
-                    <w14:contentPart bwMode="auto" r:id="rId36">
-                      <w14:nvContentPartPr>
-                        <w14:cNvContentPartPr/>
-                      </w14:nvContentPartPr>
-                      <w14:xfrm>
-                        <a:off x="0" y="0"/>
-                        <a:ext cx="360" cy="24480"/>
-                      </w14:xfrm>
-                    </w14:contentPart>
-                  </a:graphicData>
-                </a:graphic>
-              </wp:anchor>
-            </w:drawing>
-          </mc:Choice>
-          <mc:Fallback>
-            <w:pict>
-              <v:shape w14:anchorId="4D498DD5" id="Entrada de lápiz 91" o:spid="_x0000_s1026" type="#_x0000_t75" style="position:absolute;margin-left:130.85pt;margin-top:-1.4pt;width:1.45pt;height:3.35pt;z-index:251731969;visibility:visible;mso-wrap-style:square;mso-wrap-distance-left:9pt;mso-wrap-distance-top:0;mso-wrap-distance-right:9pt;mso-wrap-distance-bottom:0;mso-position-horizontal:absolute;mso-position-horizontal-relative:text;mso-position-vertical:absolute;mso-position-vertical-relative:text" o:gfxdata="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">
-                <v:imagedata r:id="rId37" o:title=""/>
-              </v:shape>
-            </w:pict>
-          </mc:Fallback>
-        </mc:AlternateContent>
-      </w:r>
-      <w:r>
-        <w:rPr>
-          <w:rFonts w:ascii="Arial" w:eastAsia="Times New Roman" w:hAnsi="Arial" w:cs="Arial"/>
-          <w:noProof/>
-          <w:kern w:val="0"/>
-          <w:lang w:eastAsia="en-GB"/>
-        </w:rPr>
-        <mc:AlternateContent>
-          <mc:Choice Requires="wpi">
-            <w:drawing>
-              <wp:anchor distT="0" distB="0" distL="114300" distR="114300" simplePos="0" relativeHeight="251699201" behindDoc="0" locked="0" layoutInCell="1" allowOverlap="1" wp14:anchorId="774CB5A8" wp14:editId="44DFAAED">
-                <wp:simplePos x="0" y="0"/>
-                <wp:positionH relativeFrom="column">
-                  <wp:posOffset>-93375</wp:posOffset>
-                </wp:positionH>
-                <wp:positionV relativeFrom="paragraph">
-                  <wp:posOffset>-154690</wp:posOffset>
-                </wp:positionV>
-                <wp:extent cx="360" cy="628560"/>
-                <wp:effectExtent l="38100" t="38100" r="57150" b="57785"/>
-                <wp:wrapNone/>
-                <wp:docPr id="906281469" name="Entrada de lápiz 58"/>
-                <wp:cNvGraphicFramePr/>
-                <a:graphic xmlns:a="http://schemas.openxmlformats.org/drawingml/2006/main">
-                  <a:graphicData uri="http://schemas.microsoft.com/office/word/2010/wordprocessingInk">
-                    <w14:contentPart bwMode="auto" r:id="rId38">
-                      <w14:nvContentPartPr>
-                        <w14:cNvContentPartPr/>
-                      </w14:nvContentPartPr>
-                      <w14:xfrm>
-                        <a:off x="0" y="0"/>
-                        <a:ext cx="360" cy="628560"/>
-                      </w14:xfrm>
-                    </w14:contentPart>
-                  </a:graphicData>
-                </a:graphic>
-              </wp:anchor>
-            </w:drawing>
-          </mc:Choice>
-          <mc:Fallback>
-            <w:pict>
-              <v:shape w14:anchorId="77F7AEC6" id="Entrada de lápiz 58" o:spid="_x0000_s1026" type="#_x0000_t75" style="position:absolute;margin-left:-8.05pt;margin-top:-12.9pt;width:1.45pt;height:50.95pt;z-index:251699201;visibility:visible;mso-wrap-style:square;mso-wrap-distance-left:9pt;mso-wrap-distance-top:0;mso-wrap-distance-right:9pt;mso-wrap-distance-bottom:0;mso-position-horizontal:absolute;mso-position-horizontal-relative:text;mso-position-vertical:absolute;mso-position-vertical-relative:text" o:gfxdata="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">
-                <v:imagedata r:id="rId39" o:title=""/>
-              </v:shape>
-            </w:pict>
-          </mc:Fallback>
-        </mc:AlternateContent>
-      </w:r>
-      <w:r>
-        <w:rPr>
-          <w:rFonts w:ascii="Arial" w:eastAsia="Times New Roman" w:hAnsi="Arial" w:cs="Arial"/>
-          <w:noProof/>
-          <w:kern w:val="0"/>
-          <w:lang w:eastAsia="en-GB"/>
-        </w:rPr>
-        <mc:AlternateContent>
-          <mc:Choice Requires="wpi">
-            <w:drawing>
-              <wp:anchor distT="0" distB="0" distL="114300" distR="114300" simplePos="0" relativeHeight="251681793" behindDoc="0" locked="0" layoutInCell="1" allowOverlap="1" wp14:anchorId="2A71DE58" wp14:editId="49C15D26">
-                <wp:simplePos x="0" y="0"/>
-                <wp:positionH relativeFrom="column">
-                  <wp:posOffset>1285388</wp:posOffset>
-                </wp:positionH>
-                <wp:positionV relativeFrom="paragraph">
-                  <wp:posOffset>-12997</wp:posOffset>
-                </wp:positionV>
-                <wp:extent cx="360" cy="28440"/>
-                <wp:effectExtent l="38100" t="38100" r="57150" b="48260"/>
-                <wp:wrapNone/>
-                <wp:docPr id="2035527600" name="Entrada de lápiz 32"/>
-                <wp:cNvGraphicFramePr/>
-                <a:graphic xmlns:a="http://schemas.openxmlformats.org/drawingml/2006/main">
-                  <a:graphicData uri="http://schemas.microsoft.com/office/word/2010/wordprocessingInk">
-                    <w14:contentPart bwMode="auto" r:id="rId40">
-                      <w14:nvContentPartPr>
-                        <w14:cNvContentPartPr/>
-                      </w14:nvContentPartPr>
-                      <w14:xfrm>
-                        <a:off x="0" y="0"/>
-                        <a:ext cx="360" cy="28440"/>
-                      </w14:xfrm>
-                    </w14:contentPart>
-                  </a:graphicData>
-                </a:graphic>
-              </wp:anchor>
-            </w:drawing>
-          </mc:Choice>
-          <mc:Fallback>
-            <w:pict>
-              <v:shape w14:anchorId="2896C5AE" id="Entrada de lápiz 32" o:spid="_x0000_s1026" type="#_x0000_t75" style="position:absolute;margin-left:100.5pt;margin-top:-1.7pt;width:1.45pt;height:3.7pt;z-index:251681793;visibility:visible;mso-wrap-style:square;mso-wrap-distance-left:9pt;mso-wrap-distance-top:0;mso-wrap-distance-right:9pt;mso-wrap-distance-bottom:0;mso-position-horizontal:absolute;mso-position-horizontal-relative:text;mso-position-vertical:absolute;mso-position-vertical-relative:text" o:gfxdata="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">
-                <v:imagedata r:id="rId41" o:title=""/>
-              </v:shape>
-            </w:pict>
-          </mc:Fallback>
-        </mc:AlternateContent>
-      </w:r>
-      <w:proofErr w:type="spellStart"/>
-      <w:r>
-        <w:rPr>
-          <w:rFonts w:ascii="Arial" w:eastAsia="Times New Roman" w:hAnsi="Arial" w:cs="Arial"/>
-          <w:kern w:val="0"/>
-          <w:lang w:eastAsia="en-GB"/>
-          <w14:ligatures w14:val="none"/>
-        </w:rPr>
-        <w:t>Licencia_DeObra</w:t>
-      </w:r>
-      <w:proofErr w:type="spellEnd"/>
-      <w:r>
-        <w:rPr>
-          <w:rFonts w:ascii="Arial" w:eastAsia="Times New Roman" w:hAnsi="Arial" w:cs="Arial"/>
-          <w:kern w:val="0"/>
-          <w:lang w:eastAsia="en-GB"/>
-          <w14:ligatures w14:val="none"/>
-        </w:rPr>
-        <w:t>(</w:t>
-      </w:r>
-      <w:proofErr w:type="spellStart"/>
-      <w:proofErr w:type="gramStart"/>
-      <w:r>
-        <w:rPr>
-          <w:rFonts w:ascii="Arial" w:eastAsia="Times New Roman" w:hAnsi="Arial" w:cs="Arial"/>
-          <w:kern w:val="0"/>
-          <w:u w:val="single"/>
-          <w:lang w:eastAsia="en-GB"/>
-          <w14:ligatures w14:val="none"/>
-        </w:rPr>
-        <w:t>id</w:t>
-      </w:r>
-      <w:r>
-        <w:rPr>
-          <w:rFonts w:ascii="Arial" w:eastAsia="Times New Roman" w:hAnsi="Arial" w:cs="Arial"/>
-          <w:kern w:val="0"/>
-          <w:lang w:eastAsia="en-GB"/>
-          <w14:ligatures w14:val="none"/>
-        </w:rPr>
-        <w:t>,</w:t>
-      </w:r>
-      <w:r>
-        <w:rPr>
-          <w:rFonts w:ascii="Arial" w:eastAsia="Times New Roman" w:hAnsi="Arial" w:cs="Arial"/>
-          <w:kern w:val="0"/>
-          <w:lang w:eastAsia="en-GB"/>
-          <w14:ligatures w14:val="none"/>
-        </w:rPr>
-        <w:t>idProyecto</w:t>
-      </w:r>
-      <w:proofErr w:type="gramEnd"/>
-      <w:r>
-        <w:rPr>
-          <w:rFonts w:ascii="Arial" w:eastAsia="Times New Roman" w:hAnsi="Arial" w:cs="Arial"/>
-          <w:kern w:val="0"/>
-          <w:lang w:eastAsia="en-GB"/>
-          <w14:ligatures w14:val="none"/>
-        </w:rPr>
-        <w:t>,fechaInic,fechaFin</w:t>
-      </w:r>
-      <w:proofErr w:type="spellEnd"/>
-      <w:r>
-        <w:rPr>
-          <w:rFonts w:ascii="Arial" w:eastAsia="Times New Roman" w:hAnsi="Arial" w:cs="Arial"/>
-          <w:kern w:val="0"/>
-          <w:lang w:eastAsia="en-GB"/>
-          <w14:ligatures w14:val="none"/>
-        </w:rPr>
-        <w:t>)</w:t>
-      </w:r>
-    </w:p>
-    <w:p>
-      <w:pPr>
-        <w:spacing w:after="0" w:line="240" w:lineRule="auto"/>
-        <w:ind w:left="100" w:right="123"/>
-        <w:jc w:val="both"/>
-        <w:rPr>
-          <w:rFonts w:ascii="Arial" w:eastAsia="Times New Roman" w:hAnsi="Arial" w:cs="Arial"/>
-          <w:kern w:val="0"/>
-          <w:lang w:eastAsia="en-GB"/>
-          <w14:ligatures w14:val="none"/>
-        </w:rPr>
-      </w:pPr>
-      <w:r>
-        <w:rPr>
-          <w:rFonts w:ascii="Arial" w:eastAsia="Times New Roman" w:hAnsi="Arial" w:cs="Arial"/>
-          <w:noProof/>
-          <w:kern w:val="0"/>
-          <w:lang w:eastAsia="en-GB"/>
-        </w:rPr>
-        <mc:AlternateContent>
-          <mc:Choice Requires="wpi">
-            <w:drawing>
-              <wp:anchor distT="0" distB="0" distL="114300" distR="114300" simplePos="0" relativeHeight="251700225" behindDoc="0" locked="0" layoutInCell="1" allowOverlap="1" wp14:anchorId="55EA5D29" wp14:editId="01B9C716">
-                <wp:simplePos x="0" y="0"/>
-                <wp:positionH relativeFrom="column">
-                  <wp:posOffset>-153855</wp:posOffset>
-                </wp:positionH>
-                <wp:positionV relativeFrom="paragraph">
-                  <wp:posOffset>-424065</wp:posOffset>
-                </wp:positionV>
-                <wp:extent cx="360" cy="1213560"/>
-                <wp:effectExtent l="38100" t="38100" r="57150" b="43815"/>
-                <wp:wrapNone/>
-                <wp:docPr id="914216817" name="Entrada de lápiz 59"/>
-                <wp:cNvGraphicFramePr/>
-                <a:graphic xmlns:a="http://schemas.openxmlformats.org/drawingml/2006/main">
-                  <a:graphicData uri="http://schemas.microsoft.com/office/word/2010/wordprocessingInk">
-                    <w14:contentPart bwMode="auto" r:id="rId42">
-                      <w14:nvContentPartPr>
-                        <w14:cNvContentPartPr/>
-                      </w14:nvContentPartPr>
-                      <w14:xfrm>
-                        <a:off x="0" y="0"/>
-                        <a:ext cx="360" cy="1213560"/>
-                      </w14:xfrm>
-                    </w14:contentPart>
-                  </a:graphicData>
-                </a:graphic>
-              </wp:anchor>
-            </w:drawing>
-          </mc:Choice>
-          <mc:Fallback>
-            <w:pict>
-              <v:shape w14:anchorId="08F75C3A" id="Entrada de lápiz 59" o:spid="_x0000_s1026" type="#_x0000_t75" style="position:absolute;margin-left:-12.8pt;margin-top:-34.1pt;width:1.45pt;height:96.95pt;z-index:251700225;visibility:visible;mso-wrap-style:square;mso-wrap-distance-left:9pt;mso-wrap-distance-top:0;mso-wrap-distance-right:9pt;mso-wrap-distance-bottom:0;mso-position-horizontal:absolute;mso-position-horizontal-relative:text;mso-position-vertical:absolute;mso-position-vertical-relative:text" o:gfxdata="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">
-                <v:imagedata r:id="rId43" o:title=""/>
-              </v:shape>
-            </w:pict>
-          </mc:Fallback>
-        </mc:AlternateContent>
-      </w:r>
-    </w:p>
-    <w:p>
-      <w:pPr>
-        <w:spacing w:after="0" w:line="240" w:lineRule="auto"/>
-        <w:ind w:left="100" w:right="123"/>
-        <w:jc w:val="both"/>
-        <w:rPr>
-          <w:rFonts w:ascii="Arial" w:eastAsia="Times New Roman" w:hAnsi="Arial" w:cs="Arial"/>
-          <w:kern w:val="0"/>
-          <w:lang w:eastAsia="en-GB"/>
-          <w14:ligatures w14:val="none"/>
-        </w:rPr>
-      </w:pPr>
-      <w:r>
-        <w:rPr>
-          <w:rFonts w:ascii="Arial" w:eastAsia="Times New Roman" w:hAnsi="Arial" w:cs="Arial"/>
-          <w:noProof/>
-          <w:kern w:val="0"/>
-          <w:lang w:eastAsia="en-GB"/>
-        </w:rPr>
-        <mc:AlternateContent>
-          <mc:Choice Requires="wpi">
-            <w:drawing>
-              <wp:anchor distT="0" distB="0" distL="114300" distR="114300" simplePos="0" relativeHeight="251688961" behindDoc="0" locked="0" layoutInCell="1" allowOverlap="1" wp14:anchorId="18726D92" wp14:editId="4B12074E">
-                <wp:simplePos x="0" y="0"/>
-                <wp:positionH relativeFrom="column">
-                  <wp:posOffset>-77175</wp:posOffset>
-                </wp:positionH>
-                <wp:positionV relativeFrom="paragraph">
-                  <wp:posOffset>130845</wp:posOffset>
-                </wp:positionV>
-                <wp:extent cx="42480" cy="360"/>
-                <wp:effectExtent l="57150" t="38100" r="53340" b="57150"/>
-                <wp:wrapNone/>
-                <wp:docPr id="976096912" name="Entrada de lápiz 40"/>
-                <wp:cNvGraphicFramePr/>
-                <a:graphic xmlns:a="http://schemas.openxmlformats.org/drawingml/2006/main">
-                  <a:graphicData uri="http://schemas.microsoft.com/office/word/2010/wordprocessingInk">
-                    <w14:contentPart bwMode="auto" r:id="rId44">
-                      <w14:nvContentPartPr>
-                        <w14:cNvContentPartPr/>
-                      </w14:nvContentPartPr>
-                      <w14:xfrm>
-                        <a:off x="0" y="0"/>
-                        <a:ext cx="42480" cy="360"/>
-                      </w14:xfrm>
-                    </w14:contentPart>
-                  </a:graphicData>
-                </a:graphic>
-              </wp:anchor>
-            </w:drawing>
-          </mc:Choice>
-          <mc:Fallback>
-            <w:pict>
-              <v:shape w14:anchorId="2B3A7E98" id="Entrada de lápiz 40" o:spid="_x0000_s1026" type="#_x0000_t75" style="position:absolute;margin-left:-6.8pt;margin-top:9.6pt;width:4.8pt;height:1.45pt;z-index:251688961;visibility:visible;mso-wrap-style:square;mso-wrap-distance-left:9pt;mso-wrap-distance-top:0;mso-wrap-distance-right:9pt;mso-wrap-distance-bottom:0;mso-position-horizontal:absolute;mso-position-horizontal-relative:text;mso-position-vertical:absolute;mso-position-vertical-relative:text" o:gfxdata="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">
-                <v:imagedata r:id="rId45" o:title=""/>
-              </v:shape>
-            </w:pict>
-          </mc:Fallback>
-        </mc:AlternateContent>
-      </w:r>
-      <w:r>
-        <w:rPr>
-          <w:rFonts w:ascii="Arial" w:eastAsia="Times New Roman" w:hAnsi="Arial" w:cs="Arial"/>
-          <w:noProof/>
-          <w:kern w:val="0"/>
-          <w:lang w:eastAsia="en-GB"/>
-        </w:rPr>
-        <mc:AlternateContent>
-          <mc:Choice Requires="wpi">
-            <w:drawing>
-              <wp:anchor distT="0" distB="0" distL="114300" distR="114300" simplePos="0" relativeHeight="251682817" behindDoc="0" locked="0" layoutInCell="1" allowOverlap="1" wp14:anchorId="423B39CE" wp14:editId="728649D2">
-                <wp:simplePos x="0" y="0"/>
-                <wp:positionH relativeFrom="column">
-                  <wp:posOffset>1616588</wp:posOffset>
-                </wp:positionH>
-                <wp:positionV relativeFrom="paragraph">
-                  <wp:posOffset>122893</wp:posOffset>
-                </wp:positionV>
-                <wp:extent cx="360" cy="59400"/>
-                <wp:effectExtent l="38100" t="38100" r="57150" b="55245"/>
-                <wp:wrapNone/>
-                <wp:docPr id="769123761" name="Entrada de lápiz 33"/>
-                <wp:cNvGraphicFramePr/>
-                <a:graphic xmlns:a="http://schemas.openxmlformats.org/drawingml/2006/main">
-                  <a:graphicData uri="http://schemas.microsoft.com/office/word/2010/wordprocessingInk">
-                    <w14:contentPart bwMode="auto" r:id="rId46">
-                      <w14:nvContentPartPr>
-                        <w14:cNvContentPartPr/>
-                      </w14:nvContentPartPr>
-                      <w14:xfrm>
-                        <a:off x="0" y="0"/>
-                        <a:ext cx="360" cy="59400"/>
-                      </w14:xfrm>
-                    </w14:contentPart>
-                  </a:graphicData>
-                </a:graphic>
-              </wp:anchor>
-            </w:drawing>
-          </mc:Choice>
-          <mc:Fallback>
-            <w:pict>
-              <v:shape w14:anchorId="114B42A7" id="Entrada de lápiz 33" o:spid="_x0000_s1026" type="#_x0000_t75" style="position:absolute;margin-left:126.6pt;margin-top:9pt;width:1.45pt;height:6.1pt;z-index:251682817;visibility:visible;mso-wrap-style:square;mso-wrap-distance-left:9pt;mso-wrap-distance-top:0;mso-wrap-distance-right:9pt;mso-wrap-distance-bottom:0;mso-position-horizontal:absolute;mso-position-horizontal-relative:text;mso-position-vertical:absolute;mso-position-vertical-relative:text" o:gfxdata="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">
-                <v:imagedata r:id="rId47" o:title=""/>
-              </v:shape>
-            </w:pict>
-          </mc:Fallback>
-        </mc:AlternateContent>
-      </w:r>
-      <w:r>
-        <w:rPr>
-          <w:rFonts w:ascii="Arial" w:eastAsia="Times New Roman" w:hAnsi="Arial" w:cs="Arial"/>
-          <w:noProof/>
-          <w:kern w:val="0"/>
-          <w:lang w:eastAsia="en-GB"/>
-        </w:rPr>
-        <mc:AlternateContent>
-          <mc:Choice Requires="wpi">
-            <w:drawing>
-              <wp:anchor distT="0" distB="0" distL="114300" distR="114300" simplePos="0" relativeHeight="251659265" behindDoc="0" locked="0" layoutInCell="1" allowOverlap="1" wp14:anchorId="771FD7FE" wp14:editId="2F40DBC7">
-                <wp:simplePos x="0" y="0"/>
-                <wp:positionH relativeFrom="column">
-                  <wp:posOffset>-47206</wp:posOffset>
-                </wp:positionH>
-                <wp:positionV relativeFrom="paragraph">
-                  <wp:posOffset>129220</wp:posOffset>
-                </wp:positionV>
-                <wp:extent cx="1655280" cy="360"/>
-                <wp:effectExtent l="38100" t="38100" r="40640" b="57150"/>
-                <wp:wrapNone/>
-                <wp:docPr id="248823102" name="Entrada de lápiz 7"/>
-                <wp:cNvGraphicFramePr/>
-                <a:graphic xmlns:a="http://schemas.openxmlformats.org/drawingml/2006/main">
-                  <a:graphicData uri="http://schemas.microsoft.com/office/word/2010/wordprocessingInk">
-                    <w14:contentPart bwMode="auto" r:id="rId48">
-                      <w14:nvContentPartPr>
-                        <w14:cNvContentPartPr/>
-                      </w14:nvContentPartPr>
-                      <w14:xfrm>
-                        <a:off x="0" y="0"/>
-                        <a:ext cx="1655280" cy="360"/>
-                      </w14:xfrm>
-                    </w14:contentPart>
-                  </a:graphicData>
-                </a:graphic>
-              </wp:anchor>
-            </w:drawing>
-          </mc:Choice>
-          <mc:Fallback>
-            <w:pict>
-              <v:shape w14:anchorId="28CEE003" id="Entrada de lápiz 7" o:spid="_x0000_s1026" type="#_x0000_t75" style="position:absolute;margin-left:-4.4pt;margin-top:9.45pt;width:131.8pt;height:1.45pt;z-index:251659265;visibility:visible;mso-wrap-style:square;mso-wrap-distance-left:9pt;mso-wrap-distance-top:0;mso-wrap-distance-right:9pt;mso-wrap-distance-bottom:0;mso-position-horizontal:absolute;mso-position-horizontal-relative:text;mso-position-vertical:absolute;mso-position-vertical-relative:text" o:gfxdata="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">
-                <v:imagedata r:id="rId49" o:title=""/>
-              </v:shape>
-            </w:pict>
-          </mc:Fallback>
-        </mc:AlternateContent>
-      </w:r>
-    </w:p>
-    <w:p>
-      <w:pPr>
-        <w:spacing w:after="0" w:line="240" w:lineRule="auto"/>
-        <w:ind w:left="100" w:right="123"/>
-        <w:jc w:val="both"/>
-        <w:rPr>
-          <w:rFonts w:ascii="Arial" w:eastAsia="Times New Roman" w:hAnsi="Arial" w:cs="Arial"/>
-          <w:kern w:val="0"/>
-          <w:lang w:eastAsia="en-GB"/>
-          <w14:ligatures w14:val="none"/>
-        </w:rPr>
-      </w:pPr>
-      <w:proofErr w:type="spellStart"/>
-      <w:r>
-        <w:rPr>
-          <w:rFonts w:ascii="Arial" w:eastAsia="Times New Roman" w:hAnsi="Arial" w:cs="Arial"/>
-          <w:kern w:val="0"/>
-          <w:lang w:eastAsia="en-GB"/>
-          <w14:ligatures w14:val="none"/>
-        </w:rPr>
-        <w:t>Licencia_DeOcupacion</w:t>
-      </w:r>
-      <w:proofErr w:type="spellEnd"/>
-      <w:r>
-        <w:rPr>
-          <w:rFonts w:ascii="Arial" w:eastAsia="Times New Roman" w:hAnsi="Arial" w:cs="Arial"/>
-          <w:kern w:val="0"/>
-          <w:lang w:eastAsia="en-GB"/>
-          <w14:ligatures w14:val="none"/>
-        </w:rPr>
-        <w:t>(</w:t>
-      </w:r>
-      <w:proofErr w:type="spellStart"/>
-      <w:proofErr w:type="gramStart"/>
-      <w:r>
-        <w:rPr>
-          <w:rFonts w:ascii="Arial" w:eastAsia="Times New Roman" w:hAnsi="Arial" w:cs="Arial"/>
-          <w:kern w:val="0"/>
-          <w:u w:val="single"/>
-          <w:lang w:eastAsia="en-GB"/>
-          <w14:ligatures w14:val="none"/>
-        </w:rPr>
-        <w:t>id</w:t>
-      </w:r>
-      <w:r>
-        <w:rPr>
-          <w:rFonts w:ascii="Arial" w:eastAsia="Times New Roman" w:hAnsi="Arial" w:cs="Arial"/>
-          <w:kern w:val="0"/>
-          <w:lang w:eastAsia="en-GB"/>
-          <w14:ligatures w14:val="none"/>
-        </w:rPr>
-        <w:t>,dominioComprendido</w:t>
-      </w:r>
-      <w:proofErr w:type="spellEnd"/>
-      <w:proofErr w:type="gramEnd"/>
-      <w:r>
-        <w:rPr>
-          <w:rFonts w:ascii="Arial" w:eastAsia="Times New Roman" w:hAnsi="Arial" w:cs="Arial"/>
-          <w:kern w:val="0"/>
-          <w:lang w:eastAsia="en-GB"/>
-          <w14:ligatures w14:val="none"/>
-        </w:rPr>
-        <w:t>,*)</w:t>
-      </w:r>
-    </w:p>
-    <w:p>
-      <w:pPr>
-        <w:spacing w:after="0" w:line="240" w:lineRule="auto"/>
-        <w:ind w:left="100" w:right="123"/>
-        <w:jc w:val="both"/>
-        <w:rPr>
-          <w:rFonts w:ascii="Arial" w:eastAsia="Times New Roman" w:hAnsi="Arial" w:cs="Arial"/>
-          <w:kern w:val="0"/>
-          <w:lang w:eastAsia="en-GB"/>
-          <w14:ligatures w14:val="none"/>
-        </w:rPr>
-      </w:pPr>
-    </w:p>
-    <w:p>
-      <w:pPr>
-        <w:spacing w:after="0" w:line="240" w:lineRule="auto"/>
-        <w:ind w:left="100" w:right="123"/>
-        <w:jc w:val="both"/>
-        <w:rPr>
-          <w:rFonts w:ascii="Arial" w:eastAsia="Times New Roman" w:hAnsi="Arial" w:cs="Arial"/>
-          <w:kern w:val="0"/>
-          <w:lang w:eastAsia="en-GB"/>
-          <w14:ligatures w14:val="none"/>
-        </w:rPr>
-      </w:pPr>
-      <w:r>
-        <w:rPr>
-          <w:rFonts w:ascii="Arial" w:eastAsia="Times New Roman" w:hAnsi="Arial" w:cs="Arial"/>
-          <w:noProof/>
-          <w:kern w:val="0"/>
-          <w:lang w:eastAsia="en-GB"/>
-        </w:rPr>
-        <mc:AlternateContent>
-          <mc:Choice Requires="wpi">
-            <w:drawing>
-              <wp:anchor distT="0" distB="0" distL="114300" distR="114300" simplePos="0" relativeHeight="251686913" behindDoc="0" locked="0" layoutInCell="1" allowOverlap="1" wp14:anchorId="357820B0" wp14:editId="0860BAE2">
-                <wp:simplePos x="0" y="0"/>
-                <wp:positionH relativeFrom="column">
-                  <wp:posOffset>-130455</wp:posOffset>
-                </wp:positionH>
-                <wp:positionV relativeFrom="paragraph">
-                  <wp:posOffset>127320</wp:posOffset>
-                </wp:positionV>
-                <wp:extent cx="1799640" cy="360"/>
-                <wp:effectExtent l="57150" t="38100" r="48260" b="57150"/>
-                <wp:wrapNone/>
-                <wp:docPr id="483768200" name="Entrada de lápiz 37"/>
-                <wp:cNvGraphicFramePr/>
-                <a:graphic xmlns:a="http://schemas.openxmlformats.org/drawingml/2006/main">
-                  <a:graphicData uri="http://schemas.microsoft.com/office/word/2010/wordprocessingInk">
-                    <w14:contentPart bwMode="auto" r:id="rId50">
-                      <w14:nvContentPartPr>
-                        <w14:cNvContentPartPr/>
-                      </w14:nvContentPartPr>
-                      <w14:xfrm>
-                        <a:off x="0" y="0"/>
-                        <a:ext cx="1799640" cy="360"/>
-                      </w14:xfrm>
-                    </w14:contentPart>
-                  </a:graphicData>
-                </a:graphic>
-              </wp:anchor>
-            </w:drawing>
-          </mc:Choice>
-          <mc:Fallback>
-            <w:pict>
-              <v:shape w14:anchorId="61E93734" id="Entrada de lápiz 37" o:spid="_x0000_s1026" type="#_x0000_t75" style="position:absolute;margin-left:-10.95pt;margin-top:9.35pt;width:143.1pt;height:1.45pt;z-index:251686913;visibility:visible;mso-wrap-style:square;mso-wrap-distance-left:9pt;mso-wrap-distance-top:0;mso-wrap-distance-right:9pt;mso-wrap-distance-bottom:0;mso-position-horizontal:absolute;mso-position-horizontal-relative:text;mso-position-vertical:absolute;mso-position-vertical-relative:text" o:gfxdata="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">
-                <v:imagedata r:id="rId51" o:title=""/>
-              </v:shape>
-            </w:pict>
-          </mc:Fallback>
-        </mc:AlternateContent>
-      </w:r>
-      <w:r>
-        <w:rPr>
-          <w:rFonts w:ascii="Arial" w:eastAsia="Times New Roman" w:hAnsi="Arial" w:cs="Arial"/>
-          <w:noProof/>
-          <w:kern w:val="0"/>
-          <w:lang w:eastAsia="en-GB"/>
-        </w:rPr>
-        <mc:AlternateContent>
-          <mc:Choice Requires="wpi">
-            <w:drawing>
-              <wp:anchor distT="0" distB="0" distL="114300" distR="114300" simplePos="0" relativeHeight="251684865" behindDoc="0" locked="0" layoutInCell="1" allowOverlap="1" wp14:anchorId="3672ECC9" wp14:editId="78B7C229">
-                <wp:simplePos x="0" y="0"/>
-                <wp:positionH relativeFrom="column">
-                  <wp:posOffset>1666665</wp:posOffset>
-                </wp:positionH>
-                <wp:positionV relativeFrom="paragraph">
-                  <wp:posOffset>124440</wp:posOffset>
-                </wp:positionV>
-                <wp:extent cx="360" cy="73080"/>
-                <wp:effectExtent l="38100" t="38100" r="57150" b="41275"/>
-                <wp:wrapNone/>
-                <wp:docPr id="753395411" name="Entrada de lápiz 35"/>
-                <wp:cNvGraphicFramePr/>
-                <a:graphic xmlns:a="http://schemas.openxmlformats.org/drawingml/2006/main">
-                  <a:graphicData uri="http://schemas.microsoft.com/office/word/2010/wordprocessingInk">
-                    <w14:contentPart bwMode="auto" r:id="rId52">
-                      <w14:nvContentPartPr>
-                        <w14:cNvContentPartPr/>
-                      </w14:nvContentPartPr>
-                      <w14:xfrm>
-                        <a:off x="0" y="0"/>
-                        <a:ext cx="360" cy="73080"/>
-                      </w14:xfrm>
-                    </w14:contentPart>
-                  </a:graphicData>
-                </a:graphic>
-              </wp:anchor>
-            </w:drawing>
-          </mc:Choice>
-          <mc:Fallback>
-            <w:pict>
-              <v:shape w14:anchorId="2689D089" id="Entrada de lápiz 35" o:spid="_x0000_s1026" type="#_x0000_t75" style="position:absolute;margin-left:130.55pt;margin-top:9.1pt;width:1.45pt;height:7.15pt;z-index:251684865;visibility:visible;mso-wrap-style:square;mso-wrap-distance-left:9pt;mso-wrap-distance-top:0;mso-wrap-distance-right:9pt;mso-wrap-distance-bottom:0;mso-position-horizontal:absolute;mso-position-horizontal-relative:text;mso-position-vertical:absolute;mso-position-vertical-relative:text" o:gfxdata="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">
-                <v:imagedata r:id="rId53" o:title=""/>
-              </v:shape>
-            </w:pict>
-          </mc:Fallback>
-        </mc:AlternateContent>
-      </w:r>
-    </w:p>
-    <w:p>
-      <w:pPr>
-        <w:spacing w:after="0" w:line="240" w:lineRule="auto"/>
-        <w:ind w:left="100" w:right="123"/>
-        <w:jc w:val="both"/>
-        <w:rPr>
-          <w:rFonts w:ascii="Arial" w:eastAsia="Times New Roman" w:hAnsi="Arial" w:cs="Arial"/>
-          <w:kern w:val="0"/>
-          <w:lang w:eastAsia="en-GB"/>
-          <w14:ligatures w14:val="none"/>
-        </w:rPr>
-      </w:pPr>
-      <w:proofErr w:type="spellStart"/>
-      <w:r>
-        <w:rPr>
-          <w:rFonts w:ascii="Arial" w:eastAsia="Times New Roman" w:hAnsi="Arial" w:cs="Arial"/>
-          <w:kern w:val="0"/>
-          <w:lang w:eastAsia="en-GB"/>
-          <w14:ligatures w14:val="none"/>
-        </w:rPr>
-        <w:t>Licencia_DeConexiones</w:t>
-      </w:r>
-      <w:proofErr w:type="spellEnd"/>
-      <w:r>
-        <w:rPr>
-          <w:rFonts w:ascii="Arial" w:eastAsia="Times New Roman" w:hAnsi="Arial" w:cs="Arial"/>
-          <w:kern w:val="0"/>
-          <w:lang w:eastAsia="en-GB"/>
-          <w14:ligatures w14:val="none"/>
-        </w:rPr>
-        <w:t>(</w:t>
-      </w:r>
-      <w:proofErr w:type="spellStart"/>
-      <w:proofErr w:type="gramStart"/>
-      <w:r>
-        <w:rPr>
-          <w:rFonts w:ascii="Arial" w:eastAsia="Times New Roman" w:hAnsi="Arial" w:cs="Arial"/>
-          <w:kern w:val="0"/>
-          <w:u w:val="single"/>
-          <w:lang w:eastAsia="en-GB"/>
-          <w14:ligatures w14:val="none"/>
-        </w:rPr>
-        <w:t>id</w:t>
-      </w:r>
-      <w:r>
-        <w:rPr>
-          <w:rFonts w:ascii="Arial" w:eastAsia="Times New Roman" w:hAnsi="Arial" w:cs="Arial"/>
-          <w:kern w:val="0"/>
-          <w:lang w:eastAsia="en-GB"/>
-          <w14:ligatures w14:val="none"/>
-        </w:rPr>
-        <w:t>,claseConxion</w:t>
-      </w:r>
-      <w:proofErr w:type="gramEnd"/>
-      <w:r>
-        <w:rPr>
-          <w:rFonts w:ascii="Arial" w:eastAsia="Times New Roman" w:hAnsi="Arial" w:cs="Arial"/>
-          <w:kern w:val="0"/>
-          <w:lang w:eastAsia="en-GB"/>
-          <w14:ligatures w14:val="none"/>
-        </w:rPr>
-        <w:t>,tipoCanalizacion</w:t>
-      </w:r>
-      <w:proofErr w:type="spellEnd"/>
-      <w:r>
-        <w:rPr>
-          <w:rFonts w:ascii="Arial" w:eastAsia="Times New Roman" w:hAnsi="Arial" w:cs="Arial"/>
-          <w:kern w:val="0"/>
-          <w:lang w:eastAsia="en-GB"/>
-          <w14:ligatures w14:val="none"/>
-        </w:rPr>
-        <w:t>,*)</w:t>
-      </w:r>
-    </w:p>
-    <w:p>
-      <w:pPr>
-        <w:spacing w:after="0" w:line="240" w:lineRule="auto"/>
-        <w:ind w:left="100" w:right="123"/>
-        <w:jc w:val="center"/>
-        <w:rPr>
-          <w:rFonts w:ascii="Arial" w:eastAsia="Times New Roman" w:hAnsi="Arial" w:cs="Arial"/>
-          <w:kern w:val="0"/>
-          <w:lang w:eastAsia="en-GB"/>
-          <w14:ligatures w14:val="none"/>
-        </w:rPr>
-      </w:pPr>
-    </w:p>
-    <w:p>
-      <w:pPr>
-        <w:spacing w:after="0" w:line="240" w:lineRule="auto"/>
-        <w:ind w:left="100" w:right="123"/>
-        <w:jc w:val="both"/>
-        <w:rPr>
-          <w:rFonts w:ascii="Arial" w:eastAsia="Times New Roman" w:hAnsi="Arial" w:cs="Arial"/>
-          <w:kern w:val="0"/>
-          <w:lang w:eastAsia="en-GB"/>
-          <w14:ligatures w14:val="none"/>
-        </w:rPr>
-      </w:pPr>
-    </w:p>
-    <w:p>
-      <w:pPr>
-        <w:spacing w:after="0" w:line="240" w:lineRule="auto"/>
-        <w:ind w:left="100" w:right="123"/>
-        <w:jc w:val="both"/>
-        <w:rPr>
-          <w:rFonts w:ascii="Arial" w:eastAsia="Times New Roman" w:hAnsi="Arial" w:cs="Arial"/>
-          <w:kern w:val="0"/>
-          <w:lang w:eastAsia="en-GB"/>
-          <w14:ligatures w14:val="none"/>
-        </w:rPr>
-      </w:pPr>
-      <w:r>
-        <w:rPr>
-          <w:rFonts w:ascii="Arial" w:eastAsia="Times New Roman" w:hAnsi="Arial" w:cs="Arial"/>
-          <w:noProof/>
-          <w:kern w:val="0"/>
-          <w:lang w:eastAsia="en-GB"/>
-        </w:rPr>
-        <mc:AlternateContent>
-          <mc:Choice Requires="wpi">
-            <w:drawing>
-              <wp:anchor distT="0" distB="0" distL="114300" distR="114300" simplePos="0" relativeHeight="251730945" behindDoc="0" locked="0" layoutInCell="1" allowOverlap="1" wp14:anchorId="6E673B9B" wp14:editId="6ECBDE24">
-                <wp:simplePos x="0" y="0"/>
-                <wp:positionH relativeFrom="column">
-                  <wp:posOffset>4032649</wp:posOffset>
-                </wp:positionH>
-                <wp:positionV relativeFrom="paragraph">
-                  <wp:posOffset>-1450918</wp:posOffset>
-                </wp:positionV>
-                <wp:extent cx="360" cy="3127320"/>
-                <wp:effectExtent l="38100" t="57150" r="57150" b="54610"/>
-                <wp:wrapNone/>
-                <wp:docPr id="748154338" name="Entrada de lápiz 90"/>
-                <wp:cNvGraphicFramePr/>
-                <a:graphic xmlns:a="http://schemas.openxmlformats.org/drawingml/2006/main">
-                  <a:graphicData uri="http://schemas.microsoft.com/office/word/2010/wordprocessingInk">
-                    <w14:contentPart bwMode="auto" r:id="rId54">
-                      <w14:nvContentPartPr>
-                        <w14:cNvContentPartPr/>
-                      </w14:nvContentPartPr>
-                      <w14:xfrm>
-                        <a:off x="0" y="0"/>
-                        <a:ext cx="360" cy="3127320"/>
-                      </w14:xfrm>
-                    </w14:contentPart>
-                  </a:graphicData>
-                </a:graphic>
-              </wp:anchor>
-            </w:drawing>
-          </mc:Choice>
-          <mc:Fallback>
-            <w:pict>
-              <v:shape w14:anchorId="27B2044E" id="Entrada de lápiz 90" o:spid="_x0000_s1026" type="#_x0000_t75" style="position:absolute;margin-left:316.85pt;margin-top:-114.95pt;width:1.45pt;height:247.7pt;z-index:251730945;visibility:visible;mso-wrap-style:square;mso-wrap-distance-left:9pt;mso-wrap-distance-top:0;mso-wrap-distance-right:9pt;mso-wrap-distance-bottom:0;mso-position-horizontal:absolute;mso-position-horizontal-relative:text;mso-position-vertical:absolute;mso-position-vertical-relative:text" o:gfxdata="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">
-                <v:imagedata r:id="rId55" o:title=""/>
-              </v:shape>
-            </w:pict>
-          </mc:Fallback>
-        </mc:AlternateContent>
-      </w:r>
-      <w:proofErr w:type="gramStart"/>
-      <w:r>
-        <w:rPr>
-          <w:rFonts w:ascii="Arial" w:eastAsia="Times New Roman" w:hAnsi="Arial" w:cs="Arial"/>
-          <w:kern w:val="0"/>
-          <w:lang w:eastAsia="en-GB"/>
-          <w14:ligatures w14:val="none"/>
-        </w:rPr>
-        <w:t>Obra</w:t>
-      </w:r>
-      <w:r>
-        <w:rPr>
-          <w:rFonts w:ascii="Arial" w:eastAsia="Times New Roman" w:hAnsi="Arial" w:cs="Arial"/>
-          <w:kern w:val="0"/>
-          <w:lang w:eastAsia="en-GB"/>
-          <w14:ligatures w14:val="none"/>
-        </w:rPr>
-        <w:t>(</w:t>
-      </w:r>
-      <w:proofErr w:type="spellStart"/>
-      <w:proofErr w:type="gramEnd"/>
-      <w:r>
-        <w:rPr>
-          <w:rFonts w:ascii="Arial" w:eastAsia="Times New Roman" w:hAnsi="Arial" w:cs="Arial"/>
-          <w:kern w:val="0"/>
-          <w:u w:val="single"/>
-          <w:lang w:eastAsia="en-GB"/>
-          <w14:ligatures w14:val="none"/>
-        </w:rPr>
-        <w:t>idObra</w:t>
-      </w:r>
-      <w:proofErr w:type="spellEnd"/>
-      <w:r>
-        <w:rPr>
-          <w:rFonts w:ascii="Arial" w:eastAsia="Times New Roman" w:hAnsi="Arial" w:cs="Arial"/>
-          <w:kern w:val="0"/>
-          <w:lang w:eastAsia="en-GB"/>
-          <w14:ligatures w14:val="none"/>
-        </w:rPr>
-        <w:t xml:space="preserve">, </w:t>
-      </w:r>
-      <w:proofErr w:type="spellStart"/>
-      <w:r>
-        <w:rPr>
-          <w:rFonts w:ascii="Arial" w:eastAsia="Times New Roman" w:hAnsi="Arial" w:cs="Arial"/>
-          <w:kern w:val="0"/>
-          <w:lang w:eastAsia="en-GB"/>
-          <w14:ligatures w14:val="none"/>
-        </w:rPr>
-        <w:t>fechaInic</w:t>
-      </w:r>
-      <w:proofErr w:type="spellEnd"/>
-      <w:r>
-        <w:rPr>
-          <w:rFonts w:ascii="Arial" w:eastAsia="Times New Roman" w:hAnsi="Arial" w:cs="Arial"/>
-          <w:kern w:val="0"/>
-          <w:lang w:eastAsia="en-GB"/>
-          <w14:ligatures w14:val="none"/>
-        </w:rPr>
-        <w:t xml:space="preserve">, </w:t>
-      </w:r>
-      <w:proofErr w:type="spellStart"/>
-      <w:r>
-        <w:rPr>
-          <w:rFonts w:ascii="Arial" w:eastAsia="Times New Roman" w:hAnsi="Arial" w:cs="Arial"/>
-          <w:kern w:val="0"/>
-          <w:lang w:eastAsia="en-GB"/>
-          <w14:ligatures w14:val="none"/>
-        </w:rPr>
-        <w:t>fechaFin</w:t>
-      </w:r>
-      <w:proofErr w:type="spellEnd"/>
-      <w:r>
-        <w:rPr>
-          <w:rFonts w:ascii="Arial" w:eastAsia="Times New Roman" w:hAnsi="Arial" w:cs="Arial"/>
-          <w:kern w:val="0"/>
-          <w:lang w:eastAsia="en-GB"/>
-          <w14:ligatures w14:val="none"/>
-        </w:rPr>
-        <w:t>)</w:t>
-      </w:r>
-    </w:p>
-    <w:p>
-      <w:pPr>
-        <w:spacing w:after="0" w:line="240" w:lineRule="auto"/>
-        <w:ind w:left="100" w:right="123"/>
-        <w:jc w:val="both"/>
-        <w:rPr>
-          <w:rFonts w:ascii="Arial" w:eastAsia="Times New Roman" w:hAnsi="Arial" w:cs="Arial"/>
-          <w:kern w:val="0"/>
-          <w:lang w:eastAsia="en-GB"/>
-          <w14:ligatures w14:val="none"/>
-        </w:rPr>
-      </w:pPr>
-      <w:r>
-        <w:rPr>
-          <w:noProof/>
-        </w:rPr>
-        <mc:AlternateContent>
-          <mc:Choice Requires="wpi">
-            <w:drawing>
-              <wp:anchor distT="0" distB="0" distL="114300" distR="114300" simplePos="0" relativeHeight="251723777" behindDoc="0" locked="0" layoutInCell="1" allowOverlap="1" wp14:anchorId="75A62EAE" wp14:editId="577B8709">
-                <wp:simplePos x="0" y="0"/>
-                <wp:positionH relativeFrom="margin">
-                  <wp:posOffset>550660</wp:posOffset>
-                </wp:positionH>
-                <wp:positionV relativeFrom="paragraph">
-                  <wp:posOffset>-2335</wp:posOffset>
-                </wp:positionV>
-                <wp:extent cx="45085" cy="45085"/>
-                <wp:effectExtent l="38100" t="57150" r="50165" b="50165"/>
-                <wp:wrapNone/>
-                <wp:docPr id="892403479" name="Entrada de lápiz 1"/>
-                <wp:cNvGraphicFramePr/>
-                <a:graphic xmlns:a="http://schemas.openxmlformats.org/drawingml/2006/main">
-                  <a:graphicData uri="http://schemas.microsoft.com/office/word/2010/wordprocessingInk">
-                    <w14:contentPart bwMode="auto" r:id="rId56">
-                      <w14:nvContentPartPr>
-                        <w14:cNvContentPartPr/>
-                      </w14:nvContentPartPr>
-                      <w14:xfrm>
-                        <a:off x="0" y="0"/>
-                        <a:ext cx="45085" cy="45085"/>
-                      </w14:xfrm>
-                    </w14:contentPart>
-                  </a:graphicData>
-                </a:graphic>
-              </wp:anchor>
-            </w:drawing>
-          </mc:Choice>
-          <mc:Fallback>
-            <w:pict>
-              <v:shape w14:anchorId="49E289A4" id="Entrada de lápiz 1" o:spid="_x0000_s1026" type="#_x0000_t75" style="position:absolute;margin-left:42.65pt;margin-top:-.9pt;width:4.9pt;height:4.9pt;z-index:251723777;visibility:visible;mso-wrap-style:square;mso-wrap-distance-left:9pt;mso-wrap-distance-top:0;mso-wrap-distance-right:9pt;mso-wrap-distance-bottom:0;mso-position-horizontal:absolute;mso-position-horizontal-relative:margin;mso-position-vertical:absolute;mso-position-vertical-relative:text" o:gfxdata="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">
-                <v:imagedata r:id="rId13" o:title=""/>
-                <w10:wrap anchorx="margin"/>
-              </v:shape>
-            </w:pict>
-          </mc:Fallback>
-        </mc:AlternateContent>
-      </w:r>
-      <w:r>
-        <w:rPr>
-          <w:rFonts w:ascii="Arial" w:eastAsia="Times New Roman" w:hAnsi="Arial" w:cs="Arial"/>
-          <w:noProof/>
-          <w:kern w:val="0"/>
-          <w:lang w:eastAsia="en-GB"/>
-        </w:rPr>
-        <mc:AlternateContent>
-          <mc:Choice Requires="wpi">
-            <w:drawing>
-              <wp:anchor distT="0" distB="0" distL="114300" distR="114300" simplePos="0" relativeHeight="251691009" behindDoc="0" locked="0" layoutInCell="1" allowOverlap="1" wp14:anchorId="70C4EC1B" wp14:editId="0092C52A">
-                <wp:simplePos x="0" y="0"/>
-                <wp:positionH relativeFrom="column">
-                  <wp:posOffset>587374</wp:posOffset>
-                </wp:positionH>
-                <wp:positionV relativeFrom="paragraph">
-                  <wp:posOffset>71120</wp:posOffset>
-                </wp:positionV>
-                <wp:extent cx="1236705" cy="360"/>
-                <wp:effectExtent l="38100" t="38100" r="40005" b="57150"/>
-                <wp:wrapNone/>
-                <wp:docPr id="2056167735" name="Entrada de lápiz 49"/>
-                <wp:cNvGraphicFramePr/>
-                <a:graphic xmlns:a="http://schemas.openxmlformats.org/drawingml/2006/main">
-                  <a:graphicData uri="http://schemas.microsoft.com/office/word/2010/wordprocessingInk">
-                    <w14:contentPart bwMode="auto" r:id="rId57">
-                      <w14:nvContentPartPr>
-                        <w14:cNvContentPartPr/>
-                      </w14:nvContentPartPr>
-                      <w14:xfrm>
-                        <a:off x="0" y="0"/>
-                        <a:ext cx="1236705" cy="360"/>
-                      </w14:xfrm>
-                    </w14:contentPart>
-                  </a:graphicData>
-                </a:graphic>
-                <wp14:sizeRelH relativeFrom="margin">
-                  <wp14:pctWidth>0</wp14:pctWidth>
-                </wp14:sizeRelH>
-              </wp:anchor>
-            </w:drawing>
-          </mc:Choice>
-          <mc:Fallback>
-            <w:pict>
-              <v:shape w14:anchorId="5880D319" id="Entrada de lápiz 49" o:spid="_x0000_s1026" type="#_x0000_t75" style="position:absolute;margin-left:45.55pt;margin-top:4.9pt;width:98.8pt;height:1.45pt;z-index:251691009;visibility:visible;mso-wrap-style:square;mso-width-percent:0;mso-wrap-distance-left:9pt;mso-wrap-distance-top:0;mso-wrap-distance-right:9pt;mso-wrap-distance-bottom:0;mso-position-horizontal:absolute;mso-position-horizontal-relative:text;mso-position-vertical:absolute;mso-position-vertical-relative:text;mso-width-percent:0;mso-width-relative:margin" o:gfxdata="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">
-                <v:imagedata r:id="rId58" o:title=""/>
-              </v:shape>
-            </w:pict>
-          </mc:Fallback>
-        </mc:AlternateContent>
-      </w:r>
-      <w:r>
-        <w:rPr>
-          <w:rFonts w:ascii="Arial" w:eastAsia="Times New Roman" w:hAnsi="Arial" w:cs="Arial"/>
-          <w:noProof/>
-          <w:kern w:val="0"/>
-          <w:lang w:eastAsia="en-GB"/>
-        </w:rPr>
-        <mc:AlternateContent>
-          <mc:Choice Requires="wpi">
-            <w:drawing>
-              <wp:anchor distT="0" distB="0" distL="114300" distR="114300" simplePos="0" relativeHeight="251707393" behindDoc="0" locked="0" layoutInCell="1" allowOverlap="1" wp14:anchorId="61719D95" wp14:editId="09DF12D6">
-                <wp:simplePos x="0" y="0"/>
-                <wp:positionH relativeFrom="column">
-                  <wp:posOffset>576225</wp:posOffset>
-                </wp:positionH>
-                <wp:positionV relativeFrom="paragraph">
-                  <wp:posOffset>32640</wp:posOffset>
-                </wp:positionV>
-                <wp:extent cx="360" cy="50760"/>
-                <wp:effectExtent l="38100" t="38100" r="57150" b="45085"/>
-                <wp:wrapNone/>
-                <wp:docPr id="1162137112" name="Entrada de lápiz 68"/>
-                <wp:cNvGraphicFramePr/>
-                <a:graphic xmlns:a="http://schemas.openxmlformats.org/drawingml/2006/main">
-                  <a:graphicData uri="http://schemas.microsoft.com/office/word/2010/wordprocessingInk">
-                    <w14:contentPart bwMode="auto" r:id="rId59">
-                      <w14:nvContentPartPr>
-                        <w14:cNvContentPartPr/>
-                      </w14:nvContentPartPr>
-                      <w14:xfrm>
-                        <a:off x="0" y="0"/>
-                        <a:ext cx="360" cy="50760"/>
-                      </w14:xfrm>
-                    </w14:contentPart>
-                  </a:graphicData>
-                </a:graphic>
-              </wp:anchor>
-            </w:drawing>
-          </mc:Choice>
-          <mc:Fallback>
-            <w:pict>
-              <v:shape w14:anchorId="46BBD12B" id="Entrada de lápiz 68" o:spid="_x0000_s1026" type="#_x0000_t75" style="position:absolute;margin-left:44.65pt;margin-top:1.85pt;width:1.45pt;height:5.45pt;z-index:251707393;visibility:visible;mso-wrap-style:square;mso-wrap-distance-left:9pt;mso-wrap-distance-top:0;mso-wrap-distance-right:9pt;mso-wrap-distance-bottom:0;mso-position-horizontal:absolute;mso-position-horizontal-relative:text;mso-position-vertical:absolute;mso-position-vertical-relative:text" o:gfxdata="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">
-                <v:imagedata r:id="rId60" o:title=""/>
-              </v:shape>
-            </w:pict>
-          </mc:Fallback>
-        </mc:AlternateContent>
-      </w:r>
-    </w:p>
-    <w:p>
-      <w:pPr>
-        <w:spacing w:after="0" w:line="240" w:lineRule="auto"/>
-        <w:ind w:left="100" w:right="123"/>
-        <w:jc w:val="both"/>
-        <w:rPr>
-          <w:rFonts w:ascii="Arial" w:eastAsia="Times New Roman" w:hAnsi="Arial" w:cs="Arial"/>
-          <w:kern w:val="0"/>
-          <w:lang w:eastAsia="en-GB"/>
-          <w14:ligatures w14:val="none"/>
-        </w:rPr>
-      </w:pPr>
-      <w:r>
-        <w:rPr>
-          <w:rFonts w:ascii="Arial" w:eastAsia="Times New Roman" w:hAnsi="Arial" w:cs="Arial"/>
-          <w:noProof/>
-          <w:kern w:val="0"/>
-          <w:lang w:eastAsia="en-GB"/>
-        </w:rPr>
-        <mc:AlternateContent>
-          <mc:Choice Requires="wpi">
-            <w:drawing>
-              <wp:anchor distT="0" distB="0" distL="114300" distR="114300" simplePos="0" relativeHeight="251708417" behindDoc="0" locked="0" layoutInCell="1" allowOverlap="1" wp14:anchorId="7D52D27B" wp14:editId="2044CC02">
-                <wp:simplePos x="0" y="0"/>
-                <wp:positionH relativeFrom="column">
-                  <wp:posOffset>1823985</wp:posOffset>
-                </wp:positionH>
-                <wp:positionV relativeFrom="paragraph">
-                  <wp:posOffset>-84095</wp:posOffset>
-                </wp:positionV>
-                <wp:extent cx="360" cy="233640"/>
-                <wp:effectExtent l="38100" t="57150" r="57150" b="52705"/>
-                <wp:wrapNone/>
-                <wp:docPr id="768503050" name="Entrada de lápiz 69"/>
-                <wp:cNvGraphicFramePr/>
-                <a:graphic xmlns:a="http://schemas.openxmlformats.org/drawingml/2006/main">
-                  <a:graphicData uri="http://schemas.microsoft.com/office/word/2010/wordprocessingInk">
-                    <w14:contentPart bwMode="auto" r:id="rId61">
-                      <w14:nvContentPartPr>
-                        <w14:cNvContentPartPr/>
-                      </w14:nvContentPartPr>
-                      <w14:xfrm>
-                        <a:off x="0" y="0"/>
-                        <a:ext cx="360" cy="233640"/>
-                      </w14:xfrm>
-                    </w14:contentPart>
-                  </a:graphicData>
-                </a:graphic>
-              </wp:anchor>
-            </w:drawing>
-          </mc:Choice>
-          <mc:Fallback>
-            <w:pict>
-              <v:shape w14:anchorId="45C07AE6" id="Entrada de lápiz 69" o:spid="_x0000_s1026" type="#_x0000_t75" style="position:absolute;margin-left:142.9pt;margin-top:-7.3pt;width:1.45pt;height:19.85pt;z-index:251708417;visibility:visible;mso-wrap-style:square;mso-wrap-distance-left:9pt;mso-wrap-distance-top:0;mso-wrap-distance-right:9pt;mso-wrap-distance-bottom:0;mso-position-horizontal:absolute;mso-position-horizontal-relative:text;mso-position-vertical:absolute;mso-position-vertical-relative:text" o:gfxdata="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">
-                <v:imagedata r:id="rId62" o:title=""/>
-              </v:shape>
-            </w:pict>
-          </mc:Fallback>
-        </mc:AlternateContent>
-      </w:r>
-    </w:p>
-    <w:p>
-      <w:pPr>
-        <w:spacing w:after="0" w:line="240" w:lineRule="auto"/>
-        <w:ind w:left="100" w:right="123"/>
-        <w:jc w:val="both"/>
-        <w:rPr>
-          <w:rFonts w:ascii="Arial" w:eastAsia="Times New Roman" w:hAnsi="Arial" w:cs="Arial"/>
-          <w:kern w:val="0"/>
-          <w:lang w:eastAsia="en-GB"/>
-          <w14:ligatures w14:val="none"/>
-        </w:rPr>
-      </w:pPr>
-      <w:proofErr w:type="spellStart"/>
-      <w:r>
-        <w:rPr>
-          <w:rFonts w:ascii="Arial" w:eastAsia="Times New Roman" w:hAnsi="Arial" w:cs="Arial"/>
-          <w:kern w:val="0"/>
-          <w:lang w:eastAsia="en-GB"/>
-          <w14:ligatures w14:val="none"/>
-        </w:rPr>
-        <w:t>Inspeccion</w:t>
-      </w:r>
-      <w:proofErr w:type="spellEnd"/>
-      <w:r>
-        <w:rPr>
-          <w:rFonts w:ascii="Arial" w:eastAsia="Times New Roman" w:hAnsi="Arial" w:cs="Arial"/>
-          <w:kern w:val="0"/>
-          <w:lang w:eastAsia="en-GB"/>
-          <w14:ligatures w14:val="none"/>
-        </w:rPr>
-        <w:t>(</w:t>
-      </w:r>
-      <w:proofErr w:type="spellStart"/>
-      <w:proofErr w:type="gramStart"/>
-      <w:r>
-        <w:rPr>
-          <w:rFonts w:ascii="Arial" w:eastAsia="Times New Roman" w:hAnsi="Arial" w:cs="Arial"/>
-          <w:kern w:val="0"/>
-          <w:u w:val="single"/>
-          <w:lang w:eastAsia="en-GB"/>
-          <w14:ligatures w14:val="none"/>
-        </w:rPr>
-        <w:t>idInspeccion</w:t>
-      </w:r>
-      <w:r>
-        <w:rPr>
-          <w:rFonts w:ascii="Arial" w:eastAsia="Times New Roman" w:hAnsi="Arial" w:cs="Arial"/>
-          <w:kern w:val="0"/>
-          <w:lang w:eastAsia="en-GB"/>
-          <w14:ligatures w14:val="none"/>
-        </w:rPr>
-        <w:t>,idObra</w:t>
-      </w:r>
-      <w:proofErr w:type="gramEnd"/>
-      <w:r>
-        <w:rPr>
-          <w:rFonts w:ascii="Arial" w:eastAsia="Times New Roman" w:hAnsi="Arial" w:cs="Arial"/>
-          <w:kern w:val="0"/>
-          <w:lang w:eastAsia="en-GB"/>
-          <w14:ligatures w14:val="none"/>
-        </w:rPr>
-        <w:t>,comprobacionEspacio</w:t>
-      </w:r>
-      <w:proofErr w:type="spellEnd"/>
-      <w:r>
-        <w:rPr>
-          <w:rFonts w:ascii="Arial" w:eastAsia="Times New Roman" w:hAnsi="Arial" w:cs="Arial"/>
-          <w:kern w:val="0"/>
-          <w:lang w:eastAsia="en-GB"/>
-          <w14:ligatures w14:val="none"/>
-        </w:rPr>
-        <w:t>,*)</w:t>
-      </w:r>
-    </w:p>
-    <w:p>
-      <w:pPr>
-        <w:spacing w:after="0" w:line="240" w:lineRule="auto"/>
-        <w:ind w:left="100" w:right="123"/>
-        <w:jc w:val="both"/>
-        <w:rPr>
-          <w:rFonts w:ascii="Arial" w:eastAsia="Times New Roman" w:hAnsi="Arial" w:cs="Arial"/>
-          <w:kern w:val="0"/>
-          <w:lang w:eastAsia="en-GB"/>
-          <w14:ligatures w14:val="none"/>
-        </w:rPr>
-      </w:pPr>
-      <w:r>
-        <w:rPr>
-          <w:noProof/>
-        </w:rPr>
-        <mc:AlternateContent>
-          <mc:Choice Requires="wpi">
-            <w:drawing>
-              <wp:anchor distT="0" distB="0" distL="114300" distR="114300" simplePos="0" relativeHeight="251725825" behindDoc="0" locked="0" layoutInCell="1" allowOverlap="1" wp14:anchorId="545F7E36" wp14:editId="54BD7EB3">
-                <wp:simplePos x="0" y="0"/>
-                <wp:positionH relativeFrom="column">
-                  <wp:posOffset>1111151</wp:posOffset>
-                </wp:positionH>
-                <wp:positionV relativeFrom="paragraph">
-                  <wp:posOffset>2540</wp:posOffset>
-                </wp:positionV>
-                <wp:extent cx="45085" cy="45085"/>
-                <wp:effectExtent l="0" t="0" r="0" b="0"/>
-                <wp:wrapNone/>
-                <wp:docPr id="1571765464" name="Entrada de lápiz 1"/>
-                <wp:cNvGraphicFramePr/>
-                <a:graphic xmlns:a="http://schemas.openxmlformats.org/drawingml/2006/main">
-                  <a:graphicData uri="http://schemas.microsoft.com/office/word/2010/wordprocessingInk">
-                    <w14:contentPart bwMode="auto" r:id="rId63">
-                      <w14:nvContentPartPr>
-                        <w14:cNvContentPartPr/>
-                      </w14:nvContentPartPr>
-                      <w14:xfrm>
-                        <a:off x="0" y="0"/>
-                        <a:ext cx="45085" cy="45085"/>
-                      </w14:xfrm>
-                    </w14:contentPart>
-                  </a:graphicData>
-                </a:graphic>
-              </wp:anchor>
-            </w:drawing>
-          </mc:Choice>
-          <mc:Fallback>
-            <w:pict>
-              <v:shape w14:anchorId="24DB997A" id="Entrada de lápiz 1" o:spid="_x0000_s1026" type="#_x0000_t75" style="position:absolute;margin-left:86.8pt;margin-top:-.5pt;width:4.9pt;height:4.9pt;z-index:251725825;visibility:visible;mso-wrap-style:square;mso-wrap-distance-left:9pt;mso-wrap-distance-top:0;mso-wrap-distance-right:9pt;mso-wrap-distance-bottom:0;mso-position-horizontal:absolute;mso-position-horizontal-relative:text;mso-position-vertical:absolute;mso-position-vertical-relative:text" o:gfxdata="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">
-                <v:imagedata r:id="rId13" o:title=""/>
-              </v:shape>
-            </w:pict>
-          </mc:Fallback>
-        </mc:AlternateContent>
-      </w:r>
-      <w:r>
-        <w:rPr>
-          <w:rFonts w:ascii="Arial" w:eastAsia="Times New Roman" w:hAnsi="Arial" w:cs="Arial"/>
-          <w:noProof/>
-          <w:kern w:val="0"/>
-          <w:lang w:eastAsia="en-GB"/>
-        </w:rPr>
-        <mc:AlternateContent>
-          <mc:Choice Requires="wpi">
-            <w:drawing>
-              <wp:anchor distT="0" distB="0" distL="114300" distR="114300" simplePos="0" relativeHeight="251709441" behindDoc="0" locked="0" layoutInCell="1" allowOverlap="1" wp14:anchorId="01A824B5" wp14:editId="41289186">
-                <wp:simplePos x="0" y="0"/>
-                <wp:positionH relativeFrom="column">
-                  <wp:posOffset>1135305</wp:posOffset>
-                </wp:positionH>
-                <wp:positionV relativeFrom="paragraph">
-                  <wp:posOffset>20475</wp:posOffset>
-                </wp:positionV>
-                <wp:extent cx="360" cy="76320"/>
-                <wp:effectExtent l="38100" t="38100" r="57150" b="57150"/>
-                <wp:wrapNone/>
-                <wp:docPr id="386721482" name="Entrada de lápiz 70"/>
-                <wp:cNvGraphicFramePr/>
-                <a:graphic xmlns:a="http://schemas.openxmlformats.org/drawingml/2006/main">
-                  <a:graphicData uri="http://schemas.microsoft.com/office/word/2010/wordprocessingInk">
-                    <w14:contentPart bwMode="auto" r:id="rId64">
-                      <w14:nvContentPartPr>
-                        <w14:cNvContentPartPr/>
-                      </w14:nvContentPartPr>
-                      <w14:xfrm>
-                        <a:off x="0" y="0"/>
-                        <a:ext cx="360" cy="76320"/>
-                      </w14:xfrm>
-                    </w14:contentPart>
-                  </a:graphicData>
-                </a:graphic>
-              </wp:anchor>
-            </w:drawing>
-          </mc:Choice>
-          <mc:Fallback>
-            <w:pict>
-              <v:shape w14:anchorId="092FB92E" id="Entrada de lápiz 70" o:spid="_x0000_s1026" type="#_x0000_t75" style="position:absolute;margin-left:88.7pt;margin-top:.9pt;width:1.45pt;height:7.4pt;z-index:251709441;visibility:visible;mso-wrap-style:square;mso-wrap-distance-left:9pt;mso-wrap-distance-top:0;mso-wrap-distance-right:9pt;mso-wrap-distance-bottom:0;mso-position-horizontal:absolute;mso-position-horizontal-relative:text;mso-position-vertical:absolute;mso-position-vertical-relative:text" o:gfxdata="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">
-                <v:imagedata r:id="rId65" o:title=""/>
-              </v:shape>
-            </w:pict>
-          </mc:Fallback>
-        </mc:AlternateContent>
-      </w:r>
-      <w:r>
-        <w:rPr>
-          <w:rFonts w:ascii="Arial" w:eastAsia="Times New Roman" w:hAnsi="Arial" w:cs="Arial"/>
-          <w:noProof/>
-          <w:kern w:val="0"/>
-          <w:lang w:eastAsia="en-GB"/>
-        </w:rPr>
-        <mc:AlternateContent>
-          <mc:Choice Requires="wpi">
-            <w:drawing>
-              <wp:anchor distT="0" distB="0" distL="114300" distR="114300" simplePos="0" relativeHeight="251692033" behindDoc="0" locked="0" layoutInCell="1" allowOverlap="1" wp14:anchorId="35A09A5C" wp14:editId="07913DBB">
-                <wp:simplePos x="0" y="0"/>
-                <wp:positionH relativeFrom="column">
-                  <wp:posOffset>1142865</wp:posOffset>
-                </wp:positionH>
-                <wp:positionV relativeFrom="paragraph">
-                  <wp:posOffset>100395</wp:posOffset>
-                </wp:positionV>
-                <wp:extent cx="307800" cy="360"/>
-                <wp:effectExtent l="57150" t="38100" r="54610" b="57150"/>
-                <wp:wrapNone/>
-                <wp:docPr id="59828991" name="Entrada de lápiz 50"/>
-                <wp:cNvGraphicFramePr/>
-                <a:graphic xmlns:a="http://schemas.openxmlformats.org/drawingml/2006/main">
-                  <a:graphicData uri="http://schemas.microsoft.com/office/word/2010/wordprocessingInk">
-                    <w14:contentPart bwMode="auto" r:id="rId66">
-                      <w14:nvContentPartPr>
-                        <w14:cNvContentPartPr/>
-                      </w14:nvContentPartPr>
-                      <w14:xfrm>
-                        <a:off x="0" y="0"/>
-                        <a:ext cx="307800" cy="360"/>
-                      </w14:xfrm>
-                    </w14:contentPart>
-                  </a:graphicData>
-                </a:graphic>
-              </wp:anchor>
-            </w:drawing>
-          </mc:Choice>
-          <mc:Fallback>
-            <w:pict>
-              <v:shape w14:anchorId="5EF58549" id="Entrada de lápiz 50" o:spid="_x0000_s1026" type="#_x0000_t75" style="position:absolute;margin-left:89.3pt;margin-top:7.2pt;width:25.7pt;height:1.45pt;z-index:251692033;visibility:visible;mso-wrap-style:square;mso-wrap-distance-left:9pt;mso-wrap-distance-top:0;mso-wrap-distance-right:9pt;mso-wrap-distance-bottom:0;mso-position-horizontal:absolute;mso-position-horizontal-relative:text;mso-position-vertical:absolute;mso-position-vertical-relative:text" o:gfxdata="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">
-                <v:imagedata r:id="rId67" o:title=""/>
-              </v:shape>
-            </w:pict>
-          </mc:Fallback>
-        </mc:AlternateContent>
-      </w:r>
-    </w:p>
-    <w:p>
-      <w:pPr>
-        <w:spacing w:after="0" w:line="240" w:lineRule="auto"/>
-        <w:ind w:left="100" w:right="123"/>
-        <w:jc w:val="both"/>
-        <w:rPr>
-          <w:rFonts w:ascii="Arial" w:eastAsia="Times New Roman" w:hAnsi="Arial" w:cs="Arial"/>
-          <w:kern w:val="0"/>
-          <w:lang w:eastAsia="en-GB"/>
-          <w14:ligatures w14:val="none"/>
-        </w:rPr>
-      </w:pPr>
-      <w:r>
-        <w:rPr>
-          <w:rFonts w:ascii="Arial" w:eastAsia="Times New Roman" w:hAnsi="Arial" w:cs="Arial"/>
-          <w:noProof/>
-          <w:kern w:val="0"/>
-          <w:lang w:eastAsia="en-GB"/>
-        </w:rPr>
-        <mc:AlternateContent>
-          <mc:Choice Requires="wpi">
-            <w:drawing>
-              <wp:anchor distT="0" distB="0" distL="114300" distR="114300" simplePos="0" relativeHeight="251710465" behindDoc="0" locked="0" layoutInCell="1" allowOverlap="1" wp14:anchorId="53B5C7D8" wp14:editId="2E5C4871">
-                <wp:simplePos x="0" y="0"/>
-                <wp:positionH relativeFrom="column">
-                  <wp:posOffset>1443105</wp:posOffset>
-                </wp:positionH>
-                <wp:positionV relativeFrom="paragraph">
-                  <wp:posOffset>-58100</wp:posOffset>
-                </wp:positionV>
-                <wp:extent cx="360" cy="174240"/>
-                <wp:effectExtent l="38100" t="38100" r="57150" b="54610"/>
-                <wp:wrapNone/>
-                <wp:docPr id="1756144043" name="Entrada de lápiz 71"/>
-                <wp:cNvGraphicFramePr/>
-                <a:graphic xmlns:a="http://schemas.openxmlformats.org/drawingml/2006/main">
-                  <a:graphicData uri="http://schemas.microsoft.com/office/word/2010/wordprocessingInk">
-                    <w14:contentPart bwMode="auto" r:id="rId68">
-                      <w14:nvContentPartPr>
-                        <w14:cNvContentPartPr/>
-                      </w14:nvContentPartPr>
-                      <w14:xfrm>
-                        <a:off x="0" y="0"/>
-                        <a:ext cx="360" cy="174240"/>
-                      </w14:xfrm>
-                    </w14:contentPart>
-                  </a:graphicData>
-                </a:graphic>
-              </wp:anchor>
-            </w:drawing>
-          </mc:Choice>
-          <mc:Fallback>
-            <w:pict>
-              <v:shape w14:anchorId="01B1A1B0" id="Entrada de lápiz 71" o:spid="_x0000_s1026" type="#_x0000_t75" style="position:absolute;margin-left:112.95pt;margin-top:-5.25pt;width:1.45pt;height:15.1pt;z-index:251710465;visibility:visible;mso-wrap-style:square;mso-wrap-distance-left:9pt;mso-wrap-distance-top:0;mso-wrap-distance-right:9pt;mso-wrap-distance-bottom:0;mso-position-horizontal:absolute;mso-position-horizontal-relative:text;mso-position-vertical:absolute;mso-position-vertical-relative:text" o:gfxdata="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">
-                <v:imagedata r:id="rId69" o:title=""/>
-              </v:shape>
-            </w:pict>
-          </mc:Fallback>
-        </mc:AlternateContent>
-      </w:r>
-    </w:p>
-    <w:p>
-      <w:pPr>
-        <w:spacing w:after="0" w:line="240" w:lineRule="auto"/>
-        <w:ind w:left="100" w:right="123"/>
-        <w:jc w:val="both"/>
-        <w:rPr>
-          <w:rFonts w:ascii="Arial" w:eastAsia="Times New Roman" w:hAnsi="Arial" w:cs="Arial"/>
-          <w:kern w:val="0"/>
-          <w:lang w:eastAsia="en-GB"/>
-          <w14:ligatures w14:val="none"/>
-        </w:rPr>
-      </w:pPr>
-      <w:r>
-        <w:rPr>
-          <w:rFonts w:ascii="Arial" w:eastAsia="Times New Roman" w:hAnsi="Arial" w:cs="Arial"/>
-          <w:kern w:val="0"/>
-          <w:lang w:eastAsia="en-GB"/>
-          <w14:ligatures w14:val="none"/>
-        </w:rPr>
-        <w:t>Multa</w:t>
-      </w:r>
-      <w:r>
-        <w:rPr>
-          <w:rFonts w:ascii="Arial" w:eastAsia="Times New Roman" w:hAnsi="Arial" w:cs="Arial"/>
-          <w:kern w:val="0"/>
-          <w:lang w:eastAsia="en-GB"/>
-          <w14:ligatures w14:val="none"/>
-        </w:rPr>
-        <w:t>(</w:t>
-      </w:r>
-      <w:r>
-        <w:rPr>
-          <w:rFonts w:ascii="Arial" w:eastAsia="Times New Roman" w:hAnsi="Arial" w:cs="Arial"/>
-          <w:kern w:val="0"/>
-          <w:u w:val="single"/>
-          <w:lang w:eastAsia="en-GB"/>
-          <w14:ligatures w14:val="none"/>
-        </w:rPr>
-        <w:t>#</w:t>
-      </w:r>
-      <w:proofErr w:type="gramStart"/>
-      <w:r>
-        <w:rPr>
-          <w:rFonts w:ascii="Arial" w:eastAsia="Times New Roman" w:hAnsi="Arial" w:cs="Arial"/>
-          <w:kern w:val="0"/>
-          <w:u w:val="single"/>
-          <w:lang w:eastAsia="en-GB"/>
-          <w14:ligatures w14:val="none"/>
-        </w:rPr>
-        <w:t>idMulta</w:t>
-      </w:r>
-      <w:r>
-        <w:rPr>
-          <w:rFonts w:ascii="Arial" w:eastAsia="Times New Roman" w:hAnsi="Arial" w:cs="Arial"/>
-          <w:kern w:val="0"/>
-          <w:lang w:eastAsia="en-GB"/>
-          <w14:ligatures w14:val="none"/>
-        </w:rPr>
-        <w:t>,idInspeccion</w:t>
-      </w:r>
-      <w:proofErr w:type="gramEnd"/>
-      <w:r>
-        <w:rPr>
-          <w:rFonts w:ascii="Arial" w:eastAsia="Times New Roman" w:hAnsi="Arial" w:cs="Arial"/>
-          <w:kern w:val="0"/>
-          <w:lang w:eastAsia="en-GB"/>
-          <w14:ligatures w14:val="none"/>
-        </w:rPr>
-        <w:t>,tipoInfraccion,importe)</w:t>
-      </w:r>
-    </w:p>
-    <w:p>
-      <w:pPr>
-        <w:spacing w:after="0" w:line="240" w:lineRule="auto"/>
-        <w:ind w:left="100" w:right="123"/>
-        <w:jc w:val="both"/>
-        <w:rPr>
-          <w:rFonts w:ascii="Arial" w:eastAsia="Times New Roman" w:hAnsi="Arial" w:cs="Arial"/>
-          <w:kern w:val="0"/>
-          <w:lang w:eastAsia="en-GB"/>
-          <w14:ligatures w14:val="none"/>
-        </w:rPr>
-      </w:pPr>
-    </w:p>
-    <w:p>
-      <w:pPr>
-        <w:spacing w:after="0" w:line="240" w:lineRule="auto"/>
-        <w:ind w:left="100" w:right="123"/>
-        <w:jc w:val="both"/>
-        <w:rPr>
-          <w:rFonts w:ascii="Arial" w:eastAsia="Times New Roman" w:hAnsi="Arial" w:cs="Arial"/>
-          <w:kern w:val="0"/>
-          <w:lang w:eastAsia="en-GB"/>
-          <w14:ligatures w14:val="none"/>
-        </w:rPr>
-      </w:pPr>
-    </w:p>
-    <w:p>
-      <w:pPr>
-        <w:spacing w:after="0" w:line="240" w:lineRule="auto"/>
-        <w:ind w:left="100" w:right="123"/>
-        <w:jc w:val="both"/>
-        <w:rPr>
-          <w:rFonts w:ascii="Arial" w:eastAsia="Times New Roman" w:hAnsi="Arial" w:cs="Arial"/>
-          <w:kern w:val="0"/>
-          <w:lang w:eastAsia="en-GB"/>
-          <w14:ligatures w14:val="none"/>
-        </w:rPr>
-      </w:pPr>
-      <w:r>
-        <w:rPr>
-          <w:rFonts w:ascii="Arial" w:eastAsia="Times New Roman" w:hAnsi="Arial" w:cs="Arial"/>
-          <w:kern w:val="0"/>
-          <w:lang w:eastAsia="en-GB"/>
-          <w14:ligatures w14:val="none"/>
-        </w:rPr>
-        <w:t>Proyecto</w:t>
-      </w:r>
-      <w:r>
-        <w:rPr>
-          <w:rFonts w:ascii="Arial" w:eastAsia="Times New Roman" w:hAnsi="Arial" w:cs="Arial"/>
-          <w:kern w:val="0"/>
-          <w:lang w:eastAsia="en-GB"/>
-          <w14:ligatures w14:val="none"/>
-        </w:rPr>
-        <w:t>(</w:t>
-      </w:r>
-      <w:proofErr w:type="spellStart"/>
-      <w:proofErr w:type="gramStart"/>
-      <w:r>
-        <w:rPr>
-          <w:rFonts w:ascii="Arial" w:eastAsia="Times New Roman" w:hAnsi="Arial" w:cs="Arial"/>
-          <w:kern w:val="0"/>
-          <w:u w:val="single"/>
-          <w:lang w:eastAsia="en-GB"/>
-          <w14:ligatures w14:val="none"/>
-        </w:rPr>
-        <w:t>idProyecto</w:t>
-      </w:r>
-      <w:r>
-        <w:rPr>
-          <w:rFonts w:ascii="Arial" w:eastAsia="Times New Roman" w:hAnsi="Arial" w:cs="Arial"/>
-          <w:kern w:val="0"/>
-          <w:lang w:eastAsia="en-GB"/>
-          <w14:ligatures w14:val="none"/>
-        </w:rPr>
-        <w:t>,</w:t>
-      </w:r>
-      <w:r>
-        <w:rPr>
-          <w:rFonts w:ascii="Arial" w:eastAsia="Times New Roman" w:hAnsi="Arial" w:cs="Arial"/>
-          <w:kern w:val="0"/>
-          <w:lang w:eastAsia="en-GB"/>
-          <w14:ligatures w14:val="none"/>
-        </w:rPr>
-        <w:t>motivoObra</w:t>
-      </w:r>
-      <w:proofErr w:type="gramEnd"/>
-      <w:r>
-        <w:rPr>
-          <w:rFonts w:ascii="Arial" w:eastAsia="Times New Roman" w:hAnsi="Arial" w:cs="Arial"/>
-          <w:kern w:val="0"/>
-          <w:lang w:eastAsia="en-GB"/>
-          <w14:ligatures w14:val="none"/>
-        </w:rPr>
-        <w:t>,tipoInstalaciones</w:t>
-      </w:r>
-      <w:proofErr w:type="spellEnd"/>
-      <w:r>
-        <w:rPr>
-          <w:rFonts w:ascii="Arial" w:eastAsia="Times New Roman" w:hAnsi="Arial" w:cs="Arial"/>
-          <w:kern w:val="0"/>
-          <w:lang w:eastAsia="en-GB"/>
-          <w14:ligatures w14:val="none"/>
-        </w:rPr>
-        <w:t>,*)</w:t>
-      </w:r>
-    </w:p>
-    <w:p>
-      <w:pPr>
-        <w:spacing w:after="0" w:line="240" w:lineRule="auto"/>
-        <w:ind w:left="100" w:right="123"/>
-        <w:jc w:val="both"/>
-        <w:rPr>
-          <w:rFonts w:ascii="Arial" w:eastAsia="Times New Roman" w:hAnsi="Arial" w:cs="Arial"/>
-          <w:kern w:val="0"/>
-          <w:lang w:eastAsia="en-GB"/>
-          <w14:ligatures w14:val="none"/>
-        </w:rPr>
-      </w:pPr>
-      <w:r>
-        <w:rPr>
-          <w:noProof/>
-        </w:rPr>
-        <mc:AlternateContent>
-          <mc:Choice Requires="wpi">
-            <w:drawing>
-              <wp:anchor distT="0" distB="0" distL="114300" distR="114300" simplePos="0" relativeHeight="251741185" behindDoc="0" locked="0" layoutInCell="1" allowOverlap="1" wp14:anchorId="5E986D6F" wp14:editId="137F379B">
-                <wp:simplePos x="0" y="0"/>
-                <wp:positionH relativeFrom="column">
-                  <wp:posOffset>932053</wp:posOffset>
-                </wp:positionH>
-                <wp:positionV relativeFrom="paragraph">
-                  <wp:posOffset>8242</wp:posOffset>
-                </wp:positionV>
-                <wp:extent cx="45085" cy="45085"/>
-                <wp:effectExtent l="0" t="0" r="0" b="0"/>
-                <wp:wrapNone/>
-                <wp:docPr id="1462068803" name="Entrada de lápiz 1"/>
-                <wp:cNvGraphicFramePr/>
-                <a:graphic xmlns:a="http://schemas.openxmlformats.org/drawingml/2006/main">
-                  <a:graphicData uri="http://schemas.microsoft.com/office/word/2010/wordprocessingInk">
-                    <w14:contentPart bwMode="auto" r:id="rId70">
-                      <w14:nvContentPartPr>
-                        <w14:cNvContentPartPr/>
-                      </w14:nvContentPartPr>
-                      <w14:xfrm>
-                        <a:off x="0" y="0"/>
-                        <a:ext cx="45085" cy="45085"/>
-                      </w14:xfrm>
-                    </w14:contentPart>
-                  </a:graphicData>
-                </a:graphic>
-              </wp:anchor>
-            </w:drawing>
-          </mc:Choice>
-          <mc:Fallback>
-            <w:pict>
-              <v:shape w14:anchorId="5803C03C" id="Entrada de lápiz 1" o:spid="_x0000_s1026" type="#_x0000_t75" style="position:absolute;margin-left:72.7pt;margin-top:-.05pt;width:4.9pt;height:4.9pt;z-index:251741185;visibility:visible;mso-wrap-style:square;mso-wrap-distance-left:9pt;mso-wrap-distance-top:0;mso-wrap-distance-right:9pt;mso-wrap-distance-bottom:0;mso-position-horizontal:absolute;mso-position-horizontal-relative:text;mso-position-vertical:absolute;mso-position-vertical-relative:text" o:gfxdata="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">
-                <v:imagedata r:id="rId13" o:title=""/>
-              </v:shape>
-            </w:pict>
-          </mc:Fallback>
-        </mc:AlternateContent>
-      </w:r>
-      <w:r>
-        <w:rPr>
-          <w:noProof/>
-        </w:rPr>
-        <mc:AlternateContent>
-          <mc:Choice Requires="wpi">
-            <w:drawing>
-              <wp:anchor distT="0" distB="0" distL="114300" distR="114300" simplePos="0" relativeHeight="251739137" behindDoc="0" locked="0" layoutInCell="1" allowOverlap="1" wp14:anchorId="417CA3D5" wp14:editId="3370D699">
-                <wp:simplePos x="0" y="0"/>
-                <wp:positionH relativeFrom="column">
-                  <wp:posOffset>1099955</wp:posOffset>
-                </wp:positionH>
-                <wp:positionV relativeFrom="paragraph">
-                  <wp:posOffset>2949</wp:posOffset>
-                </wp:positionV>
-                <wp:extent cx="45085" cy="45085"/>
-                <wp:effectExtent l="0" t="0" r="0" b="0"/>
-                <wp:wrapNone/>
-                <wp:docPr id="921503986" name="Entrada de lápiz 1"/>
-                <wp:cNvGraphicFramePr/>
-                <a:graphic xmlns:a="http://schemas.openxmlformats.org/drawingml/2006/main">
-                  <a:graphicData uri="http://schemas.microsoft.com/office/word/2010/wordprocessingInk">
-                    <w14:contentPart bwMode="auto" r:id="rId71">
-                      <w14:nvContentPartPr>
-                        <w14:cNvContentPartPr/>
-                      </w14:nvContentPartPr>
-                      <w14:xfrm>
-                        <a:off x="0" y="0"/>
-                        <a:ext cx="45085" cy="45085"/>
-                      </w14:xfrm>
-                    </w14:contentPart>
-                  </a:graphicData>
-                </a:graphic>
-              </wp:anchor>
-            </w:drawing>
-          </mc:Choice>
-          <mc:Fallback>
-            <w:pict>
-              <v:shape w14:anchorId="3B1900F2" id="Entrada de lápiz 1" o:spid="_x0000_s1026" type="#_x0000_t75" style="position:absolute;margin-left:85.9pt;margin-top:-.45pt;width:4.9pt;height:4.9pt;z-index:251739137;visibility:visible;mso-wrap-style:square;mso-wrap-distance-left:9pt;mso-wrap-distance-top:0;mso-wrap-distance-right:9pt;mso-wrap-distance-bottom:0;mso-position-horizontal:absolute;mso-position-horizontal-relative:text;mso-position-vertical:absolute;mso-position-vertical-relative:text" o:gfxdata="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">
-                <v:imagedata r:id="rId13" o:title=""/>
-              </v:shape>
-            </w:pict>
-          </mc:Fallback>
-        </mc:AlternateContent>
-      </w:r>
-      <w:r>
-        <w:rPr>
-          <w:rFonts w:ascii="Arial" w:eastAsia="Times New Roman" w:hAnsi="Arial" w:cs="Arial"/>
-          <w:noProof/>
-          <w:kern w:val="0"/>
-          <w:lang w:eastAsia="en-GB"/>
-        </w:rPr>
-        <mc:AlternateContent>
-          <mc:Choice Requires="wpi">
-            <w:drawing>
-              <wp:anchor distT="0" distB="0" distL="114300" distR="114300" simplePos="0" relativeHeight="251735041" behindDoc="0" locked="0" layoutInCell="1" allowOverlap="1" wp14:anchorId="400C5C44" wp14:editId="19E40425">
-                <wp:simplePos x="0" y="0"/>
-                <wp:positionH relativeFrom="column">
-                  <wp:posOffset>947089</wp:posOffset>
-                </wp:positionH>
-                <wp:positionV relativeFrom="paragraph">
-                  <wp:posOffset>34212</wp:posOffset>
-                </wp:positionV>
-                <wp:extent cx="360" cy="107280"/>
-                <wp:effectExtent l="38100" t="38100" r="57150" b="45720"/>
-                <wp:wrapNone/>
-                <wp:docPr id="1221164674" name="Entrada de lápiz 94"/>
-                <wp:cNvGraphicFramePr/>
-                <a:graphic xmlns:a="http://schemas.openxmlformats.org/drawingml/2006/main">
-                  <a:graphicData uri="http://schemas.microsoft.com/office/word/2010/wordprocessingInk">
-                    <w14:contentPart bwMode="auto" r:id="rId72">
-                      <w14:nvContentPartPr>
-                        <w14:cNvContentPartPr/>
-                      </w14:nvContentPartPr>
-                      <w14:xfrm>
-                        <a:off x="0" y="0"/>
-                        <a:ext cx="360" cy="107280"/>
-                      </w14:xfrm>
-                    </w14:contentPart>
-                  </a:graphicData>
-                </a:graphic>
-              </wp:anchor>
-            </w:drawing>
-          </mc:Choice>
-          <mc:Fallback>
-            <w:pict>
-              <v:shape w14:anchorId="032BF15E" id="Entrada de lápiz 94" o:spid="_x0000_s1026" type="#_x0000_t75" style="position:absolute;margin-left:73.85pt;margin-top:2pt;width:1.45pt;height:9.9pt;z-index:251735041;visibility:visible;mso-wrap-style:square;mso-wrap-distance-left:9pt;mso-wrap-distance-top:0;mso-wrap-distance-right:9pt;mso-wrap-distance-bottom:0;mso-position-horizontal:absolute;mso-position-horizontal-relative:text;mso-position-vertical:absolute;mso-position-vertical-relative:text" o:gfxdata="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">
-                <v:imagedata r:id="rId73" o:title=""/>
-              </v:shape>
-            </w:pict>
-          </mc:Fallback>
-        </mc:AlternateContent>
-      </w:r>
-      <w:r>
-        <w:rPr>
-          <w:rFonts w:ascii="Arial" w:eastAsia="Times New Roman" w:hAnsi="Arial" w:cs="Arial"/>
-          <w:noProof/>
-          <w:kern w:val="0"/>
-          <w:lang w:eastAsia="en-GB"/>
-        </w:rPr>
-        <mc:AlternateContent>
-          <mc:Choice Requires="wpi">
-            <w:drawing>
-              <wp:anchor distT="0" distB="0" distL="114300" distR="114300" simplePos="0" relativeHeight="251732993" behindDoc="0" locked="0" layoutInCell="1" allowOverlap="1" wp14:anchorId="730345B5" wp14:editId="2451278D">
-                <wp:simplePos x="0" y="0"/>
-                <wp:positionH relativeFrom="column">
-                  <wp:posOffset>1116649</wp:posOffset>
-                </wp:positionH>
-                <wp:positionV relativeFrom="paragraph">
-                  <wp:posOffset>29172</wp:posOffset>
-                </wp:positionV>
-                <wp:extent cx="360" cy="48600"/>
-                <wp:effectExtent l="38100" t="38100" r="57150" b="46990"/>
-                <wp:wrapNone/>
-                <wp:docPr id="1828653228" name="Entrada de lápiz 92"/>
-                <wp:cNvGraphicFramePr/>
-                <a:graphic xmlns:a="http://schemas.openxmlformats.org/drawingml/2006/main">
-                  <a:graphicData uri="http://schemas.microsoft.com/office/word/2010/wordprocessingInk">
-                    <w14:contentPart bwMode="auto" r:id="rId74">
-                      <w14:nvContentPartPr>
-                        <w14:cNvContentPartPr/>
-                      </w14:nvContentPartPr>
-                      <w14:xfrm>
-                        <a:off x="0" y="0"/>
-                        <a:ext cx="360" cy="48600"/>
-                      </w14:xfrm>
-                    </w14:contentPart>
-                  </a:graphicData>
-                </a:graphic>
-              </wp:anchor>
-            </w:drawing>
-          </mc:Choice>
-          <mc:Fallback>
-            <w:pict>
-              <v:shape w14:anchorId="2C49943D" id="Entrada de lápiz 92" o:spid="_x0000_s1026" type="#_x0000_t75" style="position:absolute;margin-left:87.25pt;margin-top:1.6pt;width:1.45pt;height:5.25pt;z-index:251732993;visibility:visible;mso-wrap-style:square;mso-wrap-distance-left:9pt;mso-wrap-distance-top:0;mso-wrap-distance-right:9pt;mso-wrap-distance-bottom:0;mso-position-horizontal:absolute;mso-position-horizontal-relative:text;mso-position-vertical:absolute;mso-position-vertical-relative:text" o:gfxdata="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">
-                <v:imagedata r:id="rId75" o:title=""/>
-              </v:shape>
-            </w:pict>
-          </mc:Fallback>
-        </mc:AlternateContent>
-      </w:r>
-      <w:r>
-        <w:rPr>
-          <w:rFonts w:ascii="Arial" w:eastAsia="Times New Roman" w:hAnsi="Arial" w:cs="Arial"/>
-          <w:noProof/>
-          <w:kern w:val="0"/>
-          <w:lang w:eastAsia="en-GB"/>
-        </w:rPr>
-        <mc:AlternateContent>
-          <mc:Choice Requires="wpi">
-            <w:drawing>
-              <wp:anchor distT="0" distB="0" distL="114300" distR="114300" simplePos="0" relativeHeight="251729921" behindDoc="0" locked="0" layoutInCell="1" allowOverlap="1" wp14:anchorId="63209B67" wp14:editId="604A0CBD">
-                <wp:simplePos x="0" y="0"/>
-                <wp:positionH relativeFrom="column">
-                  <wp:posOffset>1124295</wp:posOffset>
-                </wp:positionH>
-                <wp:positionV relativeFrom="paragraph">
-                  <wp:posOffset>71639</wp:posOffset>
-                </wp:positionV>
-                <wp:extent cx="2906640" cy="360"/>
-                <wp:effectExtent l="57150" t="38100" r="46355" b="57150"/>
-                <wp:wrapNone/>
-                <wp:docPr id="1491279446" name="Entrada de lápiz 89"/>
-                <wp:cNvGraphicFramePr/>
-                <a:graphic xmlns:a="http://schemas.openxmlformats.org/drawingml/2006/main">
-                  <a:graphicData uri="http://schemas.microsoft.com/office/word/2010/wordprocessingInk">
-                    <w14:contentPart bwMode="auto" r:id="rId76">
-                      <w14:nvContentPartPr>
-                        <w14:cNvContentPartPr/>
-                      </w14:nvContentPartPr>
-                      <w14:xfrm>
-                        <a:off x="0" y="0"/>
-                        <a:ext cx="2906640" cy="360"/>
-                      </w14:xfrm>
-                    </w14:contentPart>
-                  </a:graphicData>
-                </a:graphic>
-              </wp:anchor>
-            </w:drawing>
-          </mc:Choice>
-          <mc:Fallback>
-            <w:pict>
-              <v:shape w14:anchorId="453AFAF3" id="Entrada de lápiz 89" o:spid="_x0000_s1026" type="#_x0000_t75" style="position:absolute;margin-left:87.85pt;margin-top:4.95pt;width:230.25pt;height:1.45pt;z-index:251729921;visibility:visible;mso-wrap-style:square;mso-wrap-distance-left:9pt;mso-wrap-distance-top:0;mso-wrap-distance-right:9pt;mso-wrap-distance-bottom:0;mso-position-horizontal:absolute;mso-position-horizontal-relative:text;mso-position-vertical:absolute;mso-position-vertical-relative:text" o:gfxdata="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">
-                <v:imagedata r:id="rId77" o:title=""/>
-              </v:shape>
-            </w:pict>
-          </mc:Fallback>
-        </mc:AlternateContent>
-      </w:r>
-      <w:r>
-        <w:rPr>
-          <w:rFonts w:ascii="Arial" w:eastAsia="Times New Roman" w:hAnsi="Arial" w:cs="Arial"/>
-          <w:noProof/>
-          <w:kern w:val="0"/>
-          <w:lang w:eastAsia="en-GB"/>
-        </w:rPr>
-        <mc:AlternateContent>
-          <mc:Choice Requires="wpi">
-            <w:drawing>
-              <wp:anchor distT="0" distB="0" distL="114300" distR="114300" simplePos="0" relativeHeight="251727873" behindDoc="0" locked="0" layoutInCell="1" allowOverlap="1" wp14:anchorId="43CF6A30" wp14:editId="465F0700">
-                <wp:simplePos x="0" y="0"/>
-                <wp:positionH relativeFrom="column">
-                  <wp:posOffset>949335</wp:posOffset>
-                </wp:positionH>
-                <wp:positionV relativeFrom="paragraph">
-                  <wp:posOffset>141899</wp:posOffset>
-                </wp:positionV>
-                <wp:extent cx="298800" cy="360"/>
-                <wp:effectExtent l="38100" t="38100" r="44450" b="57150"/>
-                <wp:wrapNone/>
-                <wp:docPr id="1694793831" name="Entrada de lápiz 86"/>
-                <wp:cNvGraphicFramePr/>
-                <a:graphic xmlns:a="http://schemas.openxmlformats.org/drawingml/2006/main">
-                  <a:graphicData uri="http://schemas.microsoft.com/office/word/2010/wordprocessingInk">
-                    <w14:contentPart bwMode="auto" r:id="rId78">
-                      <w14:nvContentPartPr>
-                        <w14:cNvContentPartPr/>
-                      </w14:nvContentPartPr>
-                      <w14:xfrm>
-                        <a:off x="0" y="0"/>
-                        <a:ext cx="298800" cy="360"/>
-                      </w14:xfrm>
-                    </w14:contentPart>
-                  </a:graphicData>
-                </a:graphic>
-              </wp:anchor>
-            </w:drawing>
-          </mc:Choice>
-          <mc:Fallback>
-            <w:pict>
-              <v:shape w14:anchorId="6C6D4FC9" id="Entrada de lápiz 86" o:spid="_x0000_s1026" type="#_x0000_t75" style="position:absolute;margin-left:74.05pt;margin-top:10.45pt;width:24.95pt;height:1.45pt;z-index:251727873;visibility:visible;mso-wrap-style:square;mso-wrap-distance-left:9pt;mso-wrap-distance-top:0;mso-wrap-distance-right:9pt;mso-wrap-distance-bottom:0;mso-position-horizontal:absolute;mso-position-horizontal-relative:text;mso-position-vertical:absolute;mso-position-vertical-relative:text" o:gfxdata="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">
-                <v:imagedata r:id="rId79" o:title=""/>
-              </v:shape>
-            </w:pict>
-          </mc:Fallback>
-        </mc:AlternateContent>
-      </w:r>
-    </w:p>
-    <w:p>
-      <w:pPr>
-        <w:spacing w:after="0" w:line="240" w:lineRule="auto"/>
-        <w:ind w:left="100" w:right="123"/>
-        <w:jc w:val="both"/>
-        <w:rPr>
-          <w:rFonts w:ascii="Arial" w:eastAsia="Times New Roman" w:hAnsi="Arial" w:cs="Arial"/>
-          <w:kern w:val="0"/>
-          <w:lang w:eastAsia="en-GB"/>
-          <w14:ligatures w14:val="none"/>
-        </w:rPr>
-      </w:pPr>
-      <w:r>
-        <w:rPr>
-          <w:rFonts w:ascii="Arial" w:eastAsia="Times New Roman" w:hAnsi="Arial" w:cs="Arial"/>
-          <w:noProof/>
-          <w:kern w:val="0"/>
-          <w:lang w:eastAsia="en-GB"/>
-        </w:rPr>
-        <mc:AlternateContent>
-          <mc:Choice Requires="wpi">
-            <w:drawing>
-              <wp:anchor distT="0" distB="0" distL="114300" distR="114300" simplePos="0" relativeHeight="251734017" behindDoc="0" locked="0" layoutInCell="1" allowOverlap="1" wp14:anchorId="7D0FA717" wp14:editId="63872ED9">
-                <wp:simplePos x="0" y="0"/>
-                <wp:positionH relativeFrom="column">
-                  <wp:posOffset>1250569</wp:posOffset>
-                </wp:positionH>
-                <wp:positionV relativeFrom="paragraph">
-                  <wp:posOffset>-16283</wp:posOffset>
-                </wp:positionV>
-                <wp:extent cx="360" cy="183600"/>
-                <wp:effectExtent l="38100" t="38100" r="57150" b="45085"/>
-                <wp:wrapNone/>
-                <wp:docPr id="1721298663" name="Entrada de lápiz 93"/>
-                <wp:cNvGraphicFramePr/>
-                <a:graphic xmlns:a="http://schemas.openxmlformats.org/drawingml/2006/main">
-                  <a:graphicData uri="http://schemas.microsoft.com/office/word/2010/wordprocessingInk">
-                    <w14:contentPart bwMode="auto" r:id="rId80">
-                      <w14:nvContentPartPr>
-                        <w14:cNvContentPartPr/>
-                      </w14:nvContentPartPr>
-                      <w14:xfrm>
-                        <a:off x="0" y="0"/>
-                        <a:ext cx="360" cy="183600"/>
-                      </w14:xfrm>
-                    </w14:contentPart>
-                  </a:graphicData>
-                </a:graphic>
-              </wp:anchor>
-            </w:drawing>
-          </mc:Choice>
-          <mc:Fallback>
-            <w:pict>
-              <v:shape w14:anchorId="076CE591" id="Entrada de lápiz 93" o:spid="_x0000_s1026" type="#_x0000_t75" style="position:absolute;margin-left:97.75pt;margin-top:-2pt;width:1.45pt;height:15.85pt;z-index:251734017;visibility:visible;mso-wrap-style:square;mso-wrap-distance-left:9pt;mso-wrap-distance-top:0;mso-wrap-distance-right:9pt;mso-wrap-distance-bottom:0;mso-position-horizontal:absolute;mso-position-horizontal-relative:text;mso-position-vertical:absolute;mso-position-vertical-relative:text" o:gfxdata="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">
-                <v:imagedata r:id="rId81" o:title=""/>
-              </v:shape>
-            </w:pict>
-          </mc:Fallback>
-        </mc:AlternateContent>
-      </w:r>
-    </w:p>
-    <w:p>
-      <w:pPr>
-        <w:spacing w:after="0" w:line="240" w:lineRule="auto"/>
-        <w:ind w:left="100" w:right="123"/>
-        <w:jc w:val="both"/>
-        <w:rPr>
-          <w:rFonts w:ascii="Arial" w:eastAsia="Times New Roman" w:hAnsi="Arial" w:cs="Arial"/>
-          <w:kern w:val="0"/>
-          <w:lang w:eastAsia="en-GB"/>
-          <w14:ligatures w14:val="none"/>
-        </w:rPr>
-      </w:pPr>
-      <w:r>
-        <w:rPr>
-          <w:rFonts w:ascii="Arial" w:eastAsia="Times New Roman" w:hAnsi="Arial" w:cs="Arial"/>
-          <w:kern w:val="0"/>
-          <w:lang w:eastAsia="en-GB"/>
-          <w14:ligatures w14:val="none"/>
-        </w:rPr>
-        <w:t>Plan</w:t>
-      </w:r>
-      <w:r>
-        <w:rPr>
-          <w:rFonts w:ascii="Arial" w:eastAsia="Times New Roman" w:hAnsi="Arial" w:cs="Arial"/>
-          <w:kern w:val="0"/>
-          <w:lang w:eastAsia="en-GB"/>
-          <w14:ligatures w14:val="none"/>
-        </w:rPr>
-        <w:t>(</w:t>
-      </w:r>
-      <w:proofErr w:type="spellStart"/>
-      <w:proofErr w:type="gramStart"/>
-      <w:r>
-        <w:rPr>
-          <w:rFonts w:ascii="Arial" w:eastAsia="Times New Roman" w:hAnsi="Arial" w:cs="Arial"/>
-          <w:kern w:val="0"/>
-          <w:u w:val="single"/>
-          <w:lang w:eastAsia="en-GB"/>
-          <w14:ligatures w14:val="none"/>
-        </w:rPr>
-        <w:t>idPlan</w:t>
-      </w:r>
-      <w:r>
-        <w:rPr>
-          <w:rFonts w:ascii="Arial" w:eastAsia="Times New Roman" w:hAnsi="Arial" w:cs="Arial"/>
-          <w:kern w:val="0"/>
-          <w:lang w:eastAsia="en-GB"/>
-          <w14:ligatures w14:val="none"/>
-        </w:rPr>
-        <w:t>,idProyecto</w:t>
-      </w:r>
-      <w:proofErr w:type="spellEnd"/>
-      <w:proofErr w:type="gramEnd"/>
-      <w:r>
-        <w:rPr>
-          <w:rFonts w:ascii="Arial" w:eastAsia="Times New Roman" w:hAnsi="Arial" w:cs="Arial"/>
-          <w:kern w:val="0"/>
-          <w:lang w:eastAsia="en-GB"/>
-          <w14:ligatures w14:val="none"/>
-        </w:rPr>
-        <w:t>,*)</w:t>
-      </w:r>
-    </w:p>
-    <w:p>
-      <w:pPr>
-        <w:spacing w:after="0" w:line="240" w:lineRule="auto"/>
-        <w:ind w:left="100" w:right="123"/>
-        <w:jc w:val="both"/>
-        <w:rPr>
-          <w:rFonts w:ascii="Arial" w:eastAsia="Times New Roman" w:hAnsi="Arial" w:cs="Arial"/>
-          <w:kern w:val="0"/>
-          <w:lang w:eastAsia="en-GB"/>
-          <w14:ligatures w14:val="none"/>
-        </w:rPr>
-      </w:pPr>
-      <w:r>
-        <w:rPr>
-          <w:noProof/>
-        </w:rPr>
-        <mc:AlternateContent>
-          <mc:Choice Requires="wpi">
-            <w:drawing>
-              <wp:anchor distT="0" distB="0" distL="114300" distR="114300" simplePos="0" relativeHeight="251743233" behindDoc="0" locked="0" layoutInCell="1" allowOverlap="1" wp14:anchorId="2F83A1BB" wp14:editId="06278F27">
-                <wp:simplePos x="0" y="0"/>
-                <wp:positionH relativeFrom="column">
-                  <wp:posOffset>515453</wp:posOffset>
-                </wp:positionH>
-                <wp:positionV relativeFrom="paragraph">
-                  <wp:posOffset>-11227</wp:posOffset>
-                </wp:positionV>
-                <wp:extent cx="45085" cy="45085"/>
-                <wp:effectExtent l="0" t="0" r="0" b="0"/>
-                <wp:wrapNone/>
-                <wp:docPr id="941187205" name="Entrada de lápiz 1"/>
-                <wp:cNvGraphicFramePr/>
-                <a:graphic xmlns:a="http://schemas.openxmlformats.org/drawingml/2006/main">
-                  <a:graphicData uri="http://schemas.microsoft.com/office/word/2010/wordprocessingInk">
-                    <w14:contentPart bwMode="auto" r:id="rId82">
-                      <w14:nvContentPartPr>
-                        <w14:cNvContentPartPr/>
-                      </w14:nvContentPartPr>
-                      <w14:xfrm>
-                        <a:off x="0" y="0"/>
-                        <a:ext cx="45085" cy="45085"/>
-                      </w14:xfrm>
-                    </w14:contentPart>
-                  </a:graphicData>
-                </a:graphic>
-              </wp:anchor>
-            </w:drawing>
-          </mc:Choice>
-          <mc:Fallback>
-            <w:pict>
-              <v:shape w14:anchorId="7841CAC5" id="Entrada de lápiz 1" o:spid="_x0000_s1026" type="#_x0000_t75" style="position:absolute;margin-left:39.9pt;margin-top:-1.6pt;width:4.9pt;height:4.9pt;z-index:251743233;visibility:visible;mso-wrap-style:square;mso-wrap-distance-left:9pt;mso-wrap-distance-top:0;mso-wrap-distance-right:9pt;mso-wrap-distance-bottom:0;mso-position-horizontal:absolute;mso-position-horizontal-relative:text;mso-position-vertical:absolute;mso-position-vertical-relative:text" o:gfxdata="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">
-                <v:imagedata r:id="rId13" o:title=""/>
-              </v:shape>
-            </w:pict>
-          </mc:Fallback>
-        </mc:AlternateContent>
-      </w:r>
-      <w:r>
-        <w:rPr>
-          <w:rFonts w:ascii="Arial" w:eastAsia="Times New Roman" w:hAnsi="Arial" w:cs="Arial"/>
-          <w:noProof/>
-          <w:kern w:val="0"/>
-          <w:lang w:eastAsia="en-GB"/>
-        </w:rPr>
-        <mc:AlternateContent>
-          <mc:Choice Requires="wpi">
-            <w:drawing>
-              <wp:anchor distT="0" distB="0" distL="114300" distR="114300" simplePos="0" relativeHeight="251736065" behindDoc="0" locked="0" layoutInCell="1" allowOverlap="1" wp14:anchorId="09445E1B" wp14:editId="031EF109">
-                <wp:simplePos x="0" y="0"/>
-                <wp:positionH relativeFrom="column">
-                  <wp:posOffset>537409</wp:posOffset>
-                </wp:positionH>
-                <wp:positionV relativeFrom="paragraph">
-                  <wp:posOffset>13374</wp:posOffset>
-                </wp:positionV>
-                <wp:extent cx="360" cy="55440"/>
-                <wp:effectExtent l="38100" t="38100" r="57150" b="40005"/>
-                <wp:wrapNone/>
-                <wp:docPr id="1622900735" name="Entrada de lápiz 95"/>
-                <wp:cNvGraphicFramePr/>
-                <a:graphic xmlns:a="http://schemas.openxmlformats.org/drawingml/2006/main">
-                  <a:graphicData uri="http://schemas.microsoft.com/office/word/2010/wordprocessingInk">
-                    <w14:contentPart bwMode="auto" r:id="rId83">
-                      <w14:nvContentPartPr>
-                        <w14:cNvContentPartPr/>
-                      </w14:nvContentPartPr>
-                      <w14:xfrm>
-                        <a:off x="0" y="0"/>
-                        <a:ext cx="360" cy="55440"/>
-                      </w14:xfrm>
-                    </w14:contentPart>
-                  </a:graphicData>
-                </a:graphic>
-              </wp:anchor>
-            </w:drawing>
-          </mc:Choice>
-          <mc:Fallback>
-            <w:pict>
-              <v:shape w14:anchorId="7707DE7D" id="Entrada de lápiz 95" o:spid="_x0000_s1026" type="#_x0000_t75" style="position:absolute;margin-left:41.6pt;margin-top:.35pt;width:1.45pt;height:5.75pt;z-index:251736065;visibility:visible;mso-wrap-style:square;mso-wrap-distance-left:9pt;mso-wrap-distance-top:0;mso-wrap-distance-right:9pt;mso-wrap-distance-bottom:0;mso-position-horizontal:absolute;mso-position-horizontal-relative:text;mso-position-vertical:absolute;mso-position-vertical-relative:text" o:gfxdata="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">
-                <v:imagedata r:id="rId84" o:title=""/>
-              </v:shape>
-            </w:pict>
-          </mc:Fallback>
-        </mc:AlternateContent>
-      </w:r>
-      <w:r>
-        <w:rPr>
-          <w:rFonts w:ascii="Arial" w:eastAsia="Times New Roman" w:hAnsi="Arial" w:cs="Arial"/>
-          <w:noProof/>
-          <w:kern w:val="0"/>
-          <w:lang w:eastAsia="en-GB"/>
-        </w:rPr>
-        <mc:AlternateContent>
-          <mc:Choice Requires="wpi">
-            <w:drawing>
-              <wp:anchor distT="0" distB="0" distL="114300" distR="114300" simplePos="0" relativeHeight="251726849" behindDoc="0" locked="0" layoutInCell="1" allowOverlap="1" wp14:anchorId="28D728E4" wp14:editId="2326F0CE">
-                <wp:simplePos x="0" y="0"/>
-                <wp:positionH relativeFrom="column">
-                  <wp:posOffset>534975</wp:posOffset>
-                </wp:positionH>
-                <wp:positionV relativeFrom="paragraph">
-                  <wp:posOffset>69254</wp:posOffset>
-                </wp:positionV>
-                <wp:extent cx="471960" cy="360"/>
-                <wp:effectExtent l="57150" t="38100" r="42545" b="57150"/>
-                <wp:wrapNone/>
-                <wp:docPr id="1213396740" name="Entrada de lápiz 85"/>
-                <wp:cNvGraphicFramePr/>
-                <a:graphic xmlns:a="http://schemas.openxmlformats.org/drawingml/2006/main">
-                  <a:graphicData uri="http://schemas.microsoft.com/office/word/2010/wordprocessingInk">
-                    <w14:contentPart bwMode="auto" r:id="rId85">
-                      <w14:nvContentPartPr>
-                        <w14:cNvContentPartPr/>
-                      </w14:nvContentPartPr>
-                      <w14:xfrm>
-                        <a:off x="0" y="0"/>
-                        <a:ext cx="471960" cy="360"/>
-                      </w14:xfrm>
-                    </w14:contentPart>
-                  </a:graphicData>
-                </a:graphic>
-              </wp:anchor>
-            </w:drawing>
-          </mc:Choice>
-          <mc:Fallback>
-            <w:pict>
-              <v:shape w14:anchorId="7D2677BF" id="Entrada de lápiz 85" o:spid="_x0000_s1026" type="#_x0000_t75" style="position:absolute;margin-left:41.4pt;margin-top:4.75pt;width:38.55pt;height:1.45pt;z-index:251726849;visibility:visible;mso-wrap-style:square;mso-wrap-distance-left:9pt;mso-wrap-distance-top:0;mso-wrap-distance-right:9pt;mso-wrap-distance-bottom:0;mso-position-horizontal:absolute;mso-position-horizontal-relative:text;mso-position-vertical:absolute;mso-position-vertical-relative:text" o:gfxdata="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">
-                <v:imagedata r:id="rId35" o:title=""/>
-              </v:shape>
-            </w:pict>
-          </mc:Fallback>
-        </mc:AlternateContent>
-      </w:r>
-    </w:p>
-    <w:p>
-      <w:pPr>
-        <w:spacing w:after="0" w:line="240" w:lineRule="auto"/>
-        <w:ind w:left="100" w:right="123"/>
-        <w:jc w:val="both"/>
-        <w:rPr>
-          <w:rFonts w:ascii="Arial" w:eastAsia="Times New Roman" w:hAnsi="Arial" w:cs="Arial"/>
-          <w:kern w:val="0"/>
-          <w:lang w:eastAsia="en-GB"/>
-          <w14:ligatures w14:val="none"/>
-        </w:rPr>
-      </w:pPr>
-      <w:r>
-        <w:rPr>
-          <w:rFonts w:ascii="Arial" w:eastAsia="Times New Roman" w:hAnsi="Arial" w:cs="Arial"/>
-          <w:noProof/>
-          <w:kern w:val="0"/>
-          <w:lang w:eastAsia="en-GB"/>
-        </w:rPr>
-        <mc:AlternateContent>
-          <mc:Choice Requires="wpi">
-            <w:drawing>
-              <wp:anchor distT="0" distB="0" distL="114300" distR="114300" simplePos="0" relativeHeight="251737089" behindDoc="0" locked="0" layoutInCell="1" allowOverlap="1" wp14:anchorId="13D47D4B" wp14:editId="0923B14D">
-                <wp:simplePos x="0" y="0"/>
-                <wp:positionH relativeFrom="column">
-                  <wp:posOffset>1003609</wp:posOffset>
-                </wp:positionH>
-                <wp:positionV relativeFrom="paragraph">
-                  <wp:posOffset>-81401</wp:posOffset>
-                </wp:positionV>
-                <wp:extent cx="360" cy="225720"/>
-                <wp:effectExtent l="38100" t="38100" r="57150" b="41275"/>
-                <wp:wrapNone/>
-                <wp:docPr id="55709024" name="Entrada de lápiz 96"/>
-                <wp:cNvGraphicFramePr/>
-                <a:graphic xmlns:a="http://schemas.openxmlformats.org/drawingml/2006/main">
-                  <a:graphicData uri="http://schemas.microsoft.com/office/word/2010/wordprocessingInk">
-                    <w14:contentPart bwMode="auto" r:id="rId86">
-                      <w14:nvContentPartPr>
-                        <w14:cNvContentPartPr/>
-                      </w14:nvContentPartPr>
-                      <w14:xfrm>
-                        <a:off x="0" y="0"/>
-                        <a:ext cx="360" cy="225720"/>
-                      </w14:xfrm>
-                    </w14:contentPart>
-                  </a:graphicData>
-                </a:graphic>
-              </wp:anchor>
-            </w:drawing>
-          </mc:Choice>
-          <mc:Fallback>
-            <w:pict>
-              <v:shape w14:anchorId="0B05A0E4" id="Entrada de lápiz 96" o:spid="_x0000_s1026" type="#_x0000_t75" style="position:absolute;margin-left:78.3pt;margin-top:-7.1pt;width:1.45pt;height:19.15pt;z-index:251737089;visibility:visible;mso-wrap-style:square;mso-wrap-distance-left:9pt;mso-wrap-distance-top:0;mso-wrap-distance-right:9pt;mso-wrap-distance-bottom:0;mso-position-horizontal:absolute;mso-position-horizontal-relative:text;mso-position-vertical:absolute;mso-position-vertical-relative:text" o:gfxdata="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">
-                <v:imagedata r:id="rId87" o:title=""/>
-              </v:shape>
-            </w:pict>
-          </mc:Fallback>
-        </mc:AlternateContent>
-      </w:r>
-    </w:p>
-    <w:p>
-      <w:pPr>
-        <w:spacing w:after="0" w:line="240" w:lineRule="auto"/>
-        <w:ind w:left="100" w:right="123"/>
-        <w:jc w:val="both"/>
-        <w:rPr>
-          <w:rFonts w:ascii="Arial" w:eastAsia="Times New Roman" w:hAnsi="Arial" w:cs="Arial"/>
-          <w:kern w:val="0"/>
-          <w:lang w:eastAsia="en-GB"/>
-          <w14:ligatures w14:val="none"/>
-        </w:rPr>
-      </w:pPr>
-      <w:r>
-        <w:rPr>
-          <w:rFonts w:ascii="Arial" w:eastAsia="Times New Roman" w:hAnsi="Arial" w:cs="Arial"/>
-          <w:kern w:val="0"/>
-          <w:lang w:eastAsia="en-GB"/>
-          <w14:ligatures w14:val="none"/>
-        </w:rPr>
-        <w:t>Instalación</w:t>
-      </w:r>
-      <w:r>
-        <w:rPr>
-          <w:rFonts w:ascii="Arial" w:eastAsia="Times New Roman" w:hAnsi="Arial" w:cs="Arial"/>
-          <w:kern w:val="0"/>
-          <w:lang w:eastAsia="en-GB"/>
-          <w14:ligatures w14:val="none"/>
-        </w:rPr>
-        <w:t>(</w:t>
-      </w:r>
-      <w:proofErr w:type="spellStart"/>
-      <w:proofErr w:type="gramStart"/>
-      <w:r>
-        <w:rPr>
-          <w:rFonts w:ascii="Arial" w:eastAsia="Times New Roman" w:hAnsi="Arial" w:cs="Arial"/>
-          <w:kern w:val="0"/>
-          <w:u w:val="single"/>
-          <w:lang w:eastAsia="en-GB"/>
-          <w14:ligatures w14:val="none"/>
-        </w:rPr>
-        <w:t>idPlan</w:t>
-      </w:r>
-      <w:r>
-        <w:rPr>
-          <w:rFonts w:ascii="Arial" w:eastAsia="Times New Roman" w:hAnsi="Arial" w:cs="Arial"/>
-          <w:kern w:val="0"/>
-          <w:lang w:eastAsia="en-GB"/>
-          <w14:ligatures w14:val="none"/>
-        </w:rPr>
-        <w:t>,dominioComprendido</w:t>
-      </w:r>
-      <w:proofErr w:type="spellEnd"/>
-      <w:proofErr w:type="gramEnd"/>
-      <w:r>
-        <w:rPr>
-          <w:rFonts w:ascii="Arial" w:eastAsia="Times New Roman" w:hAnsi="Arial" w:cs="Arial"/>
-          <w:kern w:val="0"/>
-          <w:lang w:eastAsia="en-GB"/>
-          <w14:ligatures w14:val="none"/>
-        </w:rPr>
-        <w:t>)</w:t>
-      </w:r>
-    </w:p>
-    <w:p>
-      <w:pPr>
-        <w:spacing w:after="0" w:line="240" w:lineRule="auto"/>
-        <w:ind w:left="100" w:right="123"/>
-        <w:jc w:val="both"/>
-        <w:rPr>
-          <w:rFonts w:ascii="Arial" w:eastAsia="Times New Roman" w:hAnsi="Arial" w:cs="Arial"/>
-          <w:kern w:val="0"/>
-          <w:lang w:eastAsia="en-GB"/>
-          <w14:ligatures w14:val="none"/>
-        </w:rPr>
-      </w:pPr>
-    </w:p>
-    <w:p>
-      <w:pPr>
-        <w:spacing w:after="0" w:line="240" w:lineRule="auto"/>
-        <w:ind w:left="100" w:right="123"/>
-        <w:jc w:val="both"/>
-        <w:rPr>
-          <w:rFonts w:ascii="Arial" w:eastAsia="Times New Roman" w:hAnsi="Arial" w:cs="Arial"/>
-          <w:kern w:val="0"/>
-          <w:lang w:eastAsia="en-GB"/>
-          <w14:ligatures w14:val="none"/>
-        </w:rPr>
-      </w:pPr>
-    </w:p>
-    <w:p>
-      <w:pPr>
-        <w:spacing w:after="0" w:line="240" w:lineRule="auto"/>
-        <w:ind w:left="100" w:right="123"/>
-        <w:jc w:val="both"/>
-        <w:rPr>
-          <w:rFonts w:ascii="Arial" w:eastAsia="Times New Roman" w:hAnsi="Arial" w:cs="Arial"/>
-          <w:kern w:val="0"/>
-          <w:lang w:eastAsia="en-GB"/>
-          <w14:ligatures w14:val="none"/>
-        </w:rPr>
-      </w:pPr>
-      <w:proofErr w:type="gramStart"/>
-      <w:r>
-        <w:rPr>
-          <w:rFonts w:ascii="Arial" w:eastAsia="Times New Roman" w:hAnsi="Arial" w:cs="Arial"/>
-          <w:kern w:val="0"/>
-          <w:lang w:eastAsia="en-GB"/>
-          <w14:ligatures w14:val="none"/>
-        </w:rPr>
-        <w:t>Relación</w:t>
-      </w:r>
-      <w:r>
-        <w:rPr>
-          <w:rFonts w:ascii="Arial" w:eastAsia="Times New Roman" w:hAnsi="Arial" w:cs="Arial"/>
-          <w:kern w:val="0"/>
-          <w:lang w:eastAsia="en-GB"/>
-          <w14:ligatures w14:val="none"/>
-        </w:rPr>
-        <w:t>(</w:t>
-      </w:r>
-      <w:proofErr w:type="gramEnd"/>
-      <w:r>
-        <w:rPr>
-          <w:rFonts w:ascii="Arial" w:eastAsia="Times New Roman" w:hAnsi="Arial" w:cs="Arial"/>
-          <w:kern w:val="0"/>
-          <w:lang w:eastAsia="en-GB"/>
-          <w14:ligatures w14:val="none"/>
-        </w:rPr>
-        <w:t>)</w:t>
-      </w:r>
-    </w:p>
-    <w:p>
-      <w:pPr>
-        <w:spacing w:after="0" w:line="240" w:lineRule="auto"/>
-        <w:ind w:left="100" w:right="123"/>
-        <w:jc w:val="both"/>
-        <w:rPr>
-          <w:rFonts w:ascii="Arial" w:eastAsia="Times New Roman" w:hAnsi="Arial" w:cs="Arial"/>
-          <w:kern w:val="0"/>
-          <w:lang w:eastAsia="en-GB"/>
-          <w14:ligatures w14:val="none"/>
-        </w:rPr>
-      </w:pPr>
-    </w:p>
-    <w:p>
-      <w:pPr>
-        <w:spacing w:after="0" w:line="240" w:lineRule="auto"/>
-        <w:ind w:left="100" w:right="123"/>
-        <w:jc w:val="both"/>
-        <w:rPr>
-          <w:rFonts w:ascii="Arial" w:eastAsia="Times New Roman" w:hAnsi="Arial" w:cs="Arial"/>
-          <w:kern w:val="0"/>
-          <w:lang w:eastAsia="en-GB"/>
-          <w14:ligatures w14:val="none"/>
-        </w:rPr>
-      </w:pPr>
-    </w:p>
-    <w:p>
-      <w:pPr>
-        <w:spacing w:after="0" w:line="240" w:lineRule="auto"/>
-        <w:ind w:left="100" w:right="123"/>
-        <w:jc w:val="both"/>
-        <w:rPr>
-          <w:rFonts w:ascii="Arial" w:eastAsia="Times New Roman" w:hAnsi="Arial" w:cs="Arial"/>
-          <w:kern w:val="0"/>
-          <w:lang w:eastAsia="en-GB"/>
-          <w14:ligatures w14:val="none"/>
-        </w:rPr>
-      </w:pPr>
-      <w:proofErr w:type="gramStart"/>
-      <w:r>
-        <w:rPr>
-          <w:rFonts w:ascii="Arial" w:eastAsia="Times New Roman" w:hAnsi="Arial" w:cs="Arial"/>
-          <w:kern w:val="0"/>
-          <w:lang w:eastAsia="en-GB"/>
-          <w14:ligatures w14:val="none"/>
-        </w:rPr>
-        <w:t>Medio</w:t>
-      </w:r>
-      <w:r>
-        <w:rPr>
-          <w:rFonts w:ascii="Arial" w:eastAsia="Times New Roman" w:hAnsi="Arial" w:cs="Arial"/>
-          <w:kern w:val="0"/>
-          <w:lang w:eastAsia="en-GB"/>
-          <w14:ligatures w14:val="none"/>
-        </w:rPr>
-        <w:t>(</w:t>
-      </w:r>
-      <w:proofErr w:type="gramEnd"/>
-      <w:r>
-        <w:rPr>
-          <w:rFonts w:ascii="Arial" w:eastAsia="Times New Roman" w:hAnsi="Arial" w:cs="Arial"/>
-          <w:kern w:val="0"/>
-          <w:lang w:eastAsia="en-GB"/>
-          <w14:ligatures w14:val="none"/>
-        </w:rPr>
-        <w:t>)</w:t>
-      </w:r>
-    </w:p>
-    <w:p>
-      <w:pPr>
-        <w:spacing w:after="0" w:line="240" w:lineRule="auto"/>
-        <w:ind w:left="100" w:right="123"/>
-        <w:jc w:val="both"/>
-        <w:rPr>
-          <w:rFonts w:ascii="Arial" w:eastAsia="Times New Roman" w:hAnsi="Arial" w:cs="Arial"/>
-          <w:kern w:val="0"/>
-          <w:lang w:eastAsia="en-GB"/>
-          <w14:ligatures w14:val="none"/>
-        </w:rPr>
-      </w:pPr>
-    </w:p>
-    <w:p>
-      <w:pPr>
-        <w:spacing w:after="0" w:line="240" w:lineRule="auto"/>
-        <w:ind w:left="100" w:right="123"/>
-        <w:jc w:val="both"/>
-        <w:rPr>
-          <w:rFonts w:ascii="Arial" w:eastAsia="Times New Roman" w:hAnsi="Arial" w:cs="Arial"/>
-          <w:kern w:val="0"/>
-          <w:lang w:eastAsia="en-GB"/>
-          <w14:ligatures w14:val="none"/>
-        </w:rPr>
-      </w:pPr>
-    </w:p>
-    <w:p>
-      <w:pPr>
-        <w:spacing w:after="0" w:line="240" w:lineRule="auto"/>
-        <w:ind w:left="100" w:right="123"/>
-        <w:jc w:val="both"/>
-        <w:rPr>
-          <w:rFonts w:ascii="Arial" w:eastAsia="Times New Roman" w:hAnsi="Arial" w:cs="Arial"/>
-          <w:kern w:val="0"/>
-          <w:lang w:eastAsia="en-GB"/>
-          <w14:ligatures w14:val="none"/>
-        </w:rPr>
-      </w:pPr>
-      <w:proofErr w:type="spellStart"/>
-      <w:r>
-        <w:rPr>
-          <w:rFonts w:ascii="Arial" w:eastAsia="Times New Roman" w:hAnsi="Arial" w:cs="Arial"/>
-          <w:kern w:val="0"/>
-          <w:lang w:eastAsia="en-GB"/>
-          <w14:ligatures w14:val="none"/>
-        </w:rPr>
-        <w:t>GaleriaServicios</w:t>
-      </w:r>
-      <w:proofErr w:type="spellEnd"/>
-      <w:r>
-        <w:rPr>
-          <w:rFonts w:ascii="Arial" w:eastAsia="Times New Roman" w:hAnsi="Arial" w:cs="Arial"/>
-          <w:kern w:val="0"/>
-          <w:lang w:eastAsia="en-GB"/>
-          <w14:ligatures w14:val="none"/>
-        </w:rPr>
-        <w:t>(visitable)</w:t>
-      </w:r>
-    </w:p>
-    <w:p>
-      <w:pPr>
-        <w:spacing w:after="0" w:line="240" w:lineRule="auto"/>
-        <w:ind w:left="100" w:right="123"/>
-        <w:jc w:val="both"/>
-        <w:rPr>
-          <w:rFonts w:ascii="Arial" w:eastAsia="Times New Roman" w:hAnsi="Arial" w:cs="Arial"/>
-          <w:kern w:val="0"/>
-          <w:lang w:eastAsia="en-GB"/>
-          <w14:ligatures w14:val="none"/>
-        </w:rPr>
-      </w:pPr>
-    </w:p>
-    <w:p>
-      <w:pPr>
-        <w:spacing w:after="0" w:line="240" w:lineRule="auto"/>
-        <w:ind w:left="100" w:right="123"/>
-        <w:jc w:val="both"/>
-        <w:rPr>
-          <w:rFonts w:ascii="Arial" w:eastAsia="Times New Roman" w:hAnsi="Arial" w:cs="Arial"/>
-          <w:kern w:val="0"/>
-          <w:lang w:eastAsia="en-GB"/>
-          <w14:ligatures w14:val="none"/>
-        </w:rPr>
-      </w:pPr>
-    </w:p>
-    <w:p>
-      <w:pPr>
-        <w:spacing w:after="0" w:line="240" w:lineRule="auto"/>
-        <w:ind w:left="100" w:right="123"/>
-        <w:jc w:val="both"/>
-        <w:rPr>
-          <w:rFonts w:ascii="Arial" w:eastAsia="Times New Roman" w:hAnsi="Arial" w:cs="Arial"/>
-          <w:kern w:val="0"/>
-          <w:lang w:eastAsia="en-GB"/>
-          <w14:ligatures w14:val="none"/>
-        </w:rPr>
-      </w:pPr>
-      <w:r>
-        <w:rPr>
-          <w:rFonts w:ascii="Arial" w:eastAsia="Times New Roman" w:hAnsi="Arial" w:cs="Arial"/>
-          <w:kern w:val="0"/>
-          <w:lang w:eastAsia="en-GB"/>
-          <w14:ligatures w14:val="none"/>
-        </w:rPr>
-        <w:t>Tubular</w:t>
-      </w:r>
-      <w:r>
-        <w:rPr>
-          <w:rFonts w:ascii="Arial" w:eastAsia="Times New Roman" w:hAnsi="Arial" w:cs="Arial"/>
-          <w:kern w:val="0"/>
-          <w:lang w:eastAsia="en-GB"/>
-          <w14:ligatures w14:val="none"/>
-        </w:rPr>
-        <w:t>(</w:t>
-      </w:r>
-      <w:proofErr w:type="spellStart"/>
-      <w:proofErr w:type="gramStart"/>
-      <w:r>
-        <w:rPr>
-          <w:rFonts w:ascii="Arial" w:eastAsia="Times New Roman" w:hAnsi="Arial" w:cs="Arial"/>
-          <w:kern w:val="0"/>
-          <w:lang w:eastAsia="en-GB"/>
-          <w14:ligatures w14:val="none"/>
-        </w:rPr>
-        <w:t>tipoTubular,anchura</w:t>
-      </w:r>
-      <w:proofErr w:type="spellEnd"/>
-      <w:proofErr w:type="gramEnd"/>
-      <w:r>
-        <w:rPr>
-          <w:rFonts w:ascii="Arial" w:eastAsia="Times New Roman" w:hAnsi="Arial" w:cs="Arial"/>
-          <w:kern w:val="0"/>
-          <w:lang w:eastAsia="en-GB"/>
-          <w14:ligatures w14:val="none"/>
-        </w:rPr>
-        <w:t>)</w:t>
-      </w:r>
-    </w:p>
-    <w:p>
-      <w:pPr>
-        <w:spacing w:after="0" w:line="240" w:lineRule="auto"/>
-        <w:ind w:left="100" w:right="123"/>
-        <w:jc w:val="both"/>
-        <w:rPr>
-          <w:rFonts w:ascii="Arial" w:eastAsia="Times New Roman" w:hAnsi="Arial" w:cs="Arial"/>
-          <w:kern w:val="0"/>
-          <w:lang w:eastAsia="en-GB"/>
-          <w14:ligatures w14:val="none"/>
-        </w:rPr>
-      </w:pPr>
-    </w:p>
-    <w:p>
-      <w:pPr>
-        <w:spacing w:after="0" w:line="240" w:lineRule="auto"/>
-        <w:ind w:left="100" w:right="123"/>
-        <w:jc w:val="both"/>
-        <w:rPr>
-          <w:rFonts w:ascii="Arial" w:eastAsia="Times New Roman" w:hAnsi="Arial" w:cs="Arial"/>
-          <w:kern w:val="0"/>
-          <w:lang w:eastAsia="en-GB"/>
-          <w14:ligatures w14:val="none"/>
-        </w:rPr>
-      </w:pPr>
-    </w:p>
-    <w:p>
-      <w:pPr>
-        <w:spacing w:after="0" w:line="240" w:lineRule="auto"/>
-        <w:ind w:left="100" w:right="123"/>
-        <w:jc w:val="both"/>
-        <w:rPr>
-          <w:rFonts w:ascii="Arial" w:eastAsia="Times New Roman" w:hAnsi="Arial" w:cs="Arial"/>
-          <w:kern w:val="0"/>
-          <w:lang w:eastAsia="en-GB"/>
-          <w14:ligatures w14:val="none"/>
-        </w:rPr>
-      </w:pPr>
-      <w:r>
-        <w:rPr>
-          <w:noProof/>
-        </w:rPr>
-        <mc:AlternateContent>
-          <mc:Choice Requires="wpi">
-            <w:drawing>
-              <wp:anchor distT="0" distB="0" distL="114300" distR="114300" simplePos="0" relativeHeight="251748353" behindDoc="0" locked="0" layoutInCell="1" allowOverlap="1" wp14:anchorId="3A6AD507" wp14:editId="0A038D69">
-                <wp:simplePos x="0" y="0"/>
-                <wp:positionH relativeFrom="column">
-                  <wp:posOffset>1263919</wp:posOffset>
-                </wp:positionH>
-                <wp:positionV relativeFrom="paragraph">
-                  <wp:posOffset>133884</wp:posOffset>
-                </wp:positionV>
-                <wp:extent cx="45085" cy="45085"/>
-                <wp:effectExtent l="0" t="0" r="0" b="0"/>
-                <wp:wrapNone/>
-                <wp:docPr id="989243751" name="Entrada de lápiz 1"/>
-                <wp:cNvGraphicFramePr/>
-                <a:graphic xmlns:a="http://schemas.openxmlformats.org/drawingml/2006/main">
-                  <a:graphicData uri="http://schemas.microsoft.com/office/word/2010/wordprocessingInk">
-                    <w14:contentPart bwMode="auto" r:id="rId88">
-                      <w14:nvContentPartPr>
-                        <w14:cNvContentPartPr/>
-                      </w14:nvContentPartPr>
-                      <w14:xfrm>
-                        <a:off x="0" y="0"/>
-                        <a:ext cx="45085" cy="45085"/>
-                      </w14:xfrm>
-                    </w14:contentPart>
-                  </a:graphicData>
-                </a:graphic>
-              </wp:anchor>
-            </w:drawing>
-          </mc:Choice>
-          <mc:Fallback>
-            <w:pict>
-              <v:shape w14:anchorId="218B3F00" id="Entrada de lápiz 1" o:spid="_x0000_s1026" type="#_x0000_t75" style="position:absolute;margin-left:98.8pt;margin-top:9.85pt;width:4.9pt;height:4.9pt;z-index:251748353;visibility:visible;mso-wrap-style:square;mso-wrap-distance-left:9pt;mso-wrap-distance-top:0;mso-wrap-distance-right:9pt;mso-wrap-distance-bottom:0;mso-position-horizontal:absolute;mso-position-horizontal-relative:text;mso-position-vertical:absolute;mso-position-vertical-relative:text" o:gfxdata="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">
-                <v:imagedata r:id="rId13" o:title=""/>
-              </v:shape>
-            </w:pict>
-          </mc:Fallback>
-        </mc:AlternateContent>
-      </w:r>
-      <w:r>
-        <w:rPr>
-          <w:rFonts w:ascii="Arial" w:eastAsia="Times New Roman" w:hAnsi="Arial" w:cs="Arial"/>
-          <w:kern w:val="0"/>
-          <w:lang w:eastAsia="en-GB"/>
-          <w14:ligatures w14:val="none"/>
-        </w:rPr>
-        <w:t>Conducción</w:t>
-      </w:r>
-      <w:r>
-        <w:rPr>
-          <w:rFonts w:ascii="Arial" w:eastAsia="Times New Roman" w:hAnsi="Arial" w:cs="Arial"/>
-          <w:kern w:val="0"/>
-          <w:lang w:eastAsia="en-GB"/>
-          <w14:ligatures w14:val="none"/>
-        </w:rPr>
-        <w:t>(</w:t>
-      </w:r>
-      <w:proofErr w:type="spellStart"/>
-      <w:proofErr w:type="gramStart"/>
-      <w:r>
-        <w:rPr>
-          <w:rFonts w:ascii="Arial" w:eastAsia="Times New Roman" w:hAnsi="Arial" w:cs="Arial"/>
-          <w:kern w:val="0"/>
-          <w:u w:val="single"/>
-          <w:lang w:eastAsia="en-GB"/>
-          <w14:ligatures w14:val="none"/>
-        </w:rPr>
-        <w:t>idConduccion</w:t>
-      </w:r>
-      <w:r>
-        <w:rPr>
-          <w:rFonts w:ascii="Arial" w:eastAsia="Times New Roman" w:hAnsi="Arial" w:cs="Arial"/>
-          <w:kern w:val="0"/>
-          <w:lang w:eastAsia="en-GB"/>
-          <w14:ligatures w14:val="none"/>
-        </w:rPr>
-        <w:t>,dominioComprendido</w:t>
-      </w:r>
-      <w:proofErr w:type="spellEnd"/>
-      <w:proofErr w:type="gramEnd"/>
-      <w:r>
-        <w:rPr>
-          <w:rFonts w:ascii="Arial" w:eastAsia="Times New Roman" w:hAnsi="Arial" w:cs="Arial"/>
-          <w:kern w:val="0"/>
-          <w:lang w:eastAsia="en-GB"/>
-          <w14:ligatures w14:val="none"/>
-        </w:rPr>
-        <w:t>,*)</w:t>
-      </w:r>
-    </w:p>
-    <w:p>
-      <w:pPr>
-        <w:spacing w:after="0" w:line="240" w:lineRule="auto"/>
-        <w:ind w:left="100" w:right="123"/>
-        <w:jc w:val="both"/>
-        <w:rPr>
-          <w:rFonts w:ascii="Arial" w:eastAsia="Times New Roman" w:hAnsi="Arial" w:cs="Arial"/>
-          <w:kern w:val="0"/>
-          <w:lang w:eastAsia="en-GB"/>
-          <w14:ligatures w14:val="none"/>
-        </w:rPr>
-      </w:pPr>
-      <w:r>
-        <w:rPr>
-          <w:rFonts w:ascii="Arial" w:eastAsia="Times New Roman" w:hAnsi="Arial" w:cs="Arial"/>
-          <w:noProof/>
-          <w:kern w:val="0"/>
-          <w:lang w:eastAsia="en-GB"/>
-        </w:rPr>
-        <mc:AlternateContent>
-          <mc:Choice Requires="wpi">
-            <w:drawing>
-              <wp:anchor distT="0" distB="0" distL="114300" distR="114300" simplePos="0" relativeHeight="251745281" behindDoc="0" locked="0" layoutInCell="1" allowOverlap="1" wp14:anchorId="111D1165" wp14:editId="02F61CF0">
-                <wp:simplePos x="0" y="0"/>
-                <wp:positionH relativeFrom="column">
-                  <wp:posOffset>1282609</wp:posOffset>
-                </wp:positionH>
-                <wp:positionV relativeFrom="paragraph">
-                  <wp:posOffset>30093</wp:posOffset>
-                </wp:positionV>
-                <wp:extent cx="360" cy="136800"/>
-                <wp:effectExtent l="38100" t="38100" r="57150" b="53975"/>
-                <wp:wrapNone/>
-                <wp:docPr id="380299969" name="Entrada de lápiz 98"/>
-                <wp:cNvGraphicFramePr/>
-                <a:graphic xmlns:a="http://schemas.openxmlformats.org/drawingml/2006/main">
-                  <a:graphicData uri="http://schemas.microsoft.com/office/word/2010/wordprocessingInk">
-                    <w14:contentPart bwMode="auto" r:id="rId89">
-                      <w14:nvContentPartPr>
-                        <w14:cNvContentPartPr/>
-                      </w14:nvContentPartPr>
-                      <w14:xfrm>
-                        <a:off x="0" y="0"/>
-                        <a:ext cx="360" cy="136800"/>
-                      </w14:xfrm>
-                    </w14:contentPart>
-                  </a:graphicData>
-                </a:graphic>
-              </wp:anchor>
-            </w:drawing>
-          </mc:Choice>
-          <mc:Fallback>
-            <w:pict>
-              <v:shape w14:anchorId="5522BD5F" id="Entrada de lápiz 98" o:spid="_x0000_s1026" type="#_x0000_t75" style="position:absolute;margin-left:100.3pt;margin-top:1.65pt;width:1.45pt;height:12.15pt;z-index:251745281;visibility:visible;mso-wrap-style:square;mso-wrap-distance-left:9pt;mso-wrap-distance-top:0;mso-wrap-distance-right:9pt;mso-wrap-distance-bottom:0;mso-position-horizontal:absolute;mso-position-horizontal-relative:text;mso-position-vertical:absolute;mso-position-vertical-relative:text" o:gfxdata="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">
-                <v:imagedata r:id="rId90" o:title=""/>
-              </v:shape>
-            </w:pict>
-          </mc:Fallback>
-        </mc:AlternateContent>
-      </w:r>
-    </w:p>
-    <w:p>
-      <w:pPr>
-        <w:spacing w:after="0" w:line="240" w:lineRule="auto"/>
-        <w:ind w:left="100" w:right="123"/>
-        <w:jc w:val="both"/>
-        <w:rPr>
-          <w:rFonts w:ascii="Arial" w:eastAsia="Times New Roman" w:hAnsi="Arial" w:cs="Arial"/>
-          <w:kern w:val="0"/>
-          <w:lang w:eastAsia="en-GB"/>
-          <w14:ligatures w14:val="none"/>
-        </w:rPr>
-      </w:pPr>
-      <w:r>
-        <w:rPr>
-          <w:rFonts w:ascii="Arial" w:eastAsia="Times New Roman" w:hAnsi="Arial" w:cs="Arial"/>
-          <w:noProof/>
-          <w:kern w:val="0"/>
-          <w:lang w:eastAsia="en-GB"/>
-        </w:rPr>
-        <mc:AlternateContent>
-          <mc:Choice Requires="wpi">
-            <w:drawing>
-              <wp:anchor distT="0" distB="0" distL="114300" distR="114300" simplePos="0" relativeHeight="251746305" behindDoc="0" locked="0" layoutInCell="1" allowOverlap="1" wp14:anchorId="79870D4D" wp14:editId="63E61712">
-                <wp:simplePos x="0" y="0"/>
-                <wp:positionH relativeFrom="column">
-                  <wp:posOffset>1284769</wp:posOffset>
-                </wp:positionH>
-                <wp:positionV relativeFrom="paragraph">
-                  <wp:posOffset>4078</wp:posOffset>
-                </wp:positionV>
-                <wp:extent cx="627840" cy="360"/>
-                <wp:effectExtent l="38100" t="38100" r="58420" b="57150"/>
-                <wp:wrapNone/>
-                <wp:docPr id="873759639" name="Entrada de lápiz 99"/>
-                <wp:cNvGraphicFramePr/>
-                <a:graphic xmlns:a="http://schemas.openxmlformats.org/drawingml/2006/main">
-                  <a:graphicData uri="http://schemas.microsoft.com/office/word/2010/wordprocessingInk">
-                    <w14:contentPart bwMode="auto" r:id="rId91">
-                      <w14:nvContentPartPr>
-                        <w14:cNvContentPartPr/>
-                      </w14:nvContentPartPr>
-                      <w14:xfrm>
-                        <a:off x="0" y="0"/>
-                        <a:ext cx="627840" cy="360"/>
-                      </w14:xfrm>
-                    </w14:contentPart>
-                  </a:graphicData>
-                </a:graphic>
-              </wp:anchor>
-            </w:drawing>
-          </mc:Choice>
-          <mc:Fallback>
-            <w:pict>
-              <v:shape w14:anchorId="34D8F5AE" id="Entrada de lápiz 99" o:spid="_x0000_s1026" type="#_x0000_t75" style="position:absolute;margin-left:100.45pt;margin-top:-.4pt;width:50.9pt;height:1.45pt;z-index:251746305;visibility:visible;mso-wrap-style:square;mso-wrap-distance-left:9pt;mso-wrap-distance-top:0;mso-wrap-distance-right:9pt;mso-wrap-distance-bottom:0;mso-position-horizontal:absolute;mso-position-horizontal-relative:text;mso-position-vertical:absolute;mso-position-vertical-relative:text" o:gfxdata="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">
-                <v:imagedata r:id="rId92" o:title=""/>
-              </v:shape>
-            </w:pict>
-          </mc:Fallback>
-        </mc:AlternateContent>
-      </w:r>
-      <w:r>
-        <w:rPr>
-          <w:rFonts w:ascii="Arial" w:eastAsia="Times New Roman" w:hAnsi="Arial" w:cs="Arial"/>
-          <w:noProof/>
-          <w:kern w:val="0"/>
-          <w:lang w:eastAsia="en-GB"/>
-        </w:rPr>
-        <mc:AlternateContent>
-          <mc:Choice Requires="wpi">
-            <w:drawing>
-              <wp:anchor distT="0" distB="0" distL="114300" distR="114300" simplePos="0" relativeHeight="251744257" behindDoc="0" locked="0" layoutInCell="1" allowOverlap="1" wp14:anchorId="46368D69" wp14:editId="12A6BEDB">
-                <wp:simplePos x="0" y="0"/>
-                <wp:positionH relativeFrom="column">
-                  <wp:posOffset>1914409</wp:posOffset>
-                </wp:positionH>
-                <wp:positionV relativeFrom="paragraph">
-                  <wp:posOffset>-19322</wp:posOffset>
-                </wp:positionV>
-                <wp:extent cx="360" cy="164520"/>
-                <wp:effectExtent l="38100" t="38100" r="57150" b="45085"/>
-                <wp:wrapNone/>
-                <wp:docPr id="185091716" name="Entrada de lápiz 97"/>
-                <wp:cNvGraphicFramePr/>
-                <a:graphic xmlns:a="http://schemas.openxmlformats.org/drawingml/2006/main">
-                  <a:graphicData uri="http://schemas.microsoft.com/office/word/2010/wordprocessingInk">
-                    <w14:contentPart bwMode="auto" r:id="rId93">
-                      <w14:nvContentPartPr>
-                        <w14:cNvContentPartPr/>
-                      </w14:nvContentPartPr>
-                      <w14:xfrm>
-                        <a:off x="0" y="0"/>
-                        <a:ext cx="360" cy="164520"/>
-                      </w14:xfrm>
-                    </w14:contentPart>
-                  </a:graphicData>
-                </a:graphic>
-              </wp:anchor>
-            </w:drawing>
-          </mc:Choice>
-          <mc:Fallback>
-            <w:pict>
-              <v:shape w14:anchorId="75ED09BA" id="Entrada de lápiz 97" o:spid="_x0000_s1026" type="#_x0000_t75" style="position:absolute;margin-left:150.05pt;margin-top:-2.2pt;width:1.45pt;height:14.35pt;z-index:251744257;visibility:visible;mso-wrap-style:square;mso-wrap-distance-left:9pt;mso-wrap-distance-top:0;mso-wrap-distance-right:9pt;mso-wrap-distance-bottom:0;mso-position-horizontal:absolute;mso-position-horizontal-relative:text;mso-position-vertical:absolute;mso-position-vertical-relative:text" o:gfxdata="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">
-                <v:imagedata r:id="rId94" o:title=""/>
-              </v:shape>
-            </w:pict>
-          </mc:Fallback>
-        </mc:AlternateContent>
-      </w:r>
-    </w:p>
-    <w:p>
-      <w:pPr>
-        <w:spacing w:after="0" w:line="240" w:lineRule="auto"/>
-        <w:ind w:left="100" w:right="123"/>
-        <w:jc w:val="both"/>
-        <w:rPr>
-          <w:rFonts w:ascii="Arial" w:eastAsia="Times New Roman" w:hAnsi="Arial" w:cs="Arial"/>
-          <w:kern w:val="0"/>
-          <w:lang w:eastAsia="en-GB"/>
-          <w14:ligatures w14:val="none"/>
-        </w:rPr>
-      </w:pPr>
-      <w:proofErr w:type="spellStart"/>
-      <w:r>
-        <w:rPr>
-          <w:rFonts w:ascii="Arial" w:eastAsia="Times New Roman" w:hAnsi="Arial" w:cs="Arial"/>
-          <w:kern w:val="0"/>
-          <w:lang w:eastAsia="en-GB"/>
-          <w14:ligatures w14:val="none"/>
-        </w:rPr>
-        <w:t>Conducción_Electrica</w:t>
-      </w:r>
-      <w:proofErr w:type="spellEnd"/>
-      <w:r>
-        <w:rPr>
-          <w:rFonts w:ascii="Arial" w:eastAsia="Times New Roman" w:hAnsi="Arial" w:cs="Arial"/>
-          <w:kern w:val="0"/>
-          <w:lang w:eastAsia="en-GB"/>
-          <w14:ligatures w14:val="none"/>
-        </w:rPr>
-        <w:t>(</w:t>
-      </w:r>
-      <w:proofErr w:type="spellStart"/>
-      <w:proofErr w:type="gramStart"/>
-      <w:r>
-        <w:rPr>
-          <w:rFonts w:ascii="Arial" w:eastAsia="Times New Roman" w:hAnsi="Arial" w:cs="Arial"/>
-          <w:kern w:val="0"/>
-          <w:u w:val="single"/>
-          <w:lang w:eastAsia="en-GB"/>
-          <w14:ligatures w14:val="none"/>
-        </w:rPr>
-        <w:t>idConduccion,energiaTransportada</w:t>
-      </w:r>
-      <w:proofErr w:type="spellEnd"/>
-      <w:proofErr w:type="gramEnd"/>
-      <w:r>
-        <w:rPr>
-          <w:rFonts w:ascii="Arial" w:eastAsia="Times New Roman" w:hAnsi="Arial" w:cs="Arial"/>
-          <w:kern w:val="0"/>
-          <w:lang w:eastAsia="en-GB"/>
-          <w14:ligatures w14:val="none"/>
-        </w:rPr>
-        <w:t>)</w:t>
-      </w:r>
-    </w:p>
-    <w:p>
-      <w:pPr>
-        <w:spacing w:after="0" w:line="240" w:lineRule="auto"/>
-        <w:ind w:left="100" w:right="123"/>
-        <w:jc w:val="both"/>
-        <w:rPr>
-          <w:rFonts w:ascii="Arial" w:eastAsia="Times New Roman" w:hAnsi="Arial" w:cs="Arial"/>
-          <w:kern w:val="0"/>
-          <w:lang w:eastAsia="en-GB"/>
-          <w14:ligatures w14:val="none"/>
-        </w:rPr>
-      </w:pPr>
-    </w:p>
-    <w:p>
-      <w:pPr>
-        <w:spacing w:after="0" w:line="240" w:lineRule="auto"/>
-        <w:ind w:left="100" w:right="123"/>
-        <w:jc w:val="both"/>
-        <w:rPr>
-          <w:rFonts w:ascii="Arial" w:eastAsia="Times New Roman" w:hAnsi="Arial" w:cs="Arial"/>
-          <w:kern w:val="0"/>
-          <w:lang w:eastAsia="en-GB"/>
-          <w14:ligatures w14:val="none"/>
-        </w:rPr>
-      </w:pPr>
-    </w:p>
-    <w:p>
-      <w:pPr>
-        <w:spacing w:after="0" w:line="240" w:lineRule="auto"/>
-        <w:ind w:left="100" w:right="123"/>
-        <w:jc w:val="both"/>
-        <w:rPr>
-          <w:rFonts w:ascii="Arial" w:eastAsia="Times New Roman" w:hAnsi="Arial" w:cs="Arial"/>
-          <w:kern w:val="0"/>
-          <w:lang w:eastAsia="en-GB"/>
-          <w14:ligatures w14:val="none"/>
-        </w:rPr>
-      </w:pPr>
-    </w:p>
-    <w:p>
-      <w:pPr>
-        <w:spacing w:after="0" w:line="240" w:lineRule="auto"/>
-        <w:ind w:left="100" w:right="123"/>
-        <w:jc w:val="both"/>
-        <w:rPr>
-          <w:rFonts w:ascii="Arial" w:eastAsia="Times New Roman" w:hAnsi="Arial" w:cs="Arial"/>
-          <w:kern w:val="0"/>
-          <w:lang w:eastAsia="en-GB"/>
-          <w14:ligatures w14:val="none"/>
-        </w:rPr>
-      </w:pPr>
-    </w:p>
-    <w:p>
-      <w:pPr>
-        <w:spacing w:after="0" w:line="240" w:lineRule="auto"/>
-        <w:ind w:left="100" w:right="123"/>
-        <w:jc w:val="both"/>
-        <w:rPr>
-          <w:rFonts w:ascii="Arial" w:eastAsia="Times New Roman" w:hAnsi="Arial" w:cs="Arial"/>
-          <w:kern w:val="0"/>
-          <w:lang w:eastAsia="en-GB"/>
-          <w14:ligatures w14:val="none"/>
-        </w:rPr>
-      </w:pPr>
-    </w:p>
-    <w:p>
-      <w:pPr>
-        <w:spacing w:after="0" w:line="240" w:lineRule="auto"/>
-        <w:ind w:left="100" w:right="123"/>
-        <w:jc w:val="both"/>
-        <w:rPr>
-          <w:rFonts w:ascii="Arial" w:eastAsia="Times New Roman" w:hAnsi="Arial" w:cs="Arial"/>
-          <w:kern w:val="0"/>
-          <w:lang w:eastAsia="en-GB"/>
-          <w14:ligatures w14:val="none"/>
-        </w:rPr>
-      </w:pPr>
-    </w:p>
-    <w:p>
-      <w:pPr>
-        <w:spacing w:after="0" w:line="240" w:lineRule="auto"/>
-        <w:ind w:left="100" w:right="123"/>
-        <w:jc w:val="both"/>
-        <w:rPr>
-          <w:rFonts w:ascii="Arial" w:eastAsia="Times New Roman" w:hAnsi="Arial" w:cs="Arial"/>
-          <w:kern w:val="0"/>
-          <w:lang w:eastAsia="en-GB"/>
-          <w14:ligatures w14:val="none"/>
-        </w:rPr>
-      </w:pPr>
-    </w:p>
-    <w:p>
-      <w:pPr>
-        <w:spacing w:after="0" w:line="240" w:lineRule="auto"/>
-        <w:ind w:left="100" w:right="123"/>
-        <w:jc w:val="both"/>
-        <w:rPr>
-          <w:rFonts w:ascii="Arial" w:eastAsia="Times New Roman" w:hAnsi="Arial" w:cs="Arial"/>
-          <w:kern w:val="0"/>
-          <w:lang w:eastAsia="en-GB"/>
-          <w14:ligatures w14:val="none"/>
-        </w:rPr>
-      </w:pPr>
-    </w:p>
-    <w:p>
-      <w:pPr>
-        <w:spacing w:after="0" w:line="240" w:lineRule="auto"/>
-        <w:ind w:left="100" w:right="123"/>
-        <w:jc w:val="both"/>
-        <w:rPr>
-          <w:rFonts w:ascii="Arial" w:eastAsia="Times New Roman" w:hAnsi="Arial" w:cs="Arial"/>
-          <w:kern w:val="0"/>
-          <w:lang w:eastAsia="en-GB"/>
-          <w14:ligatures w14:val="none"/>
-        </w:rPr>
-      </w:pPr>
-    </w:p>
-    <w:p>
-      <w:pPr>
-        <w:spacing w:after="0" w:line="240" w:lineRule="auto"/>
-        <w:ind w:left="100" w:right="123"/>
-        <w:jc w:val="both"/>
-        <w:rPr>
-          <w:rFonts w:ascii="Arial" w:eastAsia="Times New Roman" w:hAnsi="Arial" w:cs="Arial"/>
-          <w:kern w:val="0"/>
-          <w:lang w:eastAsia="en-GB"/>
-          <w14:ligatures w14:val="none"/>
-        </w:rPr>
-      </w:pPr>
-    </w:p>
-    <w:p>
-      <w:pPr>
-        <w:spacing w:after="0" w:line="240" w:lineRule="auto"/>
-        <w:ind w:left="100" w:right="123"/>
-        <w:jc w:val="both"/>
-        <w:rPr>
-          <w:rFonts w:ascii="Arial" w:eastAsia="Times New Roman" w:hAnsi="Arial" w:cs="Arial"/>
-          <w:kern w:val="0"/>
-          <w:lang w:eastAsia="en-GB"/>
-          <w14:ligatures w14:val="none"/>
-        </w:rPr>
-      </w:pPr>
-    </w:p>
-    <w:p>
-      <w:pPr>
-        <w:spacing w:after="0" w:line="240" w:lineRule="auto"/>
-        <w:ind w:left="100" w:right="123"/>
-        <w:jc w:val="both"/>
-        <w:rPr>
-          <w:rFonts w:ascii="Arial" w:eastAsia="Times New Roman" w:hAnsi="Arial" w:cs="Arial"/>
-          <w:kern w:val="0"/>
-          <w:lang w:eastAsia="en-GB"/>
-          <w14:ligatures w14:val="none"/>
-        </w:rPr>
-      </w:pPr>
-    </w:p>
-    <w:p>
-      <w:pPr>
-        <w:spacing w:after="0" w:line="240" w:lineRule="auto"/>
-        <w:ind w:left="100" w:right="123"/>
-        <w:jc w:val="both"/>
-        <w:rPr>
-          <w:rFonts w:ascii="Arial" w:eastAsia="Times New Roman" w:hAnsi="Arial" w:cs="Arial"/>
-          <w:kern w:val="0"/>
-          <w:lang w:eastAsia="en-GB"/>
-          <w14:ligatures w14:val="none"/>
-        </w:rPr>
-      </w:pPr>
-    </w:p>
-    <w:p>
-      <w:pPr>
-        <w:spacing w:after="0" w:line="240" w:lineRule="auto"/>
-        <w:ind w:left="100" w:right="123"/>
-        <w:jc w:val="both"/>
-        <w:rPr>
-          <w:rFonts w:ascii="Arial" w:eastAsia="Times New Roman" w:hAnsi="Arial" w:cs="Arial"/>
-          <w:kern w:val="0"/>
-          <w:lang w:eastAsia="en-GB"/>
-          <w14:ligatures w14:val="none"/>
-        </w:rPr>
-      </w:pPr>
-    </w:p>
-    <w:p>
-      <w:pPr>
-        <w:spacing w:after="0" w:line="240" w:lineRule="auto"/>
-        <w:ind w:left="100" w:right="123"/>
-        <w:jc w:val="both"/>
-        <w:rPr>
-          <w:rFonts w:ascii="Arial" w:eastAsia="Times New Roman" w:hAnsi="Arial" w:cs="Arial"/>
-          <w:kern w:val="0"/>
-          <w:lang w:eastAsia="en-GB"/>
-          <w14:ligatures w14:val="none"/>
-        </w:rPr>
-      </w:pPr>
-    </w:p>
-    <w:p>
-      <w:pPr>
-        <w:spacing w:after="0" w:line="240" w:lineRule="auto"/>
-        <w:ind w:left="100" w:right="123"/>
-        <w:jc w:val="both"/>
-        <w:rPr>
-          <w:rFonts w:ascii="Arial" w:eastAsia="Times New Roman" w:hAnsi="Arial" w:cs="Arial"/>
-          <w:kern w:val="0"/>
-          <w:lang w:eastAsia="en-GB"/>
-          <w14:ligatures w14:val="none"/>
-        </w:rPr>
-      </w:pPr>
-    </w:p>
-    <w:p>
-      <w:pPr>
-        <w:spacing w:after="0" w:line="240" w:lineRule="auto"/>
-        <w:ind w:left="100" w:right="123"/>
-        <w:jc w:val="both"/>
-        <w:rPr>
-          <w:rFonts w:ascii="Arial" w:eastAsia="Times New Roman" w:hAnsi="Arial" w:cs="Arial"/>
-          <w:kern w:val="0"/>
-          <w:lang w:eastAsia="en-GB"/>
-          <w14:ligatures w14:val="none"/>
-        </w:rPr>
-      </w:pPr>
-    </w:p>
-    <w:p>
-      <w:pPr>
-        <w:spacing w:after="0" w:line="240" w:lineRule="auto"/>
-        <w:ind w:left="100" w:right="123"/>
-        <w:jc w:val="both"/>
-        <w:rPr>
-          <w:rFonts w:ascii="Arial" w:eastAsia="Times New Roman" w:hAnsi="Arial" w:cs="Arial"/>
-          <w:kern w:val="0"/>
-          <w:lang w:eastAsia="en-GB"/>
-          <w14:ligatures w14:val="none"/>
-        </w:rPr>
-      </w:pPr>
-    </w:p>
-    <w:p>
-      <w:pPr>
-        <w:spacing w:after="0" w:line="240" w:lineRule="auto"/>
-        <w:ind w:left="100" w:right="123"/>
-        <w:jc w:val="both"/>
-        <w:rPr>
-          <w:rFonts w:ascii="Arial" w:eastAsia="Times New Roman" w:hAnsi="Arial" w:cs="Arial"/>
-          <w:kern w:val="0"/>
-          <w:lang w:eastAsia="en-GB"/>
-          <w14:ligatures w14:val="none"/>
-        </w:rPr>
-      </w:pPr>
-    </w:p>
-    <w:p>
-      <w:pPr>
-        <w:spacing w:after="0" w:line="240" w:lineRule="auto"/>
-        <w:ind w:left="100" w:right="123"/>
-        <w:jc w:val="both"/>
-        <w:rPr>
-          <w:rFonts w:ascii="Arial" w:eastAsia="Times New Roman" w:hAnsi="Arial" w:cs="Arial"/>
-          <w:kern w:val="0"/>
-          <w:lang w:eastAsia="en-GB"/>
-          <w14:ligatures w14:val="none"/>
-        </w:rPr>
-      </w:pPr>
-    </w:p>
-    <w:p>
-      <w:pPr>
-        <w:spacing w:after="0" w:line="240" w:lineRule="auto"/>
-        <w:ind w:left="100" w:right="123"/>
-        <w:jc w:val="both"/>
-        <w:rPr>
-          <w:rFonts w:ascii="Arial" w:eastAsia="Times New Roman" w:hAnsi="Arial" w:cs="Arial"/>
-          <w:kern w:val="0"/>
-          <w:lang w:eastAsia="en-GB"/>
-          <w14:ligatures w14:val="none"/>
-        </w:rPr>
-      </w:pPr>
-    </w:p>
-    <w:p>
-      <w:pPr>
-        <w:spacing w:after="0" w:line="240" w:lineRule="auto"/>
-        <w:ind w:left="100" w:right="123"/>
-        <w:jc w:val="both"/>
-        <w:rPr>
-          <w:rFonts w:ascii="Arial" w:eastAsia="Times New Roman" w:hAnsi="Arial" w:cs="Arial"/>
-          <w:kern w:val="0"/>
-          <w:lang w:eastAsia="en-GB"/>
-          <w14:ligatures w14:val="none"/>
-        </w:rPr>
-      </w:pPr>
-    </w:p>
-    <w:p>
-      <w:pPr>
-        <w:spacing w:after="0" w:line="240" w:lineRule="auto"/>
-        <w:ind w:left="100" w:right="123"/>
-        <w:jc w:val="both"/>
-        <w:rPr>
-          <w:rFonts w:ascii="Arial" w:eastAsia="Times New Roman" w:hAnsi="Arial" w:cs="Arial"/>
-          <w:kern w:val="0"/>
-          <w:lang w:eastAsia="en-GB"/>
-          <w14:ligatures w14:val="none"/>
-        </w:rPr>
-      </w:pPr>
-    </w:p>
-    <w:p>
-      <w:pPr>
-        <w:spacing w:after="0" w:line="240" w:lineRule="auto"/>
-        <w:ind w:left="100" w:right="123"/>
-        <w:jc w:val="both"/>
-        <w:rPr>
-          <w:rFonts w:ascii="Arial" w:eastAsia="Times New Roman" w:hAnsi="Arial" w:cs="Arial"/>
-          <w:kern w:val="0"/>
-          <w:lang w:eastAsia="en-GB"/>
-          <w14:ligatures w14:val="none"/>
-        </w:rPr>
-      </w:pPr>
-    </w:p>
-    <w:p>
-      <w:pPr>
-        <w:spacing w:after="0" w:line="240" w:lineRule="auto"/>
-        <w:ind w:left="100" w:right="123"/>
-        <w:jc w:val="both"/>
-        <w:rPr>
-          <w:rFonts w:ascii="Arial" w:eastAsia="Times New Roman" w:hAnsi="Arial" w:cs="Arial"/>
-          <w:kern w:val="0"/>
-          <w:lang w:eastAsia="en-GB"/>
-          <w14:ligatures w14:val="none"/>
-        </w:rPr>
-      </w:pPr>
-    </w:p>
-    <w:p>
-      <w:pPr>
-        <w:spacing w:after="0" w:line="240" w:lineRule="auto"/>
-        <w:ind w:left="100" w:right="123"/>
-        <w:jc w:val="both"/>
-        <w:rPr>
-          <w:rFonts w:ascii="Arial" w:eastAsia="Times New Roman" w:hAnsi="Arial" w:cs="Arial"/>
-          <w:kern w:val="0"/>
-          <w:lang w:eastAsia="en-GB"/>
-          <w14:ligatures w14:val="none"/>
-        </w:rPr>
-      </w:pPr>
-    </w:p>
-    <w:p>
-      <w:pPr>
-        <w:spacing w:after="0" w:line="240" w:lineRule="auto"/>
-        <w:ind w:left="100" w:right="123"/>
-        <w:jc w:val="both"/>
-        <w:rPr>
-          <w:rFonts w:ascii="Arial" w:eastAsia="Times New Roman" w:hAnsi="Arial" w:cs="Arial"/>
-          <w:kern w:val="0"/>
-          <w:lang w:eastAsia="en-GB"/>
-          <w14:ligatures w14:val="none"/>
-        </w:rPr>
-      </w:pPr>
+          <w:rFonts w:eastAsia="Times New Roman"/>
+          <w:sz w:val="36"/>
+          <w:szCs w:val="36"/>
+          <w:lang w:eastAsia="en-GB"/>
+        </w:rPr>
+        <w:t xml:space="preserve">B — </w:t>
+      </w:r>
+      <w:r>
+        <w:rPr>
+          <w:rFonts w:eastAsia="Times New Roman"/>
+          <w:sz w:val="36"/>
+          <w:szCs w:val="36"/>
+          <w:lang w:eastAsia="en-GB"/>
+        </w:rPr>
+        <w:t>Esquema Relacional</w:t>
+      </w:r>
+      <w:bookmarkEnd w:id="2"/>
+      <w:r>
+        <w:rPr>
+          <w:rFonts w:eastAsia="Times New Roman"/>
+          <w:sz w:val="36"/>
+          <w:szCs w:val="36"/>
+          <w:lang w:eastAsia="en-GB"/>
+        </w:rPr>
+        <w:t> </w:t>
+      </w:r>
     </w:p>
     <w:p>
       <w:pPr>
@@ -5831,16 +1867,28 @@
           <w14:ligatures w14:val="none"/>
         </w:rPr>
       </w:pPr>
-      <w:r>
+    </w:p>
+    <w:p>
+      <w:pPr>
+        <w:spacing w:after="0" w:line="276" w:lineRule="auto"/>
+        <w:ind w:left="708" w:right="123" w:hanging="708"/>
+        <w:jc w:val="both"/>
         <w:rPr>
           <w:rFonts w:ascii="Arial" w:eastAsia="Times New Roman" w:hAnsi="Arial" w:cs="Arial"/>
           <w:kern w:val="0"/>
           <w:lang w:eastAsia="en-GB"/>
           <w14:ligatures w14:val="none"/>
         </w:rPr>
-        <w:t>*Licencia_DeOcupacion(</w:t>
-      </w:r>
-      <w:proofErr w:type="gramStart"/>
+      </w:pPr>
+      <w:r>
+        <w:rPr>
+          <w:rFonts w:ascii="Arial" w:eastAsia="Times New Roman" w:hAnsi="Arial" w:cs="Arial"/>
+          <w:kern w:val="0"/>
+          <w:lang w:eastAsia="en-GB"/>
+          <w14:ligatures w14:val="none"/>
+        </w:rPr>
+        <w:t>LICENCIA (</w:t>
+      </w:r>
       <w:r>
         <w:rPr>
           <w:rFonts w:ascii="Arial" w:eastAsia="Times New Roman" w:hAnsi="Arial" w:cs="Arial"/>
@@ -5849,63 +1897,8 @@
           <w:lang w:eastAsia="en-GB"/>
           <w14:ligatures w14:val="none"/>
         </w:rPr>
-        <w:t>id</w:t>
-      </w:r>
-      <w:r>
-        <w:rPr>
-          <w:rFonts w:ascii="Arial" w:eastAsia="Times New Roman" w:hAnsi="Arial" w:cs="Arial"/>
-          <w:kern w:val="0"/>
-          <w:lang w:eastAsia="en-GB"/>
-          <w14:ligatures w14:val="none"/>
-        </w:rPr>
-        <w:t>,dominioComprendido</w:t>
-      </w:r>
-      <w:proofErr w:type="gramEnd"/>
-      <w:r>
-        <w:rPr>
-          <w:rFonts w:ascii="Arial" w:eastAsia="Times New Roman" w:hAnsi="Arial" w:cs="Arial"/>
-          <w:kern w:val="0"/>
-          <w:lang w:eastAsia="en-GB"/>
-          <w14:ligatures w14:val="none"/>
-        </w:rPr>
-        <w:t>,claseAveria,tipoCala,emplazamiento,dimensiones,otras,rutaCroquisSituacion,rutaPlanoObra,clasePavimento,superficiePavimento,materiales,maquinaria)</w:t>
-      </w:r>
-    </w:p>
-    <w:p>
-      <w:pPr>
-        <w:spacing w:after="0" w:line="240" w:lineRule="auto"/>
-        <w:ind w:right="123"/>
-        <w:jc w:val="both"/>
-        <w:rPr>
-          <w:rFonts w:ascii="Arial" w:eastAsia="Times New Roman" w:hAnsi="Arial" w:cs="Arial"/>
-          <w:kern w:val="0"/>
-          <w:lang w:eastAsia="en-GB"/>
-          <w14:ligatures w14:val="none"/>
-        </w:rPr>
-      </w:pPr>
-    </w:p>
-    <w:p>
-      <w:pPr>
-        <w:spacing w:after="0" w:line="240" w:lineRule="auto"/>
-        <w:ind w:right="123"/>
-        <w:jc w:val="both"/>
-        <w:rPr>
-          <w:rFonts w:ascii="Arial" w:eastAsia="Times New Roman" w:hAnsi="Arial" w:cs="Arial"/>
-          <w:kern w:val="0"/>
-          <w:lang w:eastAsia="en-GB"/>
-          <w14:ligatures w14:val="none"/>
-        </w:rPr>
-      </w:pPr>
-      <w:r>
-        <w:rPr>
-          <w:rFonts w:ascii="Arial" w:eastAsia="Times New Roman" w:hAnsi="Arial" w:cs="Arial"/>
-          <w:kern w:val="0"/>
-          <w:lang w:eastAsia="en-GB"/>
-          <w14:ligatures w14:val="none"/>
-        </w:rPr>
-        <w:t>*Licencia_DeConexiones(</w:t>
-      </w:r>
-      <w:proofErr w:type="gramStart"/>
+        <w:t>#</w:t>
+      </w:r>
       <w:r>
         <w:rPr>
           <w:rFonts w:ascii="Arial" w:eastAsia="Times New Roman" w:hAnsi="Arial" w:cs="Arial"/>
@@ -5914,7 +1907,7 @@
           <w:lang w:eastAsia="en-GB"/>
           <w14:ligatures w14:val="none"/>
         </w:rPr>
-        <w:t>id</w:t>
+        <w:t>idLicencia</w:t>
       </w:r>
       <w:r>
         <w:rPr>
@@ -5923,23 +1916,26 @@
           <w:lang w:eastAsia="en-GB"/>
           <w14:ligatures w14:val="none"/>
         </w:rPr>
-        <w:t>,claseConexion</w:t>
-      </w:r>
-      <w:proofErr w:type="gramEnd"/>
-      <w:r>
+        <w:t>, tipoLicencia, claseLicencia, titular, tributosPublicose, extinguida)</w:t>
+      </w:r>
+    </w:p>
+    <w:p>
+      <w:pPr>
+        <w:spacing w:after="0" w:line="276" w:lineRule="auto"/>
+        <w:ind w:left="708" w:right="123" w:hanging="708"/>
+        <w:jc w:val="both"/>
         <w:rPr>
           <w:rFonts w:ascii="Arial" w:eastAsia="Times New Roman" w:hAnsi="Arial" w:cs="Arial"/>
           <w:kern w:val="0"/>
           <w:lang w:eastAsia="en-GB"/>
           <w14:ligatures w14:val="none"/>
         </w:rPr>
-        <w:t>,tipoCanalizacion,emplazamiento,dimensiones,otras,rutaCroquisSituacion,rutaPlanoObra,clasePavimento,superfPavimento)</w:t>
-      </w:r>
-    </w:p>
-    <w:p>
-      <w:pPr>
-        <w:spacing w:after="0" w:line="240" w:lineRule="auto"/>
-        <w:ind w:right="123"/>
+      </w:pPr>
+    </w:p>
+    <w:p>
+      <w:pPr>
+        <w:spacing w:after="0" w:line="276" w:lineRule="auto"/>
+        <w:ind w:left="708" w:right="123" w:hanging="708"/>
         <w:jc w:val="both"/>
         <w:rPr>
           <w:rFonts w:ascii="Arial" w:eastAsia="Times New Roman" w:hAnsi="Arial" w:cs="Arial"/>
@@ -5951,122 +1947,924 @@
     </w:p>
     <w:p>
       <w:pPr>
-        <w:spacing w:after="0" w:line="240" w:lineRule="auto"/>
-        <w:ind w:right="123"/>
-        <w:jc w:val="both"/>
-        <w:rPr>
-          <w:rFonts w:ascii="Arial" w:eastAsia="Times New Roman" w:hAnsi="Arial" w:cs="Arial"/>
-          <w:kern w:val="0"/>
-          <w:lang w:eastAsia="en-GB"/>
-          <w14:ligatures w14:val="none"/>
-        </w:rPr>
-      </w:pPr>
-      <w:r>
-        <w:rPr>
-          <w:rFonts w:ascii="Arial" w:eastAsia="Times New Roman" w:hAnsi="Arial" w:cs="Arial"/>
-          <w:kern w:val="0"/>
-          <w:lang w:eastAsia="en-GB"/>
-          <w14:ligatures w14:val="none"/>
-        </w:rPr>
-        <w:t>*</w:t>
-      </w:r>
-      <w:proofErr w:type="spellStart"/>
-      <w:proofErr w:type="gramStart"/>
-      <w:r>
-        <w:rPr>
-          <w:rFonts w:ascii="Arial" w:eastAsia="Times New Roman" w:hAnsi="Arial" w:cs="Arial"/>
-          <w:kern w:val="0"/>
-          <w:lang w:eastAsia="en-GB"/>
-          <w14:ligatures w14:val="none"/>
-        </w:rPr>
-        <w:t>Inspeccion</w:t>
-      </w:r>
-      <w:proofErr w:type="spellEnd"/>
-      <w:r>
-        <w:rPr>
-          <w:rFonts w:ascii="Arial" w:eastAsia="Times New Roman" w:hAnsi="Arial" w:cs="Arial"/>
-          <w:kern w:val="0"/>
-          <w:lang w:eastAsia="en-GB"/>
-          <w14:ligatures w14:val="none"/>
+        <w:spacing w:line="276" w:lineRule="auto"/>
+        <w:rPr>
+          <w:rFonts w:ascii="Arial" w:eastAsia="Times New Roman" w:hAnsi="Arial" w:cs="Arial"/>
+          <w:lang w:eastAsia="en-GB"/>
+        </w:rPr>
+      </w:pPr>
+      <w:r>
+        <w:rPr>
+          <w:rFonts w:ascii="Arial" w:eastAsia="Times New Roman" w:hAnsi="Arial" w:cs="Arial"/>
+          <w:lang w:eastAsia="en-GB"/>
+        </w:rPr>
+        <w:t>LICENCIA_DEOCUPACION(</w:t>
+      </w:r>
+      <w:r>
+        <w:rPr>
+          <w:rFonts w:ascii="Arial" w:eastAsia="Times New Roman" w:hAnsi="Arial" w:cs="Arial"/>
+          <w:u w:val="single"/>
+          <w:lang w:eastAsia="en-GB"/>
+        </w:rPr>
+        <w:t>idLicencia</w:t>
+      </w:r>
+      <w:r>
+        <w:rPr>
+          <w:rFonts w:ascii="Arial" w:eastAsia="Times New Roman" w:hAnsi="Arial" w:cs="Arial"/>
+          <w:lang w:eastAsia="en-GB"/>
+        </w:rPr>
+        <w:t>, carácter, dominioComprendido, emplazamiento, *)</w:t>
+      </w:r>
+    </w:p>
+    <w:p>
+      <w:pPr>
+        <w:spacing w:line="276" w:lineRule="auto"/>
+        <w:rPr>
+          <w:rFonts w:ascii="Arial" w:eastAsia="Times New Roman" w:hAnsi="Arial" w:cs="Arial"/>
+          <w:lang w:eastAsia="en-GB"/>
+        </w:rPr>
+      </w:pPr>
+    </w:p>
+    <w:p>
+      <w:pPr>
+        <w:spacing w:line="276" w:lineRule="auto"/>
+        <w:rPr>
+          <w:rFonts w:ascii="Arial" w:eastAsia="Times New Roman" w:hAnsi="Arial" w:cs="Arial"/>
+          <w:lang w:eastAsia="en-GB"/>
+        </w:rPr>
+      </w:pPr>
+      <w:r>
+        <w:rPr>
+          <w:rFonts w:ascii="Arial" w:eastAsia="Times New Roman" w:hAnsi="Arial" w:cs="Arial"/>
+          <w:lang w:eastAsia="en-GB"/>
+        </w:rPr>
+        <w:t>LICENCIA_</w:t>
+      </w:r>
+      <w:r>
+        <w:rPr>
+          <w:rFonts w:ascii="Arial" w:eastAsia="Times New Roman" w:hAnsi="Arial" w:cs="Arial"/>
+          <w:lang w:eastAsia="en-GB"/>
+        </w:rPr>
+        <w:t>DEOBRA</w:t>
+      </w:r>
+      <w:r>
+        <w:rPr>
+          <w:rFonts w:ascii="Arial" w:eastAsia="Times New Roman" w:hAnsi="Arial" w:cs="Arial"/>
+          <w:lang w:eastAsia="en-GB"/>
         </w:rPr>
         <w:t>(</w:t>
       </w:r>
-      <w:proofErr w:type="spellStart"/>
-      <w:proofErr w:type="gramEnd"/>
-      <w:r>
-        <w:rPr>
-          <w:rFonts w:ascii="Arial" w:eastAsia="Times New Roman" w:hAnsi="Arial" w:cs="Arial"/>
-          <w:kern w:val="0"/>
-          <w:lang w:eastAsia="en-GB"/>
-          <w14:ligatures w14:val="none"/>
-        </w:rPr>
-        <w:t>comprobacionEspacio</w:t>
-      </w:r>
-      <w:proofErr w:type="spellEnd"/>
-      <w:r>
-        <w:rPr>
-          <w:rFonts w:ascii="Arial" w:eastAsia="Times New Roman" w:hAnsi="Arial" w:cs="Arial"/>
-          <w:kern w:val="0"/>
-          <w:lang w:eastAsia="en-GB"/>
-          <w14:ligatures w14:val="none"/>
-        </w:rPr>
-        <w:t>, comprobacionTiempo,comprobacionConformidad,comprobacionConInstalaciones,comprobacionFormaEjecucion,comprobacionReposicionElementos)</w:t>
-      </w:r>
-    </w:p>
-    <w:p>
-      <w:pPr>
-        <w:spacing w:after="0" w:line="240" w:lineRule="auto"/>
-        <w:ind w:right="123"/>
-        <w:jc w:val="both"/>
-        <w:rPr>
-          <w:rFonts w:ascii="Arial" w:eastAsia="Times New Roman" w:hAnsi="Arial" w:cs="Arial"/>
-          <w:kern w:val="0"/>
-          <w:lang w:eastAsia="en-GB"/>
-          <w14:ligatures w14:val="none"/>
-        </w:rPr>
-      </w:pPr>
-    </w:p>
-    <w:p>
-      <w:pPr>
-        <w:spacing w:after="0" w:line="240" w:lineRule="auto"/>
-        <w:ind w:right="123"/>
-        <w:jc w:val="both"/>
-        <w:rPr>
-          <w:rFonts w:ascii="Arial" w:eastAsia="Times New Roman" w:hAnsi="Arial" w:cs="Arial"/>
-          <w:kern w:val="0"/>
-          <w:lang w:eastAsia="en-GB"/>
-          <w14:ligatures w14:val="none"/>
-        </w:rPr>
-      </w:pPr>
-      <w:r>
-        <w:rPr>
-          <w:rFonts w:ascii="Arial" w:eastAsia="Times New Roman" w:hAnsi="Arial" w:cs="Arial"/>
-          <w:kern w:val="0"/>
-          <w:lang w:eastAsia="en-GB"/>
-          <w14:ligatures w14:val="none"/>
-        </w:rPr>
-        <w:t>*Proyecto(</w:t>
-      </w:r>
-      <w:proofErr w:type="gramStart"/>
-      <w:r>
-        <w:rPr>
-          <w:rFonts w:ascii="Arial" w:eastAsia="Times New Roman" w:hAnsi="Arial" w:cs="Arial"/>
-          <w:kern w:val="0"/>
-          <w:lang w:eastAsia="en-GB"/>
-          <w14:ligatures w14:val="none"/>
-        </w:rPr>
-        <w:t>motivoObra,tipoinstalaciones</w:t>
-      </w:r>
-      <w:proofErr w:type="gramEnd"/>
-      <w:r>
-        <w:rPr>
-          <w:rFonts w:ascii="Arial" w:eastAsia="Times New Roman" w:hAnsi="Arial" w:cs="Arial"/>
-          <w:kern w:val="0"/>
-          <w:lang w:eastAsia="en-GB"/>
-          <w14:ligatures w14:val="none"/>
-        </w:rPr>
-        <w:t>,modalidadDeObra,finalidadInstalacion,emplazamientoObra,dimensionesObra,caracteristicasObra,rutaPlanoDetallado,restriccionCirculacion,materiales,equiposTrabajo,maquinaria,duracionPrevisibleObra,calendarioEjecucion,presupuesto)</w:t>
-      </w:r>
+      <w:r>
+        <w:rPr>
+          <w:rFonts w:ascii="Arial" w:eastAsia="Times New Roman" w:hAnsi="Arial" w:cs="Arial"/>
+          <w:u w:val="single"/>
+          <w:lang w:eastAsia="en-GB"/>
+        </w:rPr>
+        <w:t>idLicencia</w:t>
+      </w:r>
+      <w:r>
+        <w:rPr>
+          <w:rFonts w:ascii="Arial" w:eastAsia="Times New Roman" w:hAnsi="Arial" w:cs="Arial"/>
+          <w:lang w:eastAsia="en-GB"/>
+        </w:rPr>
+        <w:t>,</w:t>
+      </w:r>
+      <w:r>
+        <w:rPr>
+          <w:rFonts w:ascii="Arial" w:eastAsia="Times New Roman" w:hAnsi="Arial" w:cs="Arial"/>
+          <w:lang w:eastAsia="en-GB"/>
+        </w:rPr>
+        <w:t xml:space="preserve"> claseLicenciaObras</w:t>
+      </w:r>
+      <w:r>
+        <w:rPr>
+          <w:rFonts w:ascii="Arial" w:eastAsia="Times New Roman" w:hAnsi="Arial" w:cs="Arial"/>
+          <w:lang w:eastAsia="en-GB"/>
+        </w:rPr>
+        <w:t>,</w:t>
+      </w:r>
+      <w:r>
+        <w:rPr>
+          <w:rFonts w:ascii="Arial" w:eastAsia="Times New Roman" w:hAnsi="Arial" w:cs="Arial"/>
+          <w:lang w:eastAsia="en-GB"/>
+        </w:rPr>
+        <w:t xml:space="preserve"> plazoInic</w:t>
+      </w:r>
+      <w:r>
+        <w:rPr>
+          <w:rFonts w:ascii="Arial" w:eastAsia="Times New Roman" w:hAnsi="Arial" w:cs="Arial"/>
+          <w:lang w:eastAsia="en-GB"/>
+        </w:rPr>
+        <w:t xml:space="preserve">, </w:t>
+      </w:r>
+      <w:r>
+        <w:rPr>
+          <w:rFonts w:ascii="Arial" w:eastAsia="Times New Roman" w:hAnsi="Arial" w:cs="Arial"/>
+          <w:lang w:eastAsia="en-GB"/>
+        </w:rPr>
+        <w:t>plazoFin</w:t>
+      </w:r>
+      <w:r>
+        <w:rPr>
+          <w:rFonts w:ascii="Arial" w:eastAsia="Times New Roman" w:hAnsi="Arial" w:cs="Arial"/>
+          <w:lang w:eastAsia="en-GB"/>
+        </w:rPr>
+        <w:t>,</w:t>
+      </w:r>
+      <w:r>
+        <w:rPr>
+          <w:rFonts w:ascii="Arial" w:eastAsia="Times New Roman" w:hAnsi="Arial" w:cs="Arial"/>
+          <w:lang w:eastAsia="en-GB"/>
+        </w:rPr>
+        <w:t xml:space="preserve"> porcionVia,</w:t>
+      </w:r>
+      <w:r>
+        <w:rPr>
+          <w:rFonts w:ascii="Arial" w:eastAsia="Times New Roman" w:hAnsi="Arial" w:cs="Arial"/>
+          <w:lang w:eastAsia="en-GB"/>
+        </w:rPr>
+        <w:t xml:space="preserve"> *)</w:t>
+      </w:r>
+    </w:p>
+    <w:p>
+      <w:pPr>
+        <w:spacing w:line="276" w:lineRule="auto"/>
+        <w:rPr>
+          <w:rFonts w:ascii="Arial" w:eastAsia="Times New Roman" w:hAnsi="Arial" w:cs="Arial"/>
+          <w:lang w:eastAsia="en-GB"/>
+        </w:rPr>
+      </w:pPr>
+    </w:p>
+    <w:p>
+      <w:pPr>
+        <w:spacing w:line="276" w:lineRule="auto"/>
+        <w:rPr>
+          <w:rFonts w:ascii="Arial" w:eastAsia="Times New Roman" w:hAnsi="Arial" w:cs="Arial"/>
+          <w:lang w:eastAsia="en-GB"/>
+        </w:rPr>
+      </w:pPr>
+      <w:r>
+        <w:rPr>
+          <w:rFonts w:ascii="Arial" w:eastAsia="Times New Roman" w:hAnsi="Arial" w:cs="Arial"/>
+          <w:lang w:eastAsia="en-GB"/>
+        </w:rPr>
+        <w:t>LICENCIA_DECONEXION(</w:t>
+      </w:r>
+      <w:r>
+        <w:rPr>
+          <w:rFonts w:ascii="Arial" w:eastAsia="Times New Roman" w:hAnsi="Arial" w:cs="Arial"/>
+          <w:u w:val="single"/>
+          <w:lang w:eastAsia="en-GB"/>
+        </w:rPr>
+        <w:t>idLicencia</w:t>
+      </w:r>
+      <w:r>
+        <w:rPr>
+          <w:rFonts w:ascii="Arial" w:eastAsia="Times New Roman" w:hAnsi="Arial" w:cs="Arial"/>
+          <w:lang w:eastAsia="en-GB"/>
+        </w:rPr>
+        <w:t>, claseLicenciaObras, claseConexion, *)</w:t>
+      </w:r>
+    </w:p>
+    <w:p>
+      <w:pPr>
+        <w:spacing w:line="276" w:lineRule="auto"/>
+        <w:rPr>
+          <w:rFonts w:ascii="Arial" w:eastAsia="Times New Roman" w:hAnsi="Arial" w:cs="Arial"/>
+          <w:lang w:eastAsia="en-GB"/>
+        </w:rPr>
+      </w:pPr>
+    </w:p>
+    <w:p>
+      <w:pPr>
+        <w:spacing w:line="276" w:lineRule="auto"/>
+        <w:rPr>
+          <w:rFonts w:ascii="Arial" w:eastAsia="Times New Roman" w:hAnsi="Arial" w:cs="Arial"/>
+          <w:lang w:eastAsia="en-GB"/>
+        </w:rPr>
+      </w:pPr>
+      <w:r>
+        <w:rPr>
+          <w:rFonts w:ascii="Arial" w:eastAsia="Times New Roman" w:hAnsi="Arial" w:cs="Arial"/>
+          <w:lang w:eastAsia="en-GB"/>
+        </w:rPr>
+        <w:t>OBRA(</w:t>
+      </w:r>
+      <w:r>
+        <w:rPr>
+          <w:rFonts w:ascii="Arial" w:eastAsia="Times New Roman" w:hAnsi="Arial" w:cs="Arial"/>
+          <w:u w:val="single"/>
+          <w:lang w:eastAsia="en-GB"/>
+        </w:rPr>
+        <w:t>idLicenciaOcupacion, idLicenciaObra</w:t>
+      </w:r>
+      <w:r>
+        <w:rPr>
+          <w:rFonts w:ascii="Arial" w:eastAsia="Times New Roman" w:hAnsi="Arial" w:cs="Arial"/>
+          <w:lang w:eastAsia="en-GB"/>
+        </w:rPr>
+        <w:t>, fechaInic, fechaFin, tecnicoResponsable, *)</w:t>
+      </w:r>
+    </w:p>
+    <w:p>
+      <w:pPr>
+        <w:spacing w:line="276" w:lineRule="auto"/>
+        <w:rPr>
+          <w:rFonts w:ascii="Arial" w:eastAsia="Times New Roman" w:hAnsi="Arial" w:cs="Arial"/>
+          <w:lang w:eastAsia="en-GB"/>
+        </w:rPr>
+      </w:pPr>
+    </w:p>
+    <w:p>
+      <w:pPr>
+        <w:spacing w:line="276" w:lineRule="auto"/>
+        <w:rPr>
+          <w:rFonts w:ascii="Arial" w:eastAsia="Times New Roman" w:hAnsi="Arial" w:cs="Arial"/>
+          <w:lang w:eastAsia="en-GB"/>
+        </w:rPr>
+      </w:pPr>
+      <w:r>
+        <w:rPr>
+          <w:rFonts w:ascii="Arial" w:eastAsia="Times New Roman" w:hAnsi="Arial" w:cs="Arial"/>
+          <w:lang w:eastAsia="en-GB"/>
+        </w:rPr>
+        <w:t>DEPOSITO(</w:t>
+      </w:r>
+      <w:r>
+        <w:rPr>
+          <w:rFonts w:ascii="Arial" w:eastAsia="Times New Roman" w:hAnsi="Arial" w:cs="Arial"/>
+          <w:u w:val="single"/>
+          <w:lang w:eastAsia="en-GB"/>
+        </w:rPr>
+        <w:t>idLicenciaOcupacion, idLicenciaObra</w:t>
+      </w:r>
+      <w:r>
+        <w:rPr>
+          <w:rFonts w:ascii="Arial" w:eastAsia="Times New Roman" w:hAnsi="Arial" w:cs="Arial"/>
+          <w:u w:val="single"/>
+          <w:lang w:eastAsia="en-GB"/>
+        </w:rPr>
+        <w:t xml:space="preserve">, </w:t>
+      </w:r>
+      <w:r>
+        <w:rPr>
+          <w:rFonts w:ascii="Arial" w:eastAsia="Times New Roman" w:hAnsi="Arial" w:cs="Arial"/>
+          <w:u w:val="single"/>
+          <w:lang w:eastAsia="en-GB"/>
+        </w:rPr>
+        <w:t>#idDeposito</w:t>
+      </w:r>
+      <w:r>
+        <w:rPr>
+          <w:rFonts w:ascii="Arial" w:eastAsia="Times New Roman" w:hAnsi="Arial" w:cs="Arial"/>
+          <w:lang w:eastAsia="en-GB"/>
+        </w:rPr>
+        <w:t xml:space="preserve">, </w:t>
+      </w:r>
+      <w:r>
+        <w:rPr>
+          <w:rFonts w:ascii="Arial" w:eastAsia="Times New Roman" w:hAnsi="Arial" w:cs="Arial"/>
+          <w:lang w:eastAsia="en-GB"/>
+        </w:rPr>
+        <w:t>costeReposicion, *)</w:t>
+      </w:r>
+    </w:p>
+    <w:p>
+      <w:pPr>
+        <w:spacing w:line="276" w:lineRule="auto"/>
+        <w:rPr>
+          <w:rFonts w:ascii="Arial" w:eastAsia="Times New Roman" w:hAnsi="Arial" w:cs="Arial"/>
+          <w:lang w:eastAsia="en-GB"/>
+        </w:rPr>
+      </w:pPr>
+    </w:p>
+    <w:p>
+      <w:pPr>
+        <w:spacing w:line="276" w:lineRule="auto"/>
+        <w:rPr>
+          <w:rFonts w:ascii="Arial" w:eastAsia="Times New Roman" w:hAnsi="Arial" w:cs="Arial"/>
+          <w:lang w:eastAsia="en-GB"/>
+        </w:rPr>
+      </w:pPr>
+      <w:r>
+        <w:rPr>
+          <w:rFonts w:ascii="Arial" w:eastAsia="Times New Roman" w:hAnsi="Arial" w:cs="Arial"/>
+          <w:lang w:eastAsia="en-GB"/>
+        </w:rPr>
+        <w:t>INSPECCION(</w:t>
+      </w:r>
+      <w:r>
+        <w:rPr>
+          <w:rFonts w:ascii="Arial" w:eastAsia="Times New Roman" w:hAnsi="Arial" w:cs="Arial"/>
+          <w:u w:val="single"/>
+          <w:lang w:eastAsia="en-GB"/>
+        </w:rPr>
+        <w:t>idLicenciaOcupacion, idLicenciaObra,</w:t>
+      </w:r>
+      <w:r>
+        <w:rPr>
+          <w:rFonts w:ascii="Arial" w:eastAsia="Times New Roman" w:hAnsi="Arial" w:cs="Arial"/>
+          <w:u w:val="single"/>
+          <w:lang w:eastAsia="en-GB"/>
+        </w:rPr>
+        <w:t xml:space="preserve"> #idInspeccion</w:t>
+      </w:r>
+      <w:r>
+        <w:rPr>
+          <w:rFonts w:ascii="Arial" w:eastAsia="Times New Roman" w:hAnsi="Arial" w:cs="Arial"/>
+          <w:lang w:eastAsia="en-GB"/>
+        </w:rPr>
+        <w:t>, *)</w:t>
+      </w:r>
+    </w:p>
+    <w:p>
+      <w:pPr>
+        <w:spacing w:line="276" w:lineRule="auto"/>
+        <w:rPr>
+          <w:rFonts w:ascii="Arial" w:eastAsia="Times New Roman" w:hAnsi="Arial" w:cs="Arial"/>
+          <w:lang w:eastAsia="en-GB"/>
+        </w:rPr>
+      </w:pPr>
+    </w:p>
+    <w:p>
+      <w:pPr>
+        <w:spacing w:line="276" w:lineRule="auto"/>
+        <w:rPr>
+          <w:rFonts w:ascii="Arial" w:eastAsia="Times New Roman" w:hAnsi="Arial" w:cs="Arial"/>
+          <w:lang w:eastAsia="en-GB"/>
+        </w:rPr>
+      </w:pPr>
+      <w:r>
+        <w:rPr>
+          <w:rFonts w:ascii="Arial" w:eastAsia="Times New Roman" w:hAnsi="Arial" w:cs="Arial"/>
+          <w:lang w:eastAsia="en-GB"/>
+        </w:rPr>
+        <w:t>MULTA(</w:t>
+      </w:r>
+      <w:r>
+        <w:rPr>
+          <w:rFonts w:ascii="Arial" w:eastAsia="Times New Roman" w:hAnsi="Arial" w:cs="Arial"/>
+          <w:u w:val="single"/>
+          <w:lang w:eastAsia="en-GB"/>
+        </w:rPr>
+        <w:t>idInspeccion,</w:t>
+      </w:r>
+      <w:r>
+        <w:rPr>
+          <w:rFonts w:ascii="Arial" w:eastAsia="Times New Roman" w:hAnsi="Arial" w:cs="Arial"/>
+          <w:u w:val="single"/>
+          <w:lang w:eastAsia="en-GB"/>
+        </w:rPr>
+        <w:t>idMulta</w:t>
+      </w:r>
+      <w:r>
+        <w:rPr>
+          <w:rFonts w:ascii="Arial" w:eastAsia="Times New Roman" w:hAnsi="Arial" w:cs="Arial"/>
+          <w:lang w:eastAsia="en-GB"/>
+        </w:rPr>
+        <w:t>,</w:t>
+      </w:r>
+      <w:r>
+        <w:rPr>
+          <w:rFonts w:ascii="Arial" w:eastAsia="Times New Roman" w:hAnsi="Arial" w:cs="Arial"/>
+          <w:lang w:eastAsia="en-GB"/>
+        </w:rPr>
+        <w:t>tipoInfraccion, importe)</w:t>
+      </w:r>
+    </w:p>
+    <w:p>
+      <w:pPr>
+        <w:spacing w:line="276" w:lineRule="auto"/>
+        <w:rPr>
+          <w:rFonts w:ascii="Arial" w:eastAsia="Times New Roman" w:hAnsi="Arial" w:cs="Arial"/>
+          <w:lang w:eastAsia="en-GB"/>
+        </w:rPr>
+      </w:pPr>
+    </w:p>
+    <w:p>
+      <w:pPr>
+        <w:spacing w:line="276" w:lineRule="auto"/>
+        <w:rPr>
+          <w:rFonts w:ascii="Arial" w:eastAsia="Times New Roman" w:hAnsi="Arial" w:cs="Arial"/>
+          <w:lang w:eastAsia="en-GB"/>
+        </w:rPr>
+      </w:pPr>
+      <w:r>
+        <w:rPr>
+          <w:rFonts w:ascii="Arial" w:eastAsia="Times New Roman" w:hAnsi="Arial" w:cs="Arial"/>
+          <w:lang w:eastAsia="en-GB"/>
+        </w:rPr>
+        <w:t>PROYECTO(</w:t>
+      </w:r>
+      <w:r>
+        <w:rPr>
+          <w:rFonts w:ascii="Arial" w:eastAsia="Times New Roman" w:hAnsi="Arial" w:cs="Arial"/>
+          <w:u w:val="single"/>
+          <w:lang w:eastAsia="en-GB"/>
+        </w:rPr>
+        <w:t>idLicenciaObra, fechaSolicitud</w:t>
+      </w:r>
+      <w:r>
+        <w:rPr>
+          <w:rFonts w:ascii="Arial" w:eastAsia="Times New Roman" w:hAnsi="Arial" w:cs="Arial"/>
+          <w:lang w:eastAsia="en-GB"/>
+        </w:rPr>
+        <w:t>, cifEmpresaExplotadora, *).</w:t>
+      </w:r>
+    </w:p>
+    <w:p>
+      <w:pPr>
+        <w:spacing w:line="276" w:lineRule="auto"/>
+        <w:rPr>
+          <w:rFonts w:ascii="Arial" w:eastAsia="Times New Roman" w:hAnsi="Arial" w:cs="Arial"/>
+          <w:lang w:eastAsia="en-GB"/>
+        </w:rPr>
+      </w:pPr>
+    </w:p>
+    <w:p>
+      <w:pPr>
+        <w:spacing w:line="276" w:lineRule="auto"/>
+        <w:rPr>
+          <w:rFonts w:ascii="Arial" w:eastAsia="Times New Roman" w:hAnsi="Arial" w:cs="Arial"/>
+          <w:lang w:eastAsia="en-GB"/>
+        </w:rPr>
+      </w:pPr>
+      <w:r>
+        <w:rPr>
+          <w:rFonts w:ascii="Arial" w:eastAsia="Times New Roman" w:hAnsi="Arial" w:cs="Arial"/>
+          <w:lang w:eastAsia="en-GB"/>
+        </w:rPr>
+        <w:t>PLAN(</w:t>
+      </w:r>
+      <w:r>
+        <w:rPr>
+          <w:rFonts w:ascii="Arial" w:eastAsia="Times New Roman" w:hAnsi="Arial" w:cs="Arial"/>
+          <w:u w:val="single"/>
+          <w:lang w:eastAsia="en-GB"/>
+        </w:rPr>
+        <w:t>cifEmpresaExplotadora</w:t>
+      </w:r>
+      <w:r>
+        <w:rPr>
+          <w:rFonts w:ascii="Arial" w:eastAsia="Times New Roman" w:hAnsi="Arial" w:cs="Arial"/>
+          <w:lang w:eastAsia="en-GB"/>
+        </w:rPr>
+        <w:t xml:space="preserve">, </w:t>
+      </w:r>
+      <w:r>
+        <w:rPr>
+          <w:rFonts w:ascii="Arial" w:eastAsia="Times New Roman" w:hAnsi="Arial" w:cs="Arial"/>
+          <w:lang w:eastAsia="en-GB"/>
+        </w:rPr>
+        <w:t>idInstalacion</w:t>
+      </w:r>
+      <w:r>
+        <w:rPr>
+          <w:rFonts w:ascii="Arial" w:eastAsia="Times New Roman" w:hAnsi="Arial" w:cs="Arial"/>
+          <w:lang w:eastAsia="en-GB"/>
+        </w:rPr>
+        <w:t>, ubicacionCentroProductor, *)</w:t>
+      </w:r>
+    </w:p>
+    <w:p>
+      <w:pPr>
+        <w:spacing w:line="276" w:lineRule="auto"/>
+        <w:rPr>
+          <w:rFonts w:ascii="Arial" w:eastAsia="Times New Roman" w:hAnsi="Arial" w:cs="Arial"/>
+          <w:lang w:eastAsia="en-GB"/>
+        </w:rPr>
+      </w:pPr>
+    </w:p>
+    <w:p>
+      <w:pPr>
+        <w:spacing w:line="276" w:lineRule="auto"/>
+        <w:rPr>
+          <w:rFonts w:ascii="Arial" w:eastAsia="Times New Roman" w:hAnsi="Arial" w:cs="Arial"/>
+          <w:lang w:eastAsia="en-GB"/>
+        </w:rPr>
+      </w:pPr>
+      <w:r>
+        <w:rPr>
+          <w:rFonts w:ascii="Arial" w:eastAsia="Times New Roman" w:hAnsi="Arial" w:cs="Arial"/>
+          <w:lang w:eastAsia="en-GB"/>
+        </w:rPr>
+        <w:t>RELACION(</w:t>
+      </w:r>
+      <w:r>
+        <w:rPr>
+          <w:rFonts w:ascii="Arial" w:eastAsia="Times New Roman" w:hAnsi="Arial" w:cs="Arial"/>
+          <w:u w:val="single"/>
+          <w:lang w:eastAsia="en-GB"/>
+        </w:rPr>
+        <w:t>idInstalacion, idConduccion, idMedio</w:t>
+      </w:r>
+      <w:r>
+        <w:rPr>
+          <w:rFonts w:ascii="Arial" w:eastAsia="Times New Roman" w:hAnsi="Arial" w:cs="Arial"/>
+          <w:lang w:eastAsia="en-GB"/>
+        </w:rPr>
+        <w:t>)</w:t>
+      </w:r>
+    </w:p>
+    <w:p>
+      <w:pPr>
+        <w:spacing w:line="276" w:lineRule="auto"/>
+        <w:rPr>
+          <w:rFonts w:ascii="Arial" w:eastAsia="Times New Roman" w:hAnsi="Arial" w:cs="Arial"/>
+          <w:lang w:eastAsia="en-GB"/>
+        </w:rPr>
+      </w:pPr>
+    </w:p>
+    <w:p>
+      <w:pPr>
+        <w:spacing w:line="276" w:lineRule="auto"/>
+        <w:rPr>
+          <w:rFonts w:ascii="Arial" w:eastAsia="Times New Roman" w:hAnsi="Arial" w:cs="Arial"/>
+          <w:lang w:eastAsia="en-GB"/>
+        </w:rPr>
+      </w:pPr>
+      <w:r>
+        <w:rPr>
+          <w:rFonts w:ascii="Arial" w:eastAsia="Times New Roman" w:hAnsi="Arial" w:cs="Arial"/>
+          <w:lang w:eastAsia="en-GB"/>
+        </w:rPr>
+        <w:t>INSTALACION(</w:t>
+      </w:r>
+      <w:r>
+        <w:rPr>
+          <w:rFonts w:ascii="Arial" w:eastAsia="Times New Roman" w:hAnsi="Arial" w:cs="Arial"/>
+          <w:u w:val="single"/>
+          <w:lang w:eastAsia="en-GB"/>
+        </w:rPr>
+        <w:t>idConducciones</w:t>
+      </w:r>
+      <w:r>
+        <w:rPr>
+          <w:rFonts w:ascii="Arial" w:eastAsia="Times New Roman" w:hAnsi="Arial" w:cs="Arial"/>
+          <w:lang w:eastAsia="en-GB"/>
+        </w:rPr>
+        <w:t>, titular, estadoEjecucion)</w:t>
+      </w:r>
+    </w:p>
+    <w:p>
+      <w:pPr>
+        <w:spacing w:line="276" w:lineRule="auto"/>
+        <w:rPr>
+          <w:rFonts w:ascii="Arial" w:eastAsia="Times New Roman" w:hAnsi="Arial" w:cs="Arial"/>
+          <w:lang w:eastAsia="en-GB"/>
+        </w:rPr>
+      </w:pPr>
+    </w:p>
+    <w:p>
+      <w:pPr>
+        <w:spacing w:line="276" w:lineRule="auto"/>
+        <w:rPr>
+          <w:rFonts w:ascii="Arial" w:eastAsia="Times New Roman" w:hAnsi="Arial" w:cs="Arial"/>
+          <w:lang w:eastAsia="en-GB"/>
+        </w:rPr>
+      </w:pPr>
+      <w:r>
+        <w:rPr>
+          <w:rFonts w:ascii="Arial" w:eastAsia="Times New Roman" w:hAnsi="Arial" w:cs="Arial"/>
+          <w:lang w:eastAsia="en-GB"/>
+        </w:rPr>
+        <w:t>CONDUCCION(</w:t>
+      </w:r>
+      <w:r>
+        <w:rPr>
+          <w:rFonts w:ascii="Arial" w:eastAsia="Times New Roman" w:hAnsi="Arial" w:cs="Arial"/>
+          <w:u w:val="single"/>
+          <w:lang w:eastAsia="en-GB"/>
+        </w:rPr>
+        <w:t>ubicación</w:t>
+      </w:r>
+      <w:r>
+        <w:rPr>
+          <w:rFonts w:ascii="Arial" w:eastAsia="Times New Roman" w:hAnsi="Arial" w:cs="Arial"/>
+          <w:lang w:eastAsia="en-GB"/>
+        </w:rPr>
+        <w:t>, dominioComprendido, enterrada, profundidadLibre, *)</w:t>
+      </w:r>
+    </w:p>
+    <w:p>
+      <w:pPr>
+        <w:spacing w:line="276" w:lineRule="auto"/>
+        <w:rPr>
+          <w:rFonts w:ascii="Arial" w:eastAsia="Times New Roman" w:hAnsi="Arial" w:cs="Arial"/>
+          <w:lang w:eastAsia="en-GB"/>
+        </w:rPr>
+      </w:pPr>
+    </w:p>
+    <w:p>
+      <w:pPr>
+        <w:spacing w:line="276" w:lineRule="auto"/>
+        <w:rPr>
+          <w:rFonts w:ascii="Arial" w:eastAsia="Times New Roman" w:hAnsi="Arial" w:cs="Arial"/>
+          <w:lang w:eastAsia="en-GB"/>
+        </w:rPr>
+      </w:pPr>
+      <w:r>
+        <w:rPr>
+          <w:rFonts w:ascii="Arial" w:eastAsia="Times New Roman" w:hAnsi="Arial" w:cs="Arial"/>
+          <w:lang w:eastAsia="en-GB"/>
+        </w:rPr>
+        <w:t>DISTANCIA(</w:t>
+      </w:r>
+      <w:r>
+        <w:rPr>
+          <w:rFonts w:ascii="Arial" w:eastAsia="Times New Roman" w:hAnsi="Arial" w:cs="Arial"/>
+          <w:u w:val="single"/>
+          <w:lang w:eastAsia="en-GB"/>
+        </w:rPr>
+        <w:t>idConduccion1, idConduccion2</w:t>
+      </w:r>
+      <w:r>
+        <w:rPr>
+          <w:rFonts w:ascii="Arial" w:eastAsia="Times New Roman" w:hAnsi="Arial" w:cs="Arial"/>
+          <w:lang w:eastAsia="en-GB"/>
+        </w:rPr>
+        <w:t>, distancia, paralela)</w:t>
+      </w:r>
+    </w:p>
+    <w:p>
+      <w:pPr>
+        <w:spacing w:line="276" w:lineRule="auto"/>
+        <w:rPr>
+          <w:rFonts w:ascii="Arial" w:eastAsia="Times New Roman" w:hAnsi="Arial" w:cs="Arial"/>
+          <w:lang w:eastAsia="en-GB"/>
+        </w:rPr>
+      </w:pPr>
+    </w:p>
+    <w:p>
+      <w:pPr>
+        <w:spacing w:line="276" w:lineRule="auto"/>
+        <w:rPr>
+          <w:rFonts w:ascii="Arial" w:eastAsia="Times New Roman" w:hAnsi="Arial" w:cs="Arial"/>
+          <w:lang w:eastAsia="en-GB"/>
+        </w:rPr>
+      </w:pPr>
+      <w:r>
+        <w:rPr>
+          <w:rFonts w:ascii="Arial" w:eastAsia="Times New Roman" w:hAnsi="Arial" w:cs="Arial"/>
+          <w:lang w:eastAsia="en-GB"/>
+        </w:rPr>
+        <w:t>CONDUCCION_ELECTRICA(</w:t>
+      </w:r>
+      <w:r>
+        <w:rPr>
+          <w:rFonts w:ascii="Arial" w:eastAsia="Times New Roman" w:hAnsi="Arial" w:cs="Arial"/>
+          <w:u w:val="single"/>
+          <w:lang w:eastAsia="en-GB"/>
+        </w:rPr>
+        <w:t>ubicación</w:t>
+      </w:r>
+      <w:r>
+        <w:rPr>
+          <w:rFonts w:ascii="Arial" w:eastAsia="Times New Roman" w:hAnsi="Arial" w:cs="Arial"/>
+          <w:lang w:eastAsia="en-GB"/>
+        </w:rPr>
+        <w:t>, energiaTransportada)</w:t>
+      </w:r>
+    </w:p>
+    <w:p>
+      <w:pPr>
+        <w:spacing w:line="276" w:lineRule="auto"/>
+        <w:rPr>
+          <w:rFonts w:ascii="Arial" w:eastAsia="Times New Roman" w:hAnsi="Arial" w:cs="Arial"/>
+          <w:lang w:eastAsia="en-GB"/>
+        </w:rPr>
+      </w:pPr>
+    </w:p>
+    <w:p>
+      <w:pPr>
+        <w:spacing w:line="276" w:lineRule="auto"/>
+        <w:rPr>
+          <w:rFonts w:ascii="Arial" w:eastAsia="Times New Roman" w:hAnsi="Arial" w:cs="Arial"/>
+          <w:lang w:eastAsia="en-GB"/>
+        </w:rPr>
+      </w:pPr>
+      <w:r>
+        <w:rPr>
+          <w:rFonts w:ascii="Arial" w:eastAsia="Times New Roman" w:hAnsi="Arial" w:cs="Arial"/>
+          <w:lang w:eastAsia="en-GB"/>
+        </w:rPr>
+        <w:t>MEDIO(</w:t>
+      </w:r>
+      <w:r>
+        <w:rPr>
+          <w:rFonts w:ascii="Arial" w:eastAsia="Times New Roman" w:hAnsi="Arial" w:cs="Arial"/>
+          <w:u w:val="single"/>
+          <w:lang w:eastAsia="en-GB"/>
+        </w:rPr>
+        <w:t>ubicación</w:t>
+      </w:r>
+      <w:r>
+        <w:rPr>
+          <w:rFonts w:ascii="Arial" w:eastAsia="Times New Roman" w:hAnsi="Arial" w:cs="Arial"/>
+          <w:lang w:eastAsia="en-GB"/>
+        </w:rPr>
+        <w:t>, tipo)</w:t>
+      </w:r>
+    </w:p>
+    <w:p>
+      <w:pPr>
+        <w:spacing w:line="276" w:lineRule="auto"/>
+        <w:rPr>
+          <w:rFonts w:ascii="Arial" w:eastAsia="Times New Roman" w:hAnsi="Arial" w:cs="Arial"/>
+          <w:lang w:eastAsia="en-GB"/>
+        </w:rPr>
+      </w:pPr>
+    </w:p>
+    <w:p>
+      <w:pPr>
+        <w:spacing w:line="276" w:lineRule="auto"/>
+        <w:rPr>
+          <w:rFonts w:ascii="Arial" w:eastAsia="Times New Roman" w:hAnsi="Arial" w:cs="Arial"/>
+          <w:lang w:eastAsia="en-GB"/>
+        </w:rPr>
+      </w:pPr>
+      <w:r>
+        <w:rPr>
+          <w:rFonts w:ascii="Arial" w:eastAsia="Times New Roman" w:hAnsi="Arial" w:cs="Arial"/>
+          <w:lang w:eastAsia="en-GB"/>
+        </w:rPr>
+        <w:t>GALERIASERVICIOS(</w:t>
+      </w:r>
+      <w:r>
+        <w:rPr>
+          <w:rFonts w:ascii="Arial" w:eastAsia="Times New Roman" w:hAnsi="Arial" w:cs="Arial"/>
+          <w:u w:val="single"/>
+          <w:lang w:eastAsia="en-GB"/>
+        </w:rPr>
+        <w:t>ubicación</w:t>
+      </w:r>
+      <w:r>
+        <w:rPr>
+          <w:rFonts w:ascii="Arial" w:eastAsia="Times New Roman" w:hAnsi="Arial" w:cs="Arial"/>
+          <w:lang w:eastAsia="en-GB"/>
+        </w:rPr>
+        <w:t>, visitable, altaTension, dimensiones)</w:t>
+      </w:r>
+    </w:p>
+    <w:p>
+      <w:pPr>
+        <w:spacing w:line="276" w:lineRule="auto"/>
+        <w:rPr>
+          <w:rFonts w:ascii="Arial" w:eastAsia="Times New Roman" w:hAnsi="Arial" w:cs="Arial"/>
+          <w:lang w:eastAsia="en-GB"/>
+        </w:rPr>
+      </w:pPr>
+    </w:p>
+    <w:p>
+      <w:pPr>
+        <w:spacing w:line="276" w:lineRule="auto"/>
+        <w:rPr>
+          <w:rFonts w:ascii="Arial" w:eastAsia="Times New Roman" w:hAnsi="Arial" w:cs="Arial"/>
+          <w:lang w:eastAsia="en-GB"/>
+        </w:rPr>
+      </w:pPr>
+      <w:r>
+        <w:rPr>
+          <w:rFonts w:ascii="Arial" w:eastAsia="Times New Roman" w:hAnsi="Arial" w:cs="Arial"/>
+          <w:lang w:eastAsia="en-GB"/>
+        </w:rPr>
+        <w:t>ACCESO(</w:t>
+      </w:r>
+      <w:r>
+        <w:rPr>
+          <w:rFonts w:ascii="Arial" w:eastAsia="Times New Roman" w:hAnsi="Arial" w:cs="Arial"/>
+          <w:u w:val="single"/>
+          <w:lang w:eastAsia="en-GB"/>
+        </w:rPr>
+        <w:t>ubicacionGaleria</w:t>
+      </w:r>
+      <w:r>
+        <w:rPr>
+          <w:rFonts w:ascii="Arial" w:eastAsia="Times New Roman" w:hAnsi="Arial" w:cs="Arial"/>
+          <w:u w:val="single"/>
+          <w:lang w:eastAsia="en-GB"/>
+        </w:rPr>
+        <w:t>, ubicacionAcceso</w:t>
+      </w:r>
+      <w:r>
+        <w:rPr>
+          <w:rFonts w:ascii="Arial" w:eastAsia="Times New Roman" w:hAnsi="Arial" w:cs="Arial"/>
+          <w:lang w:eastAsia="en-GB"/>
+        </w:rPr>
+        <w:t>, tipo)</w:t>
+      </w:r>
+    </w:p>
+    <w:p>
+      <w:pPr>
+        <w:spacing w:line="276" w:lineRule="auto"/>
+        <w:rPr>
+          <w:rFonts w:ascii="Arial" w:eastAsia="Times New Roman" w:hAnsi="Arial" w:cs="Arial"/>
+          <w:lang w:eastAsia="en-GB"/>
+        </w:rPr>
+      </w:pPr>
+    </w:p>
+    <w:p>
+      <w:pPr>
+        <w:spacing w:line="276" w:lineRule="auto"/>
+        <w:rPr>
+          <w:rFonts w:ascii="Arial" w:eastAsia="Times New Roman" w:hAnsi="Arial" w:cs="Arial"/>
+          <w:lang w:eastAsia="en-GB"/>
+        </w:rPr>
+      </w:pPr>
+      <w:r>
+        <w:rPr>
+          <w:rFonts w:ascii="Arial" w:eastAsia="Times New Roman" w:hAnsi="Arial" w:cs="Arial"/>
+          <w:lang w:eastAsia="en-GB"/>
+        </w:rPr>
+        <w:t>PLANMANTENIMIENTO(</w:t>
+      </w:r>
+      <w:r>
+        <w:rPr>
+          <w:rFonts w:ascii="Arial" w:eastAsia="Times New Roman" w:hAnsi="Arial" w:cs="Arial"/>
+          <w:u w:val="single"/>
+          <w:lang w:eastAsia="en-GB"/>
+        </w:rPr>
+        <w:t>ubicación, cifEmpresaUsuario</w:t>
+      </w:r>
+      <w:r>
+        <w:rPr>
+          <w:rFonts w:ascii="Arial" w:eastAsia="Times New Roman" w:hAnsi="Arial" w:cs="Arial"/>
+          <w:lang w:eastAsia="en-GB"/>
+        </w:rPr>
+        <w:t>, operaciones, rutinas, controles)</w:t>
+      </w:r>
+    </w:p>
+    <w:p>
+      <w:pPr>
+        <w:spacing w:line="276" w:lineRule="auto"/>
+        <w:rPr>
+          <w:rFonts w:ascii="Arial" w:eastAsia="Times New Roman" w:hAnsi="Arial" w:cs="Arial"/>
+          <w:lang w:eastAsia="en-GB"/>
+        </w:rPr>
+      </w:pPr>
+    </w:p>
+    <w:p>
+      <w:pPr>
+        <w:spacing w:line="276" w:lineRule="auto"/>
+        <w:rPr>
+          <w:rFonts w:ascii="Arial" w:eastAsia="Times New Roman" w:hAnsi="Arial" w:cs="Arial"/>
+          <w:lang w:eastAsia="en-GB"/>
+        </w:rPr>
+      </w:pPr>
+      <w:r>
+        <w:rPr>
+          <w:rFonts w:ascii="Arial" w:eastAsia="Times New Roman" w:hAnsi="Arial" w:cs="Arial"/>
+          <w:lang w:eastAsia="en-GB"/>
+        </w:rPr>
+        <w:t>TUBULAR(</w:t>
+      </w:r>
+      <w:r>
+        <w:rPr>
+          <w:rFonts w:ascii="Arial" w:eastAsia="Times New Roman" w:hAnsi="Arial" w:cs="Arial"/>
+          <w:u w:val="single"/>
+          <w:lang w:eastAsia="en-GB"/>
+        </w:rPr>
+        <w:t>ubicación</w:t>
+      </w:r>
+      <w:r>
+        <w:rPr>
+          <w:rFonts w:ascii="Arial" w:eastAsia="Times New Roman" w:hAnsi="Arial" w:cs="Arial"/>
+          <w:lang w:eastAsia="en-GB"/>
+        </w:rPr>
+        <w:t>, tipoTubular, anchura)</w:t>
+      </w:r>
+    </w:p>
+    <w:p>
+      <w:pPr>
+        <w:rPr>
+          <w:rFonts w:ascii="Arial" w:eastAsia="Times New Roman" w:hAnsi="Arial" w:cs="Arial"/>
+          <w:lang w:eastAsia="en-GB"/>
+        </w:rPr>
+      </w:pPr>
+    </w:p>
+    <w:p>
+      <w:pPr>
+        <w:rPr>
+          <w:rFonts w:ascii="Arial" w:eastAsia="Times New Roman" w:hAnsi="Arial" w:cs="Arial"/>
+          <w:lang w:eastAsia="en-GB"/>
+        </w:rPr>
+      </w:pPr>
+    </w:p>
+    <w:p>
+      <w:pPr>
+        <w:rPr>
+          <w:rFonts w:ascii="Arial" w:eastAsia="Times New Roman" w:hAnsi="Arial" w:cs="Arial"/>
+          <w:lang w:eastAsia="en-GB"/>
+        </w:rPr>
+      </w:pPr>
+    </w:p>
+    <w:p>
+      <w:pPr>
+        <w:rPr>
+          <w:rFonts w:ascii="Arial" w:eastAsia="Times New Roman" w:hAnsi="Arial" w:cs="Arial"/>
+          <w:lang w:eastAsia="en-GB"/>
+        </w:rPr>
+      </w:pPr>
     </w:p>
     <w:sectPr>
       <w:pgSz w:w="11906" w:h="16838"/>
@@ -9902,11 +6700,11 @@
     <w:qFormat/>
     <w:rsid w:val="001E4139"/>
   </w:style>
-  <w:style w:type="paragraph" w:styleId="Heading1">
+  <w:style w:type="paragraph" w:styleId="Ttulo1">
     <w:name w:val="heading 1"/>
     <w:basedOn w:val="Normal"/>
     <w:next w:val="Normal"/>
-    <w:link w:val="Heading1Char"/>
+    <w:link w:val="Ttulo1Car"/>
     <w:uiPriority w:val="9"/>
     <w:qFormat/>
     <w:rsid w:val="00A85D53"/>
@@ -9923,11 +6721,11 @@
       <w:szCs w:val="32"/>
     </w:rPr>
   </w:style>
-  <w:style w:type="paragraph" w:styleId="Heading2">
+  <w:style w:type="paragraph" w:styleId="Ttulo2">
     <w:name w:val="heading 2"/>
     <w:basedOn w:val="Normal"/>
     <w:next w:val="Normal"/>
-    <w:link w:val="Heading2Char"/>
+    <w:link w:val="Ttulo2Car"/>
     <w:uiPriority w:val="9"/>
     <w:unhideWhenUsed/>
     <w:qFormat/>
@@ -9945,11 +6743,11 @@
       <w:szCs w:val="26"/>
     </w:rPr>
   </w:style>
-  <w:style w:type="paragraph" w:styleId="Heading3">
+  <w:style w:type="paragraph" w:styleId="Ttulo3">
     <w:name w:val="heading 3"/>
     <w:basedOn w:val="Normal"/>
     <w:next w:val="Normal"/>
-    <w:link w:val="Heading3Char"/>
+    <w:link w:val="Ttulo3Car"/>
     <w:uiPriority w:val="9"/>
     <w:unhideWhenUsed/>
     <w:qFormat/>
@@ -9967,13 +6765,13 @@
       <w:szCs w:val="24"/>
     </w:rPr>
   </w:style>
-  <w:style w:type="character" w:default="1" w:styleId="DefaultParagraphFont">
+  <w:style w:type="character" w:default="1" w:styleId="Fuentedeprrafopredeter">
     <w:name w:val="Default Paragraph Font"/>
     <w:uiPriority w:val="1"/>
     <w:semiHidden/>
     <w:unhideWhenUsed/>
   </w:style>
-  <w:style w:type="table" w:default="1" w:styleId="TableNormal">
+  <w:style w:type="table" w:default="1" w:styleId="Tablanormal">
     <w:name w:val="Normal Table"/>
     <w:uiPriority w:val="99"/>
     <w:semiHidden/>
@@ -9988,7 +6786,7 @@
       </w:tblCellMar>
     </w:tblPr>
   </w:style>
-  <w:style w:type="numbering" w:default="1" w:styleId="NoList">
+  <w:style w:type="numbering" w:default="1" w:styleId="Sinlista">
     <w:name w:val="No List"/>
     <w:uiPriority w:val="99"/>
     <w:semiHidden/>
@@ -10015,10 +6813,10 @@
   </w:style>
   <w:style w:type="character" w:customStyle="1" w:styleId="apple-tab-span">
     <w:name w:val="apple-tab-span"/>
-    <w:basedOn w:val="DefaultParagraphFont"/>
+    <w:basedOn w:val="Fuentedeprrafopredeter"/>
     <w:rsid w:val="00B84B63"/>
   </w:style>
-  <w:style w:type="paragraph" w:styleId="ListParagraph">
+  <w:style w:type="paragraph" w:styleId="Prrafodelista">
     <w:name w:val="List Paragraph"/>
     <w:basedOn w:val="Normal"/>
     <w:uiPriority w:val="34"/>
@@ -10029,10 +6827,10 @@
       <w:contextualSpacing/>
     </w:pPr>
   </w:style>
-  <w:style w:type="character" w:customStyle="1" w:styleId="Heading1Char">
-    <w:name w:val="Heading 1 Char"/>
-    <w:basedOn w:val="DefaultParagraphFont"/>
-    <w:link w:val="Heading1"/>
+  <w:style w:type="character" w:customStyle="1" w:styleId="Ttulo1Car">
+    <w:name w:val="Título 1 Car"/>
+    <w:basedOn w:val="Fuentedeprrafopredeter"/>
+    <w:link w:val="Ttulo1"/>
     <w:uiPriority w:val="9"/>
     <w:rsid w:val="00A85D53"/>
     <w:rPr>
@@ -10042,11 +6840,11 @@
       <w:szCs w:val="32"/>
     </w:rPr>
   </w:style>
-  <w:style w:type="paragraph" w:styleId="Title">
+  <w:style w:type="paragraph" w:styleId="Ttulo">
     <w:name w:val="Title"/>
     <w:basedOn w:val="Normal"/>
     <w:next w:val="Normal"/>
-    <w:link w:val="TitleChar"/>
+    <w:link w:val="TtuloCar"/>
     <w:uiPriority w:val="10"/>
     <w:qFormat/>
     <w:rsid w:val="00A85D53"/>
@@ -10062,10 +6860,10 @@
       <w:szCs w:val="56"/>
     </w:rPr>
   </w:style>
-  <w:style w:type="character" w:customStyle="1" w:styleId="TitleChar">
-    <w:name w:val="Title Char"/>
-    <w:basedOn w:val="DefaultParagraphFont"/>
-    <w:link w:val="Title"/>
+  <w:style w:type="character" w:customStyle="1" w:styleId="TtuloCar">
+    <w:name w:val="Título Car"/>
+    <w:basedOn w:val="Fuentedeprrafopredeter"/>
+    <w:link w:val="Ttulo"/>
     <w:uiPriority w:val="10"/>
     <w:rsid w:val="00A85D53"/>
     <w:rPr>
@@ -10076,10 +6874,10 @@
       <w:szCs w:val="56"/>
     </w:rPr>
   </w:style>
-  <w:style w:type="character" w:customStyle="1" w:styleId="Heading2Char">
-    <w:name w:val="Heading 2 Char"/>
-    <w:basedOn w:val="DefaultParagraphFont"/>
-    <w:link w:val="Heading2"/>
+  <w:style w:type="character" w:customStyle="1" w:styleId="Ttulo2Car">
+    <w:name w:val="Título 2 Car"/>
+    <w:basedOn w:val="Fuentedeprrafopredeter"/>
+    <w:link w:val="Ttulo2"/>
     <w:uiPriority w:val="9"/>
     <w:rsid w:val="002D0E0C"/>
     <w:rPr>
@@ -10089,9 +6887,9 @@
       <w:szCs w:val="26"/>
     </w:rPr>
   </w:style>
-  <w:style w:type="paragraph" w:styleId="TOCHeading">
+  <w:style w:type="paragraph" w:styleId="TtuloTDC">
     <w:name w:val="TOC Heading"/>
-    <w:basedOn w:val="Heading1"/>
+    <w:basedOn w:val="Ttulo1"/>
     <w:next w:val="Normal"/>
     <w:uiPriority w:val="39"/>
     <w:unhideWhenUsed/>
@@ -10106,7 +6904,7 @@
       <w14:ligatures w14:val="none"/>
     </w:rPr>
   </w:style>
-  <w:style w:type="paragraph" w:styleId="TOC1">
+  <w:style w:type="paragraph" w:styleId="TDC1">
     <w:name w:val="toc 1"/>
     <w:basedOn w:val="Normal"/>
     <w:next w:val="Normal"/>
@@ -10118,7 +6916,7 @@
       <w:spacing w:after="100"/>
     </w:pPr>
   </w:style>
-  <w:style w:type="paragraph" w:styleId="TOC2">
+  <w:style w:type="paragraph" w:styleId="TDC2">
     <w:name w:val="toc 2"/>
     <w:basedOn w:val="Normal"/>
     <w:next w:val="Normal"/>
@@ -10131,9 +6929,9 @@
       <w:ind w:left="220"/>
     </w:pPr>
   </w:style>
-  <w:style w:type="character" w:styleId="Hyperlink">
+  <w:style w:type="character" w:styleId="Hipervnculo">
     <w:name w:val="Hyperlink"/>
-    <w:basedOn w:val="DefaultParagraphFont"/>
+    <w:basedOn w:val="Fuentedeprrafopredeter"/>
     <w:uiPriority w:val="99"/>
     <w:unhideWhenUsed/>
     <w:rsid w:val="00D1464E"/>
@@ -10142,10 +6940,10 @@
       <w:u w:val="single"/>
     </w:rPr>
   </w:style>
-  <w:style w:type="paragraph" w:styleId="HTMLPreformatted">
+  <w:style w:type="paragraph" w:styleId="HTMLconformatoprevio">
     <w:name w:val="HTML Preformatted"/>
     <w:basedOn w:val="Normal"/>
-    <w:link w:val="HTMLPreformattedChar"/>
+    <w:link w:val="HTMLconformatoprevioCar"/>
     <w:uiPriority w:val="99"/>
     <w:unhideWhenUsed/>
     <w:rsid w:val="00DA1DBF"/>
@@ -10179,10 +6977,10 @@
       <w14:ligatures w14:val="none"/>
     </w:rPr>
   </w:style>
-  <w:style w:type="character" w:customStyle="1" w:styleId="HTMLPreformattedChar">
-    <w:name w:val="HTML Preformatted Char"/>
-    <w:basedOn w:val="DefaultParagraphFont"/>
-    <w:link w:val="HTMLPreformatted"/>
+  <w:style w:type="character" w:customStyle="1" w:styleId="HTMLconformatoprevioCar">
+    <w:name w:val="HTML con formato previo Car"/>
+    <w:basedOn w:val="Fuentedeprrafopredeter"/>
+    <w:link w:val="HTMLconformatoprevio"/>
     <w:uiPriority w:val="99"/>
     <w:rsid w:val="00DA1DBF"/>
     <w:rPr>
@@ -10194,10 +6992,10 @@
       <w14:ligatures w14:val="none"/>
     </w:rPr>
   </w:style>
-  <w:style w:type="paragraph" w:styleId="Header">
+  <w:style w:type="paragraph" w:styleId="Encabezado">
     <w:name w:val="header"/>
     <w:basedOn w:val="Normal"/>
-    <w:link w:val="HeaderChar"/>
+    <w:link w:val="EncabezadoCar"/>
     <w:uiPriority w:val="99"/>
     <w:unhideWhenUsed/>
     <w:rsid w:val="006F4366"/>
@@ -10209,17 +7007,17 @@
       <w:spacing w:after="0" w:line="240" w:lineRule="auto"/>
     </w:pPr>
   </w:style>
-  <w:style w:type="character" w:customStyle="1" w:styleId="HeaderChar">
-    <w:name w:val="Header Char"/>
-    <w:basedOn w:val="DefaultParagraphFont"/>
-    <w:link w:val="Header"/>
+  <w:style w:type="character" w:customStyle="1" w:styleId="EncabezadoCar">
+    <w:name w:val="Encabezado Car"/>
+    <w:basedOn w:val="Fuentedeprrafopredeter"/>
+    <w:link w:val="Encabezado"/>
     <w:uiPriority w:val="99"/>
     <w:rsid w:val="006F4366"/>
   </w:style>
-  <w:style w:type="paragraph" w:styleId="Footer">
+  <w:style w:type="paragraph" w:styleId="Piedepgina">
     <w:name w:val="footer"/>
     <w:basedOn w:val="Normal"/>
-    <w:link w:val="FooterChar"/>
+    <w:link w:val="PiedepginaCar"/>
     <w:uiPriority w:val="99"/>
     <w:unhideWhenUsed/>
     <w:rsid w:val="006F4366"/>
@@ -10231,17 +7029,17 @@
       <w:spacing w:after="0" w:line="240" w:lineRule="auto"/>
     </w:pPr>
   </w:style>
-  <w:style w:type="character" w:customStyle="1" w:styleId="FooterChar">
-    <w:name w:val="Footer Char"/>
-    <w:basedOn w:val="DefaultParagraphFont"/>
-    <w:link w:val="Footer"/>
+  <w:style w:type="character" w:customStyle="1" w:styleId="PiedepginaCar">
+    <w:name w:val="Pie de página Car"/>
+    <w:basedOn w:val="Fuentedeprrafopredeter"/>
+    <w:link w:val="Piedepgina"/>
     <w:uiPriority w:val="99"/>
     <w:rsid w:val="006F4366"/>
   </w:style>
-  <w:style w:type="character" w:customStyle="1" w:styleId="Heading3Char">
-    <w:name w:val="Heading 3 Char"/>
-    <w:basedOn w:val="DefaultParagraphFont"/>
-    <w:link w:val="Heading3"/>
+  <w:style w:type="character" w:customStyle="1" w:styleId="Ttulo3Car">
+    <w:name w:val="Título 3 Car"/>
+    <w:basedOn w:val="Fuentedeprrafopredeter"/>
+    <w:link w:val="Ttulo3"/>
     <w:uiPriority w:val="9"/>
     <w:rsid w:val="006F4366"/>
     <w:rPr>
@@ -10251,9 +7049,9 @@
       <w:szCs w:val="24"/>
     </w:rPr>
   </w:style>
-  <w:style w:type="character" w:styleId="Strong">
+  <w:style w:type="character" w:styleId="Textoennegrita">
     <w:name w:val="Strong"/>
-    <w:basedOn w:val="DefaultParagraphFont"/>
+    <w:basedOn w:val="Fuentedeprrafopredeter"/>
     <w:uiPriority w:val="22"/>
     <w:qFormat/>
     <w:rsid w:val="006F4366"/>
@@ -10262,9 +7060,9 @@
       <w:bCs/>
     </w:rPr>
   </w:style>
-  <w:style w:type="paragraph" w:styleId="NoSpacing">
+  <w:style w:type="paragraph" w:styleId="Sinespaciado">
     <w:name w:val="No Spacing"/>
-    <w:link w:val="NoSpacingChar"/>
+    <w:link w:val="SinespaciadoCar"/>
     <w:uiPriority w:val="1"/>
     <w:qFormat/>
     <w:rsid w:val="006F4366"/>
@@ -10278,10 +7076,10 @@
       <w14:ligatures w14:val="none"/>
     </w:rPr>
   </w:style>
-  <w:style w:type="character" w:customStyle="1" w:styleId="NoSpacingChar">
-    <w:name w:val="No Spacing Char"/>
-    <w:basedOn w:val="DefaultParagraphFont"/>
-    <w:link w:val="NoSpacing"/>
+  <w:style w:type="character" w:customStyle="1" w:styleId="SinespaciadoCar">
+    <w:name w:val="Sin espaciado Car"/>
+    <w:basedOn w:val="Fuentedeprrafopredeter"/>
+    <w:link w:val="Sinespaciado"/>
     <w:uiPriority w:val="1"/>
     <w:rsid w:val="006F4366"/>
     <w:rPr>
@@ -10291,7 +7089,7 @@
       <w14:ligatures w14:val="none"/>
     </w:rPr>
   </w:style>
-  <w:style w:type="paragraph" w:styleId="TOC3">
+  <w:style w:type="paragraph" w:styleId="TDC3">
     <w:name w:val="toc 3"/>
     <w:basedOn w:val="Normal"/>
     <w:next w:val="Normal"/>
@@ -10304,9 +7102,9 @@
       <w:ind w:left="440"/>
     </w:pPr>
   </w:style>
-  <w:style w:type="table" w:styleId="TableGrid">
+  <w:style w:type="table" w:styleId="Tablaconcuadrcula">
     <w:name w:val="Table Grid"/>
-    <w:basedOn w:val="TableNormal"/>
+    <w:basedOn w:val="Tablanormal"/>
     <w:uiPriority w:val="39"/>
     <w:rsid w:val="00D64FD9"/>
     <w:pPr>
@@ -10324,9 +7122,9 @@
       </w:tblBorders>
     </w:tblPr>
   </w:style>
-  <w:style w:type="character" w:styleId="UnresolvedMention">
+  <w:style w:type="character" w:styleId="Mencinsinresolver">
     <w:name w:val="Unresolved Mention"/>
-    <w:basedOn w:val="DefaultParagraphFont"/>
+    <w:basedOn w:val="Fuentedeprrafopredeter"/>
     <w:uiPriority w:val="99"/>
     <w:semiHidden/>
     <w:unhideWhenUsed/>
@@ -10336,9 +7134,9 @@
       <w:shd w:val="clear" w:color="auto" w:fill="E1DFDD"/>
     </w:rPr>
   </w:style>
-  <w:style w:type="character" w:styleId="FollowedHyperlink">
+  <w:style w:type="character" w:styleId="Hipervnculovisitado">
     <w:name w:val="FollowedHyperlink"/>
-    <w:basedOn w:val="DefaultParagraphFont"/>
+    <w:basedOn w:val="Fuentedeprrafopredeter"/>
     <w:uiPriority w:val="99"/>
     <w:semiHidden/>
     <w:unhideWhenUsed/>
@@ -10365,7 +7163,7 @@
           <inkml:channelProperty channel="Y" name="resolution" value="1000" units="1/cm"/>
         </inkml:channelProperties>
       </inkml:inkSource>
-      <inkml:timestamp xml:id="ts0" timeString="2023-11-09T19:55:04.166"/>
+      <inkml:timestamp xml:id="ts0" timeString="2023-11-22T17:58:51.034"/>
     </inkml:context>
     <inkml:brush xml:id="br0">
       <inkml:brushProperty name="width" value="0.05" units="cm"/>
@@ -10373,268 +7171,7 @@
       <inkml:brushProperty name="ignorePressure" value="1"/>
     </inkml:brush>
   </inkml:definitions>
-  <inkml:trace contextRef="#ctx0" brushRef="#br0">62 0,'65'128,"-64"-127</inkml:trace>
-  <inkml:trace contextRef="#ctx0" brushRef="#br0" timeOffset="1">0 128,'66'-128,"-66"128</inkml:trace>
-</inkml:ink>
-</file>
-
-<file path=word/ink/ink10.xml><?xml version="1.0" encoding="utf-8"?>
-<inkml:ink xmlns:inkml="http://www.w3.org/2003/InkML">
-  <inkml:definitions>
-    <inkml:context xml:id="ctx0">
-      <inkml:inkSource xml:id="inkSrc0">
-        <inkml:traceFormat>
-          <inkml:channel name="X" type="integer" min="-2.14748E9" max="2.14748E9" units="cm"/>
-          <inkml:channel name="Y" type="integer" min="-2.14748E9" max="2.14748E9" units="cm"/>
-        </inkml:traceFormat>
-        <inkml:channelProperties>
-          <inkml:channelProperty channel="X" name="resolution" value="1000" units="1/cm"/>
-          <inkml:channelProperty channel="Y" name="resolution" value="1000" units="1/cm"/>
-        </inkml:channelProperties>
-      </inkml:inkSource>
-      <inkml:timestamp xml:id="ts0" timeString="2023-11-09T19:31:54.663"/>
-    </inkml:context>
-    <inkml:brush xml:id="br0">
-      <inkml:brushProperty name="width" value="0.05" units="cm"/>
-      <inkml:brushProperty name="height" value="0.05" units="cm"/>
-      <inkml:brushProperty name="ignorePressure" value="1"/>
-    </inkml:brush>
-  </inkml:definitions>
-  <inkml:trace contextRef="#ctx0" brushRef="#br0">0 1,'2186'0,"-2181"0</inkml:trace>
-</inkml:ink>
-</file>
-
-<file path=word/ink/ink11.xml><?xml version="1.0" encoding="utf-8"?>
-<inkml:ink xmlns:inkml="http://www.w3.org/2003/InkML">
-  <inkml:definitions>
-    <inkml:context xml:id="ctx0">
-      <inkml:inkSource xml:id="inkSrc0">
-        <inkml:traceFormat>
-          <inkml:channel name="X" type="integer" min="-2.14748E9" max="2.14748E9" units="cm"/>
-          <inkml:channel name="Y" type="integer" min="-2.14748E9" max="2.14748E9" units="cm"/>
-        </inkml:traceFormat>
-        <inkml:channelProperties>
-          <inkml:channelProperty channel="X" name="resolution" value="1000" units="1/cm"/>
-          <inkml:channelProperty channel="Y" name="resolution" value="1000" units="1/cm"/>
-        </inkml:channelProperties>
-      </inkml:inkSource>
-      <inkml:timestamp xml:id="ts0" timeString="2023-11-09T19:58:03.854"/>
-    </inkml:context>
-    <inkml:brush xml:id="br0">
-      <inkml:brushProperty name="width" value="0.05" units="cm"/>
-      <inkml:brushProperty name="height" value="0.05" units="cm"/>
-      <inkml:brushProperty name="ignorePressure" value="1"/>
-    </inkml:brush>
-  </inkml:definitions>
-  <inkml:trace contextRef="#ctx0" brushRef="#br0">0 1,'6543'0,"-6536"0</inkml:trace>
-</inkml:ink>
-</file>
-
-<file path=word/ink/ink12.xml><?xml version="1.0" encoding="utf-8"?>
-<inkml:ink xmlns:inkml="http://www.w3.org/2003/InkML">
-  <inkml:definitions>
-    <inkml:context xml:id="ctx0">
-      <inkml:inkSource xml:id="inkSrc0">
-        <inkml:traceFormat>
-          <inkml:channel name="X" type="integer" min="-2.14748E9" max="2.14748E9" units="cm"/>
-          <inkml:channel name="Y" type="integer" min="-2.14748E9" max="2.14748E9" units="cm"/>
-        </inkml:traceFormat>
-        <inkml:channelProperties>
-          <inkml:channelProperty channel="X" name="resolution" value="1000" units="1/cm"/>
-          <inkml:channelProperty channel="Y" name="resolution" value="1000" units="1/cm"/>
-        </inkml:channelProperties>
-      </inkml:inkSource>
-      <inkml:timestamp xml:id="ts0" timeString="2023-11-09T19:33:19.057"/>
-    </inkml:context>
-    <inkml:brush xml:id="br0">
-      <inkml:brushProperty name="width" value="0.05" units="cm"/>
-      <inkml:brushProperty name="height" value="0.05" units="cm"/>
-      <inkml:brushProperty name="ignorePressure" value="1"/>
-    </inkml:brush>
-  </inkml:definitions>
-  <inkml:trace contextRef="#ctx0" brushRef="#br0">0 223,'0'-219,"0"215</inkml:trace>
-</inkml:ink>
-</file>
-
-<file path=word/ink/ink13.xml><?xml version="1.0" encoding="utf-8"?>
-<inkml:ink xmlns:inkml="http://www.w3.org/2003/InkML">
-  <inkml:definitions>
-    <inkml:context xml:id="ctx0">
-      <inkml:inkSource xml:id="inkSrc0">
-        <inkml:traceFormat>
-          <inkml:channel name="X" type="integer" min="-2.14748E9" max="2.14748E9" units="cm"/>
-          <inkml:channel name="Y" type="integer" min="-2.14748E9" max="2.14748E9" units="cm"/>
-        </inkml:traceFormat>
-        <inkml:channelProperties>
-          <inkml:channelProperty channel="X" name="resolution" value="1000" units="1/cm"/>
-          <inkml:channelProperty channel="Y" name="resolution" value="1000" units="1/cm"/>
-        </inkml:channelProperties>
-      </inkml:inkSource>
-      <inkml:timestamp xml:id="ts0" timeString="2023-11-09T19:32:14.566"/>
-    </inkml:context>
-    <inkml:brush xml:id="br0">
-      <inkml:brushProperty name="width" value="0.05" units="cm"/>
-      <inkml:brushProperty name="height" value="0.05" units="cm"/>
-      <inkml:brushProperty name="ignorePressure" value="1"/>
-    </inkml:brush>
-  </inkml:definitions>
-  <inkml:trace contextRef="#ctx0" brushRef="#br0">0 0,'1291'0,"-1285"0</inkml:trace>
-</inkml:ink>
-</file>
-
-<file path=word/ink/ink14.xml><?xml version="1.0" encoding="utf-8"?>
-<inkml:ink xmlns:inkml="http://www.w3.org/2003/InkML">
-  <inkml:definitions>
-    <inkml:context xml:id="ctx0">
-      <inkml:inkSource xml:id="inkSrc0">
-        <inkml:traceFormat>
-          <inkml:channel name="X" type="integer" min="-2.14748E9" max="2.14748E9" units="cm"/>
-          <inkml:channel name="Y" type="integer" min="-2.14748E9" max="2.14748E9" units="cm"/>
-        </inkml:traceFormat>
-        <inkml:channelProperties>
-          <inkml:channelProperty channel="X" name="resolution" value="1000" units="1/cm"/>
-          <inkml:channelProperty channel="Y" name="resolution" value="1000" units="1/cm"/>
-        </inkml:channelProperties>
-      </inkml:inkSource>
-      <inkml:timestamp xml:id="ts0" timeString="2023-11-09T19:58:53.566"/>
-    </inkml:context>
-    <inkml:brush xml:id="br0">
-      <inkml:brushProperty name="width" value="0.05001" units="cm"/>
-      <inkml:brushProperty name="height" value="0.05001" units="cm"/>
-      <inkml:brushProperty name="ignorePressure" value="1"/>
-    </inkml:brush>
-  </inkml:definitions>
-  <inkml:trace contextRef="#ctx0" brushRef="#br0">1 0,'0'2,"0"2,0 2,0 2,0 1,0 0,0 1,0 0,0-1</inkml:trace>
-</inkml:ink>
-</file>
-
-<file path=word/ink/ink15.xml><?xml version="1.0" encoding="utf-8"?>
-<inkml:ink xmlns:inkml="http://www.w3.org/2003/InkML">
-  <inkml:definitions>
-    <inkml:context xml:id="ctx0">
-      <inkml:inkSource xml:id="inkSrc0">
-        <inkml:traceFormat>
-          <inkml:channel name="X" type="integer" min="-2.14748E9" max="2.14748E9" units="cm"/>
-          <inkml:channel name="Y" type="integer" min="-2.14748E9" max="2.14748E9" units="cm"/>
-        </inkml:traceFormat>
-        <inkml:channelProperties>
-          <inkml:channelProperty channel="X" name="resolution" value="1000" units="1/cm"/>
-          <inkml:channelProperty channel="Y" name="resolution" value="1000" units="1/cm"/>
-        </inkml:channelProperties>
-      </inkml:inkSource>
-      <inkml:timestamp xml:id="ts0" timeString="2023-11-09T19:33:06.673"/>
-    </inkml:context>
-    <inkml:brush xml:id="br0">
-      <inkml:brushProperty name="width" value="0.05" units="cm"/>
-      <inkml:brushProperty name="height" value="0.05" units="cm"/>
-      <inkml:brushProperty name="ignorePressure" value="1"/>
-    </inkml:brush>
-  </inkml:definitions>
-  <inkml:trace contextRef="#ctx0" brushRef="#br0">0 1745,'0'-1737,"0"1730</inkml:trace>
-</inkml:ink>
-</file>
-
-<file path=word/ink/ink16.xml><?xml version="1.0" encoding="utf-8"?>
-<inkml:ink xmlns:inkml="http://www.w3.org/2003/InkML">
-  <inkml:definitions>
-    <inkml:context xml:id="ctx0">
-      <inkml:inkSource xml:id="inkSrc0">
-        <inkml:traceFormat>
-          <inkml:channel name="X" type="integer" min="-2.14748E9" max="2.14748E9" units="cm"/>
-          <inkml:channel name="Y" type="integer" min="-2.14748E9" max="2.14748E9" units="cm"/>
-        </inkml:traceFormat>
-        <inkml:channelProperties>
-          <inkml:channelProperty channel="X" name="resolution" value="1000" units="1/cm"/>
-          <inkml:channelProperty channel="Y" name="resolution" value="1000" units="1/cm"/>
-        </inkml:channelProperties>
-      </inkml:inkSource>
-      <inkml:timestamp xml:id="ts0" timeString="2023-11-09T19:14:21.400"/>
-    </inkml:context>
-    <inkml:brush xml:id="br0">
-      <inkml:brushProperty name="width" value="0.05" units="cm"/>
-      <inkml:brushProperty name="height" value="0.05" units="cm"/>
-      <inkml:brushProperty name="ignorePressure" value="1"/>
-    </inkml:brush>
-  </inkml:definitions>
-  <inkml:trace contextRef="#ctx0" brushRef="#br0">1 0,'0'1,"0"2,0 1,0 1,0 0,0 0,0 1,0-1,0 1,0 0,0-1,0 0,0 0,0 1,0 1,0-2</inkml:trace>
-</inkml:ink>
-</file>
-
-<file path=word/ink/ink17.xml><?xml version="1.0" encoding="utf-8"?>
-<inkml:ink xmlns:inkml="http://www.w3.org/2003/InkML">
-  <inkml:definitions>
-    <inkml:context xml:id="ctx0">
-      <inkml:inkSource xml:id="inkSrc0">
-        <inkml:traceFormat>
-          <inkml:channel name="X" type="integer" min="-2.14748E9" max="2.14748E9" units="cm"/>
-          <inkml:channel name="Y" type="integer" min="-2.14748E9" max="2.14748E9" units="cm"/>
-        </inkml:traceFormat>
-        <inkml:channelProperties>
-          <inkml:channelProperty channel="X" name="resolution" value="1000" units="1/cm"/>
-          <inkml:channelProperty channel="Y" name="resolution" value="1000" units="1/cm"/>
-        </inkml:channelProperties>
-      </inkml:inkSource>
-      <inkml:timestamp xml:id="ts0" timeString="2023-11-09T19:33:10.523"/>
-    </inkml:context>
-    <inkml:brush xml:id="br0">
-      <inkml:brushProperty name="width" value="0.05" units="cm"/>
-      <inkml:brushProperty name="height" value="0.05" units="cm"/>
-      <inkml:brushProperty name="ignorePressure" value="1"/>
-    </inkml:brush>
-  </inkml:definitions>
-  <inkml:trace contextRef="#ctx0" brushRef="#br0">0 3370,'0'-3363,"0"3357</inkml:trace>
-</inkml:ink>
-</file>
-
-<file path=word/ink/ink18.xml><?xml version="1.0" encoding="utf-8"?>
-<inkml:ink xmlns:inkml="http://www.w3.org/2003/InkML">
-  <inkml:definitions>
-    <inkml:context xml:id="ctx0">
-      <inkml:inkSource xml:id="inkSrc0">
-        <inkml:traceFormat>
-          <inkml:channel name="X" type="integer" min="-2.14748E9" max="2.14748E9" units="cm"/>
-          <inkml:channel name="Y" type="integer" min="-2.14748E9" max="2.14748E9" units="cm"/>
-        </inkml:traceFormat>
-        <inkml:channelProperties>
-          <inkml:channelProperty channel="X" name="resolution" value="1000" units="1/cm"/>
-          <inkml:channelProperty channel="Y" name="resolution" value="1000" units="1/cm"/>
-        </inkml:channelProperties>
-      </inkml:inkSource>
-      <inkml:timestamp xml:id="ts0" timeString="2023-11-09T19:22:13.682"/>
-    </inkml:context>
-    <inkml:brush xml:id="br0">
-      <inkml:brushProperty name="width" value="0.05" units="cm"/>
-      <inkml:brushProperty name="height" value="0.05" units="cm"/>
-      <inkml:brushProperty name="ignorePressure" value="1"/>
-    </inkml:brush>
-  </inkml:definitions>
-  <inkml:trace contextRef="#ctx0" brushRef="#br0">117 1,'-116'0,"122"0</inkml:trace>
-</inkml:ink>
-</file>
-
-<file path=word/ink/ink19.xml><?xml version="1.0" encoding="utf-8"?>
-<inkml:ink xmlns:inkml="http://www.w3.org/2003/InkML">
-  <inkml:definitions>
-    <inkml:context xml:id="ctx0">
-      <inkml:inkSource xml:id="inkSrc0">
-        <inkml:traceFormat>
-          <inkml:channel name="X" type="integer" min="-2.14748E9" max="2.14748E9" units="cm"/>
-          <inkml:channel name="Y" type="integer" min="-2.14748E9" max="2.14748E9" units="cm"/>
-        </inkml:traceFormat>
-        <inkml:channelProperties>
-          <inkml:channelProperty channel="X" name="resolution" value="1000" units="1/cm"/>
-          <inkml:channelProperty channel="Y" name="resolution" value="1000" units="1/cm"/>
-        </inkml:channelProperties>
-      </inkml:inkSource>
-      <inkml:timestamp xml:id="ts0" timeString="2023-11-09T19:14:25.443"/>
-    </inkml:context>
-    <inkml:brush xml:id="br0">
-      <inkml:brushProperty name="width" value="0.05" units="cm"/>
-      <inkml:brushProperty name="height" value="0.05" units="cm"/>
-      <inkml:brushProperty name="ignorePressure" value="1"/>
-    </inkml:brush>
-  </inkml:definitions>
-  <inkml:trace contextRef="#ctx0" brushRef="#br0">0 0,'0'159,"0"-153</inkml:trace>
+  <inkml:trace contextRef="#ctx0" brushRef="#br0">42 296,'77'-289,"-75"282</inkml:trace>
 </inkml:ink>
 </file>
 
@@ -10652,7 +7189,7 @@
           <inkml:channelProperty channel="Y" name="resolution" value="1000" units="1/cm"/>
         </inkml:channelProperties>
       </inkml:inkSource>
-      <inkml:timestamp xml:id="ts0" timeString="2023-11-09T19:54:57.801"/>
+      <inkml:timestamp xml:id="ts0" timeString="2023-11-22T17:58:51.027"/>
     </inkml:context>
     <inkml:brush xml:id="br0">
       <inkml:brushProperty name="width" value="0.05" units="cm"/>
@@ -10660,899 +7197,7 @@
       <inkml:brushProperty name="ignorePressure" value="1"/>
     </inkml:brush>
   </inkml:definitions>
-  <inkml:trace contextRef="#ctx0" brushRef="#br0">62 0,'65'128,"-64"-127</inkml:trace>
-  <inkml:trace contextRef="#ctx0" brushRef="#br0" timeOffset="1">0 128,'66'-128,"-66"128</inkml:trace>
-</inkml:ink>
-</file>
-
-<file path=word/ink/ink20.xml><?xml version="1.0" encoding="utf-8"?>
-<inkml:ink xmlns:inkml="http://www.w3.org/2003/InkML">
-  <inkml:definitions>
-    <inkml:context xml:id="ctx0">
-      <inkml:inkSource xml:id="inkSrc0">
-        <inkml:traceFormat>
-          <inkml:channel name="X" type="integer" min="-2.14748E9" max="2.14748E9" units="cm"/>
-          <inkml:channel name="Y" type="integer" min="-2.14748E9" max="2.14748E9" units="cm"/>
-        </inkml:traceFormat>
-        <inkml:channelProperties>
-          <inkml:channelProperty channel="X" name="resolution" value="1000" units="1/cm"/>
-          <inkml:channelProperty channel="Y" name="resolution" value="1000" units="1/cm"/>
-        </inkml:channelProperties>
-      </inkml:inkSource>
-      <inkml:timestamp xml:id="ts0" timeString="2023-11-09T19:11:14.169"/>
-    </inkml:context>
-    <inkml:brush xml:id="br0">
-      <inkml:brushProperty name="width" value="0.05" units="cm"/>
-      <inkml:brushProperty name="height" value="0.05" units="cm"/>
-      <inkml:brushProperty name="ignorePressure" value="1"/>
-    </inkml:brush>
-  </inkml:definitions>
-  <inkml:trace contextRef="#ctx0" brushRef="#br0">4597 0,'-4587'0,"4577"0</inkml:trace>
-</inkml:ink>
-</file>
-
-<file path=word/ink/ink21.xml><?xml version="1.0" encoding="utf-8"?>
-<inkml:ink xmlns:inkml="http://www.w3.org/2003/InkML">
-  <inkml:definitions>
-    <inkml:context xml:id="ctx0">
-      <inkml:inkSource xml:id="inkSrc0">
-        <inkml:traceFormat>
-          <inkml:channel name="X" type="integer" min="-2.14748E9" max="2.14748E9" units="cm"/>
-          <inkml:channel name="Y" type="integer" min="-2.14748E9" max="2.14748E9" units="cm"/>
-        </inkml:traceFormat>
-        <inkml:channelProperties>
-          <inkml:channelProperty channel="X" name="resolution" value="1000" units="1/cm"/>
-          <inkml:channelProperty channel="Y" name="resolution" value="1000" units="1/cm"/>
-        </inkml:channelProperties>
-      </inkml:inkSource>
-      <inkml:timestamp xml:id="ts0" timeString="2023-11-09T19:21:58.440"/>
-    </inkml:context>
-    <inkml:brush xml:id="br0">
-      <inkml:brushProperty name="width" value="0.05" units="cm"/>
-      <inkml:brushProperty name="height" value="0.05" units="cm"/>
-      <inkml:brushProperty name="ignorePressure" value="1"/>
-    </inkml:brush>
-  </inkml:definitions>
-  <inkml:trace contextRef="#ctx0" brushRef="#br0">1 1,'4997'0,"-4996"0</inkml:trace>
-</inkml:ink>
-</file>
-
-<file path=word/ink/ink22.xml><?xml version="1.0" encoding="utf-8"?>
-<inkml:ink xmlns:inkml="http://www.w3.org/2003/InkML">
-  <inkml:definitions>
-    <inkml:context xml:id="ctx0">
-      <inkml:inkSource xml:id="inkSrc0">
-        <inkml:traceFormat>
-          <inkml:channel name="X" type="integer" min="-2.14748E9" max="2.14748E9" units="cm"/>
-          <inkml:channel name="Y" type="integer" min="-2.14748E9" max="2.14748E9" units="cm"/>
-        </inkml:traceFormat>
-        <inkml:channelProperties>
-          <inkml:channelProperty channel="X" name="resolution" value="1000" units="1/cm"/>
-          <inkml:channelProperty channel="Y" name="resolution" value="1000" units="1/cm"/>
-        </inkml:channelProperties>
-      </inkml:inkSource>
-      <inkml:timestamp xml:id="ts0" timeString="2023-11-09T19:21:35.364"/>
-    </inkml:context>
-    <inkml:brush xml:id="br0">
-      <inkml:brushProperty name="width" value="0.05" units="cm"/>
-      <inkml:brushProperty name="height" value="0.05" units="cm"/>
-      <inkml:brushProperty name="ignorePressure" value="1"/>
-    </inkml:brush>
-  </inkml:definitions>
-  <inkml:trace contextRef="#ctx0" brushRef="#br0">0 203,'0'-195,"0"188</inkml:trace>
-</inkml:ink>
-</file>
-
-<file path=word/ink/ink23.xml><?xml version="1.0" encoding="utf-8"?>
-<inkml:ink xmlns:inkml="http://www.w3.org/2003/InkML">
-  <inkml:definitions>
-    <inkml:context xml:id="ctx0">
-      <inkml:inkSource xml:id="inkSrc0">
-        <inkml:traceFormat>
-          <inkml:channel name="X" type="integer" min="-2.14748E9" max="2.14748E9" units="cm"/>
-          <inkml:channel name="Y" type="integer" min="-2.14748E9" max="2.14748E9" units="cm"/>
-        </inkml:traceFormat>
-        <inkml:channelProperties>
-          <inkml:channelProperty channel="X" name="resolution" value="1000" units="1/cm"/>
-          <inkml:channelProperty channel="Y" name="resolution" value="1000" units="1/cm"/>
-        </inkml:channelProperties>
-      </inkml:inkSource>
-      <inkml:timestamp xml:id="ts0" timeString="2023-11-09T19:58:45.285"/>
-    </inkml:context>
-    <inkml:brush xml:id="br0">
-      <inkml:brushProperty name="width" value="0.05001" units="cm"/>
-      <inkml:brushProperty name="height" value="0.05001" units="cm"/>
-      <inkml:brushProperty name="ignorePressure" value="1"/>
-    </inkml:brush>
-  </inkml:definitions>
-  <inkml:trace contextRef="#ctx0" brushRef="#br0">1 0,'0'8683,"0"-8680</inkml:trace>
-</inkml:ink>
-</file>
-
-<file path=word/ink/ink24.xml><?xml version="1.0" encoding="utf-8"?>
-<inkml:ink xmlns:inkml="http://www.w3.org/2003/InkML">
-  <inkml:definitions>
-    <inkml:context xml:id="ctx0">
-      <inkml:inkSource xml:id="inkSrc0">
-        <inkml:traceFormat>
-          <inkml:channel name="X" type="integer" min="-2.14748E9" max="2.14748E9" units="cm"/>
-          <inkml:channel name="Y" type="integer" min="-2.14748E9" max="2.14748E9" units="cm"/>
-        </inkml:traceFormat>
-        <inkml:channelProperties>
-          <inkml:channelProperty channel="X" name="resolution" value="1000" units="1/cm"/>
-          <inkml:channelProperty channel="Y" name="resolution" value="1000" units="1/cm"/>
-        </inkml:channelProperties>
-      </inkml:inkSource>
-      <inkml:timestamp xml:id="ts0" timeString="2023-11-09T19:55:29.708"/>
-    </inkml:context>
-    <inkml:brush xml:id="br0">
-      <inkml:brushProperty name="width" value="0.05" units="cm"/>
-      <inkml:brushProperty name="height" value="0.05" units="cm"/>
-      <inkml:brushProperty name="ignorePressure" value="1"/>
-    </inkml:brush>
-  </inkml:definitions>
-  <inkml:trace contextRef="#ctx0" brushRef="#br0">62 0,'65'128,"-64"-127</inkml:trace>
-  <inkml:trace contextRef="#ctx0" brushRef="#br0" timeOffset="1">0 128,'66'-128,"-66"128</inkml:trace>
-</inkml:ink>
-</file>
-
-<file path=word/ink/ink25.xml><?xml version="1.0" encoding="utf-8"?>
-<inkml:ink xmlns:inkml="http://www.w3.org/2003/InkML">
-  <inkml:definitions>
-    <inkml:context xml:id="ctx0">
-      <inkml:inkSource xml:id="inkSrc0">
-        <inkml:traceFormat>
-          <inkml:channel name="X" type="integer" min="-2.14748E9" max="2.14748E9" units="cm"/>
-          <inkml:channel name="Y" type="integer" min="-2.14748E9" max="2.14748E9" units="cm"/>
-        </inkml:traceFormat>
-        <inkml:channelProperties>
-          <inkml:channelProperty channel="X" name="resolution" value="1000" units="1/cm"/>
-          <inkml:channelProperty channel="Y" name="resolution" value="1000" units="1/cm"/>
-        </inkml:channelProperties>
-      </inkml:inkSource>
-      <inkml:timestamp xml:id="ts0" timeString="2023-11-09T19:31:31.429"/>
-    </inkml:context>
-    <inkml:brush xml:id="br0">
-      <inkml:brushProperty name="width" value="0.05" units="cm"/>
-      <inkml:brushProperty name="height" value="0.05" units="cm"/>
-      <inkml:brushProperty name="ignorePressure" value="1"/>
-    </inkml:brush>
-  </inkml:definitions>
-  <inkml:trace contextRef="#ctx0" brushRef="#br0">0 1,'3429'0,"-3423"0</inkml:trace>
-</inkml:ink>
-</file>
-
-<file path=word/ink/ink26.xml><?xml version="1.0" encoding="utf-8"?>
-<inkml:ink xmlns:inkml="http://www.w3.org/2003/InkML">
-  <inkml:definitions>
-    <inkml:context xml:id="ctx0">
-      <inkml:inkSource xml:id="inkSrc0">
-        <inkml:traceFormat>
-          <inkml:channel name="X" type="integer" min="-2.14748E9" max="2.14748E9" units="cm"/>
-          <inkml:channel name="Y" type="integer" min="-2.14748E9" max="2.14748E9" units="cm"/>
-        </inkml:traceFormat>
-        <inkml:channelProperties>
-          <inkml:channelProperty channel="X" name="resolution" value="1000" units="1/cm"/>
-          <inkml:channelProperty channel="Y" name="resolution" value="1000" units="1/cm"/>
-        </inkml:channelProperties>
-      </inkml:inkSource>
-      <inkml:timestamp xml:id="ts0" timeString="2023-11-09T19:33:45.924"/>
-    </inkml:context>
-    <inkml:brush xml:id="br0">
-      <inkml:brushProperty name="width" value="0.05" units="cm"/>
-      <inkml:brushProperty name="height" value="0.05" units="cm"/>
-      <inkml:brushProperty name="ignorePressure" value="1"/>
-    </inkml:brush>
-  </inkml:definitions>
-  <inkml:trace contextRef="#ctx0" brushRef="#br0">1 140,'0'-132,"0"124</inkml:trace>
-</inkml:ink>
-</file>
-
-<file path=word/ink/ink27.xml><?xml version="1.0" encoding="utf-8"?>
-<inkml:ink xmlns:inkml="http://www.w3.org/2003/InkML">
-  <inkml:definitions>
-    <inkml:context xml:id="ctx0">
-      <inkml:inkSource xml:id="inkSrc0">
-        <inkml:traceFormat>
-          <inkml:channel name="X" type="integer" min="-2.14748E9" max="2.14748E9" units="cm"/>
-          <inkml:channel name="Y" type="integer" min="-2.14748E9" max="2.14748E9" units="cm"/>
-        </inkml:traceFormat>
-        <inkml:channelProperties>
-          <inkml:channelProperty channel="X" name="resolution" value="1000" units="1/cm"/>
-          <inkml:channelProperty channel="Y" name="resolution" value="1000" units="1/cm"/>
-        </inkml:channelProperties>
-      </inkml:inkSource>
-      <inkml:timestamp xml:id="ts0" timeString="2023-11-09T19:33:50.080"/>
-    </inkml:context>
-    <inkml:brush xml:id="br0">
-      <inkml:brushProperty name="width" value="0.05" units="cm"/>
-      <inkml:brushProperty name="height" value="0.05" units="cm"/>
-      <inkml:brushProperty name="ignorePressure" value="1"/>
-    </inkml:brush>
-  </inkml:definitions>
-  <inkml:trace contextRef="#ctx0" brushRef="#br0">1 1,'0'648,"0"-652</inkml:trace>
-</inkml:ink>
-</file>
-
-<file path=word/ink/ink28.xml><?xml version="1.0" encoding="utf-8"?>
-<inkml:ink xmlns:inkml="http://www.w3.org/2003/InkML">
-  <inkml:definitions>
-    <inkml:context xml:id="ctx0">
-      <inkml:inkSource xml:id="inkSrc0">
-        <inkml:traceFormat>
-          <inkml:channel name="X" type="integer" min="-2.14748E9" max="2.14748E9" units="cm"/>
-          <inkml:channel name="Y" type="integer" min="-2.14748E9" max="2.14748E9" units="cm"/>
-        </inkml:traceFormat>
-        <inkml:channelProperties>
-          <inkml:channelProperty channel="X" name="resolution" value="1000" units="1/cm"/>
-          <inkml:channelProperty channel="Y" name="resolution" value="1000" units="1/cm"/>
-        </inkml:channelProperties>
-      </inkml:inkSource>
-      <inkml:timestamp xml:id="ts0" timeString="2023-11-09T19:55:50.811"/>
-    </inkml:context>
-    <inkml:brush xml:id="br0">
-      <inkml:brushProperty name="width" value="0.05" units="cm"/>
-      <inkml:brushProperty name="height" value="0.05" units="cm"/>
-      <inkml:brushProperty name="ignorePressure" value="1"/>
-    </inkml:brush>
-  </inkml:definitions>
-  <inkml:trace contextRef="#ctx0" brushRef="#br0">62 0,'65'128,"-64"-127</inkml:trace>
-  <inkml:trace contextRef="#ctx0" brushRef="#br0" timeOffset="1">0 128,'66'-128,"-66"128</inkml:trace>
-</inkml:ink>
-</file>
-
-<file path=word/ink/ink29.xml><?xml version="1.0" encoding="utf-8"?>
-<inkml:ink xmlns:inkml="http://www.w3.org/2003/InkML">
-  <inkml:definitions>
-    <inkml:context xml:id="ctx0">
-      <inkml:inkSource xml:id="inkSrc0">
-        <inkml:traceFormat>
-          <inkml:channel name="X" type="integer" min="-2.14748E9" max="2.14748E9" units="cm"/>
-          <inkml:channel name="Y" type="integer" min="-2.14748E9" max="2.14748E9" units="cm"/>
-        </inkml:traceFormat>
-        <inkml:channelProperties>
-          <inkml:channelProperty channel="X" name="resolution" value="1000" units="1/cm"/>
-          <inkml:channelProperty channel="Y" name="resolution" value="1000" units="1/cm"/>
-        </inkml:channelProperties>
-      </inkml:inkSource>
-      <inkml:timestamp xml:id="ts0" timeString="2023-11-09T19:33:55.174"/>
-    </inkml:context>
-    <inkml:brush xml:id="br0">
-      <inkml:brushProperty name="width" value="0.05" units="cm"/>
-      <inkml:brushProperty name="height" value="0.05" units="cm"/>
-      <inkml:brushProperty name="ignorePressure" value="1"/>
-    </inkml:brush>
-  </inkml:definitions>
-  <inkml:trace contextRef="#ctx0" brushRef="#br0">0 211,'0'-203,"0"196</inkml:trace>
-</inkml:ink>
-</file>
-
-<file path=word/ink/ink3.xml><?xml version="1.0" encoding="utf-8"?>
-<inkml:ink xmlns:inkml="http://www.w3.org/2003/InkML">
-  <inkml:definitions>
-    <inkml:context xml:id="ctx0">
-      <inkml:inkSource xml:id="inkSrc0">
-        <inkml:traceFormat>
-          <inkml:channel name="X" type="integer" min="-2.14748E9" max="2.14748E9" units="cm"/>
-          <inkml:channel name="Y" type="integer" min="-2.14748E9" max="2.14748E9" units="cm"/>
-        </inkml:traceFormat>
-        <inkml:channelProperties>
-          <inkml:channelProperty channel="X" name="resolution" value="1000" units="1/cm"/>
-          <inkml:channelProperty channel="Y" name="resolution" value="1000" units="1/cm"/>
-        </inkml:channelProperties>
-      </inkml:inkSource>
-      <inkml:timestamp xml:id="ts0" timeString="2023-11-09T19:53:44.596"/>
-    </inkml:context>
-    <inkml:brush xml:id="br0">
-      <inkml:brushProperty name="width" value="0.05" units="cm"/>
-      <inkml:brushProperty name="height" value="0.05" units="cm"/>
-      <inkml:brushProperty name="ignorePressure" value="1"/>
-    </inkml:brush>
-  </inkml:definitions>
-  <inkml:trace contextRef="#ctx0" brushRef="#br0">62 0,'65'128,"-64"-127</inkml:trace>
-  <inkml:trace contextRef="#ctx0" brushRef="#br0" timeOffset="-12821.93">0 128,'66'-128,"-66"128</inkml:trace>
-</inkml:ink>
-</file>
-
-<file path=word/ink/ink30.xml><?xml version="1.0" encoding="utf-8"?>
-<inkml:ink xmlns:inkml="http://www.w3.org/2003/InkML">
-  <inkml:definitions>
-    <inkml:context xml:id="ctx0">
-      <inkml:inkSource xml:id="inkSrc0">
-        <inkml:traceFormat>
-          <inkml:channel name="X" type="integer" min="-2.14748E9" max="2.14748E9" units="cm"/>
-          <inkml:channel name="Y" type="integer" min="-2.14748E9" max="2.14748E9" units="cm"/>
-        </inkml:traceFormat>
-        <inkml:channelProperties>
-          <inkml:channelProperty channel="X" name="resolution" value="1000" units="1/cm"/>
-          <inkml:channelProperty channel="Y" name="resolution" value="1000" units="1/cm"/>
-        </inkml:channelProperties>
-      </inkml:inkSource>
-      <inkml:timestamp xml:id="ts0" timeString="2023-11-09T19:31:38.147"/>
-    </inkml:context>
-    <inkml:brush xml:id="br0">
-      <inkml:brushProperty name="width" value="0.05" units="cm"/>
-      <inkml:brushProperty name="height" value="0.05" units="cm"/>
-      <inkml:brushProperty name="ignorePressure" value="1"/>
-    </inkml:brush>
-  </inkml:definitions>
-  <inkml:trace contextRef="#ctx0" brushRef="#br0">0 1,'847'0,"-839"0</inkml:trace>
-</inkml:ink>
-</file>
-
-<file path=word/ink/ink31.xml><?xml version="1.0" encoding="utf-8"?>
-<inkml:ink xmlns:inkml="http://www.w3.org/2003/InkML">
-  <inkml:definitions>
-    <inkml:context xml:id="ctx0">
-      <inkml:inkSource xml:id="inkSrc0">
-        <inkml:traceFormat>
-          <inkml:channel name="X" type="integer" min="-2.14748E9" max="2.14748E9" units="cm"/>
-          <inkml:channel name="Y" type="integer" min="-2.14748E9" max="2.14748E9" units="cm"/>
-        </inkml:traceFormat>
-        <inkml:channelProperties>
-          <inkml:channelProperty channel="X" name="resolution" value="1000" units="1/cm"/>
-          <inkml:channelProperty channel="Y" name="resolution" value="1000" units="1/cm"/>
-        </inkml:channelProperties>
-      </inkml:inkSource>
-      <inkml:timestamp xml:id="ts0" timeString="2023-11-09T19:33:59.035"/>
-    </inkml:context>
-    <inkml:brush xml:id="br0">
-      <inkml:brushProperty name="width" value="0.05" units="cm"/>
-      <inkml:brushProperty name="height" value="0.05" units="cm"/>
-      <inkml:brushProperty name="ignorePressure" value="1"/>
-    </inkml:brush>
-  </inkml:definitions>
-  <inkml:trace contextRef="#ctx0" brushRef="#br0">1 1,'0'479,"0"-476</inkml:trace>
-</inkml:ink>
-</file>
-
-<file path=word/ink/ink32.xml><?xml version="1.0" encoding="utf-8"?>
-<inkml:ink xmlns:inkml="http://www.w3.org/2003/InkML">
-  <inkml:definitions>
-    <inkml:context xml:id="ctx0">
-      <inkml:inkSource xml:id="inkSrc0">
-        <inkml:traceFormat>
-          <inkml:channel name="X" type="integer" min="-2.14748E9" max="2.14748E9" units="cm"/>
-          <inkml:channel name="Y" type="integer" min="-2.14748E9" max="2.14748E9" units="cm"/>
-        </inkml:traceFormat>
-        <inkml:channelProperties>
-          <inkml:channelProperty channel="X" name="resolution" value="1000" units="1/cm"/>
-          <inkml:channelProperty channel="Y" name="resolution" value="1000" units="1/cm"/>
-        </inkml:channelProperties>
-      </inkml:inkSource>
-      <inkml:timestamp xml:id="ts0" timeString="2023-11-09T19:59:44.801"/>
-    </inkml:context>
-    <inkml:brush xml:id="br0">
-      <inkml:brushProperty name="width" value="0.05" units="cm"/>
-      <inkml:brushProperty name="height" value="0.05" units="cm"/>
-      <inkml:brushProperty name="ignorePressure" value="1"/>
-    </inkml:brush>
-  </inkml:definitions>
-  <inkml:trace contextRef="#ctx0" brushRef="#br0">62 0,'65'128,"-64"-127</inkml:trace>
-  <inkml:trace contextRef="#ctx0" brushRef="#br0" timeOffset="1">0 128,'66'-128,"-66"128</inkml:trace>
-</inkml:ink>
-</file>
-
-<file path=word/ink/ink33.xml><?xml version="1.0" encoding="utf-8"?>
-<inkml:ink xmlns:inkml="http://www.w3.org/2003/InkML">
-  <inkml:definitions>
-    <inkml:context xml:id="ctx0">
-      <inkml:inkSource xml:id="inkSrc0">
-        <inkml:traceFormat>
-          <inkml:channel name="X" type="integer" min="-2.14748E9" max="2.14748E9" units="cm"/>
-          <inkml:channel name="Y" type="integer" min="-2.14748E9" max="2.14748E9" units="cm"/>
-        </inkml:traceFormat>
-        <inkml:channelProperties>
-          <inkml:channelProperty channel="X" name="resolution" value="1000" units="1/cm"/>
-          <inkml:channelProperty channel="Y" name="resolution" value="1000" units="1/cm"/>
-        </inkml:channelProperties>
-      </inkml:inkSource>
-      <inkml:timestamp xml:id="ts0" timeString="2023-11-09T19:59:34.128"/>
-    </inkml:context>
-    <inkml:brush xml:id="br0">
-      <inkml:brushProperty name="width" value="0.05" units="cm"/>
-      <inkml:brushProperty name="height" value="0.05" units="cm"/>
-      <inkml:brushProperty name="ignorePressure" value="1"/>
-    </inkml:brush>
-  </inkml:definitions>
-  <inkml:trace contextRef="#ctx0" brushRef="#br0">62 0,'65'128,"-64"-127</inkml:trace>
-  <inkml:trace contextRef="#ctx0" brushRef="#br0" timeOffset="1">0 128,'66'-128,"-66"128</inkml:trace>
-</inkml:ink>
-</file>
-
-<file path=word/ink/ink34.xml><?xml version="1.0" encoding="utf-8"?>
-<inkml:ink xmlns:inkml="http://www.w3.org/2003/InkML">
-  <inkml:definitions>
-    <inkml:context xml:id="ctx0">
-      <inkml:inkSource xml:id="inkSrc0">
-        <inkml:traceFormat>
-          <inkml:channel name="X" type="integer" min="-2.14748E9" max="2.14748E9" units="cm"/>
-          <inkml:channel name="Y" type="integer" min="-2.14748E9" max="2.14748E9" units="cm"/>
-        </inkml:traceFormat>
-        <inkml:channelProperties>
-          <inkml:channelProperty channel="X" name="resolution" value="1000" units="1/cm"/>
-          <inkml:channelProperty channel="Y" name="resolution" value="1000" units="1/cm"/>
-        </inkml:channelProperties>
-      </inkml:inkSource>
-      <inkml:timestamp xml:id="ts0" timeString="2023-11-09T19:59:08.398"/>
-    </inkml:context>
-    <inkml:brush xml:id="br0">
-      <inkml:brushProperty name="width" value="0.05001" units="cm"/>
-      <inkml:brushProperty name="height" value="0.05001" units="cm"/>
-      <inkml:brushProperty name="ignorePressure" value="1"/>
-    </inkml:brush>
-  </inkml:definitions>
-  <inkml:trace contextRef="#ctx0" brushRef="#br0">0 297,'0'-292,"0"287</inkml:trace>
-</inkml:ink>
-</file>
-
-<file path=word/ink/ink35.xml><?xml version="1.0" encoding="utf-8"?>
-<inkml:ink xmlns:inkml="http://www.w3.org/2003/InkML">
-  <inkml:definitions>
-    <inkml:context xml:id="ctx0">
-      <inkml:inkSource xml:id="inkSrc0">
-        <inkml:traceFormat>
-          <inkml:channel name="X" type="integer" min="-2.14748E9" max="2.14748E9" units="cm"/>
-          <inkml:channel name="Y" type="integer" min="-2.14748E9" max="2.14748E9" units="cm"/>
-        </inkml:traceFormat>
-        <inkml:channelProperties>
-          <inkml:channelProperty channel="X" name="resolution" value="1000" units="1/cm"/>
-          <inkml:channelProperty channel="Y" name="resolution" value="1000" units="1/cm"/>
-        </inkml:channelProperties>
-      </inkml:inkSource>
-      <inkml:timestamp xml:id="ts0" timeString="2023-11-09T19:59:00.331"/>
-    </inkml:context>
-    <inkml:brush xml:id="br0">
-      <inkml:brushProperty name="width" value="0.05001" units="cm"/>
-      <inkml:brushProperty name="height" value="0.05001" units="cm"/>
-      <inkml:brushProperty name="ignorePressure" value="1"/>
-    </inkml:brush>
-  </inkml:definitions>
-  <inkml:trace contextRef="#ctx0" brushRef="#br0">0 135,'0'-130,"0"126</inkml:trace>
-</inkml:ink>
-</file>
-
-<file path=word/ink/ink36.xml><?xml version="1.0" encoding="utf-8"?>
-<inkml:ink xmlns:inkml="http://www.w3.org/2003/InkML">
-  <inkml:definitions>
-    <inkml:context xml:id="ctx0">
-      <inkml:inkSource xml:id="inkSrc0">
-        <inkml:traceFormat>
-          <inkml:channel name="X" type="integer" min="-2.14748E9" max="2.14748E9" units="cm"/>
-          <inkml:channel name="Y" type="integer" min="-2.14748E9" max="2.14748E9" units="cm"/>
-        </inkml:traceFormat>
-        <inkml:channelProperties>
-          <inkml:channelProperty channel="X" name="resolution" value="1000" units="1/cm"/>
-          <inkml:channelProperty channel="Y" name="resolution" value="1000" units="1/cm"/>
-        </inkml:channelProperties>
-      </inkml:inkSource>
-      <inkml:timestamp xml:id="ts0" timeString="2023-11-09T19:58:28.558"/>
-    </inkml:context>
-    <inkml:brush xml:id="br0">
-      <inkml:brushProperty name="width" value="0.05" units="cm"/>
-      <inkml:brushProperty name="height" value="0.05" units="cm"/>
-      <inkml:brushProperty name="ignorePressure" value="1"/>
-    </inkml:brush>
-  </inkml:definitions>
-  <inkml:trace contextRef="#ctx0" brushRef="#br0">1 0,'8066'0,"-8059"0</inkml:trace>
-</inkml:ink>
-</file>
-
-<file path=word/ink/ink37.xml><?xml version="1.0" encoding="utf-8"?>
-<inkml:ink xmlns:inkml="http://www.w3.org/2003/InkML">
-  <inkml:definitions>
-    <inkml:context xml:id="ctx0">
-      <inkml:inkSource xml:id="inkSrc0">
-        <inkml:traceFormat>
-          <inkml:channel name="X" type="integer" min="-2.14748E9" max="2.14748E9" units="cm"/>
-          <inkml:channel name="Y" type="integer" min="-2.14748E9" max="2.14748E9" units="cm"/>
-        </inkml:traceFormat>
-        <inkml:channelProperties>
-          <inkml:channelProperty channel="X" name="resolution" value="1000" units="1/cm"/>
-          <inkml:channelProperty channel="Y" name="resolution" value="1000" units="1/cm"/>
-        </inkml:channelProperties>
-      </inkml:inkSource>
-      <inkml:timestamp xml:id="ts0" timeString="2023-11-09T19:57:15.805"/>
-    </inkml:context>
-    <inkml:brush xml:id="br0">
-      <inkml:brushProperty name="width" value="0.05" units="cm"/>
-      <inkml:brushProperty name="height" value="0.05" units="cm"/>
-      <inkml:brushProperty name="ignorePressure" value="1"/>
-    </inkml:brush>
-  </inkml:definitions>
-  <inkml:trace contextRef="#ctx0" brushRef="#br0">1 0,'823'0,"-818"0</inkml:trace>
-</inkml:ink>
-</file>
-
-<file path=word/ink/ink38.xml><?xml version="1.0" encoding="utf-8"?>
-<inkml:ink xmlns:inkml="http://www.w3.org/2003/InkML">
-  <inkml:definitions>
-    <inkml:context xml:id="ctx0">
-      <inkml:inkSource xml:id="inkSrc0">
-        <inkml:traceFormat>
-          <inkml:channel name="X" type="integer" min="-2.14748E9" max="2.14748E9" units="cm"/>
-          <inkml:channel name="Y" type="integer" min="-2.14748E9" max="2.14748E9" units="cm"/>
-        </inkml:traceFormat>
-        <inkml:channelProperties>
-          <inkml:channelProperty channel="X" name="resolution" value="1000" units="1/cm"/>
-          <inkml:channelProperty channel="Y" name="resolution" value="1000" units="1/cm"/>
-        </inkml:channelProperties>
-      </inkml:inkSource>
-      <inkml:timestamp xml:id="ts0" timeString="2023-11-09T19:59:04.058"/>
-    </inkml:context>
-    <inkml:brush xml:id="br0">
-      <inkml:brushProperty name="width" value="0.05001" units="cm"/>
-      <inkml:brushProperty name="height" value="0.05001" units="cm"/>
-      <inkml:brushProperty name="ignorePressure" value="1"/>
-    </inkml:brush>
-  </inkml:definitions>
-  <inkml:trace contextRef="#ctx0" brushRef="#br0">1 1,'0'500,"0"-491</inkml:trace>
-</inkml:ink>
-</file>
-
-<file path=word/ink/ink39.xml><?xml version="1.0" encoding="utf-8"?>
-<inkml:ink xmlns:inkml="http://www.w3.org/2003/InkML">
-  <inkml:definitions>
-    <inkml:context xml:id="ctx0">
-      <inkml:inkSource xml:id="inkSrc0">
-        <inkml:traceFormat>
-          <inkml:channel name="X" type="integer" min="-2.14748E9" max="2.14748E9" units="cm"/>
-          <inkml:channel name="Y" type="integer" min="-2.14748E9" max="2.14748E9" units="cm"/>
-        </inkml:traceFormat>
-        <inkml:channelProperties>
-          <inkml:channelProperty channel="X" name="resolution" value="1000" units="1/cm"/>
-          <inkml:channelProperty channel="Y" name="resolution" value="1000" units="1/cm"/>
-        </inkml:channelProperties>
-      </inkml:inkSource>
-      <inkml:timestamp xml:id="ts0" timeString="2023-11-09T19:59:49.719"/>
-    </inkml:context>
-    <inkml:brush xml:id="br0">
-      <inkml:brushProperty name="width" value="0.05" units="cm"/>
-      <inkml:brushProperty name="height" value="0.05" units="cm"/>
-      <inkml:brushProperty name="ignorePressure" value="1"/>
-    </inkml:brush>
-  </inkml:definitions>
-  <inkml:trace contextRef="#ctx0" brushRef="#br0">62 0,'65'128,"-64"-127</inkml:trace>
-  <inkml:trace contextRef="#ctx0" brushRef="#br0" timeOffset="1">0 128,'66'-128,"-66"128</inkml:trace>
-</inkml:ink>
-</file>
-
-<file path=word/ink/ink4.xml><?xml version="1.0" encoding="utf-8"?>
-<inkml:ink xmlns:inkml="http://www.w3.org/2003/InkML">
-  <inkml:definitions>
-    <inkml:context xml:id="ctx0">
-      <inkml:inkSource xml:id="inkSrc0">
-        <inkml:traceFormat>
-          <inkml:channel name="X" type="integer" min="-2.14748E9" max="2.14748E9" units="cm"/>
-          <inkml:channel name="Y" type="integer" min="-2.14748E9" max="2.14748E9" units="cm"/>
-        </inkml:traceFormat>
-        <inkml:channelProperties>
-          <inkml:channelProperty channel="X" name="resolution" value="1000" units="1/cm"/>
-          <inkml:channelProperty channel="Y" name="resolution" value="1000" units="1/cm"/>
-        </inkml:channelProperties>
-      </inkml:inkSource>
-      <inkml:timestamp xml:id="ts0" timeString="2023-11-09T19:53:44.596"/>
-    </inkml:context>
-    <inkml:brush xml:id="br0">
-      <inkml:brushProperty name="width" value="0.05" units="cm"/>
-      <inkml:brushProperty name="height" value="0.05" units="cm"/>
-      <inkml:brushProperty name="ignorePressure" value="1"/>
-    </inkml:brush>
-  </inkml:definitions>
-  <inkml:trace contextRef="#ctx0" brushRef="#br0">0 0,'65'128,"-64"-127</inkml:trace>
-</inkml:ink>
-</file>
-
-<file path=word/ink/ink40.xml><?xml version="1.0" encoding="utf-8"?>
-<inkml:ink xmlns:inkml="http://www.w3.org/2003/InkML">
-  <inkml:definitions>
-    <inkml:context xml:id="ctx0">
-      <inkml:inkSource xml:id="inkSrc0">
-        <inkml:traceFormat>
-          <inkml:channel name="X" type="integer" min="-2.14748E9" max="2.14748E9" units="cm"/>
-          <inkml:channel name="Y" type="integer" min="-2.14748E9" max="2.14748E9" units="cm"/>
-        </inkml:traceFormat>
-        <inkml:channelProperties>
-          <inkml:channelProperty channel="X" name="resolution" value="1000" units="1/cm"/>
-          <inkml:channelProperty channel="Y" name="resolution" value="1000" units="1/cm"/>
-        </inkml:channelProperties>
-      </inkml:inkSource>
-      <inkml:timestamp xml:id="ts0" timeString="2023-11-09T19:59:16.834"/>
-    </inkml:context>
-    <inkml:brush xml:id="br0">
-      <inkml:brushProperty name="width" value="0.05001" units="cm"/>
-      <inkml:brushProperty name="height" value="0.05001" units="cm"/>
-      <inkml:brushProperty name="ignorePressure" value="1"/>
-    </inkml:brush>
-  </inkml:definitions>
-  <inkml:trace contextRef="#ctx0" brushRef="#br0">1 154,'0'-150,"0"147</inkml:trace>
-</inkml:ink>
-</file>
-
-<file path=word/ink/ink41.xml><?xml version="1.0" encoding="utf-8"?>
-<inkml:ink xmlns:inkml="http://www.w3.org/2003/InkML">
-  <inkml:definitions>
-    <inkml:context xml:id="ctx0">
-      <inkml:inkSource xml:id="inkSrc0">
-        <inkml:traceFormat>
-          <inkml:channel name="X" type="integer" min="-2.14748E9" max="2.14748E9" units="cm"/>
-          <inkml:channel name="Y" type="integer" min="-2.14748E9" max="2.14748E9" units="cm"/>
-        </inkml:traceFormat>
-        <inkml:channelProperties>
-          <inkml:channelProperty channel="X" name="resolution" value="1000" units="1/cm"/>
-          <inkml:channelProperty channel="Y" name="resolution" value="1000" units="1/cm"/>
-        </inkml:channelProperties>
-      </inkml:inkSource>
-      <inkml:timestamp xml:id="ts0" timeString="2023-11-09T19:57:09.047"/>
-    </inkml:context>
-    <inkml:brush xml:id="br0">
-      <inkml:brushProperty name="width" value="0.05" units="cm"/>
-      <inkml:brushProperty name="height" value="0.05" units="cm"/>
-      <inkml:brushProperty name="ignorePressure" value="1"/>
-    </inkml:brush>
-  </inkml:definitions>
-  <inkml:trace contextRef="#ctx0" brushRef="#br0">0 0,'1311'0,"-1369"0,53 0</inkml:trace>
-</inkml:ink>
-</file>
-
-<file path=word/ink/ink42.xml><?xml version="1.0" encoding="utf-8"?>
-<inkml:ink xmlns:inkml="http://www.w3.org/2003/InkML">
-  <inkml:definitions>
-    <inkml:context xml:id="ctx0">
-      <inkml:inkSource xml:id="inkSrc0">
-        <inkml:traceFormat>
-          <inkml:channel name="X" type="integer" min="-2.14748E9" max="2.14748E9" units="cm"/>
-          <inkml:channel name="Y" type="integer" min="-2.14748E9" max="2.14748E9" units="cm"/>
-        </inkml:traceFormat>
-        <inkml:channelProperties>
-          <inkml:channelProperty channel="X" name="resolution" value="1000" units="1/cm"/>
-          <inkml:channelProperty channel="Y" name="resolution" value="1000" units="1/cm"/>
-        </inkml:channelProperties>
-      </inkml:inkSource>
-      <inkml:timestamp xml:id="ts0" timeString="2023-11-09T19:59:20.821"/>
-    </inkml:context>
-    <inkml:brush xml:id="br0">
-      <inkml:brushProperty name="width" value="0.05001" units="cm"/>
-      <inkml:brushProperty name="height" value="0.05001" units="cm"/>
-      <inkml:brushProperty name="ignorePressure" value="1"/>
-    </inkml:brush>
-  </inkml:definitions>
-  <inkml:trace contextRef="#ctx0" brushRef="#br0">0 0,'0'618,"0"-609</inkml:trace>
-</inkml:ink>
-</file>
-
-<file path=word/ink/ink43.xml><?xml version="1.0" encoding="utf-8"?>
-<inkml:ink xmlns:inkml="http://www.w3.org/2003/InkML">
-  <inkml:definitions>
-    <inkml:context xml:id="ctx0">
-      <inkml:inkSource xml:id="inkSrc0">
-        <inkml:traceFormat>
-          <inkml:channel name="X" type="integer" min="-2.14748E9" max="2.14748E9" units="cm"/>
-          <inkml:channel name="Y" type="integer" min="-2.14748E9" max="2.14748E9" units="cm"/>
-        </inkml:traceFormat>
-        <inkml:channelProperties>
-          <inkml:channelProperty channel="X" name="resolution" value="1000" units="1/cm"/>
-          <inkml:channelProperty channel="Y" name="resolution" value="1000" units="1/cm"/>
-        </inkml:channelProperties>
-      </inkml:inkSource>
-      <inkml:timestamp xml:id="ts0" timeString="2023-11-09T20:00:28.148"/>
-    </inkml:context>
-    <inkml:brush xml:id="br0">
-      <inkml:brushProperty name="width" value="0.05" units="cm"/>
-      <inkml:brushProperty name="height" value="0.05" units="cm"/>
-      <inkml:brushProperty name="ignorePressure" value="1"/>
-    </inkml:brush>
-  </inkml:definitions>
-  <inkml:trace contextRef="#ctx0" brushRef="#br0">62 0,'65'128,"-64"-127</inkml:trace>
-  <inkml:trace contextRef="#ctx0" brushRef="#br0" timeOffset="1">0 128,'66'-128,"-66"128</inkml:trace>
-</inkml:ink>
-</file>
-
-<file path=word/ink/ink44.xml><?xml version="1.0" encoding="utf-8"?>
-<inkml:ink xmlns:inkml="http://www.w3.org/2003/InkML">
-  <inkml:definitions>
-    <inkml:context xml:id="ctx0">
-      <inkml:inkSource xml:id="inkSrc0">
-        <inkml:traceFormat>
-          <inkml:channel name="X" type="integer" min="-2.14748E9" max="2.14748E9" units="cm"/>
-          <inkml:channel name="Y" type="integer" min="-2.14748E9" max="2.14748E9" units="cm"/>
-        </inkml:traceFormat>
-        <inkml:channelProperties>
-          <inkml:channelProperty channel="X" name="resolution" value="1000" units="1/cm"/>
-          <inkml:channelProperty channel="Y" name="resolution" value="1000" units="1/cm"/>
-        </inkml:channelProperties>
-      </inkml:inkSource>
-      <inkml:timestamp xml:id="ts0" timeString="2023-11-09T20:00:15.985"/>
-    </inkml:context>
-    <inkml:brush xml:id="br0">
-      <inkml:brushProperty name="width" value="0.05" units="cm"/>
-      <inkml:brushProperty name="height" value="0.05" units="cm"/>
-      <inkml:brushProperty name="ignorePressure" value="1"/>
-    </inkml:brush>
-  </inkml:definitions>
-  <inkml:trace contextRef="#ctx0" brushRef="#br0">0 0,'0'376,"0"-373</inkml:trace>
-</inkml:ink>
-</file>
-
-<file path=word/ink/ink45.xml><?xml version="1.0" encoding="utf-8"?>
-<inkml:ink xmlns:inkml="http://www.w3.org/2003/InkML">
-  <inkml:definitions>
-    <inkml:context xml:id="ctx0">
-      <inkml:inkSource xml:id="inkSrc0">
-        <inkml:traceFormat>
-          <inkml:channel name="X" type="integer" min="-2.14748E9" max="2.14748E9" units="cm"/>
-          <inkml:channel name="Y" type="integer" min="-2.14748E9" max="2.14748E9" units="cm"/>
-        </inkml:traceFormat>
-        <inkml:channelProperties>
-          <inkml:channelProperty channel="X" name="resolution" value="1000" units="1/cm"/>
-          <inkml:channelProperty channel="Y" name="resolution" value="1000" units="1/cm"/>
-        </inkml:channelProperties>
-      </inkml:inkSource>
-      <inkml:timestamp xml:id="ts0" timeString="2023-11-09T20:00:25.381"/>
-    </inkml:context>
-    <inkml:brush xml:id="br0">
-      <inkml:brushProperty name="width" value="0.05" units="cm"/>
-      <inkml:brushProperty name="height" value="0.05" units="cm"/>
-      <inkml:brushProperty name="ignorePressure" value="1"/>
-    </inkml:brush>
-  </inkml:definitions>
-  <inkml:trace contextRef="#ctx0" brushRef="#br0">1 0,'1738'0,"-1734"0</inkml:trace>
-</inkml:ink>
-</file>
-
-<file path=word/ink/ink46.xml><?xml version="1.0" encoding="utf-8"?>
-<inkml:ink xmlns:inkml="http://www.w3.org/2003/InkML">
-  <inkml:definitions>
-    <inkml:context xml:id="ctx0">
-      <inkml:inkSource xml:id="inkSrc0">
-        <inkml:traceFormat>
-          <inkml:channel name="X" type="integer" min="-2.14748E9" max="2.14748E9" units="cm"/>
-          <inkml:channel name="Y" type="integer" min="-2.14748E9" max="2.14748E9" units="cm"/>
-        </inkml:traceFormat>
-        <inkml:channelProperties>
-          <inkml:channelProperty channel="X" name="resolution" value="1000" units="1/cm"/>
-          <inkml:channelProperty channel="Y" name="resolution" value="1000" units="1/cm"/>
-        </inkml:channelProperties>
-      </inkml:inkSource>
-      <inkml:timestamp xml:id="ts0" timeString="2023-11-09T20:00:10.996"/>
-    </inkml:context>
-    <inkml:brush xml:id="br0">
-      <inkml:brushProperty name="width" value="0.05" units="cm"/>
-      <inkml:brushProperty name="height" value="0.05" units="cm"/>
-      <inkml:brushProperty name="ignorePressure" value="1"/>
-    </inkml:brush>
-  </inkml:definitions>
-  <inkml:trace contextRef="#ctx0" brushRef="#br0">0 456,'0'-450,"0"445</inkml:trace>
-</inkml:ink>
-</file>
-
-<file path=word/ink/ink5.xml><?xml version="1.0" encoding="utf-8"?>
-<inkml:ink xmlns:inkml="http://www.w3.org/2003/InkML">
-  <inkml:definitions>
-    <inkml:context xml:id="ctx0">
-      <inkml:inkSource xml:id="inkSrc0">
-        <inkml:traceFormat>
-          <inkml:channel name="X" type="integer" min="-2.14748E9" max="2.14748E9" units="cm"/>
-          <inkml:channel name="Y" type="integer" min="-2.14748E9" max="2.14748E9" units="cm"/>
-        </inkml:traceFormat>
-        <inkml:channelProperties>
-          <inkml:channelProperty channel="X" name="resolution" value="1000" units="1/cm"/>
-          <inkml:channelProperty channel="Y" name="resolution" value="1000" units="1/cm"/>
-        </inkml:channelProperties>
-      </inkml:inkSource>
-      <inkml:timestamp xml:id="ts0" timeString="2023-11-09T19:53:31.774"/>
-    </inkml:context>
-    <inkml:brush xml:id="br0">
-      <inkml:brushProperty name="width" value="0.05" units="cm"/>
-      <inkml:brushProperty name="height" value="0.05" units="cm"/>
-      <inkml:brushProperty name="ignorePressure" value="1"/>
-    </inkml:brush>
-  </inkml:definitions>
-  <inkml:trace contextRef="#ctx0" brushRef="#br0">0 128,'66'-128,"-66"128</inkml:trace>
-</inkml:ink>
-</file>
-
-<file path=word/ink/ink6.xml><?xml version="1.0" encoding="utf-8"?>
-<inkml:ink xmlns:inkml="http://www.w3.org/2003/InkML">
-  <inkml:definitions>
-    <inkml:context xml:id="ctx0">
-      <inkml:inkSource xml:id="inkSrc0">
-        <inkml:traceFormat>
-          <inkml:channel name="X" type="integer" min="-2.14748E9" max="2.14748E9" units="cm"/>
-          <inkml:channel name="Y" type="integer" min="-2.14748E9" max="2.14748E9" units="cm"/>
-        </inkml:traceFormat>
-        <inkml:channelProperties>
-          <inkml:channelProperty channel="X" name="resolution" value="1000" units="1/cm"/>
-          <inkml:channelProperty channel="Y" name="resolution" value="1000" units="1/cm"/>
-        </inkml:channelProperties>
-      </inkml:inkSource>
-      <inkml:timestamp xml:id="ts0" timeString="2023-11-09T19:32:59.402"/>
-    </inkml:context>
-    <inkml:brush xml:id="br0">
-      <inkml:brushProperty name="width" value="0.05" units="cm"/>
-      <inkml:brushProperty name="height" value="0.05" units="cm"/>
-      <inkml:brushProperty name="ignorePressure" value="1"/>
-    </inkml:brush>
-  </inkml:definitions>
-  <inkml:trace contextRef="#ctx0" brushRef="#br0">0 28,'0'-1,"0"-3,0 1,0-2,0 0,0 0,0 0</inkml:trace>
-</inkml:ink>
-</file>
-
-<file path=word/ink/ink7.xml><?xml version="1.0" encoding="utf-8"?>
-<inkml:ink xmlns:inkml="http://www.w3.org/2003/InkML">
-  <inkml:definitions>
-    <inkml:context xml:id="ctx0">
-      <inkml:inkSource xml:id="inkSrc0">
-        <inkml:traceFormat>
-          <inkml:channel name="X" type="integer" min="-2.14748E9" max="2.14748E9" units="cm"/>
-          <inkml:channel name="Y" type="integer" min="-2.14748E9" max="2.14748E9" units="cm"/>
-        </inkml:traceFormat>
-        <inkml:channelProperties>
-          <inkml:channelProperty channel="X" name="resolution" value="1000" units="1/cm"/>
-          <inkml:channelProperty channel="Y" name="resolution" value="1000" units="1/cm"/>
-        </inkml:channelProperties>
-      </inkml:inkSource>
-      <inkml:timestamp xml:id="ts0" timeString="2023-11-09T19:32:56.070"/>
-    </inkml:context>
-    <inkml:brush xml:id="br0">
-      <inkml:brushProperty name="width" value="0.05" units="cm"/>
-      <inkml:brushProperty name="height" value="0.05" units="cm"/>
-      <inkml:brushProperty name="ignorePressure" value="1"/>
-    </inkml:brush>
-  </inkml:definitions>
-  <inkml:trace contextRef="#ctx0" brushRef="#br0">1 328,'0'-321,"0"315</inkml:trace>
-</inkml:ink>
-</file>
-
-<file path=word/ink/ink8.xml><?xml version="1.0" encoding="utf-8"?>
-<inkml:ink xmlns:inkml="http://www.w3.org/2003/InkML">
-  <inkml:definitions>
-    <inkml:context xml:id="ctx0">
-      <inkml:inkSource xml:id="inkSrc0">
-        <inkml:traceFormat>
-          <inkml:channel name="X" type="integer" min="-2.14748E9" max="2.14748E9" units="cm"/>
-          <inkml:channel name="Y" type="integer" min="-2.14748E9" max="2.14748E9" units="cm"/>
-        </inkml:traceFormat>
-        <inkml:channelProperties>
-          <inkml:channelProperty channel="X" name="resolution" value="1000" units="1/cm"/>
-          <inkml:channelProperty channel="Y" name="resolution" value="1000" units="1/cm"/>
-        </inkml:channelProperties>
-      </inkml:inkSource>
-      <inkml:timestamp xml:id="ts0" timeString="2023-11-09T19:32:52.084"/>
-    </inkml:context>
-    <inkml:brush xml:id="br0">
-      <inkml:brushProperty name="width" value="0.05" units="cm"/>
-      <inkml:brushProperty name="height" value="0.05" units="cm"/>
-      <inkml:brushProperty name="ignorePressure" value="1"/>
-    </inkml:brush>
-  </inkml:definitions>
-  <inkml:trace contextRef="#ctx0" brushRef="#br0">1 589,'0'-582,"0"575</inkml:trace>
-</inkml:ink>
-</file>
-
-<file path=word/ink/ink9.xml><?xml version="1.0" encoding="utf-8"?>
-<inkml:ink xmlns:inkml="http://www.w3.org/2003/InkML">
-  <inkml:definitions>
-    <inkml:context xml:id="ctx0">
-      <inkml:inkSource xml:id="inkSrc0">
-        <inkml:traceFormat>
-          <inkml:channel name="X" type="integer" min="-2.14748E9" max="2.14748E9" units="cm"/>
-          <inkml:channel name="Y" type="integer" min="-2.14748E9" max="2.14748E9" units="cm"/>
-        </inkml:traceFormat>
-        <inkml:channelProperties>
-          <inkml:channelProperty channel="X" name="resolution" value="1000" units="1/cm"/>
-          <inkml:channelProperty channel="Y" name="resolution" value="1000" units="1/cm"/>
-        </inkml:channelProperties>
-      </inkml:inkSource>
-      <inkml:timestamp xml:id="ts0" timeString="2023-11-09T19:32:03.568"/>
-    </inkml:context>
-    <inkml:brush xml:id="br0">
-      <inkml:brushProperty name="width" value="0.05" units="cm"/>
-      <inkml:brushProperty name="height" value="0.05" units="cm"/>
-      <inkml:brushProperty name="ignorePressure" value="1"/>
-    </inkml:brush>
-  </inkml:definitions>
-  <inkml:trace contextRef="#ctx0" brushRef="#br0">0 1,'2231'0,"-2223"0</inkml:trace>
+  <inkml:trace contextRef="#ctx0" brushRef="#br0">0 0,'81'301</inkml:trace>
 </inkml:ink>
 </file>
 
@@ -11852,6 +7497,10 @@
 </file>
 
 <file path=customXml/item1.xml><?xml version="1.0" encoding="utf-8"?>
+<b:Sources xmlns:b="http://schemas.openxmlformats.org/officeDocument/2006/bibliography" xmlns="http://schemas.openxmlformats.org/officeDocument/2006/bibliography" SelectedStyle="\APASixthEditionOfficeOnline.xsl" StyleName="APA" Version="6"/>
+</file>
+
+<file path=customXml/item2.xml><?xml version="1.0" encoding="utf-8"?>
 <ct:contentTypeSchema xmlns:ct="http://schemas.microsoft.com/office/2006/metadata/contentType" xmlns:ma="http://schemas.microsoft.com/office/2006/metadata/properties/metaAttributes" ct:_="" ma:_="" ma:contentTypeName="Documento" ma:contentTypeID="0x01010001D62D568ED00C4E869A06F5CEA61109" ma:contentTypeVersion="3" ma:contentTypeDescription="Crear nuevo documento." ma:contentTypeScope="" ma:versionID="14e53d5c6c2ce5b1166d53d06b8da244">
   <xsd:schema xmlns:xsd="http://www.w3.org/2001/XMLSchema" xmlns:xs="http://www.w3.org/2001/XMLSchema" xmlns:p="http://schemas.microsoft.com/office/2006/metadata/properties" xmlns:ns3="f93d4d93-359f-4324-8ac9-2f9e9ea31aac" targetNamespace="http://schemas.microsoft.com/office/2006/metadata/properties" ma:root="true" ma:fieldsID="d33864a2276dabc9411b5fe127e70074" ns3:_="">
     <xsd:import namespace="f93d4d93-359f-4324-8ac9-2f9e9ea31aac"/>
@@ -11989,19 +7638,7 @@
 </ct:contentTypeSchema>
 </file>
 
-<file path=customXml/item2.xml><?xml version="1.0" encoding="utf-8"?>
-<p:properties xmlns:p="http://schemas.microsoft.com/office/2006/metadata/properties" xmlns:xsi="http://www.w3.org/2001/XMLSchema-instance" xmlns:pc="http://schemas.microsoft.com/office/infopath/2007/PartnerControls">
-  <documentManagement>
-    <_activity xmlns="f93d4d93-359f-4324-8ac9-2f9e9ea31aac" xsi:nil="true"/>
-  </documentManagement>
-</p:properties>
-</file>
-
 <file path=customXml/item3.xml><?xml version="1.0" encoding="utf-8"?>
-<b:Sources xmlns:b="http://schemas.openxmlformats.org/officeDocument/2006/bibliography" xmlns="http://schemas.openxmlformats.org/officeDocument/2006/bibliography" SelectedStyle="\APASixthEditionOfficeOnline.xsl" StyleName="APA" Version="6"/>
-</file>
-
-<file path=customXml/item4.xml><?xml version="1.0" encoding="utf-8"?>
 <?mso-contentType ?>
 <FormTemplates xmlns="http://schemas.microsoft.com/sharepoint/v3/contenttype/forms">
   <Display>DocumentLibraryForm</Display>
@@ -12010,7 +7647,23 @@
 </FormTemplates>
 </file>
 
+<file path=customXml/item4.xml><?xml version="1.0" encoding="utf-8"?>
+<p:properties xmlns:p="http://schemas.microsoft.com/office/2006/metadata/properties" xmlns:xsi="http://www.w3.org/2001/XMLSchema-instance" xmlns:pc="http://schemas.microsoft.com/office/infopath/2007/PartnerControls">
+  <documentManagement>
+    <_activity xmlns="f93d4d93-359f-4324-8ac9-2f9e9ea31aac" xsi:nil="true"/>
+  </documentManagement>
+</p:properties>
+</file>
+
 <file path=customXml/itemProps1.xml><?xml version="1.0" encoding="utf-8"?>
+<ds:datastoreItem xmlns:ds="http://schemas.openxmlformats.org/officeDocument/2006/customXml" ds:itemID="{54ACA946-3A30-43CA-8C4B-5287A941F6F7}">
+  <ds:schemaRefs>
+    <ds:schemaRef ds:uri="http://schemas.openxmlformats.org/officeDocument/2006/bibliography"/>
+  </ds:schemaRefs>
+</ds:datastoreItem>
+</file>
+
+<file path=customXml/itemProps2.xml><?xml version="1.0" encoding="utf-8"?>
 <ds:datastoreItem xmlns:ds="http://schemas.openxmlformats.org/officeDocument/2006/customXml" ds:itemID="{30895CE8-5598-49AA-ACD0-E8FA0239315F}">
   <ds:schemaRefs>
     <ds:schemaRef ds:uri="http://schemas.microsoft.com/office/2006/metadata/contentType"/>
@@ -12028,7 +7681,15 @@
 </ds:datastoreItem>
 </file>
 
-<file path=customXml/itemProps2.xml><?xml version="1.0" encoding="utf-8"?>
+<file path=customXml/itemProps3.xml><?xml version="1.0" encoding="utf-8"?>
+<ds:datastoreItem xmlns:ds="http://schemas.openxmlformats.org/officeDocument/2006/customXml" ds:itemID="{8B26E4D4-57AF-4D04-851E-4A8C1E5D8CA1}">
+  <ds:schemaRefs>
+    <ds:schemaRef ds:uri="http://schemas.microsoft.com/sharepoint/v3/contenttype/forms"/>
+  </ds:schemaRefs>
+</ds:datastoreItem>
+</file>
+
+<file path=customXml/itemProps4.xml><?xml version="1.0" encoding="utf-8"?>
 <ds:datastoreItem xmlns:ds="http://schemas.openxmlformats.org/officeDocument/2006/customXml" ds:itemID="{BF19BC1C-5BDC-4562-8C83-7998535F2550}">
   <ds:schemaRefs>
     <ds:schemaRef ds:uri="http://schemas.microsoft.com/office/2006/metadata/properties"/>
@@ -12036,20 +7697,4 @@
     <ds:schemaRef ds:uri="f93d4d93-359f-4324-8ac9-2f9e9ea31aac"/>
   </ds:schemaRefs>
 </ds:datastoreItem>
-</file>
-
-<file path=customXml/itemProps3.xml><?xml version="1.0" encoding="utf-8"?>
-<ds:datastoreItem xmlns:ds="http://schemas.openxmlformats.org/officeDocument/2006/customXml" ds:itemID="{54ACA946-3A30-43CA-8C4B-5287A941F6F7}">
-  <ds:schemaRefs>
-    <ds:schemaRef ds:uri="http://schemas.openxmlformats.org/officeDocument/2006/bibliography"/>
-  </ds:schemaRefs>
-</ds:datastoreItem>
-</file>
-
-<file path=customXml/itemProps4.xml><?xml version="1.0" encoding="utf-8"?>
-<ds:datastoreItem xmlns:ds="http://schemas.openxmlformats.org/officeDocument/2006/customXml" ds:itemID="{8B26E4D4-57AF-4D04-851E-4A8C1E5D8CA1}">
-  <ds:schemaRefs>
-    <ds:schemaRef ds:uri="http://schemas.microsoft.com/sharepoint/v3/contenttype/forms"/>
-  </ds:schemaRefs>
-</ds:datastoreItem>
 </file>
--- a/MemoriaOrdenanza.docx
+++ b/MemoriaOrdenanza.docx
@@ -87,7 +87,7 @@
                             <w:txbxContent>
                               <w:p>
                                 <w:pPr>
-                                  <w:pStyle w:val="Sinespaciado"/>
+                                  <w:pStyle w:val="NoSpacing"/>
                                   <w:rPr>
                                     <w:color w:val="FFFFFF" w:themeColor="background1"/>
                                     <w:sz w:val="24"/>
@@ -123,7 +123,7 @@
                       <w:txbxContent>
                         <w:p>
                           <w:pPr>
-                            <w:pStyle w:val="Sinespaciado"/>
+                            <w:pStyle w:val="NoSpacing"/>
                             <w:rPr>
                               <w:color w:val="FFFFFF" w:themeColor="background1"/>
                               <w:sz w:val="24"/>
@@ -332,7 +332,7 @@
                             <w:txbxContent>
                               <w:p>
                                 <w:pPr>
-                                  <w:pStyle w:val="Sinespaciado"/>
+                                  <w:pStyle w:val="NoSpacing"/>
                                   <w:spacing w:before="40" w:after="560" w:line="216" w:lineRule="auto"/>
                                   <w:rPr>
                                     <w:rFonts w:ascii="Arial" w:hAnsi="Arial" w:cs="Arial"/>
@@ -408,7 +408,7 @@
                               </w:p>
                               <w:p>
                                 <w:pPr>
-                                  <w:pStyle w:val="Sinespaciado"/>
+                                  <w:pStyle w:val="NoSpacing"/>
                                   <w:spacing w:before="80" w:after="40"/>
                                   <w:rPr>
                                     <w:caps/>
@@ -421,7 +421,7 @@
                               </w:p>
                               <w:p>
                                 <w:pPr>
-                                  <w:pStyle w:val="Sinespaciado"/>
+                                  <w:pStyle w:val="NoSpacing"/>
                                   <w:spacing w:before="80" w:after="40"/>
                                   <w:jc w:val="center"/>
                                   <w:rPr>
@@ -445,7 +445,7 @@
                               </w:p>
                               <w:p>
                                 <w:pPr>
-                                  <w:pStyle w:val="Sinespaciado"/>
+                                  <w:pStyle w:val="NoSpacing"/>
                                   <w:spacing w:before="80" w:after="40"/>
                                   <w:jc w:val="center"/>
                                   <w:rPr>
@@ -489,7 +489,7 @@
                               </w:p>
                               <w:p>
                                 <w:pPr>
-                                  <w:pStyle w:val="Sinespaciado"/>
+                                  <w:pStyle w:val="NoSpacing"/>
                                   <w:spacing w:before="80" w:after="40"/>
                                   <w:jc w:val="center"/>
                                   <w:rPr>
@@ -513,7 +513,7 @@
                               </w:p>
                               <w:p>
                                 <w:pPr>
-                                  <w:pStyle w:val="Sinespaciado"/>
+                                  <w:pStyle w:val="NoSpacing"/>
                                   <w:spacing w:before="80" w:after="40"/>
                                   <w:rPr>
                                     <w:rFonts w:ascii="Arial" w:hAnsi="Arial" w:cs="Arial"/>
@@ -555,7 +555,7 @@
                       <w:txbxContent>
                         <w:p>
                           <w:pPr>
-                            <w:pStyle w:val="Sinespaciado"/>
+                            <w:pStyle w:val="NoSpacing"/>
                             <w:spacing w:before="40" w:after="560" w:line="216" w:lineRule="auto"/>
                             <w:rPr>
                               <w:rFonts w:ascii="Arial" w:hAnsi="Arial" w:cs="Arial"/>
@@ -631,7 +631,7 @@
                         </w:p>
                         <w:p>
                           <w:pPr>
-                            <w:pStyle w:val="Sinespaciado"/>
+                            <w:pStyle w:val="NoSpacing"/>
                             <w:spacing w:before="80" w:after="40"/>
                             <w:rPr>
                               <w:caps/>
@@ -644,7 +644,7 @@
                         </w:p>
                         <w:p>
                           <w:pPr>
-                            <w:pStyle w:val="Sinespaciado"/>
+                            <w:pStyle w:val="NoSpacing"/>
                             <w:spacing w:before="80" w:after="40"/>
                             <w:jc w:val="center"/>
                             <w:rPr>
@@ -668,7 +668,7 @@
                         </w:p>
                         <w:p>
                           <w:pPr>
-                            <w:pStyle w:val="Sinespaciado"/>
+                            <w:pStyle w:val="NoSpacing"/>
                             <w:spacing w:before="80" w:after="40"/>
                             <w:jc w:val="center"/>
                             <w:rPr>
@@ -712,7 +712,7 @@
                         </w:p>
                         <w:p>
                           <w:pPr>
-                            <w:pStyle w:val="Sinespaciado"/>
+                            <w:pStyle w:val="NoSpacing"/>
                             <w:spacing w:before="80" w:after="40"/>
                             <w:jc w:val="center"/>
                             <w:rPr>
@@ -736,7 +736,7 @@
                         </w:p>
                         <w:p>
                           <w:pPr>
-                            <w:pStyle w:val="Sinespaciado"/>
+                            <w:pStyle w:val="NoSpacing"/>
                             <w:spacing w:before="80" w:after="40"/>
                             <w:rPr>
                               <w:rFonts w:ascii="Arial" w:hAnsi="Arial" w:cs="Arial"/>
@@ -797,7 +797,7 @@
       <w:sdtContent>
         <w:p>
           <w:pPr>
-            <w:pStyle w:val="TtuloTDC"/>
+            <w:pStyle w:val="TOCHeading"/>
             <w:rPr>
               <w:rFonts w:ascii="Arial" w:hAnsi="Arial" w:cs="Arial"/>
               <w:b/>
@@ -832,7 +832,7 @@
         </w:p>
         <w:p>
           <w:pPr>
-            <w:pStyle w:val="TDC1"/>
+            <w:pStyle w:val="TOC1"/>
             <w:tabs>
               <w:tab w:val="right" w:leader="dot" w:pos="6136"/>
             </w:tabs>
@@ -854,7 +854,7 @@
           <w:hyperlink w:anchor="_Toc150450116" w:history="1">
             <w:r>
               <w:rPr>
-                <w:rStyle w:val="Hipervnculo"/>
+                <w:rStyle w:val="Hyperlink"/>
                 <w:rFonts w:eastAsia="Times New Roman"/>
                 <w:noProof/>
                 <w:lang w:eastAsia="en-GB"/>
@@ -913,7 +913,7 @@
         </w:p>
         <w:p>
           <w:pPr>
-            <w:pStyle w:val="TDC1"/>
+            <w:pStyle w:val="TOC1"/>
             <w:tabs>
               <w:tab w:val="right" w:leader="dot" w:pos="6136"/>
             </w:tabs>
@@ -926,7 +926,7 @@
           <w:hyperlink w:anchor="_Toc150450117" w:history="1">
             <w:r>
               <w:rPr>
-                <w:rStyle w:val="Hipervnculo"/>
+                <w:rStyle w:val="Hyperlink"/>
                 <w:rFonts w:eastAsia="Times New Roman"/>
                 <w:noProof/>
                 <w:lang w:eastAsia="en-GB"/>
@@ -1502,7 +1502,7 @@
     </w:p>
     <w:p>
       <w:pPr>
-        <w:pStyle w:val="Ttulo"/>
+        <w:pStyle w:val="Title"/>
         <w:rPr>
           <w:rFonts w:eastAsia="Times New Roman"/>
           <w:lang w:eastAsia="en-GB"/>
@@ -1553,7 +1553,7 @@
     </w:p>
     <w:p>
       <w:pPr>
-        <w:pStyle w:val="Ttulo1"/>
+        <w:pStyle w:val="Heading1"/>
         <w:rPr>
           <w:rFonts w:eastAsia="Times New Roman"/>
           <w:sz w:val="36"/>
@@ -1573,7 +1573,7 @@
     </w:p>
     <w:p>
       <w:pPr>
-        <w:pStyle w:val="Ttulo1"/>
+        <w:pStyle w:val="Heading1"/>
         <w:rPr>
           <w:rFonts w:eastAsia="Times New Roman"/>
           <w:sz w:val="36"/>
@@ -1699,7 +1699,7 @@
     </w:p>
     <w:p>
       <w:pPr>
-        <w:pStyle w:val="Ttulo1"/>
+        <w:pStyle w:val="Heading1"/>
         <w:jc w:val="both"/>
         <w:rPr>
           <w:rFonts w:eastAsia="Times New Roman"/>
@@ -1800,7 +1800,67 @@
           <w:lang w:eastAsia="en-GB"/>
           <w14:ligatures w14:val="none"/>
         </w:rPr>
-        <w:t>, tipoLicencia, claseLicencia, titular, tributosPublicose, extinguida)</w:t>
+        <w:t xml:space="preserve">, </w:t>
+      </w:r>
+      <w:proofErr w:type="spellStart"/>
+      <w:r>
+        <w:rPr>
+          <w:rFonts w:ascii="Arial" w:eastAsia="Times New Roman" w:hAnsi="Arial" w:cs="Arial"/>
+          <w:kern w:val="0"/>
+          <w:lang w:eastAsia="en-GB"/>
+          <w14:ligatures w14:val="none"/>
+        </w:rPr>
+        <w:t>tipoLicencia</w:t>
+      </w:r>
+      <w:proofErr w:type="spellEnd"/>
+      <w:r>
+        <w:rPr>
+          <w:rFonts w:ascii="Arial" w:eastAsia="Times New Roman" w:hAnsi="Arial" w:cs="Arial"/>
+          <w:kern w:val="0"/>
+          <w:lang w:eastAsia="en-GB"/>
+          <w14:ligatures w14:val="none"/>
+        </w:rPr>
+        <w:t xml:space="preserve">, </w:t>
+      </w:r>
+      <w:proofErr w:type="spellStart"/>
+      <w:r>
+        <w:rPr>
+          <w:rFonts w:ascii="Arial" w:eastAsia="Times New Roman" w:hAnsi="Arial" w:cs="Arial"/>
+          <w:kern w:val="0"/>
+          <w:lang w:eastAsia="en-GB"/>
+          <w14:ligatures w14:val="none"/>
+        </w:rPr>
+        <w:t>claseLicencia</w:t>
+      </w:r>
+      <w:proofErr w:type="spellEnd"/>
+      <w:r>
+        <w:rPr>
+          <w:rFonts w:ascii="Arial" w:eastAsia="Times New Roman" w:hAnsi="Arial" w:cs="Arial"/>
+          <w:kern w:val="0"/>
+          <w:lang w:eastAsia="en-GB"/>
+          <w14:ligatures w14:val="none"/>
+        </w:rPr>
+        <w:t xml:space="preserve">, titular, </w:t>
+      </w:r>
+      <w:proofErr w:type="spellStart"/>
+      <w:r>
+        <w:rPr>
+          <w:rFonts w:ascii="Arial" w:eastAsia="Times New Roman" w:hAnsi="Arial" w:cs="Arial"/>
+          <w:kern w:val="0"/>
+          <w:lang w:eastAsia="en-GB"/>
+          <w14:ligatures w14:val="none"/>
+        </w:rPr>
+        <w:t>tributosPublicose</w:t>
+      </w:r>
+      <w:proofErr w:type="spellEnd"/>
+      <w:r>
+        <w:rPr>
+          <w:rFonts w:ascii="Arial" w:eastAsia="Times New Roman" w:hAnsi="Arial" w:cs="Arial"/>
+          <w:kern w:val="0"/>
+          <w:lang w:eastAsia="en-GB"/>
+          <w14:ligatures w14:val="none"/>
+        </w:rPr>
+        <w:t>, extinguida)</w:t>
       </w:r>
     </w:p>
     <w:p>
@@ -2391,6 +2451,7 @@
         </w:rPr>
         <w:t>LICENCIA_DECONEXION(</w:t>
       </w:r>
+      <w:proofErr w:type="spellStart"/>
       <w:r>
         <w:rPr>
           <w:rFonts w:ascii="Arial" w:eastAsia="Times New Roman" w:hAnsi="Arial" w:cs="Arial"/>
@@ -2399,12 +2460,45 @@
         </w:rPr>
         <w:t>idLicencia</w:t>
       </w:r>
-      <w:r>
-        <w:rPr>
-          <w:rFonts w:ascii="Arial" w:eastAsia="Times New Roman" w:hAnsi="Arial" w:cs="Arial"/>
-          <w:lang w:eastAsia="en-GB"/>
-        </w:rPr>
-        <w:t>, claseLicenciaObras, claseConexion, *)</w:t>
+      <w:proofErr w:type="spellEnd"/>
+      <w:r>
+        <w:rPr>
+          <w:rFonts w:ascii="Arial" w:eastAsia="Times New Roman" w:hAnsi="Arial" w:cs="Arial"/>
+          <w:lang w:eastAsia="en-GB"/>
+        </w:rPr>
+        <w:t xml:space="preserve">, </w:t>
+      </w:r>
+      <w:proofErr w:type="spellStart"/>
+      <w:r>
+        <w:rPr>
+          <w:rFonts w:ascii="Arial" w:eastAsia="Times New Roman" w:hAnsi="Arial" w:cs="Arial"/>
+          <w:lang w:eastAsia="en-GB"/>
+        </w:rPr>
+        <w:t>claseLicenciaObras</w:t>
+      </w:r>
+      <w:proofErr w:type="spellEnd"/>
+      <w:r>
+        <w:rPr>
+          <w:rFonts w:ascii="Arial" w:eastAsia="Times New Roman" w:hAnsi="Arial" w:cs="Arial"/>
+          <w:lang w:eastAsia="en-GB"/>
+        </w:rPr>
+        <w:t xml:space="preserve">, </w:t>
+      </w:r>
+      <w:proofErr w:type="spellStart"/>
+      <w:r>
+        <w:rPr>
+          <w:rFonts w:ascii="Arial" w:eastAsia="Times New Roman" w:hAnsi="Arial" w:cs="Arial"/>
+          <w:lang w:eastAsia="en-GB"/>
+        </w:rPr>
+        <w:t>claseConexion</w:t>
+      </w:r>
+      <w:proofErr w:type="spellEnd"/>
+      <w:r>
+        <w:rPr>
+          <w:rFonts w:ascii="Arial" w:eastAsia="Times New Roman" w:hAnsi="Arial" w:cs="Arial"/>
+          <w:lang w:eastAsia="en-GB"/>
+        </w:rPr>
+        <w:t>, *)</w:t>
       </w:r>
     </w:p>
     <w:p>
@@ -2768,6 +2862,7 @@
         </w:rPr>
         <w:t>LICENCIA_DEOCUPACION(</w:t>
       </w:r>
+      <w:proofErr w:type="spellStart"/>
       <w:r>
         <w:rPr>
           <w:rFonts w:ascii="Arial" w:eastAsia="Times New Roman" w:hAnsi="Arial" w:cs="Arial"/>
@@ -2776,12 +2871,29 @@
         </w:rPr>
         <w:t>idLicencia</w:t>
       </w:r>
-      <w:r>
-        <w:rPr>
-          <w:rFonts w:ascii="Arial" w:eastAsia="Times New Roman" w:hAnsi="Arial" w:cs="Arial"/>
-          <w:lang w:eastAsia="en-GB"/>
-        </w:rPr>
-        <w:t>, carácter, dominioComprendido, emplazamiento, *)</w:t>
+      <w:proofErr w:type="spellEnd"/>
+      <w:r>
+        <w:rPr>
+          <w:rFonts w:ascii="Arial" w:eastAsia="Times New Roman" w:hAnsi="Arial" w:cs="Arial"/>
+          <w:lang w:eastAsia="en-GB"/>
+        </w:rPr>
+        <w:t xml:space="preserve">, carácter, </w:t>
+      </w:r>
+      <w:proofErr w:type="spellStart"/>
+      <w:r>
+        <w:rPr>
+          <w:rFonts w:ascii="Arial" w:eastAsia="Times New Roman" w:hAnsi="Arial" w:cs="Arial"/>
+          <w:lang w:eastAsia="en-GB"/>
+        </w:rPr>
+        <w:t>dominioComprendido</w:t>
+      </w:r>
+      <w:proofErr w:type="spellEnd"/>
+      <w:r>
+        <w:rPr>
+          <w:rFonts w:ascii="Arial" w:eastAsia="Times New Roman" w:hAnsi="Arial" w:cs="Arial"/>
+          <w:lang w:eastAsia="en-GB"/>
+        </w:rPr>
+        <w:t>, emplazamiento, *)</w:t>
       </w:r>
     </w:p>
     <w:p>
@@ -3049,6 +3161,7 @@
         </w:rPr>
         <w:t>(</w:t>
       </w:r>
+      <w:proofErr w:type="spellStart"/>
       <w:r>
         <w:rPr>
           <w:rFonts w:ascii="Arial" w:eastAsia="Times New Roman" w:hAnsi="Arial" w:cs="Arial"/>
@@ -3057,12 +3170,77 @@
         </w:rPr>
         <w:t>idLicencia</w:t>
       </w:r>
-      <w:r>
-        <w:rPr>
-          <w:rFonts w:ascii="Arial" w:eastAsia="Times New Roman" w:hAnsi="Arial" w:cs="Arial"/>
-          <w:lang w:eastAsia="en-GB"/>
-        </w:rPr>
-        <w:t>, claseLicenciaObras, plazoInic, plazoFin, porcionVia, *)</w:t>
+      <w:proofErr w:type="spellEnd"/>
+      <w:r>
+        <w:rPr>
+          <w:rFonts w:ascii="Arial" w:eastAsia="Times New Roman" w:hAnsi="Arial" w:cs="Arial"/>
+          <w:lang w:eastAsia="en-GB"/>
+        </w:rPr>
+        <w:t xml:space="preserve">, </w:t>
+      </w:r>
+      <w:proofErr w:type="spellStart"/>
+      <w:r>
+        <w:rPr>
+          <w:rFonts w:ascii="Arial" w:eastAsia="Times New Roman" w:hAnsi="Arial" w:cs="Arial"/>
+          <w:lang w:eastAsia="en-GB"/>
+        </w:rPr>
+        <w:t>claseLicenciaObras</w:t>
+      </w:r>
+      <w:proofErr w:type="spellEnd"/>
+      <w:r>
+        <w:rPr>
+          <w:rFonts w:ascii="Arial" w:eastAsia="Times New Roman" w:hAnsi="Arial" w:cs="Arial"/>
+          <w:lang w:eastAsia="en-GB"/>
+        </w:rPr>
+        <w:t xml:space="preserve">, </w:t>
+      </w:r>
+      <w:proofErr w:type="spellStart"/>
+      <w:r>
+        <w:rPr>
+          <w:rFonts w:ascii="Arial" w:eastAsia="Times New Roman" w:hAnsi="Arial" w:cs="Arial"/>
+          <w:lang w:eastAsia="en-GB"/>
+        </w:rPr>
+        <w:t>plazoInic</w:t>
+      </w:r>
+      <w:proofErr w:type="spellEnd"/>
+      <w:r>
+        <w:rPr>
+          <w:rFonts w:ascii="Arial" w:eastAsia="Times New Roman" w:hAnsi="Arial" w:cs="Arial"/>
+          <w:lang w:eastAsia="en-GB"/>
+        </w:rPr>
+        <w:t xml:space="preserve">, </w:t>
+      </w:r>
+      <w:proofErr w:type="spellStart"/>
+      <w:r>
+        <w:rPr>
+          <w:rFonts w:ascii="Arial" w:eastAsia="Times New Roman" w:hAnsi="Arial" w:cs="Arial"/>
+          <w:lang w:eastAsia="en-GB"/>
+        </w:rPr>
+        <w:t>plazoFin</w:t>
+      </w:r>
+      <w:proofErr w:type="spellEnd"/>
+      <w:r>
+        <w:rPr>
+          <w:rFonts w:ascii="Arial" w:eastAsia="Times New Roman" w:hAnsi="Arial" w:cs="Arial"/>
+          <w:lang w:eastAsia="en-GB"/>
+        </w:rPr>
+        <w:t xml:space="preserve">, </w:t>
+      </w:r>
+      <w:proofErr w:type="spellStart"/>
+      <w:r>
+        <w:rPr>
+          <w:rFonts w:ascii="Arial" w:eastAsia="Times New Roman" w:hAnsi="Arial" w:cs="Arial"/>
+          <w:lang w:eastAsia="en-GB"/>
+        </w:rPr>
+        <w:t>porcionVia</w:t>
+      </w:r>
+      <w:proofErr w:type="spellEnd"/>
+      <w:r>
+        <w:rPr>
+          <w:rFonts w:ascii="Arial" w:eastAsia="Times New Roman" w:hAnsi="Arial" w:cs="Arial"/>
+          <w:lang w:eastAsia="en-GB"/>
+        </w:rPr>
+        <w:t>, *)</w:t>
       </w:r>
     </w:p>
     <w:p>
@@ -3530,6 +3708,7 @@
         </w:rPr>
         <w:t>PLAN(</w:t>
       </w:r>
+      <w:proofErr w:type="spellStart"/>
       <w:r>
         <w:rPr>
           <w:rFonts w:ascii="Arial" w:eastAsia="Times New Roman" w:hAnsi="Arial" w:cs="Arial"/>
@@ -3538,12 +3717,45 @@
         </w:rPr>
         <w:t>cifEmpresaExplotadora</w:t>
       </w:r>
-      <w:r>
-        <w:rPr>
-          <w:rFonts w:ascii="Arial" w:eastAsia="Times New Roman" w:hAnsi="Arial" w:cs="Arial"/>
-          <w:lang w:eastAsia="en-GB"/>
-        </w:rPr>
-        <w:t>, idInstalacion, ubicacionCentroProductor, *)</w:t>
+      <w:proofErr w:type="spellEnd"/>
+      <w:r>
+        <w:rPr>
+          <w:rFonts w:ascii="Arial" w:eastAsia="Times New Roman" w:hAnsi="Arial" w:cs="Arial"/>
+          <w:lang w:eastAsia="en-GB"/>
+        </w:rPr>
+        <w:t xml:space="preserve">, </w:t>
+      </w:r>
+      <w:proofErr w:type="spellStart"/>
+      <w:r>
+        <w:rPr>
+          <w:rFonts w:ascii="Arial" w:eastAsia="Times New Roman" w:hAnsi="Arial" w:cs="Arial"/>
+          <w:lang w:eastAsia="en-GB"/>
+        </w:rPr>
+        <w:t>idInstalacion</w:t>
+      </w:r>
+      <w:proofErr w:type="spellEnd"/>
+      <w:r>
+        <w:rPr>
+          <w:rFonts w:ascii="Arial" w:eastAsia="Times New Roman" w:hAnsi="Arial" w:cs="Arial"/>
+          <w:lang w:eastAsia="en-GB"/>
+        </w:rPr>
+        <w:t xml:space="preserve">, </w:t>
+      </w:r>
+      <w:proofErr w:type="spellStart"/>
+      <w:r>
+        <w:rPr>
+          <w:rFonts w:ascii="Arial" w:eastAsia="Times New Roman" w:hAnsi="Arial" w:cs="Arial"/>
+          <w:lang w:eastAsia="en-GB"/>
+        </w:rPr>
+        <w:t>ubicacionCentroProductor</w:t>
+      </w:r>
+      <w:proofErr w:type="spellEnd"/>
+      <w:r>
+        <w:rPr>
+          <w:rFonts w:ascii="Arial" w:eastAsia="Times New Roman" w:hAnsi="Arial" w:cs="Arial"/>
+          <w:lang w:eastAsia="en-GB"/>
+        </w:rPr>
+        <w:t>, *)</w:t>
       </w:r>
     </w:p>
     <w:p>
@@ -3864,20 +4076,56 @@
         </w:rPr>
         <w:t>PROYECTO(</w:t>
       </w:r>
+      <w:proofErr w:type="spellStart"/>
       <w:r>
         <w:rPr>
           <w:rFonts w:ascii="Arial" w:eastAsia="Times New Roman" w:hAnsi="Arial" w:cs="Arial"/>
           <w:u w:val="single"/>
           <w:lang w:eastAsia="en-GB"/>
         </w:rPr>
-        <w:t>idLicenciaObra, fechaSolicitud</w:t>
-      </w:r>
-      <w:r>
-        <w:rPr>
-          <w:rFonts w:ascii="Arial" w:eastAsia="Times New Roman" w:hAnsi="Arial" w:cs="Arial"/>
-          <w:lang w:eastAsia="en-GB"/>
-        </w:rPr>
-        <w:t>, cifEmpresaExplotadora, *).</w:t>
+        <w:t>idLicenciaObra</w:t>
+      </w:r>
+      <w:proofErr w:type="spellEnd"/>
+      <w:r>
+        <w:rPr>
+          <w:rFonts w:ascii="Arial" w:eastAsia="Times New Roman" w:hAnsi="Arial" w:cs="Arial"/>
+          <w:u w:val="single"/>
+          <w:lang w:eastAsia="en-GB"/>
+        </w:rPr>
+        <w:t xml:space="preserve">, </w:t>
+      </w:r>
+      <w:proofErr w:type="spellStart"/>
+      <w:r>
+        <w:rPr>
+          <w:rFonts w:ascii="Arial" w:eastAsia="Times New Roman" w:hAnsi="Arial" w:cs="Arial"/>
+          <w:u w:val="single"/>
+          <w:lang w:eastAsia="en-GB"/>
+        </w:rPr>
+        <w:t>fechaSolicitud</w:t>
+      </w:r>
+      <w:proofErr w:type="spellEnd"/>
+      <w:r>
+        <w:rPr>
+          <w:rFonts w:ascii="Arial" w:eastAsia="Times New Roman" w:hAnsi="Arial" w:cs="Arial"/>
+          <w:lang w:eastAsia="en-GB"/>
+        </w:rPr>
+        <w:t xml:space="preserve">, </w:t>
+      </w:r>
+      <w:proofErr w:type="spellStart"/>
+      <w:r>
+        <w:rPr>
+          <w:rFonts w:ascii="Arial" w:eastAsia="Times New Roman" w:hAnsi="Arial" w:cs="Arial"/>
+          <w:lang w:eastAsia="en-GB"/>
+        </w:rPr>
+        <w:t>cifEmpresaExplotadora</w:t>
+      </w:r>
+      <w:proofErr w:type="spellEnd"/>
+      <w:r>
+        <w:rPr>
+          <w:rFonts w:ascii="Arial" w:eastAsia="Times New Roman" w:hAnsi="Arial" w:cs="Arial"/>
+          <w:lang w:eastAsia="en-GB"/>
+        </w:rPr>
+        <w:t>, *).</w:t>
       </w:r>
       <w:r>
         <w:rPr>
@@ -4372,20 +4620,88 @@
         </w:rPr>
         <w:t>OBRA(</w:t>
       </w:r>
+      <w:proofErr w:type="spellStart"/>
       <w:r>
         <w:rPr>
           <w:rFonts w:ascii="Arial" w:eastAsia="Times New Roman" w:hAnsi="Arial" w:cs="Arial"/>
           <w:u w:val="single"/>
           <w:lang w:eastAsia="en-GB"/>
         </w:rPr>
-        <w:t>idLicenciaOcupacion, idLicenciaObra</w:t>
-      </w:r>
-      <w:r>
-        <w:rPr>
-          <w:rFonts w:ascii="Arial" w:eastAsia="Times New Roman" w:hAnsi="Arial" w:cs="Arial"/>
-          <w:lang w:eastAsia="en-GB"/>
-        </w:rPr>
-        <w:t>, fechaInic, fechaFin, tecnicoResponsable, *)</w:t>
+        <w:t>idLicenciaOcupacion</w:t>
+      </w:r>
+      <w:proofErr w:type="spellEnd"/>
+      <w:r>
+        <w:rPr>
+          <w:rFonts w:ascii="Arial" w:eastAsia="Times New Roman" w:hAnsi="Arial" w:cs="Arial"/>
+          <w:u w:val="single"/>
+          <w:lang w:eastAsia="en-GB"/>
+        </w:rPr>
+        <w:t xml:space="preserve">, </w:t>
+      </w:r>
+      <w:proofErr w:type="spellStart"/>
+      <w:r>
+        <w:rPr>
+          <w:rFonts w:ascii="Arial" w:eastAsia="Times New Roman" w:hAnsi="Arial" w:cs="Arial"/>
+          <w:u w:val="single"/>
+          <w:lang w:eastAsia="en-GB"/>
+        </w:rPr>
+        <w:t>idLicenciaObra</w:t>
+      </w:r>
+      <w:proofErr w:type="spellEnd"/>
+      <w:r>
+        <w:rPr>
+          <w:rFonts w:ascii="Arial" w:eastAsia="Times New Roman" w:hAnsi="Arial" w:cs="Arial"/>
+          <w:lang w:eastAsia="en-GB"/>
+        </w:rPr>
+        <w:t xml:space="preserve">, </w:t>
+      </w:r>
+      <w:proofErr w:type="spellStart"/>
+      <w:r>
+        <w:rPr>
+          <w:rFonts w:ascii="Arial" w:eastAsia="Times New Roman" w:hAnsi="Arial" w:cs="Arial"/>
+          <w:lang w:eastAsia="en-GB"/>
+        </w:rPr>
+        <w:t>fechaInic</w:t>
+      </w:r>
+      <w:proofErr w:type="spellEnd"/>
+      <w:r>
+        <w:rPr>
+          <w:rFonts w:ascii="Arial" w:eastAsia="Times New Roman" w:hAnsi="Arial" w:cs="Arial"/>
+          <w:lang w:eastAsia="en-GB"/>
+        </w:rPr>
+        <w:t xml:space="preserve">, </w:t>
+      </w:r>
+      <w:proofErr w:type="spellStart"/>
+      <w:r>
+        <w:rPr>
+          <w:rFonts w:ascii="Arial" w:eastAsia="Times New Roman" w:hAnsi="Arial" w:cs="Arial"/>
+          <w:lang w:eastAsia="en-GB"/>
+        </w:rPr>
+        <w:t>fechaFin</w:t>
+      </w:r>
+      <w:proofErr w:type="spellEnd"/>
+      <w:r>
+        <w:rPr>
+          <w:rFonts w:ascii="Arial" w:eastAsia="Times New Roman" w:hAnsi="Arial" w:cs="Arial"/>
+          <w:lang w:eastAsia="en-GB"/>
+        </w:rPr>
+        <w:t xml:space="preserve">, </w:t>
+      </w:r>
+      <w:proofErr w:type="spellStart"/>
+      <w:r>
+        <w:rPr>
+          <w:rFonts w:ascii="Arial" w:eastAsia="Times New Roman" w:hAnsi="Arial" w:cs="Arial"/>
+          <w:lang w:eastAsia="en-GB"/>
+        </w:rPr>
+        <w:t>tecnicoResponsable</w:t>
+      </w:r>
+      <w:proofErr w:type="spellEnd"/>
+      <w:r>
+        <w:rPr>
+          <w:rFonts w:ascii="Arial" w:eastAsia="Times New Roman" w:hAnsi="Arial" w:cs="Arial"/>
+          <w:lang w:eastAsia="en-GB"/>
+        </w:rPr>
+        <w:t>, *)</w:t>
       </w:r>
     </w:p>
     <w:p>
@@ -4945,14 +5261,16 @@
         </w:rPr>
         <w:t>DEPOSITO(</w:t>
       </w:r>
+      <w:proofErr w:type="spellStart"/>
       <w:r>
         <w:rPr>
           <w:rFonts w:ascii="Arial" w:eastAsia="Times New Roman" w:hAnsi="Arial" w:cs="Arial"/>
           <w:u w:val="single"/>
           <w:lang w:eastAsia="en-GB"/>
         </w:rPr>
-        <w:t>idLicenciaOcupacion, idLicenciaObra</w:t>
-      </w:r>
+        <w:t>idLicenciaOcupacion</w:t>
+      </w:r>
+      <w:proofErr w:type="spellEnd"/>
       <w:r>
         <w:rPr>
           <w:rFonts w:ascii="Arial" w:eastAsia="Times New Roman" w:hAnsi="Arial" w:cs="Arial"/>
@@ -4961,14 +5279,34 @@
         </w:rPr>
         <w:t xml:space="preserve">, </w:t>
       </w:r>
+      <w:proofErr w:type="spellStart"/>
       <w:r>
         <w:rPr>
           <w:rFonts w:ascii="Arial" w:eastAsia="Times New Roman" w:hAnsi="Arial" w:cs="Arial"/>
           <w:u w:val="single"/>
           <w:lang w:eastAsia="en-GB"/>
         </w:rPr>
+        <w:t>idLicenciaObra</w:t>
+      </w:r>
+      <w:proofErr w:type="spellEnd"/>
+      <w:r>
+        <w:rPr>
+          <w:rFonts w:ascii="Arial" w:eastAsia="Times New Roman" w:hAnsi="Arial" w:cs="Arial"/>
+          <w:u w:val="single"/>
+          <w:lang w:eastAsia="en-GB"/>
+        </w:rPr>
+        <w:t xml:space="preserve">, </w:t>
+      </w:r>
+      <w:proofErr w:type="spellStart"/>
+      <w:r>
+        <w:rPr>
+          <w:rFonts w:ascii="Arial" w:eastAsia="Times New Roman" w:hAnsi="Arial" w:cs="Arial"/>
+          <w:u w:val="single"/>
+          <w:lang w:eastAsia="en-GB"/>
+        </w:rPr>
         <w:t>fechaCreacion</w:t>
       </w:r>
+      <w:proofErr w:type="spellEnd"/>
       <w:r>
         <w:rPr>
           <w:rFonts w:ascii="Arial" w:eastAsia="Times New Roman" w:hAnsi="Arial" w:cs="Arial"/>
@@ -4976,12 +5314,21 @@
         </w:rPr>
         <w:t xml:space="preserve">, </w:t>
       </w:r>
-      <w:r>
-        <w:rPr>
-          <w:rFonts w:ascii="Arial" w:eastAsia="Times New Roman" w:hAnsi="Arial" w:cs="Arial"/>
-          <w:lang w:eastAsia="en-GB"/>
-        </w:rPr>
-        <w:t>costeReposicion, *)</w:t>
+      <w:proofErr w:type="spellStart"/>
+      <w:r>
+        <w:rPr>
+          <w:rFonts w:ascii="Arial" w:eastAsia="Times New Roman" w:hAnsi="Arial" w:cs="Arial"/>
+          <w:lang w:eastAsia="en-GB"/>
+        </w:rPr>
+        <w:t>costeReposicion</w:t>
+      </w:r>
+      <w:proofErr w:type="spellEnd"/>
+      <w:r>
+        <w:rPr>
+          <w:rFonts w:ascii="Arial" w:eastAsia="Times New Roman" w:hAnsi="Arial" w:cs="Arial"/>
+          <w:lang w:eastAsia="en-GB"/>
+        </w:rPr>
+        <w:t>, *)</w:t>
       </w:r>
     </w:p>
     <w:p>
@@ -5244,13 +5591,41 @@
         </w:rPr>
         <w:t>INSPECCION(</w:t>
       </w:r>
+      <w:proofErr w:type="spellStart"/>
       <w:r>
         <w:rPr>
           <w:rFonts w:ascii="Arial" w:eastAsia="Times New Roman" w:hAnsi="Arial" w:cs="Arial"/>
           <w:u w:val="single"/>
           <w:lang w:eastAsia="en-GB"/>
         </w:rPr>
-        <w:t>idLicenciaOcupacion, idLicenciaObra,</w:t>
+        <w:t>idLicenciaOcupacion</w:t>
+      </w:r>
+      <w:proofErr w:type="spellEnd"/>
+      <w:r>
+        <w:rPr>
+          <w:rFonts w:ascii="Arial" w:eastAsia="Times New Roman" w:hAnsi="Arial" w:cs="Arial"/>
+          <w:u w:val="single"/>
+          <w:lang w:eastAsia="en-GB"/>
+        </w:rPr>
+        <w:t xml:space="preserve">, </w:t>
+      </w:r>
+      <w:proofErr w:type="spellStart"/>
+      <w:r>
+        <w:rPr>
+          <w:rFonts w:ascii="Arial" w:eastAsia="Times New Roman" w:hAnsi="Arial" w:cs="Arial"/>
+          <w:u w:val="single"/>
+          <w:lang w:eastAsia="en-GB"/>
+        </w:rPr>
+        <w:t>idLicenciaObra</w:t>
+      </w:r>
+      <w:proofErr w:type="spellEnd"/>
+      <w:r>
+        <w:rPr>
+          <w:rFonts w:ascii="Arial" w:eastAsia="Times New Roman" w:hAnsi="Arial" w:cs="Arial"/>
+          <w:u w:val="single"/>
+          <w:lang w:eastAsia="en-GB"/>
+        </w:rPr>
+        <w:t>,</w:t>
       </w:r>
       <w:r>
         <w:rPr>
@@ -5386,22 +5761,33 @@
         </w:rPr>
         <w:t>MULTA(</w:t>
       </w:r>
+      <w:proofErr w:type="spellStart"/>
       <w:r>
         <w:rPr>
           <w:rFonts w:ascii="Arial" w:eastAsia="Times New Roman" w:hAnsi="Arial" w:cs="Arial"/>
           <w:u w:val="single"/>
           <w:lang w:eastAsia="en-GB"/>
         </w:rPr>
-        <w:t>idInspeccion,</w:t>
-      </w:r>
+        <w:t>idInspeccion</w:t>
+      </w:r>
+      <w:proofErr w:type="spellEnd"/>
       <w:r>
         <w:rPr>
           <w:rFonts w:ascii="Arial" w:eastAsia="Times New Roman" w:hAnsi="Arial" w:cs="Arial"/>
           <w:u w:val="single"/>
           <w:lang w:eastAsia="en-GB"/>
         </w:rPr>
+        <w:t>,</w:t>
+      </w:r>
+      <w:r>
+        <w:rPr>
+          <w:rFonts w:ascii="Arial" w:eastAsia="Times New Roman" w:hAnsi="Arial" w:cs="Arial"/>
+          <w:u w:val="single"/>
+          <w:lang w:eastAsia="en-GB"/>
+        </w:rPr>
         <w:t xml:space="preserve"> </w:t>
       </w:r>
+      <w:proofErr w:type="spellStart"/>
       <w:r>
         <w:rPr>
           <w:rFonts w:ascii="Arial" w:eastAsia="Times New Roman" w:hAnsi="Arial" w:cs="Arial"/>
@@ -5410,6 +5796,7 @@
         </w:rPr>
         <w:t>idMulta</w:t>
       </w:r>
+      <w:proofErr w:type="spellEnd"/>
       <w:r>
         <w:rPr>
           <w:rFonts w:ascii="Arial" w:eastAsia="Times New Roman" w:hAnsi="Arial" w:cs="Arial"/>
@@ -5424,12 +5811,21 @@
         </w:rPr>
         <w:t xml:space="preserve"> </w:t>
       </w:r>
-      <w:r>
-        <w:rPr>
-          <w:rFonts w:ascii="Arial" w:eastAsia="Times New Roman" w:hAnsi="Arial" w:cs="Arial"/>
-          <w:lang w:eastAsia="en-GB"/>
-        </w:rPr>
-        <w:t>tipoInfraccion, importe)</w:t>
+      <w:proofErr w:type="spellStart"/>
+      <w:r>
+        <w:rPr>
+          <w:rFonts w:ascii="Arial" w:eastAsia="Times New Roman" w:hAnsi="Arial" w:cs="Arial"/>
+          <w:lang w:eastAsia="en-GB"/>
+        </w:rPr>
+        <w:t>tipoInfraccion</w:t>
+      </w:r>
+      <w:proofErr w:type="spellEnd"/>
+      <w:r>
+        <w:rPr>
+          <w:rFonts w:ascii="Arial" w:eastAsia="Times New Roman" w:hAnsi="Arial" w:cs="Arial"/>
+          <w:lang w:eastAsia="en-GB"/>
+        </w:rPr>
+        <w:t>, importe)</w:t>
       </w:r>
     </w:p>
     <w:p>
@@ -5774,7 +6170,23 @@
           <w:rFonts w:ascii="Arial" w:eastAsia="Times New Roman" w:hAnsi="Arial" w:cs="Arial"/>
           <w:lang w:eastAsia="en-GB"/>
         </w:rPr>
-        <w:t>, titular, estadoEjecucion)</w:t>
+        <w:t xml:space="preserve">, titular, </w:t>
+      </w:r>
+      <w:proofErr w:type="spellStart"/>
+      <w:r>
+        <w:rPr>
+          <w:rFonts w:ascii="Arial" w:eastAsia="Times New Roman" w:hAnsi="Arial" w:cs="Arial"/>
+          <w:lang w:eastAsia="en-GB"/>
+        </w:rPr>
+        <w:t>estadoEjecucion</w:t>
+      </w:r>
+      <w:proofErr w:type="spellEnd"/>
+      <w:r>
+        <w:rPr>
+          <w:rFonts w:ascii="Arial" w:eastAsia="Times New Roman" w:hAnsi="Arial" w:cs="Arial"/>
+          <w:lang w:eastAsia="en-GB"/>
+        </w:rPr>
+        <w:t>)</w:t>
       </w:r>
     </w:p>
     <w:p>
@@ -5994,7 +6406,39 @@
           <w:rFonts w:ascii="Arial" w:eastAsia="Times New Roman" w:hAnsi="Arial" w:cs="Arial"/>
           <w:lang w:eastAsia="en-GB"/>
         </w:rPr>
-        <w:t>, dominioComprendido, enterrada, profundidadLibre, *)</w:t>
+        <w:t xml:space="preserve">, </w:t>
+      </w:r>
+      <w:proofErr w:type="spellStart"/>
+      <w:r>
+        <w:rPr>
+          <w:rFonts w:ascii="Arial" w:eastAsia="Times New Roman" w:hAnsi="Arial" w:cs="Arial"/>
+          <w:lang w:eastAsia="en-GB"/>
+        </w:rPr>
+        <w:t>dominioComprendido</w:t>
+      </w:r>
+      <w:proofErr w:type="spellEnd"/>
+      <w:r>
+        <w:rPr>
+          <w:rFonts w:ascii="Arial" w:eastAsia="Times New Roman" w:hAnsi="Arial" w:cs="Arial"/>
+          <w:lang w:eastAsia="en-GB"/>
+        </w:rPr>
+        <w:t xml:space="preserve">, enterrada, </w:t>
+      </w:r>
+      <w:proofErr w:type="spellStart"/>
+      <w:r>
+        <w:rPr>
+          <w:rFonts w:ascii="Arial" w:eastAsia="Times New Roman" w:hAnsi="Arial" w:cs="Arial"/>
+          <w:lang w:eastAsia="en-GB"/>
+        </w:rPr>
+        <w:t>profundidadLibre</w:t>
+      </w:r>
+      <w:proofErr w:type="spellEnd"/>
+      <w:r>
+        <w:rPr>
+          <w:rFonts w:ascii="Arial" w:eastAsia="Times New Roman" w:hAnsi="Arial" w:cs="Arial"/>
+          <w:lang w:eastAsia="en-GB"/>
+        </w:rPr>
+        <w:t>, *)</w:t>
       </w:r>
     </w:p>
     <w:p>
@@ -6501,7 +6945,23 @@
           <w:rFonts w:ascii="Arial" w:eastAsia="Times New Roman" w:hAnsi="Arial" w:cs="Arial"/>
           <w:lang w:eastAsia="en-GB"/>
         </w:rPr>
-        <w:t>, energiaTransportada)</w:t>
+        <w:t xml:space="preserve">, </w:t>
+      </w:r>
+      <w:proofErr w:type="spellStart"/>
+      <w:r>
+        <w:rPr>
+          <w:rFonts w:ascii="Arial" w:eastAsia="Times New Roman" w:hAnsi="Arial" w:cs="Arial"/>
+          <w:lang w:eastAsia="en-GB"/>
+        </w:rPr>
+        <w:t>energiaTransportada</w:t>
+      </w:r>
+      <w:proofErr w:type="spellEnd"/>
+      <w:r>
+        <w:rPr>
+          <w:rFonts w:ascii="Arial" w:eastAsia="Times New Roman" w:hAnsi="Arial" w:cs="Arial"/>
+          <w:lang w:eastAsia="en-GB"/>
+        </w:rPr>
+        <w:t>)</w:t>
       </w:r>
     </w:p>
     <w:p>
@@ -7282,7 +7742,23 @@
           <w:rFonts w:ascii="Arial" w:eastAsia="Times New Roman" w:hAnsi="Arial" w:cs="Arial"/>
           <w:lang w:eastAsia="en-GB"/>
         </w:rPr>
-        <w:t>, visitable, altaTension, dimensiones)</w:t>
+        <w:t xml:space="preserve">, visitable, </w:t>
+      </w:r>
+      <w:proofErr w:type="spellStart"/>
+      <w:r>
+        <w:rPr>
+          <w:rFonts w:ascii="Arial" w:eastAsia="Times New Roman" w:hAnsi="Arial" w:cs="Arial"/>
+          <w:lang w:eastAsia="en-GB"/>
+        </w:rPr>
+        <w:t>altaTension</w:t>
+      </w:r>
+      <w:proofErr w:type="spellEnd"/>
+      <w:r>
+        <w:rPr>
+          <w:rFonts w:ascii="Arial" w:eastAsia="Times New Roman" w:hAnsi="Arial" w:cs="Arial"/>
+          <w:lang w:eastAsia="en-GB"/>
+        </w:rPr>
+        <w:t>, dimensiones)</w:t>
       </w:r>
     </w:p>
     <w:p>
@@ -7607,6 +8083,7 @@
         </w:rPr>
         <w:t>ACCESO(</w:t>
       </w:r>
+      <w:proofErr w:type="spellStart"/>
       <w:r>
         <w:rPr>
           <w:rFonts w:ascii="Arial" w:eastAsia="Times New Roman" w:hAnsi="Arial" w:cs="Arial"/>
@@ -7615,14 +8092,25 @@
         </w:rPr>
         <w:t>ubicacionGaleria</w:t>
       </w:r>
+      <w:proofErr w:type="spellEnd"/>
       <w:r>
         <w:rPr>
           <w:rFonts w:ascii="Arial" w:eastAsia="Times New Roman" w:hAnsi="Arial" w:cs="Arial"/>
           <w:u w:val="single"/>
           <w:lang w:eastAsia="en-GB"/>
         </w:rPr>
-        <w:t>, ubicacionAcceso</w:t>
-      </w:r>
+        <w:t xml:space="preserve">, </w:t>
+      </w:r>
+      <w:proofErr w:type="spellStart"/>
+      <w:r>
+        <w:rPr>
+          <w:rFonts w:ascii="Arial" w:eastAsia="Times New Roman" w:hAnsi="Arial" w:cs="Arial"/>
+          <w:u w:val="single"/>
+          <w:lang w:eastAsia="en-GB"/>
+        </w:rPr>
+        <w:t>ubicacionAcceso</w:t>
+      </w:r>
+      <w:proofErr w:type="spellEnd"/>
       <w:r>
         <w:rPr>
           <w:rFonts w:ascii="Arial" w:eastAsia="Times New Roman" w:hAnsi="Arial" w:cs="Arial"/>
@@ -7713,16 +8201,26 @@
           <w:u w:val="single"/>
           <w:lang w:eastAsia="en-GB"/>
         </w:rPr>
-        <w:t>ubicación, cifEmpresaUsuari</w:t>
-      </w:r>
+        <w:t xml:space="preserve">ubicación, </w:t>
+      </w:r>
+      <w:proofErr w:type="spellStart"/>
       <w:r>
         <w:rPr>
           <w:rFonts w:ascii="Arial" w:eastAsia="Times New Roman" w:hAnsi="Arial" w:cs="Arial"/>
           <w:u w:val="single"/>
           <w:lang w:eastAsia="en-GB"/>
         </w:rPr>
+        <w:t>cifEmpresaUsuari</w:t>
+      </w:r>
+      <w:r>
+        <w:rPr>
+          <w:rFonts w:ascii="Arial" w:eastAsia="Times New Roman" w:hAnsi="Arial" w:cs="Arial"/>
+          <w:u w:val="single"/>
+          <w:lang w:eastAsia="en-GB"/>
+        </w:rPr>
         <w:t>a</w:t>
       </w:r>
+      <w:proofErr w:type="spellEnd"/>
       <w:r>
         <w:rPr>
           <w:rFonts w:ascii="Arial" w:eastAsia="Times New Roman" w:hAnsi="Arial" w:cs="Arial"/>
@@ -7815,7 +8313,23 @@
           <w:rFonts w:ascii="Arial" w:eastAsia="Times New Roman" w:hAnsi="Arial" w:cs="Arial"/>
           <w:lang w:eastAsia="en-GB"/>
         </w:rPr>
-        <w:t>, tipoTubular, anchura)</w:t>
+        <w:t xml:space="preserve">, </w:t>
+      </w:r>
+      <w:proofErr w:type="spellStart"/>
+      <w:r>
+        <w:rPr>
+          <w:rFonts w:ascii="Arial" w:eastAsia="Times New Roman" w:hAnsi="Arial" w:cs="Arial"/>
+          <w:lang w:eastAsia="en-GB"/>
+        </w:rPr>
+        <w:t>tipoTubular</w:t>
+      </w:r>
+      <w:proofErr w:type="spellEnd"/>
+      <w:r>
+        <w:rPr>
+          <w:rFonts w:ascii="Arial" w:eastAsia="Times New Roman" w:hAnsi="Arial" w:cs="Arial"/>
+          <w:lang w:eastAsia="en-GB"/>
+        </w:rPr>
+        <w:t>, anchura)</w:t>
       </w:r>
       <w:r>
         <w:rPr>
@@ -8094,14 +8608,52 @@
         </w:rPr>
         <w:t>RELACION(</w:t>
       </w:r>
+      <w:proofErr w:type="spellStart"/>
       <w:r>
         <w:rPr>
           <w:rFonts w:ascii="Arial" w:eastAsia="Times New Roman" w:hAnsi="Arial" w:cs="Arial"/>
           <w:u w:val="single"/>
           <w:lang w:eastAsia="en-GB"/>
         </w:rPr>
-        <w:t>idInstalacion, idConduccion, idMedio</w:t>
-      </w:r>
+        <w:t>idInstalacion</w:t>
+      </w:r>
+      <w:proofErr w:type="spellEnd"/>
+      <w:r>
+        <w:rPr>
+          <w:rFonts w:ascii="Arial" w:eastAsia="Times New Roman" w:hAnsi="Arial" w:cs="Arial"/>
+          <w:u w:val="single"/>
+          <w:lang w:eastAsia="en-GB"/>
+        </w:rPr>
+        <w:t xml:space="preserve">, </w:t>
+      </w:r>
+      <w:proofErr w:type="spellStart"/>
+      <w:r>
+        <w:rPr>
+          <w:rFonts w:ascii="Arial" w:eastAsia="Times New Roman" w:hAnsi="Arial" w:cs="Arial"/>
+          <w:u w:val="single"/>
+          <w:lang w:eastAsia="en-GB"/>
+        </w:rPr>
+        <w:t>idConduccion</w:t>
+      </w:r>
+      <w:proofErr w:type="spellEnd"/>
+      <w:r>
+        <w:rPr>
+          <w:rFonts w:ascii="Arial" w:eastAsia="Times New Roman" w:hAnsi="Arial" w:cs="Arial"/>
+          <w:u w:val="single"/>
+          <w:lang w:eastAsia="en-GB"/>
+        </w:rPr>
+        <w:t xml:space="preserve">, </w:t>
+      </w:r>
+      <w:proofErr w:type="spellStart"/>
+      <w:r>
+        <w:rPr>
+          <w:rFonts w:ascii="Arial" w:eastAsia="Times New Roman" w:hAnsi="Arial" w:cs="Arial"/>
+          <w:u w:val="single"/>
+          <w:lang w:eastAsia="en-GB"/>
+        </w:rPr>
+        <w:t>idMedio</w:t>
+      </w:r>
+      <w:proofErr w:type="spellEnd"/>
       <w:r>
         <w:rPr>
           <w:rFonts w:ascii="Arial" w:eastAsia="Times New Roman" w:hAnsi="Arial" w:cs="Arial"/>
@@ -8118,6 +8670,681 @@
           <w:lang w:eastAsia="en-GB"/>
         </w:rPr>
       </w:pPr>
+    </w:p>
+    <w:p>
+      <w:pPr>
+        <w:rPr>
+          <w:rFonts w:ascii="Arial" w:eastAsia="Times New Roman" w:hAnsi="Arial" w:cs="Arial"/>
+          <w:lang w:eastAsia="en-GB"/>
+        </w:rPr>
+      </w:pPr>
+    </w:p>
+    <w:p>
+      <w:pPr>
+        <w:rPr>
+          <w:rFonts w:ascii="Arial" w:eastAsia="Times New Roman" w:hAnsi="Arial" w:cs="Arial"/>
+          <w:lang w:val="en-GB" w:eastAsia="en-GB"/>
+        </w:rPr>
+      </w:pPr>
+      <w:r>
+        <w:rPr>
+          <w:rFonts w:ascii="Arial" w:eastAsia="Times New Roman" w:hAnsi="Arial" w:cs="Arial"/>
+          <w:lang w:val="en-GB" w:eastAsia="en-GB"/>
+        </w:rPr>
+        <w:t xml:space="preserve">CREATE TABLE </w:t>
+      </w:r>
+      <w:proofErr w:type="spellStart"/>
+      <w:r>
+        <w:rPr>
+          <w:rFonts w:ascii="Arial" w:eastAsia="Times New Roman" w:hAnsi="Arial" w:cs="Arial"/>
+          <w:lang w:val="en-GB" w:eastAsia="en-GB"/>
+        </w:rPr>
+        <w:t>public."LICENCIA</w:t>
+      </w:r>
+      <w:proofErr w:type="spellEnd"/>
+      <w:r>
+        <w:rPr>
+          <w:rFonts w:ascii="Arial" w:eastAsia="Times New Roman" w:hAnsi="Arial" w:cs="Arial"/>
+          <w:lang w:val="en-GB" w:eastAsia="en-GB"/>
+        </w:rPr>
+        <w:t>"</w:t>
+      </w:r>
+    </w:p>
+    <w:p>
+      <w:pPr>
+        <w:rPr>
+          <w:rFonts w:ascii="Arial" w:eastAsia="Times New Roman" w:hAnsi="Arial" w:cs="Arial"/>
+          <w:lang w:val="en-GB" w:eastAsia="en-GB"/>
+        </w:rPr>
+      </w:pPr>
+      <w:r>
+        <w:rPr>
+          <w:rFonts w:ascii="Arial" w:eastAsia="Times New Roman" w:hAnsi="Arial" w:cs="Arial"/>
+          <w:lang w:val="en-GB" w:eastAsia="en-GB"/>
+        </w:rPr>
+        <w:t>(</w:t>
+      </w:r>
+    </w:p>
+    <w:p>
+      <w:pPr>
+        <w:rPr>
+          <w:rFonts w:ascii="Arial" w:eastAsia="Times New Roman" w:hAnsi="Arial" w:cs="Arial"/>
+          <w:lang w:val="en-GB" w:eastAsia="en-GB"/>
+        </w:rPr>
+      </w:pPr>
+      <w:r>
+        <w:rPr>
+          <w:rFonts w:ascii="Arial" w:eastAsia="Times New Roman" w:hAnsi="Arial" w:cs="Arial"/>
+          <w:lang w:val="en-GB" w:eastAsia="en-GB"/>
+        </w:rPr>
+        <w:t xml:space="preserve">    "</w:t>
+      </w:r>
+      <w:proofErr w:type="spellStart"/>
+      <w:r>
+        <w:rPr>
+          <w:rFonts w:ascii="Arial" w:eastAsia="Times New Roman" w:hAnsi="Arial" w:cs="Arial"/>
+          <w:lang w:val="en-GB" w:eastAsia="en-GB"/>
+        </w:rPr>
+        <w:t>idLicencia</w:t>
+      </w:r>
+      <w:proofErr w:type="spellEnd"/>
+      <w:r>
+        <w:rPr>
+          <w:rFonts w:ascii="Arial" w:eastAsia="Times New Roman" w:hAnsi="Arial" w:cs="Arial"/>
+          <w:lang w:val="en-GB" w:eastAsia="en-GB"/>
+        </w:rPr>
+        <w:t>" integer NOT NULL,</w:t>
+      </w:r>
+    </w:p>
+    <w:p>
+      <w:pPr>
+        <w:rPr>
+          <w:rFonts w:ascii="Arial" w:eastAsia="Times New Roman" w:hAnsi="Arial" w:cs="Arial"/>
+          <w:lang w:val="en-GB" w:eastAsia="en-GB"/>
+        </w:rPr>
+      </w:pPr>
+      <w:r>
+        <w:rPr>
+          <w:rFonts w:ascii="Arial" w:eastAsia="Times New Roman" w:hAnsi="Arial" w:cs="Arial"/>
+          <w:lang w:val="en-GB" w:eastAsia="en-GB"/>
+        </w:rPr>
+        <w:t xml:space="preserve">    "</w:t>
+      </w:r>
+      <w:proofErr w:type="spellStart"/>
+      <w:r>
+        <w:rPr>
+          <w:rFonts w:ascii="Arial" w:eastAsia="Times New Roman" w:hAnsi="Arial" w:cs="Arial"/>
+          <w:lang w:val="en-GB" w:eastAsia="en-GB"/>
+        </w:rPr>
+        <w:t>tipoLicencia</w:t>
+      </w:r>
+      <w:proofErr w:type="spellEnd"/>
+      <w:r>
+        <w:rPr>
+          <w:rFonts w:ascii="Arial" w:eastAsia="Times New Roman" w:hAnsi="Arial" w:cs="Arial"/>
+          <w:lang w:val="en-GB" w:eastAsia="en-GB"/>
+        </w:rPr>
+        <w:t>" character varying NOT NULL,</w:t>
+      </w:r>
+    </w:p>
+    <w:p>
+      <w:pPr>
+        <w:rPr>
+          <w:rFonts w:ascii="Arial" w:eastAsia="Times New Roman" w:hAnsi="Arial" w:cs="Arial"/>
+          <w:lang w:val="en-GB" w:eastAsia="en-GB"/>
+        </w:rPr>
+      </w:pPr>
+      <w:r>
+        <w:rPr>
+          <w:rFonts w:ascii="Arial" w:eastAsia="Times New Roman" w:hAnsi="Arial" w:cs="Arial"/>
+          <w:lang w:val="en-GB" w:eastAsia="en-GB"/>
+        </w:rPr>
+        <w:t xml:space="preserve">    "</w:t>
+      </w:r>
+      <w:proofErr w:type="spellStart"/>
+      <w:r>
+        <w:rPr>
+          <w:rFonts w:ascii="Arial" w:eastAsia="Times New Roman" w:hAnsi="Arial" w:cs="Arial"/>
+          <w:lang w:val="en-GB" w:eastAsia="en-GB"/>
+        </w:rPr>
+        <w:t>claseLicencia</w:t>
+      </w:r>
+      <w:proofErr w:type="spellEnd"/>
+      <w:r>
+        <w:rPr>
+          <w:rFonts w:ascii="Arial" w:eastAsia="Times New Roman" w:hAnsi="Arial" w:cs="Arial"/>
+          <w:lang w:val="en-GB" w:eastAsia="en-GB"/>
+        </w:rPr>
+        <w:t>" character varying NOT NULL,</w:t>
+      </w:r>
+    </w:p>
+    <w:p>
+      <w:pPr>
+        <w:rPr>
+          <w:rFonts w:ascii="Arial" w:eastAsia="Times New Roman" w:hAnsi="Arial" w:cs="Arial"/>
+          <w:lang w:val="en-GB" w:eastAsia="en-GB"/>
+        </w:rPr>
+      </w:pPr>
+      <w:r>
+        <w:rPr>
+          <w:rFonts w:ascii="Arial" w:eastAsia="Times New Roman" w:hAnsi="Arial" w:cs="Arial"/>
+          <w:lang w:val="en-GB" w:eastAsia="en-GB"/>
+        </w:rPr>
+        <w:t xml:space="preserve">    titular character varying NOT NULL,</w:t>
+      </w:r>
+    </w:p>
+    <w:p>
+      <w:pPr>
+        <w:rPr>
+          <w:rFonts w:ascii="Arial" w:eastAsia="Times New Roman" w:hAnsi="Arial" w:cs="Arial"/>
+          <w:lang w:val="en-GB" w:eastAsia="en-GB"/>
+        </w:rPr>
+      </w:pPr>
+      <w:r>
+        <w:rPr>
+          <w:rFonts w:ascii="Arial" w:eastAsia="Times New Roman" w:hAnsi="Arial" w:cs="Arial"/>
+          <w:lang w:val="en-GB" w:eastAsia="en-GB"/>
+        </w:rPr>
+        <w:t xml:space="preserve">    "</w:t>
+      </w:r>
+      <w:proofErr w:type="spellStart"/>
+      <w:r>
+        <w:rPr>
+          <w:rFonts w:ascii="Arial" w:eastAsia="Times New Roman" w:hAnsi="Arial" w:cs="Arial"/>
+          <w:lang w:val="en-GB" w:eastAsia="en-GB"/>
+        </w:rPr>
+        <w:t>tributosPublicos</w:t>
+      </w:r>
+      <w:proofErr w:type="spellEnd"/>
+      <w:r>
+        <w:rPr>
+          <w:rFonts w:ascii="Arial" w:eastAsia="Times New Roman" w:hAnsi="Arial" w:cs="Arial"/>
+          <w:lang w:val="en-GB" w:eastAsia="en-GB"/>
+        </w:rPr>
+        <w:t>" real NOT NULL,</w:t>
+      </w:r>
+    </w:p>
+    <w:p>
+      <w:pPr>
+        <w:rPr>
+          <w:rFonts w:ascii="Arial" w:eastAsia="Times New Roman" w:hAnsi="Arial" w:cs="Arial"/>
+          <w:lang w:val="en-GB" w:eastAsia="en-GB"/>
+        </w:rPr>
+      </w:pPr>
+      <w:r>
+        <w:rPr>
+          <w:rFonts w:ascii="Arial" w:eastAsia="Times New Roman" w:hAnsi="Arial" w:cs="Arial"/>
+          <w:lang w:val="en-GB" w:eastAsia="en-GB"/>
+        </w:rPr>
+        <w:t xml:space="preserve">    </w:t>
+      </w:r>
+      <w:proofErr w:type="spellStart"/>
+      <w:r>
+        <w:rPr>
+          <w:rFonts w:ascii="Arial" w:eastAsia="Times New Roman" w:hAnsi="Arial" w:cs="Arial"/>
+          <w:lang w:val="en-GB" w:eastAsia="en-GB"/>
+        </w:rPr>
+        <w:t>extinguida</w:t>
+      </w:r>
+      <w:proofErr w:type="spellEnd"/>
+      <w:r>
+        <w:rPr>
+          <w:rFonts w:ascii="Arial" w:eastAsia="Times New Roman" w:hAnsi="Arial" w:cs="Arial"/>
+          <w:lang w:val="en-GB" w:eastAsia="en-GB"/>
+        </w:rPr>
+        <w:t xml:space="preserve"> bit NOT NULL,</w:t>
+      </w:r>
+    </w:p>
+    <w:p>
+      <w:pPr>
+        <w:rPr>
+          <w:rFonts w:ascii="Arial" w:eastAsia="Times New Roman" w:hAnsi="Arial" w:cs="Arial"/>
+          <w:lang w:eastAsia="en-GB"/>
+        </w:rPr>
+      </w:pPr>
+      <w:r>
+        <w:rPr>
+          <w:rFonts w:ascii="Arial" w:eastAsia="Times New Roman" w:hAnsi="Arial" w:cs="Arial"/>
+          <w:lang w:val="en-GB" w:eastAsia="en-GB"/>
+        </w:rPr>
+        <w:t xml:space="preserve">    </w:t>
+      </w:r>
+      <w:r>
+        <w:rPr>
+          <w:rFonts w:ascii="Arial" w:eastAsia="Times New Roman" w:hAnsi="Arial" w:cs="Arial"/>
+          <w:lang w:eastAsia="en-GB"/>
+        </w:rPr>
+        <w:t>PRIMARY KEY ("</w:t>
+      </w:r>
+      <w:proofErr w:type="spellStart"/>
+      <w:r>
+        <w:rPr>
+          <w:rFonts w:ascii="Arial" w:eastAsia="Times New Roman" w:hAnsi="Arial" w:cs="Arial"/>
+          <w:lang w:eastAsia="en-GB"/>
+        </w:rPr>
+        <w:t>idLicencia</w:t>
+      </w:r>
+      <w:proofErr w:type="spellEnd"/>
+      <w:r>
+        <w:rPr>
+          <w:rFonts w:ascii="Arial" w:eastAsia="Times New Roman" w:hAnsi="Arial" w:cs="Arial"/>
+          <w:lang w:eastAsia="en-GB"/>
+        </w:rPr>
+        <w:t>")</w:t>
+      </w:r>
+    </w:p>
+    <w:p>
+      <w:pPr>
+        <w:rPr>
+          <w:rFonts w:ascii="Arial" w:eastAsia="Times New Roman" w:hAnsi="Arial" w:cs="Arial"/>
+          <w:lang w:eastAsia="en-GB"/>
+        </w:rPr>
+      </w:pPr>
+      <w:r>
+        <w:rPr>
+          <w:rFonts w:ascii="Arial" w:eastAsia="Times New Roman" w:hAnsi="Arial" w:cs="Arial"/>
+          <w:lang w:eastAsia="en-GB"/>
+        </w:rPr>
+        <w:t>);</w:t>
+      </w:r>
+    </w:p>
+    <w:p>
+      <w:pPr>
+        <w:rPr>
+          <w:rFonts w:ascii="Arial" w:eastAsia="Times New Roman" w:hAnsi="Arial" w:cs="Arial"/>
+          <w:lang w:eastAsia="en-GB"/>
+        </w:rPr>
+      </w:pPr>
+    </w:p>
+    <w:p>
+      <w:pPr>
+        <w:rPr>
+          <w:rFonts w:ascii="Arial" w:eastAsia="Times New Roman" w:hAnsi="Arial" w:cs="Arial"/>
+          <w:lang w:val="en-GB" w:eastAsia="en-GB"/>
+        </w:rPr>
+      </w:pPr>
+      <w:r>
+        <w:rPr>
+          <w:rFonts w:ascii="Arial" w:eastAsia="Times New Roman" w:hAnsi="Arial" w:cs="Arial"/>
+          <w:lang w:val="en-GB" w:eastAsia="en-GB"/>
+        </w:rPr>
+        <w:t xml:space="preserve">CREATE TABLE IF NOT EXISTS </w:t>
+      </w:r>
+      <w:proofErr w:type="spellStart"/>
+      <w:r>
+        <w:rPr>
+          <w:rFonts w:ascii="Arial" w:eastAsia="Times New Roman" w:hAnsi="Arial" w:cs="Arial"/>
+          <w:lang w:val="en-GB" w:eastAsia="en-GB"/>
+        </w:rPr>
+        <w:t>public."INSTALACION</w:t>
+      </w:r>
+      <w:proofErr w:type="spellEnd"/>
+      <w:r>
+        <w:rPr>
+          <w:rFonts w:ascii="Arial" w:eastAsia="Times New Roman" w:hAnsi="Arial" w:cs="Arial"/>
+          <w:lang w:val="en-GB" w:eastAsia="en-GB"/>
+        </w:rPr>
+        <w:t>"</w:t>
+      </w:r>
+    </w:p>
+    <w:p>
+      <w:pPr>
+        <w:rPr>
+          <w:rFonts w:ascii="Arial" w:eastAsia="Times New Roman" w:hAnsi="Arial" w:cs="Arial"/>
+          <w:lang w:val="en-GB" w:eastAsia="en-GB"/>
+        </w:rPr>
+      </w:pPr>
+      <w:r>
+        <w:rPr>
+          <w:rFonts w:ascii="Arial" w:eastAsia="Times New Roman" w:hAnsi="Arial" w:cs="Arial"/>
+          <w:lang w:val="en-GB" w:eastAsia="en-GB"/>
+        </w:rPr>
+        <w:t>(</w:t>
+      </w:r>
+    </w:p>
+    <w:p>
+      <w:pPr>
+        <w:rPr>
+          <w:rFonts w:ascii="Arial" w:eastAsia="Times New Roman" w:hAnsi="Arial" w:cs="Arial"/>
+          <w:lang w:val="en-GB" w:eastAsia="en-GB"/>
+        </w:rPr>
+      </w:pPr>
+      <w:r>
+        <w:rPr>
+          <w:rFonts w:ascii="Arial" w:eastAsia="Times New Roman" w:hAnsi="Arial" w:cs="Arial"/>
+          <w:lang w:val="en-GB" w:eastAsia="en-GB"/>
+        </w:rPr>
+        <w:t xml:space="preserve">    "idCodConducciones" character varying COLLATE pg_</w:t>
+      </w:r>
+      <w:proofErr w:type="spellStart"/>
+      <w:r>
+        <w:rPr>
+          <w:rFonts w:ascii="Arial" w:eastAsia="Times New Roman" w:hAnsi="Arial" w:cs="Arial"/>
+          <w:lang w:val="en-GB" w:eastAsia="en-GB"/>
+        </w:rPr>
+        <w:t>catalog</w:t>
+      </w:r>
+      <w:proofErr w:type="spellEnd"/>
+      <w:r>
+        <w:rPr>
+          <w:rFonts w:ascii="Arial" w:eastAsia="Times New Roman" w:hAnsi="Arial" w:cs="Arial"/>
+          <w:lang w:val="en-GB" w:eastAsia="en-GB"/>
+        </w:rPr>
+        <w:t>."default" NOT NULL,</w:t>
+      </w:r>
+    </w:p>
+    <w:p>
+      <w:pPr>
+        <w:rPr>
+          <w:rFonts w:ascii="Arial" w:eastAsia="Times New Roman" w:hAnsi="Arial" w:cs="Arial"/>
+          <w:lang w:val="en-GB" w:eastAsia="en-GB"/>
+        </w:rPr>
+      </w:pPr>
+      <w:r>
+        <w:rPr>
+          <w:rFonts w:ascii="Arial" w:eastAsia="Times New Roman" w:hAnsi="Arial" w:cs="Arial"/>
+          <w:lang w:val="en-GB" w:eastAsia="en-GB"/>
+        </w:rPr>
+        <w:t xml:space="preserve">    titular character varying COLLATE pg_</w:t>
+      </w:r>
+      <w:proofErr w:type="spellStart"/>
+      <w:r>
+        <w:rPr>
+          <w:rFonts w:ascii="Arial" w:eastAsia="Times New Roman" w:hAnsi="Arial" w:cs="Arial"/>
+          <w:lang w:val="en-GB" w:eastAsia="en-GB"/>
+        </w:rPr>
+        <w:t>catalog</w:t>
+      </w:r>
+      <w:proofErr w:type="spellEnd"/>
+      <w:r>
+        <w:rPr>
+          <w:rFonts w:ascii="Arial" w:eastAsia="Times New Roman" w:hAnsi="Arial" w:cs="Arial"/>
+          <w:lang w:val="en-GB" w:eastAsia="en-GB"/>
+        </w:rPr>
+        <w:t>."default" NOT NULL,</w:t>
+      </w:r>
+    </w:p>
+    <w:p>
+      <w:pPr>
+        <w:rPr>
+          <w:rFonts w:ascii="Arial" w:eastAsia="Times New Roman" w:hAnsi="Arial" w:cs="Arial"/>
+          <w:lang w:val="en-GB" w:eastAsia="en-GB"/>
+        </w:rPr>
+      </w:pPr>
+      <w:r>
+        <w:rPr>
+          <w:rFonts w:ascii="Arial" w:eastAsia="Times New Roman" w:hAnsi="Arial" w:cs="Arial"/>
+          <w:lang w:val="en-GB" w:eastAsia="en-GB"/>
+        </w:rPr>
+        <w:t xml:space="preserve">    "</w:t>
+      </w:r>
+      <w:proofErr w:type="spellStart"/>
+      <w:r>
+        <w:rPr>
+          <w:rFonts w:ascii="Arial" w:eastAsia="Times New Roman" w:hAnsi="Arial" w:cs="Arial"/>
+          <w:lang w:val="en-GB" w:eastAsia="en-GB"/>
+        </w:rPr>
+        <w:t>estadoEjecucion</w:t>
+      </w:r>
+      <w:proofErr w:type="spellEnd"/>
+      <w:r>
+        <w:rPr>
+          <w:rFonts w:ascii="Arial" w:eastAsia="Times New Roman" w:hAnsi="Arial" w:cs="Arial"/>
+          <w:lang w:val="en-GB" w:eastAsia="en-GB"/>
+        </w:rPr>
+        <w:t>" character varying COLLATE pg_</w:t>
+      </w:r>
+      <w:proofErr w:type="spellStart"/>
+      <w:r>
+        <w:rPr>
+          <w:rFonts w:ascii="Arial" w:eastAsia="Times New Roman" w:hAnsi="Arial" w:cs="Arial"/>
+          <w:lang w:val="en-GB" w:eastAsia="en-GB"/>
+        </w:rPr>
+        <w:t>catalog</w:t>
+      </w:r>
+      <w:proofErr w:type="spellEnd"/>
+      <w:r>
+        <w:rPr>
+          <w:rFonts w:ascii="Arial" w:eastAsia="Times New Roman" w:hAnsi="Arial" w:cs="Arial"/>
+          <w:lang w:val="en-GB" w:eastAsia="en-GB"/>
+        </w:rPr>
+        <w:t>."default" NOT NULL,</w:t>
+      </w:r>
+    </w:p>
+    <w:p>
+      <w:pPr>
+        <w:rPr>
+          <w:rFonts w:ascii="Arial" w:eastAsia="Times New Roman" w:hAnsi="Arial" w:cs="Arial"/>
+          <w:lang w:val="en-GB" w:eastAsia="en-GB"/>
+        </w:rPr>
+      </w:pPr>
+      <w:r>
+        <w:rPr>
+          <w:rFonts w:ascii="Arial" w:eastAsia="Times New Roman" w:hAnsi="Arial" w:cs="Arial"/>
+          <w:lang w:val="en-GB" w:eastAsia="en-GB"/>
+        </w:rPr>
+        <w:t xml:space="preserve">    CONSTRAINT "</w:t>
+      </w:r>
+      <w:proofErr w:type="spellStart"/>
+      <w:r>
+        <w:rPr>
+          <w:rFonts w:ascii="Arial" w:eastAsia="Times New Roman" w:hAnsi="Arial" w:cs="Arial"/>
+          <w:lang w:val="en-GB" w:eastAsia="en-GB"/>
+        </w:rPr>
+        <w:t>INSTALACION_pkey</w:t>
+      </w:r>
+      <w:proofErr w:type="spellEnd"/>
+      <w:r>
+        <w:rPr>
+          <w:rFonts w:ascii="Arial" w:eastAsia="Times New Roman" w:hAnsi="Arial" w:cs="Arial"/>
+          <w:lang w:val="en-GB" w:eastAsia="en-GB"/>
+        </w:rPr>
+        <w:t>" PRIMARY KEY ("idCodConducciones")</w:t>
+      </w:r>
+    </w:p>
+    <w:p>
+      <w:pPr>
+        <w:rPr>
+          <w:rFonts w:ascii="Arial" w:eastAsia="Times New Roman" w:hAnsi="Arial" w:cs="Arial"/>
+          <w:lang w:eastAsia="en-GB"/>
+        </w:rPr>
+      </w:pPr>
+      <w:r>
+        <w:rPr>
+          <w:rFonts w:ascii="Arial" w:eastAsia="Times New Roman" w:hAnsi="Arial" w:cs="Arial"/>
+          <w:lang w:eastAsia="en-GB"/>
+        </w:rPr>
+        <w:t>)</w:t>
+      </w:r>
+    </w:p>
+    <w:p>
+      <w:pPr>
+        <w:rPr>
+          <w:rFonts w:ascii="Arial" w:eastAsia="Times New Roman" w:hAnsi="Arial" w:cs="Arial"/>
+          <w:lang w:eastAsia="en-GB"/>
+        </w:rPr>
+      </w:pPr>
+    </w:p>
+    <w:p>
+      <w:pPr>
+        <w:rPr>
+          <w:rFonts w:ascii="Arial" w:eastAsia="Times New Roman" w:hAnsi="Arial" w:cs="Arial"/>
+          <w:lang w:val="en-GB" w:eastAsia="en-GB"/>
+        </w:rPr>
+      </w:pPr>
+      <w:r>
+        <w:rPr>
+          <w:rFonts w:ascii="Arial" w:eastAsia="Times New Roman" w:hAnsi="Arial" w:cs="Arial"/>
+          <w:lang w:val="en-GB" w:eastAsia="en-GB"/>
+        </w:rPr>
+        <w:lastRenderedPageBreak/>
+        <w:t>CREATE TABLE IF NOT EXISTS public."CONDUCCION"</w:t>
+      </w:r>
+    </w:p>
+    <w:p>
+      <w:pPr>
+        <w:rPr>
+          <w:rFonts w:ascii="Arial" w:eastAsia="Times New Roman" w:hAnsi="Arial" w:cs="Arial"/>
+          <w:lang w:val="en-GB" w:eastAsia="en-GB"/>
+        </w:rPr>
+      </w:pPr>
+      <w:r>
+        <w:rPr>
+          <w:rFonts w:ascii="Arial" w:eastAsia="Times New Roman" w:hAnsi="Arial" w:cs="Arial"/>
+          <w:lang w:val="en-GB" w:eastAsia="en-GB"/>
+        </w:rPr>
+        <w:t>(</w:t>
+      </w:r>
+    </w:p>
+    <w:p>
+      <w:pPr>
+        <w:rPr>
+          <w:rFonts w:ascii="Arial" w:eastAsia="Times New Roman" w:hAnsi="Arial" w:cs="Arial"/>
+          <w:lang w:val="en-GB" w:eastAsia="en-GB"/>
+        </w:rPr>
+      </w:pPr>
+      <w:r>
+        <w:rPr>
+          <w:rFonts w:ascii="Arial" w:eastAsia="Times New Roman" w:hAnsi="Arial" w:cs="Arial"/>
+          <w:lang w:val="en-GB" w:eastAsia="en-GB"/>
+        </w:rPr>
+        <w:t xml:space="preserve">    ubicacion character varying COLLATE pg_catalog."default" NOT NULL,</w:t>
+      </w:r>
+    </w:p>
+    <w:p>
+      <w:pPr>
+        <w:rPr>
+          <w:rFonts w:ascii="Arial" w:eastAsia="Times New Roman" w:hAnsi="Arial" w:cs="Arial"/>
+          <w:lang w:val="en-GB" w:eastAsia="en-GB"/>
+        </w:rPr>
+      </w:pPr>
+      <w:r>
+        <w:rPr>
+          <w:rFonts w:ascii="Arial" w:eastAsia="Times New Roman" w:hAnsi="Arial" w:cs="Arial"/>
+          <w:lang w:val="en-GB" w:eastAsia="en-GB"/>
+        </w:rPr>
+        <w:t xml:space="preserve">    "dominioComprendido" character varying COLLATE pg_catalog."default" NOT NULL,</w:t>
+      </w:r>
+    </w:p>
+    <w:p>
+      <w:pPr>
+        <w:rPr>
+          <w:rFonts w:ascii="Arial" w:eastAsia="Times New Roman" w:hAnsi="Arial" w:cs="Arial"/>
+          <w:lang w:val="en-GB" w:eastAsia="en-GB"/>
+        </w:rPr>
+      </w:pPr>
+      <w:r>
+        <w:rPr>
+          <w:rFonts w:ascii="Arial" w:eastAsia="Times New Roman" w:hAnsi="Arial" w:cs="Arial"/>
+          <w:lang w:val="en-GB" w:eastAsia="en-GB"/>
+        </w:rPr>
+        <w:t xml:space="preserve">    enterrada bit(1) NOT NULL,</w:t>
+      </w:r>
+    </w:p>
+    <w:p>
+      <w:pPr>
+        <w:rPr>
+          <w:rFonts w:ascii="Arial" w:eastAsia="Times New Roman" w:hAnsi="Arial" w:cs="Arial"/>
+          <w:lang w:val="en-GB" w:eastAsia="en-GB"/>
+        </w:rPr>
+      </w:pPr>
+      <w:r>
+        <w:rPr>
+          <w:rFonts w:ascii="Arial" w:eastAsia="Times New Roman" w:hAnsi="Arial" w:cs="Arial"/>
+          <w:lang w:val="en-GB" w:eastAsia="en-GB"/>
+        </w:rPr>
+        <w:t xml:space="preserve">    "profundidadLibre" real NOT NULL,</w:t>
+      </w:r>
+    </w:p>
+    <w:p>
+      <w:pPr>
+        <w:rPr>
+          <w:rFonts w:ascii="Arial" w:eastAsia="Times New Roman" w:hAnsi="Arial" w:cs="Arial"/>
+          <w:lang w:val="en-GB" w:eastAsia="en-GB"/>
+        </w:rPr>
+      </w:pPr>
+      <w:r>
+        <w:rPr>
+          <w:rFonts w:ascii="Arial" w:eastAsia="Times New Roman" w:hAnsi="Arial" w:cs="Arial"/>
+          <w:lang w:val="en-GB" w:eastAsia="en-GB"/>
+        </w:rPr>
+        <w:t xml:space="preserve">    tipo character varying COLLATE pg_catalog."default" NOT NULL,</w:t>
+      </w:r>
+    </w:p>
+    <w:p>
+      <w:pPr>
+        <w:rPr>
+          <w:rFonts w:ascii="Arial" w:eastAsia="Times New Roman" w:hAnsi="Arial" w:cs="Arial"/>
+          <w:lang w:val="en-GB" w:eastAsia="en-GB"/>
+        </w:rPr>
+      </w:pPr>
+      <w:r>
+        <w:rPr>
+          <w:rFonts w:ascii="Arial" w:eastAsia="Times New Roman" w:hAnsi="Arial" w:cs="Arial"/>
+          <w:lang w:val="en-GB" w:eastAsia="en-GB"/>
+        </w:rPr>
+        <w:t xml:space="preserve">    profundidad real NOT NULL,</w:t>
+      </w:r>
+    </w:p>
+    <w:p>
+      <w:pPr>
+        <w:rPr>
+          <w:rFonts w:ascii="Arial" w:eastAsia="Times New Roman" w:hAnsi="Arial" w:cs="Arial"/>
+          <w:lang w:val="en-GB" w:eastAsia="en-GB"/>
+        </w:rPr>
+      </w:pPr>
+      <w:r>
+        <w:rPr>
+          <w:rFonts w:ascii="Arial" w:eastAsia="Times New Roman" w:hAnsi="Arial" w:cs="Arial"/>
+          <w:lang w:val="en-GB" w:eastAsia="en-GB"/>
+        </w:rPr>
+        <w:t xml:space="preserve">    "proteccionEspecial" bit(1) NOT NULL,</w:t>
+      </w:r>
+    </w:p>
+    <w:p>
+      <w:pPr>
+        <w:rPr>
+          <w:rFonts w:ascii="Arial" w:eastAsia="Times New Roman" w:hAnsi="Arial" w:cs="Arial"/>
+          <w:lang w:val="en-GB" w:eastAsia="en-GB"/>
+        </w:rPr>
+      </w:pPr>
+      <w:r>
+        <w:rPr>
+          <w:rFonts w:ascii="Arial" w:eastAsia="Times New Roman" w:hAnsi="Arial" w:cs="Arial"/>
+          <w:lang w:val="en-GB" w:eastAsia="en-GB"/>
+        </w:rPr>
+        <w:t xml:space="preserve">    altura real NOT NULL,</w:t>
+      </w:r>
+    </w:p>
+    <w:p>
+      <w:pPr>
+        <w:rPr>
+          <w:rFonts w:ascii="Arial" w:eastAsia="Times New Roman" w:hAnsi="Arial" w:cs="Arial"/>
+          <w:lang w:val="en-GB" w:eastAsia="en-GB"/>
+        </w:rPr>
+      </w:pPr>
+      <w:r>
+        <w:rPr>
+          <w:rFonts w:ascii="Arial" w:eastAsia="Times New Roman" w:hAnsi="Arial" w:cs="Arial"/>
+          <w:lang w:val="en-GB" w:eastAsia="en-GB"/>
+        </w:rPr>
+        <w:t xml:space="preserve">    CONSTRAINT "CONDUCCION_pkey" PRIMARY KEY (ubicacion)</w:t>
+      </w:r>
+    </w:p>
+    <w:p>
+      <w:pPr>
+        <w:rPr>
+          <w:rFonts w:ascii="Arial" w:eastAsia="Times New Roman" w:hAnsi="Arial" w:cs="Arial"/>
+          <w:lang w:eastAsia="en-GB"/>
+        </w:rPr>
+      </w:pPr>
+      <w:r>
+        <w:rPr>
+          <w:rFonts w:ascii="Arial" w:eastAsia="Times New Roman" w:hAnsi="Arial" w:cs="Arial"/>
+          <w:lang w:eastAsia="en-GB"/>
+        </w:rPr>
+        <w:t>)</w:t>
+      </w:r>
     </w:p>
     <w:p>
       <w:pPr>
@@ -11985,11 +13212,11 @@
     <w:qFormat/>
     <w:rsid w:val="001E4139"/>
   </w:style>
-  <w:style w:type="paragraph" w:styleId="Ttulo1">
+  <w:style w:type="paragraph" w:styleId="Heading1">
     <w:name w:val="heading 1"/>
     <w:basedOn w:val="Normal"/>
     <w:next w:val="Normal"/>
-    <w:link w:val="Ttulo1Car"/>
+    <w:link w:val="Heading1Char"/>
     <w:uiPriority w:val="9"/>
     <w:qFormat/>
     <w:rsid w:val="00A85D53"/>
@@ -12006,11 +13233,11 @@
       <w:szCs w:val="32"/>
     </w:rPr>
   </w:style>
-  <w:style w:type="paragraph" w:styleId="Ttulo2">
+  <w:style w:type="paragraph" w:styleId="Heading2">
     <w:name w:val="heading 2"/>
     <w:basedOn w:val="Normal"/>
     <w:next w:val="Normal"/>
-    <w:link w:val="Ttulo2Car"/>
+    <w:link w:val="Heading2Char"/>
     <w:uiPriority w:val="9"/>
     <w:unhideWhenUsed/>
     <w:qFormat/>
@@ -12028,11 +13255,11 @@
       <w:szCs w:val="26"/>
     </w:rPr>
   </w:style>
-  <w:style w:type="paragraph" w:styleId="Ttulo3">
+  <w:style w:type="paragraph" w:styleId="Heading3">
     <w:name w:val="heading 3"/>
     <w:basedOn w:val="Normal"/>
     <w:next w:val="Normal"/>
-    <w:link w:val="Ttulo3Car"/>
+    <w:link w:val="Heading3Char"/>
     <w:uiPriority w:val="9"/>
     <w:unhideWhenUsed/>
     <w:qFormat/>
@@ -12050,13 +13277,13 @@
       <w:szCs w:val="24"/>
     </w:rPr>
   </w:style>
-  <w:style w:type="character" w:default="1" w:styleId="Fuentedeprrafopredeter">
+  <w:style w:type="character" w:default="1" w:styleId="DefaultParagraphFont">
     <w:name w:val="Default Paragraph Font"/>
     <w:uiPriority w:val="1"/>
     <w:semiHidden/>
     <w:unhideWhenUsed/>
   </w:style>
-  <w:style w:type="table" w:default="1" w:styleId="Tablanormal">
+  <w:style w:type="table" w:default="1" w:styleId="TableNormal">
     <w:name w:val="Normal Table"/>
     <w:uiPriority w:val="99"/>
     <w:semiHidden/>
@@ -12071,7 +13298,7 @@
       </w:tblCellMar>
     </w:tblPr>
   </w:style>
-  <w:style w:type="numbering" w:default="1" w:styleId="Sinlista">
+  <w:style w:type="numbering" w:default="1" w:styleId="NoList">
     <w:name w:val="No List"/>
     <w:uiPriority w:val="99"/>
     <w:semiHidden/>
@@ -12098,10 +13325,10 @@
   </w:style>
   <w:style w:type="character" w:customStyle="1" w:styleId="apple-tab-span">
     <w:name w:val="apple-tab-span"/>
-    <w:basedOn w:val="Fuentedeprrafopredeter"/>
+    <w:basedOn w:val="DefaultParagraphFont"/>
     <w:rsid w:val="00B84B63"/>
   </w:style>
-  <w:style w:type="paragraph" w:styleId="Prrafodelista">
+  <w:style w:type="paragraph" w:styleId="ListParagraph">
     <w:name w:val="List Paragraph"/>
     <w:basedOn w:val="Normal"/>
     <w:uiPriority w:val="34"/>
@@ -12112,10 +13339,10 @@
       <w:contextualSpacing/>
     </w:pPr>
   </w:style>
-  <w:style w:type="character" w:customStyle="1" w:styleId="Ttulo1Car">
-    <w:name w:val="Título 1 Car"/>
-    <w:basedOn w:val="Fuentedeprrafopredeter"/>
-    <w:link w:val="Ttulo1"/>
+  <w:style w:type="character" w:customStyle="1" w:styleId="Heading1Char">
+    <w:name w:val="Heading 1 Char"/>
+    <w:basedOn w:val="DefaultParagraphFont"/>
+    <w:link w:val="Heading1"/>
     <w:uiPriority w:val="9"/>
     <w:rsid w:val="00A85D53"/>
     <w:rPr>
@@ -12125,11 +13352,11 @@
       <w:szCs w:val="32"/>
     </w:rPr>
   </w:style>
-  <w:style w:type="paragraph" w:styleId="Ttulo">
+  <w:style w:type="paragraph" w:styleId="Title">
     <w:name w:val="Title"/>
     <w:basedOn w:val="Normal"/>
     <w:next w:val="Normal"/>
-    <w:link w:val="TtuloCar"/>
+    <w:link w:val="TitleChar"/>
     <w:uiPriority w:val="10"/>
     <w:qFormat/>
     <w:rsid w:val="00A85D53"/>
@@ -12145,10 +13372,10 @@
       <w:szCs w:val="56"/>
     </w:rPr>
   </w:style>
-  <w:style w:type="character" w:customStyle="1" w:styleId="TtuloCar">
-    <w:name w:val="Título Car"/>
-    <w:basedOn w:val="Fuentedeprrafopredeter"/>
-    <w:link w:val="Ttulo"/>
+  <w:style w:type="character" w:customStyle="1" w:styleId="TitleChar">
+    <w:name w:val="Title Char"/>
+    <w:basedOn w:val="DefaultParagraphFont"/>
+    <w:link w:val="Title"/>
     <w:uiPriority w:val="10"/>
     <w:rsid w:val="00A85D53"/>
     <w:rPr>
@@ -12159,10 +13386,10 @@
       <w:szCs w:val="56"/>
     </w:rPr>
   </w:style>
-  <w:style w:type="character" w:customStyle="1" w:styleId="Ttulo2Car">
-    <w:name w:val="Título 2 Car"/>
-    <w:basedOn w:val="Fuentedeprrafopredeter"/>
-    <w:link w:val="Ttulo2"/>
+  <w:style w:type="character" w:customStyle="1" w:styleId="Heading2Char">
+    <w:name w:val="Heading 2 Char"/>
+    <w:basedOn w:val="DefaultParagraphFont"/>
+    <w:link w:val="Heading2"/>
     <w:uiPriority w:val="9"/>
     <w:rsid w:val="002D0E0C"/>
     <w:rPr>
@@ -12172,9 +13399,9 @@
       <w:szCs w:val="26"/>
     </w:rPr>
   </w:style>
-  <w:style w:type="paragraph" w:styleId="TtuloTDC">
+  <w:style w:type="paragraph" w:styleId="TOCHeading">
     <w:name w:val="TOC Heading"/>
-    <w:basedOn w:val="Ttulo1"/>
+    <w:basedOn w:val="Heading1"/>
     <w:next w:val="Normal"/>
     <w:uiPriority w:val="39"/>
     <w:unhideWhenUsed/>
@@ -12189,7 +13416,7 @@
       <w14:ligatures w14:val="none"/>
     </w:rPr>
   </w:style>
-  <w:style w:type="paragraph" w:styleId="TDC1">
+  <w:style w:type="paragraph" w:styleId="TOC1">
     <w:name w:val="toc 1"/>
     <w:basedOn w:val="Normal"/>
     <w:next w:val="Normal"/>
@@ -12201,7 +13428,7 @@
       <w:spacing w:after="100"/>
     </w:pPr>
   </w:style>
-  <w:style w:type="paragraph" w:styleId="TDC2">
+  <w:style w:type="paragraph" w:styleId="TOC2">
     <w:name w:val="toc 2"/>
     <w:basedOn w:val="Normal"/>
     <w:next w:val="Normal"/>
@@ -12214,9 +13441,9 @@
       <w:ind w:left="220"/>
     </w:pPr>
   </w:style>
-  <w:style w:type="character" w:styleId="Hipervnculo">
+  <w:style w:type="character" w:styleId="Hyperlink">
     <w:name w:val="Hyperlink"/>
-    <w:basedOn w:val="Fuentedeprrafopredeter"/>
+    <w:basedOn w:val="DefaultParagraphFont"/>
     <w:uiPriority w:val="99"/>
     <w:unhideWhenUsed/>
     <w:rsid w:val="00D1464E"/>
@@ -12225,10 +13452,10 @@
       <w:u w:val="single"/>
     </w:rPr>
   </w:style>
-  <w:style w:type="paragraph" w:styleId="HTMLconformatoprevio">
+  <w:style w:type="paragraph" w:styleId="HTMLPreformatted">
     <w:name w:val="HTML Preformatted"/>
     <w:basedOn w:val="Normal"/>
-    <w:link w:val="HTMLconformatoprevioCar"/>
+    <w:link w:val="HTMLPreformattedChar"/>
     <w:uiPriority w:val="99"/>
     <w:unhideWhenUsed/>
     <w:rsid w:val="00DA1DBF"/>
@@ -12262,10 +13489,10 @@
       <w14:ligatures w14:val="none"/>
     </w:rPr>
   </w:style>
-  <w:style w:type="character" w:customStyle="1" w:styleId="HTMLconformatoprevioCar">
-    <w:name w:val="HTML con formato previo Car"/>
-    <w:basedOn w:val="Fuentedeprrafopredeter"/>
-    <w:link w:val="HTMLconformatoprevio"/>
+  <w:style w:type="character" w:customStyle="1" w:styleId="HTMLPreformattedChar">
+    <w:name w:val="HTML Preformatted Char"/>
+    <w:basedOn w:val="DefaultParagraphFont"/>
+    <w:link w:val="HTMLPreformatted"/>
     <w:uiPriority w:val="99"/>
     <w:rsid w:val="00DA1DBF"/>
     <w:rPr>
@@ -12277,10 +13504,10 @@
       <w14:ligatures w14:val="none"/>
     </w:rPr>
   </w:style>
-  <w:style w:type="paragraph" w:styleId="Encabezado">
+  <w:style w:type="paragraph" w:styleId="Header">
     <w:name w:val="header"/>
     <w:basedOn w:val="Normal"/>
-    <w:link w:val="EncabezadoCar"/>
+    <w:link w:val="HeaderChar"/>
     <w:uiPriority w:val="99"/>
     <w:unhideWhenUsed/>
     <w:rsid w:val="006F4366"/>
@@ -12292,17 +13519,17 @@
       <w:spacing w:after="0" w:line="240" w:lineRule="auto"/>
     </w:pPr>
   </w:style>
-  <w:style w:type="character" w:customStyle="1" w:styleId="EncabezadoCar">
-    <w:name w:val="Encabezado Car"/>
-    <w:basedOn w:val="Fuentedeprrafopredeter"/>
-    <w:link w:val="Encabezado"/>
+  <w:style w:type="character" w:customStyle="1" w:styleId="HeaderChar">
+    <w:name w:val="Header Char"/>
+    <w:basedOn w:val="DefaultParagraphFont"/>
+    <w:link w:val="Header"/>
     <w:uiPriority w:val="99"/>
     <w:rsid w:val="006F4366"/>
   </w:style>
-  <w:style w:type="paragraph" w:styleId="Piedepgina">
+  <w:style w:type="paragraph" w:styleId="Footer">
     <w:name w:val="footer"/>
     <w:basedOn w:val="Normal"/>
-    <w:link w:val="PiedepginaCar"/>
+    <w:link w:val="FooterChar"/>
     <w:uiPriority w:val="99"/>
     <w:unhideWhenUsed/>
     <w:rsid w:val="006F4366"/>
@@ -12314,17 +13541,17 @@
       <w:spacing w:after="0" w:line="240" w:lineRule="auto"/>
     </w:pPr>
   </w:style>
-  <w:style w:type="character" w:customStyle="1" w:styleId="PiedepginaCar">
-    <w:name w:val="Pie de página Car"/>
-    <w:basedOn w:val="Fuentedeprrafopredeter"/>
-    <w:link w:val="Piedepgina"/>
+  <w:style w:type="character" w:customStyle="1" w:styleId="FooterChar">
+    <w:name w:val="Footer Char"/>
+    <w:basedOn w:val="DefaultParagraphFont"/>
+    <w:link w:val="Footer"/>
     <w:uiPriority w:val="99"/>
     <w:rsid w:val="006F4366"/>
   </w:style>
-  <w:style w:type="character" w:customStyle="1" w:styleId="Ttulo3Car">
-    <w:name w:val="Título 3 Car"/>
-    <w:basedOn w:val="Fuentedeprrafopredeter"/>
-    <w:link w:val="Ttulo3"/>
+  <w:style w:type="character" w:customStyle="1" w:styleId="Heading3Char">
+    <w:name w:val="Heading 3 Char"/>
+    <w:basedOn w:val="DefaultParagraphFont"/>
+    <w:link w:val="Heading3"/>
     <w:uiPriority w:val="9"/>
     <w:rsid w:val="006F4366"/>
     <w:rPr>
@@ -12334,9 +13561,9 @@
       <w:szCs w:val="24"/>
     </w:rPr>
   </w:style>
-  <w:style w:type="character" w:styleId="Textoennegrita">
+  <w:style w:type="character" w:styleId="Strong">
     <w:name w:val="Strong"/>
-    <w:basedOn w:val="Fuentedeprrafopredeter"/>
+    <w:basedOn w:val="DefaultParagraphFont"/>
     <w:uiPriority w:val="22"/>
     <w:qFormat/>
     <w:rsid w:val="006F4366"/>
@@ -12345,9 +13572,9 @@
       <w:bCs/>
     </w:rPr>
   </w:style>
-  <w:style w:type="paragraph" w:styleId="Sinespaciado">
+  <w:style w:type="paragraph" w:styleId="NoSpacing">
     <w:name w:val="No Spacing"/>
-    <w:link w:val="SinespaciadoCar"/>
+    <w:link w:val="NoSpacingChar"/>
     <w:uiPriority w:val="1"/>
     <w:qFormat/>
     <w:rsid w:val="006F4366"/>
@@ -12361,10 +13588,10 @@
       <w14:ligatures w14:val="none"/>
     </w:rPr>
   </w:style>
-  <w:style w:type="character" w:customStyle="1" w:styleId="SinespaciadoCar">
-    <w:name w:val="Sin espaciado Car"/>
-    <w:basedOn w:val="Fuentedeprrafopredeter"/>
-    <w:link w:val="Sinespaciado"/>
+  <w:style w:type="character" w:customStyle="1" w:styleId="NoSpacingChar">
+    <w:name w:val="No Spacing Char"/>
+    <w:basedOn w:val="DefaultParagraphFont"/>
+    <w:link w:val="NoSpacing"/>
     <w:uiPriority w:val="1"/>
     <w:rsid w:val="006F4366"/>
     <w:rPr>
@@ -12374,7 +13601,7 @@
       <w14:ligatures w14:val="none"/>
     </w:rPr>
   </w:style>
-  <w:style w:type="paragraph" w:styleId="TDC3">
+  <w:style w:type="paragraph" w:styleId="TOC3">
     <w:name w:val="toc 3"/>
     <w:basedOn w:val="Normal"/>
     <w:next w:val="Normal"/>
@@ -12387,9 +13614,9 @@
       <w:ind w:left="440"/>
     </w:pPr>
   </w:style>
-  <w:style w:type="table" w:styleId="Tablaconcuadrcula">
+  <w:style w:type="table" w:styleId="TableGrid">
     <w:name w:val="Table Grid"/>
-    <w:basedOn w:val="Tablanormal"/>
+    <w:basedOn w:val="TableNormal"/>
     <w:uiPriority w:val="39"/>
     <w:rsid w:val="00D64FD9"/>
     <w:pPr>
@@ -12407,9 +13634,9 @@
       </w:tblBorders>
     </w:tblPr>
   </w:style>
-  <w:style w:type="character" w:styleId="Mencinsinresolver">
+  <w:style w:type="character" w:styleId="UnresolvedMention">
     <w:name w:val="Unresolved Mention"/>
-    <w:basedOn w:val="Fuentedeprrafopredeter"/>
+    <w:basedOn w:val="DefaultParagraphFont"/>
     <w:uiPriority w:val="99"/>
     <w:semiHidden/>
     <w:unhideWhenUsed/>
@@ -12419,9 +13646,9 @@
       <w:shd w:val="clear" w:color="auto" w:fill="E1DFDD"/>
     </w:rPr>
   </w:style>
-  <w:style w:type="character" w:styleId="Hipervnculovisitado">
+  <w:style w:type="character" w:styleId="FollowedHyperlink">
     <w:name w:val="FollowedHyperlink"/>
-    <w:basedOn w:val="Fuentedeprrafopredeter"/>
+    <w:basedOn w:val="DefaultParagraphFont"/>
     <w:uiPriority w:val="99"/>
     <w:semiHidden/>
     <w:unhideWhenUsed/>
@@ -15678,6 +16905,23 @@
 </file>
 
 <file path=customXml/item1.xml><?xml version="1.0" encoding="utf-8"?>
+<p:properties xmlns:p="http://schemas.microsoft.com/office/2006/metadata/properties" xmlns:xsi="http://www.w3.org/2001/XMLSchema-instance" xmlns:pc="http://schemas.microsoft.com/office/infopath/2007/PartnerControls">
+  <documentManagement>
+    <_activity xmlns="f93d4d93-359f-4324-8ac9-2f9e9ea31aac" xsi:nil="true"/>
+  </documentManagement>
+</p:properties>
+</file>
+
+<file path=customXml/item2.xml><?xml version="1.0" encoding="utf-8"?>
+<?mso-contentType ?>
+<FormTemplates xmlns="http://schemas.microsoft.com/sharepoint/v3/contenttype/forms">
+  <Display>DocumentLibraryForm</Display>
+  <Edit>DocumentLibraryForm</Edit>
+  <New>DocumentLibraryForm</New>
+</FormTemplates>
+</file>
+
+<file path=customXml/item3.xml><?xml version="1.0" encoding="utf-8"?>
 <ct:contentTypeSchema xmlns:ct="http://schemas.microsoft.com/office/2006/metadata/contentType" xmlns:ma="http://schemas.microsoft.com/office/2006/metadata/properties/metaAttributes" ct:_="" ma:_="" ma:contentTypeName="Documento" ma:contentTypeID="0x01010001D62D568ED00C4E869A06F5CEA61109" ma:contentTypeVersion="3" ma:contentTypeDescription="Crear nuevo documento." ma:contentTypeScope="" ma:versionID="14e53d5c6c2ce5b1166d53d06b8da244">
   <xsd:schema xmlns:xsd="http://www.w3.org/2001/XMLSchema" xmlns:xs="http://www.w3.org/2001/XMLSchema" xmlns:p="http://schemas.microsoft.com/office/2006/metadata/properties" xmlns:ns3="f93d4d93-359f-4324-8ac9-2f9e9ea31aac" targetNamespace="http://schemas.microsoft.com/office/2006/metadata/properties" ma:root="true" ma:fieldsID="d33864a2276dabc9411b5fe127e70074" ns3:_="">
     <xsd:import namespace="f93d4d93-359f-4324-8ac9-2f9e9ea31aac"/>
@@ -15815,28 +17059,29 @@
 </ct:contentTypeSchema>
 </file>
 
-<file path=customXml/item2.xml><?xml version="1.0" encoding="utf-8"?>
+<file path=customXml/item4.xml><?xml version="1.0" encoding="utf-8"?>
 <b:Sources xmlns:b="http://schemas.openxmlformats.org/officeDocument/2006/bibliography" xmlns="http://schemas.openxmlformats.org/officeDocument/2006/bibliography" SelectedStyle="\APASixthEditionOfficeOnline.xsl" StyleName="APA" Version="6"/>
 </file>
 
-<file path=customXml/item3.xml><?xml version="1.0" encoding="utf-8"?>
-<p:properties xmlns:p="http://schemas.microsoft.com/office/2006/metadata/properties" xmlns:xsi="http://www.w3.org/2001/XMLSchema-instance" xmlns:pc="http://schemas.microsoft.com/office/infopath/2007/PartnerControls">
-  <documentManagement>
-    <_activity xmlns="f93d4d93-359f-4324-8ac9-2f9e9ea31aac" xsi:nil="true"/>
-  </documentManagement>
-</p:properties>
+<file path=customXml/itemProps1.xml><?xml version="1.0" encoding="utf-8"?>
+<ds:datastoreItem xmlns:ds="http://schemas.openxmlformats.org/officeDocument/2006/customXml" ds:itemID="{BF19BC1C-5BDC-4562-8C83-7998535F2550}">
+  <ds:schemaRefs>
+    <ds:schemaRef ds:uri="http://schemas.microsoft.com/office/2006/metadata/properties"/>
+    <ds:schemaRef ds:uri="http://schemas.microsoft.com/office/infopath/2007/PartnerControls"/>
+    <ds:schemaRef ds:uri="f93d4d93-359f-4324-8ac9-2f9e9ea31aac"/>
+  </ds:schemaRefs>
+</ds:datastoreItem>
 </file>
 
-<file path=customXml/item4.xml><?xml version="1.0" encoding="utf-8"?>
-<?mso-contentType ?>
-<FormTemplates xmlns="http://schemas.microsoft.com/sharepoint/v3/contenttype/forms">
-  <Display>DocumentLibraryForm</Display>
-  <Edit>DocumentLibraryForm</Edit>
-  <New>DocumentLibraryForm</New>
-</FormTemplates>
+<file path=customXml/itemProps2.xml><?xml version="1.0" encoding="utf-8"?>
+<ds:datastoreItem xmlns:ds="http://schemas.openxmlformats.org/officeDocument/2006/customXml" ds:itemID="{8B26E4D4-57AF-4D04-851E-4A8C1E5D8CA1}">
+  <ds:schemaRefs>
+    <ds:schemaRef ds:uri="http://schemas.microsoft.com/sharepoint/v3/contenttype/forms"/>
+  </ds:schemaRefs>
+</ds:datastoreItem>
 </file>
 
-<file path=customXml/itemProps1.xml><?xml version="1.0" encoding="utf-8"?>
+<file path=customXml/itemProps3.xml><?xml version="1.0" encoding="utf-8"?>
 <ds:datastoreItem xmlns:ds="http://schemas.openxmlformats.org/officeDocument/2006/customXml" ds:itemID="{30895CE8-5598-49AA-ACD0-E8FA0239315F}">
   <ds:schemaRefs>
     <ds:schemaRef ds:uri="http://schemas.microsoft.com/office/2006/metadata/contentType"/>
@@ -15854,28 +17099,10 @@
 </ds:datastoreItem>
 </file>
 
-<file path=customXml/itemProps2.xml><?xml version="1.0" encoding="utf-8"?>
+<file path=customXml/itemProps4.xml><?xml version="1.0" encoding="utf-8"?>
 <ds:datastoreItem xmlns:ds="http://schemas.openxmlformats.org/officeDocument/2006/customXml" ds:itemID="{54ACA946-3A30-43CA-8C4B-5287A941F6F7}">
   <ds:schemaRefs>
     <ds:schemaRef ds:uri="http://schemas.openxmlformats.org/officeDocument/2006/bibliography"/>
   </ds:schemaRefs>
 </ds:datastoreItem>
-</file>
-
-<file path=customXml/itemProps3.xml><?xml version="1.0" encoding="utf-8"?>
-<ds:datastoreItem xmlns:ds="http://schemas.openxmlformats.org/officeDocument/2006/customXml" ds:itemID="{BF19BC1C-5BDC-4562-8C83-7998535F2550}">
-  <ds:schemaRefs>
-    <ds:schemaRef ds:uri="http://schemas.microsoft.com/office/2006/metadata/properties"/>
-    <ds:schemaRef ds:uri="http://schemas.microsoft.com/office/infopath/2007/PartnerControls"/>
-    <ds:schemaRef ds:uri="f93d4d93-359f-4324-8ac9-2f9e9ea31aac"/>
-  </ds:schemaRefs>
-</ds:datastoreItem>
-</file>
-
-<file path=customXml/itemProps4.xml><?xml version="1.0" encoding="utf-8"?>
-<ds:datastoreItem xmlns:ds="http://schemas.openxmlformats.org/officeDocument/2006/customXml" ds:itemID="{8B26E4D4-57AF-4D04-851E-4A8C1E5D8CA1}">
-  <ds:schemaRefs>
-    <ds:schemaRef ds:uri="http://schemas.microsoft.com/sharepoint/v3/contenttype/forms"/>
-  </ds:schemaRefs>
-</ds:datastoreItem>
 </file>
--- a/MemoriaOrdenanza.docx
+++ b/MemoriaOrdenanza.docx
@@ -827,7 +827,23 @@
               <w:rFonts w:ascii="Arial" w:hAnsi="Arial" w:cs="Arial"/>
               <w:b/>
             </w:rPr>
-            <w:t>Plan de Startup.</w:t>
+            <w:t xml:space="preserve">Plan de </w:t>
+          </w:r>
+          <w:proofErr w:type="gramStart"/>
+          <w:r>
+            <w:rPr>
+              <w:rFonts w:ascii="Arial" w:hAnsi="Arial" w:cs="Arial"/>
+              <w:b/>
+            </w:rPr>
+            <w:t>Startup</w:t>
+          </w:r>
+          <w:proofErr w:type="gramEnd"/>
+          <w:r>
+            <w:rPr>
+              <w:rFonts w:ascii="Arial" w:hAnsi="Arial" w:cs="Arial"/>
+              <w:b/>
+            </w:rPr>
+            <w:t>.</w:t>
           </w:r>
         </w:p>
         <w:p>
@@ -2449,9 +2465,18 @@
           <w:rFonts w:ascii="Arial" w:eastAsia="Times New Roman" w:hAnsi="Arial" w:cs="Arial"/>
           <w:lang w:eastAsia="en-GB"/>
         </w:rPr>
-        <w:t>LICENCIA_DECONEXION(</w:t>
+        <w:t>LICENCIA_</w:t>
+      </w:r>
+      <w:proofErr w:type="gramStart"/>
+      <w:r>
+        <w:rPr>
+          <w:rFonts w:ascii="Arial" w:eastAsia="Times New Roman" w:hAnsi="Arial" w:cs="Arial"/>
+          <w:lang w:eastAsia="en-GB"/>
+        </w:rPr>
+        <w:t>DECONEXION(</w:t>
       </w:r>
       <w:proofErr w:type="spellStart"/>
+      <w:proofErr w:type="gramEnd"/>
       <w:r>
         <w:rPr>
           <w:rFonts w:ascii="Arial" w:eastAsia="Times New Roman" w:hAnsi="Arial" w:cs="Arial"/>
@@ -2860,9 +2885,18 @@
           <w:rFonts w:ascii="Arial" w:eastAsia="Times New Roman" w:hAnsi="Arial" w:cs="Arial"/>
           <w:lang w:eastAsia="en-GB"/>
         </w:rPr>
-        <w:t>LICENCIA_DEOCUPACION(</w:t>
+        <w:t>LICENCIA_</w:t>
+      </w:r>
+      <w:proofErr w:type="gramStart"/>
+      <w:r>
+        <w:rPr>
+          <w:rFonts w:ascii="Arial" w:eastAsia="Times New Roman" w:hAnsi="Arial" w:cs="Arial"/>
+          <w:lang w:eastAsia="en-GB"/>
+        </w:rPr>
+        <w:t>DEOCUPACION(</w:t>
       </w:r>
       <w:proofErr w:type="spellStart"/>
+      <w:proofErr w:type="gramEnd"/>
       <w:r>
         <w:rPr>
           <w:rFonts w:ascii="Arial" w:eastAsia="Times New Roman" w:hAnsi="Arial" w:cs="Arial"/>
@@ -3152,7 +3186,15 @@
           <w:rFonts w:ascii="Arial" w:eastAsia="Times New Roman" w:hAnsi="Arial" w:cs="Arial"/>
           <w:lang w:eastAsia="en-GB"/>
         </w:rPr>
-        <w:t>LICENCIA_DEOBRA</w:t>
+        <w:t>LICENCIA_</w:t>
+      </w:r>
+      <w:proofErr w:type="gramStart"/>
+      <w:r>
+        <w:rPr>
+          <w:rFonts w:ascii="Arial" w:eastAsia="Times New Roman" w:hAnsi="Arial" w:cs="Arial"/>
+          <w:lang w:eastAsia="en-GB"/>
+        </w:rPr>
+        <w:t>DEOBRA</w:t>
       </w:r>
       <w:r>
         <w:rPr>
@@ -3162,6 +3204,7 @@
         <w:t>(</w:t>
       </w:r>
       <w:proofErr w:type="spellStart"/>
+      <w:proofErr w:type="gramEnd"/>
       <w:r>
         <w:rPr>
           <w:rFonts w:ascii="Arial" w:eastAsia="Times New Roman" w:hAnsi="Arial" w:cs="Arial"/>
@@ -3701,6 +3744,7 @@
           </mc:Fallback>
         </mc:AlternateContent>
       </w:r>
+      <w:proofErr w:type="gramStart"/>
       <w:r>
         <w:rPr>
           <w:rFonts w:ascii="Arial" w:eastAsia="Times New Roman" w:hAnsi="Arial" w:cs="Arial"/>
@@ -3709,6 +3753,7 @@
         <w:t>PLAN(</w:t>
       </w:r>
       <w:proofErr w:type="spellStart"/>
+      <w:proofErr w:type="gramEnd"/>
       <w:r>
         <w:rPr>
           <w:rFonts w:ascii="Arial" w:eastAsia="Times New Roman" w:hAnsi="Arial" w:cs="Arial"/>
@@ -4069,6 +4114,7 @@
           <w:lang w:eastAsia="en-GB"/>
         </w:rPr>
       </w:pPr>
+      <w:proofErr w:type="gramStart"/>
       <w:r>
         <w:rPr>
           <w:rFonts w:ascii="Arial" w:eastAsia="Times New Roman" w:hAnsi="Arial" w:cs="Arial"/>
@@ -4077,6 +4123,7 @@
         <w:t>PROYECTO(</w:t>
       </w:r>
       <w:proofErr w:type="spellStart"/>
+      <w:proofErr w:type="gramEnd"/>
       <w:r>
         <w:rPr>
           <w:rFonts w:ascii="Arial" w:eastAsia="Times New Roman" w:hAnsi="Arial" w:cs="Arial"/>
@@ -4613,6 +4660,7 @@
           </mc:Fallback>
         </mc:AlternateContent>
       </w:r>
+      <w:proofErr w:type="gramStart"/>
       <w:r>
         <w:rPr>
           <w:rFonts w:ascii="Arial" w:eastAsia="Times New Roman" w:hAnsi="Arial" w:cs="Arial"/>
@@ -4621,6 +4669,7 @@
         <w:t>OBRA(</w:t>
       </w:r>
       <w:proofErr w:type="spellStart"/>
+      <w:proofErr w:type="gramEnd"/>
       <w:r>
         <w:rPr>
           <w:rFonts w:ascii="Arial" w:eastAsia="Times New Roman" w:hAnsi="Arial" w:cs="Arial"/>
@@ -5254,6 +5303,7 @@
           </mc:Fallback>
         </mc:AlternateContent>
       </w:r>
+      <w:proofErr w:type="gramStart"/>
       <w:r>
         <w:rPr>
           <w:rFonts w:ascii="Arial" w:eastAsia="Times New Roman" w:hAnsi="Arial" w:cs="Arial"/>
@@ -5262,6 +5312,7 @@
         <w:t>DEPOSITO(</w:t>
       </w:r>
       <w:proofErr w:type="spellStart"/>
+      <w:proofErr w:type="gramEnd"/>
       <w:r>
         <w:rPr>
           <w:rFonts w:ascii="Arial" w:eastAsia="Times New Roman" w:hAnsi="Arial" w:cs="Arial"/>
@@ -5584,6 +5635,7 @@
           </mc:Fallback>
         </mc:AlternateContent>
       </w:r>
+      <w:proofErr w:type="gramStart"/>
       <w:r>
         <w:rPr>
           <w:rFonts w:ascii="Arial" w:eastAsia="Times New Roman" w:hAnsi="Arial" w:cs="Arial"/>
@@ -5592,6 +5644,7 @@
         <w:t>INSPECCION(</w:t>
       </w:r>
       <w:proofErr w:type="spellStart"/>
+      <w:proofErr w:type="gramEnd"/>
       <w:r>
         <w:rPr>
           <w:rFonts w:ascii="Arial" w:eastAsia="Times New Roman" w:hAnsi="Arial" w:cs="Arial"/>
@@ -5754,6 +5807,7 @@
           <w:lang w:eastAsia="en-GB"/>
         </w:rPr>
       </w:pPr>
+      <w:proofErr w:type="gramStart"/>
       <w:r>
         <w:rPr>
           <w:rFonts w:ascii="Arial" w:eastAsia="Times New Roman" w:hAnsi="Arial" w:cs="Arial"/>
@@ -5762,6 +5816,7 @@
         <w:t>MULTA(</w:t>
       </w:r>
       <w:proofErr w:type="spellStart"/>
+      <w:proofErr w:type="gramEnd"/>
       <w:r>
         <w:rPr>
           <w:rFonts w:ascii="Arial" w:eastAsia="Times New Roman" w:hAnsi="Arial" w:cs="Arial"/>
@@ -6134,6 +6189,7 @@
           </mc:Fallback>
         </mc:AlternateContent>
       </w:r>
+      <w:proofErr w:type="gramStart"/>
       <w:r>
         <w:rPr>
           <w:rFonts w:ascii="Arial" w:eastAsia="Times New Roman" w:hAnsi="Arial" w:cs="Arial"/>
@@ -6141,6 +6197,7 @@
         </w:rPr>
         <w:t>INSTALACION(</w:t>
       </w:r>
+      <w:proofErr w:type="gramEnd"/>
       <w:r>
         <w:rPr>
           <w:rFonts w:ascii="Arial" w:eastAsia="Times New Roman" w:hAnsi="Arial" w:cs="Arial"/>
@@ -6386,6 +6443,7 @@
           </mc:Fallback>
         </mc:AlternateContent>
       </w:r>
+      <w:proofErr w:type="gramStart"/>
       <w:r>
         <w:rPr>
           <w:rFonts w:ascii="Arial" w:eastAsia="Times New Roman" w:hAnsi="Arial" w:cs="Arial"/>
@@ -6393,6 +6451,7 @@
         </w:rPr>
         <w:t>CONDUCCION(</w:t>
       </w:r>
+      <w:proofErr w:type="gramEnd"/>
       <w:r>
         <w:rPr>
           <w:rFonts w:ascii="Arial" w:eastAsia="Times New Roman" w:hAnsi="Arial" w:cs="Arial"/>
@@ -6885,6 +6944,7 @@
           </mc:Fallback>
         </mc:AlternateContent>
       </w:r>
+      <w:proofErr w:type="gramStart"/>
       <w:r>
         <w:rPr>
           <w:rFonts w:ascii="Arial" w:eastAsia="Times New Roman" w:hAnsi="Arial" w:cs="Arial"/>
@@ -6892,6 +6952,7 @@
         </w:rPr>
         <w:t>DISTANCIA(</w:t>
       </w:r>
+      <w:proofErr w:type="gramEnd"/>
       <w:r>
         <w:rPr>
           <w:rFonts w:ascii="Arial" w:eastAsia="Times New Roman" w:hAnsi="Arial" w:cs="Arial"/>
@@ -6930,8 +6991,17 @@
           <w:rFonts w:ascii="Arial" w:eastAsia="Times New Roman" w:hAnsi="Arial" w:cs="Arial"/>
           <w:lang w:eastAsia="en-GB"/>
         </w:rPr>
-        <w:t>CONDUCCION_ELECTRICA(</w:t>
-      </w:r>
+        <w:t>CONDUCCION_</w:t>
+      </w:r>
+      <w:proofErr w:type="gramStart"/>
+      <w:r>
+        <w:rPr>
+          <w:rFonts w:ascii="Arial" w:eastAsia="Times New Roman" w:hAnsi="Arial" w:cs="Arial"/>
+          <w:lang w:eastAsia="en-GB"/>
+        </w:rPr>
+        <w:t>ELECTRICA(</w:t>
+      </w:r>
+      <w:proofErr w:type="gramEnd"/>
       <w:r>
         <w:rPr>
           <w:rFonts w:ascii="Arial" w:eastAsia="Times New Roman" w:hAnsi="Arial" w:cs="Arial"/>
@@ -7235,6 +7305,7 @@
           </mc:Fallback>
         </mc:AlternateContent>
       </w:r>
+      <w:proofErr w:type="gramStart"/>
       <w:r>
         <w:rPr>
           <w:rFonts w:ascii="Arial" w:eastAsia="Times New Roman" w:hAnsi="Arial" w:cs="Arial"/>
@@ -7242,6 +7313,7 @@
         </w:rPr>
         <w:t>MEDIO(</w:t>
       </w:r>
+      <w:proofErr w:type="gramEnd"/>
       <w:r>
         <w:rPr>
           <w:rFonts w:ascii="Arial" w:eastAsia="Times New Roman" w:hAnsi="Arial" w:cs="Arial"/>
@@ -7722,6 +7794,7 @@
           </mc:Fallback>
         </mc:AlternateContent>
       </w:r>
+      <w:proofErr w:type="gramStart"/>
       <w:r>
         <w:rPr>
           <w:rFonts w:ascii="Arial" w:eastAsia="Times New Roman" w:hAnsi="Arial" w:cs="Arial"/>
@@ -7729,6 +7802,7 @@
         </w:rPr>
         <w:t>GALERIASERVICIOS(</w:t>
       </w:r>
+      <w:proofErr w:type="gramEnd"/>
       <w:r>
         <w:rPr>
           <w:rFonts w:ascii="Arial" w:eastAsia="Times New Roman" w:hAnsi="Arial" w:cs="Arial"/>
@@ -8076,6 +8150,7 @@
           </mc:Fallback>
         </mc:AlternateContent>
       </w:r>
+      <w:proofErr w:type="gramStart"/>
       <w:r>
         <w:rPr>
           <w:rFonts w:ascii="Arial" w:eastAsia="Times New Roman" w:hAnsi="Arial" w:cs="Arial"/>
@@ -8084,6 +8159,7 @@
         <w:t>ACCESO(</w:t>
       </w:r>
       <w:proofErr w:type="spellStart"/>
+      <w:proofErr w:type="gramEnd"/>
       <w:r>
         <w:rPr>
           <w:rFonts w:ascii="Arial" w:eastAsia="Times New Roman" w:hAnsi="Arial" w:cs="Arial"/>
@@ -8188,6 +8264,7 @@
           </mc:Fallback>
         </mc:AlternateContent>
       </w:r>
+      <w:proofErr w:type="gramStart"/>
       <w:r>
         <w:rPr>
           <w:rFonts w:ascii="Arial" w:eastAsia="Times New Roman" w:hAnsi="Arial" w:cs="Arial"/>
@@ -8195,6 +8272,7 @@
         </w:rPr>
         <w:t>PLANMANTENIMIENTO(</w:t>
       </w:r>
+      <w:proofErr w:type="gramEnd"/>
       <w:r>
         <w:rPr>
           <w:rFonts w:ascii="Arial" w:eastAsia="Times New Roman" w:hAnsi="Arial" w:cs="Arial"/>
@@ -8293,6 +8371,7 @@
           </mc:Fallback>
         </mc:AlternateContent>
       </w:r>
+      <w:proofErr w:type="gramStart"/>
       <w:r>
         <w:rPr>
           <w:rFonts w:ascii="Arial" w:eastAsia="Times New Roman" w:hAnsi="Arial" w:cs="Arial"/>
@@ -8300,6 +8379,7 @@
         </w:rPr>
         <w:t>TUBULAR(</w:t>
       </w:r>
+      <w:proofErr w:type="gramEnd"/>
       <w:r>
         <w:rPr>
           <w:rFonts w:ascii="Arial" w:eastAsia="Times New Roman" w:hAnsi="Arial" w:cs="Arial"/>
@@ -8601,6 +8681,7 @@
           <w:lang w:eastAsia="en-GB"/>
         </w:rPr>
       </w:pPr>
+      <w:proofErr w:type="gramStart"/>
       <w:r>
         <w:rPr>
           <w:rFonts w:ascii="Arial" w:eastAsia="Times New Roman" w:hAnsi="Arial" w:cs="Arial"/>
@@ -8609,6 +8690,7 @@
         <w:t>RELACION(</w:t>
       </w:r>
       <w:proofErr w:type="spellStart"/>
+      <w:proofErr w:type="gramEnd"/>
       <w:r>
         <w:rPr>
           <w:rFonts w:ascii="Arial" w:eastAsia="Times New Roman" w:hAnsi="Arial" w:cs="Arial"/>
@@ -8675,7 +8757,7 @@
       <w:pPr>
         <w:rPr>
           <w:rFonts w:ascii="Arial" w:eastAsia="Times New Roman" w:hAnsi="Arial" w:cs="Arial"/>
-          <w:lang w:eastAsia="en-GB"/>
+          <w:lang w:val="en-GB" w:eastAsia="en-GB"/>
         </w:rPr>
       </w:pPr>
     </w:p>
@@ -8691,7 +8773,7 @@
           <w:rFonts w:ascii="Arial" w:eastAsia="Times New Roman" w:hAnsi="Arial" w:cs="Arial"/>
           <w:lang w:val="en-GB" w:eastAsia="en-GB"/>
         </w:rPr>
-        <w:t xml:space="preserve">CREATE TABLE </w:t>
+        <w:t xml:space="preserve">CREATE TABLE IF NOT EXISTS </w:t>
       </w:r>
       <w:proofErr w:type="spellStart"/>
       <w:r>
@@ -8699,7 +8781,15 @@
           <w:rFonts w:ascii="Arial" w:eastAsia="Times New Roman" w:hAnsi="Arial" w:cs="Arial"/>
           <w:lang w:val="en-GB" w:eastAsia="en-GB"/>
         </w:rPr>
-        <w:t>public."LICENCIA</w:t>
+        <w:t>public."</w:t>
+      </w:r>
+      <w:proofErr w:type="gramStart"/>
+      <w:r>
+        <w:rPr>
+          <w:rFonts w:ascii="Arial" w:eastAsia="Times New Roman" w:hAnsi="Arial" w:cs="Arial"/>
+          <w:lang w:val="en-GB" w:eastAsia="en-GB"/>
+        </w:rPr>
+        <w:t>INSTALACION</w:t>
       </w:r>
       <w:proofErr w:type="spellEnd"/>
       <w:r>
@@ -8709,6 +8799,7 @@
         </w:rPr>
         <w:t>"</w:t>
       </w:r>
+      <w:proofErr w:type="gramEnd"/>
     </w:p>
     <w:p>
       <w:pPr>
@@ -8737,7 +8828,7 @@
           <w:rFonts w:ascii="Arial" w:eastAsia="Times New Roman" w:hAnsi="Arial" w:cs="Arial"/>
           <w:lang w:val="en-GB" w:eastAsia="en-GB"/>
         </w:rPr>
-        <w:t xml:space="preserve">    "</w:t>
+        <w:t xml:space="preserve">    "idCodConducciones" character varying COLLATE pg_</w:t>
       </w:r>
       <w:proofErr w:type="spellStart"/>
       <w:r>
@@ -8745,7 +8836,7 @@
           <w:rFonts w:ascii="Arial" w:eastAsia="Times New Roman" w:hAnsi="Arial" w:cs="Arial"/>
           <w:lang w:val="en-GB" w:eastAsia="en-GB"/>
         </w:rPr>
-        <w:t>idLicencia</w:t>
+        <w:t>catalog</w:t>
       </w:r>
       <w:proofErr w:type="spellEnd"/>
       <w:r>
@@ -8753,7 +8844,7 @@
           <w:rFonts w:ascii="Arial" w:eastAsia="Times New Roman" w:hAnsi="Arial" w:cs="Arial"/>
           <w:lang w:val="en-GB" w:eastAsia="en-GB"/>
         </w:rPr>
-        <w:t>" integer NOT NULL,</w:t>
+        <w:t>."default" NOT NULL,</w:t>
       </w:r>
     </w:p>
     <w:p>
@@ -8768,7 +8859,7 @@
           <w:rFonts w:ascii="Arial" w:eastAsia="Times New Roman" w:hAnsi="Arial" w:cs="Arial"/>
           <w:lang w:val="en-GB" w:eastAsia="en-GB"/>
         </w:rPr>
-        <w:t xml:space="preserve">    "</w:t>
+        <w:t xml:space="preserve">    titular character varying COLLATE pg_</w:t>
       </w:r>
       <w:proofErr w:type="spellStart"/>
       <w:r>
@@ -8776,7 +8867,7 @@
           <w:rFonts w:ascii="Arial" w:eastAsia="Times New Roman" w:hAnsi="Arial" w:cs="Arial"/>
           <w:lang w:val="en-GB" w:eastAsia="en-GB"/>
         </w:rPr>
-        <w:t>tipoLicencia</w:t>
+        <w:t>catalog</w:t>
       </w:r>
       <w:proofErr w:type="spellEnd"/>
       <w:r>
@@ -8784,7 +8875,7 @@
           <w:rFonts w:ascii="Arial" w:eastAsia="Times New Roman" w:hAnsi="Arial" w:cs="Arial"/>
           <w:lang w:val="en-GB" w:eastAsia="en-GB"/>
         </w:rPr>
-        <w:t>" character varying NOT NULL,</w:t>
+        <w:t>."default" NOT NULL,</w:t>
       </w:r>
     </w:p>
     <w:p>
@@ -8807,7 +8898,7 @@
           <w:rFonts w:ascii="Arial" w:eastAsia="Times New Roman" w:hAnsi="Arial" w:cs="Arial"/>
           <w:lang w:val="en-GB" w:eastAsia="en-GB"/>
         </w:rPr>
-        <w:t>claseLicencia</w:t>
+        <w:t>estadoEjecucion</w:t>
       </w:r>
       <w:proofErr w:type="spellEnd"/>
       <w:r>
@@ -8815,7 +8906,23 @@
           <w:rFonts w:ascii="Arial" w:eastAsia="Times New Roman" w:hAnsi="Arial" w:cs="Arial"/>
           <w:lang w:val="en-GB" w:eastAsia="en-GB"/>
         </w:rPr>
-        <w:t>" character varying NOT NULL,</w:t>
+        <w:t>" character varying COLLATE pg_</w:t>
+      </w:r>
+      <w:proofErr w:type="spellStart"/>
+      <w:r>
+        <w:rPr>
+          <w:rFonts w:ascii="Arial" w:eastAsia="Times New Roman" w:hAnsi="Arial" w:cs="Arial"/>
+          <w:lang w:val="en-GB" w:eastAsia="en-GB"/>
+        </w:rPr>
+        <w:t>catalog</w:t>
+      </w:r>
+      <w:proofErr w:type="spellEnd"/>
+      <w:r>
+        <w:rPr>
+          <w:rFonts w:ascii="Arial" w:eastAsia="Times New Roman" w:hAnsi="Arial" w:cs="Arial"/>
+          <w:lang w:val="en-GB" w:eastAsia="en-GB"/>
+        </w:rPr>
+        <w:t>."default" NOT NULL,</w:t>
       </w:r>
     </w:p>
     <w:p>
@@ -8830,7 +8937,23 @@
           <w:rFonts w:ascii="Arial" w:eastAsia="Times New Roman" w:hAnsi="Arial" w:cs="Arial"/>
           <w:lang w:val="en-GB" w:eastAsia="en-GB"/>
         </w:rPr>
-        <w:t xml:space="preserve">    titular character varying NOT NULL,</w:t>
+        <w:t xml:space="preserve">    CONSTRAINT "</w:t>
+      </w:r>
+      <w:proofErr w:type="spellStart"/>
+      <w:r>
+        <w:rPr>
+          <w:rFonts w:ascii="Arial" w:eastAsia="Times New Roman" w:hAnsi="Arial" w:cs="Arial"/>
+          <w:lang w:val="en-GB" w:eastAsia="en-GB"/>
+        </w:rPr>
+        <w:t>INSTALACION_pkey</w:t>
+      </w:r>
+      <w:proofErr w:type="spellEnd"/>
+      <w:r>
+        <w:rPr>
+          <w:rFonts w:ascii="Arial" w:eastAsia="Times New Roman" w:hAnsi="Arial" w:cs="Arial"/>
+          <w:lang w:val="en-GB" w:eastAsia="en-GB"/>
+        </w:rPr>
+        <w:t>" PRIMARY KEY ("idCodConducciones")</w:t>
       </w:r>
     </w:p>
     <w:p>
@@ -8845,23 +8968,7 @@
           <w:rFonts w:ascii="Arial" w:eastAsia="Times New Roman" w:hAnsi="Arial" w:cs="Arial"/>
           <w:lang w:val="en-GB" w:eastAsia="en-GB"/>
         </w:rPr>
-        <w:t xml:space="preserve">    "</w:t>
-      </w:r>
-      <w:proofErr w:type="spellStart"/>
-      <w:r>
-        <w:rPr>
-          <w:rFonts w:ascii="Arial" w:eastAsia="Times New Roman" w:hAnsi="Arial" w:cs="Arial"/>
-          <w:lang w:val="en-GB" w:eastAsia="en-GB"/>
-        </w:rPr>
-        <w:t>tributosPublicos</w:t>
-      </w:r>
-      <w:proofErr w:type="spellEnd"/>
-      <w:r>
-        <w:rPr>
-          <w:rFonts w:ascii="Arial" w:eastAsia="Times New Roman" w:hAnsi="Arial" w:cs="Arial"/>
-          <w:lang w:val="en-GB" w:eastAsia="en-GB"/>
-        </w:rPr>
-        <w:t>" real NOT NULL,</w:t>
+        <w:t>)</w:t>
       </w:r>
     </w:p>
     <w:p>
@@ -8871,90 +8978,60 @@
           <w:lang w:val="en-GB" w:eastAsia="en-GB"/>
         </w:rPr>
       </w:pPr>
-      <w:r>
-        <w:rPr>
-          <w:rFonts w:ascii="Arial" w:eastAsia="Times New Roman" w:hAnsi="Arial" w:cs="Arial"/>
-          <w:lang w:val="en-GB" w:eastAsia="en-GB"/>
-        </w:rPr>
-        <w:t xml:space="preserve">    </w:t>
-      </w:r>
-      <w:proofErr w:type="spellStart"/>
-      <w:r>
-        <w:rPr>
-          <w:rFonts w:ascii="Arial" w:eastAsia="Times New Roman" w:hAnsi="Arial" w:cs="Arial"/>
-          <w:lang w:val="en-GB" w:eastAsia="en-GB"/>
-        </w:rPr>
-        <w:t>extinguida</w:t>
-      </w:r>
-      <w:proofErr w:type="spellEnd"/>
-      <w:r>
-        <w:rPr>
-          <w:rFonts w:ascii="Arial" w:eastAsia="Times New Roman" w:hAnsi="Arial" w:cs="Arial"/>
-          <w:lang w:val="en-GB" w:eastAsia="en-GB"/>
-        </w:rPr>
-        <w:t xml:space="preserve"> bit NOT NULL,</w:t>
-      </w:r>
     </w:p>
     <w:p>
       <w:pPr>
         <w:rPr>
           <w:rFonts w:ascii="Arial" w:eastAsia="Times New Roman" w:hAnsi="Arial" w:cs="Arial"/>
-          <w:lang w:eastAsia="en-GB"/>
-        </w:rPr>
-      </w:pPr>
-      <w:r>
-        <w:rPr>
-          <w:rFonts w:ascii="Arial" w:eastAsia="Times New Roman" w:hAnsi="Arial" w:cs="Arial"/>
           <w:lang w:val="en-GB" w:eastAsia="en-GB"/>
         </w:rPr>
-        <w:t xml:space="preserve">    </w:t>
-      </w:r>
-      <w:r>
-        <w:rPr>
-          <w:rFonts w:ascii="Arial" w:eastAsia="Times New Roman" w:hAnsi="Arial" w:cs="Arial"/>
-          <w:lang w:eastAsia="en-GB"/>
-        </w:rPr>
-        <w:t>PRIMARY KEY ("</w:t>
-      </w:r>
-      <w:proofErr w:type="spellStart"/>
-      <w:r>
-        <w:rPr>
-          <w:rFonts w:ascii="Arial" w:eastAsia="Times New Roman" w:hAnsi="Arial" w:cs="Arial"/>
-          <w:lang w:eastAsia="en-GB"/>
-        </w:rPr>
-        <w:t>idLicencia</w:t>
-      </w:r>
-      <w:proofErr w:type="spellEnd"/>
-      <w:r>
-        <w:rPr>
-          <w:rFonts w:ascii="Arial" w:eastAsia="Times New Roman" w:hAnsi="Arial" w:cs="Arial"/>
-          <w:lang w:eastAsia="en-GB"/>
-        </w:rPr>
-        <w:t>")</w:t>
-      </w:r>
+      </w:pPr>
+      <w:r>
+        <w:rPr>
+          <w:rFonts w:ascii="Arial" w:eastAsia="Times New Roman" w:hAnsi="Arial" w:cs="Arial"/>
+          <w:lang w:val="en-GB" w:eastAsia="en-GB"/>
+        </w:rPr>
+        <w:t>CREATE TABLE IF NOT EXISTS public."</w:t>
+      </w:r>
+      <w:proofErr w:type="gramStart"/>
+      <w:r>
+        <w:rPr>
+          <w:rFonts w:ascii="Arial" w:eastAsia="Times New Roman" w:hAnsi="Arial" w:cs="Arial"/>
+          <w:lang w:val="en-GB" w:eastAsia="en-GB"/>
+        </w:rPr>
+        <w:t>CONDUCCION"</w:t>
+      </w:r>
+      <w:proofErr w:type="gramEnd"/>
     </w:p>
     <w:p>
       <w:pPr>
         <w:rPr>
           <w:rFonts w:ascii="Arial" w:eastAsia="Times New Roman" w:hAnsi="Arial" w:cs="Arial"/>
-          <w:lang w:eastAsia="en-GB"/>
-        </w:rPr>
-      </w:pPr>
-      <w:r>
-        <w:rPr>
-          <w:rFonts w:ascii="Arial" w:eastAsia="Times New Roman" w:hAnsi="Arial" w:cs="Arial"/>
-          <w:lang w:eastAsia="en-GB"/>
-        </w:rPr>
-        <w:t>);</w:t>
+          <w:lang w:val="en-GB" w:eastAsia="en-GB"/>
+        </w:rPr>
+      </w:pPr>
+      <w:r>
+        <w:rPr>
+          <w:rFonts w:ascii="Arial" w:eastAsia="Times New Roman" w:hAnsi="Arial" w:cs="Arial"/>
+          <w:lang w:val="en-GB" w:eastAsia="en-GB"/>
+        </w:rPr>
+        <w:t>(</w:t>
       </w:r>
     </w:p>
     <w:p>
       <w:pPr>
         <w:rPr>
           <w:rFonts w:ascii="Arial" w:eastAsia="Times New Roman" w:hAnsi="Arial" w:cs="Arial"/>
-          <w:lang w:eastAsia="en-GB"/>
-        </w:rPr>
-      </w:pPr>
+          <w:lang w:val="en-GB" w:eastAsia="en-GB"/>
+        </w:rPr>
+      </w:pPr>
+      <w:r>
+        <w:rPr>
+          <w:rFonts w:ascii="Arial" w:eastAsia="Times New Roman" w:hAnsi="Arial" w:cs="Arial"/>
+          <w:lang w:val="en-GB" w:eastAsia="en-GB"/>
+        </w:rPr>
+        <w:t xml:space="preserve">    ubicacion character varying COLLATE pg_catalog."default" NOT NULL,</w:t>
+      </w:r>
     </w:p>
     <w:p>
       <w:pPr>
@@ -8968,23 +9045,7 @@
           <w:rFonts w:ascii="Arial" w:eastAsia="Times New Roman" w:hAnsi="Arial" w:cs="Arial"/>
           <w:lang w:val="en-GB" w:eastAsia="en-GB"/>
         </w:rPr>
-        <w:t xml:space="preserve">CREATE TABLE IF NOT EXISTS </w:t>
-      </w:r>
-      <w:proofErr w:type="spellStart"/>
-      <w:r>
-        <w:rPr>
-          <w:rFonts w:ascii="Arial" w:eastAsia="Times New Roman" w:hAnsi="Arial" w:cs="Arial"/>
-          <w:lang w:val="en-GB" w:eastAsia="en-GB"/>
-        </w:rPr>
-        <w:t>public."INSTALACION</w:t>
-      </w:r>
-      <w:proofErr w:type="spellEnd"/>
-      <w:r>
-        <w:rPr>
-          <w:rFonts w:ascii="Arial" w:eastAsia="Times New Roman" w:hAnsi="Arial" w:cs="Arial"/>
-          <w:lang w:val="en-GB" w:eastAsia="en-GB"/>
-        </w:rPr>
-        <w:t>"</w:t>
+        <w:t xml:space="preserve">    "dominioComprendido" character varying COLLATE pg_catalog."default" NOT NULL,</w:t>
       </w:r>
     </w:p>
     <w:p>
@@ -8999,7 +9060,23 @@
           <w:rFonts w:ascii="Arial" w:eastAsia="Times New Roman" w:hAnsi="Arial" w:cs="Arial"/>
           <w:lang w:val="en-GB" w:eastAsia="en-GB"/>
         </w:rPr>
-        <w:t>(</w:t>
+        <w:t xml:space="preserve">    enterrada </w:t>
+      </w:r>
+      <w:proofErr w:type="gramStart"/>
+      <w:r>
+        <w:rPr>
+          <w:rFonts w:ascii="Arial" w:eastAsia="Times New Roman" w:hAnsi="Arial" w:cs="Arial"/>
+          <w:lang w:val="en-GB" w:eastAsia="en-GB"/>
+        </w:rPr>
+        <w:t>bit(</w:t>
+      </w:r>
+      <w:proofErr w:type="gramEnd"/>
+      <w:r>
+        <w:rPr>
+          <w:rFonts w:ascii="Arial" w:eastAsia="Times New Roman" w:hAnsi="Arial" w:cs="Arial"/>
+          <w:lang w:val="en-GB" w:eastAsia="en-GB"/>
+        </w:rPr>
+        <w:t>1) NOT NULL,</w:t>
       </w:r>
     </w:p>
     <w:p>
@@ -9014,23 +9091,7 @@
           <w:rFonts w:ascii="Arial" w:eastAsia="Times New Roman" w:hAnsi="Arial" w:cs="Arial"/>
           <w:lang w:val="en-GB" w:eastAsia="en-GB"/>
         </w:rPr>
-        <w:t xml:space="preserve">    "idCodConducciones" character varying COLLATE pg_</w:t>
-      </w:r>
-      <w:proofErr w:type="spellStart"/>
-      <w:r>
-        <w:rPr>
-          <w:rFonts w:ascii="Arial" w:eastAsia="Times New Roman" w:hAnsi="Arial" w:cs="Arial"/>
-          <w:lang w:val="en-GB" w:eastAsia="en-GB"/>
-        </w:rPr>
-        <w:t>catalog</w:t>
-      </w:r>
-      <w:proofErr w:type="spellEnd"/>
-      <w:r>
-        <w:rPr>
-          <w:rFonts w:ascii="Arial" w:eastAsia="Times New Roman" w:hAnsi="Arial" w:cs="Arial"/>
-          <w:lang w:val="en-GB" w:eastAsia="en-GB"/>
-        </w:rPr>
-        <w:t>."default" NOT NULL,</w:t>
+        <w:t xml:space="preserve">    "profundidadLibre" real NOT NULL,</w:t>
       </w:r>
     </w:p>
     <w:p>
@@ -9045,23 +9106,7 @@
           <w:rFonts w:ascii="Arial" w:eastAsia="Times New Roman" w:hAnsi="Arial" w:cs="Arial"/>
           <w:lang w:val="en-GB" w:eastAsia="en-GB"/>
         </w:rPr>
-        <w:t xml:space="preserve">    titular character varying COLLATE pg_</w:t>
-      </w:r>
-      <w:proofErr w:type="spellStart"/>
-      <w:r>
-        <w:rPr>
-          <w:rFonts w:ascii="Arial" w:eastAsia="Times New Roman" w:hAnsi="Arial" w:cs="Arial"/>
-          <w:lang w:val="en-GB" w:eastAsia="en-GB"/>
-        </w:rPr>
-        <w:t>catalog</w:t>
-      </w:r>
-      <w:proofErr w:type="spellEnd"/>
-      <w:r>
-        <w:rPr>
-          <w:rFonts w:ascii="Arial" w:eastAsia="Times New Roman" w:hAnsi="Arial" w:cs="Arial"/>
-          <w:lang w:val="en-GB" w:eastAsia="en-GB"/>
-        </w:rPr>
-        <w:t>."default" NOT NULL,</w:t>
+        <w:t xml:space="preserve">    tipo character varying COLLATE pg_catalog."default" NOT NULL,</w:t>
       </w:r>
     </w:p>
     <w:p>
@@ -9076,39 +9121,7 @@
           <w:rFonts w:ascii="Arial" w:eastAsia="Times New Roman" w:hAnsi="Arial" w:cs="Arial"/>
           <w:lang w:val="en-GB" w:eastAsia="en-GB"/>
         </w:rPr>
-        <w:t xml:space="preserve">    "</w:t>
-      </w:r>
-      <w:proofErr w:type="spellStart"/>
-      <w:r>
-        <w:rPr>
-          <w:rFonts w:ascii="Arial" w:eastAsia="Times New Roman" w:hAnsi="Arial" w:cs="Arial"/>
-          <w:lang w:val="en-GB" w:eastAsia="en-GB"/>
-        </w:rPr>
-        <w:t>estadoEjecucion</w:t>
-      </w:r>
-      <w:proofErr w:type="spellEnd"/>
-      <w:r>
-        <w:rPr>
-          <w:rFonts w:ascii="Arial" w:eastAsia="Times New Roman" w:hAnsi="Arial" w:cs="Arial"/>
-          <w:lang w:val="en-GB" w:eastAsia="en-GB"/>
-        </w:rPr>
-        <w:t>" character varying COLLATE pg_</w:t>
-      </w:r>
-      <w:proofErr w:type="spellStart"/>
-      <w:r>
-        <w:rPr>
-          <w:rFonts w:ascii="Arial" w:eastAsia="Times New Roman" w:hAnsi="Arial" w:cs="Arial"/>
-          <w:lang w:val="en-GB" w:eastAsia="en-GB"/>
-        </w:rPr>
-        <w:t>catalog</w:t>
-      </w:r>
-      <w:proofErr w:type="spellEnd"/>
-      <w:r>
-        <w:rPr>
-          <w:rFonts w:ascii="Arial" w:eastAsia="Times New Roman" w:hAnsi="Arial" w:cs="Arial"/>
-          <w:lang w:val="en-GB" w:eastAsia="en-GB"/>
-        </w:rPr>
-        <w:t>."default" NOT NULL,</w:t>
+        <w:t xml:space="preserve">    profundidad real NOT NULL,</w:t>
       </w:r>
     </w:p>
     <w:p>
@@ -9123,78 +9136,78 @@
           <w:rFonts w:ascii="Arial" w:eastAsia="Times New Roman" w:hAnsi="Arial" w:cs="Arial"/>
           <w:lang w:val="en-GB" w:eastAsia="en-GB"/>
         </w:rPr>
-        <w:t xml:space="preserve">    CONSTRAINT "</w:t>
-      </w:r>
-      <w:proofErr w:type="spellStart"/>
+        <w:t xml:space="preserve">    "proteccionEspecial" </w:t>
+      </w:r>
+      <w:proofErr w:type="gramStart"/>
       <w:r>
         <w:rPr>
           <w:rFonts w:ascii="Arial" w:eastAsia="Times New Roman" w:hAnsi="Arial" w:cs="Arial"/>
           <w:lang w:val="en-GB" w:eastAsia="en-GB"/>
         </w:rPr>
-        <w:t>INSTALACION_pkey</w:t>
-      </w:r>
-      <w:proofErr w:type="spellEnd"/>
+        <w:t>bit(</w:t>
+      </w:r>
+      <w:proofErr w:type="gramEnd"/>
       <w:r>
         <w:rPr>
           <w:rFonts w:ascii="Arial" w:eastAsia="Times New Roman" w:hAnsi="Arial" w:cs="Arial"/>
           <w:lang w:val="en-GB" w:eastAsia="en-GB"/>
         </w:rPr>
-        <w:t>" PRIMARY KEY ("idCodConducciones")</w:t>
+        <w:t>1) NOT NULL,</w:t>
       </w:r>
     </w:p>
     <w:p>
       <w:pPr>
         <w:rPr>
           <w:rFonts w:ascii="Arial" w:eastAsia="Times New Roman" w:hAnsi="Arial" w:cs="Arial"/>
-          <w:lang w:eastAsia="en-GB"/>
-        </w:rPr>
-      </w:pPr>
-      <w:r>
-        <w:rPr>
-          <w:rFonts w:ascii="Arial" w:eastAsia="Times New Roman" w:hAnsi="Arial" w:cs="Arial"/>
-          <w:lang w:eastAsia="en-GB"/>
-        </w:rPr>
-        <w:t>)</w:t>
+          <w:lang w:val="en-GB" w:eastAsia="en-GB"/>
+        </w:rPr>
+      </w:pPr>
+      <w:r>
+        <w:rPr>
+          <w:rFonts w:ascii="Arial" w:eastAsia="Times New Roman" w:hAnsi="Arial" w:cs="Arial"/>
+          <w:lang w:val="en-GB" w:eastAsia="en-GB"/>
+        </w:rPr>
+        <w:t xml:space="preserve">    altura real NOT NULL,</w:t>
       </w:r>
     </w:p>
     <w:p>
       <w:pPr>
         <w:rPr>
           <w:rFonts w:ascii="Arial" w:eastAsia="Times New Roman" w:hAnsi="Arial" w:cs="Arial"/>
-          <w:lang w:eastAsia="en-GB"/>
-        </w:rPr>
-      </w:pPr>
+          <w:lang w:val="en-GB" w:eastAsia="en-GB"/>
+        </w:rPr>
+      </w:pPr>
+      <w:r>
+        <w:rPr>
+          <w:rFonts w:ascii="Arial" w:eastAsia="Times New Roman" w:hAnsi="Arial" w:cs="Arial"/>
+          <w:lang w:val="en-GB" w:eastAsia="en-GB"/>
+        </w:rPr>
+        <w:t xml:space="preserve">    CONSTRAINT "CONDUCCION_pkey" PRIMARY KEY (ubicacion)</w:t>
+      </w:r>
     </w:p>
     <w:p>
       <w:pPr>
         <w:rPr>
           <w:rFonts w:ascii="Arial" w:eastAsia="Times New Roman" w:hAnsi="Arial" w:cs="Arial"/>
-          <w:lang w:val="en-GB" w:eastAsia="en-GB"/>
-        </w:rPr>
-      </w:pPr>
-      <w:r>
-        <w:rPr>
-          <w:rFonts w:ascii="Arial" w:eastAsia="Times New Roman" w:hAnsi="Arial" w:cs="Arial"/>
-          <w:lang w:val="en-GB" w:eastAsia="en-GB"/>
+          <w:lang w:eastAsia="en-GB"/>
+        </w:rPr>
+      </w:pPr>
+      <w:r>
+        <w:rPr>
+          <w:rFonts w:ascii="Arial" w:eastAsia="Times New Roman" w:hAnsi="Arial" w:cs="Arial"/>
+          <w:lang w:eastAsia="en-GB"/>
         </w:rPr>
         <w:lastRenderedPageBreak/>
-        <w:t>CREATE TABLE IF NOT EXISTS public."CONDUCCION"</w:t>
+        <w:t>)</w:t>
       </w:r>
     </w:p>
     <w:p>
       <w:pPr>
         <w:rPr>
           <w:rFonts w:ascii="Arial" w:eastAsia="Times New Roman" w:hAnsi="Arial" w:cs="Arial"/>
-          <w:lang w:val="en-GB" w:eastAsia="en-GB"/>
-        </w:rPr>
-      </w:pPr>
-      <w:r>
-        <w:rPr>
-          <w:rFonts w:ascii="Arial" w:eastAsia="Times New Roman" w:hAnsi="Arial" w:cs="Arial"/>
-          <w:lang w:val="en-GB" w:eastAsia="en-GB"/>
-        </w:rPr>
-        <w:t>(</w:t>
-      </w:r>
+          <w:lang w:eastAsia="en-GB"/>
+        </w:rPr>
+      </w:pPr>
     </w:p>
     <w:p>
       <w:pPr>
@@ -9208,8 +9221,33 @@
           <w:rFonts w:ascii="Arial" w:eastAsia="Times New Roman" w:hAnsi="Arial" w:cs="Arial"/>
           <w:lang w:val="en-GB" w:eastAsia="en-GB"/>
         </w:rPr>
-        <w:t xml:space="preserve">    ubicacion character varying COLLATE pg_catalog."default" NOT NULL,</w:t>
-      </w:r>
+        <w:t xml:space="preserve">CREATE TABLE IF NOT EXISTS </w:t>
+      </w:r>
+      <w:proofErr w:type="spellStart"/>
+      <w:r>
+        <w:rPr>
+          <w:rFonts w:ascii="Arial" w:eastAsia="Times New Roman" w:hAnsi="Arial" w:cs="Arial"/>
+          <w:lang w:val="en-GB" w:eastAsia="en-GB"/>
+        </w:rPr>
+        <w:t>public."</w:t>
+      </w:r>
+      <w:proofErr w:type="gramStart"/>
+      <w:r>
+        <w:rPr>
+          <w:rFonts w:ascii="Arial" w:eastAsia="Times New Roman" w:hAnsi="Arial" w:cs="Arial"/>
+          <w:lang w:val="en-GB" w:eastAsia="en-GB"/>
+        </w:rPr>
+        <w:t>MEDIO</w:t>
+      </w:r>
+      <w:proofErr w:type="spellEnd"/>
+      <w:r>
+        <w:rPr>
+          <w:rFonts w:ascii="Arial" w:eastAsia="Times New Roman" w:hAnsi="Arial" w:cs="Arial"/>
+          <w:lang w:val="en-GB" w:eastAsia="en-GB"/>
+        </w:rPr>
+        <w:t>"</w:t>
+      </w:r>
+      <w:proofErr w:type="gramEnd"/>
     </w:p>
     <w:p>
       <w:pPr>
@@ -9223,7 +9261,7 @@
           <w:rFonts w:ascii="Arial" w:eastAsia="Times New Roman" w:hAnsi="Arial" w:cs="Arial"/>
           <w:lang w:val="en-GB" w:eastAsia="en-GB"/>
         </w:rPr>
-        <w:t xml:space="preserve">    "dominioComprendido" character varying COLLATE pg_catalog."default" NOT NULL,</w:t>
+        <w:t>(</w:t>
       </w:r>
     </w:p>
     <w:p>
@@ -9238,7 +9276,39 @@
           <w:rFonts w:ascii="Arial" w:eastAsia="Times New Roman" w:hAnsi="Arial" w:cs="Arial"/>
           <w:lang w:val="en-GB" w:eastAsia="en-GB"/>
         </w:rPr>
-        <w:t xml:space="preserve">    enterrada bit(1) NOT NULL,</w:t>
+        <w:t xml:space="preserve">    </w:t>
+      </w:r>
+      <w:proofErr w:type="spellStart"/>
+      <w:r>
+        <w:rPr>
+          <w:rFonts w:ascii="Arial" w:eastAsia="Times New Roman" w:hAnsi="Arial" w:cs="Arial"/>
+          <w:lang w:val="en-GB" w:eastAsia="en-GB"/>
+        </w:rPr>
+        <w:t>ubicacion</w:t>
+      </w:r>
+      <w:proofErr w:type="spellEnd"/>
+      <w:r>
+        <w:rPr>
+          <w:rFonts w:ascii="Arial" w:eastAsia="Times New Roman" w:hAnsi="Arial" w:cs="Arial"/>
+          <w:lang w:val="en-GB" w:eastAsia="en-GB"/>
+        </w:rPr>
+        <w:t xml:space="preserve"> character varying COLLATE pg_</w:t>
+      </w:r>
+      <w:proofErr w:type="spellStart"/>
+      <w:r>
+        <w:rPr>
+          <w:rFonts w:ascii="Arial" w:eastAsia="Times New Roman" w:hAnsi="Arial" w:cs="Arial"/>
+          <w:lang w:val="en-GB" w:eastAsia="en-GB"/>
+        </w:rPr>
+        <w:t>catalog</w:t>
+      </w:r>
+      <w:proofErr w:type="spellEnd"/>
+      <w:r>
+        <w:rPr>
+          <w:rFonts w:ascii="Arial" w:eastAsia="Times New Roman" w:hAnsi="Arial" w:cs="Arial"/>
+          <w:lang w:val="en-GB" w:eastAsia="en-GB"/>
+        </w:rPr>
+        <w:t>."default" NOT NULL,</w:t>
       </w:r>
     </w:p>
     <w:p>
@@ -9253,7 +9323,39 @@
           <w:rFonts w:ascii="Arial" w:eastAsia="Times New Roman" w:hAnsi="Arial" w:cs="Arial"/>
           <w:lang w:val="en-GB" w:eastAsia="en-GB"/>
         </w:rPr>
-        <w:t xml:space="preserve">    "profundidadLibre" real NOT NULL,</w:t>
+        <w:t xml:space="preserve">    </w:t>
+      </w:r>
+      <w:proofErr w:type="spellStart"/>
+      <w:r>
+        <w:rPr>
+          <w:rFonts w:ascii="Arial" w:eastAsia="Times New Roman" w:hAnsi="Arial" w:cs="Arial"/>
+          <w:lang w:val="en-GB" w:eastAsia="en-GB"/>
+        </w:rPr>
+        <w:t>tipo</w:t>
+      </w:r>
+      <w:proofErr w:type="spellEnd"/>
+      <w:r>
+        <w:rPr>
+          <w:rFonts w:ascii="Arial" w:eastAsia="Times New Roman" w:hAnsi="Arial" w:cs="Arial"/>
+          <w:lang w:val="en-GB" w:eastAsia="en-GB"/>
+        </w:rPr>
+        <w:t xml:space="preserve"> character varying COLLATE pg_</w:t>
+      </w:r>
+      <w:proofErr w:type="spellStart"/>
+      <w:r>
+        <w:rPr>
+          <w:rFonts w:ascii="Arial" w:eastAsia="Times New Roman" w:hAnsi="Arial" w:cs="Arial"/>
+          <w:lang w:val="en-GB" w:eastAsia="en-GB"/>
+        </w:rPr>
+        <w:t>catalog</w:t>
+      </w:r>
+      <w:proofErr w:type="spellEnd"/>
+      <w:r>
+        <w:rPr>
+          <w:rFonts w:ascii="Arial" w:eastAsia="Times New Roman" w:hAnsi="Arial" w:cs="Arial"/>
+          <w:lang w:val="en-GB" w:eastAsia="en-GB"/>
+        </w:rPr>
+        <w:t>."default" NOT NULL,</w:t>
       </w:r>
     </w:p>
     <w:p>
@@ -9268,38 +9370,63 @@
           <w:rFonts w:ascii="Arial" w:eastAsia="Times New Roman" w:hAnsi="Arial" w:cs="Arial"/>
           <w:lang w:val="en-GB" w:eastAsia="en-GB"/>
         </w:rPr>
-        <w:t xml:space="preserve">    tipo character varying COLLATE pg_catalog."default" NOT NULL,</w:t>
+        <w:t xml:space="preserve">    CONSTRAINT "</w:t>
+      </w:r>
+      <w:proofErr w:type="spellStart"/>
+      <w:r>
+        <w:rPr>
+          <w:rFonts w:ascii="Arial" w:eastAsia="Times New Roman" w:hAnsi="Arial" w:cs="Arial"/>
+          <w:lang w:val="en-GB" w:eastAsia="en-GB"/>
+        </w:rPr>
+        <w:t>MEDIO_pkey</w:t>
+      </w:r>
+      <w:proofErr w:type="spellEnd"/>
+      <w:r>
+        <w:rPr>
+          <w:rFonts w:ascii="Arial" w:eastAsia="Times New Roman" w:hAnsi="Arial" w:cs="Arial"/>
+          <w:lang w:val="en-GB" w:eastAsia="en-GB"/>
+        </w:rPr>
+        <w:t>" PRIMARY KEY (</w:t>
+      </w:r>
+      <w:proofErr w:type="spellStart"/>
+      <w:r>
+        <w:rPr>
+          <w:rFonts w:ascii="Arial" w:eastAsia="Times New Roman" w:hAnsi="Arial" w:cs="Arial"/>
+          <w:lang w:val="en-GB" w:eastAsia="en-GB"/>
+        </w:rPr>
+        <w:t>ubicacion</w:t>
+      </w:r>
+      <w:proofErr w:type="spellEnd"/>
+      <w:r>
+        <w:rPr>
+          <w:rFonts w:ascii="Arial" w:eastAsia="Times New Roman" w:hAnsi="Arial" w:cs="Arial"/>
+          <w:lang w:val="en-GB" w:eastAsia="en-GB"/>
+        </w:rPr>
+        <w:t>)</w:t>
       </w:r>
     </w:p>
     <w:p>
       <w:pPr>
         <w:rPr>
           <w:rFonts w:ascii="Arial" w:eastAsia="Times New Roman" w:hAnsi="Arial" w:cs="Arial"/>
-          <w:lang w:val="en-GB" w:eastAsia="en-GB"/>
-        </w:rPr>
-      </w:pPr>
-      <w:r>
-        <w:rPr>
-          <w:rFonts w:ascii="Arial" w:eastAsia="Times New Roman" w:hAnsi="Arial" w:cs="Arial"/>
-          <w:lang w:val="en-GB" w:eastAsia="en-GB"/>
-        </w:rPr>
-        <w:t xml:space="preserve">    profundidad real NOT NULL,</w:t>
+          <w:lang w:eastAsia="en-GB"/>
+        </w:rPr>
+      </w:pPr>
+      <w:r>
+        <w:rPr>
+          <w:rFonts w:ascii="Arial" w:eastAsia="Times New Roman" w:hAnsi="Arial" w:cs="Arial"/>
+          <w:lang w:eastAsia="en-GB"/>
+        </w:rPr>
+        <w:t>)</w:t>
       </w:r>
     </w:p>
     <w:p>
       <w:pPr>
         <w:rPr>
           <w:rFonts w:ascii="Arial" w:eastAsia="Times New Roman" w:hAnsi="Arial" w:cs="Arial"/>
-          <w:lang w:val="en-GB" w:eastAsia="en-GB"/>
-        </w:rPr>
-      </w:pPr>
-      <w:r>
-        <w:rPr>
-          <w:rFonts w:ascii="Arial" w:eastAsia="Times New Roman" w:hAnsi="Arial" w:cs="Arial"/>
-          <w:lang w:val="en-GB" w:eastAsia="en-GB"/>
-        </w:rPr>
-        <w:t xml:space="preserve">    "proteccionEspecial" bit(1) NOT NULL,</w:t>
-      </w:r>
+          <w:lang w:eastAsia="en-GB"/>
+        </w:rPr>
+      </w:pPr>
     </w:p>
     <w:p>
       <w:pPr>
@@ -9313,8 +9440,33 @@
           <w:rFonts w:ascii="Arial" w:eastAsia="Times New Roman" w:hAnsi="Arial" w:cs="Arial"/>
           <w:lang w:val="en-GB" w:eastAsia="en-GB"/>
         </w:rPr>
-        <w:t xml:space="preserve">    altura real NOT NULL,</w:t>
-      </w:r>
+        <w:t xml:space="preserve">CREATE TABLE IF NOT EXISTS </w:t>
+      </w:r>
+      <w:proofErr w:type="spellStart"/>
+      <w:r>
+        <w:rPr>
+          <w:rFonts w:ascii="Arial" w:eastAsia="Times New Roman" w:hAnsi="Arial" w:cs="Arial"/>
+          <w:lang w:val="en-GB" w:eastAsia="en-GB"/>
+        </w:rPr>
+        <w:t>public."</w:t>
+      </w:r>
+      <w:proofErr w:type="gramStart"/>
+      <w:r>
+        <w:rPr>
+          <w:rFonts w:ascii="Arial" w:eastAsia="Times New Roman" w:hAnsi="Arial" w:cs="Arial"/>
+          <w:lang w:val="en-GB" w:eastAsia="en-GB"/>
+        </w:rPr>
+        <w:t>GALERIASERVICIOS</w:t>
+      </w:r>
+      <w:proofErr w:type="spellEnd"/>
+      <w:r>
+        <w:rPr>
+          <w:rFonts w:ascii="Arial" w:eastAsia="Times New Roman" w:hAnsi="Arial" w:cs="Arial"/>
+          <w:lang w:val="en-GB" w:eastAsia="en-GB"/>
+        </w:rPr>
+        <w:t>"</w:t>
+      </w:r>
+      <w:proofErr w:type="gramEnd"/>
     </w:p>
     <w:p>
       <w:pPr>
@@ -9328,31 +9480,373 @@
           <w:rFonts w:ascii="Arial" w:eastAsia="Times New Roman" w:hAnsi="Arial" w:cs="Arial"/>
           <w:lang w:val="en-GB" w:eastAsia="en-GB"/>
         </w:rPr>
-        <w:t xml:space="preserve">    CONSTRAINT "CONDUCCION_pkey" PRIMARY KEY (ubicacion)</w:t>
+        <w:t>(</w:t>
       </w:r>
     </w:p>
     <w:p>
       <w:pPr>
         <w:rPr>
           <w:rFonts w:ascii="Arial" w:eastAsia="Times New Roman" w:hAnsi="Arial" w:cs="Arial"/>
-          <w:lang w:eastAsia="en-GB"/>
-        </w:rPr>
-      </w:pPr>
-      <w:r>
-        <w:rPr>
-          <w:rFonts w:ascii="Arial" w:eastAsia="Times New Roman" w:hAnsi="Arial" w:cs="Arial"/>
-          <w:lang w:eastAsia="en-GB"/>
-        </w:rPr>
-        <w:t>)</w:t>
+          <w:lang w:val="en-GB" w:eastAsia="en-GB"/>
+        </w:rPr>
+      </w:pPr>
+      <w:r>
+        <w:rPr>
+          <w:rFonts w:ascii="Arial" w:eastAsia="Times New Roman" w:hAnsi="Arial" w:cs="Arial"/>
+          <w:lang w:val="en-GB" w:eastAsia="en-GB"/>
+        </w:rPr>
+        <w:t xml:space="preserve">    </w:t>
+      </w:r>
+      <w:proofErr w:type="spellStart"/>
+      <w:r>
+        <w:rPr>
+          <w:rFonts w:ascii="Arial" w:eastAsia="Times New Roman" w:hAnsi="Arial" w:cs="Arial"/>
+          <w:lang w:val="en-GB" w:eastAsia="en-GB"/>
+        </w:rPr>
+        <w:t>ubicacion</w:t>
+      </w:r>
+      <w:proofErr w:type="spellEnd"/>
+      <w:r>
+        <w:rPr>
+          <w:rFonts w:ascii="Arial" w:eastAsia="Times New Roman" w:hAnsi="Arial" w:cs="Arial"/>
+          <w:lang w:val="en-GB" w:eastAsia="en-GB"/>
+        </w:rPr>
+        <w:t xml:space="preserve"> character varying COLLATE pg_</w:t>
+      </w:r>
+      <w:proofErr w:type="spellStart"/>
+      <w:r>
+        <w:rPr>
+          <w:rFonts w:ascii="Arial" w:eastAsia="Times New Roman" w:hAnsi="Arial" w:cs="Arial"/>
+          <w:lang w:val="en-GB" w:eastAsia="en-GB"/>
+        </w:rPr>
+        <w:t>catalog</w:t>
+      </w:r>
+      <w:proofErr w:type="spellEnd"/>
+      <w:r>
+        <w:rPr>
+          <w:rFonts w:ascii="Arial" w:eastAsia="Times New Roman" w:hAnsi="Arial" w:cs="Arial"/>
+          <w:lang w:val="en-GB" w:eastAsia="en-GB"/>
+        </w:rPr>
+        <w:t>."default" NOT NULL,</w:t>
       </w:r>
     </w:p>
     <w:p>
       <w:pPr>
         <w:rPr>
           <w:rFonts w:ascii="Arial" w:eastAsia="Times New Roman" w:hAnsi="Arial" w:cs="Arial"/>
-          <w:lang w:eastAsia="en-GB"/>
-        </w:rPr>
-      </w:pPr>
+          <w:lang w:val="en-GB" w:eastAsia="en-GB"/>
+        </w:rPr>
+      </w:pPr>
+      <w:r>
+        <w:rPr>
+          <w:rFonts w:ascii="Arial" w:eastAsia="Times New Roman" w:hAnsi="Arial" w:cs="Arial"/>
+          <w:lang w:val="en-GB" w:eastAsia="en-GB"/>
+        </w:rPr>
+        <w:t xml:space="preserve">    visitable </w:t>
+      </w:r>
+      <w:proofErr w:type="gramStart"/>
+      <w:r>
+        <w:rPr>
+          <w:rFonts w:ascii="Arial" w:eastAsia="Times New Roman" w:hAnsi="Arial" w:cs="Arial"/>
+          <w:lang w:val="en-GB" w:eastAsia="en-GB"/>
+        </w:rPr>
+        <w:t>bit(</w:t>
+      </w:r>
+      <w:proofErr w:type="gramEnd"/>
+      <w:r>
+        <w:rPr>
+          <w:rFonts w:ascii="Arial" w:eastAsia="Times New Roman" w:hAnsi="Arial" w:cs="Arial"/>
+          <w:lang w:val="en-GB" w:eastAsia="en-GB"/>
+        </w:rPr>
+        <w:t>1) NOT NULL,</w:t>
+      </w:r>
+    </w:p>
+    <w:p>
+      <w:pPr>
+        <w:rPr>
+          <w:rFonts w:ascii="Arial" w:eastAsia="Times New Roman" w:hAnsi="Arial" w:cs="Arial"/>
+          <w:lang w:val="en-GB" w:eastAsia="en-GB"/>
+        </w:rPr>
+      </w:pPr>
+      <w:r>
+        <w:rPr>
+          <w:rFonts w:ascii="Arial" w:eastAsia="Times New Roman" w:hAnsi="Arial" w:cs="Arial"/>
+          <w:lang w:val="en-GB" w:eastAsia="en-GB"/>
+        </w:rPr>
+        <w:t xml:space="preserve">    "</w:t>
+      </w:r>
+      <w:proofErr w:type="spellStart"/>
+      <w:r>
+        <w:rPr>
+          <w:rFonts w:ascii="Arial" w:eastAsia="Times New Roman" w:hAnsi="Arial" w:cs="Arial"/>
+          <w:lang w:val="en-GB" w:eastAsia="en-GB"/>
+        </w:rPr>
+        <w:t>altaTension</w:t>
+      </w:r>
+      <w:proofErr w:type="spellEnd"/>
+      <w:r>
+        <w:rPr>
+          <w:rFonts w:ascii="Arial" w:eastAsia="Times New Roman" w:hAnsi="Arial" w:cs="Arial"/>
+          <w:lang w:val="en-GB" w:eastAsia="en-GB"/>
+        </w:rPr>
+        <w:t xml:space="preserve">" </w:t>
+      </w:r>
+      <w:proofErr w:type="gramStart"/>
+      <w:r>
+        <w:rPr>
+          <w:rFonts w:ascii="Arial" w:eastAsia="Times New Roman" w:hAnsi="Arial" w:cs="Arial"/>
+          <w:lang w:val="en-GB" w:eastAsia="en-GB"/>
+        </w:rPr>
+        <w:t>bit(</w:t>
+      </w:r>
+      <w:proofErr w:type="gramEnd"/>
+      <w:r>
+        <w:rPr>
+          <w:rFonts w:ascii="Arial" w:eastAsia="Times New Roman" w:hAnsi="Arial" w:cs="Arial"/>
+          <w:lang w:val="en-GB" w:eastAsia="en-GB"/>
+        </w:rPr>
+        <w:t>1) NOT NULL,</w:t>
+      </w:r>
+    </w:p>
+    <w:p>
+      <w:pPr>
+        <w:rPr>
+          <w:rFonts w:ascii="Arial" w:eastAsia="Times New Roman" w:hAnsi="Arial" w:cs="Arial"/>
+          <w:lang w:val="en-GB" w:eastAsia="en-GB"/>
+        </w:rPr>
+      </w:pPr>
+      <w:r>
+        <w:rPr>
+          <w:rFonts w:ascii="Arial" w:eastAsia="Times New Roman" w:hAnsi="Arial" w:cs="Arial"/>
+          <w:lang w:val="en-GB" w:eastAsia="en-GB"/>
+        </w:rPr>
+        <w:t xml:space="preserve">    </w:t>
+      </w:r>
+      <w:proofErr w:type="spellStart"/>
+      <w:r>
+        <w:rPr>
+          <w:rFonts w:ascii="Arial" w:eastAsia="Times New Roman" w:hAnsi="Arial" w:cs="Arial"/>
+          <w:lang w:val="en-GB" w:eastAsia="en-GB"/>
+        </w:rPr>
+        <w:t>dimensiones</w:t>
+      </w:r>
+      <w:proofErr w:type="spellEnd"/>
+      <w:r>
+        <w:rPr>
+          <w:rFonts w:ascii="Arial" w:eastAsia="Times New Roman" w:hAnsi="Arial" w:cs="Arial"/>
+          <w:lang w:val="en-GB" w:eastAsia="en-GB"/>
+        </w:rPr>
+        <w:t xml:space="preserve"> character varying COLLATE pg_</w:t>
+      </w:r>
+      <w:proofErr w:type="spellStart"/>
+      <w:r>
+        <w:rPr>
+          <w:rFonts w:ascii="Arial" w:eastAsia="Times New Roman" w:hAnsi="Arial" w:cs="Arial"/>
+          <w:lang w:val="en-GB" w:eastAsia="en-GB"/>
+        </w:rPr>
+        <w:t>catalog</w:t>
+      </w:r>
+      <w:proofErr w:type="spellEnd"/>
+      <w:r>
+        <w:rPr>
+          <w:rFonts w:ascii="Arial" w:eastAsia="Times New Roman" w:hAnsi="Arial" w:cs="Arial"/>
+          <w:lang w:val="en-GB" w:eastAsia="en-GB"/>
+        </w:rPr>
+        <w:t>."default" NOT NULL,</w:t>
+      </w:r>
+    </w:p>
+    <w:p>
+      <w:pPr>
+        <w:rPr>
+          <w:rFonts w:ascii="Arial" w:eastAsia="Times New Roman" w:hAnsi="Arial" w:cs="Arial"/>
+          <w:lang w:val="en-GB" w:eastAsia="en-GB"/>
+        </w:rPr>
+      </w:pPr>
+      <w:r>
+        <w:rPr>
+          <w:rFonts w:ascii="Arial" w:eastAsia="Times New Roman" w:hAnsi="Arial" w:cs="Arial"/>
+          <w:lang w:val="en-GB" w:eastAsia="en-GB"/>
+        </w:rPr>
+        <w:t xml:space="preserve">    CONSTRAINT "</w:t>
+      </w:r>
+      <w:proofErr w:type="spellStart"/>
+      <w:r>
+        <w:rPr>
+          <w:rFonts w:ascii="Arial" w:eastAsia="Times New Roman" w:hAnsi="Arial" w:cs="Arial"/>
+          <w:lang w:val="en-GB" w:eastAsia="en-GB"/>
+        </w:rPr>
+        <w:t>GALERIASERVICIOS_pkey</w:t>
+      </w:r>
+      <w:proofErr w:type="spellEnd"/>
+      <w:r>
+        <w:rPr>
+          <w:rFonts w:ascii="Arial" w:eastAsia="Times New Roman" w:hAnsi="Arial" w:cs="Arial"/>
+          <w:lang w:val="en-GB" w:eastAsia="en-GB"/>
+        </w:rPr>
+        <w:t>" PRIMARY KEY (</w:t>
+      </w:r>
+      <w:proofErr w:type="spellStart"/>
+      <w:r>
+        <w:rPr>
+          <w:rFonts w:ascii="Arial" w:eastAsia="Times New Roman" w:hAnsi="Arial" w:cs="Arial"/>
+          <w:lang w:val="en-GB" w:eastAsia="en-GB"/>
+        </w:rPr>
+        <w:t>ubicacion</w:t>
+      </w:r>
+      <w:proofErr w:type="spellEnd"/>
+      <w:r>
+        <w:rPr>
+          <w:rFonts w:ascii="Arial" w:eastAsia="Times New Roman" w:hAnsi="Arial" w:cs="Arial"/>
+          <w:lang w:val="en-GB" w:eastAsia="en-GB"/>
+        </w:rPr>
+        <w:t>),</w:t>
+      </w:r>
+    </w:p>
+    <w:p>
+      <w:pPr>
+        <w:rPr>
+          <w:rFonts w:ascii="Arial" w:eastAsia="Times New Roman" w:hAnsi="Arial" w:cs="Arial"/>
+          <w:lang w:val="en-GB" w:eastAsia="en-GB"/>
+        </w:rPr>
+      </w:pPr>
+      <w:r>
+        <w:rPr>
+          <w:rFonts w:ascii="Arial" w:eastAsia="Times New Roman" w:hAnsi="Arial" w:cs="Arial"/>
+          <w:lang w:val="en-GB" w:eastAsia="en-GB"/>
+        </w:rPr>
+        <w:t xml:space="preserve">    CONSTRAINT </w:t>
+      </w:r>
+      <w:proofErr w:type="spellStart"/>
+      <w:r>
+        <w:rPr>
+          <w:rFonts w:ascii="Arial" w:eastAsia="Times New Roman" w:hAnsi="Arial" w:cs="Arial"/>
+          <w:lang w:val="en-GB" w:eastAsia="en-GB"/>
+        </w:rPr>
+        <w:t>ubicacion</w:t>
+      </w:r>
+      <w:proofErr w:type="spellEnd"/>
+      <w:r>
+        <w:rPr>
+          <w:rFonts w:ascii="Arial" w:eastAsia="Times New Roman" w:hAnsi="Arial" w:cs="Arial"/>
+          <w:lang w:val="en-GB" w:eastAsia="en-GB"/>
+        </w:rPr>
+        <w:t xml:space="preserve"> FOREIGN KEY (</w:t>
+      </w:r>
+      <w:proofErr w:type="spellStart"/>
+      <w:r>
+        <w:rPr>
+          <w:rFonts w:ascii="Arial" w:eastAsia="Times New Roman" w:hAnsi="Arial" w:cs="Arial"/>
+          <w:lang w:val="en-GB" w:eastAsia="en-GB"/>
+        </w:rPr>
+        <w:t>ubicacion</w:t>
+      </w:r>
+      <w:proofErr w:type="spellEnd"/>
+      <w:r>
+        <w:rPr>
+          <w:rFonts w:ascii="Arial" w:eastAsia="Times New Roman" w:hAnsi="Arial" w:cs="Arial"/>
+          <w:lang w:val="en-GB" w:eastAsia="en-GB"/>
+        </w:rPr>
+        <w:t>)</w:t>
+      </w:r>
+    </w:p>
+    <w:p>
+      <w:pPr>
+        <w:rPr>
+          <w:rFonts w:ascii="Arial" w:eastAsia="Times New Roman" w:hAnsi="Arial" w:cs="Arial"/>
+          <w:lang w:val="en-GB" w:eastAsia="en-GB"/>
+        </w:rPr>
+      </w:pPr>
+      <w:r>
+        <w:rPr>
+          <w:rFonts w:ascii="Arial" w:eastAsia="Times New Roman" w:hAnsi="Arial" w:cs="Arial"/>
+          <w:lang w:val="en-GB" w:eastAsia="en-GB"/>
+        </w:rPr>
+        <w:t xml:space="preserve">        REFERENCES </w:t>
+      </w:r>
+      <w:proofErr w:type="spellStart"/>
+      <w:r>
+        <w:rPr>
+          <w:rFonts w:ascii="Arial" w:eastAsia="Times New Roman" w:hAnsi="Arial" w:cs="Arial"/>
+          <w:lang w:val="en-GB" w:eastAsia="en-GB"/>
+        </w:rPr>
+        <w:t>public."MEDIO</w:t>
+      </w:r>
+      <w:proofErr w:type="spellEnd"/>
+      <w:r>
+        <w:rPr>
+          <w:rFonts w:ascii="Arial" w:eastAsia="Times New Roman" w:hAnsi="Arial" w:cs="Arial"/>
+          <w:lang w:val="en-GB" w:eastAsia="en-GB"/>
+        </w:rPr>
+        <w:t>" (</w:t>
+      </w:r>
+      <w:proofErr w:type="spellStart"/>
+      <w:r>
+        <w:rPr>
+          <w:rFonts w:ascii="Arial" w:eastAsia="Times New Roman" w:hAnsi="Arial" w:cs="Arial"/>
+          <w:lang w:val="en-GB" w:eastAsia="en-GB"/>
+        </w:rPr>
+        <w:t>ubicacion</w:t>
+      </w:r>
+      <w:proofErr w:type="spellEnd"/>
+      <w:r>
+        <w:rPr>
+          <w:rFonts w:ascii="Arial" w:eastAsia="Times New Roman" w:hAnsi="Arial" w:cs="Arial"/>
+          <w:lang w:val="en-GB" w:eastAsia="en-GB"/>
+        </w:rPr>
+        <w:t>) MATCH SIMPLE</w:t>
+      </w:r>
+    </w:p>
+    <w:p>
+      <w:pPr>
+        <w:rPr>
+          <w:rFonts w:ascii="Arial" w:eastAsia="Times New Roman" w:hAnsi="Arial" w:cs="Arial"/>
+          <w:lang w:val="en-GB" w:eastAsia="en-GB"/>
+        </w:rPr>
+      </w:pPr>
+      <w:r>
+        <w:rPr>
+          <w:rFonts w:ascii="Arial" w:eastAsia="Times New Roman" w:hAnsi="Arial" w:cs="Arial"/>
+          <w:lang w:val="en-GB" w:eastAsia="en-GB"/>
+        </w:rPr>
+        <w:t xml:space="preserve">        ON UPDATE NO ACTION</w:t>
+      </w:r>
+    </w:p>
+    <w:p>
+      <w:pPr>
+        <w:rPr>
+          <w:rFonts w:ascii="Arial" w:eastAsia="Times New Roman" w:hAnsi="Arial" w:cs="Arial"/>
+          <w:lang w:eastAsia="en-GB"/>
+        </w:rPr>
+      </w:pPr>
+      <w:r>
+        <w:rPr>
+          <w:rFonts w:ascii="Arial" w:eastAsia="Times New Roman" w:hAnsi="Arial" w:cs="Arial"/>
+          <w:lang w:val="en-GB" w:eastAsia="en-GB"/>
+        </w:rPr>
+        <w:t xml:space="preserve">        </w:t>
+      </w:r>
+      <w:r>
+        <w:rPr>
+          <w:rFonts w:ascii="Arial" w:eastAsia="Times New Roman" w:hAnsi="Arial" w:cs="Arial"/>
+          <w:lang w:eastAsia="en-GB"/>
+        </w:rPr>
+        <w:t>ON DELETE NO ACTION</w:t>
+      </w:r>
+    </w:p>
+    <w:p>
+      <w:pPr>
+        <w:rPr>
+          <w:rFonts w:ascii="Arial" w:eastAsia="Times New Roman" w:hAnsi="Arial" w:cs="Arial"/>
+          <w:lang w:eastAsia="en-GB"/>
+        </w:rPr>
+      </w:pPr>
+      <w:r>
+        <w:rPr>
+          <w:rFonts w:ascii="Arial" w:eastAsia="Times New Roman" w:hAnsi="Arial" w:cs="Arial"/>
+          <w:lang w:eastAsia="en-GB"/>
+        </w:rPr>
+        <w:t>)</w:t>
+      </w:r>
     </w:p>
     <w:p>
       <w:pPr>
@@ -16905,23 +17399,6 @@
 </file>
 
 <file path=customXml/item1.xml><?xml version="1.0" encoding="utf-8"?>
-<p:properties xmlns:p="http://schemas.microsoft.com/office/2006/metadata/properties" xmlns:xsi="http://www.w3.org/2001/XMLSchema-instance" xmlns:pc="http://schemas.microsoft.com/office/infopath/2007/PartnerControls">
-  <documentManagement>
-    <_activity xmlns="f93d4d93-359f-4324-8ac9-2f9e9ea31aac" xsi:nil="true"/>
-  </documentManagement>
-</p:properties>
-</file>
-
-<file path=customXml/item2.xml><?xml version="1.0" encoding="utf-8"?>
-<?mso-contentType ?>
-<FormTemplates xmlns="http://schemas.microsoft.com/sharepoint/v3/contenttype/forms">
-  <Display>DocumentLibraryForm</Display>
-  <Edit>DocumentLibraryForm</Edit>
-  <New>DocumentLibraryForm</New>
-</FormTemplates>
-</file>
-
-<file path=customXml/item3.xml><?xml version="1.0" encoding="utf-8"?>
 <ct:contentTypeSchema xmlns:ct="http://schemas.microsoft.com/office/2006/metadata/contentType" xmlns:ma="http://schemas.microsoft.com/office/2006/metadata/properties/metaAttributes" ct:_="" ma:_="" ma:contentTypeName="Documento" ma:contentTypeID="0x01010001D62D568ED00C4E869A06F5CEA61109" ma:contentTypeVersion="3" ma:contentTypeDescription="Crear nuevo documento." ma:contentTypeScope="" ma:versionID="14e53d5c6c2ce5b1166d53d06b8da244">
   <xsd:schema xmlns:xsd="http://www.w3.org/2001/XMLSchema" xmlns:xs="http://www.w3.org/2001/XMLSchema" xmlns:p="http://schemas.microsoft.com/office/2006/metadata/properties" xmlns:ns3="f93d4d93-359f-4324-8ac9-2f9e9ea31aac" targetNamespace="http://schemas.microsoft.com/office/2006/metadata/properties" ma:root="true" ma:fieldsID="d33864a2276dabc9411b5fe127e70074" ns3:_="">
     <xsd:import namespace="f93d4d93-359f-4324-8ac9-2f9e9ea31aac"/>
@@ -17059,29 +17536,28 @@
 </ct:contentTypeSchema>
 </file>
 
-<file path=customXml/item4.xml><?xml version="1.0" encoding="utf-8"?>
+<file path=customXml/item2.xml><?xml version="1.0" encoding="utf-8"?>
 <b:Sources xmlns:b="http://schemas.openxmlformats.org/officeDocument/2006/bibliography" xmlns="http://schemas.openxmlformats.org/officeDocument/2006/bibliography" SelectedStyle="\APASixthEditionOfficeOnline.xsl" StyleName="APA" Version="6"/>
 </file>
 
-<file path=customXml/itemProps1.xml><?xml version="1.0" encoding="utf-8"?>
-<ds:datastoreItem xmlns:ds="http://schemas.openxmlformats.org/officeDocument/2006/customXml" ds:itemID="{BF19BC1C-5BDC-4562-8C83-7998535F2550}">
-  <ds:schemaRefs>
-    <ds:schemaRef ds:uri="http://schemas.microsoft.com/office/2006/metadata/properties"/>
-    <ds:schemaRef ds:uri="http://schemas.microsoft.com/office/infopath/2007/PartnerControls"/>
-    <ds:schemaRef ds:uri="f93d4d93-359f-4324-8ac9-2f9e9ea31aac"/>
-  </ds:schemaRefs>
-</ds:datastoreItem>
+<file path=customXml/item3.xml><?xml version="1.0" encoding="utf-8"?>
+<p:properties xmlns:p="http://schemas.microsoft.com/office/2006/metadata/properties" xmlns:xsi="http://www.w3.org/2001/XMLSchema-instance" xmlns:pc="http://schemas.microsoft.com/office/infopath/2007/PartnerControls">
+  <documentManagement>
+    <_activity xmlns="f93d4d93-359f-4324-8ac9-2f9e9ea31aac" xsi:nil="true"/>
+  </documentManagement>
+</p:properties>
 </file>
 
-<file path=customXml/itemProps2.xml><?xml version="1.0" encoding="utf-8"?>
-<ds:datastoreItem xmlns:ds="http://schemas.openxmlformats.org/officeDocument/2006/customXml" ds:itemID="{8B26E4D4-57AF-4D04-851E-4A8C1E5D8CA1}">
-  <ds:schemaRefs>
-    <ds:schemaRef ds:uri="http://schemas.microsoft.com/sharepoint/v3/contenttype/forms"/>
-  </ds:schemaRefs>
-</ds:datastoreItem>
+<file path=customXml/item4.xml><?xml version="1.0" encoding="utf-8"?>
+<?mso-contentType ?>
+<FormTemplates xmlns="http://schemas.microsoft.com/sharepoint/v3/contenttype/forms">
+  <Display>DocumentLibraryForm</Display>
+  <Edit>DocumentLibraryForm</Edit>
+  <New>DocumentLibraryForm</New>
+</FormTemplates>
 </file>
 
-<file path=customXml/itemProps3.xml><?xml version="1.0" encoding="utf-8"?>
+<file path=customXml/itemProps1.xml><?xml version="1.0" encoding="utf-8"?>
 <ds:datastoreItem xmlns:ds="http://schemas.openxmlformats.org/officeDocument/2006/customXml" ds:itemID="{30895CE8-5598-49AA-ACD0-E8FA0239315F}">
   <ds:schemaRefs>
     <ds:schemaRef ds:uri="http://schemas.microsoft.com/office/2006/metadata/contentType"/>
@@ -17099,10 +17575,28 @@
 </ds:datastoreItem>
 </file>
 
-<file path=customXml/itemProps4.xml><?xml version="1.0" encoding="utf-8"?>
+<file path=customXml/itemProps2.xml><?xml version="1.0" encoding="utf-8"?>
 <ds:datastoreItem xmlns:ds="http://schemas.openxmlformats.org/officeDocument/2006/customXml" ds:itemID="{54ACA946-3A30-43CA-8C4B-5287A941F6F7}">
   <ds:schemaRefs>
     <ds:schemaRef ds:uri="http://schemas.openxmlformats.org/officeDocument/2006/bibliography"/>
   </ds:schemaRefs>
 </ds:datastoreItem>
+</file>
+
+<file path=customXml/itemProps3.xml><?xml version="1.0" encoding="utf-8"?>
+<ds:datastoreItem xmlns:ds="http://schemas.openxmlformats.org/officeDocument/2006/customXml" ds:itemID="{BF19BC1C-5BDC-4562-8C83-7998535F2550}">
+  <ds:schemaRefs>
+    <ds:schemaRef ds:uri="http://schemas.microsoft.com/office/2006/metadata/properties"/>
+    <ds:schemaRef ds:uri="http://schemas.microsoft.com/office/infopath/2007/PartnerControls"/>
+    <ds:schemaRef ds:uri="f93d4d93-359f-4324-8ac9-2f9e9ea31aac"/>
+  </ds:schemaRefs>
+</ds:datastoreItem>
+</file>
+
+<file path=customXml/itemProps4.xml><?xml version="1.0" encoding="utf-8"?>
+<ds:datastoreItem xmlns:ds="http://schemas.openxmlformats.org/officeDocument/2006/customXml" ds:itemID="{8B26E4D4-57AF-4D04-851E-4A8C1E5D8CA1}">
+  <ds:schemaRefs>
+    <ds:schemaRef ds:uri="http://schemas.microsoft.com/sharepoint/v3/contenttype/forms"/>
+  </ds:schemaRefs>
+</ds:datastoreItem>
 </file>
--- a/MemoriaOrdenanza.docx
+++ b/MemoriaOrdenanza.docx
@@ -1583,55 +1583,23 @@
       </w:pPr>
       <w:r>
         <w:rPr>
-          <w:rFonts w:eastAsia="Times New Roman"/>
-          <w:sz w:val="36"/>
-          <w:szCs w:val="36"/>
+          <w:noProof/>
           <w:lang w:eastAsia="en-GB"/>
         </w:rPr>
         <w:lastRenderedPageBreak/>
-        <w:t xml:space="preserve">A — </w:t>
-      </w:r>
-      <w:r>
-        <w:rPr>
-          <w:rFonts w:eastAsia="Times New Roman"/>
-          <w:sz w:val="36"/>
-          <w:szCs w:val="36"/>
-          <w:lang w:eastAsia="en-GB"/>
-        </w:rPr>
-        <w:t>Diagrama E/R</w:t>
-      </w:r>
-      <w:bookmarkEnd w:id="1"/>
-    </w:p>
-    <w:p>
-      <w:pPr>
-        <w:spacing w:after="0" w:line="240" w:lineRule="auto"/>
-        <w:ind w:left="100" w:right="123"/>
-        <w:jc w:val="both"/>
-        <w:rPr>
-          <w:rFonts w:eastAsia="Times New Roman"/>
-          <w:sz w:val="36"/>
-          <w:szCs w:val="36"/>
-          <w:lang w:eastAsia="en-GB"/>
-        </w:rPr>
-      </w:pPr>
-      <w:r>
-        <w:rPr>
-          <w:noProof/>
-          <w:lang w:eastAsia="en-GB"/>
-        </w:rPr>
         <w:drawing>
-          <wp:anchor distT="0" distB="0" distL="114300" distR="114300" simplePos="0" relativeHeight="251749377" behindDoc="1" locked="0" layoutInCell="1" allowOverlap="1" wp14:anchorId="78F2FFF5" wp14:editId="6AE5CFFB">
+          <wp:anchor distT="0" distB="0" distL="114300" distR="114300" simplePos="0" relativeHeight="251749377" behindDoc="1" locked="0" layoutInCell="1" allowOverlap="1" wp14:anchorId="78F2FFF5" wp14:editId="604984DF">
             <wp:simplePos x="0" y="0"/>
-            <wp:positionH relativeFrom="margin">
-              <wp:align>left</wp:align>
+            <wp:positionH relativeFrom="page">
+              <wp:posOffset>193675</wp:posOffset>
             </wp:positionH>
             <wp:positionV relativeFrom="margin">
-              <wp:posOffset>462915</wp:posOffset>
+              <wp:align>bottom</wp:align>
             </wp:positionV>
-            <wp:extent cx="8442960" cy="5262880"/>
-            <wp:effectExtent l="0" t="0" r="0" b="0"/>
-            <wp:wrapSquare wrapText="bothSides"/>
-            <wp:docPr id="721610962" name="Imagen 1" descr="Diagrama&#10;&#10;Descripción generada automáticamente"/>
+            <wp:extent cx="10255885" cy="4911725"/>
+            <wp:effectExtent l="0" t="0" r="0" b="3175"/>
+            <wp:wrapTopAndBottom/>
+            <wp:docPr id="721610962" name="Imagen 1"/>
             <wp:cNvGraphicFramePr>
               <a:graphicFrameLocks xmlns:a="http://schemas.openxmlformats.org/drawingml/2006/main" noChangeAspect="1"/>
             </wp:cNvGraphicFramePr>
@@ -1639,7 +1607,7 @@
               <a:graphicData uri="http://schemas.openxmlformats.org/drawingml/2006/picture">
                 <pic:pic xmlns:pic="http://schemas.openxmlformats.org/drawingml/2006/picture">
                   <pic:nvPicPr>
-                    <pic:cNvPr id="721610962" name="Imagen 1" descr="Diagrama&#10;&#10;Descripción generada automáticamente"/>
+                    <pic:cNvPr id="721610962" name="Imagen 1"/>
                     <pic:cNvPicPr/>
                   </pic:nvPicPr>
                   <pic:blipFill>
@@ -1657,7 +1625,7 @@
                   <pic:spPr>
                     <a:xfrm>
                       <a:off x="0" y="0"/>
-                      <a:ext cx="8442960" cy="5262880"/>
+                      <a:ext cx="10255885" cy="4911725"/>
                     </a:xfrm>
                     <a:prstGeom prst="rect">
                       <a:avLst/>
@@ -1675,11 +1643,30 @@
           </wp:anchor>
         </w:drawing>
       </w:r>
+      <w:r>
+        <w:rPr>
+          <w:rFonts w:eastAsia="Times New Roman"/>
+          <w:sz w:val="36"/>
+          <w:szCs w:val="36"/>
+          <w:lang w:eastAsia="en-GB"/>
+        </w:rPr>
+        <w:t xml:space="preserve">A — </w:t>
+      </w:r>
+      <w:r>
+        <w:rPr>
+          <w:rFonts w:eastAsia="Times New Roman"/>
+          <w:sz w:val="36"/>
+          <w:szCs w:val="36"/>
+          <w:lang w:eastAsia="en-GB"/>
+        </w:rPr>
+        <w:t>Diagrama E/R</w:t>
+      </w:r>
+      <w:bookmarkEnd w:id="1"/>
     </w:p>
     <w:p>
       <w:pPr>
         <w:spacing w:after="0" w:line="240" w:lineRule="auto"/>
-        <w:ind w:left="100" w:right="123"/>
+        <w:ind w:right="123"/>
         <w:jc w:val="both"/>
         <w:rPr>
           <w:rFonts w:eastAsia="Times New Roman"/>
@@ -2178,7 +2165,7 @@
           <w:lang w:eastAsia="en-GB"/>
           <w14:ligatures w14:val="none"/>
         </w:rPr>
-        <w:t>, tipoLicencia, claseLicencia, titular, tributosPublicose, extinguida)</w:t>
+        <w:t>, tipoLicencia, claseLicencia, titular, tributosPublicos, extinguida)</w:t>
       </w:r>
     </w:p>
     <w:p>
@@ -2306,13 +2293,82 @@
         <w:rPr>
           <w:rFonts w:ascii="Arial" w:eastAsia="Times New Roman" w:hAnsi="Arial" w:cs="Arial"/>
           <w:noProof/>
-          <w:kern w:val="0"/>
           <w:lang w:eastAsia="en-GB"/>
         </w:rPr>
         <mc:AlternateContent>
           <mc:Choice Requires="wpi">
             <w:drawing>
-              <wp:anchor distT="0" distB="0" distL="114300" distR="114300" simplePos="0" relativeHeight="251961345" behindDoc="0" locked="0" layoutInCell="1" allowOverlap="1" wp14:anchorId="64A76824" wp14:editId="7A973238">
+              <wp:anchor distT="0" distB="0" distL="114300" distR="114300" simplePos="0" relativeHeight="251954177" behindDoc="0" locked="0" layoutInCell="1" allowOverlap="1" wp14:anchorId="5CCCF214" wp14:editId="52967F85">
+                <wp:simplePos x="0" y="0"/>
+                <wp:positionH relativeFrom="column">
+                  <wp:posOffset>1586865</wp:posOffset>
+                </wp:positionH>
+                <wp:positionV relativeFrom="paragraph">
+                  <wp:posOffset>100330</wp:posOffset>
+                </wp:positionV>
+                <wp:extent cx="360" cy="100581"/>
+                <wp:effectExtent l="38100" t="38100" r="57150" b="52070"/>
+                <wp:wrapNone/>
+                <wp:docPr id="815375044" name="Entrada de lápiz 13"/>
+                <wp:cNvGraphicFramePr/>
+                <a:graphic xmlns:a="http://schemas.openxmlformats.org/drawingml/2006/main">
+                  <a:graphicData uri="http://schemas.microsoft.com/office/word/2010/wordprocessingInk">
+                    <w14:contentPart bwMode="auto" r:id="rId27">
+                      <w14:nvContentPartPr>
+                        <w14:cNvContentPartPr/>
+                      </w14:nvContentPartPr>
+                      <w14:xfrm>
+                        <a:off x="0" y="0"/>
+                        <a:ext cx="360" cy="100581"/>
+                      </w14:xfrm>
+                    </w14:contentPart>
+                  </a:graphicData>
+                </a:graphic>
+                <wp14:sizeRelV relativeFrom="margin">
+                  <wp14:pctHeight>0</wp14:pctHeight>
+                </wp14:sizeRelV>
+              </wp:anchor>
+            </w:drawing>
+          </mc:Choice>
+          <mc:Fallback>
+            <w:pict>
+              <v:shapetype w14:anchorId="416CD775" id="_x0000_t75" coordsize="21600,21600" o:spt="75" o:preferrelative="t" path="m@4@5l@4@11@9@11@9@5xe" filled="f" stroked="f">
+                <v:stroke joinstyle="miter"/>
+                <v:formulas>
+                  <v:f eqn="if lineDrawn pixelLineWidth 0"/>
+                  <v:f eqn="sum @0 1 0"/>
+                  <v:f eqn="sum 0 0 @1"/>
+                  <v:f eqn="prod @2 1 2"/>
+                  <v:f eqn="prod @3 21600 pixelWidth"/>
+                  <v:f eqn="prod @3 21600 pixelHeight"/>
+                  <v:f eqn="sum @0 0 1"/>
+                  <v:f eqn="prod @6 1 2"/>
+                  <v:f eqn="prod @7 21600 pixelWidth"/>
+                  <v:f eqn="sum @8 21600 0"/>
+                  <v:f eqn="prod @7 21600 pixelHeight"/>
+                  <v:f eqn="sum @10 21600 0"/>
+                </v:formulas>
+                <v:path o:extrusionok="f" gradientshapeok="t" o:connecttype="rect"/>
+                <o:lock v:ext="edit" aspectratio="t"/>
+              </v:shapetype>
+              <v:shape id="Entrada de lápiz 13" o:spid="_x0000_s1026" type="#_x0000_t75" style="position:absolute;margin-left:124.25pt;margin-top:7.25pt;width:1.45pt;height:9.25pt;z-index:251954177;visibility:visible;mso-wrap-style:square;mso-height-percent:0;mso-wrap-distance-left:9pt;mso-wrap-distance-top:0;mso-wrap-distance-right:9pt;mso-wrap-distance-bottom:0;mso-position-horizontal:absolute;mso-position-horizontal-relative:text;mso-position-vertical:absolute;mso-position-vertical-relative:text;mso-height-percent:0;mso-height-relative:margin" o:gfxdata="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">
+                <v:imagedata r:id="rId28" o:title=""/>
+              </v:shape>
+            </w:pict>
+          </mc:Fallback>
+        </mc:AlternateContent>
+      </w:r>
+      <w:r>
+        <w:rPr>
+          <w:rFonts w:ascii="Arial" w:eastAsia="Times New Roman" w:hAnsi="Arial" w:cs="Arial"/>
+          <w:noProof/>
+          <w:kern w:val="0"/>
+          <w:lang w:eastAsia="en-GB"/>
+        </w:rPr>
+        <mc:AlternateContent>
+          <mc:Choice Requires="wpi">
+            <w:drawing>
+              <wp:anchor distT="0" distB="0" distL="114300" distR="114300" simplePos="0" relativeHeight="251961345" behindDoc="0" locked="0" layoutInCell="1" allowOverlap="1" wp14:anchorId="64A76824" wp14:editId="3C16AB04">
                 <wp:simplePos x="0" y="0"/>
                 <wp:positionH relativeFrom="margin">
                   <wp:posOffset>2046604</wp:posOffset>
@@ -2327,7 +2383,7 @@
                 <wp:cNvGraphicFramePr/>
                 <a:graphic xmlns:a="http://schemas.openxmlformats.org/drawingml/2006/main">
                   <a:graphicData uri="http://schemas.microsoft.com/office/word/2010/wordprocessingInk">
-                    <w14:contentPart bwMode="auto" r:id="rId27">
+                    <w14:contentPart bwMode="auto" r:id="rId29">
                       <w14:nvContentPartPr>
                         <w14:cNvContentPartPr/>
                       </w14:nvContentPartPr>
@@ -2349,59 +2405,9 @@
           </mc:Choice>
           <mc:Fallback>
             <w:pict>
-              <v:shape w14:anchorId="75E116EC" id="Entrada de lápiz 4" o:spid="_x0000_s1026" type="#_x0000_t75" style="position:absolute;margin-left:160.45pt;margin-top:-81.5pt;width:321.95pt;height:177.5pt;flip:y;z-index:251961345;visibility:visible;mso-wrap-style:square;mso-width-percent:0;mso-height-percent:0;mso-wrap-distance-left:9pt;mso-wrap-distance-top:0;mso-wrap-distance-right:9pt;mso-wrap-distance-bottom:0;mso-position-horizontal:absolute;mso-position-horizontal-relative:margin;mso-position-vertical:absolute;mso-position-vertical-relative:text;mso-width-percent:0;mso-height-percent:0;mso-width-relative:margin;mso-height-relative:margin" o:gfxdata="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">
-                <v:imagedata r:id="rId28" o:title=""/>
+              <v:shape w14:anchorId="6870E680" id="Entrada de lápiz 4" o:spid="_x0000_s1026" type="#_x0000_t75" style="position:absolute;margin-left:160.45pt;margin-top:-81.5pt;width:321.95pt;height:177.5pt;flip:y;z-index:251961345;visibility:visible;mso-wrap-style:square;mso-width-percent:0;mso-height-percent:0;mso-wrap-distance-left:9pt;mso-wrap-distance-top:0;mso-wrap-distance-right:9pt;mso-wrap-distance-bottom:0;mso-position-horizontal:absolute;mso-position-horizontal-relative:margin;mso-position-vertical:absolute;mso-position-vertical-relative:text;mso-width-percent:0;mso-height-percent:0;mso-width-relative:margin;mso-height-relative:margin" o:gfxdata="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">
+                <v:imagedata r:id="rId30" o:title=""/>
                 <w10:wrap anchorx="margin"/>
-              </v:shape>
-            </w:pict>
-          </mc:Fallback>
-        </mc:AlternateContent>
-      </w:r>
-      <w:r>
-        <w:rPr>
-          <w:rFonts w:ascii="Arial" w:eastAsia="Times New Roman" w:hAnsi="Arial" w:cs="Arial"/>
-          <w:noProof/>
-          <w:lang w:eastAsia="en-GB"/>
-        </w:rPr>
-        <mc:AlternateContent>
-          <mc:Choice Requires="wpi">
-            <w:drawing>
-              <wp:anchor distT="0" distB="0" distL="114300" distR="114300" simplePos="0" relativeHeight="251954177" behindDoc="0" locked="0" layoutInCell="1" allowOverlap="1" wp14:anchorId="5CCCF214" wp14:editId="558981E3">
-                <wp:simplePos x="0" y="0"/>
-                <wp:positionH relativeFrom="column">
-                  <wp:posOffset>2033905</wp:posOffset>
-                </wp:positionH>
-                <wp:positionV relativeFrom="paragraph">
-                  <wp:posOffset>100330</wp:posOffset>
-                </wp:positionV>
-                <wp:extent cx="360" cy="100581"/>
-                <wp:effectExtent l="38100" t="38100" r="57150" b="52070"/>
-                <wp:wrapNone/>
-                <wp:docPr id="815375044" name="Entrada de lápiz 13"/>
-                <wp:cNvGraphicFramePr/>
-                <a:graphic xmlns:a="http://schemas.openxmlformats.org/drawingml/2006/main">
-                  <a:graphicData uri="http://schemas.microsoft.com/office/word/2010/wordprocessingInk">
-                    <w14:contentPart bwMode="auto" r:id="rId29">
-                      <w14:nvContentPartPr>
-                        <w14:cNvContentPartPr/>
-                      </w14:nvContentPartPr>
-                      <w14:xfrm>
-                        <a:off x="0" y="0"/>
-                        <a:ext cx="360" cy="100581"/>
-                      </w14:xfrm>
-                    </w14:contentPart>
-                  </a:graphicData>
-                </a:graphic>
-                <wp14:sizeRelV relativeFrom="margin">
-                  <wp14:pctHeight>0</wp14:pctHeight>
-                </wp14:sizeRelV>
-              </wp:anchor>
-            </w:drawing>
-          </mc:Choice>
-          <mc:Fallback>
-            <w:pict>
-              <v:shape w14:anchorId="7772A1DB" id="Entrada de lápiz 13" o:spid="_x0000_s1026" type="#_x0000_t75" style="position:absolute;margin-left:159.45pt;margin-top:7.25pt;width:1.45pt;height:9.25pt;z-index:251954177;visibility:visible;mso-wrap-style:square;mso-height-percent:0;mso-wrap-distance-left:9pt;mso-wrap-distance-top:0;mso-wrap-distance-right:9pt;mso-wrap-distance-bottom:0;mso-position-horizontal:absolute;mso-position-horizontal-relative:text;mso-position-vertical:absolute;mso-position-vertical-relative:text;mso-height-percent:0;mso-height-relative:margin" o:gfxdata="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">
-                <v:imagedata r:id="rId30" o:title=""/>
               </v:shape>
             </w:pict>
           </mc:Fallback>
@@ -2457,28 +2463,108 @@
           </mc:Fallback>
         </mc:AlternateContent>
       </w:r>
-      <w:r>
-        <w:rPr>
-          <w:rFonts w:ascii="Arial" w:eastAsia="Times New Roman" w:hAnsi="Arial" w:cs="Arial"/>
+    </w:p>
+    <w:p>
+      <w:pPr>
+        <w:spacing w:after="0" w:line="276" w:lineRule="auto"/>
+        <w:ind w:left="708" w:right="123" w:hanging="708"/>
+        <w:jc w:val="both"/>
+        <w:rPr>
+          <w:rFonts w:ascii="Arial" w:eastAsia="Times New Roman" w:hAnsi="Arial" w:cs="Arial"/>
+          <w:kern w:val="0"/>
+          <w:lang w:eastAsia="en-GB"/>
+          <w14:ligatures w14:val="none"/>
+        </w:rPr>
+      </w:pPr>
+      <w:r>
+        <w:rPr>
+          <w:rFonts w:ascii="Arial" w:eastAsia="Times New Roman" w:hAnsi="Arial" w:cs="Arial"/>
+          <w:lang w:eastAsia="en-GB"/>
+        </w:rPr>
+        <w:t>LICENCIA_</w:t>
+      </w:r>
+      <w:r>
+        <w:rPr>
+          <w:rFonts w:ascii="Arial" w:eastAsia="Times New Roman" w:hAnsi="Arial" w:cs="Arial"/>
+          <w:lang w:eastAsia="en-GB"/>
+        </w:rPr>
+        <w:t>OBRA</w:t>
+      </w:r>
+      <w:r>
+        <w:rPr>
+          <w:rFonts w:ascii="Arial" w:eastAsia="Times New Roman" w:hAnsi="Arial" w:cs="Arial"/>
+          <w:lang w:eastAsia="en-GB"/>
+        </w:rPr>
+        <w:t>(</w:t>
+      </w:r>
+      <w:r>
+        <w:rPr>
+          <w:rFonts w:ascii="Arial" w:eastAsia="Times New Roman" w:hAnsi="Arial" w:cs="Arial"/>
+          <w:lang w:eastAsia="en-GB"/>
+        </w:rPr>
+        <w:t>#</w:t>
+      </w:r>
+      <w:r>
+        <w:rPr>
+          <w:rFonts w:ascii="Arial" w:eastAsia="Times New Roman" w:hAnsi="Arial" w:cs="Arial"/>
+          <w:u w:val="single"/>
+          <w:lang w:eastAsia="en-GB"/>
+        </w:rPr>
+        <w:t>idLicencia</w:t>
+      </w:r>
+      <w:r>
+        <w:rPr>
+          <w:rFonts w:ascii="Arial" w:eastAsia="Times New Roman" w:hAnsi="Arial" w:cs="Arial"/>
+          <w:lang w:eastAsia="en-GB"/>
+        </w:rPr>
+        <w:t xml:space="preserve">, claseLicenciaObras, </w:t>
+      </w:r>
+      <w:r>
+        <w:rPr>
+          <w:rFonts w:ascii="Arial" w:eastAsia="Times New Roman" w:hAnsi="Arial" w:cs="Arial"/>
+          <w:lang w:eastAsia="en-GB"/>
+        </w:rPr>
+        <w:t>plazoInic, plazoFin</w:t>
+      </w:r>
+      <w:r>
+        <w:rPr>
+          <w:rFonts w:ascii="Arial" w:eastAsia="Times New Roman" w:hAnsi="Arial" w:cs="Arial"/>
+          <w:lang w:eastAsia="en-GB"/>
+        </w:rPr>
+        <w:t>, *)</w:t>
+      </w:r>
+    </w:p>
+    <w:p>
+      <w:pPr>
+        <w:spacing w:after="0" w:line="276" w:lineRule="auto"/>
+        <w:ind w:right="123"/>
+        <w:jc w:val="both"/>
+        <w:rPr>
+          <w:rFonts w:ascii="Arial" w:eastAsia="Times New Roman" w:hAnsi="Arial" w:cs="Arial"/>
+          <w:kern w:val="0"/>
+          <w:lang w:eastAsia="en-GB"/>
+          <w14:ligatures w14:val="none"/>
+        </w:rPr>
+      </w:pPr>
+      <w:r>
+        <w:rPr>
           <w:noProof/>
-          <w:kern w:val="0"/>
-          <w:lang w:eastAsia="en-GB"/>
         </w:rPr>
         <mc:AlternateContent>
           <mc:Choice Requires="wpi">
             <w:drawing>
-              <wp:anchor distT="0" distB="0" distL="114300" distR="114300" simplePos="0" relativeHeight="251933697" behindDoc="0" locked="0" layoutInCell="1" allowOverlap="1" wp14:anchorId="47030771" wp14:editId="793A45A1">
+              <wp:anchor distT="0" distB="0" distL="114300" distR="114300" simplePos="0" relativeHeight="251798529" behindDoc="0" locked="0" layoutInCell="1" allowOverlap="1" wp14:anchorId="2EAC4339" wp14:editId="55596512">
                 <wp:simplePos x="0" y="0"/>
                 <wp:positionH relativeFrom="column">
-                  <wp:posOffset>-194945</wp:posOffset>
+                  <wp:posOffset>1549400</wp:posOffset>
                 </wp:positionH>
                 <wp:positionV relativeFrom="paragraph">
-                  <wp:posOffset>95516</wp:posOffset>
+                  <wp:posOffset>-34290</wp:posOffset>
                 </wp:positionV>
-                <wp:extent cx="1478915" cy="360"/>
-                <wp:effectExtent l="38100" t="38100" r="45085" b="57150"/>
+                <wp:extent cx="62865" cy="108585"/>
+                <wp:effectExtent l="0" t="0" r="0" b="0"/>
                 <wp:wrapNone/>
-                <wp:docPr id="200966373" name="Entrada de lápiz 4"/>
+                <wp:docPr id="1766703839" name="Entrada de lápiz 1"/>
                 <wp:cNvGraphicFramePr/>
                 <a:graphic xmlns:a="http://schemas.openxmlformats.org/drawingml/2006/main">
                   <a:graphicData uri="http://schemas.microsoft.com/office/word/2010/wordprocessingInk">
@@ -2488,7 +2574,54 @@
                       </w14:nvContentPartPr>
                       <w14:xfrm>
                         <a:off x="0" y="0"/>
-                        <a:ext cx="1478915" cy="360"/>
+                        <a:ext cx="62865" cy="108585"/>
+                      </w14:xfrm>
+                    </w14:contentPart>
+                  </a:graphicData>
+                </a:graphic>
+              </wp:anchor>
+            </w:drawing>
+          </mc:Choice>
+          <mc:Fallback>
+            <w:pict>
+              <v:shape w14:anchorId="4B180A44" id="Entrada de lápiz 1" o:spid="_x0000_s1026" type="#_x0000_t75" style="position:absolute;margin-left:121.1pt;margin-top:-3.4pt;width:6.75pt;height:9.95pt;z-index:251798529;visibility:visible;mso-wrap-style:square;mso-wrap-distance-left:9pt;mso-wrap-distance-top:0;mso-wrap-distance-right:9pt;mso-wrap-distance-bottom:0;mso-position-horizontal:absolute;mso-position-horizontal-relative:text;mso-position-vertical:absolute;mso-position-vertical-relative:text" o:gfxdata="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">
+                <v:imagedata r:id="rId34" o:title=""/>
+              </v:shape>
+            </w:pict>
+          </mc:Fallback>
+        </mc:AlternateContent>
+      </w:r>
+      <w:r>
+        <w:rPr>
+          <w:rFonts w:ascii="Arial" w:eastAsia="Times New Roman" w:hAnsi="Arial" w:cs="Arial"/>
+          <w:noProof/>
+          <w:lang w:eastAsia="en-GB"/>
+        </w:rPr>
+        <mc:AlternateContent>
+          <mc:Choice Requires="wpi">
+            <w:drawing>
+              <wp:anchor distT="0" distB="0" distL="114300" distR="114300" simplePos="0" relativeHeight="251790337" behindDoc="0" locked="0" layoutInCell="1" allowOverlap="1" wp14:anchorId="7BB7123E" wp14:editId="04B73D9C">
+                <wp:simplePos x="0" y="0"/>
+                <wp:positionH relativeFrom="column">
+                  <wp:posOffset>-312695</wp:posOffset>
+                </wp:positionH>
+                <wp:positionV relativeFrom="paragraph">
+                  <wp:posOffset>144145</wp:posOffset>
+                </wp:positionV>
+                <wp:extent cx="1957634" cy="360"/>
+                <wp:effectExtent l="38100" t="38100" r="43180" b="57150"/>
+                <wp:wrapNone/>
+                <wp:docPr id="34698739" name="Entrada de lápiz 31"/>
+                <wp:cNvGraphicFramePr/>
+                <a:graphic xmlns:a="http://schemas.openxmlformats.org/drawingml/2006/main">
+                  <a:graphicData uri="http://schemas.microsoft.com/office/word/2010/wordprocessingInk">
+                    <w14:contentPart bwMode="auto" r:id="rId35">
+                      <w14:nvContentPartPr>
+                        <w14:cNvContentPartPr/>
+                      </w14:nvContentPartPr>
+                      <w14:xfrm>
+                        <a:off x="0" y="0"/>
+                        <a:ext cx="1957634" cy="360"/>
                       </w14:xfrm>
                     </w14:contentPart>
                   </a:graphicData>
@@ -2501,26 +2634,13 @@
           </mc:Choice>
           <mc:Fallback>
             <w:pict>
-              <v:shape w14:anchorId="3F69FBB6" id="Entrada de lápiz 4" o:spid="_x0000_s1026" type="#_x0000_t75" style="position:absolute;margin-left:-16.05pt;margin-top:6.8pt;width:117.85pt;height:1.45pt;z-index:251933697;visibility:visible;mso-wrap-style:square;mso-width-percent:0;mso-wrap-distance-left:9pt;mso-wrap-distance-top:0;mso-wrap-distance-right:9pt;mso-wrap-distance-bottom:0;mso-position-horizontal:absolute;mso-position-horizontal-relative:text;mso-position-vertical:absolute;mso-position-vertical-relative:text;mso-width-percent:0;mso-width-relative:margin" o:gfxdata="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">
-                <v:imagedata r:id="rId34" o:title=""/>
+              <v:shape w14:anchorId="06E6E36D" id="Entrada de lápiz 31" o:spid="_x0000_s1026" type="#_x0000_t75" style="position:absolute;margin-left:-25.3pt;margin-top:10.65pt;width:155.6pt;height:1.45pt;z-index:251790337;visibility:visible;mso-wrap-style:square;mso-width-percent:0;mso-wrap-distance-left:9pt;mso-wrap-distance-top:0;mso-wrap-distance-right:9pt;mso-wrap-distance-bottom:0;mso-position-horizontal:absolute;mso-position-horizontal-relative:text;mso-position-vertical:absolute;mso-position-vertical-relative:text;mso-width-percent:0;mso-width-relative:margin" o:gfxdata="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">
+                <v:imagedata r:id="rId36" o:title=""/>
               </v:shape>
             </w:pict>
           </mc:Fallback>
         </mc:AlternateContent>
       </w:r>
-    </w:p>
-    <w:p>
-      <w:pPr>
-        <w:spacing w:after="0" w:line="276" w:lineRule="auto"/>
-        <w:ind w:left="708" w:right="123" w:hanging="708"/>
-        <w:jc w:val="both"/>
-        <w:rPr>
-          <w:rFonts w:ascii="Arial" w:eastAsia="Times New Roman" w:hAnsi="Arial" w:cs="Arial"/>
-          <w:kern w:val="0"/>
-          <w:lang w:eastAsia="en-GB"/>
-          <w14:ligatures w14:val="none"/>
-        </w:rPr>
-      </w:pPr>
       <w:r>
         <w:rPr>
           <w:rFonts w:ascii="Arial" w:eastAsia="Times New Roman" w:hAnsi="Arial" w:cs="Arial"/>
@@ -2530,28 +2650,28 @@
         <mc:AlternateContent>
           <mc:Choice Requires="wpi">
             <w:drawing>
-              <wp:anchor distT="0" distB="0" distL="114300" distR="114300" simplePos="0" relativeHeight="251767809" behindDoc="0" locked="0" layoutInCell="1" allowOverlap="1" wp14:anchorId="5ECC47C3" wp14:editId="36522BD0">
+              <wp:anchor distT="0" distB="0" distL="114300" distR="114300" simplePos="0" relativeHeight="251767809" behindDoc="0" locked="0" layoutInCell="1" allowOverlap="1" wp14:anchorId="5ECC47C3" wp14:editId="3822D57A">
                 <wp:simplePos x="0" y="0"/>
                 <wp:positionH relativeFrom="column">
-                  <wp:posOffset>-205105</wp:posOffset>
+                  <wp:posOffset>1572895</wp:posOffset>
                 </wp:positionH>
                 <wp:positionV relativeFrom="paragraph">
-                  <wp:posOffset>-92858</wp:posOffset>
+                  <wp:posOffset>20954</wp:posOffset>
                 </wp:positionV>
-                <wp:extent cx="360" cy="414670"/>
-                <wp:effectExtent l="38100" t="38100" r="57150" b="42545"/>
+                <wp:extent cx="360" cy="134635"/>
+                <wp:effectExtent l="38100" t="38100" r="57150" b="55880"/>
                 <wp:wrapNone/>
                 <wp:docPr id="485821171" name="Entrada de lápiz 13"/>
                 <wp:cNvGraphicFramePr/>
                 <a:graphic xmlns:a="http://schemas.openxmlformats.org/drawingml/2006/main">
                   <a:graphicData uri="http://schemas.microsoft.com/office/word/2010/wordprocessingInk">
-                    <w14:contentPart bwMode="auto" r:id="rId35">
+                    <w14:contentPart bwMode="auto" r:id="rId37">
                       <w14:nvContentPartPr>
                         <w14:cNvContentPartPr/>
                       </w14:nvContentPartPr>
                       <w14:xfrm>
                         <a:off x="0" y="0"/>
-                        <a:ext cx="360" cy="414670"/>
+                        <a:ext cx="360" cy="134635"/>
                       </w14:xfrm>
                     </w14:contentPart>
                   </a:graphicData>
@@ -2564,8 +2684,8 @@
           </mc:Choice>
           <mc:Fallback>
             <w:pict>
-              <v:shape w14:anchorId="0C10F00D" id="Entrada de lápiz 13" o:spid="_x0000_s1026" type="#_x0000_t75" style="position:absolute;margin-left:-16.85pt;margin-top:-8pt;width:1.45pt;height:34.05pt;z-index:251767809;visibility:visible;mso-wrap-style:square;mso-height-percent:0;mso-wrap-distance-left:9pt;mso-wrap-distance-top:0;mso-wrap-distance-right:9pt;mso-wrap-distance-bottom:0;mso-position-horizontal:absolute;mso-position-horizontal-relative:text;mso-position-vertical:absolute;mso-position-vertical-relative:text;mso-height-percent:0;mso-height-relative:margin" o:gfxdata="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">
-                <v:imagedata r:id="rId36" o:title=""/>
+              <v:shape w14:anchorId="2F85FC21" id="Entrada de lápiz 13" o:spid="_x0000_s1026" type="#_x0000_t75" style="position:absolute;margin-left:123.15pt;margin-top:.95pt;width:1.45pt;height:12pt;z-index:251767809;visibility:visible;mso-wrap-style:square;mso-height-percent:0;mso-wrap-distance-left:9pt;mso-wrap-distance-top:0;mso-wrap-distance-right:9pt;mso-wrap-distance-bottom:0;mso-position-horizontal:absolute;mso-position-horizontal-relative:text;mso-position-vertical:absolute;mso-position-vertical-relative:text;mso-height-percent:0;mso-height-relative:margin" o:gfxdata="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">
+                <v:imagedata r:id="rId38" o:title=""/>
               </v:shape>
             </w:pict>
           </mc:Fallback>
@@ -2574,48 +2694,6 @@
       <w:r>
         <w:rPr>
           <w:rFonts w:ascii="Arial" w:eastAsia="Times New Roman" w:hAnsi="Arial" w:cs="Arial"/>
-          <w:lang w:eastAsia="en-GB"/>
-        </w:rPr>
-        <w:t>LICENCIA_DECONEXION(</w:t>
-      </w:r>
-      <w:r>
-        <w:rPr>
-          <w:rFonts w:ascii="Arial" w:eastAsia="Times New Roman" w:hAnsi="Arial" w:cs="Arial"/>
-          <w:lang w:eastAsia="en-GB"/>
-        </w:rPr>
-        <w:t>#</w:t>
-      </w:r>
-      <w:r>
-        <w:rPr>
-          <w:rFonts w:ascii="Arial" w:eastAsia="Times New Roman" w:hAnsi="Arial" w:cs="Arial"/>
-          <w:u w:val="single"/>
-          <w:lang w:eastAsia="en-GB"/>
-        </w:rPr>
-        <w:t>idLicencia</w:t>
-      </w:r>
-      <w:r>
-        <w:rPr>
-          <w:rFonts w:ascii="Arial" w:eastAsia="Times New Roman" w:hAnsi="Arial" w:cs="Arial"/>
-          <w:lang w:eastAsia="en-GB"/>
-        </w:rPr>
-        <w:t>, claseLicenciaObras, claseConexion, *)</w:t>
-      </w:r>
-    </w:p>
-    <w:p>
-      <w:pPr>
-        <w:spacing w:after="0" w:line="276" w:lineRule="auto"/>
-        <w:ind w:right="123"/>
-        <w:jc w:val="both"/>
-        <w:rPr>
-          <w:rFonts w:ascii="Arial" w:eastAsia="Times New Roman" w:hAnsi="Arial" w:cs="Arial"/>
-          <w:kern w:val="0"/>
-          <w:lang w:eastAsia="en-GB"/>
-          <w14:ligatures w14:val="none"/>
-        </w:rPr>
-      </w:pPr>
-      <w:r>
-        <w:rPr>
-          <w:rFonts w:ascii="Arial" w:eastAsia="Times New Roman" w:hAnsi="Arial" w:cs="Arial"/>
           <w:noProof/>
           <w:kern w:val="0"/>
           <w:lang w:eastAsia="en-GB"/>
@@ -2623,10 +2701,10 @@
         <mc:AlternateContent>
           <mc:Choice Requires="wpi">
             <w:drawing>
-              <wp:anchor distT="0" distB="0" distL="114300" distR="114300" simplePos="0" relativeHeight="251963393" behindDoc="0" locked="0" layoutInCell="1" allowOverlap="1" wp14:anchorId="7549875A" wp14:editId="24CCB27E">
+              <wp:anchor distT="0" distB="0" distL="114300" distR="114300" simplePos="0" relativeHeight="251963393" behindDoc="0" locked="0" layoutInCell="1" allowOverlap="1" wp14:anchorId="7549875A" wp14:editId="438BEFB0">
                 <wp:simplePos x="0" y="0"/>
                 <wp:positionH relativeFrom="column">
-                  <wp:posOffset>-196850</wp:posOffset>
+                  <wp:posOffset>219710</wp:posOffset>
                 </wp:positionH>
                 <wp:positionV relativeFrom="paragraph">
                   <wp:posOffset>144145</wp:posOffset>
@@ -2638,7 +2716,7 @@
                 <wp:cNvGraphicFramePr/>
                 <a:graphic xmlns:a="http://schemas.openxmlformats.org/drawingml/2006/main">
                   <a:graphicData uri="http://schemas.microsoft.com/office/word/2010/wordprocessingInk">
-                    <w14:contentPart bwMode="auto" r:id="rId37">
+                    <w14:contentPart bwMode="auto" r:id="rId39">
                       <w14:nvContentPartPr>
                         <w14:cNvContentPartPr/>
                       </w14:nvContentPartPr>
@@ -2657,13 +2735,22 @@
           </mc:Choice>
           <mc:Fallback>
             <w:pict>
-              <v:shape w14:anchorId="32486689" id="Entrada de lápiz 4" o:spid="_x0000_s1026" type="#_x0000_t75" style="position:absolute;margin-left:-16.2pt;margin-top:10.65pt;width:150.25pt;height:1.45pt;z-index:251963393;visibility:visible;mso-wrap-style:square;mso-width-percent:0;mso-wrap-distance-left:9pt;mso-wrap-distance-top:0;mso-wrap-distance-right:9pt;mso-wrap-distance-bottom:0;mso-position-horizontal:absolute;mso-position-horizontal-relative:text;mso-position-vertical:absolute;mso-position-vertical-relative:text;mso-width-percent:0;mso-width-relative:margin" o:gfxdata="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">
-                <v:imagedata r:id="rId38" o:title=""/>
+              <v:shape w14:anchorId="608E0635" id="Entrada de lápiz 4" o:spid="_x0000_s1026" type="#_x0000_t75" style="position:absolute;margin-left:16.6pt;margin-top:10.65pt;width:150.25pt;height:1.45pt;z-index:251963393;visibility:visible;mso-wrap-style:square;mso-width-percent:0;mso-wrap-distance-left:9pt;mso-wrap-distance-top:0;mso-wrap-distance-right:9pt;mso-wrap-distance-bottom:0;mso-position-horizontal:absolute;mso-position-horizontal-relative:text;mso-position-vertical:absolute;mso-position-vertical-relative:text;mso-width-percent:0;mso-width-relative:margin" o:gfxdata="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">
+                <v:imagedata r:id="rId40" o:title=""/>
               </v:shape>
             </w:pict>
           </mc:Fallback>
         </mc:AlternateContent>
       </w:r>
+    </w:p>
+    <w:p>
+      <w:pPr>
+        <w:spacing w:line="276" w:lineRule="auto"/>
+        <w:rPr>
+          <w:rFonts w:ascii="Arial" w:eastAsia="Times New Roman" w:hAnsi="Arial" w:cs="Arial"/>
+          <w:lang w:eastAsia="en-GB"/>
+        </w:rPr>
+      </w:pPr>
       <w:r>
         <w:rPr>
           <w:rFonts w:ascii="Arial" w:eastAsia="Times New Roman" w:hAnsi="Arial" w:cs="Arial"/>
@@ -2673,13 +2760,63 @@
         <mc:AlternateContent>
           <mc:Choice Requires="wpi">
             <w:drawing>
-              <wp:anchor distT="0" distB="0" distL="114300" distR="114300" simplePos="0" relativeHeight="251765761" behindDoc="0" locked="0" layoutInCell="1" allowOverlap="1" wp14:anchorId="52A549FF" wp14:editId="5C3BB92E">
+              <wp:anchor distT="0" distB="0" distL="114300" distR="114300" simplePos="0" relativeHeight="251794433" behindDoc="0" locked="0" layoutInCell="1" allowOverlap="1" wp14:anchorId="3DA49311" wp14:editId="45961061">
                 <wp:simplePos x="0" y="0"/>
                 <wp:positionH relativeFrom="column">
-                  <wp:posOffset>1694076</wp:posOffset>
+                  <wp:posOffset>-441325</wp:posOffset>
                 </wp:positionH>
                 <wp:positionV relativeFrom="paragraph">
-                  <wp:posOffset>146020</wp:posOffset>
+                  <wp:posOffset>-1047115</wp:posOffset>
+                </wp:positionV>
+                <wp:extent cx="360" cy="2677795"/>
+                <wp:effectExtent l="38100" t="57150" r="57150" b="46355"/>
+                <wp:wrapNone/>
+                <wp:docPr id="227294007" name="Entrada de lápiz 40"/>
+                <wp:cNvGraphicFramePr/>
+                <a:graphic xmlns:a="http://schemas.openxmlformats.org/drawingml/2006/main">
+                  <a:graphicData uri="http://schemas.microsoft.com/office/word/2010/wordprocessingInk">
+                    <w14:contentPart bwMode="auto" r:id="rId41">
+                      <w14:nvContentPartPr>
+                        <w14:cNvContentPartPr/>
+                      </w14:nvContentPartPr>
+                      <w14:xfrm>
+                        <a:off x="0" y="0"/>
+                        <a:ext cx="360" cy="2677795"/>
+                      </w14:xfrm>
+                    </w14:contentPart>
+                  </a:graphicData>
+                </a:graphic>
+                <wp14:sizeRelV relativeFrom="margin">
+                  <wp14:pctHeight>0</wp14:pctHeight>
+                </wp14:sizeRelV>
+              </wp:anchor>
+            </w:drawing>
+          </mc:Choice>
+          <mc:Fallback>
+            <w:pict>
+              <v:shape w14:anchorId="590F86C8" id="Entrada de lápiz 40" o:spid="_x0000_s1026" type="#_x0000_t75" style="position:absolute;margin-left:-35.45pt;margin-top:-83.15pt;width:1.45pt;height:212.25pt;z-index:251794433;visibility:visible;mso-wrap-style:square;mso-height-percent:0;mso-wrap-distance-left:9pt;mso-wrap-distance-top:0;mso-wrap-distance-right:9pt;mso-wrap-distance-bottom:0;mso-position-horizontal:absolute;mso-position-horizontal-relative:text;mso-position-vertical:absolute;mso-position-vertical-relative:text;mso-height-percent:0;mso-height-relative:margin" o:gfxdata="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">
+                <v:imagedata r:id="rId42" o:title=""/>
+              </v:shape>
+            </w:pict>
+          </mc:Fallback>
+        </mc:AlternateContent>
+      </w:r>
+      <w:r>
+        <w:rPr>
+          <w:rFonts w:ascii="Arial" w:eastAsia="Times New Roman" w:hAnsi="Arial" w:cs="Arial"/>
+          <w:noProof/>
+          <w:lang w:eastAsia="en-GB"/>
+        </w:rPr>
+        <mc:AlternateContent>
+          <mc:Choice Requires="wpi">
+            <w:drawing>
+              <wp:anchor distT="0" distB="0" distL="114300" distR="114300" simplePos="0" relativeHeight="251765761" behindDoc="0" locked="0" layoutInCell="1" allowOverlap="1" wp14:anchorId="52A549FF" wp14:editId="29E4376C">
+                <wp:simplePos x="0" y="0"/>
+                <wp:positionH relativeFrom="column">
+                  <wp:posOffset>2101755</wp:posOffset>
+                </wp:positionH>
+                <wp:positionV relativeFrom="paragraph">
+                  <wp:posOffset>-29210</wp:posOffset>
                 </wp:positionV>
                 <wp:extent cx="360" cy="64800"/>
                 <wp:effectExtent l="38100" t="38100" r="57150" b="49530"/>
@@ -2688,7 +2825,7 @@
                 <wp:cNvGraphicFramePr/>
                 <a:graphic xmlns:a="http://schemas.openxmlformats.org/drawingml/2006/main">
                   <a:graphicData uri="http://schemas.microsoft.com/office/word/2010/wordprocessingInk">
-                    <w14:contentPart bwMode="auto" r:id="rId39">
+                    <w14:contentPart bwMode="auto" r:id="rId43">
                       <w14:nvContentPartPr>
                         <w14:cNvContentPartPr/>
                       </w14:nvContentPartPr>
@@ -2704,13 +2841,84 @@
           </mc:Choice>
           <mc:Fallback>
             <w:pict>
-              <v:shape w14:anchorId="7041BF60" id="Entrada de lápiz 11" o:spid="_x0000_s1026" type="#_x0000_t75" style="position:absolute;margin-left:132.7pt;margin-top:10.8pt;width:1.45pt;height:6.5pt;z-index:251765761;visibility:visible;mso-wrap-style:square;mso-wrap-distance-left:9pt;mso-wrap-distance-top:0;mso-wrap-distance-right:9pt;mso-wrap-distance-bottom:0;mso-position-horizontal:absolute;mso-position-horizontal-relative:text;mso-position-vertical:absolute;mso-position-vertical-relative:text" o:gfxdata="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">
-                <v:imagedata r:id="rId40" o:title=""/>
+              <v:shape w14:anchorId="6C97C87B" id="Entrada de lápiz 11" o:spid="_x0000_s1026" type="#_x0000_t75" style="position:absolute;margin-left:164.8pt;margin-top:-3pt;width:1.45pt;height:6.5pt;z-index:251765761;visibility:visible;mso-wrap-style:square;mso-wrap-distance-left:9pt;mso-wrap-distance-top:0;mso-wrap-distance-right:9pt;mso-wrap-distance-bottom:0;mso-position-horizontal:absolute;mso-position-horizontal-relative:text;mso-position-vertical:absolute;mso-position-vertical-relative:text" o:gfxdata="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">
+                <v:imagedata r:id="rId44" o:title=""/>
               </v:shape>
             </w:pict>
           </mc:Fallback>
         </mc:AlternateContent>
       </w:r>
+      <w:r>
+        <w:rPr>
+          <w:rFonts w:ascii="Arial" w:eastAsia="Times New Roman" w:hAnsi="Arial" w:cs="Arial"/>
+          <w:lang w:eastAsia="en-GB"/>
+        </w:rPr>
+        <w:t>LICENCIA_D</w:t>
+      </w:r>
+      <w:r>
+        <w:rPr>
+          <w:rFonts w:ascii="Arial" w:eastAsia="Times New Roman" w:hAnsi="Arial" w:cs="Arial"/>
+          <w:lang w:eastAsia="en-GB"/>
+        </w:rPr>
+        <w:t>ECONEXION</w:t>
+      </w:r>
+      <w:r>
+        <w:rPr>
+          <w:rFonts w:ascii="Arial" w:eastAsia="Times New Roman" w:hAnsi="Arial" w:cs="Arial"/>
+          <w:lang w:eastAsia="en-GB"/>
+        </w:rPr>
+        <w:t>(</w:t>
+      </w:r>
+      <w:r>
+        <w:rPr>
+          <w:rFonts w:ascii="Arial" w:eastAsia="Times New Roman" w:hAnsi="Arial" w:cs="Arial"/>
+          <w:lang w:eastAsia="en-GB"/>
+        </w:rPr>
+        <w:t>#</w:t>
+      </w:r>
+      <w:r>
+        <w:rPr>
+          <w:rFonts w:ascii="Arial" w:eastAsia="Times New Roman" w:hAnsi="Arial" w:cs="Arial"/>
+          <w:u w:val="single"/>
+          <w:lang w:eastAsia="en-GB"/>
+        </w:rPr>
+        <w:t>idLicencia</w:t>
+      </w:r>
+      <w:r>
+        <w:rPr>
+          <w:rFonts w:ascii="Arial" w:eastAsia="Times New Roman" w:hAnsi="Arial" w:cs="Arial"/>
+          <w:lang w:eastAsia="en-GB"/>
+        </w:rPr>
+        <w:t xml:space="preserve">, </w:t>
+      </w:r>
+      <w:r>
+        <w:rPr>
+          <w:rFonts w:ascii="Arial" w:eastAsia="Times New Roman" w:hAnsi="Arial" w:cs="Arial"/>
+          <w:lang w:eastAsia="en-GB"/>
+        </w:rPr>
+        <w:t>claseConexion</w:t>
+      </w:r>
+      <w:r>
+        <w:rPr>
+          <w:rFonts w:ascii="Arial" w:eastAsia="Times New Roman" w:hAnsi="Arial" w:cs="Arial"/>
+          <w:lang w:eastAsia="en-GB"/>
+        </w:rPr>
+        <w:t xml:space="preserve">, </w:t>
+      </w:r>
+      <w:r>
+        <w:rPr>
+          <w:rFonts w:ascii="Arial" w:eastAsia="Times New Roman" w:hAnsi="Arial" w:cs="Arial"/>
+          <w:lang w:eastAsia="en-GB"/>
+        </w:rPr>
+        <w:t>tipoCanalizacion</w:t>
+      </w:r>
+      <w:r>
+        <w:rPr>
+          <w:rFonts w:ascii="Arial" w:eastAsia="Times New Roman" w:hAnsi="Arial" w:cs="Arial"/>
+          <w:lang w:eastAsia="en-GB"/>
+        </w:rPr>
+        <w:t>, *)</w:t>
+      </w:r>
     </w:p>
     <w:p>
       <w:pPr>
@@ -2729,28 +2937,28 @@
         <mc:AlternateContent>
           <mc:Choice Requires="wpi">
             <w:drawing>
-              <wp:anchor distT="0" distB="0" distL="114300" distR="114300" simplePos="0" relativeHeight="251794433" behindDoc="0" locked="0" layoutInCell="1" allowOverlap="1" wp14:anchorId="3DA49311" wp14:editId="7A436D4B">
+              <wp:anchor distT="0" distB="0" distL="114300" distR="114300" simplePos="0" relativeHeight="251945985" behindDoc="0" locked="0" layoutInCell="1" allowOverlap="1" wp14:anchorId="2856C86E" wp14:editId="7BBEDA41">
                 <wp:simplePos x="0" y="0"/>
-                <wp:positionH relativeFrom="column">
-                  <wp:posOffset>-441325</wp:posOffset>
+                <wp:positionH relativeFrom="leftMargin">
+                  <wp:posOffset>744220</wp:posOffset>
                 </wp:positionH>
                 <wp:positionV relativeFrom="paragraph">
-                  <wp:posOffset>-1047390</wp:posOffset>
+                  <wp:posOffset>-315596</wp:posOffset>
                 </wp:positionV>
-                <wp:extent cx="360" cy="2667386"/>
-                <wp:effectExtent l="38100" t="38100" r="57150" b="57150"/>
+                <wp:extent cx="360" cy="1038585"/>
+                <wp:effectExtent l="38100" t="38100" r="57150" b="47625"/>
                 <wp:wrapNone/>
-                <wp:docPr id="227294007" name="Entrada de lápiz 40"/>
+                <wp:docPr id="56615806" name="Entrada de lápiz 24"/>
                 <wp:cNvGraphicFramePr/>
                 <a:graphic xmlns:a="http://schemas.openxmlformats.org/drawingml/2006/main">
                   <a:graphicData uri="http://schemas.microsoft.com/office/word/2010/wordprocessingInk">
-                    <w14:contentPart bwMode="auto" r:id="rId41">
+                    <w14:contentPart bwMode="auto" r:id="rId45">
                       <w14:nvContentPartPr>
                         <w14:cNvContentPartPr/>
                       </w14:nvContentPartPr>
                       <w14:xfrm>
                         <a:off x="0" y="0"/>
-                        <a:ext cx="360" cy="2667386"/>
+                        <a:ext cx="360" cy="1038585"/>
                       </w14:xfrm>
                     </w14:contentPart>
                   </a:graphicData>
@@ -2763,184 +2971,54 @@
           </mc:Choice>
           <mc:Fallback>
             <w:pict>
-              <v:shape w14:anchorId="5B3F91F1" id="Entrada de lápiz 40" o:spid="_x0000_s1026" type="#_x0000_t75" style="position:absolute;margin-left:-35.45pt;margin-top:-83.15pt;width:1.45pt;height:211.45pt;z-index:251794433;visibility:visible;mso-wrap-style:square;mso-height-percent:0;mso-wrap-distance-left:9pt;mso-wrap-distance-top:0;mso-wrap-distance-right:9pt;mso-wrap-distance-bottom:0;mso-position-horizontal:absolute;mso-position-horizontal-relative:text;mso-position-vertical:absolute;mso-position-vertical-relative:text;mso-height-percent:0;mso-height-relative:margin" o:gfxdata="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">
-                <v:imagedata r:id="rId42" o:title=""/>
+              <v:shape w14:anchorId="0E48812D" id="Entrada de lápiz 24" o:spid="_x0000_s1026" type="#_x0000_t75" style="position:absolute;margin-left:57.9pt;margin-top:-25.55pt;width:1.45pt;height:83.2pt;z-index:251945985;visibility:visible;mso-wrap-style:square;mso-height-percent:0;mso-wrap-distance-left:9pt;mso-wrap-distance-top:0;mso-wrap-distance-right:9pt;mso-wrap-distance-bottom:0;mso-position-horizontal:absolute;mso-position-horizontal-relative:left-margin-area;mso-position-vertical:absolute;mso-position-vertical-relative:text;mso-height-percent:0;mso-height-relative:margin" o:gfxdata="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">
+                <v:imagedata r:id="rId46" o:title=""/>
+                <w10:wrap anchorx="margin"/>
               </v:shape>
             </w:pict>
           </mc:Fallback>
         </mc:AlternateContent>
       </w:r>
-      <w:r>
-        <w:rPr>
+    </w:p>
+    <w:p>
+      <w:pPr>
+        <w:spacing w:line="276" w:lineRule="auto"/>
+        <w:rPr>
+          <w:rFonts w:ascii="Arial" w:eastAsia="Times New Roman" w:hAnsi="Arial" w:cs="Arial"/>
+          <w:lang w:eastAsia="en-GB"/>
+        </w:rPr>
+      </w:pPr>
+      <w:r>
+        <w:rPr>
+          <w:rFonts w:ascii="Arial" w:eastAsia="Times New Roman" w:hAnsi="Arial" w:cs="Arial"/>
           <w:noProof/>
+          <w:lang w:eastAsia="en-GB"/>
         </w:rPr>
         <mc:AlternateContent>
           <mc:Choice Requires="wpi">
             <w:drawing>
-              <wp:anchor distT="0" distB="0" distL="114300" distR="114300" simplePos="0" relativeHeight="251798529" behindDoc="0" locked="0" layoutInCell="1" allowOverlap="1" wp14:anchorId="2EAC4339" wp14:editId="08EDC558">
+              <wp:anchor distT="0" distB="0" distL="114300" distR="114300" simplePos="0" relativeHeight="251783169" behindDoc="0" locked="0" layoutInCell="1" allowOverlap="1" wp14:anchorId="27A24588" wp14:editId="419C7CFD">
                 <wp:simplePos x="0" y="0"/>
                 <wp:positionH relativeFrom="column">
-                  <wp:posOffset>1635851</wp:posOffset>
+                  <wp:posOffset>-314325</wp:posOffset>
                 </wp:positionH>
                 <wp:positionV relativeFrom="paragraph">
-                  <wp:posOffset>182789</wp:posOffset>
+                  <wp:posOffset>-612415</wp:posOffset>
                 </wp:positionV>
-                <wp:extent cx="62865" cy="108585"/>
-                <wp:effectExtent l="0" t="0" r="0" b="0"/>
+                <wp:extent cx="360" cy="1512765"/>
+                <wp:effectExtent l="38100" t="38100" r="57150" b="49530"/>
                 <wp:wrapNone/>
-                <wp:docPr id="1766703839" name="Entrada de lápiz 1"/>
+                <wp:docPr id="918408152" name="Entrada de lápiz 24"/>
                 <wp:cNvGraphicFramePr/>
                 <a:graphic xmlns:a="http://schemas.openxmlformats.org/drawingml/2006/main">
                   <a:graphicData uri="http://schemas.microsoft.com/office/word/2010/wordprocessingInk">
-                    <w14:contentPart bwMode="auto" r:id="rId43">
+                    <w14:contentPart bwMode="auto" r:id="rId47">
                       <w14:nvContentPartPr>
                         <w14:cNvContentPartPr/>
                       </w14:nvContentPartPr>
                       <w14:xfrm>
                         <a:off x="0" y="0"/>
-                        <a:ext cx="62865" cy="108585"/>
-                      </w14:xfrm>
-                    </w14:contentPart>
-                  </a:graphicData>
-                </a:graphic>
-              </wp:anchor>
-            </w:drawing>
-          </mc:Choice>
-          <mc:Fallback>
-            <w:pict>
-              <v:shape w14:anchorId="0DEFE71D" id="Entrada de lápiz 1" o:spid="_x0000_s1026" type="#_x0000_t75" style="position:absolute;margin-left:127.9pt;margin-top:13.7pt;width:6.75pt;height:9.95pt;z-index:251798529;visibility:visible;mso-wrap-style:square;mso-wrap-distance-left:9pt;mso-wrap-distance-top:0;mso-wrap-distance-right:9pt;mso-wrap-distance-bottom:0;mso-position-horizontal:absolute;mso-position-horizontal-relative:text;mso-position-vertical:absolute;mso-position-vertical-relative:text" o:gfxdata="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">
-                <v:imagedata r:id="rId17" o:title=""/>
-              </v:shape>
-            </w:pict>
-          </mc:Fallback>
-        </mc:AlternateContent>
-      </w:r>
-      <w:r>
-        <w:rPr>
-          <w:rFonts w:ascii="Arial" w:eastAsia="Times New Roman" w:hAnsi="Arial" w:cs="Arial"/>
-          <w:lang w:eastAsia="en-GB"/>
-        </w:rPr>
-        <w:t>LICENCIA_DEOBRA</w:t>
-      </w:r>
-      <w:r>
-        <w:rPr>
-          <w:rFonts w:ascii="Arial" w:eastAsia="Times New Roman" w:hAnsi="Arial" w:cs="Arial"/>
-          <w:lang w:eastAsia="en-GB"/>
-        </w:rPr>
-        <w:t>(</w:t>
-      </w:r>
-      <w:r>
-        <w:rPr>
-          <w:rFonts w:ascii="Arial" w:eastAsia="Times New Roman" w:hAnsi="Arial" w:cs="Arial"/>
-          <w:lang w:eastAsia="en-GB"/>
-        </w:rPr>
-        <w:t>#</w:t>
-      </w:r>
-      <w:r>
-        <w:rPr>
-          <w:rFonts w:ascii="Arial" w:eastAsia="Times New Roman" w:hAnsi="Arial" w:cs="Arial"/>
-          <w:u w:val="single"/>
-          <w:lang w:eastAsia="en-GB"/>
-        </w:rPr>
-        <w:t>idLicencia</w:t>
-      </w:r>
-      <w:r>
-        <w:rPr>
-          <w:rFonts w:ascii="Arial" w:eastAsia="Times New Roman" w:hAnsi="Arial" w:cs="Arial"/>
-          <w:lang w:eastAsia="en-GB"/>
-        </w:rPr>
-        <w:t>, claseLicenciaObras, plazoInic, plazoFin, porcionVia, *)</w:t>
-      </w:r>
-    </w:p>
-    <w:p>
-      <w:pPr>
-        <w:spacing w:line="276" w:lineRule="auto"/>
-        <w:rPr>
-          <w:rFonts w:ascii="Arial" w:eastAsia="Times New Roman" w:hAnsi="Arial" w:cs="Arial"/>
-          <w:lang w:eastAsia="en-GB"/>
-        </w:rPr>
-      </w:pPr>
-      <w:r>
-        <w:rPr>
-          <w:rFonts w:ascii="Arial" w:eastAsia="Times New Roman" w:hAnsi="Arial" w:cs="Arial"/>
-          <w:noProof/>
-          <w:lang w:eastAsia="en-GB"/>
-        </w:rPr>
-        <mc:AlternateContent>
-          <mc:Choice Requires="wpi">
-            <w:drawing>
-              <wp:anchor distT="0" distB="0" distL="114300" distR="114300" simplePos="0" relativeHeight="251947009" behindDoc="0" locked="0" layoutInCell="1" allowOverlap="1" wp14:anchorId="41E3D9AF" wp14:editId="0325FE2A">
-                <wp:simplePos x="0" y="0"/>
-                <wp:positionH relativeFrom="column">
-                  <wp:posOffset>-81915</wp:posOffset>
-                </wp:positionH>
-                <wp:positionV relativeFrom="paragraph">
-                  <wp:posOffset>160655</wp:posOffset>
-                </wp:positionV>
-                <wp:extent cx="1741099" cy="360"/>
-                <wp:effectExtent l="38100" t="38100" r="50165" b="57150"/>
-                <wp:wrapNone/>
-                <wp:docPr id="79249565" name="Entrada de lápiz 31"/>
-                <wp:cNvGraphicFramePr/>
-                <a:graphic xmlns:a="http://schemas.openxmlformats.org/drawingml/2006/main">
-                  <a:graphicData uri="http://schemas.microsoft.com/office/word/2010/wordprocessingInk">
-                    <w14:contentPart bwMode="auto" r:id="rId44">
-                      <w14:nvContentPartPr>
-                        <w14:cNvContentPartPr/>
-                      </w14:nvContentPartPr>
-                      <w14:xfrm>
-                        <a:off x="0" y="0"/>
-                        <a:ext cx="1741099" cy="360"/>
-                      </w14:xfrm>
-                    </w14:contentPart>
-                  </a:graphicData>
-                </a:graphic>
-                <wp14:sizeRelH relativeFrom="margin">
-                  <wp14:pctWidth>0</wp14:pctWidth>
-                </wp14:sizeRelH>
-              </wp:anchor>
-            </w:drawing>
-          </mc:Choice>
-          <mc:Fallback>
-            <w:pict>
-              <v:shape w14:anchorId="4C40AE52" id="Entrada de lápiz 31" o:spid="_x0000_s1026" type="#_x0000_t75" style="position:absolute;margin-left:-7.15pt;margin-top:11.95pt;width:138.55pt;height:1.45pt;z-index:251947009;visibility:visible;mso-wrap-style:square;mso-width-percent:0;mso-wrap-distance-left:9pt;mso-wrap-distance-top:0;mso-wrap-distance-right:9pt;mso-wrap-distance-bottom:0;mso-position-horizontal:absolute;mso-position-horizontal-relative:text;mso-position-vertical:absolute;mso-position-vertical-relative:text;mso-width-percent:0;mso-width-relative:margin" o:gfxdata="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">
-                <v:imagedata r:id="rId45" o:title=""/>
-              </v:shape>
-            </w:pict>
-          </mc:Fallback>
-        </mc:AlternateContent>
-      </w:r>
-      <w:r>
-        <w:rPr>
-          <w:rFonts w:ascii="Arial" w:eastAsia="Times New Roman" w:hAnsi="Arial" w:cs="Arial"/>
-          <w:noProof/>
-          <w:lang w:eastAsia="en-GB"/>
-        </w:rPr>
-        <mc:AlternateContent>
-          <mc:Choice Requires="wpi">
-            <w:drawing>
-              <wp:anchor distT="0" distB="0" distL="114300" distR="114300" simplePos="0" relativeHeight="251951105" behindDoc="0" locked="0" layoutInCell="1" allowOverlap="1" wp14:anchorId="4DE563A2" wp14:editId="7F23C667">
-                <wp:simplePos x="0" y="0"/>
-                <wp:positionH relativeFrom="column">
-                  <wp:posOffset>1658620</wp:posOffset>
-                </wp:positionH>
-                <wp:positionV relativeFrom="paragraph">
-                  <wp:posOffset>24191</wp:posOffset>
-                </wp:positionV>
-                <wp:extent cx="360" cy="118305"/>
-                <wp:effectExtent l="38100" t="57150" r="57150" b="53340"/>
-                <wp:wrapNone/>
-                <wp:docPr id="1064480574" name="Entrada de lápiz 27"/>
-                <wp:cNvGraphicFramePr/>
-                <a:graphic xmlns:a="http://schemas.openxmlformats.org/drawingml/2006/main">
-                  <a:graphicData uri="http://schemas.microsoft.com/office/word/2010/wordprocessingInk">
-                    <w14:contentPart bwMode="auto" r:id="rId46">
-                      <w14:nvContentPartPr>
-                        <w14:cNvContentPartPr/>
-                      </w14:nvContentPartPr>
-                      <w14:xfrm>
-                        <a:off x="0" y="0"/>
-                        <a:ext cx="360" cy="118305"/>
+                        <a:ext cx="360" cy="1512765"/>
                       </w14:xfrm>
                     </w14:contentPart>
                   </a:graphicData>
@@ -2953,263 +3031,8 @@
           </mc:Choice>
           <mc:Fallback>
             <w:pict>
-              <v:shape w14:anchorId="09787F0A" id="Entrada de lápiz 27" o:spid="_x0000_s1026" type="#_x0000_t75" style="position:absolute;margin-left:129.9pt;margin-top:1.2pt;width:1.45pt;height:10.7pt;z-index:251951105;visibility:visible;mso-wrap-style:square;mso-height-percent:0;mso-wrap-distance-left:9pt;mso-wrap-distance-top:0;mso-wrap-distance-right:9pt;mso-wrap-distance-bottom:0;mso-position-horizontal:absolute;mso-position-horizontal-relative:text;mso-position-vertical:absolute;mso-position-vertical-relative:text;mso-height-percent:0;mso-height-relative:margin" o:gfxdata="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">
-                <v:imagedata r:id="rId47" o:title=""/>
-              </v:shape>
-            </w:pict>
-          </mc:Fallback>
-        </mc:AlternateContent>
-      </w:r>
-      <w:r>
-        <w:rPr>
-          <w:rFonts w:ascii="Arial" w:eastAsia="Times New Roman" w:hAnsi="Arial" w:cs="Arial"/>
-          <w:noProof/>
-          <w:lang w:eastAsia="en-GB"/>
-        </w:rPr>
-        <mc:AlternateContent>
-          <mc:Choice Requires="wpi">
-            <w:drawing>
-              <wp:anchor distT="0" distB="0" distL="114300" distR="114300" simplePos="0" relativeHeight="251848705" behindDoc="0" locked="0" layoutInCell="1" allowOverlap="1" wp14:anchorId="654B1B5B" wp14:editId="781C0CA6">
-                <wp:simplePos x="0" y="0"/>
-                <wp:positionH relativeFrom="margin">
-                  <wp:posOffset>2626360</wp:posOffset>
-                </wp:positionH>
-                <wp:positionV relativeFrom="paragraph">
-                  <wp:posOffset>217805</wp:posOffset>
-                </wp:positionV>
-                <wp:extent cx="3485240" cy="360"/>
-                <wp:effectExtent l="38100" t="38100" r="58420" b="57150"/>
-                <wp:wrapNone/>
-                <wp:docPr id="1656492452" name="Entrada de lápiz 97"/>
-                <wp:cNvGraphicFramePr/>
-                <a:graphic xmlns:a="http://schemas.openxmlformats.org/drawingml/2006/main">
-                  <a:graphicData uri="http://schemas.microsoft.com/office/word/2010/wordprocessingInk">
-                    <w14:contentPart bwMode="auto" r:id="rId48">
-                      <w14:nvContentPartPr>
-                        <w14:cNvContentPartPr/>
-                      </w14:nvContentPartPr>
-                      <w14:xfrm>
-                        <a:off x="0" y="0"/>
-                        <a:ext cx="3485240" cy="360"/>
-                      </w14:xfrm>
-                    </w14:contentPart>
-                  </a:graphicData>
-                </a:graphic>
-                <wp14:sizeRelH relativeFrom="margin">
-                  <wp14:pctWidth>0</wp14:pctWidth>
-                </wp14:sizeRelH>
-              </wp:anchor>
-            </w:drawing>
-          </mc:Choice>
-          <mc:Fallback>
-            <w:pict>
-              <v:shape w14:anchorId="35E3CFEF" id="Entrada de lápiz 97" o:spid="_x0000_s1026" type="#_x0000_t75" style="position:absolute;margin-left:206.1pt;margin-top:16.45pt;width:275.85pt;height:1.45pt;z-index:251848705;visibility:visible;mso-wrap-style:square;mso-width-percent:0;mso-wrap-distance-left:9pt;mso-wrap-distance-top:0;mso-wrap-distance-right:9pt;mso-wrap-distance-bottom:0;mso-position-horizontal:absolute;mso-position-horizontal-relative:margin;mso-position-vertical:absolute;mso-position-vertical-relative:text;mso-width-percent:0;mso-width-relative:margin" o:gfxdata="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">
-                <v:imagedata r:id="rId49" o:title=""/>
-                <w10:wrap anchorx="margin"/>
-              </v:shape>
-            </w:pict>
-          </mc:Fallback>
-        </mc:AlternateContent>
-      </w:r>
-      <w:r>
-        <w:rPr>
-          <w:rFonts w:ascii="Arial" w:eastAsia="Times New Roman" w:hAnsi="Arial" w:cs="Arial"/>
-          <w:noProof/>
-          <w:lang w:eastAsia="en-GB"/>
-        </w:rPr>
-        <mc:AlternateContent>
-          <mc:Choice Requires="wpi">
-            <w:drawing>
-              <wp:anchor distT="0" distB="0" distL="114300" distR="114300" simplePos="0" relativeHeight="251850753" behindDoc="0" locked="0" layoutInCell="1" allowOverlap="1" wp14:anchorId="7DAC4507" wp14:editId="14E60812">
-                <wp:simplePos x="0" y="0"/>
-                <wp:positionH relativeFrom="column">
-                  <wp:posOffset>2628900</wp:posOffset>
-                </wp:positionH>
-                <wp:positionV relativeFrom="paragraph">
-                  <wp:posOffset>222250</wp:posOffset>
-                </wp:positionV>
-                <wp:extent cx="0" cy="60960"/>
-                <wp:effectExtent l="38100" t="38100" r="57150" b="53340"/>
-                <wp:wrapNone/>
-                <wp:docPr id="535021103" name="Entrada de lápiz 99"/>
-                <wp:cNvGraphicFramePr/>
-                <a:graphic xmlns:a="http://schemas.openxmlformats.org/drawingml/2006/main">
-                  <a:graphicData uri="http://schemas.microsoft.com/office/word/2010/wordprocessingInk">
-                    <w14:contentPart bwMode="auto" r:id="rId50">
-                      <w14:nvContentPartPr>
-                        <w14:cNvContentPartPr/>
-                      </w14:nvContentPartPr>
-                      <w14:xfrm>
-                        <a:off x="0" y="0"/>
-                        <a:ext cx="0" cy="60960"/>
-                      </w14:xfrm>
-                    </w14:contentPart>
-                  </a:graphicData>
-                </a:graphic>
-              </wp:anchor>
-            </w:drawing>
-          </mc:Choice>
-          <mc:Fallback>
-            <w:pict>
-              <v:shape w14:anchorId="0CEC4E1C" id="Entrada de lápiz 99" o:spid="_x0000_s1026" type="#_x0000_t75" style="position:absolute;margin-left:207pt;margin-top:16.8pt;width:0;height:6.2pt;z-index:251850753;visibility:visible;mso-wrap-style:square;mso-wrap-distance-left:9pt;mso-wrap-distance-top:0;mso-wrap-distance-right:9pt;mso-wrap-distance-bottom:0;mso-position-horizontal:absolute;mso-position-horizontal-relative:text;mso-position-vertical:absolute;mso-position-vertical-relative:text" o:gfxdata="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">
-                <v:imagedata r:id="rId51" o:title=""/>
-              </v:shape>
-            </w:pict>
-          </mc:Fallback>
-        </mc:AlternateContent>
-      </w:r>
-      <w:r>
-        <w:rPr>
-          <w:rFonts w:ascii="Arial" w:eastAsia="Times New Roman" w:hAnsi="Arial" w:cs="Arial"/>
-          <w:noProof/>
-          <w:lang w:eastAsia="en-GB"/>
-        </w:rPr>
-        <mc:AlternateContent>
-          <mc:Choice Requires="wpi">
-            <w:drawing>
-              <wp:anchor distT="0" distB="0" distL="114300" distR="114300" simplePos="0" relativeHeight="251790337" behindDoc="0" locked="0" layoutInCell="1" allowOverlap="1" wp14:anchorId="7BB7123E" wp14:editId="21D85091">
-                <wp:simplePos x="0" y="0"/>
-                <wp:positionH relativeFrom="column">
-                  <wp:posOffset>-298704</wp:posOffset>
-                </wp:positionH>
-                <wp:positionV relativeFrom="paragraph">
-                  <wp:posOffset>73025</wp:posOffset>
-                </wp:positionV>
-                <wp:extent cx="1957634" cy="360"/>
-                <wp:effectExtent l="38100" t="38100" r="43180" b="57150"/>
-                <wp:wrapNone/>
-                <wp:docPr id="34698739" name="Entrada de lápiz 31"/>
-                <wp:cNvGraphicFramePr/>
-                <a:graphic xmlns:a="http://schemas.openxmlformats.org/drawingml/2006/main">
-                  <a:graphicData uri="http://schemas.microsoft.com/office/word/2010/wordprocessingInk">
-                    <w14:contentPart bwMode="auto" r:id="rId52">
-                      <w14:nvContentPartPr>
-                        <w14:cNvContentPartPr/>
-                      </w14:nvContentPartPr>
-                      <w14:xfrm>
-                        <a:off x="0" y="0"/>
-                        <a:ext cx="1957634" cy="360"/>
-                      </w14:xfrm>
-                    </w14:contentPart>
-                  </a:graphicData>
-                </a:graphic>
-                <wp14:sizeRelH relativeFrom="margin">
-                  <wp14:pctWidth>0</wp14:pctWidth>
-                </wp14:sizeRelH>
-              </wp:anchor>
-            </w:drawing>
-          </mc:Choice>
-          <mc:Fallback>
-            <w:pict>
-              <v:shape w14:anchorId="56ECCDA7" id="Entrada de lápiz 31" o:spid="_x0000_s1026" type="#_x0000_t75" style="position:absolute;margin-left:-24.2pt;margin-top:5.05pt;width:155.6pt;height:1.45pt;z-index:251790337;visibility:visible;mso-wrap-style:square;mso-width-percent:0;mso-wrap-distance-left:9pt;mso-wrap-distance-top:0;mso-wrap-distance-right:9pt;mso-wrap-distance-bottom:0;mso-position-horizontal:absolute;mso-position-horizontal-relative:text;mso-position-vertical:absolute;mso-position-vertical-relative:text;mso-width-percent:0;mso-width-relative:margin" o:gfxdata="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">
-                <v:imagedata r:id="rId53" o:title=""/>
-              </v:shape>
-            </w:pict>
-          </mc:Fallback>
-        </mc:AlternateContent>
-      </w:r>
-      <w:r>
-        <w:rPr>
-          <w:rFonts w:ascii="Arial" w:eastAsia="Times New Roman" w:hAnsi="Arial" w:cs="Arial"/>
-          <w:noProof/>
-          <w:lang w:eastAsia="en-GB"/>
-        </w:rPr>
-        <mc:AlternateContent>
-          <mc:Choice Requires="wpi">
-            <w:drawing>
-              <wp:anchor distT="0" distB="0" distL="114300" distR="114300" simplePos="0" relativeHeight="251786241" behindDoc="0" locked="0" layoutInCell="1" allowOverlap="1" wp14:anchorId="2FBBCB31" wp14:editId="02978FB0">
-                <wp:simplePos x="0" y="0"/>
-                <wp:positionH relativeFrom="column">
-                  <wp:posOffset>1661160</wp:posOffset>
-                </wp:positionH>
-                <wp:positionV relativeFrom="paragraph">
-                  <wp:posOffset>-42002</wp:posOffset>
-                </wp:positionV>
-                <wp:extent cx="360" cy="122081"/>
-                <wp:effectExtent l="38100" t="57150" r="57150" b="49530"/>
-                <wp:wrapNone/>
-                <wp:docPr id="2138056047" name="Entrada de lápiz 27"/>
-                <wp:cNvGraphicFramePr/>
-                <a:graphic xmlns:a="http://schemas.openxmlformats.org/drawingml/2006/main">
-                  <a:graphicData uri="http://schemas.microsoft.com/office/word/2010/wordprocessingInk">
-                    <w14:contentPart bwMode="auto" r:id="rId54">
-                      <w14:nvContentPartPr>
-                        <w14:cNvContentPartPr/>
-                      </w14:nvContentPartPr>
-                      <w14:xfrm>
-                        <a:off x="0" y="0"/>
-                        <a:ext cx="360" cy="122081"/>
-                      </w14:xfrm>
-                    </w14:contentPart>
-                  </a:graphicData>
-                </a:graphic>
-                <wp14:sizeRelV relativeFrom="margin">
-                  <wp14:pctHeight>0</wp14:pctHeight>
-                </wp14:sizeRelV>
-              </wp:anchor>
-            </w:drawing>
-          </mc:Choice>
-          <mc:Fallback>
-            <w:pict>
-              <v:shape w14:anchorId="76DC9CE8" id="Entrada de lápiz 27" o:spid="_x0000_s1026" type="#_x0000_t75" style="position:absolute;margin-left:130.1pt;margin-top:-4pt;width:1.45pt;height:11pt;z-index:251786241;visibility:visible;mso-wrap-style:square;mso-height-percent:0;mso-wrap-distance-left:9pt;mso-wrap-distance-top:0;mso-wrap-distance-right:9pt;mso-wrap-distance-bottom:0;mso-position-horizontal:absolute;mso-position-horizontal-relative:text;mso-position-vertical:absolute;mso-position-vertical-relative:text;mso-height-percent:0;mso-height-relative:margin" o:gfxdata="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">
-                <v:imagedata r:id="rId55" o:title=""/>
-              </v:shape>
-            </w:pict>
-          </mc:Fallback>
-        </mc:AlternateContent>
-      </w:r>
-    </w:p>
-    <w:p>
-      <w:pPr>
-        <w:spacing w:line="276" w:lineRule="auto"/>
-        <w:rPr>
-          <w:rFonts w:ascii="Arial" w:eastAsia="Times New Roman" w:hAnsi="Arial" w:cs="Arial"/>
-          <w:lang w:eastAsia="en-GB"/>
-        </w:rPr>
-      </w:pPr>
-      <w:r>
-        <w:rPr>
-          <w:rFonts w:ascii="Arial" w:eastAsia="Times New Roman" w:hAnsi="Arial" w:cs="Arial"/>
-          <w:noProof/>
-          <w:lang w:eastAsia="en-GB"/>
-        </w:rPr>
-        <mc:AlternateContent>
-          <mc:Choice Requires="wpi">
-            <w:drawing>
-              <wp:anchor distT="0" distB="0" distL="114300" distR="114300" simplePos="0" relativeHeight="251945985" behindDoc="0" locked="0" layoutInCell="1" allowOverlap="1" wp14:anchorId="2856C86E" wp14:editId="591E8F3E">
-                <wp:simplePos x="0" y="0"/>
-                <wp:positionH relativeFrom="leftMargin">
-                  <wp:posOffset>836108</wp:posOffset>
-                </wp:positionH>
-                <wp:positionV relativeFrom="paragraph">
-                  <wp:posOffset>-113768</wp:posOffset>
-                </wp:positionV>
-                <wp:extent cx="360" cy="555120"/>
-                <wp:effectExtent l="38100" t="38100" r="57150" b="54610"/>
-                <wp:wrapNone/>
-                <wp:docPr id="56615806" name="Entrada de lápiz 24"/>
-                <wp:cNvGraphicFramePr/>
-                <a:graphic xmlns:a="http://schemas.openxmlformats.org/drawingml/2006/main">
-                  <a:graphicData uri="http://schemas.microsoft.com/office/word/2010/wordprocessingInk">
-                    <w14:contentPart bwMode="auto" r:id="rId56">
-                      <w14:nvContentPartPr>
-                        <w14:cNvContentPartPr/>
-                      </w14:nvContentPartPr>
-                      <w14:xfrm>
-                        <a:off x="0" y="0"/>
-                        <a:ext cx="360" cy="555120"/>
-                      </w14:xfrm>
-                    </w14:contentPart>
-                  </a:graphicData>
-                </a:graphic>
-              </wp:anchor>
-            </w:drawing>
-          </mc:Choice>
-          <mc:Fallback>
-            <w:pict>
-              <v:shape w14:anchorId="6FC285BA" id="Entrada de lápiz 24" o:spid="_x0000_s1026" type="#_x0000_t75" style="position:absolute;margin-left:65.15pt;margin-top:-9.65pt;width:1.45pt;height:45.1pt;z-index:251945985;visibility:visible;mso-wrap-style:square;mso-wrap-distance-left:9pt;mso-wrap-distance-top:0;mso-wrap-distance-right:9pt;mso-wrap-distance-bottom:0;mso-position-horizontal:absolute;mso-position-horizontal-relative:left-margin-area;mso-position-vertical:absolute;mso-position-vertical-relative:text" o:gfxdata="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">
-                <v:imagedata r:id="rId57" o:title=""/>
-                <w10:wrap anchorx="margin"/>
+              <v:shape w14:anchorId="4AE4C9FB" id="Entrada de lápiz 24" o:spid="_x0000_s1026" type="#_x0000_t75" style="position:absolute;margin-left:-25.45pt;margin-top:-48.9pt;width:1.45pt;height:120.5pt;z-index:251783169;visibility:visible;mso-wrap-style:square;mso-height-percent:0;mso-wrap-distance-left:9pt;mso-wrap-distance-top:0;mso-wrap-distance-right:9pt;mso-wrap-distance-bottom:0;mso-position-horizontal:absolute;mso-position-horizontal-relative:text;mso-position-vertical:absolute;mso-position-vertical-relative:text;mso-height-percent:0;mso-height-relative:margin" o:gfxdata="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">
+                <v:imagedata r:id="rId48" o:title=""/>
               </v:shape>
             </w:pict>
           </mc:Fallback>
@@ -3237,7 +3060,7 @@
                 <wp:cNvGraphicFramePr/>
                 <a:graphic xmlns:a="http://schemas.openxmlformats.org/drawingml/2006/main">
                   <a:graphicData uri="http://schemas.microsoft.com/office/word/2010/wordprocessingInk">
-                    <w14:contentPart bwMode="auto" r:id="rId58">
+                    <w14:contentPart bwMode="auto" r:id="rId49">
                       <w14:nvContentPartPr>
                         <w14:cNvContentPartPr/>
                       </w14:nvContentPartPr>
@@ -3300,7 +3123,57 @@
         <mc:AlternateContent>
           <mc:Choice Requires="wpi">
             <w:drawing>
-              <wp:anchor distT="0" distB="0" distL="114300" distR="114300" simplePos="0" relativeHeight="251965441" behindDoc="0" locked="0" layoutInCell="1" allowOverlap="1" wp14:anchorId="69514EC6" wp14:editId="60DD04BC">
+              <wp:anchor distT="0" distB="0" distL="114300" distR="114300" simplePos="0" relativeHeight="251949057" behindDoc="0" locked="0" layoutInCell="1" allowOverlap="1" wp14:anchorId="5C21C7C9" wp14:editId="21E1DE82">
+                <wp:simplePos x="0" y="0"/>
+                <wp:positionH relativeFrom="column">
+                  <wp:posOffset>-170180</wp:posOffset>
+                </wp:positionH>
+                <wp:positionV relativeFrom="paragraph">
+                  <wp:posOffset>150495</wp:posOffset>
+                </wp:positionV>
+                <wp:extent cx="1131295" cy="360"/>
+                <wp:effectExtent l="38100" t="38100" r="50165" b="57150"/>
+                <wp:wrapNone/>
+                <wp:docPr id="45629240" name="Entrada de lápiz 31"/>
+                <wp:cNvGraphicFramePr/>
+                <a:graphic xmlns:a="http://schemas.openxmlformats.org/drawingml/2006/main">
+                  <a:graphicData uri="http://schemas.microsoft.com/office/word/2010/wordprocessingInk">
+                    <w14:contentPart bwMode="auto" r:id="rId60">
+                      <w14:nvContentPartPr>
+                        <w14:cNvContentPartPr/>
+                      </w14:nvContentPartPr>
+                      <w14:xfrm>
+                        <a:off x="0" y="0"/>
+                        <a:ext cx="1131295" cy="360"/>
+                      </w14:xfrm>
+                    </w14:contentPart>
+                  </a:graphicData>
+                </a:graphic>
+                <wp14:sizeRelH relativeFrom="margin">
+                  <wp14:pctWidth>0</wp14:pctWidth>
+                </wp14:sizeRelH>
+              </wp:anchor>
+            </w:drawing>
+          </mc:Choice>
+          <mc:Fallback>
+            <w:pict>
+              <v:shape w14:anchorId="193DFF02" id="Entrada de lápiz 31" o:spid="_x0000_s1026" type="#_x0000_t75" style="position:absolute;margin-left:-14.1pt;margin-top:11.15pt;width:90.5pt;height:1.45pt;z-index:251949057;visibility:visible;mso-wrap-style:square;mso-width-percent:0;mso-wrap-distance-left:9pt;mso-wrap-distance-top:0;mso-wrap-distance-right:9pt;mso-wrap-distance-bottom:0;mso-position-horizontal:absolute;mso-position-horizontal-relative:text;mso-position-vertical:absolute;mso-position-vertical-relative:text;mso-width-percent:0;mso-width-relative:margin" o:gfxdata="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">
+                <v:imagedata r:id="rId61" o:title=""/>
+              </v:shape>
+            </w:pict>
+          </mc:Fallback>
+        </mc:AlternateContent>
+      </w:r>
+      <w:r>
+        <w:rPr>
+          <w:rFonts w:ascii="Arial" w:eastAsia="Times New Roman" w:hAnsi="Arial" w:cs="Arial"/>
+          <w:noProof/>
+          <w:lang w:eastAsia="en-GB"/>
+        </w:rPr>
+        <mc:AlternateContent>
+          <mc:Choice Requires="wpi">
+            <w:drawing>
+              <wp:anchor distT="0" distB="0" distL="114300" distR="114300" simplePos="0" relativeHeight="251965441" behindDoc="0" locked="0" layoutInCell="1" allowOverlap="1" wp14:anchorId="69514EC6" wp14:editId="51844D65">
                 <wp:simplePos x="0" y="0"/>
                 <wp:positionH relativeFrom="column">
                   <wp:posOffset>951230</wp:posOffset>
@@ -3315,7 +3188,7 @@
                 <wp:cNvGraphicFramePr/>
                 <a:graphic xmlns:a="http://schemas.openxmlformats.org/drawingml/2006/main">
                   <a:graphicData uri="http://schemas.microsoft.com/office/word/2010/wordprocessingInk">
-                    <w14:contentPart bwMode="auto" r:id="rId60">
+                    <w14:contentPart bwMode="auto" r:id="rId62">
                       <w14:nvContentPartPr>
                         <w14:cNvContentPartPr/>
                       </w14:nvContentPartPr>
@@ -3334,108 +3207,8 @@
           </mc:Choice>
           <mc:Fallback>
             <w:pict>
-              <v:shape w14:anchorId="5566AD28" id="Entrada de lápiz 92" o:spid="_x0000_s1026" type="#_x0000_t75" style="position:absolute;margin-left:74.2pt;margin-top:10.45pt;width:1.45pt;height:9pt;z-index:251965441;visibility:visible;mso-wrap-style:square;mso-height-percent:0;mso-wrap-distance-left:9pt;mso-wrap-distance-top:0;mso-wrap-distance-right:9pt;mso-wrap-distance-bottom:0;mso-position-horizontal:absolute;mso-position-horizontal-relative:text;mso-position-vertical:absolute;mso-position-vertical-relative:text;mso-height-percent:0;mso-height-relative:margin" o:gfxdata="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">
-                <v:imagedata r:id="rId61" o:title=""/>
-              </v:shape>
-            </w:pict>
-          </mc:Fallback>
-        </mc:AlternateContent>
-      </w:r>
-      <w:r>
-        <w:rPr>
-          <w:rFonts w:ascii="Arial" w:eastAsia="Times New Roman" w:hAnsi="Arial" w:cs="Arial"/>
-          <w:noProof/>
-          <w:lang w:eastAsia="en-GB"/>
-        </w:rPr>
-        <mc:AlternateContent>
-          <mc:Choice Requires="wpi">
-            <w:drawing>
-              <wp:anchor distT="0" distB="0" distL="114300" distR="114300" simplePos="0" relativeHeight="251783169" behindDoc="0" locked="0" layoutInCell="1" allowOverlap="1" wp14:anchorId="27A24588" wp14:editId="0D68C51F">
-                <wp:simplePos x="0" y="0"/>
-                <wp:positionH relativeFrom="column">
-                  <wp:posOffset>-314325</wp:posOffset>
-                </wp:positionH>
-                <wp:positionV relativeFrom="paragraph">
-                  <wp:posOffset>-492599</wp:posOffset>
-                </wp:positionV>
-                <wp:extent cx="360" cy="1105455"/>
-                <wp:effectExtent l="38100" t="38100" r="57150" b="57150"/>
-                <wp:wrapNone/>
-                <wp:docPr id="918408152" name="Entrada de lápiz 24"/>
-                <wp:cNvGraphicFramePr/>
-                <a:graphic xmlns:a="http://schemas.openxmlformats.org/drawingml/2006/main">
-                  <a:graphicData uri="http://schemas.microsoft.com/office/word/2010/wordprocessingInk">
-                    <w14:contentPart bwMode="auto" r:id="rId62">
-                      <w14:nvContentPartPr>
-                        <w14:cNvContentPartPr/>
-                      </w14:nvContentPartPr>
-                      <w14:xfrm>
-                        <a:off x="0" y="0"/>
-                        <a:ext cx="360" cy="1105455"/>
-                      </w14:xfrm>
-                    </w14:contentPart>
-                  </a:graphicData>
-                </a:graphic>
-                <wp14:sizeRelV relativeFrom="margin">
-                  <wp14:pctHeight>0</wp14:pctHeight>
-                </wp14:sizeRelV>
-              </wp:anchor>
-            </w:drawing>
-          </mc:Choice>
-          <mc:Fallback>
-            <w:pict>
-              <v:shape w14:anchorId="62798BFC" id="Entrada de lápiz 24" o:spid="_x0000_s1026" type="#_x0000_t75" style="position:absolute;margin-left:-25.45pt;margin-top:-39.5pt;width:1.45pt;height:88.5pt;z-index:251783169;visibility:visible;mso-wrap-style:square;mso-height-percent:0;mso-wrap-distance-left:9pt;mso-wrap-distance-top:0;mso-wrap-distance-right:9pt;mso-wrap-distance-bottom:0;mso-position-horizontal:absolute;mso-position-horizontal-relative:text;mso-position-vertical:absolute;mso-position-vertical-relative:text;mso-height-percent:0;mso-height-relative:margin" o:gfxdata="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">
+              <v:shape w14:anchorId="67D16D6C" id="Entrada de lápiz 92" o:spid="_x0000_s1026" type="#_x0000_t75" style="position:absolute;margin-left:74.2pt;margin-top:10.45pt;width:1.45pt;height:9pt;z-index:251965441;visibility:visible;mso-wrap-style:square;mso-height-percent:0;mso-wrap-distance-left:9pt;mso-wrap-distance-top:0;mso-wrap-distance-right:9pt;mso-wrap-distance-bottom:0;mso-position-horizontal:absolute;mso-position-horizontal-relative:text;mso-position-vertical:absolute;mso-position-vertical-relative:text;mso-height-percent:0;mso-height-relative:margin" o:gfxdata="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">
                 <v:imagedata r:id="rId63" o:title=""/>
-              </v:shape>
-            </w:pict>
-          </mc:Fallback>
-        </mc:AlternateContent>
-      </w:r>
-      <w:r>
-        <w:rPr>
-          <w:rFonts w:ascii="Arial" w:eastAsia="Times New Roman" w:hAnsi="Arial" w:cs="Arial"/>
-          <w:noProof/>
-          <w:lang w:eastAsia="en-GB"/>
-        </w:rPr>
-        <mc:AlternateContent>
-          <mc:Choice Requires="wpi">
-            <w:drawing>
-              <wp:anchor distT="0" distB="0" distL="114300" distR="114300" simplePos="0" relativeHeight="251949057" behindDoc="0" locked="0" layoutInCell="1" allowOverlap="1" wp14:anchorId="5C21C7C9" wp14:editId="55CD8EC3">
-                <wp:simplePos x="0" y="0"/>
-                <wp:positionH relativeFrom="column">
-                  <wp:posOffset>-78740</wp:posOffset>
-                </wp:positionH>
-                <wp:positionV relativeFrom="paragraph">
-                  <wp:posOffset>150495</wp:posOffset>
-                </wp:positionV>
-                <wp:extent cx="1039855" cy="360"/>
-                <wp:effectExtent l="57150" t="38100" r="46355" b="57150"/>
-                <wp:wrapNone/>
-                <wp:docPr id="45629240" name="Entrada de lápiz 31"/>
-                <wp:cNvGraphicFramePr/>
-                <a:graphic xmlns:a="http://schemas.openxmlformats.org/drawingml/2006/main">
-                  <a:graphicData uri="http://schemas.microsoft.com/office/word/2010/wordprocessingInk">
-                    <w14:contentPart bwMode="auto" r:id="rId64">
-                      <w14:nvContentPartPr>
-                        <w14:cNvContentPartPr/>
-                      </w14:nvContentPartPr>
-                      <w14:xfrm>
-                        <a:off x="0" y="0"/>
-                        <a:ext cx="1039855" cy="360"/>
-                      </w14:xfrm>
-                    </w14:contentPart>
-                  </a:graphicData>
-                </a:graphic>
-                <wp14:sizeRelH relativeFrom="margin">
-                  <wp14:pctWidth>0</wp14:pctWidth>
-                </wp14:sizeRelH>
-              </wp:anchor>
-            </w:drawing>
-          </mc:Choice>
-          <mc:Fallback>
-            <w:pict>
-              <v:shape w14:anchorId="1A695D9B" id="Entrada de lápiz 31" o:spid="_x0000_s1026" type="#_x0000_t75" style="position:absolute;margin-left:-6.9pt;margin-top:11.15pt;width:83.35pt;height:1.45pt;z-index:251949057;visibility:visible;mso-wrap-style:square;mso-width-percent:0;mso-wrap-distance-left:9pt;mso-wrap-distance-top:0;mso-wrap-distance-right:9pt;mso-wrap-distance-bottom:0;mso-position-horizontal:absolute;mso-position-horizontal-relative:text;mso-position-vertical:absolute;mso-position-vertical-relative:text;mso-width-percent:0;mso-width-relative:margin" o:gfxdata="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">
-                <v:imagedata r:id="rId65" o:title=""/>
               </v:shape>
             </w:pict>
           </mc:Fallback>
@@ -3465,7 +3238,7 @@
                 <wp:cNvGraphicFramePr/>
                 <a:graphic xmlns:a="http://schemas.openxmlformats.org/drawingml/2006/main">
                   <a:graphicData uri="http://schemas.microsoft.com/office/word/2010/wordprocessingInk">
-                    <w14:contentPart bwMode="auto" r:id="rId66">
+                    <w14:contentPart bwMode="auto" r:id="rId64">
                       <w14:nvContentPartPr>
                         <w14:cNvContentPartPr/>
                       </w14:nvContentPartPr>
@@ -4098,7 +3871,57 @@
         <mc:AlternateContent>
           <mc:Choice Requires="wpi">
             <w:drawing>
-              <wp:anchor distT="0" distB="0" distL="114300" distR="114300" simplePos="0" relativeHeight="251967489" behindDoc="0" locked="0" layoutInCell="1" allowOverlap="1" wp14:anchorId="180BFF3C" wp14:editId="62445D35">
+              <wp:anchor distT="0" distB="0" distL="114300" distR="114300" simplePos="0" relativeHeight="251808769" behindDoc="0" locked="0" layoutInCell="1" allowOverlap="1" wp14:anchorId="42C14BE3" wp14:editId="124B3A00">
+                <wp:simplePos x="0" y="0"/>
+                <wp:positionH relativeFrom="column">
+                  <wp:posOffset>-325119</wp:posOffset>
+                </wp:positionH>
+                <wp:positionV relativeFrom="paragraph">
+                  <wp:posOffset>163195</wp:posOffset>
+                </wp:positionV>
+                <wp:extent cx="1840840" cy="360"/>
+                <wp:effectExtent l="57150" t="38100" r="45720" b="57150"/>
+                <wp:wrapNone/>
+                <wp:docPr id="771817978" name="Entrada de lápiz 57"/>
+                <wp:cNvGraphicFramePr/>
+                <a:graphic xmlns:a="http://schemas.openxmlformats.org/drawingml/2006/main">
+                  <a:graphicData uri="http://schemas.microsoft.com/office/word/2010/wordprocessingInk">
+                    <w14:contentPart bwMode="auto" r:id="rId98">
+                      <w14:nvContentPartPr>
+                        <w14:cNvContentPartPr/>
+                      </w14:nvContentPartPr>
+                      <w14:xfrm>
+                        <a:off x="0" y="0"/>
+                        <a:ext cx="1840840" cy="360"/>
+                      </w14:xfrm>
+                    </w14:contentPart>
+                  </a:graphicData>
+                </a:graphic>
+                <wp14:sizeRelH relativeFrom="margin">
+                  <wp14:pctWidth>0</wp14:pctWidth>
+                </wp14:sizeRelH>
+              </wp:anchor>
+            </w:drawing>
+          </mc:Choice>
+          <mc:Fallback>
+            <w:pict>
+              <v:shape w14:anchorId="0620B364" id="Entrada de lápiz 57" o:spid="_x0000_s1026" type="#_x0000_t75" style="position:absolute;margin-left:-26.3pt;margin-top:12.15pt;width:146.4pt;height:1.45pt;z-index:251808769;visibility:visible;mso-wrap-style:square;mso-width-percent:0;mso-wrap-distance-left:9pt;mso-wrap-distance-top:0;mso-wrap-distance-right:9pt;mso-wrap-distance-bottom:0;mso-position-horizontal:absolute;mso-position-horizontal-relative:text;mso-position-vertical:absolute;mso-position-vertical-relative:text;mso-width-percent:0;mso-width-relative:margin" o:gfxdata="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">
+                <v:imagedata r:id="rId99" o:title=""/>
+              </v:shape>
+            </w:pict>
+          </mc:Fallback>
+        </mc:AlternateContent>
+      </w:r>
+      <w:r>
+        <w:rPr>
+          <w:rFonts w:ascii="Arial" w:eastAsia="Times New Roman" w:hAnsi="Arial" w:cs="Arial"/>
+          <w:noProof/>
+          <w:lang w:eastAsia="en-GB"/>
+        </w:rPr>
+        <mc:AlternateContent>
+          <mc:Choice Requires="wpi">
+            <w:drawing>
+              <wp:anchor distT="0" distB="0" distL="114300" distR="114300" simplePos="0" relativeHeight="251967489" behindDoc="0" locked="0" layoutInCell="1" allowOverlap="1" wp14:anchorId="180BFF3C" wp14:editId="6AFCCFAA">
                 <wp:simplePos x="0" y="0"/>
                 <wp:positionH relativeFrom="column">
                   <wp:posOffset>770522</wp:posOffset>
@@ -4113,7 +3936,7 @@
                 <wp:cNvGraphicFramePr/>
                 <a:graphic xmlns:a="http://schemas.openxmlformats.org/drawingml/2006/main">
                   <a:graphicData uri="http://schemas.microsoft.com/office/word/2010/wordprocessingInk">
-                    <w14:contentPart bwMode="auto" r:id="rId98">
+                    <w14:contentPart bwMode="auto" r:id="rId100">
                       <w14:nvContentPartPr>
                         <w14:cNvContentPartPr/>
                       </w14:nvContentPartPr>
@@ -4129,8 +3952,8 @@
           </mc:Choice>
           <mc:Fallback>
             <w:pict>
-              <v:shape w14:anchorId="6DFA8F21" id="Ink 2" o:spid="_x0000_s1026" type="#_x0000_t75" style="position:absolute;margin-left:59.95pt;margin-top:20.95pt;width:1.45pt;height:3.55pt;z-index:251967489;visibility:visible;mso-wrap-style:square;mso-wrap-distance-left:9pt;mso-wrap-distance-top:0;mso-wrap-distance-right:9pt;mso-wrap-distance-bottom:0;mso-position-horizontal:absolute;mso-position-horizontal-relative:text;mso-position-vertical:absolute;mso-position-vertical-relative:text" o:gfxdata="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">
-                <v:imagedata r:id="rId99" o:title=""/>
+              <v:shape w14:anchorId="1999F343" id="Ink 2" o:spid="_x0000_s1026" type="#_x0000_t75" style="position:absolute;margin-left:59.95pt;margin-top:20.95pt;width:1.45pt;height:3.55pt;z-index:251967489;visibility:visible;mso-wrap-style:square;mso-wrap-distance-left:9pt;mso-wrap-distance-top:0;mso-wrap-distance-right:9pt;mso-wrap-distance-bottom:0;mso-position-horizontal:absolute;mso-position-horizontal-relative:text;mso-position-vertical:absolute;mso-position-vertical-relative:text" o:gfxdata="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">
+                <v:imagedata r:id="rId101" o:title=""/>
               </v:shape>
             </w:pict>
           </mc:Fallback>
@@ -4145,7 +3968,7 @@
         <mc:AlternateContent>
           <mc:Choice Requires="wpi">
             <w:drawing>
-              <wp:anchor distT="0" distB="0" distL="114300" distR="114300" simplePos="0" relativeHeight="251966465" behindDoc="0" locked="0" layoutInCell="1" allowOverlap="1" wp14:anchorId="7A95494A" wp14:editId="45AB5EB7">
+              <wp:anchor distT="0" distB="0" distL="114300" distR="114300" simplePos="0" relativeHeight="251966465" behindDoc="0" locked="0" layoutInCell="1" allowOverlap="1" wp14:anchorId="7A95494A" wp14:editId="7FB79966">
                 <wp:simplePos x="0" y="0"/>
                 <wp:positionH relativeFrom="column">
                   <wp:posOffset>774122</wp:posOffset>
@@ -4160,7 +3983,7 @@
                 <wp:cNvGraphicFramePr/>
                 <a:graphic xmlns:a="http://schemas.openxmlformats.org/drawingml/2006/main">
                   <a:graphicData uri="http://schemas.microsoft.com/office/word/2010/wordprocessingInk">
-                    <w14:contentPart bwMode="auto" r:id="rId100">
+                    <w14:contentPart bwMode="auto" r:id="rId102">
                       <w14:nvContentPartPr>
                         <w14:cNvContentPartPr/>
                       </w14:nvContentPartPr>
@@ -4176,8 +3999,8 @@
           </mc:Choice>
           <mc:Fallback>
             <w:pict>
-              <v:shape w14:anchorId="70C93ED0" id="Ink 1" o:spid="_x0000_s1026" type="#_x0000_t75" style="position:absolute;margin-left:60.25pt;margin-top:20.6pt;width:182.85pt;height:1.45pt;z-index:251966465;visibility:visible;mso-wrap-style:square;mso-wrap-distance-left:9pt;mso-wrap-distance-top:0;mso-wrap-distance-right:9pt;mso-wrap-distance-bottom:0;mso-position-horizontal:absolute;mso-position-horizontal-relative:text;mso-position-vertical:absolute;mso-position-vertical-relative:text" o:gfxdata="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">
-                <v:imagedata r:id="rId101" o:title=""/>
+              <v:shape w14:anchorId="58C5BCEF" id="Ink 1" o:spid="_x0000_s1026" type="#_x0000_t75" style="position:absolute;margin-left:60.25pt;margin-top:20.6pt;width:182.85pt;height:1.45pt;z-index:251966465;visibility:visible;mso-wrap-style:square;mso-wrap-distance-left:9pt;mso-wrap-distance-top:0;mso-wrap-distance-right:9pt;mso-wrap-distance-bottom:0;mso-position-horizontal:absolute;mso-position-horizontal-relative:text;mso-position-vertical:absolute;mso-position-vertical-relative:text" o:gfxdata="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">
+                <v:imagedata r:id="rId103" o:title=""/>
               </v:shape>
             </w:pict>
           </mc:Fallback>
@@ -4192,7 +4015,7 @@
         <mc:AlternateContent>
           <mc:Choice Requires="wpi">
             <w:drawing>
-              <wp:anchor distT="0" distB="0" distL="114300" distR="114300" simplePos="0" relativeHeight="251799553" behindDoc="0" locked="0" layoutInCell="1" allowOverlap="1" wp14:anchorId="6CE517C2" wp14:editId="1A6049AC">
+              <wp:anchor distT="0" distB="0" distL="114300" distR="114300" simplePos="0" relativeHeight="251799553" behindDoc="0" locked="0" layoutInCell="1" allowOverlap="1" wp14:anchorId="6CE517C2" wp14:editId="4184ECF1">
                 <wp:simplePos x="0" y="0"/>
                 <wp:positionH relativeFrom="column">
                   <wp:posOffset>1520825</wp:posOffset>
@@ -4207,7 +4030,7 @@
                 <wp:cNvGraphicFramePr/>
                 <a:graphic xmlns:a="http://schemas.openxmlformats.org/drawingml/2006/main">
                   <a:graphicData uri="http://schemas.microsoft.com/office/word/2010/wordprocessingInk">
-                    <w14:contentPart bwMode="auto" r:id="rId102">
+                    <w14:contentPart bwMode="auto" r:id="rId104">
                       <w14:nvContentPartPr>
                         <w14:cNvContentPartPr/>
                       </w14:nvContentPartPr>
@@ -4226,57 +4049,7 @@
           </mc:Choice>
           <mc:Fallback>
             <w:pict>
-              <v:shape w14:anchorId="7A809DD6" id="Entrada de lápiz 42" o:spid="_x0000_s1026" type="#_x0000_t75" style="position:absolute;margin-left:119.05pt;margin-top:-5.15pt;width:1.45pt;height:25.8pt;z-index:251799553;visibility:visible;mso-wrap-style:square;mso-height-percent:0;mso-wrap-distance-left:9pt;mso-wrap-distance-top:0;mso-wrap-distance-right:9pt;mso-wrap-distance-bottom:0;mso-position-horizontal:absolute;mso-position-horizontal-relative:text;mso-position-vertical:absolute;mso-position-vertical-relative:text;mso-height-percent:0;mso-height-relative:margin" o:gfxdata="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">
-                <v:imagedata r:id="rId103" o:title=""/>
-              </v:shape>
-            </w:pict>
-          </mc:Fallback>
-        </mc:AlternateContent>
-      </w:r>
-      <w:r>
-        <w:rPr>
-          <w:rFonts w:ascii="Arial" w:eastAsia="Times New Roman" w:hAnsi="Arial" w:cs="Arial"/>
-          <w:noProof/>
-          <w:lang w:eastAsia="en-GB"/>
-        </w:rPr>
-        <mc:AlternateContent>
-          <mc:Choice Requires="wpi">
-            <w:drawing>
-              <wp:anchor distT="0" distB="0" distL="114300" distR="114300" simplePos="0" relativeHeight="251808769" behindDoc="0" locked="0" layoutInCell="1" allowOverlap="1" wp14:anchorId="42C14BE3" wp14:editId="0848E04E">
-                <wp:simplePos x="0" y="0"/>
-                <wp:positionH relativeFrom="column">
-                  <wp:posOffset>-457200</wp:posOffset>
-                </wp:positionH>
-                <wp:positionV relativeFrom="paragraph">
-                  <wp:posOffset>163195</wp:posOffset>
-                </wp:positionV>
-                <wp:extent cx="1972920" cy="360"/>
-                <wp:effectExtent l="38100" t="38100" r="46990" b="57150"/>
-                <wp:wrapNone/>
-                <wp:docPr id="771817978" name="Entrada de lápiz 57"/>
-                <wp:cNvGraphicFramePr/>
-                <a:graphic xmlns:a="http://schemas.openxmlformats.org/drawingml/2006/main">
-                  <a:graphicData uri="http://schemas.microsoft.com/office/word/2010/wordprocessingInk">
-                    <w14:contentPart bwMode="auto" r:id="rId104">
-                      <w14:nvContentPartPr>
-                        <w14:cNvContentPartPr/>
-                      </w14:nvContentPartPr>
-                      <w14:xfrm>
-                        <a:off x="0" y="0"/>
-                        <a:ext cx="1972920" cy="360"/>
-                      </w14:xfrm>
-                    </w14:contentPart>
-                  </a:graphicData>
-                </a:graphic>
-                <wp14:sizeRelH relativeFrom="margin">
-                  <wp14:pctWidth>0</wp14:pctWidth>
-                </wp14:sizeRelH>
-              </wp:anchor>
-            </w:drawing>
-          </mc:Choice>
-          <mc:Fallback>
-            <w:pict>
-              <v:shape w14:anchorId="3BA3BB9F" id="Entrada de lápiz 57" o:spid="_x0000_s1026" type="#_x0000_t75" style="position:absolute;margin-left:-36.7pt;margin-top:12.15pt;width:156.8pt;height:1.45pt;z-index:251808769;visibility:visible;mso-wrap-style:square;mso-width-percent:0;mso-wrap-distance-left:9pt;mso-wrap-distance-top:0;mso-wrap-distance-right:9pt;mso-wrap-distance-bottom:0;mso-position-horizontal:absolute;mso-position-horizontal-relative:text;mso-position-vertical:absolute;mso-position-vertical-relative:text;mso-width-percent:0;mso-width-relative:margin" o:gfxdata="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">
+              <v:shape w14:anchorId="3B6B1FFF" id="Entrada de lápiz 42" o:spid="_x0000_s1026" type="#_x0000_t75" style="position:absolute;margin-left:119.05pt;margin-top:-5.15pt;width:1.45pt;height:25.8pt;z-index:251799553;visibility:visible;mso-wrap-style:square;mso-height-percent:0;mso-wrap-distance-left:9pt;mso-wrap-distance-top:0;mso-wrap-distance-right:9pt;mso-wrap-distance-bottom:0;mso-position-horizontal:absolute;mso-position-horizontal-relative:text;mso-position-vertical:absolute;mso-position-vertical-relative:text;mso-height-percent:0;mso-height-relative:margin" o:gfxdata="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">
                 <v:imagedata r:id="rId105" o:title=""/>
               </v:shape>
             </w:pict>
@@ -4292,7 +4065,7 @@
         <mc:AlternateContent>
           <mc:Choice Requires="wpi">
             <w:drawing>
-              <wp:anchor distT="0" distB="0" distL="114300" distR="114300" simplePos="0" relativeHeight="251826177" behindDoc="0" locked="0" layoutInCell="1" allowOverlap="1" wp14:anchorId="3D35075B" wp14:editId="269CDCEC">
+              <wp:anchor distT="0" distB="0" distL="114300" distR="114300" simplePos="0" relativeHeight="251826177" behindDoc="0" locked="0" layoutInCell="1" allowOverlap="1" wp14:anchorId="3D35075B" wp14:editId="2382C261">
                 <wp:simplePos x="0" y="0"/>
                 <wp:positionH relativeFrom="column">
                   <wp:posOffset>-945051</wp:posOffset>
@@ -4323,7 +4096,7 @@
           </mc:Choice>
           <mc:Fallback>
             <w:pict>
-              <v:shape w14:anchorId="2012B810" id="Entrada de lápiz 66" o:spid="_x0000_s1026" type="#_x0000_t75" style="position:absolute;margin-left:-75.1pt;margin-top:.4pt;width:1.45pt;height:20.75pt;z-index:251826177;visibility:visible;mso-wrap-style:square;mso-wrap-distance-left:9pt;mso-wrap-distance-top:0;mso-wrap-distance-right:9pt;mso-wrap-distance-bottom:0;mso-position-horizontal:absolute;mso-position-horizontal-relative:text;mso-position-vertical:absolute;mso-position-vertical-relative:text" o:gfxdata="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">
+              <v:shape w14:anchorId="3BB9F183" id="Entrada de lápiz 66" o:spid="_x0000_s1026" type="#_x0000_t75" style="position:absolute;margin-left:-75.1pt;margin-top:.4pt;width:1.45pt;height:20.75pt;z-index:251826177;visibility:visible;mso-wrap-style:square;mso-wrap-distance-left:9pt;mso-wrap-distance-top:0;mso-wrap-distance-right:9pt;mso-wrap-distance-bottom:0;mso-position-horizontal:absolute;mso-position-horizontal-relative:text;mso-position-vertical:absolute;mso-position-vertical-relative:text" o:gfxdata="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">
                 <v:imagedata r:id="rId107" o:title=""/>
               </v:shape>
             </w:pict>
@@ -4348,7 +4121,57 @@
         <mc:AlternateContent>
           <mc:Choice Requires="wpi">
             <w:drawing>
-              <wp:anchor distT="0" distB="0" distL="114300" distR="114300" simplePos="0" relativeHeight="251968513" behindDoc="0" locked="0" layoutInCell="1" allowOverlap="1" wp14:anchorId="457F5D4F" wp14:editId="67C3B698">
+              <wp:anchor distT="0" distB="0" distL="114300" distR="114300" simplePos="0" relativeHeight="251806721" behindDoc="0" locked="0" layoutInCell="1" allowOverlap="1" wp14:anchorId="4995C6BE" wp14:editId="6A67BB22">
+                <wp:simplePos x="0" y="0"/>
+                <wp:positionH relativeFrom="column">
+                  <wp:posOffset>-74295</wp:posOffset>
+                </wp:positionH>
+                <wp:positionV relativeFrom="paragraph">
+                  <wp:posOffset>-122830</wp:posOffset>
+                </wp:positionV>
+                <wp:extent cx="360" cy="561725"/>
+                <wp:effectExtent l="38100" t="38100" r="57150" b="48260"/>
+                <wp:wrapNone/>
+                <wp:docPr id="658812951" name="Entrada de lápiz 55"/>
+                <wp:cNvGraphicFramePr/>
+                <a:graphic xmlns:a="http://schemas.openxmlformats.org/drawingml/2006/main">
+                  <a:graphicData uri="http://schemas.microsoft.com/office/word/2010/wordprocessingInk">
+                    <w14:contentPart bwMode="auto" r:id="rId108">
+                      <w14:nvContentPartPr>
+                        <w14:cNvContentPartPr/>
+                      </w14:nvContentPartPr>
+                      <w14:xfrm>
+                        <a:off x="0" y="0"/>
+                        <a:ext cx="360" cy="561725"/>
+                      </w14:xfrm>
+                    </w14:contentPart>
+                  </a:graphicData>
+                </a:graphic>
+                <wp14:sizeRelV relativeFrom="margin">
+                  <wp14:pctHeight>0</wp14:pctHeight>
+                </wp14:sizeRelV>
+              </wp:anchor>
+            </w:drawing>
+          </mc:Choice>
+          <mc:Fallback>
+            <w:pict>
+              <v:shape w14:anchorId="0403D46E" id="Entrada de lápiz 55" o:spid="_x0000_s1026" type="#_x0000_t75" style="position:absolute;margin-left:-6.55pt;margin-top:-10.35pt;width:1.45pt;height:45.65pt;z-index:251806721;visibility:visible;mso-wrap-style:square;mso-height-percent:0;mso-wrap-distance-left:9pt;mso-wrap-distance-top:0;mso-wrap-distance-right:9pt;mso-wrap-distance-bottom:0;mso-position-horizontal:absolute;mso-position-horizontal-relative:text;mso-position-vertical:absolute;mso-position-vertical-relative:text;mso-height-percent:0;mso-height-relative:margin" o:gfxdata="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">
+                <v:imagedata r:id="rId109" o:title=""/>
+              </v:shape>
+            </w:pict>
+          </mc:Fallback>
+        </mc:AlternateContent>
+      </w:r>
+      <w:r>
+        <w:rPr>
+          <w:rFonts w:ascii="Arial" w:eastAsia="Times New Roman" w:hAnsi="Arial" w:cs="Arial"/>
+          <w:noProof/>
+          <w:lang w:eastAsia="en-GB"/>
+        </w:rPr>
+        <mc:AlternateContent>
+          <mc:Choice Requires="wpi">
+            <w:drawing>
+              <wp:anchor distT="0" distB="0" distL="114300" distR="114300" simplePos="0" relativeHeight="251968513" behindDoc="0" locked="0" layoutInCell="1" allowOverlap="1" wp14:anchorId="457F5D4F" wp14:editId="2882F486">
                 <wp:simplePos x="0" y="0"/>
                 <wp:positionH relativeFrom="column">
                   <wp:posOffset>3086042</wp:posOffset>
@@ -4363,7 +4186,7 @@
                 <wp:cNvGraphicFramePr/>
                 <a:graphic xmlns:a="http://schemas.openxmlformats.org/drawingml/2006/main">
                   <a:graphicData uri="http://schemas.microsoft.com/office/word/2010/wordprocessingInk">
-                    <w14:contentPart bwMode="auto" r:id="rId108">
+                    <w14:contentPart bwMode="auto" r:id="rId110">
                       <w14:nvContentPartPr>
                         <w14:cNvContentPartPr/>
                       </w14:nvContentPartPr>
@@ -4379,57 +4202,7 @@
           </mc:Choice>
           <mc:Fallback>
             <w:pict>
-              <v:shape w14:anchorId="20025CE4" id="Ink 3" o:spid="_x0000_s1026" type="#_x0000_t75" style="position:absolute;margin-left:242.3pt;margin-top:-1pt;width:1.45pt;height:2.85pt;z-index:251968513;visibility:visible;mso-wrap-style:square;mso-wrap-distance-left:9pt;mso-wrap-distance-top:0;mso-wrap-distance-right:9pt;mso-wrap-distance-bottom:0;mso-position-horizontal:absolute;mso-position-horizontal-relative:text;mso-position-vertical:absolute;mso-position-vertical-relative:text" o:gfxdata="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">
-                <v:imagedata r:id="rId109" o:title=""/>
-              </v:shape>
-            </w:pict>
-          </mc:Fallback>
-        </mc:AlternateContent>
-      </w:r>
-      <w:r>
-        <w:rPr>
-          <w:rFonts w:ascii="Arial" w:eastAsia="Times New Roman" w:hAnsi="Arial" w:cs="Arial"/>
-          <w:noProof/>
-          <w:lang w:eastAsia="en-GB"/>
-        </w:rPr>
-        <mc:AlternateContent>
-          <mc:Choice Requires="wpi">
-            <w:drawing>
-              <wp:anchor distT="0" distB="0" distL="114300" distR="114300" simplePos="0" relativeHeight="251806721" behindDoc="0" locked="0" layoutInCell="1" allowOverlap="1" wp14:anchorId="4995C6BE" wp14:editId="7DF490A3">
-                <wp:simplePos x="0" y="0"/>
-                <wp:positionH relativeFrom="column">
-                  <wp:posOffset>-465455</wp:posOffset>
-                </wp:positionH>
-                <wp:positionV relativeFrom="paragraph">
-                  <wp:posOffset>-117886</wp:posOffset>
-                </wp:positionV>
-                <wp:extent cx="360" cy="588755"/>
-                <wp:effectExtent l="38100" t="38100" r="57150" b="40005"/>
-                <wp:wrapNone/>
-                <wp:docPr id="658812951" name="Entrada de lápiz 55"/>
-                <wp:cNvGraphicFramePr/>
-                <a:graphic xmlns:a="http://schemas.openxmlformats.org/drawingml/2006/main">
-                  <a:graphicData uri="http://schemas.microsoft.com/office/word/2010/wordprocessingInk">
-                    <w14:contentPart bwMode="auto" r:id="rId110">
-                      <w14:nvContentPartPr>
-                        <w14:cNvContentPartPr/>
-                      </w14:nvContentPartPr>
-                      <w14:xfrm>
-                        <a:off x="0" y="0"/>
-                        <a:ext cx="360" cy="588755"/>
-                      </w14:xfrm>
-                    </w14:contentPart>
-                  </a:graphicData>
-                </a:graphic>
-                <wp14:sizeRelV relativeFrom="margin">
-                  <wp14:pctHeight>0</wp14:pctHeight>
-                </wp14:sizeRelV>
-              </wp:anchor>
-            </w:drawing>
-          </mc:Choice>
-          <mc:Fallback>
-            <w:pict>
-              <v:shape w14:anchorId="04466101" id="Entrada de lápiz 55" o:spid="_x0000_s1026" type="#_x0000_t75" style="position:absolute;margin-left:-37.35pt;margin-top:-10pt;width:1.45pt;height:47.75pt;z-index:251806721;visibility:visible;mso-wrap-style:square;mso-height-percent:0;mso-wrap-distance-left:9pt;mso-wrap-distance-top:0;mso-wrap-distance-right:9pt;mso-wrap-distance-bottom:0;mso-position-horizontal:absolute;mso-position-horizontal-relative:text;mso-position-vertical:absolute;mso-position-vertical-relative:text;mso-height-percent:0;mso-height-relative:margin" o:gfxdata="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">
+              <v:shape w14:anchorId="36A72EBF" id="Ink 3" o:spid="_x0000_s1026" type="#_x0000_t75" style="position:absolute;margin-left:242.3pt;margin-top:-1pt;width:1.45pt;height:2.85pt;z-index:251968513;visibility:visible;mso-wrap-style:square;mso-wrap-distance-left:9pt;mso-wrap-distance-top:0;mso-wrap-distance-right:9pt;mso-wrap-distance-bottom:0;mso-position-horizontal:absolute;mso-position-horizontal-relative:text;mso-position-vertical:absolute;mso-position-vertical-relative:text" o:gfxdata="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">
                 <v:imagedata r:id="rId111" o:title=""/>
               </v:shape>
             </w:pict>
@@ -4439,24 +4212,78 @@
       <w:r>
         <w:rPr>
           <w:rFonts w:ascii="Arial" w:eastAsia="Times New Roman" w:hAnsi="Arial" w:cs="Arial"/>
+          <w:lang w:eastAsia="en-GB"/>
+        </w:rPr>
+        <w:t>DEPOSITO(</w:t>
+      </w:r>
+      <w:r>
+        <w:rPr>
+          <w:rFonts w:ascii="Arial" w:eastAsia="Times New Roman" w:hAnsi="Arial" w:cs="Arial"/>
+          <w:u w:val="single"/>
+          <w:lang w:eastAsia="en-GB"/>
+        </w:rPr>
+        <w:t>idLicenciaOcupacion, idLicenciaObra</w:t>
+      </w:r>
+      <w:r>
+        <w:rPr>
+          <w:rFonts w:ascii="Arial" w:eastAsia="Times New Roman" w:hAnsi="Arial" w:cs="Arial"/>
+          <w:u w:val="single"/>
+          <w:lang w:eastAsia="en-GB"/>
+        </w:rPr>
+        <w:t xml:space="preserve">, </w:t>
+      </w:r>
+      <w:r>
+        <w:rPr>
+          <w:rFonts w:ascii="Arial" w:eastAsia="Times New Roman" w:hAnsi="Arial" w:cs="Arial"/>
+          <w:u w:val="single"/>
+          <w:lang w:eastAsia="en-GB"/>
+        </w:rPr>
+        <w:t>fechaCreacion</w:t>
+      </w:r>
+      <w:r>
+        <w:rPr>
+          <w:rFonts w:ascii="Arial" w:eastAsia="Times New Roman" w:hAnsi="Arial" w:cs="Arial"/>
+          <w:lang w:eastAsia="en-GB"/>
+        </w:rPr>
+        <w:t xml:space="preserve">, </w:t>
+      </w:r>
+      <w:r>
+        <w:rPr>
+          <w:rFonts w:ascii="Arial" w:eastAsia="Times New Roman" w:hAnsi="Arial" w:cs="Arial"/>
+          <w:lang w:eastAsia="en-GB"/>
+        </w:rPr>
+        <w:t>costeReposicion, *)</w:t>
+      </w:r>
+    </w:p>
+    <w:p>
+      <w:pPr>
+        <w:spacing w:line="276" w:lineRule="auto"/>
+        <w:rPr>
+          <w:rFonts w:ascii="Arial" w:eastAsia="Times New Roman" w:hAnsi="Arial" w:cs="Arial"/>
+          <w:lang w:eastAsia="en-GB"/>
+        </w:rPr>
+      </w:pPr>
+      <w:r>
+        <w:rPr>
+          <w:rFonts w:ascii="Arial" w:eastAsia="Times New Roman" w:hAnsi="Arial" w:cs="Arial"/>
           <w:noProof/>
           <w:lang w:eastAsia="en-GB"/>
         </w:rPr>
         <mc:AlternateContent>
           <mc:Choice Requires="wpi">
             <w:drawing>
-              <wp:anchor distT="0" distB="0" distL="114300" distR="114300" simplePos="0" relativeHeight="251941889" behindDoc="0" locked="0" layoutInCell="1" allowOverlap="1" wp14:anchorId="1067AC04" wp14:editId="6266699F">
+              <wp:anchor distT="0" distB="0" distL="114300" distR="114300" simplePos="0" relativeHeight="251812865" behindDoc="0" locked="0" layoutInCell="1" allowOverlap="1" wp14:anchorId="12B82AC8" wp14:editId="33372635">
                 <wp:simplePos x="0" y="0"/>
-                <wp:positionH relativeFrom="margin">
-                  <wp:posOffset>6111825</wp:posOffset>
+                <wp:positionH relativeFrom="column">
+                  <wp:posOffset>-73936</wp:posOffset>
                 </wp:positionH>
                 <wp:positionV relativeFrom="paragraph">
-                  <wp:posOffset>-1775181</wp:posOffset>
+                  <wp:posOffset>179070</wp:posOffset>
                 </wp:positionV>
-                <wp:extent cx="360" cy="3802535"/>
-                <wp:effectExtent l="38100" t="38100" r="57150" b="45720"/>
+                <wp:extent cx="1612165" cy="360"/>
+                <wp:effectExtent l="57150" t="38100" r="45720" b="57150"/>
                 <wp:wrapNone/>
-                <wp:docPr id="1133869625" name="Entrada de lápiz 95"/>
+                <wp:docPr id="286888866" name="Entrada de lápiz 61"/>
                 <wp:cNvGraphicFramePr/>
                 <a:graphic xmlns:a="http://schemas.openxmlformats.org/drawingml/2006/main">
                   <a:graphicData uri="http://schemas.microsoft.com/office/word/2010/wordprocessingInk">
@@ -4466,112 +4293,7 @@
                       </w14:nvContentPartPr>
                       <w14:xfrm>
                         <a:off x="0" y="0"/>
-                        <a:ext cx="360" cy="3802535"/>
-                      </w14:xfrm>
-                    </w14:contentPart>
-                  </a:graphicData>
-                </a:graphic>
-                <wp14:sizeRelV relativeFrom="margin">
-                  <wp14:pctHeight>0</wp14:pctHeight>
-                </wp14:sizeRelV>
-              </wp:anchor>
-            </w:drawing>
-          </mc:Choice>
-          <mc:Fallback>
-            <w:pict>
-              <v:shape w14:anchorId="594DD4BF" id="Entrada de lápiz 95" o:spid="_x0000_s1026" type="#_x0000_t75" style="position:absolute;margin-left:480.55pt;margin-top:-140.5pt;width:1.45pt;height:300.8pt;z-index:251941889;visibility:visible;mso-wrap-style:square;mso-height-percent:0;mso-wrap-distance-left:9pt;mso-wrap-distance-top:0;mso-wrap-distance-right:9pt;mso-wrap-distance-bottom:0;mso-position-horizontal:absolute;mso-position-horizontal-relative:margin;mso-position-vertical:absolute;mso-position-vertical-relative:text;mso-height-percent:0;mso-height-relative:margin" o:gfxdata="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">
-                <v:imagedata r:id="rId113" o:title=""/>
-                <w10:wrap anchorx="margin"/>
-              </v:shape>
-            </w:pict>
-          </mc:Fallback>
-        </mc:AlternateContent>
-      </w:r>
-      <w:r>
-        <w:rPr>
-          <w:rFonts w:ascii="Arial" w:eastAsia="Times New Roman" w:hAnsi="Arial" w:cs="Arial"/>
-          <w:lang w:eastAsia="en-GB"/>
-        </w:rPr>
-        <w:t>DEPOSITO(</w:t>
-      </w:r>
-      <w:r>
-        <w:rPr>
-          <w:rFonts w:ascii="Arial" w:eastAsia="Times New Roman" w:hAnsi="Arial" w:cs="Arial"/>
-          <w:u w:val="single"/>
-          <w:lang w:eastAsia="en-GB"/>
-        </w:rPr>
-        <w:t>idLicenciaOcupacion, idLicenciaObra</w:t>
-      </w:r>
-      <w:r>
-        <w:rPr>
-          <w:rFonts w:ascii="Arial" w:eastAsia="Times New Roman" w:hAnsi="Arial" w:cs="Arial"/>
-          <w:u w:val="single"/>
-          <w:lang w:eastAsia="en-GB"/>
-        </w:rPr>
-        <w:t xml:space="preserve">, </w:t>
-      </w:r>
-      <w:r>
-        <w:rPr>
-          <w:rFonts w:ascii="Arial" w:eastAsia="Times New Roman" w:hAnsi="Arial" w:cs="Arial"/>
-          <w:u w:val="single"/>
-          <w:lang w:eastAsia="en-GB"/>
-        </w:rPr>
-        <w:t>fechaCreacion</w:t>
-      </w:r>
-      <w:r>
-        <w:rPr>
-          <w:rFonts w:ascii="Arial" w:eastAsia="Times New Roman" w:hAnsi="Arial" w:cs="Arial"/>
-          <w:lang w:eastAsia="en-GB"/>
-        </w:rPr>
-        <w:t xml:space="preserve">, </w:t>
-      </w:r>
-      <w:r>
-        <w:rPr>
-          <w:rFonts w:ascii="Arial" w:eastAsia="Times New Roman" w:hAnsi="Arial" w:cs="Arial"/>
-          <w:lang w:eastAsia="en-GB"/>
-        </w:rPr>
-        <w:t>costeReposicion, *)</w:t>
-      </w:r>
-    </w:p>
-    <w:p>
-      <w:pPr>
-        <w:spacing w:line="276" w:lineRule="auto"/>
-        <w:rPr>
-          <w:rFonts w:ascii="Arial" w:eastAsia="Times New Roman" w:hAnsi="Arial" w:cs="Arial"/>
-          <w:lang w:eastAsia="en-GB"/>
-        </w:rPr>
-      </w:pPr>
-      <w:r>
-        <w:rPr>
-          <w:rFonts w:ascii="Arial" w:eastAsia="Times New Roman" w:hAnsi="Arial" w:cs="Arial"/>
-          <w:noProof/>
-          <w:lang w:eastAsia="en-GB"/>
-        </w:rPr>
-        <mc:AlternateContent>
-          <mc:Choice Requires="wpi">
-            <w:drawing>
-              <wp:anchor distT="0" distB="0" distL="114300" distR="114300" simplePos="0" relativeHeight="251812865" behindDoc="0" locked="0" layoutInCell="1" allowOverlap="1" wp14:anchorId="12B82AC8" wp14:editId="0DEEF106">
-                <wp:simplePos x="0" y="0"/>
-                <wp:positionH relativeFrom="column">
-                  <wp:posOffset>-472440</wp:posOffset>
-                </wp:positionH>
-                <wp:positionV relativeFrom="paragraph">
-                  <wp:posOffset>179070</wp:posOffset>
-                </wp:positionV>
-                <wp:extent cx="2010670" cy="360"/>
-                <wp:effectExtent l="38100" t="38100" r="46990" b="57150"/>
-                <wp:wrapNone/>
-                <wp:docPr id="286888866" name="Entrada de lápiz 61"/>
-                <wp:cNvGraphicFramePr/>
-                <a:graphic xmlns:a="http://schemas.openxmlformats.org/drawingml/2006/main">
-                  <a:graphicData uri="http://schemas.microsoft.com/office/word/2010/wordprocessingInk">
-                    <w14:contentPart bwMode="auto" r:id="rId114">
-                      <w14:nvContentPartPr>
-                        <w14:cNvContentPartPr/>
-                      </w14:nvContentPartPr>
-                      <w14:xfrm>
-                        <a:off x="0" y="0"/>
-                        <a:ext cx="2010670" cy="360"/>
+                        <a:ext cx="1612165" cy="360"/>
                       </w14:xfrm>
                     </w14:contentPart>
                   </a:graphicData>
@@ -4584,8 +4306,8 @@
           </mc:Choice>
           <mc:Fallback>
             <w:pict>
-              <v:shape w14:anchorId="29D279FD" id="Entrada de lápiz 61" o:spid="_x0000_s1026" type="#_x0000_t75" style="position:absolute;margin-left:-37.9pt;margin-top:13.4pt;width:159.7pt;height:1.45pt;z-index:251812865;visibility:visible;mso-wrap-style:square;mso-width-percent:0;mso-wrap-distance-left:9pt;mso-wrap-distance-top:0;mso-wrap-distance-right:9pt;mso-wrap-distance-bottom:0;mso-position-horizontal:absolute;mso-position-horizontal-relative:text;mso-position-vertical:absolute;mso-position-vertical-relative:text;mso-width-percent:0;mso-width-relative:margin" o:gfxdata="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">
-                <v:imagedata r:id="rId115" o:title=""/>
+              <v:shape w14:anchorId="759056B7" id="Entrada de lápiz 61" o:spid="_x0000_s1026" type="#_x0000_t75" style="position:absolute;margin-left:-6.5pt;margin-top:13.4pt;width:128.4pt;height:1.45pt;z-index:251812865;visibility:visible;mso-wrap-style:square;mso-width-percent:0;mso-wrap-distance-left:9pt;mso-wrap-distance-top:0;mso-wrap-distance-right:9pt;mso-wrap-distance-bottom:0;mso-position-horizontal:absolute;mso-position-horizontal-relative:text;mso-position-vertical:absolute;mso-position-vertical-relative:text;mso-width-percent:0;mso-width-relative:margin" o:gfxdata="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">
+                <v:imagedata r:id="rId113" o:title=""/>
               </v:shape>
             </w:pict>
           </mc:Fallback>
@@ -4600,7 +4322,7 @@
         <mc:AlternateContent>
           <mc:Choice Requires="wpi">
             <w:drawing>
-              <wp:anchor distT="0" distB="0" distL="114300" distR="114300" simplePos="0" relativeHeight="251804673" behindDoc="0" locked="0" layoutInCell="1" allowOverlap="1" wp14:anchorId="41164FA7" wp14:editId="22A13B1D">
+              <wp:anchor distT="0" distB="0" distL="114300" distR="114300" simplePos="0" relativeHeight="251804673" behindDoc="0" locked="0" layoutInCell="1" allowOverlap="1" wp14:anchorId="41164FA7" wp14:editId="605E4123">
                 <wp:simplePos x="0" y="0"/>
                 <wp:positionH relativeFrom="column">
                   <wp:posOffset>1531749</wp:posOffset>
@@ -4615,7 +4337,7 @@
                 <wp:cNvGraphicFramePr/>
                 <a:graphic xmlns:a="http://schemas.openxmlformats.org/drawingml/2006/main">
                   <a:graphicData uri="http://schemas.microsoft.com/office/word/2010/wordprocessingInk">
-                    <w14:contentPart bwMode="auto" r:id="rId116">
+                    <w14:contentPart bwMode="auto" r:id="rId114">
                       <w14:nvContentPartPr>
                         <w14:cNvContentPartPr/>
                       </w14:nvContentPartPr>
@@ -4631,22 +4353,75 @@
           </mc:Choice>
           <mc:Fallback>
             <w:pict>
-              <v:shape w14:anchorId="70490A5D" id="Entrada de lápiz 53" o:spid="_x0000_s1026" type="#_x0000_t75" style="position:absolute;margin-left:119.9pt;margin-top:11.35pt;width:1.45pt;height:11.75pt;z-index:251804673;visibility:visible;mso-wrap-style:square;mso-wrap-distance-left:9pt;mso-wrap-distance-top:0;mso-wrap-distance-right:9pt;mso-wrap-distance-bottom:0;mso-position-horizontal:absolute;mso-position-horizontal-relative:text;mso-position-vertical:absolute;mso-position-vertical-relative:text" o:gfxdata="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">
+              <v:shape w14:anchorId="0FC93545" id="Entrada de lápiz 53" o:spid="_x0000_s1026" type="#_x0000_t75" style="position:absolute;margin-left:119.9pt;margin-top:11.35pt;width:1.45pt;height:11.75pt;z-index:251804673;visibility:visible;mso-wrap-style:square;mso-wrap-distance-left:9pt;mso-wrap-distance-top:0;mso-wrap-distance-right:9pt;mso-wrap-distance-bottom:0;mso-position-horizontal:absolute;mso-position-horizontal-relative:text;mso-position-vertical:absolute;mso-position-vertical-relative:text" o:gfxdata="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">
+                <v:imagedata r:id="rId115" o:title=""/>
+              </v:shape>
+            </w:pict>
+          </mc:Fallback>
+        </mc:AlternateContent>
+      </w:r>
+    </w:p>
+    <w:p>
+      <w:pPr>
+        <w:spacing w:line="276" w:lineRule="auto"/>
+        <w:rPr>
+          <w:rFonts w:ascii="Arial" w:eastAsia="Times New Roman" w:hAnsi="Arial" w:cs="Arial"/>
+          <w:lang w:eastAsia="en-GB"/>
+        </w:rPr>
+      </w:pPr>
+      <w:r>
+        <w:rPr>
+          <w:rFonts w:ascii="Arial" w:eastAsia="Times New Roman" w:hAnsi="Arial" w:cs="Arial"/>
+          <w:noProof/>
+          <w:lang w:eastAsia="en-GB"/>
+        </w:rPr>
+        <mc:AlternateContent>
+          <mc:Choice Requires="wpi">
+            <w:drawing>
+              <wp:anchor distT="0" distB="0" distL="114300" distR="114300" simplePos="0" relativeHeight="252054529" behindDoc="0" locked="0" layoutInCell="1" allowOverlap="1" wp14:anchorId="729B4CD6" wp14:editId="3FD7A286">
+                <wp:simplePos x="0" y="0"/>
+                <wp:positionH relativeFrom="column">
+                  <wp:posOffset>-208915</wp:posOffset>
+                </wp:positionH>
+                <wp:positionV relativeFrom="paragraph">
+                  <wp:posOffset>-688341</wp:posOffset>
+                </wp:positionV>
+                <wp:extent cx="360" cy="1623695"/>
+                <wp:effectExtent l="38100" t="38100" r="57150" b="52705"/>
+                <wp:wrapNone/>
+                <wp:docPr id="222163578" name="Entrada de lápiz 55"/>
+                <wp:cNvGraphicFramePr/>
+                <a:graphic xmlns:a="http://schemas.openxmlformats.org/drawingml/2006/main">
+                  <a:graphicData uri="http://schemas.microsoft.com/office/word/2010/wordprocessingInk">
+                    <w14:contentPart bwMode="auto" r:id="rId116">
+                      <w14:nvContentPartPr>
+                        <w14:cNvContentPartPr/>
+                      </w14:nvContentPartPr>
+                      <w14:xfrm>
+                        <a:off x="0" y="0"/>
+                        <a:ext cx="360" cy="1623695"/>
+                      </w14:xfrm>
+                    </w14:contentPart>
+                  </a:graphicData>
+                </a:graphic>
+                <wp14:sizeRelH relativeFrom="margin">
+                  <wp14:pctWidth>0</wp14:pctWidth>
+                </wp14:sizeRelH>
+                <wp14:sizeRelV relativeFrom="margin">
+                  <wp14:pctHeight>0</wp14:pctHeight>
+                </wp14:sizeRelV>
+              </wp:anchor>
+            </w:drawing>
+          </mc:Choice>
+          <mc:Fallback>
+            <w:pict>
+              <v:shape w14:anchorId="74F08047" id="Entrada de lápiz 55" o:spid="_x0000_s1026" type="#_x0000_t75" style="position:absolute;margin-left:-17.15pt;margin-top:-54.9pt;width:1.45pt;height:129.25pt;z-index:252054529;visibility:visible;mso-wrap-style:square;mso-width-percent:0;mso-height-percent:0;mso-wrap-distance-left:9pt;mso-wrap-distance-top:0;mso-wrap-distance-right:9pt;mso-wrap-distance-bottom:0;mso-position-horizontal:absolute;mso-position-horizontal-relative:text;mso-position-vertical:absolute;mso-position-vertical-relative:text;mso-width-percent:0;mso-height-percent:0;mso-width-relative:margin;mso-height-relative:margin" o:gfxdata="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">
                 <v:imagedata r:id="rId117" o:title=""/>
               </v:shape>
             </w:pict>
           </mc:Fallback>
         </mc:AlternateContent>
       </w:r>
-    </w:p>
-    <w:p>
-      <w:pPr>
-        <w:spacing w:line="276" w:lineRule="auto"/>
-        <w:rPr>
-          <w:rFonts w:ascii="Arial" w:eastAsia="Times New Roman" w:hAnsi="Arial" w:cs="Arial"/>
-          <w:lang w:eastAsia="en-GB"/>
-        </w:rPr>
-      </w:pPr>
       <w:r>
         <w:rPr>
           <w:rFonts w:ascii="Arial" w:eastAsia="Times New Roman" w:hAnsi="Arial" w:cs="Arial"/>
@@ -4656,7 +4431,7 @@
         <mc:AlternateContent>
           <mc:Choice Requires="wpi">
             <w:drawing>
-              <wp:anchor distT="0" distB="0" distL="114300" distR="114300" simplePos="0" relativeHeight="251983873" behindDoc="0" locked="0" layoutInCell="1" allowOverlap="1" wp14:anchorId="35534A8E" wp14:editId="58753B29">
+              <wp:anchor distT="0" distB="0" distL="114300" distR="114300" simplePos="0" relativeHeight="251983873" behindDoc="0" locked="0" layoutInCell="1" allowOverlap="1" wp14:anchorId="35534A8E" wp14:editId="3EB0D108">
                 <wp:simplePos x="0" y="0"/>
                 <wp:positionH relativeFrom="column">
                   <wp:posOffset>4180802</wp:posOffset>
@@ -4687,8 +4462,8 @@
           </mc:Choice>
           <mc:Fallback>
             <w:pict>
-              <v:shape w14:anchorId="216427A0" id="Ink 15" o:spid="_x0000_s1026" type="#_x0000_t75" style="position:absolute;margin-left:328.5pt;margin-top:14pt;width:1.45pt;height:4.8pt;z-index:251983873;visibility:visible;mso-wrap-style:square;mso-wrap-distance-left:9pt;mso-wrap-distance-top:0;mso-wrap-distance-right:9pt;mso-wrap-distance-bottom:0;mso-position-horizontal:absolute;mso-position-horizontal-relative:text;mso-position-vertical:absolute;mso-position-vertical-relative:text" o:gfxdata="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">
-                <v:imagedata r:id="rId92" o:title=""/>
+              <v:shape w14:anchorId="3376C020" id="Ink 15" o:spid="_x0000_s1026" type="#_x0000_t75" style="position:absolute;margin-left:328.5pt;margin-top:14pt;width:1.45pt;height:4.8pt;z-index:251983873;visibility:visible;mso-wrap-style:square;mso-wrap-distance-left:9pt;mso-wrap-distance-top:0;mso-wrap-distance-right:9pt;mso-wrap-distance-bottom:0;mso-position-horizontal:absolute;mso-position-horizontal-relative:text;mso-position-vertical:absolute;mso-position-vertical-relative:text" o:gfxdata="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">
+                <v:imagedata r:id="rId119" o:title=""/>
               </v:shape>
             </w:pict>
           </mc:Fallback>
@@ -4703,7 +4478,7 @@
         <mc:AlternateContent>
           <mc:Choice Requires="wpi">
             <w:drawing>
-              <wp:anchor distT="0" distB="0" distL="114300" distR="114300" simplePos="0" relativeHeight="251982849" behindDoc="0" locked="0" layoutInCell="1" allowOverlap="1" wp14:anchorId="2DEBE0DC" wp14:editId="43497F6F">
+              <wp:anchor distT="0" distB="0" distL="114300" distR="114300" simplePos="0" relativeHeight="251982849" behindDoc="0" locked="0" layoutInCell="1" allowOverlap="1" wp14:anchorId="2DEBE0DC" wp14:editId="204FF567">
                 <wp:simplePos x="0" y="0"/>
                 <wp:positionH relativeFrom="column">
                   <wp:posOffset>914162</wp:posOffset>
@@ -4718,7 +4493,7 @@
                 <wp:cNvGraphicFramePr/>
                 <a:graphic xmlns:a="http://schemas.openxmlformats.org/drawingml/2006/main">
                   <a:graphicData uri="http://schemas.microsoft.com/office/word/2010/wordprocessingInk">
-                    <w14:contentPart bwMode="auto" r:id="rId119">
+                    <w14:contentPart bwMode="auto" r:id="rId120">
                       <w14:nvContentPartPr>
                         <w14:cNvContentPartPr/>
                       </w14:nvContentPartPr>
@@ -4734,8 +4509,8 @@
           </mc:Choice>
           <mc:Fallback>
             <w:pict>
-              <v:shape w14:anchorId="45BAC3C6" id="Ink 14" o:spid="_x0000_s1026" type="#_x0000_t75" style="position:absolute;margin-left:71.3pt;margin-top:13.45pt;width:1.8pt;height:5.65pt;z-index:251982849;visibility:visible;mso-wrap-style:square;mso-wrap-distance-left:9pt;mso-wrap-distance-top:0;mso-wrap-distance-right:9pt;mso-wrap-distance-bottom:0;mso-position-horizontal:absolute;mso-position-horizontal-relative:text;mso-position-vertical:absolute;mso-position-vertical-relative:text" o:gfxdata="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">
-                <v:imagedata r:id="rId120" o:title=""/>
+              <v:shape w14:anchorId="52127D8D" id="Ink 14" o:spid="_x0000_s1026" type="#_x0000_t75" style="position:absolute;margin-left:71.3pt;margin-top:13.45pt;width:1.8pt;height:5.65pt;z-index:251982849;visibility:visible;mso-wrap-style:square;mso-wrap-distance-left:9pt;mso-wrap-distance-top:0;mso-wrap-distance-right:9pt;mso-wrap-distance-bottom:0;mso-position-horizontal:absolute;mso-position-horizontal-relative:text;mso-position-vertical:absolute;mso-position-vertical-relative:text" o:gfxdata="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">
+                <v:imagedata r:id="rId121" o:title=""/>
               </v:shape>
             </w:pict>
           </mc:Fallback>
@@ -4750,7 +4525,7 @@
         <mc:AlternateContent>
           <mc:Choice Requires="wpi">
             <w:drawing>
-              <wp:anchor distT="0" distB="0" distL="114300" distR="114300" simplePos="0" relativeHeight="251837441" behindDoc="0" locked="0" layoutInCell="1" allowOverlap="1" wp14:anchorId="6E373381" wp14:editId="50F91D2B">
+              <wp:anchor distT="0" distB="0" distL="114300" distR="114300" simplePos="0" relativeHeight="251837441" behindDoc="0" locked="0" layoutInCell="1" allowOverlap="1" wp14:anchorId="6E373381" wp14:editId="36862D8F">
                 <wp:simplePos x="0" y="0"/>
                 <wp:positionH relativeFrom="column">
                   <wp:posOffset>921774</wp:posOffset>
@@ -4765,7 +4540,7 @@
                 <wp:cNvGraphicFramePr/>
                 <a:graphic xmlns:a="http://schemas.openxmlformats.org/drawingml/2006/main">
                   <a:graphicData uri="http://schemas.microsoft.com/office/word/2010/wordprocessingInk">
-                    <w14:contentPart bwMode="auto" r:id="rId121">
+                    <w14:contentPart bwMode="auto" r:id="rId122">
                       <w14:nvContentPartPr>
                         <w14:cNvContentPartPr/>
                       </w14:nvContentPartPr>
@@ -4784,8 +4559,8 @@
           </mc:Choice>
           <mc:Fallback>
             <w:pict>
-              <v:shape w14:anchorId="61E90890" id="Entrada de lápiz 77" o:spid="_x0000_s1026" type="#_x0000_t75" style="position:absolute;margin-left:71.9pt;margin-top:17.3pt;width:257.15pt;height:1.45pt;z-index:251837441;visibility:visible;mso-wrap-style:square;mso-width-percent:0;mso-wrap-distance-left:9pt;mso-wrap-distance-top:0;mso-wrap-distance-right:9pt;mso-wrap-distance-bottom:0;mso-position-horizontal:absolute;mso-position-horizontal-relative:text;mso-position-vertical:absolute;mso-position-vertical-relative:text;mso-width-percent:0;mso-width-relative:margin" o:gfxdata="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">
-                <v:imagedata r:id="rId122" o:title=""/>
+              <v:shape w14:anchorId="020AEE2B" id="Entrada de lápiz 77" o:spid="_x0000_s1026" type="#_x0000_t75" style="position:absolute;margin-left:71.9pt;margin-top:17.3pt;width:257.15pt;height:1.45pt;z-index:251837441;visibility:visible;mso-wrap-style:square;mso-width-percent:0;mso-wrap-distance-left:9pt;mso-wrap-distance-top:0;mso-wrap-distance-right:9pt;mso-wrap-distance-bottom:0;mso-position-horizontal:absolute;mso-position-horizontal-relative:text;mso-position-vertical:absolute;mso-position-vertical-relative:text;mso-width-percent:0;mso-width-relative:margin" o:gfxdata="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">
+                <v:imagedata r:id="rId123" o:title=""/>
               </v:shape>
             </w:pict>
           </mc:Fallback>
@@ -4798,7 +4573,7 @@
         <mc:AlternateContent>
           <mc:Choice Requires="wpi">
             <w:drawing>
-              <wp:anchor distT="0" distB="0" distL="114300" distR="114300" simplePos="0" relativeHeight="251977729" behindDoc="0" locked="0" layoutInCell="1" allowOverlap="1" wp14:anchorId="3E383762" wp14:editId="2BA17155">
+              <wp:anchor distT="0" distB="0" distL="114300" distR="114300" simplePos="0" relativeHeight="251977729" behindDoc="0" locked="0" layoutInCell="1" allowOverlap="1" wp14:anchorId="3E383762" wp14:editId="548EA92E">
                 <wp:simplePos x="0" y="0"/>
                 <wp:positionH relativeFrom="column">
                   <wp:posOffset>903362</wp:posOffset>
@@ -4813,7 +4588,7 @@
                 <wp:cNvGraphicFramePr/>
                 <a:graphic xmlns:a="http://schemas.openxmlformats.org/drawingml/2006/main">
                   <a:graphicData uri="http://schemas.microsoft.com/office/word/2010/wordprocessingInk">
-                    <w14:contentPart bwMode="auto" r:id="rId123">
+                    <w14:contentPart bwMode="auto" r:id="rId124">
                       <w14:nvContentPartPr>
                         <w14:cNvContentPartPr/>
                       </w14:nvContentPartPr>
@@ -4829,8 +4604,8 @@
           </mc:Choice>
           <mc:Fallback>
             <w:pict>
-              <v:shape w14:anchorId="36414A99" id="Ink 13" o:spid="_x0000_s1026" type="#_x0000_t75" style="position:absolute;margin-left:70.45pt;margin-top:-.8pt;width:1.45pt;height:3.55pt;z-index:251977729;visibility:visible;mso-wrap-style:square;mso-wrap-distance-left:9pt;mso-wrap-distance-top:0;mso-wrap-distance-right:9pt;mso-wrap-distance-bottom:0;mso-position-horizontal:absolute;mso-position-horizontal-relative:text;mso-position-vertical:absolute;mso-position-vertical-relative:text" o:gfxdata="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">
-                <v:imagedata r:id="rId99" o:title=""/>
+              <v:shape w14:anchorId="593A06AA" id="Ink 13" o:spid="_x0000_s1026" type="#_x0000_t75" style="position:absolute;margin-left:70.45pt;margin-top:-.8pt;width:1.45pt;height:3.55pt;z-index:251977729;visibility:visible;mso-wrap-style:square;mso-wrap-distance-left:9pt;mso-wrap-distance-top:0;mso-wrap-distance-right:9pt;mso-wrap-distance-bottom:0;mso-position-horizontal:absolute;mso-position-horizontal-relative:text;mso-position-vertical:absolute;mso-position-vertical-relative:text" o:gfxdata="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">
+                <v:imagedata r:id="rId101" o:title=""/>
               </v:shape>
             </w:pict>
           </mc:Fallback>
@@ -4843,7 +4618,7 @@
         <mc:AlternateContent>
           <mc:Choice Requires="wpi">
             <w:drawing>
-              <wp:anchor distT="0" distB="0" distL="114300" distR="114300" simplePos="0" relativeHeight="251976705" behindDoc="0" locked="0" layoutInCell="1" allowOverlap="1" wp14:anchorId="00953023" wp14:editId="202F348C">
+              <wp:anchor distT="0" distB="0" distL="114300" distR="114300" simplePos="0" relativeHeight="251976705" behindDoc="0" locked="0" layoutInCell="1" allowOverlap="1" wp14:anchorId="00953023" wp14:editId="7FFD2891">
                 <wp:simplePos x="0" y="0"/>
                 <wp:positionH relativeFrom="column">
                   <wp:posOffset>909955</wp:posOffset>
@@ -4858,7 +4633,7 @@
                 <wp:cNvGraphicFramePr/>
                 <a:graphic xmlns:a="http://schemas.openxmlformats.org/drawingml/2006/main">
                   <a:graphicData uri="http://schemas.microsoft.com/office/word/2010/wordprocessingInk">
-                    <w14:contentPart bwMode="auto" r:id="rId124">
+                    <w14:contentPart bwMode="auto" r:id="rId125">
                       <w14:nvContentPartPr>
                         <w14:cNvContentPartPr/>
                       </w14:nvContentPartPr>
@@ -4874,8 +4649,8 @@
           </mc:Choice>
           <mc:Fallback>
             <w:pict>
-              <v:shape w14:anchorId="40DF9F5E" id="Ink 12" o:spid="_x0000_s1026" type="#_x0000_t75" style="position:absolute;margin-left:70.95pt;margin-top:-1.5pt;width:182.3pt;height:4.9pt;z-index:251976705;visibility:visible;mso-wrap-style:square;mso-wrap-distance-left:9pt;mso-wrap-distance-top:0;mso-wrap-distance-right:9pt;mso-wrap-distance-bottom:0;mso-position-horizontal:absolute;mso-position-horizontal-relative:text;mso-position-vertical:absolute;mso-position-vertical-relative:text" o:gfxdata="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">
-                <v:imagedata r:id="rId125" o:title=""/>
+              <v:shape w14:anchorId="50131674" id="Ink 12" o:spid="_x0000_s1026" type="#_x0000_t75" style="position:absolute;margin-left:70.95pt;margin-top:-1.5pt;width:182.3pt;height:4.9pt;z-index:251976705;visibility:visible;mso-wrap-style:square;mso-wrap-distance-left:9pt;mso-wrap-distance-top:0;mso-wrap-distance-right:9pt;mso-wrap-distance-bottom:0;mso-position-horizontal:absolute;mso-position-horizontal-relative:text;mso-position-vertical:absolute;mso-position-vertical-relative:text" o:gfxdata="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">
+                <v:imagedata r:id="rId126" o:title=""/>
               </v:shape>
             </w:pict>
           </mc:Fallback>
@@ -4922,12 +4697,115 @@
       </w:pPr>
       <w:r>
         <w:rPr>
+          <w:rFonts w:ascii="Arial" w:eastAsia="Times New Roman" w:hAnsi="Arial" w:cs="Arial"/>
           <w:noProof/>
+          <w:lang w:eastAsia="en-GB"/>
         </w:rPr>
         <mc:AlternateContent>
           <mc:Choice Requires="wpi">
             <w:drawing>
-              <wp:anchor distT="0" distB="0" distL="114300" distR="114300" simplePos="0" relativeHeight="251984897" behindDoc="0" locked="0" layoutInCell="1" allowOverlap="1" wp14:anchorId="4AFF0E3A" wp14:editId="65DEE348">
+              <wp:anchor distT="0" distB="0" distL="114300" distR="114300" simplePos="0" relativeHeight="251979777" behindDoc="0" locked="0" layoutInCell="1" allowOverlap="1" wp14:anchorId="0FEF3B49" wp14:editId="773E41DD">
+                <wp:simplePos x="0" y="0"/>
+                <wp:positionH relativeFrom="column">
+                  <wp:posOffset>494030</wp:posOffset>
+                </wp:positionH>
+                <wp:positionV relativeFrom="paragraph">
+                  <wp:posOffset>260350</wp:posOffset>
+                </wp:positionV>
+                <wp:extent cx="3230920" cy="360"/>
+                <wp:effectExtent l="38100" t="38100" r="45720" b="57150"/>
+                <wp:wrapNone/>
+                <wp:docPr id="1888191548" name="Entrada de lápiz 77"/>
+                <wp:cNvGraphicFramePr/>
+                <a:graphic xmlns:a="http://schemas.openxmlformats.org/drawingml/2006/main">
+                  <a:graphicData uri="http://schemas.microsoft.com/office/word/2010/wordprocessingInk">
+                    <w14:contentPart bwMode="auto" r:id="rId127">
+                      <w14:nvContentPartPr>
+                        <w14:cNvContentPartPr/>
+                      </w14:nvContentPartPr>
+                      <w14:xfrm>
+                        <a:off x="0" y="0"/>
+                        <a:ext cx="3230920" cy="360"/>
+                      </w14:xfrm>
+                    </w14:contentPart>
+                  </a:graphicData>
+                </a:graphic>
+                <wp14:sizeRelH relativeFrom="margin">
+                  <wp14:pctWidth>0</wp14:pctWidth>
+                </wp14:sizeRelH>
+              </wp:anchor>
+            </w:drawing>
+          </mc:Choice>
+          <mc:Fallback>
+            <w:pict>
+              <v:shape w14:anchorId="7F4CAE3B" id="Entrada de lápiz 77" o:spid="_x0000_s1026" type="#_x0000_t75" style="position:absolute;margin-left:38.2pt;margin-top:19.8pt;width:255.8pt;height:1.45pt;z-index:251979777;visibility:visible;mso-wrap-style:square;mso-width-percent:0;mso-wrap-distance-left:9pt;mso-wrap-distance-top:0;mso-wrap-distance-right:9pt;mso-wrap-distance-bottom:0;mso-position-horizontal:absolute;mso-position-horizontal-relative:text;mso-position-vertical:absolute;mso-position-vertical-relative:text;mso-width-percent:0;mso-width-relative:margin" o:gfxdata="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">
+                <v:imagedata r:id="rId128" o:title=""/>
+              </v:shape>
+            </w:pict>
+          </mc:Fallback>
+        </mc:AlternateContent>
+      </w:r>
+      <w:r>
+        <w:rPr>
+          <w:rFonts w:ascii="Arial" w:eastAsia="Times New Roman" w:hAnsi="Arial" w:cs="Arial"/>
+          <w:noProof/>
+          <w:lang w:eastAsia="en-GB"/>
+        </w:rPr>
+        <mc:AlternateContent>
+          <mc:Choice Requires="wpi">
+            <w:drawing>
+              <wp:anchor distT="0" distB="0" distL="114300" distR="114300" simplePos="0" relativeHeight="252058625" behindDoc="0" locked="0" layoutInCell="1" allowOverlap="1" wp14:anchorId="29DBA786" wp14:editId="129FA24E">
+                <wp:simplePos x="0" y="0"/>
+                <wp:positionH relativeFrom="column">
+                  <wp:posOffset>-318770</wp:posOffset>
+                </wp:positionH>
+                <wp:positionV relativeFrom="paragraph">
+                  <wp:posOffset>-982345</wp:posOffset>
+                </wp:positionV>
+                <wp:extent cx="0" cy="2226828"/>
+                <wp:effectExtent l="38100" t="38100" r="57150" b="0"/>
+                <wp:wrapNone/>
+                <wp:docPr id="118807416" name="Entrada de lápiz 55"/>
+                <wp:cNvGraphicFramePr/>
+                <a:graphic xmlns:a="http://schemas.openxmlformats.org/drawingml/2006/main">
+                  <a:graphicData uri="http://schemas.microsoft.com/office/word/2010/wordprocessingInk">
+                    <w14:contentPart bwMode="auto" r:id="rId129">
+                      <w14:nvContentPartPr>
+                        <w14:cNvContentPartPr/>
+                      </w14:nvContentPartPr>
+                      <w14:xfrm>
+                        <a:off x="0" y="0"/>
+                        <a:ext cx="0" cy="2226828"/>
+                      </w14:xfrm>
+                    </w14:contentPart>
+                  </a:graphicData>
+                </a:graphic>
+                <wp14:sizeRelH relativeFrom="margin">
+                  <wp14:pctWidth>0</wp14:pctWidth>
+                </wp14:sizeRelH>
+                <wp14:sizeRelV relativeFrom="margin">
+                  <wp14:pctHeight>0</wp14:pctHeight>
+                </wp14:sizeRelV>
+              </wp:anchor>
+            </w:drawing>
+          </mc:Choice>
+          <mc:Fallback>
+            <w:pict>
+              <v:shape w14:anchorId="700B3F21" id="Entrada de lápiz 55" o:spid="_x0000_s1026" type="#_x0000_t75" style="position:absolute;margin-left:-25.1pt;margin-top:-78.3pt;width:0;height:177.3pt;z-index:252058625;visibility:visible;mso-wrap-style:square;mso-width-percent:0;mso-height-percent:0;mso-wrap-distance-left:9pt;mso-wrap-distance-top:0;mso-wrap-distance-right:9pt;mso-wrap-distance-bottom:0;mso-position-horizontal:absolute;mso-position-horizontal-relative:text;mso-position-vertical:absolute;mso-position-vertical-relative:text;mso-width-percent:0;mso-height-percent:0;mso-width-relative:margin;mso-height-relative:margin" o:gfxdata="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">
+                <v:imagedata r:id="rId117" o:title=""/>
+              </v:shape>
+            </w:pict>
+          </mc:Fallback>
+        </mc:AlternateContent>
+      </w:r>
+      <w:r>
+        <w:rPr>
+          <w:noProof/>
+        </w:rPr>
+        <mc:AlternateContent>
+          <mc:Choice Requires="wpi">
+            <w:drawing>
+              <wp:anchor distT="0" distB="0" distL="114300" distR="114300" simplePos="0" relativeHeight="251984897" behindDoc="0" locked="0" layoutInCell="1" allowOverlap="1" wp14:anchorId="4AFF0E3A" wp14:editId="1A8A0825">
                 <wp:simplePos x="0" y="0"/>
                 <wp:positionH relativeFrom="column">
                   <wp:posOffset>486482</wp:posOffset>
@@ -4942,7 +4820,7 @@
                 <wp:cNvGraphicFramePr/>
                 <a:graphic xmlns:a="http://schemas.openxmlformats.org/drawingml/2006/main">
                   <a:graphicData uri="http://schemas.microsoft.com/office/word/2010/wordprocessingInk">
-                    <w14:contentPart bwMode="auto" r:id="rId126">
+                    <w14:contentPart bwMode="auto" r:id="rId130">
                       <w14:nvContentPartPr>
                         <w14:cNvContentPartPr/>
                       </w14:nvContentPartPr>
@@ -4958,8 +4836,8 @@
           </mc:Choice>
           <mc:Fallback>
             <w:pict>
-              <v:shape w14:anchorId="2C9D67D6" id="Ink 16" o:spid="_x0000_s1026" type="#_x0000_t75" style="position:absolute;margin-left:37.6pt;margin-top:20.2pt;width:1.6pt;height:5.1pt;z-index:251984897;visibility:visible;mso-wrap-style:square;mso-wrap-distance-left:9pt;mso-wrap-distance-top:0;mso-wrap-distance-right:9pt;mso-wrap-distance-bottom:0;mso-position-horizontal:absolute;mso-position-horizontal-relative:text;mso-position-vertical:absolute;mso-position-vertical-relative:text" o:gfxdata="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">
-                <v:imagedata r:id="rId127" o:title=""/>
+              <v:shape w14:anchorId="702BB1FE" id="Ink 16" o:spid="_x0000_s1026" type="#_x0000_t75" style="position:absolute;margin-left:37.6pt;margin-top:20.2pt;width:1.6pt;height:5.1pt;z-index:251984897;visibility:visible;mso-wrap-style:square;mso-wrap-distance-left:9pt;mso-wrap-distance-top:0;mso-wrap-distance-right:9pt;mso-wrap-distance-bottom:0;mso-position-horizontal:absolute;mso-position-horizontal-relative:text;mso-position-vertical:absolute;mso-position-vertical-relative:text" o:gfxdata="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">
+                <v:imagedata r:id="rId131" o:title=""/>
               </v:shape>
             </w:pict>
           </mc:Fallback>
@@ -4972,7 +4850,7 @@
         <mc:AlternateContent>
           <mc:Choice Requires="wpi">
             <w:drawing>
-              <wp:anchor distT="0" distB="0" distL="114300" distR="114300" simplePos="0" relativeHeight="251981825" behindDoc="0" locked="0" layoutInCell="1" allowOverlap="1" wp14:anchorId="417D6599" wp14:editId="469E9E91">
+              <wp:anchor distT="0" distB="0" distL="114300" distR="114300" simplePos="0" relativeHeight="251981825" behindDoc="0" locked="0" layoutInCell="1" allowOverlap="1" wp14:anchorId="417D6599" wp14:editId="4AB0C5BF">
                 <wp:simplePos x="0" y="0"/>
                 <wp:positionH relativeFrom="column">
                   <wp:posOffset>2149229</wp:posOffset>
@@ -4987,7 +4865,7 @@
                 <wp:cNvGraphicFramePr/>
                 <a:graphic xmlns:a="http://schemas.openxmlformats.org/drawingml/2006/main">
                   <a:graphicData uri="http://schemas.microsoft.com/office/word/2010/wordprocessingInk">
-                    <w14:contentPart bwMode="auto" r:id="rId128">
+                    <w14:contentPart bwMode="auto" r:id="rId132">
                       <w14:nvContentPartPr>
                         <w14:cNvContentPartPr/>
                       </w14:nvContentPartPr>
@@ -5003,8 +4881,8 @@
           </mc:Choice>
           <mc:Fallback>
             <w:pict>
-              <v:shape w14:anchorId="6B51502A" id="Entrada de lápiz 1" o:spid="_x0000_s1026" type="#_x0000_t75" style="position:absolute;margin-left:168.35pt;margin-top:-2.85pt;width:6.75pt;height:9.95pt;z-index:251981825;visibility:visible;mso-wrap-style:square;mso-wrap-distance-left:9pt;mso-wrap-distance-top:0;mso-wrap-distance-right:9pt;mso-wrap-distance-bottom:0;mso-position-horizontal:absolute;mso-position-horizontal-relative:text;mso-position-vertical:absolute;mso-position-vertical-relative:text" o:gfxdata="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">
-                <v:imagedata r:id="rId17" o:title=""/>
+              <v:shape w14:anchorId="2A55EA35" id="Entrada de lápiz 1" o:spid="_x0000_s1026" type="#_x0000_t75" style="position:absolute;margin-left:168.35pt;margin-top:-2.85pt;width:6.75pt;height:9.95pt;z-index:251981825;visibility:visible;mso-wrap-style:square;mso-wrap-distance-left:9pt;mso-wrap-distance-top:0;mso-wrap-distance-right:9pt;mso-wrap-distance-bottom:0;mso-position-horizontal:absolute;mso-position-horizontal-relative:text;mso-position-vertical:absolute;mso-position-vertical-relative:text" o:gfxdata="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">
+                <v:imagedata r:id="rId34" o:title=""/>
               </v:shape>
             </w:pict>
           </mc:Fallback>
@@ -5019,57 +4897,7 @@
         <mc:AlternateContent>
           <mc:Choice Requires="wpi">
             <w:drawing>
-              <wp:anchor distT="0" distB="0" distL="114300" distR="114300" simplePos="0" relativeHeight="251979777" behindDoc="0" locked="0" layoutInCell="1" allowOverlap="1" wp14:anchorId="0FEF3B49" wp14:editId="723B6028">
-                <wp:simplePos x="0" y="0"/>
-                <wp:positionH relativeFrom="column">
-                  <wp:posOffset>494071</wp:posOffset>
-                </wp:positionH>
-                <wp:positionV relativeFrom="paragraph">
-                  <wp:posOffset>260350</wp:posOffset>
-                </wp:positionV>
-                <wp:extent cx="3159444" cy="360"/>
-                <wp:effectExtent l="38100" t="38100" r="41275" b="57150"/>
-                <wp:wrapNone/>
-                <wp:docPr id="1888191548" name="Entrada de lápiz 77"/>
-                <wp:cNvGraphicFramePr/>
-                <a:graphic xmlns:a="http://schemas.openxmlformats.org/drawingml/2006/main">
-                  <a:graphicData uri="http://schemas.microsoft.com/office/word/2010/wordprocessingInk">
-                    <w14:contentPart bwMode="auto" r:id="rId129">
-                      <w14:nvContentPartPr>
-                        <w14:cNvContentPartPr/>
-                      </w14:nvContentPartPr>
-                      <w14:xfrm>
-                        <a:off x="0" y="0"/>
-                        <a:ext cx="3159444" cy="360"/>
-                      </w14:xfrm>
-                    </w14:contentPart>
-                  </a:graphicData>
-                </a:graphic>
-                <wp14:sizeRelH relativeFrom="margin">
-                  <wp14:pctWidth>0</wp14:pctWidth>
-                </wp14:sizeRelH>
-              </wp:anchor>
-            </w:drawing>
-          </mc:Choice>
-          <mc:Fallback>
-            <w:pict>
-              <v:shape w14:anchorId="22269B52" id="Entrada de lápiz 77" o:spid="_x0000_s1026" type="#_x0000_t75" style="position:absolute;margin-left:38.2pt;margin-top:19.8pt;width:250.2pt;height:1.45pt;z-index:251979777;visibility:visible;mso-wrap-style:square;mso-width-percent:0;mso-wrap-distance-left:9pt;mso-wrap-distance-top:0;mso-wrap-distance-right:9pt;mso-wrap-distance-bottom:0;mso-position-horizontal:absolute;mso-position-horizontal-relative:text;mso-position-vertical:absolute;mso-position-vertical-relative:text;mso-width-percent:0;mso-width-relative:margin" o:gfxdata="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">
-                <v:imagedata r:id="rId130" o:title=""/>
-              </v:shape>
-            </w:pict>
-          </mc:Fallback>
-        </mc:AlternateContent>
-      </w:r>
-      <w:r>
-        <w:rPr>
-          <w:rFonts w:ascii="Arial" w:eastAsia="Times New Roman" w:hAnsi="Arial" w:cs="Arial"/>
-          <w:noProof/>
-          <w:lang w:eastAsia="en-GB"/>
-        </w:rPr>
-        <mc:AlternateContent>
-          <mc:Choice Requires="wpi">
-            <w:drawing>
-              <wp:anchor distT="0" distB="0" distL="114300" distR="114300" simplePos="0" relativeHeight="251823105" behindDoc="0" locked="0" layoutInCell="1" allowOverlap="1" wp14:anchorId="5094D4CB" wp14:editId="709BFA8F">
+              <wp:anchor distT="0" distB="0" distL="114300" distR="114300" simplePos="0" relativeHeight="251823105" behindDoc="0" locked="0" layoutInCell="1" allowOverlap="1" wp14:anchorId="5094D4CB" wp14:editId="3F54AE13">
                 <wp:simplePos x="0" y="0"/>
                 <wp:positionH relativeFrom="column">
                   <wp:posOffset>2176780</wp:posOffset>
@@ -5084,7 +4912,7 @@
                 <wp:cNvGraphicFramePr/>
                 <a:graphic xmlns:a="http://schemas.openxmlformats.org/drawingml/2006/main">
                   <a:graphicData uri="http://schemas.microsoft.com/office/word/2010/wordprocessingInk">
-                    <w14:contentPart bwMode="auto" r:id="rId131">
+                    <w14:contentPart bwMode="auto" r:id="rId133">
                       <w14:nvContentPartPr>
                         <w14:cNvContentPartPr/>
                       </w14:nvContentPartPr>
@@ -5103,8 +4931,8 @@
           </mc:Choice>
           <mc:Fallback>
             <w:pict>
-              <v:shape w14:anchorId="1C2DACC5" id="Entrada de lápiz 63" o:spid="_x0000_s1026" type="#_x0000_t75" style="position:absolute;margin-left:170.7pt;margin-top:1.65pt;width:1.45pt;height:21.05pt;z-index:251823105;visibility:visible;mso-wrap-style:square;mso-height-percent:0;mso-wrap-distance-left:9pt;mso-wrap-distance-top:0;mso-wrap-distance-right:9pt;mso-wrap-distance-bottom:0;mso-position-horizontal:absolute;mso-position-horizontal-relative:text;mso-position-vertical:absolute;mso-position-vertical-relative:text;mso-height-percent:0;mso-height-relative:margin" o:gfxdata="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">
-                <v:imagedata r:id="rId132" o:title=""/>
+              <v:shape w14:anchorId="72973A21" id="Entrada de lápiz 63" o:spid="_x0000_s1026" type="#_x0000_t75" style="position:absolute;margin-left:170.7pt;margin-top:1.65pt;width:1.45pt;height:21.05pt;z-index:251823105;visibility:visible;mso-wrap-style:square;mso-height-percent:0;mso-wrap-distance-left:9pt;mso-wrap-distance-top:0;mso-wrap-distance-right:9pt;mso-wrap-distance-bottom:0;mso-position-horizontal:absolute;mso-position-horizontal-relative:text;mso-position-vertical:absolute;mso-position-vertical-relative:text;mso-height-percent:0;mso-height-relative:margin" o:gfxdata="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">
+                <v:imagedata r:id="rId134" o:title=""/>
               </v:shape>
             </w:pict>
           </mc:Fallback>
@@ -5128,13 +4956,13 @@
         <mc:AlternateContent>
           <mc:Choice Requires="wpi">
             <w:drawing>
-              <wp:anchor distT="0" distB="0" distL="114300" distR="114300" simplePos="0" relativeHeight="251985921" behindDoc="0" locked="0" layoutInCell="1" allowOverlap="1" wp14:anchorId="26B1D71D" wp14:editId="7B22695E">
+              <wp:anchor distT="0" distB="0" distL="114300" distR="114300" simplePos="0" relativeHeight="251985921" behindDoc="0" locked="0" layoutInCell="1" allowOverlap="1" wp14:anchorId="26B1D71D" wp14:editId="657381CD">
                 <wp:simplePos x="0" y="0"/>
                 <wp:positionH relativeFrom="column">
-                  <wp:posOffset>3657362</wp:posOffset>
+                  <wp:posOffset>3734275</wp:posOffset>
                 </wp:positionH>
                 <wp:positionV relativeFrom="paragraph">
-                  <wp:posOffset>-21059</wp:posOffset>
+                  <wp:posOffset>-15775</wp:posOffset>
                 </wp:positionV>
                 <wp:extent cx="9360" cy="65160"/>
                 <wp:effectExtent l="57150" t="38100" r="48260" b="49530"/>
@@ -5143,7 +4971,7 @@
                 <wp:cNvGraphicFramePr/>
                 <a:graphic xmlns:a="http://schemas.openxmlformats.org/drawingml/2006/main">
                   <a:graphicData uri="http://schemas.microsoft.com/office/word/2010/wordprocessingInk">
-                    <w14:contentPart bwMode="auto" r:id="rId133">
+                    <w14:contentPart bwMode="auto" r:id="rId135">
                       <w14:nvContentPartPr>
                         <w14:cNvContentPartPr/>
                       </w14:nvContentPartPr>
@@ -5159,7 +4987,1087 @@
           </mc:Choice>
           <mc:Fallback>
             <w:pict>
-              <v:shape w14:anchorId="45F4128D" id="Ink 21" o:spid="_x0000_s1026" type="#_x0000_t75" style="position:absolute;margin-left:287.3pt;margin-top:-2.35pt;width:2.2pt;height:6.55pt;z-index:251985921;visibility:visible;mso-wrap-style:square;mso-wrap-distance-left:9pt;mso-wrap-distance-top:0;mso-wrap-distance-right:9pt;mso-wrap-distance-bottom:0;mso-position-horizontal:absolute;mso-position-horizontal-relative:text;mso-position-vertical:absolute;mso-position-vertical-relative:text" o:gfxdata="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">
+              <v:shape w14:anchorId="0EC93F81" id="Ink 21" o:spid="_x0000_s1026" type="#_x0000_t75" style="position:absolute;margin-left:293.35pt;margin-top:-1.95pt;width:2.1pt;height:6.55pt;z-index:251985921;visibility:visible;mso-wrap-style:square;mso-wrap-distance-left:9pt;mso-wrap-distance-top:0;mso-wrap-distance-right:9pt;mso-wrap-distance-bottom:0;mso-position-horizontal:absolute;mso-position-horizontal-relative:text;mso-position-vertical:absolute;mso-position-vertical-relative:text" o:gfxdata="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">
+                <v:imagedata r:id="rId136" o:title=""/>
+              </v:shape>
+            </w:pict>
+          </mc:Fallback>
+        </mc:AlternateContent>
+      </w:r>
+      <w:r>
+        <w:rPr>
+          <w:rFonts w:ascii="Arial" w:eastAsia="Times New Roman" w:hAnsi="Arial" w:cs="Arial"/>
+          <w:noProof/>
+          <w:lang w:eastAsia="en-GB"/>
+        </w:rPr>
+        <mc:AlternateContent>
+          <mc:Choice Requires="wpi">
+            <w:drawing>
+              <wp:anchor distT="0" distB="0" distL="114300" distR="114300" simplePos="0" relativeHeight="252057601" behindDoc="0" locked="0" layoutInCell="1" allowOverlap="1" wp14:anchorId="4FD7AA73" wp14:editId="1DB33A89">
+                <wp:simplePos x="0" y="0"/>
+                <wp:positionH relativeFrom="column">
+                  <wp:posOffset>1897380</wp:posOffset>
+                </wp:positionH>
+                <wp:positionV relativeFrom="paragraph">
+                  <wp:posOffset>1035685</wp:posOffset>
+                </wp:positionV>
+                <wp:extent cx="0" cy="71120"/>
+                <wp:effectExtent l="38100" t="38100" r="57150" b="43180"/>
+                <wp:wrapNone/>
+                <wp:docPr id="564221767" name="Entrada de lápiz 53"/>
+                <wp:cNvGraphicFramePr/>
+                <a:graphic xmlns:a="http://schemas.openxmlformats.org/drawingml/2006/main">
+                  <a:graphicData uri="http://schemas.microsoft.com/office/word/2010/wordprocessingInk">
+                    <w14:contentPart bwMode="auto" r:id="rId137">
+                      <w14:nvContentPartPr>
+                        <w14:cNvContentPartPr/>
+                      </w14:nvContentPartPr>
+                      <w14:xfrm>
+                        <a:off x="0" y="0"/>
+                        <a:ext cx="0" cy="71120"/>
+                      </w14:xfrm>
+                    </w14:contentPart>
+                  </a:graphicData>
+                </a:graphic>
+                <wp14:sizeRelH relativeFrom="margin">
+                  <wp14:pctWidth>0</wp14:pctWidth>
+                </wp14:sizeRelH>
+                <wp14:sizeRelV relativeFrom="margin">
+                  <wp14:pctHeight>0</wp14:pctHeight>
+                </wp14:sizeRelV>
+              </wp:anchor>
+            </w:drawing>
+          </mc:Choice>
+          <mc:Fallback>
+            <w:pict>
+              <v:shape w14:anchorId="7E5290C2" id="Entrada de lápiz 53" o:spid="_x0000_s1026" type="#_x0000_t75" style="position:absolute;margin-left:149.4pt;margin-top:80.85pt;width:0;height:7pt;z-index:252057601;visibility:visible;mso-wrap-style:square;mso-width-percent:0;mso-height-percent:0;mso-wrap-distance-left:9pt;mso-wrap-distance-top:0;mso-wrap-distance-right:9pt;mso-wrap-distance-bottom:0;mso-position-horizontal:absolute;mso-position-horizontal-relative:text;mso-position-vertical:absolute;mso-position-vertical-relative:text;mso-width-percent:0;mso-height-percent:0;mso-width-relative:margin;mso-height-relative:margin" o:gfxdata="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">
+                <v:imagedata r:id="rId138" o:title=""/>
+              </v:shape>
+            </w:pict>
+          </mc:Fallback>
+        </mc:AlternateContent>
+      </w:r>
+      <w:r>
+        <w:rPr>
+          <w:rFonts w:ascii="Arial" w:eastAsia="Times New Roman" w:hAnsi="Arial" w:cs="Arial"/>
+          <w:lang w:eastAsia="en-GB"/>
+        </w:rPr>
+        <w:t>MULTA(</w:t>
+      </w:r>
+      <w:r>
+        <w:rPr>
+          <w:rFonts w:ascii="Arial" w:eastAsia="Times New Roman" w:hAnsi="Arial" w:cs="Arial"/>
+          <w:u w:val="single"/>
+          <w:lang w:eastAsia="en-GB"/>
+        </w:rPr>
+        <w:t xml:space="preserve">idLicenciaOcupacion, idLicenciaObra, </w:t>
+      </w:r>
+      <w:r>
+        <w:rPr>
+          <w:rFonts w:ascii="Arial" w:eastAsia="Times New Roman" w:hAnsi="Arial" w:cs="Arial"/>
+          <w:u w:val="single"/>
+          <w:lang w:eastAsia="en-GB"/>
+        </w:rPr>
+        <w:t>#</w:t>
+      </w:r>
+      <w:r>
+        <w:rPr>
+          <w:rFonts w:ascii="Arial" w:eastAsia="Times New Roman" w:hAnsi="Arial" w:cs="Arial"/>
+          <w:u w:val="single"/>
+          <w:lang w:eastAsia="en-GB"/>
+        </w:rPr>
+        <w:t>idInspeccion</w:t>
+      </w:r>
+      <w:r>
+        <w:rPr>
+          <w:rFonts w:ascii="Arial" w:eastAsia="Times New Roman" w:hAnsi="Arial" w:cs="Arial"/>
+          <w:u w:val="single"/>
+          <w:lang w:eastAsia="en-GB"/>
+        </w:rPr>
+        <w:t>,</w:t>
+      </w:r>
+      <w:r>
+        <w:rPr>
+          <w:rFonts w:ascii="Arial" w:eastAsia="Times New Roman" w:hAnsi="Arial" w:cs="Arial"/>
+          <w:u w:val="single"/>
+          <w:lang w:eastAsia="en-GB"/>
+        </w:rPr>
+        <w:t xml:space="preserve"> </w:t>
+      </w:r>
+      <w:r>
+        <w:rPr>
+          <w:rFonts w:ascii="Arial" w:eastAsia="Times New Roman" w:hAnsi="Arial" w:cs="Arial"/>
+          <w:u w:val="single"/>
+          <w:lang w:eastAsia="en-GB"/>
+        </w:rPr>
+        <w:t>#</w:t>
+      </w:r>
+      <w:r>
+        <w:rPr>
+          <w:rFonts w:ascii="Arial" w:eastAsia="Times New Roman" w:hAnsi="Arial" w:cs="Arial"/>
+          <w:u w:val="single"/>
+          <w:lang w:eastAsia="en-GB"/>
+        </w:rPr>
+        <w:t>idMulta</w:t>
+      </w:r>
+      <w:r>
+        <w:rPr>
+          <w:rFonts w:ascii="Arial" w:eastAsia="Times New Roman" w:hAnsi="Arial" w:cs="Arial"/>
+          <w:lang w:eastAsia="en-GB"/>
+        </w:rPr>
+        <w:t>,</w:t>
+      </w:r>
+      <w:r>
+        <w:rPr>
+          <w:rFonts w:ascii="Arial" w:eastAsia="Times New Roman" w:hAnsi="Arial" w:cs="Arial"/>
+          <w:lang w:eastAsia="en-GB"/>
+        </w:rPr>
+        <w:t xml:space="preserve"> </w:t>
+      </w:r>
+      <w:r>
+        <w:rPr>
+          <w:rFonts w:ascii="Arial" w:eastAsia="Times New Roman" w:hAnsi="Arial" w:cs="Arial"/>
+          <w:lang w:eastAsia="en-GB"/>
+        </w:rPr>
+        <w:t>tipoInfraccion</w:t>
+      </w:r>
+      <w:r>
+        <w:rPr>
+          <w:rFonts w:ascii="Arial" w:eastAsia="Times New Roman" w:hAnsi="Arial" w:cs="Arial"/>
+          <w:lang w:eastAsia="en-GB"/>
+        </w:rPr>
+        <w:t>,*</w:t>
+      </w:r>
+      <w:r>
+        <w:rPr>
+          <w:rFonts w:ascii="Arial" w:eastAsia="Times New Roman" w:hAnsi="Arial" w:cs="Arial"/>
+          <w:lang w:eastAsia="en-GB"/>
+        </w:rPr>
+        <w:t>)</w:t>
+      </w:r>
+    </w:p>
+    <w:p>
+      <w:pPr>
+        <w:spacing w:line="276" w:lineRule="auto"/>
+        <w:rPr>
+          <w:rFonts w:ascii="Arial" w:eastAsia="Times New Roman" w:hAnsi="Arial" w:cs="Arial"/>
+          <w:lang w:eastAsia="en-GB"/>
+        </w:rPr>
+      </w:pPr>
+      <w:r>
+        <w:rPr>
+          <w:rFonts w:ascii="Arial" w:eastAsia="Times New Roman" w:hAnsi="Arial" w:cs="Arial"/>
+          <w:noProof/>
+          <w:lang w:eastAsia="en-GB"/>
+        </w:rPr>
+        <mc:AlternateContent>
+          <mc:Choice Requires="wpi">
+            <w:drawing>
+              <wp:anchor distT="0" distB="0" distL="114300" distR="114300" simplePos="0" relativeHeight="252063745" behindDoc="0" locked="0" layoutInCell="1" allowOverlap="1" wp14:anchorId="784EE00C" wp14:editId="4C855844">
+                <wp:simplePos x="0" y="0"/>
+                <wp:positionH relativeFrom="column">
+                  <wp:posOffset>1515745</wp:posOffset>
+                </wp:positionH>
+                <wp:positionV relativeFrom="paragraph">
+                  <wp:posOffset>81915</wp:posOffset>
+                </wp:positionV>
+                <wp:extent cx="360" cy="167176"/>
+                <wp:effectExtent l="38100" t="38100" r="57150" b="42545"/>
+                <wp:wrapNone/>
+                <wp:docPr id="69367851" name="Entrada de lápiz 63"/>
+                <wp:cNvGraphicFramePr/>
+                <a:graphic xmlns:a="http://schemas.openxmlformats.org/drawingml/2006/main">
+                  <a:graphicData uri="http://schemas.microsoft.com/office/word/2010/wordprocessingInk">
+                    <w14:contentPart bwMode="auto" r:id="rId139">
+                      <w14:nvContentPartPr>
+                        <w14:cNvContentPartPr/>
+                      </w14:nvContentPartPr>
+                      <w14:xfrm>
+                        <a:off x="0" y="0"/>
+                        <a:ext cx="360" cy="167176"/>
+                      </w14:xfrm>
+                    </w14:contentPart>
+                  </a:graphicData>
+                </a:graphic>
+                <wp14:sizeRelV relativeFrom="margin">
+                  <wp14:pctHeight>0</wp14:pctHeight>
+                </wp14:sizeRelV>
+              </wp:anchor>
+            </w:drawing>
+          </mc:Choice>
+          <mc:Fallback>
+            <w:pict>
+              <v:shape w14:anchorId="3B449133" id="Entrada de lápiz 63" o:spid="_x0000_s1026" type="#_x0000_t75" style="position:absolute;margin-left:118.65pt;margin-top:5.75pt;width:1.45pt;height:14.55pt;z-index:252063745;visibility:visible;mso-wrap-style:square;mso-height-percent:0;mso-wrap-distance-left:9pt;mso-wrap-distance-top:0;mso-wrap-distance-right:9pt;mso-wrap-distance-bottom:0;mso-position-horizontal:absolute;mso-position-horizontal-relative:text;mso-position-vertical:absolute;mso-position-vertical-relative:text;mso-height-percent:0;mso-height-relative:margin" o:gfxdata="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">
+                <v:imagedata r:id="rId140" o:title=""/>
+              </v:shape>
+            </w:pict>
+          </mc:Fallback>
+        </mc:AlternateContent>
+      </w:r>
+      <w:r>
+        <w:rPr>
+          <w:rFonts w:ascii="Arial" w:eastAsia="Times New Roman" w:hAnsi="Arial" w:cs="Arial"/>
+          <w:noProof/>
+          <w:lang w:eastAsia="en-GB"/>
+        </w:rPr>
+        <mc:AlternateContent>
+          <mc:Choice Requires="wpi">
+            <w:drawing>
+              <wp:anchor distT="0" distB="0" distL="114300" distR="114300" simplePos="0" relativeHeight="252061697" behindDoc="0" locked="0" layoutInCell="1" allowOverlap="1" wp14:anchorId="5A8EB5F7" wp14:editId="78791695">
+                <wp:simplePos x="0" y="0"/>
+                <wp:positionH relativeFrom="column">
+                  <wp:posOffset>-323775</wp:posOffset>
+                </wp:positionH>
+                <wp:positionV relativeFrom="paragraph">
+                  <wp:posOffset>-884042</wp:posOffset>
+                </wp:positionV>
+                <wp:extent cx="0" cy="2226828"/>
+                <wp:effectExtent l="38100" t="38100" r="57150" b="0"/>
+                <wp:wrapNone/>
+                <wp:docPr id="697243542" name="Entrada de lápiz 55"/>
+                <wp:cNvGraphicFramePr/>
+                <a:graphic xmlns:a="http://schemas.openxmlformats.org/drawingml/2006/main">
+                  <a:graphicData uri="http://schemas.microsoft.com/office/word/2010/wordprocessingInk">
+                    <w14:contentPart bwMode="auto" r:id="rId141">
+                      <w14:nvContentPartPr>
+                        <w14:cNvContentPartPr/>
+                      </w14:nvContentPartPr>
+                      <w14:xfrm>
+                        <a:off x="0" y="0"/>
+                        <a:ext cx="0" cy="2226828"/>
+                      </w14:xfrm>
+                    </w14:contentPart>
+                  </a:graphicData>
+                </a:graphic>
+                <wp14:sizeRelH relativeFrom="margin">
+                  <wp14:pctWidth>0</wp14:pctWidth>
+                </wp14:sizeRelH>
+                <wp14:sizeRelV relativeFrom="margin">
+                  <wp14:pctHeight>0</wp14:pctHeight>
+                </wp14:sizeRelV>
+              </wp:anchor>
+            </w:drawing>
+          </mc:Choice>
+          <mc:Fallback>
+            <w:pict>
+              <v:shape w14:anchorId="63912DCE" id="Entrada de lápiz 55" o:spid="_x0000_s1026" type="#_x0000_t75" style="position:absolute;margin-left:-25.5pt;margin-top:-70.55pt;width:0;height:177.3pt;z-index:252061697;visibility:visible;mso-wrap-style:square;mso-width-percent:0;mso-height-percent:0;mso-wrap-distance-left:9pt;mso-wrap-distance-top:0;mso-wrap-distance-right:9pt;mso-wrap-distance-bottom:0;mso-position-horizontal:absolute;mso-position-horizontal-relative:text;mso-position-vertical:absolute;mso-position-vertical-relative:text;mso-width-percent:0;mso-height-percent:0;mso-width-relative:margin;mso-height-relative:margin" o:gfxdata="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">
+                <v:imagedata r:id="rId117" o:title=""/>
+              </v:shape>
+            </w:pict>
+          </mc:Fallback>
+        </mc:AlternateContent>
+      </w:r>
+      <w:r>
+        <w:rPr>
+          <w:rFonts w:ascii="Arial" w:eastAsia="Times New Roman" w:hAnsi="Arial" w:cs="Arial"/>
+          <w:noProof/>
+          <w:lang w:eastAsia="en-GB"/>
+        </w:rPr>
+        <mc:AlternateContent>
+          <mc:Choice Requires="wpi">
+            <w:drawing>
+              <wp:anchor distT="0" distB="0" distL="114300" distR="114300" simplePos="0" relativeHeight="252055553" behindDoc="0" locked="0" layoutInCell="1" allowOverlap="1" wp14:anchorId="00F8DBE9" wp14:editId="41514DB1">
+                <wp:simplePos x="0" y="0"/>
+                <wp:positionH relativeFrom="column">
+                  <wp:posOffset>-180575</wp:posOffset>
+                </wp:positionH>
+                <wp:positionV relativeFrom="paragraph">
+                  <wp:posOffset>82549</wp:posOffset>
+                </wp:positionV>
+                <wp:extent cx="1701400" cy="45085"/>
+                <wp:effectExtent l="38100" t="38100" r="51435" b="12065"/>
+                <wp:wrapNone/>
+                <wp:docPr id="1373475455" name="Entrada de lápiz 61"/>
+                <wp:cNvGraphicFramePr/>
+                <a:graphic xmlns:a="http://schemas.openxmlformats.org/drawingml/2006/main">
+                  <a:graphicData uri="http://schemas.microsoft.com/office/word/2010/wordprocessingInk">
+                    <w14:contentPart bwMode="auto" r:id="rId142">
+                      <w14:nvContentPartPr>
+                        <w14:cNvContentPartPr/>
+                      </w14:nvContentPartPr>
+                      <w14:xfrm flipV="1">
+                        <a:off x="0" y="0"/>
+                        <a:ext cx="1701400" cy="45085"/>
+                      </w14:xfrm>
+                    </w14:contentPart>
+                  </a:graphicData>
+                </a:graphic>
+                <wp14:sizeRelH relativeFrom="margin">
+                  <wp14:pctWidth>0</wp14:pctWidth>
+                </wp14:sizeRelH>
+                <wp14:sizeRelV relativeFrom="margin">
+                  <wp14:pctHeight>0</wp14:pctHeight>
+                </wp14:sizeRelV>
+              </wp:anchor>
+            </w:drawing>
+          </mc:Choice>
+          <mc:Fallback>
+            <w:pict>
+              <v:shape w14:anchorId="6F7DD867" id="Entrada de lápiz 61" o:spid="_x0000_s1026" type="#_x0000_t75" style="position:absolute;margin-left:-14.9pt;margin-top:-82.25pt;width:135.35pt;height:177.5pt;flip:y;z-index:252055553;visibility:visible;mso-wrap-style:square;mso-width-percent:0;mso-height-percent:0;mso-wrap-distance-left:9pt;mso-wrap-distance-top:0;mso-wrap-distance-right:9pt;mso-wrap-distance-bottom:0;mso-position-horizontal:absolute;mso-position-horizontal-relative:text;mso-position-vertical:absolute;mso-position-vertical-relative:text;mso-width-percent:0;mso-height-percent:0;mso-width-relative:margin;mso-height-relative:margin" o:gfxdata="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">
+                <v:imagedata r:id="rId143" o:title=""/>
+              </v:shape>
+            </w:pict>
+          </mc:Fallback>
+        </mc:AlternateContent>
+      </w:r>
+    </w:p>
+    <w:p>
+      <w:pPr>
+        <w:spacing w:line="276" w:lineRule="auto"/>
+        <w:rPr>
+          <w:rFonts w:ascii="Arial" w:eastAsia="Times New Roman" w:hAnsi="Arial" w:cs="Arial"/>
+          <w:lang w:eastAsia="en-GB"/>
+        </w:rPr>
+      </w:pPr>
+      <w:r>
+        <w:rPr>
+          <w:rFonts w:ascii="Arial" w:eastAsia="Times New Roman" w:hAnsi="Arial" w:cs="Arial"/>
+          <w:noProof/>
+          <w:lang w:eastAsia="en-GB"/>
+        </w:rPr>
+        <mc:AlternateContent>
+          <mc:Choice Requires="wpi">
+            <w:drawing>
+              <wp:anchor distT="0" distB="0" distL="114300" distR="114300" simplePos="0" relativeHeight="252026881" behindDoc="0" locked="0" layoutInCell="1" allowOverlap="1" wp14:anchorId="122AB4FC" wp14:editId="6C032C94">
+                <wp:simplePos x="0" y="0"/>
+                <wp:positionH relativeFrom="column">
+                  <wp:posOffset>1002665</wp:posOffset>
+                </wp:positionH>
+                <wp:positionV relativeFrom="paragraph">
+                  <wp:posOffset>178435</wp:posOffset>
+                </wp:positionV>
+                <wp:extent cx="3810" cy="53975"/>
+                <wp:effectExtent l="57150" t="38100" r="53340" b="41275"/>
+                <wp:wrapNone/>
+                <wp:docPr id="1680622155" name="Ink 14"/>
+                <wp:cNvGraphicFramePr/>
+                <a:graphic xmlns:a="http://schemas.openxmlformats.org/drawingml/2006/main">
+                  <a:graphicData uri="http://schemas.microsoft.com/office/word/2010/wordprocessingInk">
+                    <w14:contentPart bwMode="auto" r:id="rId144">
+                      <w14:nvContentPartPr>
+                        <w14:cNvContentPartPr/>
+                      </w14:nvContentPartPr>
+                      <w14:xfrm>
+                        <a:off x="0" y="0"/>
+                        <a:ext cx="3810" cy="53975"/>
+                      </w14:xfrm>
+                    </w14:contentPart>
+                  </a:graphicData>
+                </a:graphic>
+              </wp:anchor>
+            </w:drawing>
+          </mc:Choice>
+          <mc:Fallback>
+            <w:pict>
+              <v:shape w14:anchorId="175DA770" id="Ink 14" o:spid="_x0000_s1026" type="#_x0000_t75" style="position:absolute;margin-left:78.3pt;margin-top:13.35pt;width:1.55pt;height:5.65pt;z-index:252026881;visibility:visible;mso-wrap-style:square;mso-wrap-distance-left:9pt;mso-wrap-distance-top:0;mso-wrap-distance-right:9pt;mso-wrap-distance-bottom:0;mso-position-horizontal:absolute;mso-position-horizontal-relative:text;mso-position-vertical:absolute;mso-position-vertical-relative:text" o:gfxdata="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">
+                <v:imagedata r:id="rId121" o:title=""/>
+              </v:shape>
+            </w:pict>
+          </mc:Fallback>
+        </mc:AlternateContent>
+      </w:r>
+      <w:r>
+        <w:rPr>
+          <w:noProof/>
+        </w:rPr>
+        <mc:AlternateContent>
+          <mc:Choice Requires="wpi">
+            <w:drawing>
+              <wp:anchor distT="0" distB="0" distL="114300" distR="114300" simplePos="0" relativeHeight="252048385" behindDoc="0" locked="0" layoutInCell="1" allowOverlap="1" wp14:anchorId="5AAD76B2" wp14:editId="54F7B4A2">
+                <wp:simplePos x="0" y="0"/>
+                <wp:positionH relativeFrom="column">
+                  <wp:posOffset>988060</wp:posOffset>
+                </wp:positionH>
+                <wp:positionV relativeFrom="paragraph">
+                  <wp:posOffset>-665</wp:posOffset>
+                </wp:positionV>
+                <wp:extent cx="360" cy="26640"/>
+                <wp:effectExtent l="38100" t="38100" r="57150" b="50165"/>
+                <wp:wrapNone/>
+                <wp:docPr id="1649150975" name="Ink 13"/>
+                <wp:cNvGraphicFramePr/>
+                <a:graphic xmlns:a="http://schemas.openxmlformats.org/drawingml/2006/main">
+                  <a:graphicData uri="http://schemas.microsoft.com/office/word/2010/wordprocessingInk">
+                    <w14:contentPart bwMode="auto" r:id="rId145">
+                      <w14:nvContentPartPr>
+                        <w14:cNvContentPartPr/>
+                      </w14:nvContentPartPr>
+                      <w14:xfrm>
+                        <a:off x="0" y="0"/>
+                        <a:ext cx="360" cy="26640"/>
+                      </w14:xfrm>
+                    </w14:contentPart>
+                  </a:graphicData>
+                </a:graphic>
+              </wp:anchor>
+            </w:drawing>
+          </mc:Choice>
+          <mc:Fallback>
+            <w:pict>
+              <v:shape w14:anchorId="7A35DA5E" id="Ink 13" o:spid="_x0000_s1026" type="#_x0000_t75" style="position:absolute;margin-left:77.1pt;margin-top:-.75pt;width:1.45pt;height:3.55pt;z-index:252048385;visibility:visible;mso-wrap-style:square;mso-wrap-distance-left:9pt;mso-wrap-distance-top:0;mso-wrap-distance-right:9pt;mso-wrap-distance-bottom:0;mso-position-horizontal:absolute;mso-position-horizontal-relative:text;mso-position-vertical:absolute;mso-position-vertical-relative:text" o:gfxdata="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">
+                <v:imagedata r:id="rId101" o:title=""/>
+              </v:shape>
+            </w:pict>
+          </mc:Fallback>
+        </mc:AlternateContent>
+      </w:r>
+      <w:r>
+        <w:rPr>
+          <w:noProof/>
+        </w:rPr>
+        <mc:AlternateContent>
+          <mc:Choice Requires="wpi">
+            <w:drawing>
+              <wp:anchor distT="0" distB="0" distL="114300" distR="114300" simplePos="0" relativeHeight="252047361" behindDoc="0" locked="0" layoutInCell="1" allowOverlap="1" wp14:anchorId="742DB7F5" wp14:editId="14DF55E1">
+                <wp:simplePos x="0" y="0"/>
+                <wp:positionH relativeFrom="column">
+                  <wp:posOffset>995045</wp:posOffset>
+                </wp:positionH>
+                <wp:positionV relativeFrom="paragraph">
+                  <wp:posOffset>-17145</wp:posOffset>
+                </wp:positionV>
+                <wp:extent cx="2297430" cy="43815"/>
+                <wp:effectExtent l="38100" t="57150" r="45720" b="51435"/>
+                <wp:wrapNone/>
+                <wp:docPr id="522335805" name="Ink 12"/>
+                <wp:cNvGraphicFramePr/>
+                <a:graphic xmlns:a="http://schemas.openxmlformats.org/drawingml/2006/main">
+                  <a:graphicData uri="http://schemas.microsoft.com/office/word/2010/wordprocessingInk">
+                    <w14:contentPart bwMode="auto" r:id="rId146">
+                      <w14:nvContentPartPr>
+                        <w14:cNvContentPartPr/>
+                      </w14:nvContentPartPr>
+                      <w14:xfrm>
+                        <a:off x="0" y="0"/>
+                        <a:ext cx="2297430" cy="43815"/>
+                      </w14:xfrm>
+                    </w14:contentPart>
+                  </a:graphicData>
+                </a:graphic>
+              </wp:anchor>
+            </w:drawing>
+          </mc:Choice>
+          <mc:Fallback>
+            <w:pict>
+              <v:shape w14:anchorId="0DBA831E" id="Ink 12" o:spid="_x0000_s1026" type="#_x0000_t75" style="position:absolute;margin-left:77.65pt;margin-top:-2.05pt;width:182.3pt;height:4.8pt;z-index:252047361;visibility:visible;mso-wrap-style:square;mso-wrap-distance-left:9pt;mso-wrap-distance-top:0;mso-wrap-distance-right:9pt;mso-wrap-distance-bottom:0;mso-position-horizontal:absolute;mso-position-horizontal-relative:text;mso-position-vertical:absolute;mso-position-vertical-relative:text" o:gfxdata="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">
+                <v:imagedata r:id="rId147" o:title=""/>
+              </v:shape>
+            </w:pict>
+          </mc:Fallback>
+        </mc:AlternateContent>
+      </w:r>
+      <w:r>
+        <w:rPr>
+          <w:noProof/>
+        </w:rPr>
+        <mc:AlternateContent>
+          <mc:Choice Requires="wpi">
+            <w:drawing>
+              <wp:anchor distT="0" distB="0" distL="114300" distR="114300" simplePos="0" relativeHeight="252025857" behindDoc="0" locked="0" layoutInCell="1" allowOverlap="1" wp14:anchorId="2335B8E6" wp14:editId="7427E424">
+                <wp:simplePos x="0" y="0"/>
+                <wp:positionH relativeFrom="column">
+                  <wp:posOffset>2230120</wp:posOffset>
+                </wp:positionH>
+                <wp:positionV relativeFrom="paragraph">
+                  <wp:posOffset>182880</wp:posOffset>
+                </wp:positionV>
+                <wp:extent cx="62865" cy="108585"/>
+                <wp:effectExtent l="0" t="0" r="0" b="0"/>
+                <wp:wrapNone/>
+                <wp:docPr id="1585066329" name="Entrada de lápiz 1"/>
+                <wp:cNvGraphicFramePr/>
+                <a:graphic xmlns:a="http://schemas.openxmlformats.org/drawingml/2006/main">
+                  <a:graphicData uri="http://schemas.microsoft.com/office/word/2010/wordprocessingInk">
+                    <w14:contentPart bwMode="auto" r:id="rId148">
+                      <w14:nvContentPartPr>
+                        <w14:cNvContentPartPr/>
+                      </w14:nvContentPartPr>
+                      <w14:xfrm>
+                        <a:off x="0" y="0"/>
+                        <a:ext cx="62865" cy="108585"/>
+                      </w14:xfrm>
+                    </w14:contentPart>
+                  </a:graphicData>
+                </a:graphic>
+              </wp:anchor>
+            </w:drawing>
+          </mc:Choice>
+          <mc:Fallback>
+            <w:pict>
+              <v:shape w14:anchorId="23359481" id="Entrada de lápiz 1" o:spid="_x0000_s1026" type="#_x0000_t75" style="position:absolute;margin-left:174.7pt;margin-top:13.7pt;width:6.75pt;height:9.95pt;z-index:252025857;visibility:visible;mso-wrap-style:square;mso-wrap-distance-left:9pt;mso-wrap-distance-top:0;mso-wrap-distance-right:9pt;mso-wrap-distance-bottom:0;mso-position-horizontal:absolute;mso-position-horizontal-relative:text;mso-position-vertical:absolute;mso-position-vertical-relative:text" o:gfxdata="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">
+                <v:imagedata r:id="rId34" o:title=""/>
+              </v:shape>
+            </w:pict>
+          </mc:Fallback>
+        </mc:AlternateContent>
+      </w:r>
+      <w:r>
+        <w:rPr>
+          <w:rFonts w:ascii="Arial" w:eastAsia="Times New Roman" w:hAnsi="Arial" w:cs="Arial"/>
+          <w:noProof/>
+          <w:lang w:eastAsia="en-GB"/>
+        </w:rPr>
+        <mc:AlternateContent>
+          <mc:Choice Requires="wpi">
+            <w:drawing>
+              <wp:anchor distT="0" distB="0" distL="114300" distR="114300" simplePos="0" relativeHeight="252027905" behindDoc="0" locked="0" layoutInCell="1" allowOverlap="1" wp14:anchorId="1366851A" wp14:editId="41D703B0">
+                <wp:simplePos x="0" y="0"/>
+                <wp:positionH relativeFrom="column">
+                  <wp:posOffset>4027805</wp:posOffset>
+                </wp:positionH>
+                <wp:positionV relativeFrom="paragraph">
+                  <wp:posOffset>207645</wp:posOffset>
+                </wp:positionV>
+                <wp:extent cx="0" cy="41910"/>
+                <wp:effectExtent l="38100" t="57150" r="57150" b="53340"/>
+                <wp:wrapNone/>
+                <wp:docPr id="1552073820" name="Ink 15"/>
+                <wp:cNvGraphicFramePr/>
+                <a:graphic xmlns:a="http://schemas.openxmlformats.org/drawingml/2006/main">
+                  <a:graphicData uri="http://schemas.microsoft.com/office/word/2010/wordprocessingInk">
+                    <w14:contentPart bwMode="auto" r:id="rId149">
+                      <w14:nvContentPartPr>
+                        <w14:cNvContentPartPr/>
+                      </w14:nvContentPartPr>
+                      <w14:xfrm>
+                        <a:off x="0" y="0"/>
+                        <a:ext cx="0" cy="41910"/>
+                      </w14:xfrm>
+                    </w14:contentPart>
+                  </a:graphicData>
+                </a:graphic>
+              </wp:anchor>
+            </w:drawing>
+          </mc:Choice>
+          <mc:Fallback>
+            <w:pict>
+              <v:shape w14:anchorId="62C16065" id="Ink 15" o:spid="_x0000_s1026" type="#_x0000_t75" style="position:absolute;margin-left:317.15pt;margin-top:15.65pt;width:0;height:4.65pt;z-index:252027905;visibility:visible;mso-wrap-style:square;mso-wrap-distance-left:9pt;mso-wrap-distance-top:0;mso-wrap-distance-right:9pt;mso-wrap-distance-bottom:0;mso-position-horizontal:absolute;mso-position-horizontal-relative:text;mso-position-vertical:absolute;mso-position-vertical-relative:text" o:gfxdata="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">
+                <v:imagedata r:id="rId119" o:title=""/>
+              </v:shape>
+            </w:pict>
+          </mc:Fallback>
+        </mc:AlternateContent>
+      </w:r>
+      <w:r>
+        <w:rPr>
+          <w:rFonts w:ascii="Arial" w:eastAsia="Times New Roman" w:hAnsi="Arial" w:cs="Arial"/>
+          <w:noProof/>
+          <w:lang w:eastAsia="en-GB"/>
+        </w:rPr>
+        <mc:AlternateContent>
+          <mc:Choice Requires="wpi">
+            <w:drawing>
+              <wp:anchor distT="0" distB="0" distL="114300" distR="114300" simplePos="0" relativeHeight="252028929" behindDoc="0" locked="0" layoutInCell="1" allowOverlap="1" wp14:anchorId="0D2EF7A5" wp14:editId="70B545C2">
+                <wp:simplePos x="0" y="0"/>
+                <wp:positionH relativeFrom="column">
+                  <wp:posOffset>1023460</wp:posOffset>
+                </wp:positionH>
+                <wp:positionV relativeFrom="paragraph">
+                  <wp:posOffset>227965</wp:posOffset>
+                </wp:positionV>
+                <wp:extent cx="2265520" cy="0"/>
+                <wp:effectExtent l="38100" t="38100" r="782955" b="57150"/>
+                <wp:wrapNone/>
+                <wp:docPr id="766988104" name="Ink 1"/>
+                <wp:cNvGraphicFramePr/>
+                <a:graphic xmlns:a="http://schemas.openxmlformats.org/drawingml/2006/main">
+                  <a:graphicData uri="http://schemas.microsoft.com/office/word/2010/wordprocessingInk">
+                    <w14:contentPart bwMode="auto" r:id="rId150">
+                      <w14:nvContentPartPr>
+                        <w14:cNvContentPartPr/>
+                      </w14:nvContentPartPr>
+                      <w14:xfrm>
+                        <a:off x="0" y="0"/>
+                        <a:ext cx="2265520" cy="0"/>
+                      </w14:xfrm>
+                    </w14:contentPart>
+                  </a:graphicData>
+                </a:graphic>
+              </wp:anchor>
+            </w:drawing>
+          </mc:Choice>
+          <mc:Fallback>
+            <w:pict>
+              <v:shape w14:anchorId="476E10F5" id="Ink 1" o:spid="_x0000_s1026" type="#_x0000_t75" style="position:absolute;margin-left:80.05pt;margin-top:17.95pt;width:179.5pt;height:0;z-index:252028929;visibility:visible;mso-wrap-style:square;mso-wrap-distance-left:9pt;mso-wrap-distance-top:0;mso-wrap-distance-right:9pt;mso-wrap-distance-bottom:0;mso-position-horizontal:absolute;mso-position-horizontal-relative:text;mso-position-vertical:absolute;mso-position-vertical-relative:text" o:gfxdata="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">
+                <v:imagedata r:id="rId151" o:title=""/>
+              </v:shape>
+            </w:pict>
+          </mc:Fallback>
+        </mc:AlternateContent>
+      </w:r>
+      <w:r>
+        <w:rPr>
+          <w:rFonts w:ascii="Arial" w:eastAsia="Times New Roman" w:hAnsi="Arial" w:cs="Arial"/>
+          <w:lang w:eastAsia="en-GB"/>
+        </w:rPr>
+        <w:t>OBRA_MEDIO(</w:t>
+      </w:r>
+      <w:r>
+        <w:rPr>
+          <w:rFonts w:ascii="Arial" w:eastAsia="Times New Roman" w:hAnsi="Arial" w:cs="Arial"/>
+          <w:u w:val="single"/>
+          <w:lang w:eastAsia="en-GB"/>
+        </w:rPr>
+        <w:t>idLicenciaOcupacion, idLicenciaObra, #iteracion</w:t>
+      </w:r>
+      <w:r>
+        <w:rPr>
+          <w:rFonts w:ascii="Arial" w:eastAsia="Times New Roman" w:hAnsi="Arial" w:cs="Arial"/>
+          <w:lang w:eastAsia="en-GB"/>
+        </w:rPr>
+        <w:t>, caracteristicas, *)</w:t>
+      </w:r>
+    </w:p>
+    <w:p>
+      <w:pPr>
+        <w:spacing w:line="276" w:lineRule="auto"/>
+        <w:rPr>
+          <w:rFonts w:ascii="Arial" w:eastAsia="Times New Roman" w:hAnsi="Arial" w:cs="Arial"/>
+          <w:lang w:eastAsia="en-GB"/>
+        </w:rPr>
+      </w:pPr>
+      <w:r>
+        <w:rPr>
+          <w:noProof/>
+        </w:rPr>
+        <mc:AlternateContent>
+          <mc:Choice Requires="wpi">
+            <w:drawing>
+              <wp:anchor distT="0" distB="0" distL="114300" distR="114300" simplePos="0" relativeHeight="252051457" behindDoc="0" locked="0" layoutInCell="1" allowOverlap="1" wp14:anchorId="2E499F5A" wp14:editId="29E9DB5A">
+                <wp:simplePos x="0" y="0"/>
+                <wp:positionH relativeFrom="column">
+                  <wp:posOffset>1489985</wp:posOffset>
+                </wp:positionH>
+                <wp:positionV relativeFrom="paragraph">
+                  <wp:posOffset>248285</wp:posOffset>
+                </wp:positionV>
+                <wp:extent cx="360" cy="26640"/>
+                <wp:effectExtent l="38100" t="38100" r="57150" b="50165"/>
+                <wp:wrapNone/>
+                <wp:docPr id="1841347793" name="Ink 13"/>
+                <wp:cNvGraphicFramePr/>
+                <a:graphic xmlns:a="http://schemas.openxmlformats.org/drawingml/2006/main">
+                  <a:graphicData uri="http://schemas.microsoft.com/office/word/2010/wordprocessingInk">
+                    <w14:contentPart bwMode="auto" r:id="rId152">
+                      <w14:nvContentPartPr>
+                        <w14:cNvContentPartPr/>
+                      </w14:nvContentPartPr>
+                      <w14:xfrm>
+                        <a:off x="0" y="0"/>
+                        <a:ext cx="360" cy="26640"/>
+                      </w14:xfrm>
+                    </w14:contentPart>
+                  </a:graphicData>
+                </a:graphic>
+              </wp:anchor>
+            </w:drawing>
+          </mc:Choice>
+          <mc:Fallback>
+            <w:pict>
+              <v:shape w14:anchorId="3635B3EA" id="Ink 13" o:spid="_x0000_s1026" type="#_x0000_t75" style="position:absolute;margin-left:116.6pt;margin-top:18.85pt;width:1.45pt;height:3.55pt;z-index:252051457;visibility:visible;mso-wrap-style:square;mso-wrap-distance-left:9pt;mso-wrap-distance-top:0;mso-wrap-distance-right:9pt;mso-wrap-distance-bottom:0;mso-position-horizontal:absolute;mso-position-horizontal-relative:text;mso-position-vertical:absolute;mso-position-vertical-relative:text" o:gfxdata="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">
+                <v:imagedata r:id="rId101" o:title=""/>
+              </v:shape>
+            </w:pict>
+          </mc:Fallback>
+        </mc:AlternateContent>
+      </w:r>
+      <w:r>
+        <w:rPr>
+          <w:rFonts w:ascii="Arial" w:eastAsia="Times New Roman" w:hAnsi="Arial" w:cs="Arial"/>
+          <w:noProof/>
+          <w:lang w:eastAsia="en-GB"/>
+        </w:rPr>
+        <mc:AlternateContent>
+          <mc:Choice Requires="wpi">
+            <w:drawing>
+              <wp:anchor distT="0" distB="0" distL="114300" distR="114300" simplePos="0" relativeHeight="252059649" behindDoc="0" locked="0" layoutInCell="1" allowOverlap="1" wp14:anchorId="75584C98" wp14:editId="5115AAD5">
+                <wp:simplePos x="0" y="0"/>
+                <wp:positionH relativeFrom="column">
+                  <wp:posOffset>-323214</wp:posOffset>
+                </wp:positionH>
+                <wp:positionV relativeFrom="paragraph">
+                  <wp:posOffset>165099</wp:posOffset>
+                </wp:positionV>
+                <wp:extent cx="2227580" cy="45085"/>
+                <wp:effectExtent l="38100" t="38100" r="58420" b="12065"/>
+                <wp:wrapNone/>
+                <wp:docPr id="1768614266" name="Entrada de lápiz 61"/>
+                <wp:cNvGraphicFramePr/>
+                <a:graphic xmlns:a="http://schemas.openxmlformats.org/drawingml/2006/main">
+                  <a:graphicData uri="http://schemas.microsoft.com/office/word/2010/wordprocessingInk">
+                    <w14:contentPart bwMode="auto" r:id="rId153">
+                      <w14:nvContentPartPr>
+                        <w14:cNvContentPartPr/>
+                      </w14:nvContentPartPr>
+                      <w14:xfrm flipV="1">
+                        <a:off x="0" y="0"/>
+                        <a:ext cx="2227580" cy="45085"/>
+                      </w14:xfrm>
+                    </w14:contentPart>
+                  </a:graphicData>
+                </a:graphic>
+                <wp14:sizeRelH relativeFrom="margin">
+                  <wp14:pctWidth>0</wp14:pctWidth>
+                </wp14:sizeRelH>
+                <wp14:sizeRelV relativeFrom="margin">
+                  <wp14:pctHeight>0</wp14:pctHeight>
+                </wp14:sizeRelV>
+              </wp:anchor>
+            </w:drawing>
+          </mc:Choice>
+          <mc:Fallback>
+            <w:pict>
+              <v:shape w14:anchorId="17E9B311" id="Entrada de lápiz 61" o:spid="_x0000_s1026" type="#_x0000_t75" style="position:absolute;margin-left:-26.15pt;margin-top:-75.75pt;width:176.8pt;height:177.5pt;flip:y;z-index:252059649;visibility:visible;mso-wrap-style:square;mso-width-percent:0;mso-height-percent:0;mso-wrap-distance-left:9pt;mso-wrap-distance-top:0;mso-wrap-distance-right:9pt;mso-wrap-distance-bottom:0;mso-position-horizontal:absolute;mso-position-horizontal-relative:text;mso-position-vertical:absolute;mso-position-vertical-relative:text;mso-width-percent:0;mso-height-percent:0;mso-width-relative:margin;mso-height-relative:margin" o:gfxdata="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">
+                <v:imagedata r:id="rId154" o:title=""/>
+              </v:shape>
+            </w:pict>
+          </mc:Fallback>
+        </mc:AlternateContent>
+      </w:r>
+      <w:r>
+        <w:rPr>
+          <w:noProof/>
+        </w:rPr>
+        <mc:AlternateContent>
+          <mc:Choice Requires="wpi">
+            <w:drawing>
+              <wp:anchor distT="0" distB="0" distL="114300" distR="114300" simplePos="0" relativeHeight="252050433" behindDoc="0" locked="0" layoutInCell="1" allowOverlap="1" wp14:anchorId="5A0970CD" wp14:editId="311E3EA5">
+                <wp:simplePos x="0" y="0"/>
+                <wp:positionH relativeFrom="column">
+                  <wp:posOffset>1490345</wp:posOffset>
+                </wp:positionH>
+                <wp:positionV relativeFrom="paragraph">
+                  <wp:posOffset>248285</wp:posOffset>
+                </wp:positionV>
+                <wp:extent cx="2297430" cy="43815"/>
+                <wp:effectExtent l="38100" t="57150" r="45720" b="51435"/>
+                <wp:wrapNone/>
+                <wp:docPr id="1033035115" name="Ink 12"/>
+                <wp:cNvGraphicFramePr/>
+                <a:graphic xmlns:a="http://schemas.openxmlformats.org/drawingml/2006/main">
+                  <a:graphicData uri="http://schemas.microsoft.com/office/word/2010/wordprocessingInk">
+                    <w14:contentPart bwMode="auto" r:id="rId155">
+                      <w14:nvContentPartPr>
+                        <w14:cNvContentPartPr/>
+                      </w14:nvContentPartPr>
+                      <w14:xfrm>
+                        <a:off x="0" y="0"/>
+                        <a:ext cx="2297430" cy="43815"/>
+                      </w14:xfrm>
+                    </w14:contentPart>
+                  </a:graphicData>
+                </a:graphic>
+              </wp:anchor>
+            </w:drawing>
+          </mc:Choice>
+          <mc:Fallback>
+            <w:pict>
+              <v:shape w14:anchorId="45358166" id="Ink 12" o:spid="_x0000_s1026" type="#_x0000_t75" style="position:absolute;margin-left:116.65pt;margin-top:18.95pt;width:182.3pt;height:4.65pt;z-index:252050433;visibility:visible;mso-wrap-style:square;mso-wrap-distance-left:9pt;mso-wrap-distance-top:0;mso-wrap-distance-right:9pt;mso-wrap-distance-bottom:0;mso-position-horizontal:absolute;mso-position-horizontal-relative:text;mso-position-vertical:absolute;mso-position-vertical-relative:text" o:gfxdata="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">
+                <v:imagedata r:id="rId156" o:title=""/>
+              </v:shape>
+            </w:pict>
+          </mc:Fallback>
+        </mc:AlternateContent>
+      </w:r>
+      <w:r>
+        <w:rPr>
+          <w:rFonts w:ascii="Arial" w:eastAsia="Times New Roman" w:hAnsi="Arial" w:cs="Arial"/>
+          <w:noProof/>
+          <w:lang w:eastAsia="en-GB"/>
+        </w:rPr>
+        <mc:AlternateContent>
+          <mc:Choice Requires="wpi">
+            <w:drawing>
+              <wp:anchor distT="0" distB="0" distL="114300" distR="114300" simplePos="0" relativeHeight="252033025" behindDoc="0" locked="0" layoutInCell="1" allowOverlap="1" wp14:anchorId="67701AC7" wp14:editId="7FD98A36">
+                <wp:simplePos x="0" y="0"/>
+                <wp:positionH relativeFrom="column">
+                  <wp:posOffset>2258060</wp:posOffset>
+                </wp:positionH>
+                <wp:positionV relativeFrom="paragraph">
+                  <wp:posOffset>-58420</wp:posOffset>
+                </wp:positionV>
+                <wp:extent cx="360" cy="164465"/>
+                <wp:effectExtent l="38100" t="38100" r="57150" b="45085"/>
+                <wp:wrapNone/>
+                <wp:docPr id="99931361" name="Entrada de lápiz 63"/>
+                <wp:cNvGraphicFramePr/>
+                <a:graphic xmlns:a="http://schemas.openxmlformats.org/drawingml/2006/main">
+                  <a:graphicData uri="http://schemas.microsoft.com/office/word/2010/wordprocessingInk">
+                    <w14:contentPart bwMode="auto" r:id="rId157">
+                      <w14:nvContentPartPr>
+                        <w14:cNvContentPartPr/>
+                      </w14:nvContentPartPr>
+                      <w14:xfrm>
+                        <a:off x="0" y="0"/>
+                        <a:ext cx="360" cy="164465"/>
+                      </w14:xfrm>
+                    </w14:contentPart>
+                  </a:graphicData>
+                </a:graphic>
+                <wp14:sizeRelV relativeFrom="margin">
+                  <wp14:pctHeight>0</wp14:pctHeight>
+                </wp14:sizeRelV>
+              </wp:anchor>
+            </w:drawing>
+          </mc:Choice>
+          <mc:Fallback>
+            <w:pict>
+              <v:shape w14:anchorId="097E4D7C" id="Entrada de lápiz 63" o:spid="_x0000_s1026" type="#_x0000_t75" style="position:absolute;margin-left:177.1pt;margin-top:-5.3pt;width:1.45pt;height:14.35pt;z-index:252033025;visibility:visible;mso-wrap-style:square;mso-height-percent:0;mso-wrap-distance-left:9pt;mso-wrap-distance-top:0;mso-wrap-distance-right:9pt;mso-wrap-distance-bottom:0;mso-position-horizontal:absolute;mso-position-horizontal-relative:text;mso-position-vertical:absolute;mso-position-vertical-relative:text;mso-height-percent:0;mso-height-relative:margin" o:gfxdata="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">
+                <v:imagedata r:id="rId140" o:title=""/>
+              </v:shape>
+            </w:pict>
+          </mc:Fallback>
+        </mc:AlternateContent>
+      </w:r>
+      <w:r>
+        <w:rPr>
+          <w:rFonts w:ascii="Arial" w:eastAsia="Times New Roman" w:hAnsi="Arial" w:cs="Arial"/>
+          <w:noProof/>
+          <w:kern w:val="0"/>
+          <w:lang w:eastAsia="en-GB"/>
+        </w:rPr>
+        <mc:AlternateContent>
+          <mc:Choice Requires="wpi">
+            <w:drawing>
+              <wp:anchor distT="0" distB="0" distL="114300" distR="114300" simplePos="0" relativeHeight="252030977" behindDoc="0" locked="0" layoutInCell="1" allowOverlap="1" wp14:anchorId="52DD7B08" wp14:editId="5798249D">
+                <wp:simplePos x="0" y="0"/>
+                <wp:positionH relativeFrom="margin">
+                  <wp:posOffset>2245720</wp:posOffset>
+                </wp:positionH>
+                <wp:positionV relativeFrom="paragraph">
+                  <wp:posOffset>106045</wp:posOffset>
+                </wp:positionV>
+                <wp:extent cx="3716020" cy="45085"/>
+                <wp:effectExtent l="38100" t="38100" r="55880" b="12065"/>
+                <wp:wrapNone/>
+                <wp:docPr id="599461324" name="Entrada de lápiz 4"/>
+                <wp:cNvGraphicFramePr/>
+                <a:graphic xmlns:a="http://schemas.openxmlformats.org/drawingml/2006/main">
+                  <a:graphicData uri="http://schemas.microsoft.com/office/word/2010/wordprocessingInk">
+                    <w14:contentPart bwMode="auto" r:id="rId158">
+                      <w14:nvContentPartPr>
+                        <w14:cNvContentPartPr/>
+                      </w14:nvContentPartPr>
+                      <w14:xfrm flipV="1">
+                        <a:off x="0" y="0"/>
+                        <a:ext cx="3716020" cy="45085"/>
+                      </w14:xfrm>
+                    </w14:contentPart>
+                  </a:graphicData>
+                </a:graphic>
+                <wp14:sizeRelH relativeFrom="margin">
+                  <wp14:pctWidth>0</wp14:pctWidth>
+                </wp14:sizeRelH>
+                <wp14:sizeRelV relativeFrom="margin">
+                  <wp14:pctHeight>0</wp14:pctHeight>
+                </wp14:sizeRelV>
+              </wp:anchor>
+            </w:drawing>
+          </mc:Choice>
+          <mc:Fallback>
+            <w:pict>
+              <v:shape w14:anchorId="3E380050" id="Entrada de lápiz 4" o:spid="_x0000_s1026" type="#_x0000_t75" style="position:absolute;margin-left:176.15pt;margin-top:-80.4pt;width:294pt;height:177.5pt;flip:y;z-index:252030977;visibility:visible;mso-wrap-style:square;mso-width-percent:0;mso-height-percent:0;mso-wrap-distance-left:9pt;mso-wrap-distance-top:0;mso-wrap-distance-right:9pt;mso-wrap-distance-bottom:0;mso-position-horizontal:absolute;mso-position-horizontal-relative:margin;mso-position-vertical:absolute;mso-position-vertical-relative:text;mso-width-percent:0;mso-height-percent:0;mso-width-relative:margin;mso-height-relative:margin" o:gfxdata="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">
+                <v:imagedata r:id="rId159" o:title=""/>
+                <w10:wrap anchorx="margin"/>
+              </v:shape>
+            </w:pict>
+          </mc:Fallback>
+        </mc:AlternateContent>
+      </w:r>
+    </w:p>
+    <w:p>
+      <w:pPr>
+        <w:spacing w:line="276" w:lineRule="auto"/>
+        <w:rPr>
+          <w:rFonts w:ascii="Arial" w:eastAsia="Times New Roman" w:hAnsi="Arial" w:cs="Arial"/>
+          <w:lang w:eastAsia="en-GB"/>
+        </w:rPr>
+      </w:pPr>
+      <w:r>
+        <w:rPr>
+          <w:rFonts w:ascii="Arial" w:eastAsia="Times New Roman" w:hAnsi="Arial" w:cs="Arial"/>
+          <w:noProof/>
+          <w:lang w:eastAsia="en-GB"/>
+        </w:rPr>
+        <mc:AlternateContent>
+          <mc:Choice Requires="wpi">
+            <w:drawing>
+              <wp:anchor distT="0" distB="0" distL="114300" distR="114300" simplePos="0" relativeHeight="251998209" behindDoc="0" locked="0" layoutInCell="1" allowOverlap="1" wp14:anchorId="17BD16B2" wp14:editId="3ACEBF56">
+                <wp:simplePos x="0" y="0"/>
+                <wp:positionH relativeFrom="column">
+                  <wp:posOffset>1467838</wp:posOffset>
+                </wp:positionH>
+                <wp:positionV relativeFrom="paragraph">
+                  <wp:posOffset>184836</wp:posOffset>
+                </wp:positionV>
+                <wp:extent cx="3810" cy="53975"/>
+                <wp:effectExtent l="57150" t="38100" r="53340" b="41275"/>
+                <wp:wrapNone/>
+                <wp:docPr id="920826856" name="Ink 14"/>
+                <wp:cNvGraphicFramePr/>
+                <a:graphic xmlns:a="http://schemas.openxmlformats.org/drawingml/2006/main">
+                  <a:graphicData uri="http://schemas.microsoft.com/office/word/2010/wordprocessingInk">
+                    <w14:contentPart bwMode="auto" r:id="rId160">
+                      <w14:nvContentPartPr>
+                        <w14:cNvContentPartPr/>
+                      </w14:nvContentPartPr>
+                      <w14:xfrm>
+                        <a:off x="0" y="0"/>
+                        <a:ext cx="3810" cy="53975"/>
+                      </w14:xfrm>
+                    </w14:contentPart>
+                  </a:graphicData>
+                </a:graphic>
+              </wp:anchor>
+            </w:drawing>
+          </mc:Choice>
+          <mc:Fallback>
+            <w:pict>
+              <v:shape w14:anchorId="4CEAE059" id="Ink 14" o:spid="_x0000_s1026" type="#_x0000_t75" style="position:absolute;margin-left:114.95pt;margin-top:13.85pt;width:1.55pt;height:5.65pt;z-index:251998209;visibility:visible;mso-wrap-style:square;mso-wrap-distance-left:9pt;mso-wrap-distance-top:0;mso-wrap-distance-right:9pt;mso-wrap-distance-bottom:0;mso-position-horizontal:absolute;mso-position-horizontal-relative:text;mso-position-vertical:absolute;mso-position-vertical-relative:text" o:gfxdata="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">
+                <v:imagedata r:id="rId121" o:title=""/>
+              </v:shape>
+            </w:pict>
+          </mc:Fallback>
+        </mc:AlternateContent>
+      </w:r>
+      <w:r>
+        <w:rPr>
+          <w:rFonts w:ascii="Arial" w:eastAsia="Times New Roman" w:hAnsi="Arial" w:cs="Arial"/>
+          <w:noProof/>
+          <w:lang w:eastAsia="en-GB"/>
+        </w:rPr>
+        <mc:AlternateContent>
+          <mc:Choice Requires="wpi">
+            <w:drawing>
+              <wp:anchor distT="0" distB="0" distL="114300" distR="114300" simplePos="0" relativeHeight="252000257" behindDoc="0" locked="0" layoutInCell="1" allowOverlap="1" wp14:anchorId="0D404F30" wp14:editId="328AEA31">
+                <wp:simplePos x="0" y="0"/>
+                <wp:positionH relativeFrom="column">
+                  <wp:posOffset>1477805</wp:posOffset>
+                </wp:positionH>
+                <wp:positionV relativeFrom="paragraph">
+                  <wp:posOffset>231775</wp:posOffset>
+                </wp:positionV>
+                <wp:extent cx="2265520" cy="0"/>
+                <wp:effectExtent l="38100" t="38100" r="782955" b="57150"/>
+                <wp:wrapNone/>
+                <wp:docPr id="1796345463" name="Ink 1"/>
+                <wp:cNvGraphicFramePr/>
+                <a:graphic xmlns:a="http://schemas.openxmlformats.org/drawingml/2006/main">
+                  <a:graphicData uri="http://schemas.microsoft.com/office/word/2010/wordprocessingInk">
+                    <w14:contentPart bwMode="auto" r:id="rId161">
+                      <w14:nvContentPartPr>
+                        <w14:cNvContentPartPr/>
+                      </w14:nvContentPartPr>
+                      <w14:xfrm>
+                        <a:off x="0" y="0"/>
+                        <a:ext cx="2265520" cy="0"/>
+                      </w14:xfrm>
+                    </w14:contentPart>
+                  </a:graphicData>
+                </a:graphic>
+              </wp:anchor>
+            </w:drawing>
+          </mc:Choice>
+          <mc:Fallback>
+            <w:pict>
+              <v:shape w14:anchorId="62B5B4AF" id="Ink 1" o:spid="_x0000_s1026" type="#_x0000_t75" style="position:absolute;margin-left:115.8pt;margin-top:18.25pt;width:179.5pt;height:0;z-index:252000257;visibility:visible;mso-wrap-style:square;mso-wrap-distance-left:9pt;mso-wrap-distance-top:0;mso-wrap-distance-right:9pt;mso-wrap-distance-bottom:0;mso-position-horizontal:absolute;mso-position-horizontal-relative:text;mso-position-vertical:absolute;mso-position-vertical-relative:text" o:gfxdata="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">
+                <v:imagedata r:id="rId151" o:title=""/>
+              </v:shape>
+            </w:pict>
+          </mc:Fallback>
+        </mc:AlternateContent>
+      </w:r>
+      <w:r>
+        <w:rPr>
+          <w:rFonts w:ascii="Arial" w:eastAsia="Times New Roman" w:hAnsi="Arial" w:cs="Arial"/>
+          <w:noProof/>
+          <w:lang w:eastAsia="en-GB"/>
+        </w:rPr>
+        <mc:AlternateContent>
+          <mc:Choice Requires="wpi">
+            <w:drawing>
+              <wp:anchor distT="0" distB="0" distL="114300" distR="114300" simplePos="0" relativeHeight="251999233" behindDoc="0" locked="0" layoutInCell="1" allowOverlap="1" wp14:anchorId="79B8A133" wp14:editId="16472F5F">
+                <wp:simplePos x="0" y="0"/>
+                <wp:positionH relativeFrom="column">
+                  <wp:posOffset>4482465</wp:posOffset>
+                </wp:positionH>
+                <wp:positionV relativeFrom="paragraph">
+                  <wp:posOffset>192405</wp:posOffset>
+                </wp:positionV>
+                <wp:extent cx="360" cy="42480"/>
+                <wp:effectExtent l="38100" t="57150" r="57150" b="53340"/>
+                <wp:wrapNone/>
+                <wp:docPr id="658741322" name="Ink 15"/>
+                <wp:cNvGraphicFramePr/>
+                <a:graphic xmlns:a="http://schemas.openxmlformats.org/drawingml/2006/main">
+                  <a:graphicData uri="http://schemas.microsoft.com/office/word/2010/wordprocessingInk">
+                    <w14:contentPart bwMode="auto" r:id="rId162">
+                      <w14:nvContentPartPr>
+                        <w14:cNvContentPartPr/>
+                      </w14:nvContentPartPr>
+                      <w14:xfrm>
+                        <a:off x="0" y="0"/>
+                        <a:ext cx="360" cy="42480"/>
+                      </w14:xfrm>
+                    </w14:contentPart>
+                  </a:graphicData>
+                </a:graphic>
+              </wp:anchor>
+            </w:drawing>
+          </mc:Choice>
+          <mc:Fallback>
+            <w:pict>
+              <v:shape w14:anchorId="179AF072" id="Ink 15" o:spid="_x0000_s1026" type="#_x0000_t75" style="position:absolute;margin-left:352.25pt;margin-top:14.45pt;width:1.45pt;height:4.8pt;z-index:251999233;visibility:visible;mso-wrap-style:square;mso-wrap-distance-left:9pt;mso-wrap-distance-top:0;mso-wrap-distance-right:9pt;mso-wrap-distance-bottom:0;mso-position-horizontal:absolute;mso-position-horizontal-relative:text;mso-position-vertical:absolute;mso-position-vertical-relative:text" o:gfxdata="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">
+                <v:imagedata r:id="rId119" o:title=""/>
+              </v:shape>
+            </w:pict>
+          </mc:Fallback>
+        </mc:AlternateContent>
+      </w:r>
+      <w:r>
+        <w:rPr>
+          <w:rFonts w:ascii="Arial" w:eastAsia="Times New Roman" w:hAnsi="Arial" w:cs="Arial"/>
+          <w:noProof/>
+          <w:lang w:eastAsia="en-GB"/>
+        </w:rPr>
+        <mc:AlternateContent>
+          <mc:Choice Requires="wpi">
+            <w:drawing>
+              <wp:anchor distT="0" distB="0" distL="114300" distR="114300" simplePos="0" relativeHeight="251995137" behindDoc="0" locked="0" layoutInCell="1" allowOverlap="1" wp14:anchorId="20D46E01" wp14:editId="43F11F20">
+                <wp:simplePos x="0" y="0"/>
+                <wp:positionH relativeFrom="column">
+                  <wp:posOffset>2712720</wp:posOffset>
+                </wp:positionH>
+                <wp:positionV relativeFrom="paragraph">
+                  <wp:posOffset>318770</wp:posOffset>
+                </wp:positionV>
+                <wp:extent cx="0" cy="248285"/>
+                <wp:effectExtent l="38100" t="38100" r="57150" b="56515"/>
+                <wp:wrapNone/>
+                <wp:docPr id="402862679" name="Entrada de lápiz 63"/>
+                <wp:cNvGraphicFramePr/>
+                <a:graphic xmlns:a="http://schemas.openxmlformats.org/drawingml/2006/main">
+                  <a:graphicData uri="http://schemas.microsoft.com/office/word/2010/wordprocessingInk">
+                    <w14:contentPart bwMode="auto" r:id="rId163">
+                      <w14:nvContentPartPr>
+                        <w14:cNvContentPartPr/>
+                      </w14:nvContentPartPr>
+                      <w14:xfrm>
+                        <a:off x="0" y="0"/>
+                        <a:ext cx="0" cy="248285"/>
+                      </w14:xfrm>
+                    </w14:contentPart>
+                  </a:graphicData>
+                </a:graphic>
+                <wp14:sizeRelV relativeFrom="margin">
+                  <wp14:pctHeight>0</wp14:pctHeight>
+                </wp14:sizeRelV>
+              </wp:anchor>
+            </w:drawing>
+          </mc:Choice>
+          <mc:Fallback>
+            <w:pict>
+              <v:shape w14:anchorId="67376F08" id="Entrada de lápiz 63" o:spid="_x0000_s1026" type="#_x0000_t75" style="position:absolute;margin-left:213.6pt;margin-top:24.4pt;width:0;height:20.95pt;z-index:251995137;visibility:visible;mso-wrap-style:square;mso-height-percent:0;mso-wrap-distance-left:9pt;mso-wrap-distance-top:0;mso-wrap-distance-right:9pt;mso-wrap-distance-bottom:0;mso-position-horizontal:absolute;mso-position-horizontal-relative:text;mso-position-vertical:absolute;mso-position-vertical-relative:text;mso-height-percent:0;mso-height-relative:margin" o:gfxdata="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">
                 <v:imagedata r:id="rId134" o:title=""/>
               </v:shape>
             </w:pict>
@@ -5168,118 +6076,202 @@
       </w:r>
       <w:r>
         <w:rPr>
-          <w:rFonts w:ascii="Arial" w:eastAsia="Times New Roman" w:hAnsi="Arial" w:cs="Arial"/>
-          <w:lang w:eastAsia="en-GB"/>
-        </w:rPr>
-        <w:t>MULTA(</w:t>
-      </w:r>
-      <w:r>
-        <w:rPr>
-          <w:rFonts w:ascii="Arial" w:eastAsia="Times New Roman" w:hAnsi="Arial" w:cs="Arial"/>
-          <w:lang w:eastAsia="en-GB"/>
-        </w:rPr>
-        <w:t xml:space="preserve">idLicenciaOcupacion, idLicenciaObra, </w:t>
-      </w:r>
-      <w:r>
-        <w:rPr>
-          <w:rFonts w:ascii="Arial" w:eastAsia="Times New Roman" w:hAnsi="Arial" w:cs="Arial"/>
-          <w:lang w:eastAsia="en-GB"/>
-        </w:rPr>
-        <w:t>#</w:t>
-      </w:r>
-      <w:r>
-        <w:rPr>
-          <w:rFonts w:ascii="Arial" w:eastAsia="Times New Roman" w:hAnsi="Arial" w:cs="Arial"/>
-          <w:u w:val="single"/>
-          <w:lang w:eastAsia="en-GB"/>
-        </w:rPr>
-        <w:t>idInspeccion,</w:t>
-      </w:r>
-      <w:r>
-        <w:rPr>
-          <w:rFonts w:ascii="Arial" w:eastAsia="Times New Roman" w:hAnsi="Arial" w:cs="Arial"/>
-          <w:u w:val="single"/>
-          <w:lang w:eastAsia="en-GB"/>
-        </w:rPr>
-        <w:t xml:space="preserve"> </w:t>
-      </w:r>
-      <w:r>
-        <w:rPr>
-          <w:rFonts w:ascii="Arial" w:eastAsia="Times New Roman" w:hAnsi="Arial" w:cs="Arial"/>
-          <w:u w:val="single"/>
-          <w:lang w:eastAsia="en-GB"/>
-        </w:rPr>
-        <w:t>#</w:t>
-      </w:r>
-      <w:r>
-        <w:rPr>
-          <w:rFonts w:ascii="Arial" w:eastAsia="Times New Roman" w:hAnsi="Arial" w:cs="Arial"/>
-          <w:u w:val="single"/>
-          <w:lang w:eastAsia="en-GB"/>
-        </w:rPr>
-        <w:t>idMulta</w:t>
-      </w:r>
-      <w:r>
-        <w:rPr>
-          <w:rFonts w:ascii="Arial" w:eastAsia="Times New Roman" w:hAnsi="Arial" w:cs="Arial"/>
-          <w:lang w:eastAsia="en-GB"/>
-        </w:rPr>
-        <w:t>,</w:t>
-      </w:r>
-      <w:r>
-        <w:rPr>
-          <w:rFonts w:ascii="Arial" w:eastAsia="Times New Roman" w:hAnsi="Arial" w:cs="Arial"/>
-          <w:lang w:eastAsia="en-GB"/>
-        </w:rPr>
-        <w:t xml:space="preserve"> </w:t>
-      </w:r>
-      <w:r>
-        <w:rPr>
-          <w:rFonts w:ascii="Arial" w:eastAsia="Times New Roman" w:hAnsi="Arial" w:cs="Arial"/>
-          <w:lang w:eastAsia="en-GB"/>
-        </w:rPr>
-        <w:t>tipoInfraccion</w:t>
-      </w:r>
-      <w:r>
-        <w:rPr>
-          <w:rFonts w:ascii="Arial" w:eastAsia="Times New Roman" w:hAnsi="Arial" w:cs="Arial"/>
-          <w:lang w:eastAsia="en-GB"/>
-        </w:rPr>
-        <w:t>,*</w:t>
-      </w:r>
-      <w:r>
-        <w:rPr>
-          <w:rFonts w:ascii="Arial" w:eastAsia="Times New Roman" w:hAnsi="Arial" w:cs="Arial"/>
-          <w:lang w:eastAsia="en-GB"/>
-        </w:rPr>
-        <w:t>)</w:t>
-      </w:r>
-    </w:p>
-    <w:p>
-      <w:pPr>
-        <w:spacing w:line="276" w:lineRule="auto"/>
-        <w:rPr>
-          <w:rFonts w:ascii="Arial" w:eastAsia="Times New Roman" w:hAnsi="Arial" w:cs="Arial"/>
-          <w:lang w:eastAsia="en-GB"/>
-        </w:rPr>
-      </w:pPr>
-    </w:p>
-    <w:p>
-      <w:pPr>
-        <w:spacing w:line="276" w:lineRule="auto"/>
-        <w:rPr>
-          <w:rFonts w:ascii="Arial" w:eastAsia="Times New Roman" w:hAnsi="Arial" w:cs="Arial"/>
-          <w:lang w:eastAsia="en-GB"/>
-        </w:rPr>
-      </w:pPr>
-      <w:r>
-        <w:rPr>
           <w:noProof/>
         </w:rPr>
         <mc:AlternateContent>
           <mc:Choice Requires="wpi">
             <w:drawing>
-              <wp:anchor distT="0" distB="0" distL="114300" distR="114300" simplePos="0" relativeHeight="251928577" behindDoc="0" locked="0" layoutInCell="1" allowOverlap="1" wp14:anchorId="6EAE76D9" wp14:editId="563D1705">
+              <wp:anchor distT="0" distB="0" distL="114300" distR="114300" simplePos="0" relativeHeight="251997185" behindDoc="0" locked="0" layoutInCell="1" allowOverlap="1" wp14:anchorId="0B4B29C1" wp14:editId="75CEF509">
+                <wp:simplePos x="0" y="0"/>
+                <wp:positionH relativeFrom="column">
+                  <wp:posOffset>2684780</wp:posOffset>
+                </wp:positionH>
+                <wp:positionV relativeFrom="paragraph">
+                  <wp:posOffset>224790</wp:posOffset>
+                </wp:positionV>
+                <wp:extent cx="62865" cy="108585"/>
+                <wp:effectExtent l="0" t="0" r="0" b="0"/>
+                <wp:wrapNone/>
+                <wp:docPr id="324590815" name="Entrada de lápiz 1"/>
+                <wp:cNvGraphicFramePr/>
+                <a:graphic xmlns:a="http://schemas.openxmlformats.org/drawingml/2006/main">
+                  <a:graphicData uri="http://schemas.microsoft.com/office/word/2010/wordprocessingInk">
+                    <w14:contentPart bwMode="auto" r:id="rId164">
+                      <w14:nvContentPartPr>
+                        <w14:cNvContentPartPr/>
+                      </w14:nvContentPartPr>
+                      <w14:xfrm>
+                        <a:off x="0" y="0"/>
+                        <a:ext cx="62865" cy="108585"/>
+                      </w14:xfrm>
+                    </w14:contentPart>
+                  </a:graphicData>
+                </a:graphic>
+              </wp:anchor>
+            </w:drawing>
+          </mc:Choice>
+          <mc:Fallback>
+            <w:pict>
+              <v:shape w14:anchorId="6433ED53" id="Entrada de lápiz 1" o:spid="_x0000_s1026" type="#_x0000_t75" style="position:absolute;margin-left:210.5pt;margin-top:17pt;width:6.75pt;height:9.95pt;z-index:251997185;visibility:visible;mso-wrap-style:square;mso-wrap-distance-left:9pt;mso-wrap-distance-top:0;mso-wrap-distance-right:9pt;mso-wrap-distance-bottom:0;mso-position-horizontal:absolute;mso-position-horizontal-relative:text;mso-position-vertical:absolute;mso-position-vertical-relative:text" o:gfxdata="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">
+                <v:imagedata r:id="rId34" o:title=""/>
+              </v:shape>
+            </w:pict>
+          </mc:Fallback>
+        </mc:AlternateContent>
+      </w:r>
+      <w:r>
+        <w:rPr>
+          <w:rFonts w:ascii="Arial" w:eastAsia="Times New Roman" w:hAnsi="Arial" w:cs="Arial"/>
+          <w:lang w:eastAsia="en-GB"/>
+        </w:rPr>
+        <w:t>OBRA_CONDUCCION(</w:t>
+      </w:r>
+      <w:r>
+        <w:rPr>
+          <w:rFonts w:ascii="Arial" w:eastAsia="Times New Roman" w:hAnsi="Arial" w:cs="Arial"/>
+          <w:u w:val="single"/>
+          <w:lang w:eastAsia="en-GB"/>
+        </w:rPr>
+        <w:t>idLicenciaOcupacion, idLicenciaObra, #iteracion</w:t>
+      </w:r>
+      <w:r>
+        <w:rPr>
+          <w:rFonts w:ascii="Arial" w:eastAsia="Times New Roman" w:hAnsi="Arial" w:cs="Arial"/>
+          <w:lang w:eastAsia="en-GB"/>
+        </w:rPr>
+        <w:t>, caracteristicas, *)</w:t>
+      </w:r>
+    </w:p>
+    <w:p>
+      <w:pPr>
+        <w:spacing w:line="276" w:lineRule="auto"/>
+        <w:rPr>
+          <w:rFonts w:ascii="Arial" w:eastAsia="Times New Roman" w:hAnsi="Arial" w:cs="Arial"/>
+          <w:lang w:eastAsia="en-GB"/>
+        </w:rPr>
+      </w:pPr>
+    </w:p>
+    <w:p>
+      <w:pPr>
+        <w:spacing w:line="276" w:lineRule="auto"/>
+        <w:rPr>
+          <w:rFonts w:ascii="Arial" w:eastAsia="Times New Roman" w:hAnsi="Arial" w:cs="Arial"/>
+          <w:lang w:eastAsia="en-GB"/>
+        </w:rPr>
+      </w:pPr>
+      <w:r>
+        <w:rPr>
+          <w:rFonts w:ascii="Arial" w:eastAsia="Times New Roman" w:hAnsi="Arial" w:cs="Arial"/>
+          <w:noProof/>
+          <w:kern w:val="0"/>
+          <w:lang w:eastAsia="en-GB"/>
+        </w:rPr>
+        <mc:AlternateContent>
+          <mc:Choice Requires="wpi">
+            <w:drawing>
+              <wp:anchor distT="0" distB="0" distL="114300" distR="114300" simplePos="0" relativeHeight="252002305" behindDoc="0" locked="0" layoutInCell="1" allowOverlap="1" wp14:anchorId="4FA24402" wp14:editId="5D2D26BE">
+                <wp:simplePos x="0" y="0"/>
+                <wp:positionH relativeFrom="margin">
+                  <wp:posOffset>2707005</wp:posOffset>
+                </wp:positionH>
+                <wp:positionV relativeFrom="paragraph">
+                  <wp:posOffset>-5081</wp:posOffset>
+                </wp:positionV>
+                <wp:extent cx="2428875" cy="45085"/>
+                <wp:effectExtent l="38100" t="38100" r="47625" b="12065"/>
+                <wp:wrapNone/>
+                <wp:docPr id="729893680" name="Entrada de lápiz 4"/>
+                <wp:cNvGraphicFramePr/>
+                <a:graphic xmlns:a="http://schemas.openxmlformats.org/drawingml/2006/main">
+                  <a:graphicData uri="http://schemas.microsoft.com/office/word/2010/wordprocessingInk">
+                    <w14:contentPart bwMode="auto" r:id="rId165">
+                      <w14:nvContentPartPr>
+                        <w14:cNvContentPartPr/>
+                      </w14:nvContentPartPr>
+                      <w14:xfrm flipV="1">
+                        <a:off x="0" y="0"/>
+                        <a:ext cx="2428875" cy="45085"/>
+                      </w14:xfrm>
+                    </w14:contentPart>
+                  </a:graphicData>
+                </a:graphic>
+                <wp14:sizeRelH relativeFrom="margin">
+                  <wp14:pctWidth>0</wp14:pctWidth>
+                </wp14:sizeRelH>
+                <wp14:sizeRelV relativeFrom="margin">
+                  <wp14:pctHeight>0</wp14:pctHeight>
+                </wp14:sizeRelV>
+              </wp:anchor>
+            </w:drawing>
+          </mc:Choice>
+          <mc:Fallback>
+            <w:pict>
+              <v:shape w14:anchorId="0E2D47E5" id="Entrada de lápiz 4" o:spid="_x0000_s1026" type="#_x0000_t75" style="position:absolute;margin-left:212.45pt;margin-top:-89.15pt;width:192.65pt;height:177.5pt;flip:y;z-index:252002305;visibility:visible;mso-wrap-style:square;mso-width-percent:0;mso-height-percent:0;mso-wrap-distance-left:9pt;mso-wrap-distance-top:0;mso-wrap-distance-right:9pt;mso-wrap-distance-bottom:0;mso-position-horizontal:absolute;mso-position-horizontal-relative:margin;mso-position-vertical:absolute;mso-position-vertical-relative:text;mso-width-percent:0;mso-height-percent:0;mso-width-relative:margin;mso-height-relative:margin" o:gfxdata="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">
+                <v:imagedata r:id="rId166" o:title=""/>
+                <w10:wrap anchorx="margin"/>
+              </v:shape>
+            </w:pict>
+          </mc:Fallback>
+        </mc:AlternateContent>
+      </w:r>
+      <w:r>
+        <w:rPr>
+          <w:rFonts w:ascii="Arial" w:eastAsia="Times New Roman" w:hAnsi="Arial" w:cs="Arial"/>
+          <w:noProof/>
+          <w:lang w:eastAsia="en-GB"/>
+        </w:rPr>
+        <mc:AlternateContent>
+          <mc:Choice Requires="wpi">
+            <w:drawing>
+              <wp:anchor distT="0" distB="0" distL="114300" distR="114300" simplePos="0" relativeHeight="252006401" behindDoc="0" locked="0" layoutInCell="1" allowOverlap="1" wp14:anchorId="7ADF5F80" wp14:editId="28343C5D">
+                <wp:simplePos x="0" y="0"/>
+                <wp:positionH relativeFrom="column">
+                  <wp:posOffset>5161280</wp:posOffset>
+                </wp:positionH>
+                <wp:positionV relativeFrom="paragraph">
+                  <wp:posOffset>7621</wp:posOffset>
+                </wp:positionV>
+                <wp:extent cx="360" cy="429260"/>
+                <wp:effectExtent l="38100" t="38100" r="57150" b="46990"/>
+                <wp:wrapNone/>
+                <wp:docPr id="1754439203" name="Entrada de lápiz 43"/>
+                <wp:cNvGraphicFramePr/>
+                <a:graphic xmlns:a="http://schemas.openxmlformats.org/drawingml/2006/main">
+                  <a:graphicData uri="http://schemas.microsoft.com/office/word/2010/wordprocessingInk">
+                    <w14:contentPart bwMode="auto" r:id="rId167">
+                      <w14:nvContentPartPr>
+                        <w14:cNvContentPartPr/>
+                      </w14:nvContentPartPr>
+                      <w14:xfrm>
+                        <a:off x="0" y="0"/>
+                        <a:ext cx="360" cy="429260"/>
+                      </w14:xfrm>
+                    </w14:contentPart>
+                  </a:graphicData>
+                </a:graphic>
+                <wp14:sizeRelV relativeFrom="margin">
+                  <wp14:pctHeight>0</wp14:pctHeight>
+                </wp14:sizeRelV>
+              </wp:anchor>
+            </w:drawing>
+          </mc:Choice>
+          <mc:Fallback>
+            <w:pict>
+              <v:shape w14:anchorId="4E784981" id="Entrada de lápiz 43" o:spid="_x0000_s1026" type="#_x0000_t75" style="position:absolute;margin-left:405.7pt;margin-top:-.1pt;width:1.45pt;height:35.2pt;z-index:252006401;visibility:visible;mso-wrap-style:square;mso-height-percent:0;mso-wrap-distance-left:9pt;mso-wrap-distance-top:0;mso-wrap-distance-right:9pt;mso-wrap-distance-bottom:0;mso-position-horizontal:absolute;mso-position-horizontal-relative:text;mso-position-vertical:absolute;mso-position-vertical-relative:text;mso-height-percent:0;mso-height-relative:margin" o:gfxdata="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">
+                <v:imagedata r:id="rId168" o:title=""/>
+              </v:shape>
+            </w:pict>
+          </mc:Fallback>
+        </mc:AlternateContent>
+      </w:r>
+      <w:r>
+        <w:rPr>
+          <w:noProof/>
+        </w:rPr>
+        <mc:AlternateContent>
+          <mc:Choice Requires="wpi">
+            <w:drawing>
+              <wp:anchor distT="0" distB="0" distL="114300" distR="114300" simplePos="0" relativeHeight="251928577" behindDoc="0" locked="0" layoutInCell="1" allowOverlap="1" wp14:anchorId="6EAE76D9" wp14:editId="76FC807E">
                 <wp:simplePos x="0" y="0"/>
                 <wp:positionH relativeFrom="column">
                   <wp:posOffset>1379855</wp:posOffset>
@@ -5294,7 +6286,7 @@
                 <wp:cNvGraphicFramePr/>
                 <a:graphic xmlns:a="http://schemas.openxmlformats.org/drawingml/2006/main">
                   <a:graphicData uri="http://schemas.microsoft.com/office/word/2010/wordprocessingInk">
-                    <w14:contentPart bwMode="auto" r:id="rId135">
+                    <w14:contentPart bwMode="auto" r:id="rId169">
                       <w14:nvContentPartPr>
                         <w14:cNvContentPartPr/>
                       </w14:nvContentPartPr>
@@ -5316,8 +6308,8 @@
           </mc:Choice>
           <mc:Fallback>
             <w:pict>
-              <v:shape w14:anchorId="2A4FF1E6" id="Entrada de lápiz 1" o:spid="_x0000_s1026" type="#_x0000_t75" style="position:absolute;margin-left:107.95pt;margin-top:14.3pt;width:8.1pt;height:7.5pt;z-index:251928577;visibility:visible;mso-wrap-style:square;mso-width-percent:0;mso-height-percent:0;mso-wrap-distance-left:9pt;mso-wrap-distance-top:0;mso-wrap-distance-right:9pt;mso-wrap-distance-bottom:0;mso-position-horizontal:absolute;mso-position-horizontal-relative:text;mso-position-vertical:absolute;mso-position-vertical-relative:text;mso-width-percent:0;mso-height-percent:0;mso-width-relative:margin;mso-height-relative:margin" o:gfxdata="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">
-                <v:imagedata r:id="rId136" o:title=""/>
+              <v:shape w14:anchorId="178EBE2A" id="Entrada de lápiz 1" o:spid="_x0000_s1026" type="#_x0000_t75" style="position:absolute;margin-left:107.95pt;margin-top:14.3pt;width:8.1pt;height:7.5pt;z-index:251928577;visibility:visible;mso-wrap-style:square;mso-width-percent:0;mso-height-percent:0;mso-wrap-distance-left:9pt;mso-wrap-distance-top:0;mso-wrap-distance-right:9pt;mso-wrap-distance-bottom:0;mso-position-horizontal:absolute;mso-position-horizontal-relative:text;mso-position-vertical:absolute;mso-position-vertical-relative:text;mso-width-percent:0;mso-height-percent:0;mso-width-relative:margin;mso-height-relative:margin" o:gfxdata="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">
+                <v:imagedata r:id="rId170" o:title=""/>
               </v:shape>
             </w:pict>
           </mc:Fallback>
@@ -5330,7 +6322,7 @@
         <mc:AlternateContent>
           <mc:Choice Requires="wpi">
             <w:drawing>
-              <wp:anchor distT="0" distB="0" distL="114300" distR="114300" simplePos="0" relativeHeight="251924481" behindDoc="0" locked="0" layoutInCell="1" allowOverlap="1" wp14:anchorId="264C5331" wp14:editId="43D90397">
+              <wp:anchor distT="0" distB="0" distL="114300" distR="114300" simplePos="0" relativeHeight="251924481" behindDoc="0" locked="0" layoutInCell="1" allowOverlap="1" wp14:anchorId="264C5331" wp14:editId="4FDA5144">
                 <wp:simplePos x="0" y="0"/>
                 <wp:positionH relativeFrom="column">
                   <wp:posOffset>1421130</wp:posOffset>
@@ -5345,7 +6337,7 @@
                 <wp:cNvGraphicFramePr/>
                 <a:graphic xmlns:a="http://schemas.openxmlformats.org/drawingml/2006/main">
                   <a:graphicData uri="http://schemas.microsoft.com/office/word/2010/wordprocessingInk">
-                    <w14:contentPart bwMode="auto" r:id="rId137">
+                    <w14:contentPart bwMode="auto" r:id="rId171">
                       <w14:nvContentPartPr>
                         <w14:cNvContentPartPr/>
                       </w14:nvContentPartPr>
@@ -5364,8 +6356,8 @@
           </mc:Choice>
           <mc:Fallback>
             <w:pict>
-              <v:shape w14:anchorId="465C66D3" id="Entrada de lápiz 107" o:spid="_x0000_s1026" type="#_x0000_t75" style="position:absolute;margin-left:111.2pt;margin-top:18.2pt;width:1.45pt;height:6.45pt;z-index:251924481;visibility:visible;mso-wrap-style:square;mso-height-percent:0;mso-wrap-distance-left:9pt;mso-wrap-distance-top:0;mso-wrap-distance-right:9pt;mso-wrap-distance-bottom:0;mso-position-horizontal:absolute;mso-position-horizontal-relative:text;mso-position-vertical:absolute;mso-position-vertical-relative:text;mso-height-percent:0;mso-height-relative:margin" o:gfxdata="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">
-                <v:imagedata r:id="rId138" o:title=""/>
+              <v:shape w14:anchorId="01ADCB82" id="Entrada de lápiz 107" o:spid="_x0000_s1026" type="#_x0000_t75" style="position:absolute;margin-left:111.2pt;margin-top:18.2pt;width:1.45pt;height:6.45pt;z-index:251924481;visibility:visible;mso-wrap-style:square;mso-height-percent:0;mso-wrap-distance-left:9pt;mso-wrap-distance-top:0;mso-wrap-distance-right:9pt;mso-wrap-distance-bottom:0;mso-position-horizontal:absolute;mso-position-horizontal-relative:text;mso-position-vertical:absolute;mso-position-vertical-relative:text;mso-height-percent:0;mso-height-relative:margin" o:gfxdata="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">
+                <v:imagedata r:id="rId172" o:title=""/>
               </v:shape>
             </w:pict>
           </mc:Fallback>
@@ -5378,7 +6370,7 @@
         <mc:AlternateContent>
           <mc:Choice Requires="wpi">
             <w:drawing>
-              <wp:anchor distT="0" distB="0" distL="114300" distR="114300" simplePos="0" relativeHeight="251921409" behindDoc="0" locked="0" layoutInCell="1" allowOverlap="1" wp14:anchorId="59E4074F" wp14:editId="7EAA3E53">
+              <wp:anchor distT="0" distB="0" distL="114300" distR="114300" simplePos="0" relativeHeight="251921409" behindDoc="0" locked="0" layoutInCell="1" allowOverlap="1" wp14:anchorId="59E4074F" wp14:editId="056C8256">
                 <wp:simplePos x="0" y="0"/>
                 <wp:positionH relativeFrom="column">
                   <wp:posOffset>-480898</wp:posOffset>
@@ -5393,7 +6385,7 @@
                 <wp:cNvGraphicFramePr/>
                 <a:graphic xmlns:a="http://schemas.openxmlformats.org/drawingml/2006/main">
                   <a:graphicData uri="http://schemas.microsoft.com/office/word/2010/wordprocessingInk">
-                    <w14:contentPart bwMode="auto" r:id="rId139">
+                    <w14:contentPart bwMode="auto" r:id="rId173">
                       <w14:nvContentPartPr>
                         <w14:cNvContentPartPr/>
                       </w14:nvContentPartPr>
@@ -5409,8 +6401,8 @@
           </mc:Choice>
           <mc:Fallback>
             <w:pict>
-              <v:shape w14:anchorId="0116901B" id="Entrada de lápiz 104" o:spid="_x0000_s1026" type="#_x0000_t75" style="position:absolute;margin-left:-38.55pt;margin-top:22.65pt;width:151.15pt;height:1.45pt;z-index:251921409;visibility:visible;mso-wrap-style:square;mso-wrap-distance-left:9pt;mso-wrap-distance-top:0;mso-wrap-distance-right:9pt;mso-wrap-distance-bottom:0;mso-position-horizontal:absolute;mso-position-horizontal-relative:text;mso-position-vertical:absolute;mso-position-vertical-relative:text" o:gfxdata="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">
-                <v:imagedata r:id="rId140" o:title=""/>
+              <v:shape w14:anchorId="3D366C37" id="Entrada de lápiz 104" o:spid="_x0000_s1026" type="#_x0000_t75" style="position:absolute;margin-left:-38.55pt;margin-top:22.65pt;width:151.15pt;height:1.45pt;z-index:251921409;visibility:visible;mso-wrap-style:square;mso-wrap-distance-left:9pt;mso-wrap-distance-top:0;mso-wrap-distance-right:9pt;mso-wrap-distance-bottom:0;mso-position-horizontal:absolute;mso-position-horizontal-relative:text;mso-position-vertical:absolute;mso-position-vertical-relative:text" o:gfxdata="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">
+                <v:imagedata r:id="rId174" o:title=""/>
               </v:shape>
             </w:pict>
           </mc:Fallback>
@@ -5454,6 +6446,15 @@
         </w:rPr>
         <w:t>, titular, estadoEjecucion)</w:t>
       </w:r>
+      <w:r>
+        <w:rPr>
+          <w:rFonts w:ascii="Arial" w:eastAsia="Times New Roman" w:hAnsi="Arial" w:cs="Arial"/>
+          <w:noProof/>
+          <w:kern w:val="0"/>
+          <w:lang w:eastAsia="en-GB"/>
+        </w:rPr>
+        <w:t xml:space="preserve"> </w:t>
+      </w:r>
     </w:p>
     <w:p>
       <w:pPr>
@@ -5465,35 +6466,33 @@
       </w:pPr>
       <w:r>
         <w:rPr>
-          <w:rFonts w:ascii="Arial" w:eastAsia="Times New Roman" w:hAnsi="Arial" w:cs="Arial"/>
           <w:noProof/>
-          <w:lang w:eastAsia="en-GB"/>
         </w:rPr>
         <mc:AlternateContent>
           <mc:Choice Requires="wpi">
             <w:drawing>
-              <wp:anchor distT="0" distB="0" distL="114300" distR="114300" simplePos="0" relativeHeight="251849729" behindDoc="0" locked="0" layoutInCell="1" allowOverlap="1" wp14:anchorId="2C38B87A" wp14:editId="155F2360">
+              <wp:anchor distT="0" distB="0" distL="114300" distR="114300" simplePos="0" relativeHeight="252014593" behindDoc="0" locked="0" layoutInCell="1" allowOverlap="1" wp14:anchorId="3D5D435B" wp14:editId="39A2B185">
                 <wp:simplePos x="0" y="0"/>
                 <wp:positionH relativeFrom="column">
-                  <wp:posOffset>1427480</wp:posOffset>
+                  <wp:posOffset>3240404</wp:posOffset>
                 </wp:positionH>
                 <wp:positionV relativeFrom="paragraph">
-                  <wp:posOffset>20955</wp:posOffset>
+                  <wp:posOffset>120015</wp:posOffset>
                 </wp:positionV>
-                <wp:extent cx="4683760" cy="360"/>
-                <wp:effectExtent l="38100" t="38100" r="40640" b="57150"/>
+                <wp:extent cx="45719" cy="148590"/>
+                <wp:effectExtent l="57150" t="38100" r="50165" b="41910"/>
                 <wp:wrapNone/>
-                <wp:docPr id="1500372566" name="Entrada de lápiz 98"/>
+                <wp:docPr id="368730793" name="Ink 16"/>
                 <wp:cNvGraphicFramePr/>
                 <a:graphic xmlns:a="http://schemas.openxmlformats.org/drawingml/2006/main">
                   <a:graphicData uri="http://schemas.microsoft.com/office/word/2010/wordprocessingInk">
-                    <w14:contentPart bwMode="auto" r:id="rId141">
+                    <w14:contentPart bwMode="auto" r:id="rId175">
                       <w14:nvContentPartPr>
                         <w14:cNvContentPartPr/>
                       </w14:nvContentPartPr>
                       <w14:xfrm>
                         <a:off x="0" y="0"/>
-                        <a:ext cx="4683760" cy="360"/>
+                        <a:ext cx="45719" cy="148590"/>
                       </w14:xfrm>
                     </w14:contentPart>
                   </a:graphicData>
@@ -5501,27 +6500,21 @@
                 <wp14:sizeRelH relativeFrom="margin">
                   <wp14:pctWidth>0</wp14:pctWidth>
                 </wp14:sizeRelH>
+                <wp14:sizeRelV relativeFrom="margin">
+                  <wp14:pctHeight>0</wp14:pctHeight>
+                </wp14:sizeRelV>
               </wp:anchor>
             </w:drawing>
           </mc:Choice>
           <mc:Fallback>
             <w:pict>
-              <v:shape w14:anchorId="675EF3D1" id="Entrada de lápiz 98" o:spid="_x0000_s1026" type="#_x0000_t75" style="position:absolute;margin-left:111.7pt;margin-top:.95pt;width:370.2pt;height:1.45pt;z-index:251849729;visibility:visible;mso-wrap-style:square;mso-width-percent:0;mso-wrap-distance-left:9pt;mso-wrap-distance-top:0;mso-wrap-distance-right:9pt;mso-wrap-distance-bottom:0;mso-position-horizontal:absolute;mso-position-horizontal-relative:text;mso-position-vertical:absolute;mso-position-vertical-relative:text;mso-width-percent:0;mso-width-relative:margin" o:gfxdata="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">
-                <v:imagedata r:id="rId142" o:title=""/>
+              <v:shape w14:anchorId="0AD0A3E6" id="Ink 16" o:spid="_x0000_s1026" type="#_x0000_t75" style="position:absolute;margin-left:254.55pt;margin-top:8.75pt;width:4.85pt;height:13.1pt;z-index:252014593;visibility:visible;mso-wrap-style:square;mso-width-percent:0;mso-height-percent:0;mso-wrap-distance-left:9pt;mso-wrap-distance-top:0;mso-wrap-distance-right:9pt;mso-wrap-distance-bottom:0;mso-position-horizontal:absolute;mso-position-horizontal-relative:text;mso-position-vertical:absolute;mso-position-vertical-relative:text;mso-width-percent:0;mso-height-percent:0;mso-width-relative:margin;mso-height-relative:margin" o:gfxdata="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">
+                <v:imagedata r:id="rId176" o:title=""/>
               </v:shape>
             </w:pict>
           </mc:Fallback>
         </mc:AlternateContent>
       </w:r>
-    </w:p>
-    <w:p>
-      <w:pPr>
-        <w:spacing w:line="276" w:lineRule="auto"/>
-        <w:rPr>
-          <w:rFonts w:ascii="Arial" w:eastAsia="Times New Roman" w:hAnsi="Arial" w:cs="Arial"/>
-          <w:lang w:eastAsia="en-GB"/>
-        </w:rPr>
-      </w:pPr>
       <w:r>
         <w:rPr>
           <w:noProof/>
@@ -5529,7 +6522,259 @@
         <mc:AlternateContent>
           <mc:Choice Requires="wpi">
             <w:drawing>
-              <wp:anchor distT="0" distB="0" distL="114300" distR="114300" simplePos="0" relativeHeight="251859969" behindDoc="0" locked="0" layoutInCell="1" allowOverlap="1" wp14:anchorId="661DDBE8" wp14:editId="1196EE6B">
+              <wp:anchor distT="0" distB="0" distL="114300" distR="114300" simplePos="0" relativeHeight="252012545" behindDoc="0" locked="0" layoutInCell="1" allowOverlap="1" wp14:anchorId="76536E74" wp14:editId="31810E7D">
+                <wp:simplePos x="0" y="0"/>
+                <wp:positionH relativeFrom="column">
+                  <wp:posOffset>4683760</wp:posOffset>
+                </wp:positionH>
+                <wp:positionV relativeFrom="paragraph">
+                  <wp:posOffset>257175</wp:posOffset>
+                </wp:positionV>
+                <wp:extent cx="1800" cy="47160"/>
+                <wp:effectExtent l="57150" t="57150" r="55880" b="48260"/>
+                <wp:wrapNone/>
+                <wp:docPr id="325923721" name="Ink 16"/>
+                <wp:cNvGraphicFramePr/>
+                <a:graphic xmlns:a="http://schemas.openxmlformats.org/drawingml/2006/main">
+                  <a:graphicData uri="http://schemas.microsoft.com/office/word/2010/wordprocessingInk">
+                    <w14:contentPart bwMode="auto" r:id="rId177">
+                      <w14:nvContentPartPr>
+                        <w14:cNvContentPartPr/>
+                      </w14:nvContentPartPr>
+                      <w14:xfrm>
+                        <a:off x="0" y="0"/>
+                        <a:ext cx="1800" cy="47160"/>
+                      </w14:xfrm>
+                    </w14:contentPart>
+                  </a:graphicData>
+                </a:graphic>
+              </wp:anchor>
+            </w:drawing>
+          </mc:Choice>
+          <mc:Fallback>
+            <w:pict>
+              <v:shape w14:anchorId="4B2B0093" id="Ink 16" o:spid="_x0000_s1026" type="#_x0000_t75" style="position:absolute;margin-left:368.3pt;margin-top:19.55pt;width:1.2pt;height:5.1pt;z-index:252012545;visibility:visible;mso-wrap-style:square;mso-wrap-distance-left:9pt;mso-wrap-distance-top:0;mso-wrap-distance-right:9pt;mso-wrap-distance-bottom:0;mso-position-horizontal:absolute;mso-position-horizontal-relative:text;mso-position-vertical:absolute;mso-position-vertical-relative:text" o:gfxdata="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">
+                <v:imagedata r:id="rId131" o:title=""/>
+              </v:shape>
+            </w:pict>
+          </mc:Fallback>
+        </mc:AlternateContent>
+      </w:r>
+      <w:r>
+        <w:rPr>
+          <w:rFonts w:ascii="Arial" w:eastAsia="Times New Roman" w:hAnsi="Arial" w:cs="Arial"/>
+          <w:noProof/>
+          <w:lang w:eastAsia="en-GB"/>
+        </w:rPr>
+        <mc:AlternateContent>
+          <mc:Choice Requires="wpi">
+            <w:drawing>
+              <wp:anchor distT="0" distB="0" distL="114300" distR="114300" simplePos="0" relativeHeight="252008449" behindDoc="0" locked="0" layoutInCell="1" allowOverlap="1" wp14:anchorId="6743DFE4" wp14:editId="3F159CB7">
+                <wp:simplePos x="0" y="0"/>
+                <wp:positionH relativeFrom="column">
+                  <wp:posOffset>1706245</wp:posOffset>
+                </wp:positionH>
+                <wp:positionV relativeFrom="paragraph">
+                  <wp:posOffset>257175</wp:posOffset>
+                </wp:positionV>
+                <wp:extent cx="2265520" cy="0"/>
+                <wp:effectExtent l="38100" t="38100" r="782955" b="57150"/>
+                <wp:wrapNone/>
+                <wp:docPr id="586948660" name="Ink 1"/>
+                <wp:cNvGraphicFramePr/>
+                <a:graphic xmlns:a="http://schemas.openxmlformats.org/drawingml/2006/main">
+                  <a:graphicData uri="http://schemas.microsoft.com/office/word/2010/wordprocessingInk">
+                    <w14:contentPart bwMode="auto" r:id="rId178">
+                      <w14:nvContentPartPr>
+                        <w14:cNvContentPartPr/>
+                      </w14:nvContentPartPr>
+                      <w14:xfrm>
+                        <a:off x="0" y="0"/>
+                        <a:ext cx="2265520" cy="0"/>
+                      </w14:xfrm>
+                    </w14:contentPart>
+                  </a:graphicData>
+                </a:graphic>
+              </wp:anchor>
+            </w:drawing>
+          </mc:Choice>
+          <mc:Fallback>
+            <w:pict>
+              <v:shape w14:anchorId="017178B5" id="Ink 1" o:spid="_x0000_s1026" type="#_x0000_t75" style="position:absolute;margin-left:133.8pt;margin-top:20.25pt;width:179.5pt;height:0;z-index:252008449;visibility:visible;mso-wrap-style:square;mso-wrap-distance-left:9pt;mso-wrap-distance-top:0;mso-wrap-distance-right:9pt;mso-wrap-distance-bottom:0;mso-position-horizontal:absolute;mso-position-horizontal-relative:text;mso-position-vertical:absolute;mso-position-vertical-relative:text" o:gfxdata="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">
+                <v:imagedata r:id="rId151" o:title=""/>
+              </v:shape>
+            </w:pict>
+          </mc:Fallback>
+        </mc:AlternateContent>
+      </w:r>
+      <w:r>
+        <w:rPr>
+          <w:rFonts w:ascii="Arial" w:eastAsia="Times New Roman" w:hAnsi="Arial" w:cs="Arial"/>
+          <w:noProof/>
+          <w:kern w:val="0"/>
+          <w:lang w:eastAsia="en-GB"/>
+        </w:rPr>
+        <mc:AlternateContent>
+          <mc:Choice Requires="wpi">
+            <w:drawing>
+              <wp:anchor distT="0" distB="0" distL="114300" distR="114300" simplePos="0" relativeHeight="252004353" behindDoc="0" locked="0" layoutInCell="1" allowOverlap="1" wp14:anchorId="27AF5B08" wp14:editId="3B29E103">
+                <wp:simplePos x="0" y="0"/>
+                <wp:positionH relativeFrom="margin">
+                  <wp:posOffset>3241040</wp:posOffset>
+                </wp:positionH>
+                <wp:positionV relativeFrom="paragraph">
+                  <wp:posOffset>136524</wp:posOffset>
+                </wp:positionV>
+                <wp:extent cx="1904365" cy="45085"/>
+                <wp:effectExtent l="38100" t="38100" r="57785" b="12065"/>
+                <wp:wrapNone/>
+                <wp:docPr id="294730270" name="Entrada de lápiz 4"/>
+                <wp:cNvGraphicFramePr/>
+                <a:graphic xmlns:a="http://schemas.openxmlformats.org/drawingml/2006/main">
+                  <a:graphicData uri="http://schemas.microsoft.com/office/word/2010/wordprocessingInk">
+                    <w14:contentPart bwMode="auto" r:id="rId179">
+                      <w14:nvContentPartPr>
+                        <w14:cNvContentPartPr/>
+                      </w14:nvContentPartPr>
+                      <w14:xfrm flipV="1">
+                        <a:off x="0" y="0"/>
+                        <a:ext cx="1904365" cy="45085"/>
+                      </w14:xfrm>
+                    </w14:contentPart>
+                  </a:graphicData>
+                </a:graphic>
+                <wp14:sizeRelH relativeFrom="margin">
+                  <wp14:pctWidth>0</wp14:pctWidth>
+                </wp14:sizeRelH>
+                <wp14:sizeRelV relativeFrom="margin">
+                  <wp14:pctHeight>0</wp14:pctHeight>
+                </wp14:sizeRelV>
+              </wp:anchor>
+            </w:drawing>
+          </mc:Choice>
+          <mc:Fallback>
+            <w:pict>
+              <v:shape w14:anchorId="2CCEC440" id="Entrada de lápiz 4" o:spid="_x0000_s1026" type="#_x0000_t75" style="position:absolute;margin-left:254.5pt;margin-top:-78pt;width:151.35pt;height:177.5pt;flip:y;z-index:252004353;visibility:visible;mso-wrap-style:square;mso-width-percent:0;mso-height-percent:0;mso-wrap-distance-left:9pt;mso-wrap-distance-top:0;mso-wrap-distance-right:9pt;mso-wrap-distance-bottom:0;mso-position-horizontal:absolute;mso-position-horizontal-relative:margin;mso-position-vertical:absolute;mso-position-vertical-relative:text;mso-width-percent:0;mso-height-percent:0;mso-width-relative:margin;mso-height-relative:margin" o:gfxdata="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">
+                <v:imagedata r:id="rId180" o:title=""/>
+                <w10:wrap anchorx="margin"/>
+              </v:shape>
+            </w:pict>
+          </mc:Fallback>
+        </mc:AlternateContent>
+      </w:r>
+      <w:r>
+        <w:rPr>
+          <w:rFonts w:ascii="Arial" w:eastAsia="Times New Roman" w:hAnsi="Arial" w:cs="Arial"/>
+          <w:noProof/>
+          <w:lang w:eastAsia="en-GB"/>
+        </w:rPr>
+        <mc:AlternateContent>
+          <mc:Choice Requires="wpi">
+            <w:drawing>
+              <wp:anchor distT="0" distB="0" distL="114300" distR="114300" simplePos="0" relativeHeight="252003329" behindDoc="0" locked="0" layoutInCell="1" allowOverlap="1" wp14:anchorId="6F87F119" wp14:editId="50AA0356">
+                <wp:simplePos x="0" y="0"/>
+                <wp:positionH relativeFrom="margin">
+                  <wp:posOffset>6759575</wp:posOffset>
+                </wp:positionH>
+                <wp:positionV relativeFrom="paragraph">
+                  <wp:posOffset>-273685</wp:posOffset>
+                </wp:positionV>
+                <wp:extent cx="360" cy="1049983"/>
+                <wp:effectExtent l="38100" t="38100" r="57150" b="55245"/>
+                <wp:wrapNone/>
+                <wp:docPr id="1966376185" name="Entrada de lápiz 95"/>
+                <wp:cNvGraphicFramePr/>
+                <a:graphic xmlns:a="http://schemas.openxmlformats.org/drawingml/2006/main">
+                  <a:graphicData uri="http://schemas.microsoft.com/office/word/2010/wordprocessingInk">
+                    <w14:contentPart bwMode="auto" r:id="rId181">
+                      <w14:nvContentPartPr>
+                        <w14:cNvContentPartPr/>
+                      </w14:nvContentPartPr>
+                      <w14:xfrm>
+                        <a:off x="0" y="0"/>
+                        <a:ext cx="360" cy="1049983"/>
+                      </w14:xfrm>
+                    </w14:contentPart>
+                  </a:graphicData>
+                </a:graphic>
+                <wp14:sizeRelV relativeFrom="margin">
+                  <wp14:pctHeight>0</wp14:pctHeight>
+                </wp14:sizeRelV>
+              </wp:anchor>
+            </w:drawing>
+          </mc:Choice>
+          <mc:Fallback>
+            <w:pict>
+              <v:shape w14:anchorId="16AE9937" id="Entrada de lápiz 95" o:spid="_x0000_s1026" type="#_x0000_t75" style="position:absolute;margin-left:531.55pt;margin-top:-22.25pt;width:1.45pt;height:84.1pt;z-index:252003329;visibility:visible;mso-wrap-style:square;mso-height-percent:0;mso-wrap-distance-left:9pt;mso-wrap-distance-top:0;mso-wrap-distance-right:9pt;mso-wrap-distance-bottom:0;mso-position-horizontal:absolute;mso-position-horizontal-relative:margin;mso-position-vertical:absolute;mso-position-vertical-relative:text;mso-height-percent:0;mso-height-relative:margin" o:gfxdata="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">
+                <v:imagedata r:id="rId182" o:title=""/>
+                <w10:wrap anchorx="margin"/>
+              </v:shape>
+            </w:pict>
+          </mc:Fallback>
+        </mc:AlternateContent>
+      </w:r>
+    </w:p>
+    <w:p>
+      <w:pPr>
+        <w:spacing w:line="276" w:lineRule="auto"/>
+        <w:rPr>
+          <w:rFonts w:ascii="Arial" w:eastAsia="Times New Roman" w:hAnsi="Arial" w:cs="Arial"/>
+          <w:lang w:eastAsia="en-GB"/>
+        </w:rPr>
+      </w:pPr>
+      <w:r>
+        <w:rPr>
+          <w:noProof/>
+        </w:rPr>
+        <mc:AlternateContent>
+          <mc:Choice Requires="wpi">
+            <w:drawing>
+              <wp:anchor distT="0" distB="0" distL="114300" distR="114300" simplePos="0" relativeHeight="252010497" behindDoc="0" locked="0" layoutInCell="1" allowOverlap="1" wp14:anchorId="67E20F8B" wp14:editId="254ECC84">
+                <wp:simplePos x="0" y="0"/>
+                <wp:positionH relativeFrom="column">
+                  <wp:posOffset>1706245</wp:posOffset>
+                </wp:positionH>
+                <wp:positionV relativeFrom="paragraph">
+                  <wp:posOffset>-17780</wp:posOffset>
+                </wp:positionV>
+                <wp:extent cx="1800" cy="47160"/>
+                <wp:effectExtent l="57150" t="57150" r="55880" b="48260"/>
+                <wp:wrapNone/>
+                <wp:docPr id="1597829526" name="Ink 16"/>
+                <wp:cNvGraphicFramePr/>
+                <a:graphic xmlns:a="http://schemas.openxmlformats.org/drawingml/2006/main">
+                  <a:graphicData uri="http://schemas.microsoft.com/office/word/2010/wordprocessingInk">
+                    <w14:contentPart bwMode="auto" r:id="rId183">
+                      <w14:nvContentPartPr>
+                        <w14:cNvContentPartPr/>
+                      </w14:nvContentPartPr>
+                      <w14:xfrm>
+                        <a:off x="0" y="0"/>
+                        <a:ext cx="1800" cy="47160"/>
+                      </w14:xfrm>
+                    </w14:contentPart>
+                  </a:graphicData>
+                </a:graphic>
+              </wp:anchor>
+            </w:drawing>
+          </mc:Choice>
+          <mc:Fallback>
+            <w:pict>
+              <v:shape w14:anchorId="1D6DFB37" id="Ink 16" o:spid="_x0000_s1026" type="#_x0000_t75" style="position:absolute;margin-left:134.25pt;margin-top:-2.1pt;width:.4pt;height:5.05pt;z-index:252010497;visibility:visible;mso-wrap-style:square;mso-wrap-distance-left:9pt;mso-wrap-distance-top:0;mso-wrap-distance-right:9pt;mso-wrap-distance-bottom:0;mso-position-horizontal:absolute;mso-position-horizontal-relative:text;mso-position-vertical:absolute;mso-position-vertical-relative:text" o:gfxdata="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">
+                <v:imagedata r:id="rId184" o:title=""/>
+              </v:shape>
+            </w:pict>
+          </mc:Fallback>
+        </mc:AlternateContent>
+      </w:r>
+      <w:r>
+        <w:rPr>
+          <w:noProof/>
+        </w:rPr>
+        <mc:AlternateContent>
+          <mc:Choice Requires="wpi">
+            <w:drawing>
+              <wp:anchor distT="0" distB="0" distL="114300" distR="114300" simplePos="0" relativeHeight="251859969" behindDoc="0" locked="0" layoutInCell="1" allowOverlap="1" wp14:anchorId="661DDBE8" wp14:editId="5B08A85D">
                 <wp:simplePos x="0" y="0"/>
                 <wp:positionH relativeFrom="column">
                   <wp:posOffset>1387366</wp:posOffset>
@@ -5544,7 +6789,7 @@
                 <wp:cNvGraphicFramePr/>
                 <a:graphic xmlns:a="http://schemas.openxmlformats.org/drawingml/2006/main">
                   <a:graphicData uri="http://schemas.microsoft.com/office/word/2010/wordprocessingInk">
-                    <w14:contentPart bwMode="auto" r:id="rId143">
+                    <w14:contentPart bwMode="auto" r:id="rId185">
                       <w14:nvContentPartPr>
                         <w14:cNvContentPartPr/>
                       </w14:nvContentPartPr>
@@ -5560,8 +6805,8 @@
           </mc:Choice>
           <mc:Fallback>
             <w:pict>
-              <v:shape w14:anchorId="0E856A0E" id="Entrada de lápiz 1" o:spid="_x0000_s1026" type="#_x0000_t75" style="position:absolute;margin-left:108.35pt;margin-top:13.1pt;width:6.75pt;height:9.95pt;z-index:251859969;visibility:visible;mso-wrap-style:square;mso-wrap-distance-left:9pt;mso-wrap-distance-top:0;mso-wrap-distance-right:9pt;mso-wrap-distance-bottom:0;mso-position-horizontal:absolute;mso-position-horizontal-relative:text;mso-position-vertical:absolute;mso-position-vertical-relative:text" o:gfxdata="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">
-                <v:imagedata r:id="rId17" o:title=""/>
+              <v:shape w14:anchorId="2A047688" id="Entrada de lápiz 1" o:spid="_x0000_s1026" type="#_x0000_t75" style="position:absolute;margin-left:108.35pt;margin-top:13.1pt;width:6.75pt;height:9.95pt;z-index:251859969;visibility:visible;mso-wrap-style:square;mso-wrap-distance-left:9pt;mso-wrap-distance-top:0;mso-wrap-distance-right:9pt;mso-wrap-distance-bottom:0;mso-position-horizontal:absolute;mso-position-horizontal-relative:text;mso-position-vertical:absolute;mso-position-vertical-relative:text" o:gfxdata="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">
+                <v:imagedata r:id="rId34" o:title=""/>
               </v:shape>
             </w:pict>
           </mc:Fallback>
@@ -5587,7 +6832,28 @@
           <w:rFonts w:ascii="Arial" w:eastAsia="Times New Roman" w:hAnsi="Arial" w:cs="Arial"/>
           <w:lang w:eastAsia="en-GB"/>
         </w:rPr>
-        <w:t>, dominioComprendido, enterrada, profundidadLibre, *)</w:t>
+        <w:t xml:space="preserve">, </w:t>
+      </w:r>
+      <w:r>
+        <w:rPr>
+          <w:rFonts w:ascii="Arial" w:eastAsia="Times New Roman" w:hAnsi="Arial" w:cs="Arial"/>
+          <w:lang w:eastAsia="en-GB"/>
+        </w:rPr>
+        <w:t>idLicenciaOcupacion, idLicenciaObra, #iteracion</w:t>
+      </w:r>
+      <w:r>
+        <w:rPr>
+          <w:rFonts w:ascii="Arial" w:eastAsia="Times New Roman" w:hAnsi="Arial" w:cs="Arial"/>
+          <w:lang w:eastAsia="en-GB"/>
+        </w:rPr>
+        <w:t xml:space="preserve">, </w:t>
+      </w:r>
+      <w:r>
+        <w:rPr>
+          <w:rFonts w:ascii="Arial" w:eastAsia="Times New Roman" w:hAnsi="Arial" w:cs="Arial"/>
+          <w:lang w:eastAsia="en-GB"/>
+        </w:rPr>
+        <w:t>*)</w:t>
       </w:r>
     </w:p>
     <w:p>
@@ -5600,47 +6866,49 @@
       </w:pPr>
       <w:r>
         <w:rPr>
+          <w:rFonts w:ascii="Arial" w:eastAsia="Times New Roman" w:hAnsi="Arial" w:cs="Arial"/>
           <w:noProof/>
+          <w:lang w:eastAsia="en-GB"/>
         </w:rPr>
         <mc:AlternateContent>
           <mc:Choice Requires="wpi">
             <w:drawing>
-              <wp:anchor distT="0" distB="0" distL="114300" distR="114300" simplePos="0" relativeHeight="251987969" behindDoc="0" locked="0" layoutInCell="1" allowOverlap="1" wp14:anchorId="74B3296E" wp14:editId="1AD7E5F2">
+              <wp:anchor distT="0" distB="0" distL="114300" distR="114300" simplePos="0" relativeHeight="252035073" behindDoc="0" locked="0" layoutInCell="1" allowOverlap="1" wp14:anchorId="51FB1158" wp14:editId="762FCB67">
                 <wp:simplePos x="0" y="0"/>
                 <wp:positionH relativeFrom="column">
-                  <wp:posOffset>-47625</wp:posOffset>
+                  <wp:posOffset>5969000</wp:posOffset>
                 </wp:positionH>
                 <wp:positionV relativeFrom="paragraph">
-                  <wp:posOffset>177226</wp:posOffset>
+                  <wp:posOffset>-1600201</wp:posOffset>
                 </wp:positionV>
-                <wp:extent cx="1445035" cy="360"/>
-                <wp:effectExtent l="38100" t="38100" r="41275" b="57150"/>
+                <wp:extent cx="360" cy="3521075"/>
+                <wp:effectExtent l="38100" t="38100" r="57150" b="41275"/>
                 <wp:wrapNone/>
-                <wp:docPr id="1744023333" name="Entrada de lápiz 105"/>
+                <wp:docPr id="1336569729" name="Entrada de lápiz 43"/>
                 <wp:cNvGraphicFramePr/>
                 <a:graphic xmlns:a="http://schemas.openxmlformats.org/drawingml/2006/main">
                   <a:graphicData uri="http://schemas.microsoft.com/office/word/2010/wordprocessingInk">
-                    <w14:contentPart bwMode="auto" r:id="rId144">
+                    <w14:contentPart bwMode="auto" r:id="rId186">
                       <w14:nvContentPartPr>
                         <w14:cNvContentPartPr/>
                       </w14:nvContentPartPr>
                       <w14:xfrm>
                         <a:off x="0" y="0"/>
-                        <a:ext cx="1445035" cy="360"/>
+                        <a:ext cx="360" cy="3521075"/>
                       </w14:xfrm>
                     </w14:contentPart>
                   </a:graphicData>
                 </a:graphic>
-                <wp14:sizeRelH relativeFrom="margin">
-                  <wp14:pctWidth>0</wp14:pctWidth>
-                </wp14:sizeRelH>
+                <wp14:sizeRelV relativeFrom="margin">
+                  <wp14:pctHeight>0</wp14:pctHeight>
+                </wp14:sizeRelV>
               </wp:anchor>
             </w:drawing>
           </mc:Choice>
           <mc:Fallback>
             <w:pict>
-              <v:shape w14:anchorId="40826445" id="Entrada de lápiz 105" o:spid="_x0000_s1026" type="#_x0000_t75" style="position:absolute;margin-left:-4.45pt;margin-top:13.25pt;width:115.2pt;height:1.45pt;z-index:251987969;visibility:visible;mso-wrap-style:square;mso-width-percent:0;mso-wrap-distance-left:9pt;mso-wrap-distance-top:0;mso-wrap-distance-right:9pt;mso-wrap-distance-bottom:0;mso-position-horizontal:absolute;mso-position-horizontal-relative:text;mso-position-vertical:absolute;mso-position-vertical-relative:text;mso-width-percent:0;mso-width-relative:margin" o:gfxdata="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">
-                <v:imagedata r:id="rId145" o:title=""/>
+              <v:shape w14:anchorId="7F88840C" id="Entrada de lápiz 43" o:spid="_x0000_s1026" type="#_x0000_t75" style="position:absolute;margin-left:469.3pt;margin-top:-126.7pt;width:1.45pt;height:278.65pt;z-index:252035073;visibility:visible;mso-wrap-style:square;mso-height-percent:0;mso-wrap-distance-left:9pt;mso-wrap-distance-top:0;mso-wrap-distance-right:9pt;mso-wrap-distance-bottom:0;mso-position-horizontal:absolute;mso-position-horizontal-relative:text;mso-position-vertical:absolute;mso-position-vertical-relative:text;mso-height-percent:0;mso-height-relative:margin" o:gfxdata="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">
+                <v:imagedata r:id="rId187" o:title=""/>
               </v:shape>
             </w:pict>
           </mc:Fallback>
@@ -5655,7 +6923,7 @@
         <mc:AlternateContent>
           <mc:Choice Requires="wpi">
             <w:drawing>
-              <wp:anchor distT="0" distB="0" distL="114300" distR="114300" simplePos="0" relativeHeight="251863041" behindDoc="0" locked="0" layoutInCell="1" allowOverlap="1" wp14:anchorId="7EEBBDD6" wp14:editId="2AC48BE8">
+              <wp:anchor distT="0" distB="0" distL="114300" distR="114300" simplePos="0" relativeHeight="251863041" behindDoc="0" locked="0" layoutInCell="1" allowOverlap="1" wp14:anchorId="7EEBBDD6" wp14:editId="5F2F4641">
                 <wp:simplePos x="0" y="0"/>
                 <wp:positionH relativeFrom="column">
                   <wp:posOffset>1426845</wp:posOffset>
@@ -5670,7 +6938,7 @@
                 <wp:cNvGraphicFramePr/>
                 <a:graphic xmlns:a="http://schemas.openxmlformats.org/drawingml/2006/main">
                   <a:graphicData uri="http://schemas.microsoft.com/office/word/2010/wordprocessingInk">
-                    <w14:contentPart bwMode="auto" r:id="rId146">
+                    <w14:contentPart bwMode="auto" r:id="rId188">
                       <w14:nvContentPartPr>
                         <w14:cNvContentPartPr/>
                       </w14:nvContentPartPr>
@@ -5689,8 +6957,8 @@
           </mc:Choice>
           <mc:Fallback>
             <w:pict>
-              <v:shape w14:anchorId="1A9B5325" id="Entrada de lápiz 103" o:spid="_x0000_s1026" type="#_x0000_t75" style="position:absolute;margin-left:111.65pt;margin-top:7.8pt;width:65.85pt;height:1.45pt;z-index:251863041;visibility:visible;mso-wrap-style:square;mso-width-percent:0;mso-wrap-distance-left:9pt;mso-wrap-distance-top:0;mso-wrap-distance-right:9pt;mso-wrap-distance-bottom:0;mso-position-horizontal:absolute;mso-position-horizontal-relative:text;mso-position-vertical:absolute;mso-position-vertical-relative:text;mso-width-percent:0;mso-width-relative:margin" o:gfxdata="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">
-                <v:imagedata r:id="rId147" o:title=""/>
+              <v:shape w14:anchorId="288C24FD" id="Entrada de lápiz 103" o:spid="_x0000_s1026" type="#_x0000_t75" style="position:absolute;margin-left:111.65pt;margin-top:7.8pt;width:65.85pt;height:1.45pt;z-index:251863041;visibility:visible;mso-wrap-style:square;mso-width-percent:0;mso-wrap-distance-left:9pt;mso-wrap-distance-top:0;mso-wrap-distance-right:9pt;mso-wrap-distance-bottom:0;mso-position-horizontal:absolute;mso-position-horizontal-relative:text;mso-position-vertical:absolute;mso-position-vertical-relative:text;mso-width-percent:0;mso-width-relative:margin" o:gfxdata="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">
+                <v:imagedata r:id="rId189" o:title=""/>
               </v:shape>
             </w:pict>
           </mc:Fallback>
@@ -5705,7 +6973,7 @@
         <mc:AlternateContent>
           <mc:Choice Requires="wpi">
             <w:drawing>
-              <wp:anchor distT="0" distB="0" distL="114300" distR="114300" simplePos="0" relativeHeight="251990017" behindDoc="0" locked="0" layoutInCell="1" allowOverlap="1" wp14:anchorId="49158006" wp14:editId="54BD0EB5">
+              <wp:anchor distT="0" distB="0" distL="114300" distR="114300" simplePos="0" relativeHeight="251990017" behindDoc="0" locked="0" layoutInCell="1" allowOverlap="1" wp14:anchorId="49158006" wp14:editId="360632C4">
                 <wp:simplePos x="0" y="0"/>
                 <wp:positionH relativeFrom="column">
                   <wp:posOffset>2245360</wp:posOffset>
@@ -5720,7 +6988,7 @@
                 <wp:cNvGraphicFramePr/>
                 <a:graphic xmlns:a="http://schemas.openxmlformats.org/drawingml/2006/main">
                   <a:graphicData uri="http://schemas.microsoft.com/office/word/2010/wordprocessingInk">
-                    <w14:contentPart bwMode="auto" r:id="rId148">
+                    <w14:contentPart bwMode="auto" r:id="rId190">
                       <w14:nvContentPartPr>
                         <w14:cNvContentPartPr/>
                       </w14:nvContentPartPr>
@@ -5739,8 +7007,8 @@
           </mc:Choice>
           <mc:Fallback>
             <w:pict>
-              <v:shape w14:anchorId="5839CB31" id="Entrada de lápiz 100" o:spid="_x0000_s1026" type="#_x0000_t75" style="position:absolute;margin-left:176.1pt;margin-top:7.45pt;width:1.45pt;height:16.4pt;z-index:251990017;visibility:visible;mso-wrap-style:square;mso-height-percent:0;mso-wrap-distance-left:9pt;mso-wrap-distance-top:0;mso-wrap-distance-right:9pt;mso-wrap-distance-bottom:0;mso-position-horizontal:absolute;mso-position-horizontal-relative:text;mso-position-vertical:absolute;mso-position-vertical-relative:text;mso-height-percent:0;mso-height-relative:margin" o:gfxdata="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">
-                <v:imagedata r:id="rId149" o:title=""/>
+              <v:shape w14:anchorId="1EFEF8FA" id="Entrada de lápiz 100" o:spid="_x0000_s1026" type="#_x0000_t75" style="position:absolute;margin-left:176.1pt;margin-top:7.45pt;width:1.45pt;height:16.4pt;z-index:251990017;visibility:visible;mso-wrap-style:square;mso-height-percent:0;mso-wrap-distance-left:9pt;mso-wrap-distance-top:0;mso-wrap-distance-right:9pt;mso-wrap-distance-bottom:0;mso-position-horizontal:absolute;mso-position-horizontal-relative:text;mso-position-vertical:absolute;mso-position-vertical-relative:text;mso-height-percent:0;mso-height-relative:margin" o:gfxdata="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">
+                <v:imagedata r:id="rId191" o:title=""/>
               </v:shape>
             </w:pict>
           </mc:Fallback>
@@ -5755,7 +7023,7 @@
         <mc:AlternateContent>
           <mc:Choice Requires="wpi">
             <w:drawing>
-              <wp:anchor distT="0" distB="0" distL="114300" distR="114300" simplePos="0" relativeHeight="251855873" behindDoc="0" locked="0" layoutInCell="1" allowOverlap="1" wp14:anchorId="1A3C62B2" wp14:editId="1A5715D5">
+              <wp:anchor distT="0" distB="0" distL="114300" distR="114300" simplePos="0" relativeHeight="251855873" behindDoc="0" locked="0" layoutInCell="1" allowOverlap="1" wp14:anchorId="1A3C62B2" wp14:editId="26D66897">
                 <wp:simplePos x="0" y="0"/>
                 <wp:positionH relativeFrom="column">
                   <wp:posOffset>1412240</wp:posOffset>
@@ -5770,7 +7038,7 @@
                 <wp:cNvGraphicFramePr/>
                 <a:graphic xmlns:a="http://schemas.openxmlformats.org/drawingml/2006/main">
                   <a:graphicData uri="http://schemas.microsoft.com/office/word/2010/wordprocessingInk">
-                    <w14:contentPart bwMode="auto" r:id="rId150">
+                    <w14:contentPart bwMode="auto" r:id="rId192">
                       <w14:nvContentPartPr>
                         <w14:cNvContentPartPr/>
                       </w14:nvContentPartPr>
@@ -5789,8 +7057,8 @@
           </mc:Choice>
           <mc:Fallback>
             <w:pict>
-              <v:shape w14:anchorId="1CD71128" id="Entrada de lápiz 100" o:spid="_x0000_s1026" type="#_x0000_t75" style="position:absolute;margin-left:110.5pt;margin-top:-7.1pt;width:1.45pt;height:31.4pt;z-index:251855873;visibility:visible;mso-wrap-style:square;mso-height-percent:0;mso-wrap-distance-left:9pt;mso-wrap-distance-top:0;mso-wrap-distance-right:9pt;mso-wrap-distance-bottom:0;mso-position-horizontal:absolute;mso-position-horizontal-relative:text;mso-position-vertical:absolute;mso-position-vertical-relative:text;mso-height-percent:0;mso-height-relative:margin" o:gfxdata="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">
-                <v:imagedata r:id="rId151" o:title=""/>
+              <v:shape w14:anchorId="5F7A7175" id="Entrada de lápiz 100" o:spid="_x0000_s1026" type="#_x0000_t75" style="position:absolute;margin-left:110.5pt;margin-top:-7.1pt;width:1.45pt;height:31.4pt;z-index:251855873;visibility:visible;mso-wrap-style:square;mso-height-percent:0;mso-wrap-distance-left:9pt;mso-wrap-distance-top:0;mso-wrap-distance-right:9pt;mso-wrap-distance-bottom:0;mso-position-horizontal:absolute;mso-position-horizontal-relative:text;mso-position-vertical:absolute;mso-position-vertical-relative:text;mso-height-percent:0;mso-height-relative:margin" o:gfxdata="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">
+                <v:imagedata r:id="rId193" o:title=""/>
               </v:shape>
             </w:pict>
           </mc:Fallback>
@@ -5803,7 +7071,7 @@
         <mc:AlternateContent>
           <mc:Choice Requires="wpi">
             <w:drawing>
-              <wp:anchor distT="0" distB="0" distL="114300" distR="114300" simplePos="0" relativeHeight="251922433" behindDoc="0" locked="0" layoutInCell="1" allowOverlap="1" wp14:anchorId="3384DDEB" wp14:editId="2EC40205">
+              <wp:anchor distT="0" distB="0" distL="114300" distR="114300" simplePos="0" relativeHeight="251922433" behindDoc="0" locked="0" layoutInCell="1" allowOverlap="1" wp14:anchorId="3384DDEB" wp14:editId="0A77251A">
                 <wp:simplePos x="0" y="0"/>
                 <wp:positionH relativeFrom="column">
                   <wp:posOffset>-386715</wp:posOffset>
@@ -5818,7 +7086,7 @@
                 <wp:cNvGraphicFramePr/>
                 <a:graphic xmlns:a="http://schemas.openxmlformats.org/drawingml/2006/main">
                   <a:graphicData uri="http://schemas.microsoft.com/office/word/2010/wordprocessingInk">
-                    <w14:contentPart bwMode="auto" r:id="rId152">
+                    <w14:contentPart bwMode="auto" r:id="rId194">
                       <w14:nvContentPartPr>
                         <w14:cNvContentPartPr/>
                       </w14:nvContentPartPr>
@@ -5837,8 +7105,8 @@
           </mc:Choice>
           <mc:Fallback>
             <w:pict>
-              <v:shape w14:anchorId="16DE2F23" id="Entrada de lápiz 105" o:spid="_x0000_s1026" type="#_x0000_t75" style="position:absolute;margin-left:-31.15pt;margin-top:8.55pt;width:142.75pt;height:1.45pt;z-index:251922433;visibility:visible;mso-wrap-style:square;mso-width-percent:0;mso-wrap-distance-left:9pt;mso-wrap-distance-top:0;mso-wrap-distance-right:9pt;mso-wrap-distance-bottom:0;mso-position-horizontal:absolute;mso-position-horizontal-relative:text;mso-position-vertical:absolute;mso-position-vertical-relative:text;mso-width-percent:0;mso-width-relative:margin" o:gfxdata="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">
-                <v:imagedata r:id="rId153" o:title=""/>
+              <v:shape w14:anchorId="2C7E8F00" id="Entrada de lápiz 105" o:spid="_x0000_s1026" type="#_x0000_t75" style="position:absolute;margin-left:-31.15pt;margin-top:8.55pt;width:142.75pt;height:1.45pt;z-index:251922433;visibility:visible;mso-wrap-style:square;mso-width-percent:0;mso-wrap-distance-left:9pt;mso-wrap-distance-top:0;mso-wrap-distance-right:9pt;mso-wrap-distance-bottom:0;mso-position-horizontal:absolute;mso-position-horizontal-relative:text;mso-position-vertical:absolute;mso-position-vertical-relative:text;mso-width-percent:0;mso-width-relative:margin" o:gfxdata="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">
+                <v:imagedata r:id="rId195" o:title=""/>
               </v:shape>
             </w:pict>
           </mc:Fallback>
@@ -5855,33 +7123,83 @@
       </w:pPr>
       <w:r>
         <w:rPr>
+          <w:rFonts w:ascii="Arial" w:eastAsia="Times New Roman" w:hAnsi="Arial" w:cs="Arial"/>
           <w:noProof/>
+          <w:lang w:eastAsia="en-GB"/>
         </w:rPr>
         <mc:AlternateContent>
           <mc:Choice Requires="wpi">
             <w:drawing>
-              <wp:anchor distT="0" distB="0" distL="114300" distR="114300" simplePos="0" relativeHeight="251865089" behindDoc="0" locked="0" layoutInCell="1" allowOverlap="1" wp14:anchorId="3BA9DA78" wp14:editId="325F59D2">
+              <wp:anchor distT="0" distB="0" distL="114300" distR="114300" simplePos="0" relativeHeight="252020737" behindDoc="0" locked="0" layoutInCell="1" allowOverlap="1" wp14:anchorId="0D73358C" wp14:editId="3AE791D5">
                 <wp:simplePos x="0" y="0"/>
                 <wp:positionH relativeFrom="column">
-                  <wp:posOffset>-54610</wp:posOffset>
+                  <wp:posOffset>2182770</wp:posOffset>
                 </wp:positionH>
                 <wp:positionV relativeFrom="paragraph">
-                  <wp:posOffset>-101476</wp:posOffset>
+                  <wp:posOffset>585218</wp:posOffset>
                 </wp:positionV>
-                <wp:extent cx="2245995" cy="686312"/>
-                <wp:effectExtent l="38100" t="38100" r="40005" b="57150"/>
+                <wp:extent cx="360" cy="702310"/>
+                <wp:effectExtent l="38100" t="38100" r="57150" b="40640"/>
+                <wp:wrapNone/>
+                <wp:docPr id="34962782" name="Entrada de lápiz 43"/>
+                <wp:cNvGraphicFramePr/>
+                <a:graphic xmlns:a="http://schemas.openxmlformats.org/drawingml/2006/main">
+                  <a:graphicData uri="http://schemas.microsoft.com/office/word/2010/wordprocessingInk">
+                    <w14:contentPart bwMode="auto" r:id="rId196">
+                      <w14:nvContentPartPr>
+                        <w14:cNvContentPartPr/>
+                      </w14:nvContentPartPr>
+                      <w14:xfrm>
+                        <a:off x="0" y="0"/>
+                        <a:ext cx="360" cy="702310"/>
+                      </w14:xfrm>
+                    </w14:contentPart>
+                  </a:graphicData>
+                </a:graphic>
+                <wp14:sizeRelV relativeFrom="margin">
+                  <wp14:pctHeight>0</wp14:pctHeight>
+                </wp14:sizeRelV>
+              </wp:anchor>
+            </w:drawing>
+          </mc:Choice>
+          <mc:Fallback>
+            <w:pict>
+              <v:shape w14:anchorId="46A077B4" id="Entrada de lápiz 43" o:spid="_x0000_s1026" type="#_x0000_t75" style="position:absolute;margin-left:171.15pt;margin-top:45.4pt;width:1.45pt;height:56.7pt;z-index:252020737;visibility:visible;mso-wrap-style:square;mso-height-percent:0;mso-wrap-distance-left:9pt;mso-wrap-distance-top:0;mso-wrap-distance-right:9pt;mso-wrap-distance-bottom:0;mso-position-horizontal:absolute;mso-position-horizontal-relative:text;mso-position-vertical:absolute;mso-position-vertical-relative:text;mso-height-percent:0;mso-height-relative:margin" o:gfxdata="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">
+                <v:imagedata r:id="rId197" o:title=""/>
+              </v:shape>
+            </w:pict>
+          </mc:Fallback>
+        </mc:AlternateContent>
+      </w:r>
+      <w:r>
+        <w:rPr>
+          <w:noProof/>
+        </w:rPr>
+        <mc:AlternateContent>
+          <mc:Choice Requires="wpi">
+            <w:drawing>
+              <wp:anchor distT="0" distB="0" distL="114300" distR="114300" simplePos="0" relativeHeight="251865089" behindDoc="0" locked="0" layoutInCell="1" allowOverlap="1" wp14:anchorId="3BA9DA78" wp14:editId="2A303028">
+                <wp:simplePos x="0" y="0"/>
+                <wp:positionH relativeFrom="column">
+                  <wp:posOffset>-62865</wp:posOffset>
+                </wp:positionH>
+                <wp:positionV relativeFrom="paragraph">
+                  <wp:posOffset>-160020</wp:posOffset>
+                </wp:positionV>
+                <wp:extent cx="2245995" cy="749935"/>
+                <wp:effectExtent l="38100" t="38100" r="40005" b="50165"/>
                 <wp:wrapNone/>
                 <wp:docPr id="796060941" name="Entrada de lápiz 1"/>
                 <wp:cNvGraphicFramePr/>
                 <a:graphic xmlns:a="http://schemas.openxmlformats.org/drawingml/2006/main">
                   <a:graphicData uri="http://schemas.microsoft.com/office/word/2010/wordprocessingInk">
-                    <w14:contentPart bwMode="auto" r:id="rId154">
+                    <w14:contentPart bwMode="auto" r:id="rId198">
                       <w14:nvContentPartPr>
                         <w14:cNvContentPartPr/>
                       </w14:nvContentPartPr>
                       <w14:xfrm>
                         <a:off x="0" y="0"/>
-                        <a:ext cx="2245995" cy="686312"/>
+                        <a:ext cx="2245995" cy="749935"/>
                       </w14:xfrm>
                     </w14:contentPart>
                   </a:graphicData>
@@ -5897,8 +7215,8 @@
           </mc:Choice>
           <mc:Fallback>
             <w:pict>
-              <v:shape w14:anchorId="56484209" id="Entrada de lápiz 1" o:spid="_x0000_s1026" type="#_x0000_t75" style="position:absolute;margin-left:-5pt;margin-top:-8.7pt;width:178.25pt;height:55.5pt;z-index:251865089;visibility:visible;mso-wrap-style:square;mso-width-percent:0;mso-height-percent:0;mso-wrap-distance-left:9pt;mso-wrap-distance-top:0;mso-wrap-distance-right:9pt;mso-wrap-distance-bottom:0;mso-position-horizontal:absolute;mso-position-horizontal-relative:text;mso-position-vertical:absolute;mso-position-vertical-relative:text;mso-width-percent:0;mso-height-percent:0;mso-width-relative:margin;mso-height-relative:margin" o:gfxdata="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">
-                <v:imagedata r:id="rId155" o:title=""/>
+              <v:shape w14:anchorId="28BD8A48" id="Entrada de lápiz 1" o:spid="_x0000_s1026" type="#_x0000_t75" style="position:absolute;margin-left:-5.65pt;margin-top:-13.3pt;width:178.25pt;height:60.45pt;z-index:251865089;visibility:visible;mso-wrap-style:square;mso-width-percent:0;mso-height-percent:0;mso-wrap-distance-left:9pt;mso-wrap-distance-top:0;mso-wrap-distance-right:9pt;mso-wrap-distance-bottom:0;mso-position-horizontal:absolute;mso-position-horizontal-relative:text;mso-position-vertical:absolute;mso-position-vertical-relative:text;mso-width-percent:0;mso-height-percent:0;mso-width-relative:margin;mso-height-relative:margin" o:gfxdata="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">
+                <v:imagedata r:id="rId199" o:title=""/>
               </v:shape>
             </w:pict>
           </mc:Fallback>
@@ -5907,105 +7225,34 @@
       <w:r>
         <w:rPr>
           <w:rFonts w:ascii="Arial" w:eastAsia="Times New Roman" w:hAnsi="Arial" w:cs="Arial"/>
-          <w:lang w:eastAsia="en-GB"/>
-        </w:rPr>
-        <w:t>DISTANCIA(</w:t>
-      </w:r>
-      <w:r>
-        <w:rPr>
-          <w:rFonts w:ascii="Arial" w:eastAsia="Times New Roman" w:hAnsi="Arial" w:cs="Arial"/>
-          <w:u w:val="single"/>
-          <w:lang w:eastAsia="en-GB"/>
-        </w:rPr>
-        <w:t>idConduccion1, idConduccion2</w:t>
-      </w:r>
-      <w:r>
-        <w:rPr>
-          <w:rFonts w:ascii="Arial" w:eastAsia="Times New Roman" w:hAnsi="Arial" w:cs="Arial"/>
-          <w:lang w:eastAsia="en-GB"/>
-        </w:rPr>
-        <w:t>, distancia, paralela)</w:t>
-      </w:r>
-    </w:p>
-    <w:p>
-      <w:pPr>
-        <w:spacing w:line="276" w:lineRule="auto"/>
-        <w:rPr>
-          <w:rFonts w:ascii="Arial" w:eastAsia="Times New Roman" w:hAnsi="Arial" w:cs="Arial"/>
-          <w:lang w:eastAsia="en-GB"/>
-        </w:rPr>
-      </w:pPr>
-    </w:p>
-    <w:p>
-      <w:pPr>
-        <w:spacing w:line="276" w:lineRule="auto"/>
-        <w:rPr>
-          <w:rFonts w:ascii="Arial" w:eastAsia="Times New Roman" w:hAnsi="Arial" w:cs="Arial"/>
-          <w:lang w:eastAsia="en-GB"/>
-        </w:rPr>
-      </w:pPr>
-      <w:r>
-        <w:rPr>
-          <w:rFonts w:ascii="Arial" w:eastAsia="Times New Roman" w:hAnsi="Arial" w:cs="Arial"/>
-          <w:lang w:eastAsia="en-GB"/>
-        </w:rPr>
-        <w:t>CONDUCCION_ELECTRICA(</w:t>
-      </w:r>
-      <w:r>
-        <w:rPr>
-          <w:rFonts w:ascii="Arial" w:eastAsia="Times New Roman" w:hAnsi="Arial" w:cs="Arial"/>
-          <w:u w:val="single"/>
-          <w:lang w:eastAsia="en-GB"/>
-        </w:rPr>
-        <w:t>ubicación</w:t>
-      </w:r>
-      <w:r>
-        <w:rPr>
-          <w:rFonts w:ascii="Arial" w:eastAsia="Times New Roman" w:hAnsi="Arial" w:cs="Arial"/>
-          <w:lang w:eastAsia="en-GB"/>
-        </w:rPr>
-        <w:t>, energiaTransportada)</w:t>
-      </w:r>
-    </w:p>
-    <w:p>
-      <w:pPr>
-        <w:spacing w:line="276" w:lineRule="auto"/>
-        <w:rPr>
-          <w:rFonts w:ascii="Arial" w:eastAsia="Times New Roman" w:hAnsi="Arial" w:cs="Arial"/>
-          <w:lang w:eastAsia="en-GB"/>
-        </w:rPr>
-      </w:pPr>
-      <w:r>
-        <w:rPr>
-          <w:rFonts w:ascii="Arial" w:eastAsia="Times New Roman" w:hAnsi="Arial" w:cs="Arial"/>
           <w:noProof/>
           <w:lang w:eastAsia="en-GB"/>
         </w:rPr>
         <mc:AlternateContent>
           <mc:Choice Requires="wpi">
             <w:drawing>
-              <wp:anchor distT="0" distB="0" distL="114300" distR="114300" simplePos="0" relativeHeight="251920385" behindDoc="0" locked="0" layoutInCell="1" allowOverlap="1" wp14:anchorId="65351C1E" wp14:editId="05AD0C7D">
+              <wp:anchor distT="0" distB="0" distL="114300" distR="114300" simplePos="0" relativeHeight="252018689" behindDoc="0" locked="0" layoutInCell="1" allowOverlap="1" wp14:anchorId="14DA9203" wp14:editId="738E5212">
                 <wp:simplePos x="0" y="0"/>
                 <wp:positionH relativeFrom="column">
-                  <wp:posOffset>-473275</wp:posOffset>
+                  <wp:posOffset>-375920</wp:posOffset>
                 </wp:positionH>
                 <wp:positionV relativeFrom="paragraph">
-                  <wp:posOffset>-1709819</wp:posOffset>
+                  <wp:posOffset>-160020</wp:posOffset>
                 </wp:positionV>
-                <wp:extent cx="360" cy="3600760"/>
+                <wp:extent cx="360" cy="1733550"/>
                 <wp:effectExtent l="38100" t="38100" r="57150" b="57150"/>
                 <wp:wrapNone/>
-                <wp:docPr id="1352009291" name="Entrada de lápiz 43"/>
+                <wp:docPr id="234432681" name="Entrada de lápiz 43"/>
                 <wp:cNvGraphicFramePr/>
                 <a:graphic xmlns:a="http://schemas.openxmlformats.org/drawingml/2006/main">
                   <a:graphicData uri="http://schemas.microsoft.com/office/word/2010/wordprocessingInk">
-                    <w14:contentPart bwMode="auto" r:id="rId156">
+                    <w14:contentPart bwMode="auto" r:id="rId200">
                       <w14:nvContentPartPr>
                         <w14:cNvContentPartPr/>
                       </w14:nvContentPartPr>
                       <w14:xfrm>
                         <a:off x="0" y="0"/>
-                        <a:ext cx="360" cy="3600760"/>
+                        <a:ext cx="360" cy="1733550"/>
                       </w14:xfrm>
                     </w14:contentPart>
                   </a:graphicData>
@@ -6018,22 +7265,13 @@
           </mc:Choice>
           <mc:Fallback>
             <w:pict>
-              <v:shape w14:anchorId="19C66B62" id="Entrada de lápiz 43" o:spid="_x0000_s1026" type="#_x0000_t75" style="position:absolute;margin-left:-37.95pt;margin-top:-135.35pt;width:1.45pt;height:284.9pt;z-index:251920385;visibility:visible;mso-wrap-style:square;mso-height-percent:0;mso-wrap-distance-left:9pt;mso-wrap-distance-top:0;mso-wrap-distance-right:9pt;mso-wrap-distance-bottom:0;mso-position-horizontal:absolute;mso-position-horizontal-relative:text;mso-position-vertical:absolute;mso-position-vertical-relative:text;mso-height-percent:0;mso-height-relative:margin" o:gfxdata="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">
-                <v:imagedata r:id="rId168" o:title=""/>
+              <v:shape w14:anchorId="09D91220" id="Entrada de lápiz 43" o:spid="_x0000_s1026" type="#_x0000_t75" style="position:absolute;margin-left:-30.3pt;margin-top:-13.3pt;width:1.45pt;height:137.9pt;z-index:252018689;visibility:visible;mso-wrap-style:square;mso-height-percent:0;mso-wrap-distance-left:9pt;mso-wrap-distance-top:0;mso-wrap-distance-right:9pt;mso-wrap-distance-bottom:0;mso-position-horizontal:absolute;mso-position-horizontal-relative:text;mso-position-vertical:absolute;mso-position-vertical-relative:text;mso-height-percent:0;mso-height-relative:margin" o:gfxdata="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">
+                <v:imagedata r:id="rId201" o:title=""/>
               </v:shape>
             </w:pict>
           </mc:Fallback>
         </mc:AlternateContent>
       </w:r>
-    </w:p>
-    <w:p>
-      <w:pPr>
-        <w:spacing w:line="276" w:lineRule="auto"/>
-        <w:rPr>
-          <w:rFonts w:ascii="Arial" w:eastAsia="Times New Roman" w:hAnsi="Arial" w:cs="Arial"/>
-          <w:lang w:eastAsia="en-GB"/>
-        </w:rPr>
-      </w:pPr>
       <w:r>
         <w:rPr>
           <w:rFonts w:ascii="Arial" w:eastAsia="Times New Roman" w:hAnsi="Arial" w:cs="Arial"/>
@@ -6043,28 +7281,28 @@
         <mc:AlternateContent>
           <mc:Choice Requires="wpi">
             <w:drawing>
-              <wp:anchor distT="0" distB="0" distL="114300" distR="114300" simplePos="0" relativeHeight="251916289" behindDoc="0" locked="0" layoutInCell="1" allowOverlap="1" wp14:anchorId="0F721EAB" wp14:editId="065C239A">
+              <wp:anchor distT="0" distB="0" distL="114300" distR="114300" simplePos="0" relativeHeight="252016641" behindDoc="0" locked="0" layoutInCell="1" allowOverlap="1" wp14:anchorId="5179A6DC" wp14:editId="35EF6477">
                 <wp:simplePos x="0" y="0"/>
                 <wp:positionH relativeFrom="column">
-                  <wp:posOffset>-385445</wp:posOffset>
+                  <wp:posOffset>-497840</wp:posOffset>
                 </wp:positionH>
                 <wp:positionV relativeFrom="paragraph">
-                  <wp:posOffset>-1313180</wp:posOffset>
+                  <wp:posOffset>-842646</wp:posOffset>
                 </wp:positionV>
-                <wp:extent cx="360" cy="2949072"/>
-                <wp:effectExtent l="38100" t="38100" r="57150" b="41910"/>
+                <wp:extent cx="360" cy="2121535"/>
+                <wp:effectExtent l="38100" t="38100" r="57150" b="50165"/>
                 <wp:wrapNone/>
-                <wp:docPr id="504671760" name="Entrada de lápiz 43"/>
+                <wp:docPr id="121514267" name="Entrada de lápiz 43"/>
                 <wp:cNvGraphicFramePr/>
                 <a:graphic xmlns:a="http://schemas.openxmlformats.org/drawingml/2006/main">
                   <a:graphicData uri="http://schemas.microsoft.com/office/word/2010/wordprocessingInk">
-                    <w14:contentPart bwMode="auto" r:id="rId169">
+                    <w14:contentPart bwMode="auto" r:id="rId202">
                       <w14:nvContentPartPr>
                         <w14:cNvContentPartPr/>
                       </w14:nvContentPartPr>
                       <w14:xfrm>
                         <a:off x="0" y="0"/>
-                        <a:ext cx="360" cy="2949072"/>
+                        <a:ext cx="360" cy="2121535"/>
                       </w14:xfrm>
                     </w14:contentPart>
                   </a:graphicData>
@@ -6077,13 +7315,35 @@
           </mc:Choice>
           <mc:Fallback>
             <w:pict>
-              <v:shape w14:anchorId="39B94E98" id="Entrada de lápiz 43" o:spid="_x0000_s1026" type="#_x0000_t75" style="position:absolute;margin-left:-31.05pt;margin-top:-104.1pt;width:1.45pt;height:233.6pt;z-index:251916289;visibility:visible;mso-wrap-style:square;mso-height-percent:0;mso-wrap-distance-left:9pt;mso-wrap-distance-top:0;mso-wrap-distance-right:9pt;mso-wrap-distance-bottom:0;mso-position-horizontal:absolute;mso-position-horizontal-relative:text;mso-position-vertical:absolute;mso-position-vertical-relative:text;mso-height-percent:0;mso-height-relative:margin" o:gfxdata="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">
-                <v:imagedata r:id="rId170" o:title=""/>
+              <v:shape w14:anchorId="6180F0A6" id="Entrada de lápiz 43" o:spid="_x0000_s1026" type="#_x0000_t75" style="position:absolute;margin-left:-39.9pt;margin-top:-67.05pt;width:1.45pt;height:168.45pt;z-index:252016641;visibility:visible;mso-wrap-style:square;mso-height-percent:0;mso-wrap-distance-left:9pt;mso-wrap-distance-top:0;mso-wrap-distance-right:9pt;mso-wrap-distance-bottom:0;mso-position-horizontal:absolute;mso-position-horizontal-relative:text;mso-position-vertical:absolute;mso-position-vertical-relative:text;mso-height-percent:0;mso-height-relative:margin" o:gfxdata="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">
+                <v:imagedata r:id="rId203" o:title=""/>
               </v:shape>
             </w:pict>
           </mc:Fallback>
         </mc:AlternateContent>
       </w:r>
+      <w:r>
+        <w:rPr>
+          <w:rFonts w:ascii="Arial" w:eastAsia="Times New Roman" w:hAnsi="Arial" w:cs="Arial"/>
+          <w:lang w:eastAsia="en-GB"/>
+        </w:rPr>
+        <w:t>DISTANCIA(</w:t>
+      </w:r>
+      <w:r>
+        <w:rPr>
+          <w:rFonts w:ascii="Arial" w:eastAsia="Times New Roman" w:hAnsi="Arial" w:cs="Arial"/>
+          <w:u w:val="single"/>
+          <w:lang w:eastAsia="en-GB"/>
+        </w:rPr>
+        <w:t>idConduccion1, idConduccion2</w:t>
+      </w:r>
+      <w:r>
+        <w:rPr>
+          <w:rFonts w:ascii="Arial" w:eastAsia="Times New Roman" w:hAnsi="Arial" w:cs="Arial"/>
+          <w:lang w:eastAsia="en-GB"/>
+        </w:rPr>
+        <w:t>, distancia, paralela)</w:t>
+      </w:r>
     </w:p>
     <w:p>
       <w:pPr>
@@ -6093,6 +7353,447 @@
           <w:lang w:eastAsia="en-GB"/>
         </w:rPr>
       </w:pPr>
+      <w:r>
+        <w:rPr>
+          <w:rFonts w:ascii="Arial" w:eastAsia="Times New Roman" w:hAnsi="Arial" w:cs="Arial"/>
+          <w:noProof/>
+          <w:lang w:eastAsia="en-GB"/>
+        </w:rPr>
+        <w:lastRenderedPageBreak/>
+        <mc:AlternateContent>
+          <mc:Choice Requires="wpi">
+            <w:drawing>
+              <wp:anchor distT="0" distB="0" distL="114300" distR="114300" simplePos="0" relativeHeight="252045313" behindDoc="0" locked="0" layoutInCell="1" allowOverlap="1" wp14:anchorId="3BA34C40" wp14:editId="62CA50F8">
+                <wp:simplePos x="0" y="0"/>
+                <wp:positionH relativeFrom="column">
+                  <wp:posOffset>5979160</wp:posOffset>
+                </wp:positionH>
+                <wp:positionV relativeFrom="paragraph">
+                  <wp:posOffset>-873761</wp:posOffset>
+                </wp:positionV>
+                <wp:extent cx="360" cy="1461135"/>
+                <wp:effectExtent l="38100" t="38100" r="57150" b="43815"/>
+                <wp:wrapNone/>
+                <wp:docPr id="1098484967" name="Entrada de lápiz 43"/>
+                <wp:cNvGraphicFramePr/>
+                <a:graphic xmlns:a="http://schemas.openxmlformats.org/drawingml/2006/main">
+                  <a:graphicData uri="http://schemas.microsoft.com/office/word/2010/wordprocessingInk">
+                    <w14:contentPart bwMode="auto" r:id="rId204">
+                      <w14:nvContentPartPr>
+                        <w14:cNvContentPartPr/>
+                      </w14:nvContentPartPr>
+                      <w14:xfrm>
+                        <a:off x="0" y="0"/>
+                        <a:ext cx="360" cy="1461135"/>
+                      </w14:xfrm>
+                    </w14:contentPart>
+                  </a:graphicData>
+                </a:graphic>
+                <wp14:sizeRelV relativeFrom="margin">
+                  <wp14:pctHeight>0</wp14:pctHeight>
+                </wp14:sizeRelV>
+              </wp:anchor>
+            </w:drawing>
+          </mc:Choice>
+          <mc:Fallback>
+            <w:pict>
+              <v:shape w14:anchorId="6304066A" id="Entrada de lápiz 43" o:spid="_x0000_s1026" type="#_x0000_t75" style="position:absolute;margin-left:470.1pt;margin-top:-69.5pt;width:1.45pt;height:116.45pt;z-index:252045313;visibility:visible;mso-wrap-style:square;mso-height-percent:0;mso-wrap-distance-left:9pt;mso-wrap-distance-top:0;mso-wrap-distance-right:9pt;mso-wrap-distance-bottom:0;mso-position-horizontal:absolute;mso-position-horizontal-relative:text;mso-position-vertical:absolute;mso-position-vertical-relative:text;mso-height-percent:0;mso-height-relative:margin" o:gfxdata="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">
+                <v:imagedata r:id="rId205" o:title=""/>
+              </v:shape>
+            </w:pict>
+          </mc:Fallback>
+        </mc:AlternateContent>
+      </w:r>
+      <w:r>
+        <w:rPr>
+          <w:rFonts w:ascii="Arial" w:eastAsia="Times New Roman" w:hAnsi="Arial" w:cs="Arial"/>
+          <w:noProof/>
+          <w:lang w:eastAsia="en-GB"/>
+        </w:rPr>
+        <mc:AlternateContent>
+          <mc:Choice Requires="wpi">
+            <w:drawing>
+              <wp:anchor distT="0" distB="0" distL="114300" distR="114300" simplePos="0" relativeHeight="252022785" behindDoc="0" locked="0" layoutInCell="1" allowOverlap="1" wp14:anchorId="72D47A81" wp14:editId="0DDE7F67">
+                <wp:simplePos x="0" y="0"/>
+                <wp:positionH relativeFrom="column">
+                  <wp:posOffset>2199640</wp:posOffset>
+                </wp:positionH>
+                <wp:positionV relativeFrom="paragraph">
+                  <wp:posOffset>-873760</wp:posOffset>
+                </wp:positionV>
+                <wp:extent cx="360" cy="1092200"/>
+                <wp:effectExtent l="38100" t="38100" r="57150" b="50800"/>
+                <wp:wrapNone/>
+                <wp:docPr id="602221180" name="Entrada de lápiz 43"/>
+                <wp:cNvGraphicFramePr/>
+                <a:graphic xmlns:a="http://schemas.openxmlformats.org/drawingml/2006/main">
+                  <a:graphicData uri="http://schemas.microsoft.com/office/word/2010/wordprocessingInk">
+                    <w14:contentPart bwMode="auto" r:id="rId206">
+                      <w14:nvContentPartPr>
+                        <w14:cNvContentPartPr/>
+                      </w14:nvContentPartPr>
+                      <w14:xfrm>
+                        <a:off x="0" y="0"/>
+                        <a:ext cx="360" cy="1092200"/>
+                      </w14:xfrm>
+                    </w14:contentPart>
+                  </a:graphicData>
+                </a:graphic>
+                <wp14:sizeRelV relativeFrom="margin">
+                  <wp14:pctHeight>0</wp14:pctHeight>
+                </wp14:sizeRelV>
+              </wp:anchor>
+            </w:drawing>
+          </mc:Choice>
+          <mc:Fallback>
+            <w:pict>
+              <v:shape w14:anchorId="01221154" id="Entrada de lápiz 43" o:spid="_x0000_s1026" type="#_x0000_t75" style="position:absolute;margin-left:172.5pt;margin-top:-69.5pt;width:1.45pt;height:87.4pt;z-index:252022785;visibility:visible;mso-wrap-style:square;mso-height-percent:0;mso-wrap-distance-left:9pt;mso-wrap-distance-top:0;mso-wrap-distance-right:9pt;mso-wrap-distance-bottom:0;mso-position-horizontal:absolute;mso-position-horizontal-relative:text;mso-position-vertical:absolute;mso-position-vertical-relative:text;mso-height-percent:0;mso-height-relative:margin" o:gfxdata="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">
+                <v:imagedata r:id="rId207" o:title=""/>
+              </v:shape>
+            </w:pict>
+          </mc:Fallback>
+        </mc:AlternateContent>
+      </w:r>
+    </w:p>
+    <w:p>
+      <w:pPr>
+        <w:spacing w:line="276" w:lineRule="auto"/>
+        <w:rPr>
+          <w:rFonts w:ascii="Arial" w:eastAsia="Times New Roman" w:hAnsi="Arial" w:cs="Arial"/>
+          <w:lang w:eastAsia="en-GB"/>
+        </w:rPr>
+      </w:pPr>
+      <w:r>
+        <w:rPr>
+          <w:rFonts w:ascii="Arial" w:eastAsia="Times New Roman" w:hAnsi="Arial" w:cs="Arial"/>
+          <w:noProof/>
+          <w:lang w:eastAsia="en-GB"/>
+        </w:rPr>
+        <mc:AlternateContent>
+          <mc:Choice Requires="wpi">
+            <w:drawing>
+              <wp:anchor distT="0" distB="0" distL="114300" distR="114300" simplePos="0" relativeHeight="251916289" behindDoc="0" locked="0" layoutInCell="1" allowOverlap="1" wp14:anchorId="0F721EAB" wp14:editId="1FD5ECD7">
+                <wp:simplePos x="0" y="0"/>
+                <wp:positionH relativeFrom="column">
+                  <wp:posOffset>-385445</wp:posOffset>
+                </wp:positionH>
+                <wp:positionV relativeFrom="paragraph">
+                  <wp:posOffset>-1160145</wp:posOffset>
+                </wp:positionV>
+                <wp:extent cx="360" cy="2796037"/>
+                <wp:effectExtent l="38100" t="38100" r="57150" b="42545"/>
+                <wp:wrapNone/>
+                <wp:docPr id="504671760" name="Entrada de lápiz 43"/>
+                <wp:cNvGraphicFramePr/>
+                <a:graphic xmlns:a="http://schemas.openxmlformats.org/drawingml/2006/main">
+                  <a:graphicData uri="http://schemas.microsoft.com/office/word/2010/wordprocessingInk">
+                    <w14:contentPart bwMode="auto" r:id="rId208">
+                      <w14:nvContentPartPr>
+                        <w14:cNvContentPartPr/>
+                      </w14:nvContentPartPr>
+                      <w14:xfrm>
+                        <a:off x="0" y="0"/>
+                        <a:ext cx="360" cy="2796037"/>
+                      </w14:xfrm>
+                    </w14:contentPart>
+                  </a:graphicData>
+                </a:graphic>
+                <wp14:sizeRelV relativeFrom="margin">
+                  <wp14:pctHeight>0</wp14:pctHeight>
+                </wp14:sizeRelV>
+              </wp:anchor>
+            </w:drawing>
+          </mc:Choice>
+          <mc:Fallback>
+            <w:pict>
+              <v:shape w14:anchorId="1F653F79" id="Entrada de lápiz 43" o:spid="_x0000_s1026" type="#_x0000_t75" style="position:absolute;margin-left:-31.05pt;margin-top:-92.05pt;width:1.45pt;height:221.55pt;z-index:251916289;visibility:visible;mso-wrap-style:square;mso-height-percent:0;mso-wrap-distance-left:9pt;mso-wrap-distance-top:0;mso-wrap-distance-right:9pt;mso-wrap-distance-bottom:0;mso-position-horizontal:absolute;mso-position-horizontal-relative:text;mso-position-vertical:absolute;mso-position-vertical-relative:text;mso-height-percent:0;mso-height-relative:margin" o:gfxdata="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">
+                <v:imagedata r:id="rId209" o:title=""/>
+              </v:shape>
+            </w:pict>
+          </mc:Fallback>
+        </mc:AlternateContent>
+      </w:r>
+      <w:r>
+        <w:rPr>
+          <w:rFonts w:ascii="Arial" w:eastAsia="Times New Roman" w:hAnsi="Arial" w:cs="Arial"/>
+          <w:lang w:eastAsia="en-GB"/>
+        </w:rPr>
+        <w:t>CONDUCCION_ELECTRICA(</w:t>
+      </w:r>
+      <w:r>
+        <w:rPr>
+          <w:rFonts w:ascii="Arial" w:eastAsia="Times New Roman" w:hAnsi="Arial" w:cs="Arial"/>
+          <w:u w:val="single"/>
+          <w:lang w:eastAsia="en-GB"/>
+        </w:rPr>
+        <w:t>ubicación</w:t>
+      </w:r>
+      <w:r>
+        <w:rPr>
+          <w:rFonts w:ascii="Arial" w:eastAsia="Times New Roman" w:hAnsi="Arial" w:cs="Arial"/>
+          <w:lang w:eastAsia="en-GB"/>
+        </w:rPr>
+        <w:t>, energiaTransportada)</w:t>
+      </w:r>
+      <w:r>
+        <w:rPr>
+          <w:rFonts w:ascii="Arial" w:eastAsia="Times New Roman" w:hAnsi="Arial" w:cs="Arial"/>
+          <w:noProof/>
+          <w:lang w:eastAsia="en-GB"/>
+        </w:rPr>
+        <w:t xml:space="preserve"> </w:t>
+      </w:r>
+    </w:p>
+    <w:p>
+      <w:pPr>
+        <w:spacing w:line="276" w:lineRule="auto"/>
+        <w:rPr>
+          <w:rFonts w:ascii="Arial" w:eastAsia="Times New Roman" w:hAnsi="Arial" w:cs="Arial"/>
+          <w:lang w:eastAsia="en-GB"/>
+        </w:rPr>
+      </w:pPr>
+      <w:r>
+        <w:rPr>
+          <w:noProof/>
+        </w:rPr>
+        <mc:AlternateContent>
+          <mc:Choice Requires="wpi">
+            <w:drawing>
+              <wp:anchor distT="0" distB="0" distL="114300" distR="114300" simplePos="0" relativeHeight="252039169" behindDoc="0" locked="0" layoutInCell="1" allowOverlap="1" wp14:anchorId="54920BF7" wp14:editId="76BD9CC2">
+                <wp:simplePos x="0" y="0"/>
+                <wp:positionH relativeFrom="column">
+                  <wp:posOffset>4488815</wp:posOffset>
+                </wp:positionH>
+                <wp:positionV relativeFrom="paragraph">
+                  <wp:posOffset>254454</wp:posOffset>
+                </wp:positionV>
+                <wp:extent cx="1270" cy="46990"/>
+                <wp:effectExtent l="57150" t="57150" r="55880" b="48260"/>
+                <wp:wrapNone/>
+                <wp:docPr id="483142128" name="Ink 16"/>
+                <wp:cNvGraphicFramePr/>
+                <a:graphic xmlns:a="http://schemas.openxmlformats.org/drawingml/2006/main">
+                  <a:graphicData uri="http://schemas.microsoft.com/office/word/2010/wordprocessingInk">
+                    <w14:contentPart bwMode="auto" r:id="rId210">
+                      <w14:nvContentPartPr>
+                        <w14:cNvContentPartPr/>
+                      </w14:nvContentPartPr>
+                      <w14:xfrm>
+                        <a:off x="0" y="0"/>
+                        <a:ext cx="1270" cy="46990"/>
+                      </w14:xfrm>
+                    </w14:contentPart>
+                  </a:graphicData>
+                </a:graphic>
+              </wp:anchor>
+            </w:drawing>
+          </mc:Choice>
+          <mc:Fallback>
+            <w:pict>
+              <v:shape w14:anchorId="1F44EBCB" id="Ink 16" o:spid="_x0000_s1026" type="#_x0000_t75" style="position:absolute;margin-left:353.25pt;margin-top:19.35pt;width:.5pt;height:5.05pt;z-index:252039169;visibility:visible;mso-wrap-style:square;mso-wrap-distance-left:9pt;mso-wrap-distance-top:0;mso-wrap-distance-right:9pt;mso-wrap-distance-bottom:0;mso-position-horizontal:absolute;mso-position-horizontal-relative:text;mso-position-vertical:absolute;mso-position-vertical-relative:text" o:gfxdata="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">
+                <v:imagedata r:id="rId211" o:title=""/>
+              </v:shape>
+            </w:pict>
+          </mc:Fallback>
+        </mc:AlternateContent>
+      </w:r>
+      <w:r>
+        <w:rPr>
+          <w:noProof/>
+        </w:rPr>
+        <mc:AlternateContent>
+          <mc:Choice Requires="wpi">
+            <w:drawing>
+              <wp:anchor distT="0" distB="0" distL="114300" distR="114300" simplePos="0" relativeHeight="252038145" behindDoc="0" locked="0" layoutInCell="1" allowOverlap="1" wp14:anchorId="048090CE" wp14:editId="795818D0">
+                <wp:simplePos x="0" y="0"/>
+                <wp:positionH relativeFrom="column">
+                  <wp:posOffset>1488440</wp:posOffset>
+                </wp:positionH>
+                <wp:positionV relativeFrom="paragraph">
+                  <wp:posOffset>258952</wp:posOffset>
+                </wp:positionV>
+                <wp:extent cx="1270" cy="46990"/>
+                <wp:effectExtent l="57150" t="57150" r="55880" b="48260"/>
+                <wp:wrapNone/>
+                <wp:docPr id="498034937" name="Ink 16"/>
+                <wp:cNvGraphicFramePr/>
+                <a:graphic xmlns:a="http://schemas.openxmlformats.org/drawingml/2006/main">
+                  <a:graphicData uri="http://schemas.microsoft.com/office/word/2010/wordprocessingInk">
+                    <w14:contentPart bwMode="auto" r:id="rId212">
+                      <w14:nvContentPartPr>
+                        <w14:cNvContentPartPr/>
+                      </w14:nvContentPartPr>
+                      <w14:xfrm>
+                        <a:off x="0" y="0"/>
+                        <a:ext cx="1270" cy="46990"/>
+                      </w14:xfrm>
+                    </w14:contentPart>
+                  </a:graphicData>
+                </a:graphic>
+              </wp:anchor>
+            </w:drawing>
+          </mc:Choice>
+          <mc:Fallback>
+            <w:pict>
+              <v:shape w14:anchorId="019E2A72" id="Ink 16" o:spid="_x0000_s1026" type="#_x0000_t75" style="position:absolute;margin-left:116.9pt;margin-top:19.7pt;width:.65pt;height:5.05pt;z-index:252038145;visibility:visible;mso-wrap-style:square;mso-wrap-distance-left:9pt;mso-wrap-distance-top:0;mso-wrap-distance-right:9pt;mso-wrap-distance-bottom:0;mso-position-horizontal:absolute;mso-position-horizontal-relative:text;mso-position-vertical:absolute;mso-position-vertical-relative:text" o:gfxdata="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">
+                <v:imagedata r:id="rId211" o:title=""/>
+              </v:shape>
+            </w:pict>
+          </mc:Fallback>
+        </mc:AlternateContent>
+      </w:r>
+      <w:r>
+        <w:rPr>
+          <w:rFonts w:ascii="Arial" w:eastAsia="Times New Roman" w:hAnsi="Arial" w:cs="Arial"/>
+          <w:noProof/>
+          <w:kern w:val="0"/>
+          <w:lang w:eastAsia="en-GB"/>
+        </w:rPr>
+        <mc:AlternateContent>
+          <mc:Choice Requires="wpi">
+            <w:drawing>
+              <wp:anchor distT="0" distB="0" distL="114300" distR="114300" simplePos="0" relativeHeight="252043265" behindDoc="0" locked="0" layoutInCell="1" allowOverlap="1" wp14:anchorId="525D35A6" wp14:editId="1F2B4B88">
+                <wp:simplePos x="0" y="0"/>
+                <wp:positionH relativeFrom="margin">
+                  <wp:posOffset>3215640</wp:posOffset>
+                </wp:positionH>
+                <wp:positionV relativeFrom="paragraph">
+                  <wp:posOffset>15239</wp:posOffset>
+                </wp:positionV>
+                <wp:extent cx="2748280" cy="45085"/>
+                <wp:effectExtent l="57150" t="38100" r="52070" b="12065"/>
+                <wp:wrapNone/>
+                <wp:docPr id="901504213" name="Entrada de lápiz 4"/>
+                <wp:cNvGraphicFramePr/>
+                <a:graphic xmlns:a="http://schemas.openxmlformats.org/drawingml/2006/main">
+                  <a:graphicData uri="http://schemas.microsoft.com/office/word/2010/wordprocessingInk">
+                    <w14:contentPart bwMode="auto" r:id="rId213">
+                      <w14:nvContentPartPr>
+                        <w14:cNvContentPartPr/>
+                      </w14:nvContentPartPr>
+                      <w14:xfrm flipV="1">
+                        <a:off x="0" y="0"/>
+                        <a:ext cx="2748280" cy="45085"/>
+                      </w14:xfrm>
+                    </w14:contentPart>
+                  </a:graphicData>
+                </a:graphic>
+                <wp14:sizeRelH relativeFrom="margin">
+                  <wp14:pctWidth>0</wp14:pctWidth>
+                </wp14:sizeRelH>
+                <wp14:sizeRelV relativeFrom="margin">
+                  <wp14:pctHeight>0</wp14:pctHeight>
+                </wp14:sizeRelV>
+              </wp:anchor>
+            </w:drawing>
+          </mc:Choice>
+          <mc:Fallback>
+            <w:pict>
+              <v:shape w14:anchorId="75A1EE2F" id="Entrada de lápiz 4" o:spid="_x0000_s1026" type="#_x0000_t75" style="position:absolute;margin-left:252.5pt;margin-top:-87.55pt;width:217.8pt;height:177.5pt;flip:y;z-index:252043265;visibility:visible;mso-wrap-style:square;mso-width-percent:0;mso-height-percent:0;mso-wrap-distance-left:9pt;mso-wrap-distance-top:0;mso-wrap-distance-right:9pt;mso-wrap-distance-bottom:0;mso-position-horizontal:absolute;mso-position-horizontal-relative:margin;mso-position-vertical:absolute;mso-position-vertical-relative:text;mso-width-percent:0;mso-height-percent:0;mso-width-relative:margin;mso-height-relative:margin" o:gfxdata="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">
+                <v:imagedata r:id="rId214" o:title=""/>
+                <w10:wrap anchorx="margin"/>
+              </v:shape>
+            </w:pict>
+          </mc:Fallback>
+        </mc:AlternateContent>
+      </w:r>
+      <w:r>
+        <w:rPr>
+          <w:rFonts w:ascii="Arial" w:eastAsia="Times New Roman" w:hAnsi="Arial" w:cs="Arial"/>
+          <w:noProof/>
+          <w:lang w:eastAsia="en-GB"/>
+        </w:rPr>
+        <mc:AlternateContent>
+          <mc:Choice Requires="wpi">
+            <w:drawing>
+              <wp:anchor distT="0" distB="0" distL="114300" distR="114300" simplePos="0" relativeHeight="252041217" behindDoc="0" locked="0" layoutInCell="1" allowOverlap="1" wp14:anchorId="24D97B6E" wp14:editId="37C81869">
+                <wp:simplePos x="0" y="0"/>
+                <wp:positionH relativeFrom="column">
+                  <wp:posOffset>3197860</wp:posOffset>
+                </wp:positionH>
+                <wp:positionV relativeFrom="paragraph">
+                  <wp:posOffset>-8890</wp:posOffset>
+                </wp:positionV>
+                <wp:extent cx="0" cy="248285"/>
+                <wp:effectExtent l="38100" t="38100" r="57150" b="56515"/>
+                <wp:wrapNone/>
+                <wp:docPr id="2035856638" name="Entrada de lápiz 63"/>
+                <wp:cNvGraphicFramePr/>
+                <a:graphic xmlns:a="http://schemas.openxmlformats.org/drawingml/2006/main">
+                  <a:graphicData uri="http://schemas.microsoft.com/office/word/2010/wordprocessingInk">
+                    <w14:contentPart bwMode="auto" r:id="rId215">
+                      <w14:nvContentPartPr>
+                        <w14:cNvContentPartPr/>
+                      </w14:nvContentPartPr>
+                      <w14:xfrm>
+                        <a:off x="0" y="0"/>
+                        <a:ext cx="0" cy="248285"/>
+                      </w14:xfrm>
+                    </w14:contentPart>
+                  </a:graphicData>
+                </a:graphic>
+                <wp14:sizeRelV relativeFrom="margin">
+                  <wp14:pctHeight>0</wp14:pctHeight>
+                </wp14:sizeRelV>
+              </wp:anchor>
+            </w:drawing>
+          </mc:Choice>
+          <mc:Fallback>
+            <w:pict>
+              <v:shape w14:anchorId="1A5A7A25" id="Entrada de lápiz 63" o:spid="_x0000_s1026" type="#_x0000_t75" style="position:absolute;margin-left:251.8pt;margin-top:-1.4pt;width:0;height:20.95pt;z-index:252041217;visibility:visible;mso-wrap-style:square;mso-height-percent:0;mso-wrap-distance-left:9pt;mso-wrap-distance-top:0;mso-wrap-distance-right:9pt;mso-wrap-distance-bottom:0;mso-position-horizontal:absolute;mso-position-horizontal-relative:text;mso-position-vertical:absolute;mso-position-vertical-relative:text;mso-height-percent:0;mso-height-relative:margin" o:gfxdata="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">
+                <v:imagedata r:id="rId134" o:title=""/>
+              </v:shape>
+            </w:pict>
+          </mc:Fallback>
+        </mc:AlternateContent>
+      </w:r>
+      <w:r>
+        <w:rPr>
+          <w:rFonts w:ascii="Arial" w:eastAsia="Times New Roman" w:hAnsi="Arial" w:cs="Arial"/>
+          <w:noProof/>
+          <w:lang w:eastAsia="en-GB"/>
+        </w:rPr>
+        <mc:AlternateContent>
+          <mc:Choice Requires="wpi">
+            <w:drawing>
+              <wp:anchor distT="0" distB="0" distL="114300" distR="114300" simplePos="0" relativeHeight="252037121" behindDoc="0" locked="0" layoutInCell="1" allowOverlap="1" wp14:anchorId="268C2D10" wp14:editId="748C2702">
+                <wp:simplePos x="0" y="0"/>
+                <wp:positionH relativeFrom="column">
+                  <wp:posOffset>1488440</wp:posOffset>
+                </wp:positionH>
+                <wp:positionV relativeFrom="paragraph">
+                  <wp:posOffset>243840</wp:posOffset>
+                </wp:positionV>
+                <wp:extent cx="2265520" cy="0"/>
+                <wp:effectExtent l="38100" t="38100" r="782955" b="57150"/>
+                <wp:wrapNone/>
+                <wp:docPr id="64271326" name="Ink 1"/>
+                <wp:cNvGraphicFramePr/>
+                <a:graphic xmlns:a="http://schemas.openxmlformats.org/drawingml/2006/main">
+                  <a:graphicData uri="http://schemas.microsoft.com/office/word/2010/wordprocessingInk">
+                    <w14:contentPart bwMode="auto" r:id="rId216">
+                      <w14:nvContentPartPr>
+                        <w14:cNvContentPartPr/>
+                      </w14:nvContentPartPr>
+                      <w14:xfrm>
+                        <a:off x="0" y="0"/>
+                        <a:ext cx="2265520" cy="0"/>
+                      </w14:xfrm>
+                    </w14:contentPart>
+                  </a:graphicData>
+                </a:graphic>
+              </wp:anchor>
+            </w:drawing>
+          </mc:Choice>
+          <mc:Fallback>
+            <w:pict>
+              <v:shape w14:anchorId="4B3ACD54" id="Ink 1" o:spid="_x0000_s1026" type="#_x0000_t75" style="position:absolute;margin-left:116.65pt;margin-top:19.2pt;width:179.5pt;height:0;z-index:252037121;visibility:visible;mso-wrap-style:square;mso-wrap-distance-left:9pt;mso-wrap-distance-top:0;mso-wrap-distance-right:9pt;mso-wrap-distance-bottom:0;mso-position-horizontal:absolute;mso-position-horizontal-relative:text;mso-position-vertical:absolute;mso-position-vertical-relative:text" o:gfxdata="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">
+                <v:imagedata r:id="rId151" o:title=""/>
+              </v:shape>
+            </w:pict>
+          </mc:Fallback>
+        </mc:AlternateContent>
+      </w:r>
     </w:p>
     <w:p>
       <w:pPr>
@@ -6124,7 +7825,7 @@
                 <wp:cNvGraphicFramePr/>
                 <a:graphic xmlns:a="http://schemas.openxmlformats.org/drawingml/2006/main">
                   <a:graphicData uri="http://schemas.microsoft.com/office/word/2010/wordprocessingInk">
-                    <w14:contentPart bwMode="auto" r:id="rId171">
+                    <w14:contentPart bwMode="auto" r:id="rId217">
                       <w14:nvContentPartPr>
                         <w14:cNvContentPartPr/>
                       </w14:nvContentPartPr>
@@ -6167,7 +7868,35 @@
           <w:rFonts w:ascii="Arial" w:eastAsia="Times New Roman" w:hAnsi="Arial" w:cs="Arial"/>
           <w:lang w:eastAsia="en-GB"/>
         </w:rPr>
-        <w:t>, tipo)</w:t>
+        <w:t>, tipo</w:t>
+      </w:r>
+      <w:r>
+        <w:rPr>
+          <w:rFonts w:ascii="Arial" w:eastAsia="Times New Roman" w:hAnsi="Arial" w:cs="Arial"/>
+          <w:lang w:eastAsia="en-GB"/>
+        </w:rPr>
+        <w:t>,</w:t>
+      </w:r>
+      <w:r>
+        <w:rPr>
+          <w:rFonts w:ascii="Arial" w:eastAsia="Times New Roman" w:hAnsi="Arial" w:cs="Arial"/>
+          <w:lang w:eastAsia="en-GB"/>
+        </w:rPr>
+        <w:t xml:space="preserve"> </w:t>
+      </w:r>
+      <w:r>
+        <w:rPr>
+          <w:rFonts w:ascii="Arial" w:eastAsia="Times New Roman" w:hAnsi="Arial" w:cs="Arial"/>
+          <w:lang w:eastAsia="en-GB"/>
+        </w:rPr>
+        <w:t>idLicenciaOcupacion, idLicenciaObra, #iteracion</w:t>
+      </w:r>
+      <w:r>
+        <w:rPr>
+          <w:rFonts w:ascii="Arial" w:eastAsia="Times New Roman" w:hAnsi="Arial" w:cs="Arial"/>
+          <w:lang w:eastAsia="en-GB"/>
+        </w:rPr>
+        <w:t>)</w:t>
       </w:r>
       <w:r>
         <w:rPr>
@@ -6186,18 +7915,68 @@
       </w:pPr>
       <w:r>
         <w:rPr>
+          <w:rFonts w:ascii="Arial" w:eastAsia="Times New Roman" w:hAnsi="Arial" w:cs="Arial"/>
           <w:noProof/>
+          <w:lang w:eastAsia="en-GB"/>
         </w:rPr>
         <mc:AlternateContent>
           <mc:Choice Requires="wpi">
             <w:drawing>
-              <wp:anchor distT="0" distB="0" distL="114300" distR="114300" simplePos="0" relativeHeight="251993089" behindDoc="0" locked="0" layoutInCell="1" allowOverlap="1" wp14:anchorId="7B46CAE3" wp14:editId="67CE920E">
+              <wp:anchor distT="0" distB="0" distL="114300" distR="114300" simplePos="0" relativeHeight="251895809" behindDoc="0" locked="0" layoutInCell="1" allowOverlap="1" wp14:anchorId="64398628" wp14:editId="773023D8">
+                <wp:simplePos x="0" y="0"/>
+                <wp:positionH relativeFrom="column">
+                  <wp:posOffset>706120</wp:posOffset>
+                </wp:positionH>
+                <wp:positionV relativeFrom="paragraph">
+                  <wp:posOffset>-24130</wp:posOffset>
+                </wp:positionV>
+                <wp:extent cx="360" cy="143510"/>
+                <wp:effectExtent l="38100" t="38100" r="57150" b="46990"/>
+                <wp:wrapNone/>
+                <wp:docPr id="671913092" name="Entrada de lápiz 43"/>
+                <wp:cNvGraphicFramePr/>
+                <a:graphic xmlns:a="http://schemas.openxmlformats.org/drawingml/2006/main">
+                  <a:graphicData uri="http://schemas.microsoft.com/office/word/2010/wordprocessingInk">
+                    <w14:contentPart bwMode="auto" r:id="rId218">
+                      <w14:nvContentPartPr>
+                        <w14:cNvContentPartPr/>
+                      </w14:nvContentPartPr>
+                      <w14:xfrm>
+                        <a:off x="0" y="0"/>
+                        <a:ext cx="360" cy="143510"/>
+                      </w14:xfrm>
+                    </w14:contentPart>
+                  </a:graphicData>
+                </a:graphic>
+                <wp14:sizeRelV relativeFrom="margin">
+                  <wp14:pctHeight>0</wp14:pctHeight>
+                </wp14:sizeRelV>
+              </wp:anchor>
+            </w:drawing>
+          </mc:Choice>
+          <mc:Fallback>
+            <w:pict>
+              <v:shape w14:anchorId="154EA231" id="Entrada de lápiz 43" o:spid="_x0000_s1026" type="#_x0000_t75" style="position:absolute;margin-left:54.9pt;margin-top:-2.6pt;width:1.45pt;height:12.7pt;z-index:251895809;visibility:visible;mso-wrap-style:square;mso-height-percent:0;mso-wrap-distance-left:9pt;mso-wrap-distance-top:0;mso-wrap-distance-right:9pt;mso-wrap-distance-bottom:0;mso-position-horizontal:absolute;mso-position-horizontal-relative:text;mso-position-vertical:absolute;mso-position-vertical-relative:text;mso-height-percent:0;mso-height-relative:margin" o:gfxdata="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">
+                <v:imagedata r:id="rId219" o:title=""/>
+              </v:shape>
+            </w:pict>
+          </mc:Fallback>
+        </mc:AlternateContent>
+      </w:r>
+      <w:r>
+        <w:rPr>
+          <w:noProof/>
+        </w:rPr>
+        <mc:AlternateContent>
+          <mc:Choice Requires="wpi">
+            <w:drawing>
+              <wp:anchor distT="0" distB="0" distL="114300" distR="114300" simplePos="0" relativeHeight="251993089" behindDoc="0" locked="0" layoutInCell="1" allowOverlap="1" wp14:anchorId="7B46CAE3" wp14:editId="3D3DF649">
                 <wp:simplePos x="0" y="0"/>
                 <wp:positionH relativeFrom="column">
                   <wp:posOffset>718820</wp:posOffset>
                 </wp:positionH>
                 <wp:positionV relativeFrom="paragraph">
-                  <wp:posOffset>177525</wp:posOffset>
+                  <wp:posOffset>119740</wp:posOffset>
                 </wp:positionV>
                 <wp:extent cx="1017905" cy="139975"/>
                 <wp:effectExtent l="38100" t="38100" r="48895" b="50800"/>
@@ -6206,7 +7985,7 @@
                 <wp:cNvGraphicFramePr/>
                 <a:graphic xmlns:a="http://schemas.openxmlformats.org/drawingml/2006/main">
                   <a:graphicData uri="http://schemas.microsoft.com/office/word/2010/wordprocessingInk">
-                    <w14:contentPart bwMode="auto" r:id="rId172">
+                    <w14:contentPart bwMode="auto" r:id="rId220">
                       <w14:nvContentPartPr>
                         <w14:cNvContentPartPr/>
                       </w14:nvContentPartPr>
@@ -6228,8 +8007,58 @@
           </mc:Choice>
           <mc:Fallback>
             <w:pict>
-              <v:shape w14:anchorId="5AC062DF" id="Ink 22" o:spid="_x0000_s1026" type="#_x0000_t75" style="position:absolute;margin-left:55.9pt;margin-top:13.3pt;width:81.55pt;height:12.4pt;z-index:251993089;visibility:visible;mso-wrap-style:square;mso-width-percent:0;mso-height-percent:0;mso-wrap-distance-left:9pt;mso-wrap-distance-top:0;mso-wrap-distance-right:9pt;mso-wrap-distance-bottom:0;mso-position-horizontal:absolute;mso-position-horizontal-relative:text;mso-position-vertical:absolute;mso-position-vertical-relative:text;mso-width-percent:0;mso-height-percent:0;mso-width-relative:margin;mso-height-relative:margin" o:gfxdata="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">
-                <v:imagedata r:id="rId173" o:title=""/>
+              <v:shape w14:anchorId="386BD4BD" id="Ink 22" o:spid="_x0000_s1026" type="#_x0000_t75" style="position:absolute;margin-left:55.9pt;margin-top:8.75pt;width:81.55pt;height:12.4pt;z-index:251993089;visibility:visible;mso-wrap-style:square;mso-width-percent:0;mso-height-percent:0;mso-wrap-distance-left:9pt;mso-wrap-distance-top:0;mso-wrap-distance-right:9pt;mso-wrap-distance-bottom:0;mso-position-horizontal:absolute;mso-position-horizontal-relative:text;mso-position-vertical:absolute;mso-position-vertical-relative:text;mso-width-percent:0;mso-height-percent:0;mso-width-relative:margin;mso-height-relative:margin" o:gfxdata="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">
+                <v:imagedata r:id="rId221" o:title=""/>
+              </v:shape>
+            </w:pict>
+          </mc:Fallback>
+        </mc:AlternateContent>
+      </w:r>
+      <w:r>
+        <w:rPr>
+          <w:rFonts w:ascii="Arial" w:eastAsia="Times New Roman" w:hAnsi="Arial" w:cs="Arial"/>
+          <w:noProof/>
+          <w:lang w:eastAsia="en-GB"/>
+        </w:rPr>
+        <mc:AlternateContent>
+          <mc:Choice Requires="wpi">
+            <w:drawing>
+              <wp:anchor distT="0" distB="0" distL="114300" distR="114300" simplePos="0" relativeHeight="251918337" behindDoc="0" locked="0" layoutInCell="1" allowOverlap="1" wp14:anchorId="1FD8DB13" wp14:editId="69ED2A02">
+                <wp:simplePos x="0" y="0"/>
+                <wp:positionH relativeFrom="column">
+                  <wp:posOffset>-489585</wp:posOffset>
+                </wp:positionH>
+                <wp:positionV relativeFrom="paragraph">
+                  <wp:posOffset>-2004060</wp:posOffset>
+                </wp:positionV>
+                <wp:extent cx="360" cy="4503093"/>
+                <wp:effectExtent l="19050" t="57150" r="57150" b="50165"/>
+                <wp:wrapNone/>
+                <wp:docPr id="1760557172" name="Entrada de lápiz 43"/>
+                <wp:cNvGraphicFramePr/>
+                <a:graphic xmlns:a="http://schemas.openxmlformats.org/drawingml/2006/main">
+                  <a:graphicData uri="http://schemas.microsoft.com/office/word/2010/wordprocessingInk">
+                    <w14:contentPart bwMode="auto" r:id="rId222">
+                      <w14:nvContentPartPr>
+                        <w14:cNvContentPartPr/>
+                      </w14:nvContentPartPr>
+                      <w14:xfrm>
+                        <a:off x="0" y="0"/>
+                        <a:ext cx="360" cy="4503093"/>
+                      </w14:xfrm>
+                    </w14:contentPart>
+                  </a:graphicData>
+                </a:graphic>
+                <wp14:sizeRelV relativeFrom="margin">
+                  <wp14:pctHeight>0</wp14:pctHeight>
+                </wp14:sizeRelV>
+              </wp:anchor>
+            </w:drawing>
+          </mc:Choice>
+          <mc:Fallback>
+            <w:pict>
+              <v:shape w14:anchorId="3C8D1427" id="Entrada de lápiz 43" o:spid="_x0000_s1026" type="#_x0000_t75" style="position:absolute;margin-left:-39.25pt;margin-top:-158.5pt;width:1.45pt;height:355.95pt;z-index:251918337;visibility:visible;mso-wrap-style:square;mso-height-percent:0;mso-wrap-distance-left:9pt;mso-wrap-distance-top:0;mso-wrap-distance-right:9pt;mso-wrap-distance-bottom:0;mso-position-horizontal:absolute;mso-position-horizontal-relative:text;mso-position-vertical:absolute;mso-position-vertical-relative:text;mso-height-percent:0;mso-height-relative:margin" o:gfxdata="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">
+                <v:imagedata r:id="rId223" o:title=""/>
               </v:shape>
             </w:pict>
           </mc:Fallback>
@@ -6259,7 +8088,7 @@
                 <wp:cNvGraphicFramePr/>
                 <a:graphic xmlns:a="http://schemas.openxmlformats.org/drawingml/2006/main">
                   <a:graphicData uri="http://schemas.microsoft.com/office/word/2010/wordprocessingInk">
-                    <w14:contentPart bwMode="auto" r:id="rId174">
+                    <w14:contentPart bwMode="auto" r:id="rId224">
                       <w14:nvContentPartPr>
                         <w14:cNvContentPartPr/>
                       </w14:nvContentPartPr>
@@ -6279,7 +8108,7 @@
           <mc:Fallback>
             <w:pict>
               <v:shape w14:anchorId="0EF21E09" id="Entrada de lápiz 76" o:spid="_x0000_s1026" type="#_x0000_t75" style="position:absolute;margin-left:-23pt;margin-top:8.7pt;width:77.7pt;height:1.45pt;z-index:251908097;visibility:visible;mso-wrap-style:square;mso-width-percent:0;mso-wrap-distance-left:9pt;mso-wrap-distance-top:0;mso-wrap-distance-right:9pt;mso-wrap-distance-bottom:0;mso-position-horizontal:absolute;mso-position-horizontal-relative:text;mso-position-vertical:absolute;mso-position-vertical-relative:text;mso-width-percent:0;mso-width-relative:margin" o:gfxdata="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">
-                <v:imagedata r:id="rId175" o:title=""/>
+                <v:imagedata r:id="rId225" o:title=""/>
               </v:shape>
             </w:pict>
           </mc:Fallback>
@@ -6294,7 +8123,7 @@
         <mc:AlternateContent>
           <mc:Choice Requires="wpi">
             <w:drawing>
-              <wp:anchor distT="0" distB="0" distL="114300" distR="114300" simplePos="0" relativeHeight="251914241" behindDoc="0" locked="0" layoutInCell="1" allowOverlap="1" wp14:anchorId="07961530" wp14:editId="0CA33B08">
+              <wp:anchor distT="0" distB="0" distL="114300" distR="114300" simplePos="0" relativeHeight="251914241" behindDoc="0" locked="0" layoutInCell="1" allowOverlap="1" wp14:anchorId="07961530" wp14:editId="37A4B484">
                 <wp:simplePos x="0" y="0"/>
                 <wp:positionH relativeFrom="column">
                   <wp:posOffset>-386080</wp:posOffset>
@@ -6309,7 +8138,7 @@
                 <wp:cNvGraphicFramePr/>
                 <a:graphic xmlns:a="http://schemas.openxmlformats.org/drawingml/2006/main">
                   <a:graphicData uri="http://schemas.microsoft.com/office/word/2010/wordprocessingInk">
-                    <w14:contentPart bwMode="auto" r:id="rId176">
+                    <w14:contentPart bwMode="auto" r:id="rId226">
                       <w14:nvContentPartPr>
                         <w14:cNvContentPartPr/>
                       </w14:nvContentPartPr>
@@ -6328,113 +8157,13 @@
           </mc:Choice>
           <mc:Fallback>
             <w:pict>
-              <v:shape w14:anchorId="4286707E" id="Entrada de lápiz 43" o:spid="_x0000_s1026" type="#_x0000_t75" style="position:absolute;margin-left:-31.1pt;margin-top:-131.75pt;width:1.45pt;height:316.1pt;z-index:251914241;visibility:visible;mso-wrap-style:square;mso-height-percent:0;mso-wrap-distance-left:9pt;mso-wrap-distance-top:0;mso-wrap-distance-right:9pt;mso-wrap-distance-bottom:0;mso-position-horizontal:absolute;mso-position-horizontal-relative:text;mso-position-vertical:absolute;mso-position-vertical-relative:text;mso-height-percent:0;mso-height-relative:margin" o:gfxdata="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">
-                <v:imagedata r:id="rId177" o:title=""/>
+              <v:shape w14:anchorId="3938BD56" id="Entrada de lápiz 43" o:spid="_x0000_s1026" type="#_x0000_t75" style="position:absolute;margin-left:-31.1pt;margin-top:-131.75pt;width:1.45pt;height:316.1pt;z-index:251914241;visibility:visible;mso-wrap-style:square;mso-height-percent:0;mso-wrap-distance-left:9pt;mso-wrap-distance-top:0;mso-wrap-distance-right:9pt;mso-wrap-distance-bottom:0;mso-position-horizontal:absolute;mso-position-horizontal-relative:text;mso-position-vertical:absolute;mso-position-vertical-relative:text;mso-height-percent:0;mso-height-relative:margin" o:gfxdata="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">
+                <v:imagedata r:id="rId227" o:title=""/>
               </v:shape>
             </w:pict>
           </mc:Fallback>
         </mc:AlternateContent>
       </w:r>
-      <w:r>
-        <w:rPr>
-          <w:rFonts w:ascii="Arial" w:eastAsia="Times New Roman" w:hAnsi="Arial" w:cs="Arial"/>
-          <w:noProof/>
-          <w:lang w:eastAsia="en-GB"/>
-        </w:rPr>
-        <mc:AlternateContent>
-          <mc:Choice Requires="wpi">
-            <w:drawing>
-              <wp:anchor distT="0" distB="0" distL="114300" distR="114300" simplePos="0" relativeHeight="251895809" behindDoc="0" locked="0" layoutInCell="1" allowOverlap="1" wp14:anchorId="64398628" wp14:editId="01C442CA">
-                <wp:simplePos x="0" y="0"/>
-                <wp:positionH relativeFrom="column">
-                  <wp:posOffset>706120</wp:posOffset>
-                </wp:positionH>
-                <wp:positionV relativeFrom="paragraph">
-                  <wp:posOffset>-24677</wp:posOffset>
-                </wp:positionV>
-                <wp:extent cx="360" cy="207332"/>
-                <wp:effectExtent l="38100" t="38100" r="57150" b="40640"/>
-                <wp:wrapNone/>
-                <wp:docPr id="671913092" name="Entrada de lápiz 43"/>
-                <wp:cNvGraphicFramePr/>
-                <a:graphic xmlns:a="http://schemas.openxmlformats.org/drawingml/2006/main">
-                  <a:graphicData uri="http://schemas.microsoft.com/office/word/2010/wordprocessingInk">
-                    <w14:contentPart bwMode="auto" r:id="rId178">
-                      <w14:nvContentPartPr>
-                        <w14:cNvContentPartPr/>
-                      </w14:nvContentPartPr>
-                      <w14:xfrm>
-                        <a:off x="0" y="0"/>
-                        <a:ext cx="360" cy="207332"/>
-                      </w14:xfrm>
-                    </w14:contentPart>
-                  </a:graphicData>
-                </a:graphic>
-                <wp14:sizeRelV relativeFrom="margin">
-                  <wp14:pctHeight>0</wp14:pctHeight>
-                </wp14:sizeRelV>
-              </wp:anchor>
-            </w:drawing>
-          </mc:Choice>
-          <mc:Fallback>
-            <w:pict>
-              <v:shape w14:anchorId="0631E5EE" id="Entrada de lápiz 43" o:spid="_x0000_s1026" type="#_x0000_t75" style="position:absolute;margin-left:54.9pt;margin-top:-2.65pt;width:1.45pt;height:17.75pt;z-index:251895809;visibility:visible;mso-wrap-style:square;mso-height-percent:0;mso-wrap-distance-left:9pt;mso-wrap-distance-top:0;mso-wrap-distance-right:9pt;mso-wrap-distance-bottom:0;mso-position-horizontal:absolute;mso-position-horizontal-relative:text;mso-position-vertical:absolute;mso-position-vertical-relative:text;mso-height-percent:0;mso-height-relative:margin" o:gfxdata="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">
-                <v:imagedata r:id="rId179" o:title=""/>
-              </v:shape>
-            </w:pict>
-          </mc:Fallback>
-        </mc:AlternateContent>
-      </w:r>
-      <w:r>
-        <w:rPr>
-          <w:rFonts w:ascii="Arial" w:eastAsia="Times New Roman" w:hAnsi="Arial" w:cs="Arial"/>
-          <w:noProof/>
-          <w:lang w:eastAsia="en-GB"/>
-        </w:rPr>
-        <mc:AlternateContent>
-          <mc:Choice Requires="wpi">
-            <w:drawing>
-              <wp:anchor distT="0" distB="0" distL="114300" distR="114300" simplePos="0" relativeHeight="251893761" behindDoc="0" locked="0" layoutInCell="1" allowOverlap="1" wp14:anchorId="74FBE9C7" wp14:editId="634177D1">
-                <wp:simplePos x="0" y="0"/>
-                <wp:positionH relativeFrom="column">
-                  <wp:posOffset>-229870</wp:posOffset>
-                </wp:positionH>
-                <wp:positionV relativeFrom="paragraph">
-                  <wp:posOffset>177165</wp:posOffset>
-                </wp:positionV>
-                <wp:extent cx="936165" cy="360"/>
-                <wp:effectExtent l="38100" t="38100" r="54610" b="57150"/>
-                <wp:wrapNone/>
-                <wp:docPr id="491655701" name="Entrada de lápiz 76"/>
-                <wp:cNvGraphicFramePr/>
-                <a:graphic xmlns:a="http://schemas.openxmlformats.org/drawingml/2006/main">
-                  <a:graphicData uri="http://schemas.microsoft.com/office/word/2010/wordprocessingInk">
-                    <w14:contentPart bwMode="auto" r:id="rId180">
-                      <w14:nvContentPartPr>
-                        <w14:cNvContentPartPr/>
-                      </w14:nvContentPartPr>
-                      <w14:xfrm>
-                        <a:off x="0" y="0"/>
-                        <a:ext cx="936165" cy="360"/>
-                      </w14:xfrm>
-                    </w14:contentPart>
-                  </a:graphicData>
-                </a:graphic>
-                <wp14:sizeRelH relativeFrom="margin">
-                  <wp14:pctWidth>0</wp14:pctWidth>
-                </wp14:sizeRelH>
-              </wp:anchor>
-            </w:drawing>
-          </mc:Choice>
-          <mc:Fallback>
-            <w:pict>
-              <v:shape w14:anchorId="725F31B6" id="Entrada de lápiz 76" o:spid="_x0000_s1026" type="#_x0000_t75" style="position:absolute;margin-left:-18.8pt;margin-top:13.25pt;width:75.1pt;height:1.45pt;z-index:251893761;visibility:visible;mso-wrap-style:square;mso-width-percent:0;mso-wrap-distance-left:9pt;mso-wrap-distance-top:0;mso-wrap-distance-right:9pt;mso-wrap-distance-bottom:0;mso-position-horizontal:absolute;mso-position-horizontal-relative:text;mso-position-vertical:absolute;mso-position-vertical-relative:text;mso-width-percent:0;mso-width-relative:margin" o:gfxdata="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">
-                <v:imagedata r:id="rId181" o:title=""/>
-              </v:shape>
-            </w:pict>
-          </mc:Fallback>
-        </mc:AlternateContent>
-      </w:r>
     </w:p>
     <w:p>
       <w:pPr>
@@ -6444,56 +8173,6 @@
           <w:lang w:eastAsia="en-GB"/>
         </w:rPr>
       </w:pPr>
-      <w:r>
-        <w:rPr>
-          <w:rFonts w:ascii="Arial" w:eastAsia="Times New Roman" w:hAnsi="Arial" w:cs="Arial"/>
-          <w:noProof/>
-          <w:lang w:eastAsia="en-GB"/>
-        </w:rPr>
-        <mc:AlternateContent>
-          <mc:Choice Requires="wpi">
-            <w:drawing>
-              <wp:anchor distT="0" distB="0" distL="114300" distR="114300" simplePos="0" relativeHeight="251918337" behindDoc="0" locked="0" layoutInCell="1" allowOverlap="1" wp14:anchorId="1FD8DB13" wp14:editId="385D927D">
-                <wp:simplePos x="0" y="0"/>
-                <wp:positionH relativeFrom="column">
-                  <wp:posOffset>-489585</wp:posOffset>
-                </wp:positionH>
-                <wp:positionV relativeFrom="paragraph">
-                  <wp:posOffset>-1854670</wp:posOffset>
-                </wp:positionV>
-                <wp:extent cx="360" cy="4066848"/>
-                <wp:effectExtent l="38100" t="38100" r="57150" b="48260"/>
-                <wp:wrapNone/>
-                <wp:docPr id="1760557172" name="Entrada de lápiz 43"/>
-                <wp:cNvGraphicFramePr/>
-                <a:graphic xmlns:a="http://schemas.openxmlformats.org/drawingml/2006/main">
-                  <a:graphicData uri="http://schemas.microsoft.com/office/word/2010/wordprocessingInk">
-                    <w14:contentPart bwMode="auto" r:id="rId182">
-                      <w14:nvContentPartPr>
-                        <w14:cNvContentPartPr/>
-                      </w14:nvContentPartPr>
-                      <w14:xfrm>
-                        <a:off x="0" y="0"/>
-                        <a:ext cx="360" cy="4066848"/>
-                      </w14:xfrm>
-                    </w14:contentPart>
-                  </a:graphicData>
-                </a:graphic>
-                <wp14:sizeRelV relativeFrom="margin">
-                  <wp14:pctHeight>0</wp14:pctHeight>
-                </wp14:sizeRelV>
-              </wp:anchor>
-            </w:drawing>
-          </mc:Choice>
-          <mc:Fallback>
-            <w:pict>
-              <v:shape w14:anchorId="7DEB406F" id="Entrada de lápiz 43" o:spid="_x0000_s1026" type="#_x0000_t75" style="position:absolute;margin-left:-39.25pt;margin-top:-146.75pt;width:1.45pt;height:321.6pt;z-index:251918337;visibility:visible;mso-wrap-style:square;mso-height-percent:0;mso-wrap-distance-left:9pt;mso-wrap-distance-top:0;mso-wrap-distance-right:9pt;mso-wrap-distance-bottom:0;mso-position-horizontal:absolute;mso-position-horizontal-relative:text;mso-position-vertical:absolute;mso-position-vertical-relative:text;mso-height-percent:0;mso-height-relative:margin" o:gfxdata="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">
-                <v:imagedata r:id="rId183" o:title=""/>
-              </v:shape>
-            </w:pict>
-          </mc:Fallback>
-        </mc:AlternateContent>
-      </w:r>
       <w:r>
         <w:rPr>
           <w:noProof/>
@@ -6516,7 +8195,7 @@
                 <wp:cNvGraphicFramePr/>
                 <a:graphic xmlns:a="http://schemas.openxmlformats.org/drawingml/2006/main">
                   <a:graphicData uri="http://schemas.microsoft.com/office/word/2010/wordprocessingInk">
-                    <w14:contentPart bwMode="auto" r:id="rId184">
+                    <w14:contentPart bwMode="auto" r:id="rId228">
                       <w14:nvContentPartPr>
                         <w14:cNvContentPartPr/>
                       </w14:nvContentPartPr>
@@ -6579,7 +8258,57 @@
         <mc:AlternateContent>
           <mc:Choice Requires="wpi">
             <w:drawing>
-              <wp:anchor distT="0" distB="0" distL="114300" distR="114300" simplePos="0" relativeHeight="251883521" behindDoc="0" locked="0" layoutInCell="1" allowOverlap="1" wp14:anchorId="63799860" wp14:editId="10A0447F">
+              <wp:anchor distT="0" distB="0" distL="114300" distR="114300" simplePos="0" relativeHeight="251891713" behindDoc="0" locked="0" layoutInCell="1" allowOverlap="1" wp14:anchorId="12C0121B" wp14:editId="75B8FC07">
+                <wp:simplePos x="0" y="0"/>
+                <wp:positionH relativeFrom="column">
+                  <wp:posOffset>-179544</wp:posOffset>
+                </wp:positionH>
+                <wp:positionV relativeFrom="paragraph">
+                  <wp:posOffset>-442595</wp:posOffset>
+                </wp:positionV>
+                <wp:extent cx="360" cy="1234696"/>
+                <wp:effectExtent l="38100" t="57150" r="57150" b="41910"/>
+                <wp:wrapNone/>
+                <wp:docPr id="1658131337" name="Entrada de lápiz 43"/>
+                <wp:cNvGraphicFramePr/>
+                <a:graphic xmlns:a="http://schemas.openxmlformats.org/drawingml/2006/main">
+                  <a:graphicData uri="http://schemas.microsoft.com/office/word/2010/wordprocessingInk">
+                    <w14:contentPart bwMode="auto" r:id="rId229">
+                      <w14:nvContentPartPr>
+                        <w14:cNvContentPartPr/>
+                      </w14:nvContentPartPr>
+                      <w14:xfrm>
+                        <a:off x="0" y="0"/>
+                        <a:ext cx="360" cy="1234696"/>
+                      </w14:xfrm>
+                    </w14:contentPart>
+                  </a:graphicData>
+                </a:graphic>
+                <wp14:sizeRelV relativeFrom="margin">
+                  <wp14:pctHeight>0</wp14:pctHeight>
+                </wp14:sizeRelV>
+              </wp:anchor>
+            </w:drawing>
+          </mc:Choice>
+          <mc:Fallback>
+            <w:pict>
+              <v:shape w14:anchorId="10B2F08B" id="Entrada de lápiz 43" o:spid="_x0000_s1026" type="#_x0000_t75" style="position:absolute;margin-left:-14.85pt;margin-top:-35.55pt;width:1.45pt;height:98.6pt;z-index:251891713;visibility:visible;mso-wrap-style:square;mso-height-percent:0;mso-wrap-distance-left:9pt;mso-wrap-distance-top:0;mso-wrap-distance-right:9pt;mso-wrap-distance-bottom:0;mso-position-horizontal:absolute;mso-position-horizontal-relative:text;mso-position-vertical:absolute;mso-position-vertical-relative:text;mso-height-percent:0;mso-height-relative:margin" o:gfxdata="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">
+                <v:imagedata r:id="rId230" o:title=""/>
+              </v:shape>
+            </w:pict>
+          </mc:Fallback>
+        </mc:AlternateContent>
+      </w:r>
+      <w:r>
+        <w:rPr>
+          <w:rFonts w:ascii="Arial" w:eastAsia="Times New Roman" w:hAnsi="Arial" w:cs="Arial"/>
+          <w:noProof/>
+          <w:lang w:eastAsia="en-GB"/>
+        </w:rPr>
+        <mc:AlternateContent>
+          <mc:Choice Requires="wpi">
+            <w:drawing>
+              <wp:anchor distT="0" distB="0" distL="114300" distR="114300" simplePos="0" relativeHeight="251883521" behindDoc="0" locked="0" layoutInCell="1" allowOverlap="1" wp14:anchorId="63799860" wp14:editId="4A1269A7">
                 <wp:simplePos x="0" y="0"/>
                 <wp:positionH relativeFrom="column">
                   <wp:posOffset>-75565</wp:posOffset>
@@ -6594,7 +8323,7 @@
                 <wp:cNvGraphicFramePr/>
                 <a:graphic xmlns:a="http://schemas.openxmlformats.org/drawingml/2006/main">
                   <a:graphicData uri="http://schemas.microsoft.com/office/word/2010/wordprocessingInk">
-                    <w14:contentPart bwMode="auto" r:id="rId185">
+                    <w14:contentPart bwMode="auto" r:id="rId231">
                       <w14:nvContentPartPr>
                         <w14:cNvContentPartPr/>
                       </w14:nvContentPartPr>
@@ -6613,58 +8342,8 @@
           </mc:Choice>
           <mc:Fallback>
             <w:pict>
-              <v:shape w14:anchorId="118C3997" id="Entrada de lápiz 76" o:spid="_x0000_s1026" type="#_x0000_t75" style="position:absolute;margin-left:-6.65pt;margin-top:16.4pt;width:131.9pt;height:1.45pt;z-index:251883521;visibility:visible;mso-wrap-style:square;mso-width-percent:0;mso-wrap-distance-left:9pt;mso-wrap-distance-top:0;mso-wrap-distance-right:9pt;mso-wrap-distance-bottom:0;mso-position-horizontal:absolute;mso-position-horizontal-relative:text;mso-position-vertical:absolute;mso-position-vertical-relative:text;mso-width-percent:0;mso-width-relative:margin" o:gfxdata="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">
-                <v:imagedata r:id="rId186" o:title=""/>
-              </v:shape>
-            </w:pict>
-          </mc:Fallback>
-        </mc:AlternateContent>
-      </w:r>
-      <w:r>
-        <w:rPr>
-          <w:rFonts w:ascii="Arial" w:eastAsia="Times New Roman" w:hAnsi="Arial" w:cs="Arial"/>
-          <w:noProof/>
-          <w:lang w:eastAsia="en-GB"/>
-        </w:rPr>
-        <mc:AlternateContent>
-          <mc:Choice Requires="wpi">
-            <w:drawing>
-              <wp:anchor distT="0" distB="0" distL="114300" distR="114300" simplePos="0" relativeHeight="251891713" behindDoc="0" locked="0" layoutInCell="1" allowOverlap="1" wp14:anchorId="12C0121B" wp14:editId="2D1E1F57">
-                <wp:simplePos x="0" y="0"/>
-                <wp:positionH relativeFrom="column">
-                  <wp:posOffset>-240030</wp:posOffset>
-                </wp:positionH>
-                <wp:positionV relativeFrom="paragraph">
-                  <wp:posOffset>-395649</wp:posOffset>
-                </wp:positionV>
-                <wp:extent cx="360" cy="1182189"/>
-                <wp:effectExtent l="38100" t="57150" r="57150" b="56515"/>
-                <wp:wrapNone/>
-                <wp:docPr id="1658131337" name="Entrada de lápiz 43"/>
-                <wp:cNvGraphicFramePr/>
-                <a:graphic xmlns:a="http://schemas.openxmlformats.org/drawingml/2006/main">
-                  <a:graphicData uri="http://schemas.microsoft.com/office/word/2010/wordprocessingInk">
-                    <w14:contentPart bwMode="auto" r:id="rId187">
-                      <w14:nvContentPartPr>
-                        <w14:cNvContentPartPr/>
-                      </w14:nvContentPartPr>
-                      <w14:xfrm>
-                        <a:off x="0" y="0"/>
-                        <a:ext cx="360" cy="1182189"/>
-                      </w14:xfrm>
-                    </w14:contentPart>
-                  </a:graphicData>
-                </a:graphic>
-                <wp14:sizeRelV relativeFrom="margin">
-                  <wp14:pctHeight>0</wp14:pctHeight>
-                </wp14:sizeRelV>
-              </wp:anchor>
-            </w:drawing>
-          </mc:Choice>
-          <mc:Fallback>
-            <w:pict>
-              <v:shape w14:anchorId="7320719A" id="Entrada de lápiz 43" o:spid="_x0000_s1026" type="#_x0000_t75" style="position:absolute;margin-left:-19.6pt;margin-top:-31.85pt;width:1.45pt;height:94.5pt;z-index:251891713;visibility:visible;mso-wrap-style:square;mso-height-percent:0;mso-wrap-distance-left:9pt;mso-wrap-distance-top:0;mso-wrap-distance-right:9pt;mso-wrap-distance-bottom:0;mso-position-horizontal:absolute;mso-position-horizontal-relative:text;mso-position-vertical:absolute;mso-position-vertical-relative:text;mso-height-percent:0;mso-height-relative:margin" o:gfxdata="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">
-                <v:imagedata r:id="rId188" o:title=""/>
+              <v:shape w14:anchorId="78CA5BDC" id="Entrada de lápiz 76" o:spid="_x0000_s1026" type="#_x0000_t75" style="position:absolute;margin-left:-6.65pt;margin-top:16.4pt;width:131.9pt;height:1.45pt;z-index:251883521;visibility:visible;mso-wrap-style:square;mso-width-percent:0;mso-wrap-distance-left:9pt;mso-wrap-distance-top:0;mso-wrap-distance-right:9pt;mso-wrap-distance-bottom:0;mso-position-horizontal:absolute;mso-position-horizontal-relative:text;mso-position-vertical:absolute;mso-position-vertical-relative:text;mso-width-percent:0;mso-width-relative:margin" o:gfxdata="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">
+                <v:imagedata r:id="rId232" o:title=""/>
               </v:shape>
             </w:pict>
           </mc:Fallback>
@@ -6694,7 +8373,7 @@
                 <wp:cNvGraphicFramePr/>
                 <a:graphic xmlns:a="http://schemas.openxmlformats.org/drawingml/2006/main">
                   <a:graphicData uri="http://schemas.microsoft.com/office/word/2010/wordprocessingInk">
-                    <w14:contentPart bwMode="auto" r:id="rId189">
+                    <w14:contentPart bwMode="auto" r:id="rId233">
                       <w14:nvContentPartPr>
                         <w14:cNvContentPartPr/>
                       </w14:nvContentPartPr>
@@ -6711,7 +8390,7 @@
           <mc:Fallback>
             <w:pict>
               <v:shape w14:anchorId="76DCA89A" id="Entrada de lápiz 43" o:spid="_x0000_s1026" type="#_x0000_t75" style="position:absolute;margin-left:123.8pt;margin-top:-3.8pt;width:1.45pt;height:27.95pt;z-index:251878401;visibility:visible;mso-wrap-style:square;mso-wrap-distance-left:9pt;mso-wrap-distance-top:0;mso-wrap-distance-right:9pt;mso-wrap-distance-bottom:0;mso-position-horizontal:absolute;mso-position-horizontal-relative:text;mso-position-vertical:absolute;mso-position-vertical-relative:text" o:gfxdata="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">
-                <v:imagedata r:id="rId161" o:title=""/>
+                <v:imagedata r:id="rId234" o:title=""/>
               </v:shape>
             </w:pict>
           </mc:Fallback>
@@ -6750,7 +8429,7 @@
                 <wp:cNvGraphicFramePr/>
                 <a:graphic xmlns:a="http://schemas.openxmlformats.org/drawingml/2006/main">
                   <a:graphicData uri="http://schemas.microsoft.com/office/word/2010/wordprocessingInk">
-                    <w14:contentPart bwMode="auto" r:id="rId190">
+                    <w14:contentPart bwMode="auto" r:id="rId235">
                       <w14:nvContentPartPr>
                         <w14:cNvContentPartPr/>
                       </w14:nvContentPartPr>
@@ -6770,7 +8449,7 @@
           <mc:Fallback>
             <w:pict>
               <v:shape w14:anchorId="4CE899E3" id="Entrada de lápiz 43" o:spid="_x0000_s1026" type="#_x0000_t75" style="position:absolute;margin-left:-24.25pt;margin-top:-58.05pt;width:1.45pt;height:166.45pt;z-index:251899905;visibility:visible;mso-wrap-style:square;mso-height-percent:0;mso-wrap-distance-left:9pt;mso-wrap-distance-top:0;mso-wrap-distance-right:9pt;mso-wrap-distance-bottom:0;mso-position-horizontal:absolute;mso-position-horizontal-relative:text;mso-position-vertical:absolute;mso-position-vertical-relative:text;mso-height-percent:0;mso-height-relative:margin" o:gfxdata="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">
-                <v:imagedata r:id="rId197" o:title=""/>
+                <v:imagedata r:id="rId236" o:title=""/>
               </v:shape>
             </w:pict>
           </mc:Fallback>
@@ -6798,7 +8477,7 @@
                 <wp:cNvGraphicFramePr/>
                 <a:graphic xmlns:a="http://schemas.openxmlformats.org/drawingml/2006/main">
                   <a:graphicData uri="http://schemas.microsoft.com/office/word/2010/wordprocessingInk">
-                    <w14:contentPart bwMode="auto" r:id="rId198">
+                    <w14:contentPart bwMode="auto" r:id="rId237">
                       <w14:nvContentPartPr>
                         <w14:cNvContentPartPr/>
                       </w14:nvContentPartPr>
@@ -6821,7 +8500,7 @@
           <mc:Fallback>
             <w:pict>
               <v:shape w14:anchorId="178278FA" id="Entrada de lápiz 1" o:spid="_x0000_s1026" type="#_x0000_t75" style="position:absolute;margin-left:-7.15pt;margin-top:-6.4pt;width:153.85pt;height:53.35pt;z-index:251881473;visibility:visible;mso-wrap-style:square;mso-width-percent:0;mso-height-percent:0;mso-wrap-distance-left:9pt;mso-wrap-distance-top:0;mso-wrap-distance-right:9pt;mso-wrap-distance-bottom:0;mso-position-horizontal:absolute;mso-position-horizontal-relative:text;mso-position-vertical:absolute;mso-position-vertical-relative:text;mso-width-percent:0;mso-height-percent:0;mso-width-relative:margin;mso-height-relative:margin" o:gfxdata="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">
-                <v:imagedata r:id="rId199" o:title=""/>
+                <v:imagedata r:id="rId238" o:title=""/>
               </v:shape>
             </w:pict>
           </mc:Fallback>
@@ -6882,13 +8561,13 @@
         <mc:AlternateContent>
           <mc:Choice Requires="wpi">
             <w:drawing>
-              <wp:anchor distT="0" distB="0" distL="114300" distR="114300" simplePos="0" relativeHeight="251889665" behindDoc="0" locked="0" layoutInCell="1" allowOverlap="1" wp14:anchorId="6E79D1B2" wp14:editId="0E743B72">
+              <wp:anchor distT="0" distB="0" distL="114300" distR="114300" simplePos="0" relativeHeight="251889665" behindDoc="0" locked="0" layoutInCell="1" allowOverlap="1" wp14:anchorId="6E79D1B2" wp14:editId="04B58D16">
                 <wp:simplePos x="0" y="0"/>
                 <wp:positionH relativeFrom="page">
-                  <wp:posOffset>674370</wp:posOffset>
+                  <wp:posOffset>731298</wp:posOffset>
                 </wp:positionH>
                 <wp:positionV relativeFrom="paragraph">
-                  <wp:posOffset>-119380</wp:posOffset>
+                  <wp:posOffset>-112264</wp:posOffset>
                 </wp:positionV>
                 <wp:extent cx="1302120" cy="706320"/>
                 <wp:effectExtent l="57150" t="38100" r="53975" b="59055"/>
@@ -6897,7 +8576,7 @@
                 <wp:cNvGraphicFramePr/>
                 <a:graphic xmlns:a="http://schemas.openxmlformats.org/drawingml/2006/main">
                   <a:graphicData uri="http://schemas.microsoft.com/office/word/2010/wordprocessingInk">
-                    <w14:contentPart bwMode="auto" r:id="rId200">
+                    <w14:contentPart bwMode="auto" r:id="rId239">
                       <w14:nvContentPartPr>
                         <w14:cNvContentPartPr/>
                       </w14:nvContentPartPr>
@@ -6919,8 +8598,8 @@
           </mc:Choice>
           <mc:Fallback>
             <w:pict>
-              <v:shape w14:anchorId="0A72DE19" id="Entrada de lápiz 1" o:spid="_x0000_s1026" type="#_x0000_t75" style="position:absolute;margin-left:52.4pt;margin-top:-10.1pt;width:103.95pt;height:57pt;z-index:251889665;visibility:visible;mso-wrap-style:square;mso-width-percent:0;mso-height-percent:0;mso-wrap-distance-left:9pt;mso-wrap-distance-top:0;mso-wrap-distance-right:9pt;mso-wrap-distance-bottom:0;mso-position-horizontal:absolute;mso-position-horizontal-relative:page;mso-position-vertical:absolute;mso-position-vertical-relative:text;mso-width-percent:0;mso-height-percent:0;mso-width-relative:margin;mso-height-relative:margin" o:gfxdata="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">
-                <v:imagedata r:id="rId201" o:title=""/>
+              <v:shape w14:anchorId="7C99621E" id="Entrada de lápiz 1" o:spid="_x0000_s1026" type="#_x0000_t75" style="position:absolute;margin-left:56.9pt;margin-top:-9.55pt;width:103.95pt;height:57pt;z-index:251889665;visibility:visible;mso-wrap-style:square;mso-width-percent:0;mso-height-percent:0;mso-wrap-distance-left:9pt;mso-wrap-distance-top:0;mso-wrap-distance-right:9pt;mso-wrap-distance-bottom:0;mso-position-horizontal:absolute;mso-position-horizontal-relative:page;mso-position-vertical:absolute;mso-position-vertical-relative:text;mso-width-percent:0;mso-height-percent:0;mso-width-relative:margin;mso-height-relative:margin" o:gfxdata="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">
+                <v:imagedata r:id="rId240" o:title=""/>
                 <w10:wrap anchorx="page"/>
               </v:shape>
             </w:pict>
@@ -6999,7 +8678,7 @@
                 <wp:cNvGraphicFramePr/>
                 <a:graphic xmlns:a="http://schemas.openxmlformats.org/drawingml/2006/main">
                   <a:graphicData uri="http://schemas.microsoft.com/office/word/2010/wordprocessingInk">
-                    <w14:contentPart bwMode="auto" r:id="rId202">
+                    <w14:contentPart bwMode="auto" r:id="rId241">
                       <w14:nvContentPartPr>
                         <w14:cNvContentPartPr/>
                       </w14:nvContentPartPr>
@@ -7016,7 +8695,7 @@
           <mc:Fallback>
             <w:pict>
               <v:shape w14:anchorId="201B3C5B" id="Entrada de lápiz 110" o:spid="_x0000_s1026" type="#_x0000_t75" style="position:absolute;margin-left:-24.3pt;margin-top:17.85pt;width:244.15pt;height:1.45pt;z-index:251931649;visibility:visible;mso-wrap-style:square;mso-wrap-distance-left:9pt;mso-wrap-distance-top:0;mso-wrap-distance-right:9pt;mso-wrap-distance-bottom:0;mso-position-horizontal:absolute;mso-position-horizontal-relative:text;mso-position-vertical:absolute;mso-position-vertical-relative:text" o:gfxdata="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">
-                <v:imagedata r:id="rId203" o:title=""/>
+                <v:imagedata r:id="rId242" o:title=""/>
               </v:shape>
             </w:pict>
           </mc:Fallback>
@@ -7085,7 +8764,7 @@
                 <wp:cNvGraphicFramePr/>
                 <a:graphic xmlns:a="http://schemas.openxmlformats.org/drawingml/2006/main">
                   <a:graphicData uri="http://schemas.microsoft.com/office/word/2010/wordprocessingInk">
-                    <w14:contentPart bwMode="auto" r:id="rId204">
+                    <w14:contentPart bwMode="auto" r:id="rId243">
                       <w14:nvContentPartPr>
                         <w14:cNvContentPartPr/>
                       </w14:nvContentPartPr>
@@ -7105,7 +8784,7 @@
           <mc:Fallback>
             <w:pict>
               <v:shape w14:anchorId="608FDCD6" id="Entrada de lápiz 43" o:spid="_x0000_s1026" type="#_x0000_t75" style="position:absolute;margin-left:163.15pt;margin-top:4.75pt;width:1.45pt;height:17.85pt;z-index:251904001;visibility:visible;mso-wrap-style:square;mso-height-percent:0;mso-wrap-distance-left:9pt;mso-wrap-distance-top:0;mso-wrap-distance-right:9pt;mso-wrap-distance-bottom:0;mso-position-horizontal:absolute;mso-position-horizontal-relative:text;mso-position-vertical:absolute;mso-position-vertical-relative:text;mso-height-percent:0;mso-height-relative:margin" o:gfxdata="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">
-                <v:imagedata r:id="rId205" o:title=""/>
+                <v:imagedata r:id="rId244" o:title=""/>
               </v:shape>
             </w:pict>
           </mc:Fallback>
@@ -7135,7 +8814,7 @@
                 <wp:cNvGraphicFramePr/>
                 <a:graphic xmlns:a="http://schemas.openxmlformats.org/drawingml/2006/main">
                   <a:graphicData uri="http://schemas.microsoft.com/office/word/2010/wordprocessingInk">
-                    <w14:contentPart bwMode="auto" r:id="rId206">
+                    <w14:contentPart bwMode="auto" r:id="rId245">
                       <w14:nvContentPartPr>
                         <w14:cNvContentPartPr/>
                       </w14:nvContentPartPr>
@@ -7152,7 +8831,7 @@
           <mc:Fallback>
             <w:pict>
               <v:shape w14:anchorId="56DAD810" id="Entrada de lápiz 109" o:spid="_x0000_s1026" type="#_x0000_t75" style="position:absolute;margin-left:-31.35pt;margin-top:4.4pt;width:196.4pt;height:1.45pt;z-index:251930625;visibility:visible;mso-wrap-style:square;mso-wrap-distance-left:9pt;mso-wrap-distance-top:0;mso-wrap-distance-right:9pt;mso-wrap-distance-bottom:0;mso-position-horizontal:absolute;mso-position-horizontal-relative:text;mso-position-vertical:absolute;mso-position-vertical-relative:text" o:gfxdata="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">
-                <v:imagedata r:id="rId207" o:title=""/>
+                <v:imagedata r:id="rId246" o:title=""/>
               </v:shape>
             </w:pict>
           </mc:Fallback>
@@ -7182,7 +8861,7 @@
                 <wp:cNvGraphicFramePr/>
                 <a:graphic xmlns:a="http://schemas.openxmlformats.org/drawingml/2006/main">
                   <a:graphicData uri="http://schemas.microsoft.com/office/word/2010/wordprocessingInk">
-                    <w14:contentPart bwMode="auto" r:id="rId208">
+                    <w14:contentPart bwMode="auto" r:id="rId247">
                       <w14:nvContentPartPr>
                         <w14:cNvContentPartPr/>
                       </w14:nvContentPartPr>
@@ -7199,7 +8878,7 @@
           <mc:Fallback>
             <w:pict>
               <v:shape w14:anchorId="64E8ED7A" id="Entrada de lápiz 108" o:spid="_x0000_s1026" type="#_x0000_t75" style="position:absolute;margin-left:-39.4pt;margin-top:16.65pt;width:133.4pt;height:1.45pt;z-index:251929601;visibility:visible;mso-wrap-style:square;mso-wrap-distance-left:9pt;mso-wrap-distance-top:0;mso-wrap-distance-right:9pt;mso-wrap-distance-bottom:0;mso-position-horizontal:absolute;mso-position-horizontal-relative:text;mso-position-vertical:absolute;mso-position-vertical-relative:text" o:gfxdata="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">
-                <v:imagedata r:id="rId209" o:title=""/>
+                <v:imagedata r:id="rId248" o:title=""/>
               </v:shape>
             </w:pict>
           </mc:Fallback>
@@ -7229,7 +8908,7 @@
                 <wp:cNvGraphicFramePr/>
                 <a:graphic xmlns:a="http://schemas.openxmlformats.org/drawingml/2006/main">
                   <a:graphicData uri="http://schemas.microsoft.com/office/word/2010/wordprocessingInk">
-                    <w14:contentPart bwMode="auto" r:id="rId210">
+                    <w14:contentPart bwMode="auto" r:id="rId249">
                       <w14:nvContentPartPr>
                         <w14:cNvContentPartPr/>
                       </w14:nvContentPartPr>
@@ -7249,7 +8928,7 @@
           <mc:Fallback>
             <w:pict>
               <v:shape w14:anchorId="79EBE228" id="Entrada de lápiz 43" o:spid="_x0000_s1026" type="#_x0000_t75" style="position:absolute;margin-left:92.15pt;margin-top:18.1pt;width:1.45pt;height:7.35pt;z-index:251906049;visibility:visible;mso-wrap-style:square;mso-height-percent:0;mso-wrap-distance-left:9pt;mso-wrap-distance-top:0;mso-wrap-distance-right:9pt;mso-wrap-distance-bottom:0;mso-position-horizontal:absolute;mso-position-horizontal-relative:text;mso-position-vertical:absolute;mso-position-vertical-relative:text;mso-height-percent:0;mso-height-relative:margin" o:gfxdata="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">
-                <v:imagedata r:id="rId211" o:title=""/>
+                <v:imagedata r:id="rId250" o:title=""/>
               </v:shape>
             </w:pict>
           </mc:Fallback>
@@ -7279,7 +8958,7 @@
                 <wp:cNvGraphicFramePr/>
                 <a:graphic xmlns:a="http://schemas.openxmlformats.org/drawingml/2006/main">
                   <a:graphicData uri="http://schemas.microsoft.com/office/word/2010/wordprocessingInk">
-                    <w14:contentPart bwMode="auto" r:id="rId212">
+                    <w14:contentPart bwMode="auto" r:id="rId251">
                       <w14:nvContentPartPr>
                         <w14:cNvContentPartPr/>
                       </w14:nvContentPartPr>
@@ -7299,7 +8978,7 @@
           <mc:Fallback>
             <w:pict>
               <v:shape w14:anchorId="23769A2B" id="Entrada de lápiz 43" o:spid="_x0000_s1026" type="#_x0000_t75" style="position:absolute;margin-left:219.25pt;margin-top:-3.7pt;width:1.45pt;height:27.95pt;z-index:251901953;visibility:visible;mso-wrap-style:square;mso-height-percent:0;mso-wrap-distance-left:9pt;mso-wrap-distance-top:0;mso-wrap-distance-right:9pt;mso-wrap-distance-bottom:0;mso-position-horizontal:absolute;mso-position-horizontal-relative:text;mso-position-vertical:absolute;mso-position-vertical-relative:text;mso-height-percent:0;mso-height-relative:margin" o:gfxdata="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">
-                <v:imagedata r:id="rId161" o:title=""/>
+                <v:imagedata r:id="rId234" o:title=""/>
               </v:shape>
             </w:pict>
           </mc:Fallback>
@@ -7404,14 +9083,7 @@
           <w:rFonts w:ascii="Arial" w:eastAsia="Times New Roman" w:hAnsi="Arial" w:cs="Arial"/>
           <w:lang w:eastAsia="en-GB"/>
         </w:rPr>
-        <w:t>*LICENCIA_</w:t>
-      </w:r>
-      <w:r>
-        <w:rPr>
-          <w:rFonts w:ascii="Arial" w:eastAsia="Times New Roman" w:hAnsi="Arial" w:cs="Arial"/>
-          <w:lang w:eastAsia="en-GB"/>
-        </w:rPr>
-        <w:t>DEOBRA</w:t>
+        <w:t>*LICENCIA_DEOBRA</w:t>
       </w:r>
       <w:r>
         <w:rPr>
@@ -7449,14 +9121,28 @@
           <w:rFonts w:ascii="Arial" w:eastAsia="Times New Roman" w:hAnsi="Arial" w:cs="Arial"/>
           <w:lang w:eastAsia="en-GB"/>
         </w:rPr>
-        <w:t>plazoInic,plazoFin,porcionVia,acondicionamientoParaCoordinacion,clase,condicionesEspeciales,calendarioObra,tipoCala,condicionesEjecucion,horariosDeTrabajo,modalidadesDeTrabajo</w:t>
-      </w:r>
-      <w:r>
-        <w:rPr>
-          <w:rFonts w:ascii="Arial" w:eastAsia="Times New Roman" w:hAnsi="Arial" w:cs="Arial"/>
-          <w:lang w:eastAsia="en-GB"/>
-        </w:rPr>
-        <w:t>)</w:t>
+        <w:t xml:space="preserve"> claseLicenciaObras, </w:t>
+      </w:r>
+      <w:r>
+        <w:rPr>
+          <w:rFonts w:ascii="Arial" w:eastAsia="Times New Roman" w:hAnsi="Arial" w:cs="Arial"/>
+          <w:lang w:eastAsia="en-GB"/>
+        </w:rPr>
+        <w:t>plazoInic,plazoFin,porcionVia,acondicionamientoParaCoordinacion,clase,condicionesEspeciales</w:t>
+      </w:r>
+      <w:r>
+        <w:rPr>
+          <w:rFonts w:ascii="Arial" w:eastAsia="Times New Roman" w:hAnsi="Arial" w:cs="Arial"/>
+          <w:lang w:eastAsia="en-GB"/>
+        </w:rPr>
+        <w:t xml:space="preserve"> </w:t>
+      </w:r>
+      <w:r>
+        <w:rPr>
+          <w:rFonts w:ascii="Arial" w:eastAsia="Times New Roman" w:hAnsi="Arial" w:cs="Arial"/>
+          <w:lang w:eastAsia="en-GB"/>
+        </w:rPr>
+        <w:t>,tipoCala,condicionesEjecucion,horariosDeTrabajo,modalidadesDeTrabajo)</w:t>
       </w:r>
     </w:p>
     <w:p>
@@ -7471,14 +9157,7 @@
           <w:rFonts w:ascii="Arial" w:eastAsia="Times New Roman" w:hAnsi="Arial" w:cs="Arial"/>
           <w:lang w:eastAsia="en-GB"/>
         </w:rPr>
-        <w:t>*LICENCIA</w:t>
-      </w:r>
-      <w:r>
-        <w:rPr>
-          <w:rFonts w:ascii="Arial" w:eastAsia="Times New Roman" w:hAnsi="Arial" w:cs="Arial"/>
-          <w:lang w:eastAsia="en-GB"/>
-        </w:rPr>
-        <w:t>_DECONEXION</w:t>
+        <w:t>*LICENCIA_DECONEXION</w:t>
       </w:r>
       <w:r>
         <w:rPr>
@@ -7516,14 +9195,14 @@
           <w:rFonts w:ascii="Arial" w:eastAsia="Times New Roman" w:hAnsi="Arial" w:cs="Arial"/>
           <w:lang w:eastAsia="en-GB"/>
         </w:rPr>
-        <w:t>tipoCanalizacion,emplazamiento,dimensiones,otras,rutaCroquisSituacion,rutaPlanoObra,clasePavim,superfPavim</w:t>
-      </w:r>
-      <w:r>
-        <w:rPr>
-          <w:rFonts w:ascii="Arial" w:eastAsia="Times New Roman" w:hAnsi="Arial" w:cs="Arial"/>
-          <w:lang w:eastAsia="en-GB"/>
-        </w:rPr>
-        <w:t>)</w:t>
+        <w:t xml:space="preserve"> claseConexion, </w:t>
+      </w:r>
+      <w:r>
+        <w:rPr>
+          <w:rFonts w:ascii="Arial" w:eastAsia="Times New Roman" w:hAnsi="Arial" w:cs="Arial"/>
+          <w:lang w:eastAsia="en-GB"/>
+        </w:rPr>
+        <w:t>tipoCanalizacion,emplazamiento,dimensiones,otras,rutaCroquisSituacion,rutaPlanoObra,clasePavim,superfPavim)</w:t>
       </w:r>
     </w:p>
     <w:p>
@@ -7553,7 +9232,14 @@
           <w:rFonts w:ascii="Arial" w:eastAsia="Times New Roman" w:hAnsi="Arial" w:cs="Arial"/>
           <w:lang w:eastAsia="en-GB"/>
         </w:rPr>
-        <w:t>,idInstalacion,estimacionNecesidades,ubicacionCentroProductor,ubicacionCentroDistribuidor,lineaGeneralTransporte,lineaGeneralDistribucion)</w:t>
+        <w:t xml:space="preserve"> </w:t>
+      </w:r>
+      <w:r>
+        <w:rPr>
+          <w:rFonts w:ascii="Arial" w:eastAsia="Times New Roman" w:hAnsi="Arial" w:cs="Arial"/>
+          <w:lang w:eastAsia="en-GB"/>
+        </w:rPr>
+        <w:t>,estimacionNecesidades,ubicacionCentroProductor,ubicacionCentroDistribuidor,lineaGeneralTransporte,lineaGeneralDistribucion)</w:t>
       </w:r>
     </w:p>
     <w:p>
@@ -7606,7 +9292,49 @@
           <w:rFonts w:ascii="Arial" w:eastAsia="Times New Roman" w:hAnsi="Arial" w:cs="Arial"/>
           <w:lang w:eastAsia="en-GB"/>
         </w:rPr>
-        <w:t>,motivoObra,instalacionesDeObra,modalidadDeObra,expresionFinalidad,emplazamientoObra,dimensionesObra,caracteristicasObra,rutaPLanoDEtallado,restriccionCiruclacion,materialesAEmplear,equiposTrabajo,maquinariaAUtilizar,duracionPrevisibleObra,calendarioEjecucion,presupuesto)</w:t>
+        <w:t>,</w:t>
+      </w:r>
+      <w:r>
+        <w:rPr>
+          <w:rFonts w:ascii="Arial" w:eastAsia="Times New Roman" w:hAnsi="Arial" w:cs="Arial"/>
+          <w:lang w:eastAsia="en-GB"/>
+        </w:rPr>
+        <w:t>cifEmpresaExplotadora,</w:t>
+      </w:r>
+      <w:r>
+        <w:rPr>
+          <w:rFonts w:ascii="Arial" w:eastAsia="Times New Roman" w:hAnsi="Arial" w:cs="Arial"/>
+          <w:lang w:eastAsia="en-GB"/>
+        </w:rPr>
+        <w:t>motivoObra,instalacionesDeObra,modalidadDeObra,expresionFinalidad,emplazamientoObra,dimensionesObra,caracteristicasObra,rutaPLanoDEtallado,restriccionCiruclacion,materialesAEmplear,equiposTrabajo,maquinariaA</w:t>
+      </w:r>
+      <w:r>
+        <w:rPr>
+          <w:rFonts w:ascii="Arial" w:eastAsia="Times New Roman" w:hAnsi="Arial" w:cs="Arial"/>
+          <w:lang w:eastAsia="en-GB"/>
+        </w:rPr>
+        <w:t>Emplear</w:t>
+      </w:r>
+      <w:r>
+        <w:rPr>
+          <w:rFonts w:ascii="Arial" w:eastAsia="Times New Roman" w:hAnsi="Arial" w:cs="Arial"/>
+          <w:lang w:eastAsia="en-GB"/>
+        </w:rPr>
+        <w:t>,</w:t>
+      </w:r>
+      <w:r>
+        <w:rPr>
+          <w:rFonts w:ascii="Arial" w:eastAsia="Times New Roman" w:hAnsi="Arial" w:cs="Arial"/>
+          <w:lang w:eastAsia="en-GB"/>
+        </w:rPr>
+        <w:t>fechaFinPrevisibleObra, calendarioEjecucion, presupuesto</w:t>
+      </w:r>
+      <w:r>
+        <w:rPr>
+          <w:rFonts w:ascii="Arial" w:eastAsia="Times New Roman" w:hAnsi="Arial" w:cs="Arial"/>
+          <w:lang w:eastAsia="en-GB"/>
+        </w:rPr>
+        <w:t>)</w:t>
       </w:r>
     </w:p>
     <w:p>
@@ -7643,22 +9371,23 @@
           <w:rFonts w:ascii="Arial" w:eastAsia="Times New Roman" w:hAnsi="Arial" w:cs="Arial"/>
           <w:lang w:eastAsia="en-GB"/>
         </w:rPr>
-        <w:t>,fechaInic,fechaFin,tecnicoResponsable,garantia,señalamientoFecha,características)</w:t>
+        <w:t>,fechaInic,fechaFin,tecnicoResponsable,garantia,señalamientoFecha)</w:t>
       </w:r>
     </w:p>
     <w:p>
       <w:pPr>
-        <w:rPr>
-          <w:rFonts w:ascii="Arial" w:eastAsia="Times New Roman" w:hAnsi="Arial" w:cs="Arial"/>
-          <w:lang w:eastAsia="en-GB"/>
-        </w:rPr>
-      </w:pPr>
-      <w:r>
-        <w:rPr>
-          <w:rFonts w:ascii="Arial" w:eastAsia="Times New Roman" w:hAnsi="Arial" w:cs="Arial"/>
-          <w:lang w:eastAsia="en-GB"/>
-        </w:rPr>
-        <w:t>*DEPOSITO(</w:t>
+        <w:spacing w:line="276" w:lineRule="auto"/>
+        <w:rPr>
+          <w:rFonts w:ascii="Arial" w:eastAsia="Times New Roman" w:hAnsi="Arial" w:cs="Arial"/>
+          <w:lang w:eastAsia="en-GB"/>
+        </w:rPr>
+      </w:pPr>
+      <w:r>
+        <w:rPr>
+          <w:rFonts w:ascii="Arial" w:eastAsia="Times New Roman" w:hAnsi="Arial" w:cs="Arial"/>
+          <w:lang w:eastAsia="en-GB"/>
+        </w:rPr>
+        <w:t>OBRA_CONDUCCION(</w:t>
       </w:r>
       <w:r>
         <w:rPr>
@@ -7666,52 +9395,30 @@
           <w:u w:val="single"/>
           <w:lang w:eastAsia="en-GB"/>
         </w:rPr>
-        <w:t>idLicenciaOcupacion,idLicenciaObra</w:t>
-      </w:r>
-      <w:r>
-        <w:rPr>
-          <w:rFonts w:ascii="Arial" w:eastAsia="Times New Roman" w:hAnsi="Arial" w:cs="Arial"/>
-          <w:u w:val="single"/>
-          <w:lang w:eastAsia="en-GB"/>
-        </w:rPr>
-        <w:t>,fechaCreacion</w:t>
-      </w:r>
-      <w:r>
-        <w:rPr>
-          <w:rFonts w:ascii="Arial" w:eastAsia="Times New Roman" w:hAnsi="Arial" w:cs="Arial"/>
-          <w:u w:val="single"/>
-          <w:lang w:eastAsia="en-GB"/>
-        </w:rPr>
-        <w:t>,</w:t>
-      </w:r>
-      <w:r>
-        <w:rPr>
-          <w:rFonts w:ascii="Arial" w:eastAsia="Times New Roman" w:hAnsi="Arial" w:cs="Arial"/>
-          <w:lang w:eastAsia="en-GB"/>
-        </w:rPr>
-        <w:t>peticionario,costeReposicion,dañosOcasionados,plazoGarantia)</w:t>
+        <w:t>idLicenciaOcupacion, idLicenciaObra, #iteracion</w:t>
+      </w:r>
+      <w:r>
+        <w:rPr>
+          <w:rFonts w:ascii="Arial" w:eastAsia="Times New Roman" w:hAnsi="Arial" w:cs="Arial"/>
+          <w:lang w:eastAsia="en-GB"/>
+        </w:rPr>
+        <w:t>, caracteristicas, temporal)</w:t>
       </w:r>
     </w:p>
     <w:p>
       <w:pPr>
-        <w:rPr>
-          <w:rFonts w:ascii="Arial" w:eastAsia="Times New Roman" w:hAnsi="Arial" w:cs="Arial"/>
-          <w:lang w:eastAsia="en-GB"/>
-        </w:rPr>
-      </w:pPr>
-      <w:r>
-        <w:rPr>
-          <w:rFonts w:ascii="Arial" w:eastAsia="Times New Roman" w:hAnsi="Arial" w:cs="Arial"/>
-          <w:lang w:eastAsia="en-GB"/>
-        </w:rPr>
-        <w:t>*INSPECCION</w:t>
-      </w:r>
-      <w:r>
-        <w:rPr>
-          <w:rFonts w:ascii="Arial" w:eastAsia="Times New Roman" w:hAnsi="Arial" w:cs="Arial"/>
-          <w:lang w:eastAsia="en-GB"/>
-        </w:rPr>
-        <w:t>(</w:t>
+        <w:spacing w:line="276" w:lineRule="auto"/>
+        <w:rPr>
+          <w:rFonts w:ascii="Arial" w:eastAsia="Times New Roman" w:hAnsi="Arial" w:cs="Arial"/>
+          <w:lang w:eastAsia="en-GB"/>
+        </w:rPr>
+      </w:pPr>
+      <w:r>
+        <w:rPr>
+          <w:rFonts w:ascii="Arial" w:eastAsia="Times New Roman" w:hAnsi="Arial" w:cs="Arial"/>
+          <w:lang w:eastAsia="en-GB"/>
+        </w:rPr>
+        <w:t>OBRA_MEDIO(</w:t>
       </w:r>
       <w:r>
         <w:rPr>
@@ -7719,45 +9426,24 @@
           <w:u w:val="single"/>
           <w:lang w:eastAsia="en-GB"/>
         </w:rPr>
-        <w:t>idLIcenciaOcupacion,idLicenciaObra,#idInspeccion</w:t>
-      </w:r>
-      <w:r>
-        <w:rPr>
-          <w:rFonts w:ascii="Arial" w:eastAsia="Times New Roman" w:hAnsi="Arial" w:cs="Arial"/>
-          <w:lang w:eastAsia="en-GB"/>
-        </w:rPr>
-        <w:t>, comprobacionEspacio, comprobacionTiempo, comprobaciónConformidad, comprobacionConsInstalac,comprobacionFormaEjec,comprobacionReposicElem)</w:t>
+        <w:t>idLicenciaOcupacion, idLicenciaObra, #iteracion</w:t>
+      </w:r>
+      <w:r>
+        <w:rPr>
+          <w:rFonts w:ascii="Arial" w:eastAsia="Times New Roman" w:hAnsi="Arial" w:cs="Arial"/>
+          <w:lang w:eastAsia="en-GB"/>
+        </w:rPr>
+        <w:t>, caracteristicas, temporal)</w:t>
       </w:r>
     </w:p>
     <w:p>
       <w:pPr>
-        <w:rPr>
-          <w:rFonts w:ascii="Arial" w:eastAsia="Times New Roman" w:hAnsi="Arial" w:cs="Arial"/>
-          <w:lang w:eastAsia="en-GB"/>
-        </w:rPr>
-      </w:pPr>
-      <w:r>
-        <w:rPr>
-          <w:rFonts w:ascii="Arial" w:eastAsia="Times New Roman" w:hAnsi="Arial" w:cs="Arial"/>
-          <w:lang w:eastAsia="en-GB"/>
-        </w:rPr>
-        <w:t>*MULTA</w:t>
-      </w:r>
-      <w:r>
-        <w:rPr>
-          <w:rFonts w:ascii="Arial" w:eastAsia="Times New Roman" w:hAnsi="Arial" w:cs="Arial"/>
-          <w:u w:val="single"/>
-          <w:lang w:eastAsia="en-GB"/>
-        </w:rPr>
-        <w:t>(idLicenciaOcupacion,idLicenciaObra,#idInspeccion,#idMulta</w:t>
-      </w:r>
-      <w:r>
-        <w:rPr>
-          <w:rFonts w:ascii="Arial" w:eastAsia="Times New Roman" w:hAnsi="Arial" w:cs="Arial"/>
-          <w:lang w:eastAsia="en-GB"/>
-        </w:rPr>
-        <w:t>,tipoInfranccion,importe)</w:t>
-      </w:r>
+        <w:spacing w:line="276" w:lineRule="auto"/>
+        <w:rPr>
+          <w:rFonts w:ascii="Arial" w:eastAsia="Times New Roman" w:hAnsi="Arial" w:cs="Arial"/>
+          <w:lang w:eastAsia="en-GB"/>
+        </w:rPr>
+      </w:pPr>
     </w:p>
     <w:p>
       <w:pPr>
@@ -7766,33 +9452,167 @@
           <w:lang w:eastAsia="en-GB"/>
         </w:rPr>
       </w:pPr>
-      <w:r>
-        <w:rPr>
-          <w:rFonts w:ascii="Arial" w:eastAsia="Times New Roman" w:hAnsi="Arial" w:cs="Arial"/>
-          <w:lang w:eastAsia="en-GB"/>
-        </w:rPr>
-        <w:t>*CONDUCCION(</w:t>
-      </w:r>
-      <w:r>
-        <w:rPr>
-          <w:rFonts w:ascii="Arial" w:eastAsia="Times New Roman" w:hAnsi="Arial" w:cs="Arial"/>
-          <w:u w:val="single"/>
-          <w:lang w:eastAsia="en-GB"/>
-        </w:rPr>
-        <w:t>ubicación</w:t>
-      </w:r>
-      <w:r>
-        <w:rPr>
-          <w:rFonts w:ascii="Arial" w:eastAsia="Times New Roman" w:hAnsi="Arial" w:cs="Arial"/>
-          <w:lang w:eastAsia="en-GB"/>
-        </w:rPr>
-        <w:t>,dominioComprendido,enterrada,profundidLibre,tipo,profundidad,proteccionEspecial,altura)</w:t>
-      </w:r>
     </w:p>
     <w:p>
       <w:pPr>
         <w:rPr>
           <w:rFonts w:ascii="Arial" w:eastAsia="Times New Roman" w:hAnsi="Arial" w:cs="Arial"/>
+          <w:lang w:eastAsia="en-GB"/>
+        </w:rPr>
+      </w:pPr>
+      <w:r>
+        <w:rPr>
+          <w:rFonts w:ascii="Arial" w:eastAsia="Times New Roman" w:hAnsi="Arial" w:cs="Arial"/>
+          <w:lang w:eastAsia="en-GB"/>
+        </w:rPr>
+        <w:t>*DEPOSITO(</w:t>
+      </w:r>
+      <w:r>
+        <w:rPr>
+          <w:rFonts w:ascii="Arial" w:eastAsia="Times New Roman" w:hAnsi="Arial" w:cs="Arial"/>
+          <w:u w:val="single"/>
+          <w:lang w:eastAsia="en-GB"/>
+        </w:rPr>
+        <w:t>idLicenciaOcupacion,idLicenciaObra</w:t>
+      </w:r>
+      <w:r>
+        <w:rPr>
+          <w:rFonts w:ascii="Arial" w:eastAsia="Times New Roman" w:hAnsi="Arial" w:cs="Arial"/>
+          <w:u w:val="single"/>
+          <w:lang w:eastAsia="en-GB"/>
+        </w:rPr>
+        <w:t>,fechaCreacion</w:t>
+      </w:r>
+      <w:r>
+        <w:rPr>
+          <w:rFonts w:ascii="Arial" w:eastAsia="Times New Roman" w:hAnsi="Arial" w:cs="Arial"/>
+          <w:u w:val="single"/>
+          <w:lang w:eastAsia="en-GB"/>
+        </w:rPr>
+        <w:t>,</w:t>
+      </w:r>
+      <w:r>
+        <w:rPr>
+          <w:rFonts w:ascii="Arial" w:eastAsia="Times New Roman" w:hAnsi="Arial" w:cs="Arial"/>
+          <w:lang w:eastAsia="en-GB"/>
+        </w:rPr>
+        <w:t>peticionario,costeReposicion,dañosOcasionados,plazoGarantia)</w:t>
+      </w:r>
+    </w:p>
+    <w:p>
+      <w:pPr>
+        <w:rPr>
+          <w:rFonts w:ascii="Arial" w:eastAsia="Times New Roman" w:hAnsi="Arial" w:cs="Arial"/>
+          <w:lang w:eastAsia="en-GB"/>
+        </w:rPr>
+      </w:pPr>
+      <w:r>
+        <w:rPr>
+          <w:rFonts w:ascii="Arial" w:eastAsia="Times New Roman" w:hAnsi="Arial" w:cs="Arial"/>
+          <w:lang w:eastAsia="en-GB"/>
+        </w:rPr>
+        <w:t>*INSPECCION</w:t>
+      </w:r>
+      <w:r>
+        <w:rPr>
+          <w:rFonts w:ascii="Arial" w:eastAsia="Times New Roman" w:hAnsi="Arial" w:cs="Arial"/>
+          <w:lang w:eastAsia="en-GB"/>
+        </w:rPr>
+        <w:t>(</w:t>
+      </w:r>
+      <w:r>
+        <w:rPr>
+          <w:rFonts w:ascii="Arial" w:eastAsia="Times New Roman" w:hAnsi="Arial" w:cs="Arial"/>
+          <w:u w:val="single"/>
+          <w:lang w:eastAsia="en-GB"/>
+        </w:rPr>
+        <w:t>idLIcenciaOcupacion,idLicenciaObra,#idInspeccion</w:t>
+      </w:r>
+      <w:r>
+        <w:rPr>
+          <w:rFonts w:ascii="Arial" w:eastAsia="Times New Roman" w:hAnsi="Arial" w:cs="Arial"/>
+          <w:lang w:eastAsia="en-GB"/>
+        </w:rPr>
+        <w:t>, comprobacionEspacio, comprobacionTiempo, comprobaciónConformidad, comprobacionConsInstalac,comprobacionFormaEjec,comprobacionReposicElem)</w:t>
+      </w:r>
+    </w:p>
+    <w:p>
+      <w:pPr>
+        <w:rPr>
+          <w:rFonts w:ascii="Arial" w:eastAsia="Times New Roman" w:hAnsi="Arial" w:cs="Arial"/>
+          <w:lang w:eastAsia="en-GB"/>
+        </w:rPr>
+      </w:pPr>
+      <w:r>
+        <w:rPr>
+          <w:rFonts w:ascii="Arial" w:eastAsia="Times New Roman" w:hAnsi="Arial" w:cs="Arial"/>
+          <w:lang w:eastAsia="en-GB"/>
+        </w:rPr>
+        <w:t>*MULTA</w:t>
+      </w:r>
+      <w:r>
+        <w:rPr>
+          <w:rFonts w:ascii="Arial" w:eastAsia="Times New Roman" w:hAnsi="Arial" w:cs="Arial"/>
+          <w:u w:val="single"/>
+          <w:lang w:eastAsia="en-GB"/>
+        </w:rPr>
+        <w:t>(idLicenciaOcupacion,idLicenciaObra,#idInspeccion,#idMulta</w:t>
+      </w:r>
+      <w:r>
+        <w:rPr>
+          <w:rFonts w:ascii="Arial" w:eastAsia="Times New Roman" w:hAnsi="Arial" w:cs="Arial"/>
+          <w:lang w:eastAsia="en-GB"/>
+        </w:rPr>
+        <w:t>,tipoInfranccion,importe)</w:t>
+      </w:r>
+    </w:p>
+    <w:p>
+      <w:pPr>
+        <w:rPr>
+          <w:rFonts w:ascii="Arial" w:eastAsia="Times New Roman" w:hAnsi="Arial" w:cs="Arial"/>
+          <w:lang w:eastAsia="en-GB"/>
+        </w:rPr>
+      </w:pPr>
+      <w:r>
+        <w:rPr>
+          <w:rFonts w:ascii="Arial" w:eastAsia="Times New Roman" w:hAnsi="Arial" w:cs="Arial"/>
+          <w:lang w:eastAsia="en-GB"/>
+        </w:rPr>
+        <w:t>*CONDUCCION(</w:t>
+      </w:r>
+      <w:r>
+        <w:rPr>
+          <w:rFonts w:ascii="Arial" w:eastAsia="Times New Roman" w:hAnsi="Arial" w:cs="Arial"/>
+          <w:u w:val="single"/>
+          <w:lang w:eastAsia="en-GB"/>
+        </w:rPr>
+        <w:t>ubicación</w:t>
+      </w:r>
+      <w:r>
+        <w:rPr>
+          <w:rFonts w:ascii="Arial" w:eastAsia="Times New Roman" w:hAnsi="Arial" w:cs="Arial"/>
+          <w:lang w:eastAsia="en-GB"/>
+        </w:rPr>
+        <w:t>,dominioComprendido,enterrada,profundidLibre,tipo,profundidad,proteccionEspecial,altura</w:t>
+      </w:r>
+      <w:r>
+        <w:rPr>
+          <w:rFonts w:ascii="Arial" w:eastAsia="Times New Roman" w:hAnsi="Arial" w:cs="Arial"/>
+          <w:lang w:eastAsia="en-GB"/>
+        </w:rPr>
+        <w:t>, idLicenciaOcupacion, idLicenciaObra, #iteracion</w:t>
+      </w:r>
+      <w:r>
+        <w:rPr>
+          <w:rFonts w:ascii="Arial" w:eastAsia="Times New Roman" w:hAnsi="Arial" w:cs="Arial"/>
+          <w:lang w:eastAsia="en-GB"/>
+        </w:rPr>
+        <w:t>)</w:t>
+      </w:r>
+    </w:p>
+    <w:p>
+      <w:pPr>
+        <w:rPr>
           <w:lang w:eastAsia="en-GB"/>
         </w:rPr>
       </w:pPr>
@@ -11744,7 +13564,7 @@
   <w:style w:type="paragraph" w:default="1" w:styleId="Normal">
     <w:name w:val="Normal"/>
     <w:qFormat/>
-    <w:rsid w:val="004D1CC1"/>
+    <w:rsid w:val="0048527E"/>
   </w:style>
   <w:style w:type="paragraph" w:styleId="Heading1">
     <w:name w:val="heading 1"/>
@@ -12235,7 +14055,7 @@
           <inkml:channelProperty channel="Y" name="resolution" value="1000" units="1/cm"/>
         </inkml:channelProperties>
       </inkml:inkSource>
-      <inkml:timestamp xml:id="ts0" timeString="2023-11-24T10:18:17.521"/>
+      <inkml:timestamp xml:id="ts0" timeString="2023-11-24T10:20:52.886"/>
     </inkml:context>
     <inkml:brush xml:id="br0">
       <inkml:brushProperty name="width" value="0.05" units="cm"/>
@@ -12243,7 +14063,271 @@
       <inkml:brushProperty name="ignorePressure" value="1"/>
     </inkml:brush>
   </inkml:definitions>
-  <inkml:trace contextRef="#ctx0" brushRef="#br0">0 294,'0'-294,"0"294</inkml:trace>
+  <inkml:trace contextRef="#ctx0" brushRef="#br0">11305 1,'-11276'0,"11248"0</inkml:trace>
+</inkml:ink>
+</file>
+
+<file path=word/ink/ink100.xml><?xml version="1.0" encoding="utf-8"?>
+<inkml:ink xmlns:inkml="http://www.w3.org/2003/InkML">
+  <inkml:definitions>
+    <inkml:context xml:id="ctx0">
+      <inkml:inkSource xml:id="inkSrc0">
+        <inkml:traceFormat>
+          <inkml:channel name="X" type="integer" min="-2.14748E9" max="2.14748E9" units="cm"/>
+          <inkml:channel name="Y" type="integer" min="-2.14748E9" max="2.14748E9" units="cm"/>
+          <inkml:channel name="F" type="integer" max="32767" units="dev"/>
+        </inkml:traceFormat>
+        <inkml:channelProperties>
+          <inkml:channelProperty channel="X" name="resolution" value="1000" units="1/cm"/>
+          <inkml:channelProperty channel="Y" name="resolution" value="1000" units="1/cm"/>
+          <inkml:channelProperty channel="F" name="resolution" value="0" units="1/dev"/>
+        </inkml:channelProperties>
+      </inkml:inkSource>
+      <inkml:timestamp xml:id="ts0" timeString="2023-12-04T17:24:47.079"/>
+    </inkml:context>
+    <inkml:brush xml:id="br0">
+      <inkml:brushProperty name="width" value="0.05" units="cm"/>
+      <inkml:brushProperty name="height" value="0.05" units="cm"/>
+    </inkml:brush>
+  </inkml:definitions>
+  <inkml:trace contextRef="#ctx0" brushRef="#br0">1 1 24575,'0'3'0,"0"3"0,0 5 0,0 2 0,0 5 0,0-1 0,0 1 0,0-1 0,3-1 0,5-4-8191</inkml:trace>
+</inkml:ink>
+</file>
+
+<file path=word/ink/ink101.xml><?xml version="1.0" encoding="utf-8"?>
+<inkml:ink xmlns:inkml="http://www.w3.org/2003/InkML">
+  <inkml:definitions>
+    <inkml:context xml:id="ctx0">
+      <inkml:inkSource xml:id="inkSrc0">
+        <inkml:traceFormat>
+          <inkml:channel name="X" type="integer" min="-2.14748E9" max="2.14748E9" units="cm"/>
+          <inkml:channel name="Y" type="integer" min="-2.14748E9" max="2.14748E9" units="cm"/>
+          <inkml:channel name="F" type="integer" max="32767" units="dev"/>
+        </inkml:traceFormat>
+        <inkml:channelProperties>
+          <inkml:channelProperty channel="X" name="resolution" value="1000" units="1/cm"/>
+          <inkml:channelProperty channel="Y" name="resolution" value="1000" units="1/cm"/>
+          <inkml:channelProperty channel="F" name="resolution" value="0" units="1/dev"/>
+        </inkml:channelProperties>
+      </inkml:inkSource>
+      <inkml:timestamp xml:id="ts0" timeString="2023-12-04T17:24:47.078"/>
+    </inkml:context>
+    <inkml:brush xml:id="br0">
+      <inkml:brushProperty name="width" value="0.05" units="cm"/>
+      <inkml:brushProperty name="height" value="0.05" units="cm"/>
+    </inkml:brush>
+  </inkml:definitions>
+  <inkml:trace contextRef="#ctx0" brushRef="#br0">1 1 24575,'0'3'0,"0"3"0,0 5 0,0 2 0,0 4 0,0 0 0,0 2 0,0-2 0,2-1 0,4-4-8191</inkml:trace>
+</inkml:ink>
+</file>
+
+<file path=word/ink/ink102.xml><?xml version="1.0" encoding="utf-8"?>
+<inkml:ink xmlns:inkml="http://www.w3.org/2003/InkML">
+  <inkml:definitions>
+    <inkml:context xml:id="ctx0">
+      <inkml:inkSource xml:id="inkSrc0">
+        <inkml:traceFormat>
+          <inkml:channel name="X" type="integer" min="-2.14748E9" max="2.14748E9" units="cm"/>
+          <inkml:channel name="Y" type="integer" min="-2.14748E9" max="2.14748E9" units="cm"/>
+        </inkml:traceFormat>
+        <inkml:channelProperties>
+          <inkml:channelProperty channel="X" name="resolution" value="1000" units="1/cm"/>
+          <inkml:channelProperty channel="Y" name="resolution" value="1000" units="1/cm"/>
+        </inkml:channelProperties>
+      </inkml:inkSource>
+      <inkml:timestamp xml:id="ts0" timeString="2023-12-04T17:25:30.261"/>
+    </inkml:context>
+    <inkml:brush xml:id="br0">
+      <inkml:brushProperty name="width" value="0.05" units="cm"/>
+      <inkml:brushProperty name="height" value="0.05" units="cm"/>
+      <inkml:brushProperty name="ignorePressure" value="1"/>
+    </inkml:brush>
+  </inkml:definitions>
+  <inkml:trace contextRef="#ctx0" brushRef="#br0">7635 1,'-7615'0,"7596"0</inkml:trace>
+</inkml:ink>
+</file>
+
+<file path=word/ink/ink103.xml><?xml version="1.0" encoding="utf-8"?>
+<inkml:ink xmlns:inkml="http://www.w3.org/2003/InkML">
+  <inkml:definitions>
+    <inkml:context xml:id="ctx0">
+      <inkml:inkSource xml:id="inkSrc0">
+        <inkml:traceFormat>
+          <inkml:channel name="X" type="integer" min="-2.14748E9" max="2.14748E9" units="cm"/>
+          <inkml:channel name="Y" type="integer" min="-2.14748E9" max="2.14748E9" units="cm"/>
+        </inkml:traceFormat>
+        <inkml:channelProperties>
+          <inkml:channelProperty channel="X" name="resolution" value="1000" units="1/cm"/>
+          <inkml:channelProperty channel="Y" name="resolution" value="1000" units="1/cm"/>
+        </inkml:channelProperties>
+      </inkml:inkSource>
+      <inkml:timestamp xml:id="ts0" timeString="2023-12-04T17:25:08.001"/>
+    </inkml:context>
+    <inkml:brush xml:id="br0">
+      <inkml:brushProperty name="width" value="0.05" units="cm"/>
+      <inkml:brushProperty name="height" value="0.05" units="cm"/>
+      <inkml:brushProperty name="ignorePressure" value="1"/>
+    </inkml:brush>
+  </inkml:definitions>
+  <inkml:trace contextRef="#ctx0" brushRef="#br0">1 691,'0'-684,"0"678</inkml:trace>
+</inkml:ink>
+</file>
+
+<file path=word/ink/ink104.xml><?xml version="1.0" encoding="utf-8"?>
+<inkml:ink xmlns:inkml="http://www.w3.org/2003/InkML">
+  <inkml:definitions>
+    <inkml:context xml:id="ctx0">
+      <inkml:inkSource xml:id="inkSrc0">
+        <inkml:traceFormat>
+          <inkml:channel name="X" type="integer" min="-2.14748E9" max="2.14748E9" units="cm"/>
+          <inkml:channel name="Y" type="integer" min="-2.14748E9" max="2.14748E9" units="cm"/>
+        </inkml:traceFormat>
+        <inkml:channelProperties>
+          <inkml:channelProperty channel="X" name="resolution" value="1000" units="1/cm"/>
+          <inkml:channelProperty channel="Y" name="resolution" value="1000" units="1/cm"/>
+        </inkml:channelProperties>
+      </inkml:inkSource>
+      <inkml:timestamp xml:id="ts0" timeString="2023-12-04T17:24:47.077"/>
+    </inkml:context>
+    <inkml:brush xml:id="br0">
+      <inkml:brushProperty name="width" value="0.05" units="cm"/>
+      <inkml:brushProperty name="height" value="0.05" units="cm"/>
+      <inkml:brushProperty name="ignorePressure" value="1"/>
+    </inkml:brush>
+  </inkml:definitions>
+  <inkml:trace contextRef="#ctx0" brushRef="#br0">706 0,'8307'0,"-8298"0</inkml:trace>
+</inkml:ink>
+</file>
+
+<file path=word/ink/ink105.xml><?xml version="1.0" encoding="utf-8"?>
+<inkml:ink xmlns:inkml="http://www.w3.org/2003/InkML">
+  <inkml:definitions>
+    <inkml:context xml:id="ctx0">
+      <inkml:inkSource xml:id="inkSrc0">
+        <inkml:traceFormat>
+          <inkml:channel name="X" type="integer" min="-2.14748E9" max="2.14748E9" units="cm"/>
+          <inkml:channel name="Y" type="integer" min="-2.14748E9" max="2.14748E9" units="cm"/>
+        </inkml:traceFormat>
+        <inkml:channelProperties>
+          <inkml:channelProperty channel="X" name="resolution" value="1000" units="1/cm"/>
+          <inkml:channelProperty channel="Y" name="resolution" value="1000" units="1/cm"/>
+        </inkml:channelProperties>
+      </inkml:inkSource>
+      <inkml:timestamp xml:id="ts0" timeString="2023-11-22T18:57:44.588"/>
+    </inkml:context>
+    <inkml:brush xml:id="br0">
+      <inkml:brushProperty name="width" value="0.05" units="cm"/>
+      <inkml:brushProperty name="height" value="0.05" units="cm"/>
+      <inkml:brushProperty name="ignorePressure" value="1"/>
+    </inkml:brush>
+  </inkml:definitions>
+  <inkml:trace contextRef="#ctx0" brushRef="#br0">94 0,'81'301</inkml:trace>
+  <inkml:trace contextRef="#ctx0" brushRef="#br0" timeOffset="1">42 302,'77'-289,"-75"282</inkml:trace>
+</inkml:ink>
+</file>
+
+<file path=word/ink/ink106.xml><?xml version="1.0" encoding="utf-8"?>
+<inkml:ink xmlns:inkml="http://www.w3.org/2003/InkML">
+  <inkml:definitions>
+    <inkml:context xml:id="ctx0">
+      <inkml:inkSource xml:id="inkSrc0">
+        <inkml:traceFormat>
+          <inkml:channel name="X" type="integer" min="-2.14748E9" max="2.14748E9" units="cm"/>
+          <inkml:channel name="Y" type="integer" min="-2.14748E9" max="2.14748E9" units="cm"/>
+        </inkml:traceFormat>
+        <inkml:channelProperties>
+          <inkml:channelProperty channel="X" name="resolution" value="1000" units="1/cm"/>
+          <inkml:channelProperty channel="Y" name="resolution" value="1000" units="1/cm"/>
+        </inkml:channelProperties>
+      </inkml:inkSource>
+      <inkml:timestamp xml:id="ts0" timeString="2023-11-22T18:57:37.746"/>
+    </inkml:context>
+    <inkml:brush xml:id="br0">
+      <inkml:brushProperty name="width" value="0.05" units="cm"/>
+      <inkml:brushProperty name="height" value="0.05" units="cm"/>
+      <inkml:brushProperty name="ignorePressure" value="1"/>
+    </inkml:brush>
+  </inkml:definitions>
+  <inkml:trace contextRef="#ctx0" brushRef="#br0">0 0,'0'396,"0"-394</inkml:trace>
+</inkml:ink>
+</file>
+
+<file path=word/ink/ink107.xml><?xml version="1.0" encoding="utf-8"?>
+<inkml:ink xmlns:inkml="http://www.w3.org/2003/InkML">
+  <inkml:definitions>
+    <inkml:context xml:id="ctx0">
+      <inkml:inkSource xml:id="inkSrc0">
+        <inkml:traceFormat>
+          <inkml:channel name="X" type="integer" min="-2.14748E9" max="2.14748E9" units="cm"/>
+          <inkml:channel name="Y" type="integer" min="-2.14748E9" max="2.14748E9" units="cm"/>
+        </inkml:traceFormat>
+        <inkml:channelProperties>
+          <inkml:channelProperty channel="X" name="resolution" value="1000" units="1/cm"/>
+          <inkml:channelProperty channel="Y" name="resolution" value="1000" units="1/cm"/>
+        </inkml:channelProperties>
+      </inkml:inkSource>
+      <inkml:timestamp xml:id="ts0" timeString="2023-11-24T10:33:59.660"/>
+    </inkml:context>
+    <inkml:brush xml:id="br0">
+      <inkml:brushProperty name="width" value="0.05" units="cm"/>
+      <inkml:brushProperty name="height" value="0.05" units="cm"/>
+      <inkml:brushProperty name="ignorePressure" value="1"/>
+    </inkml:brush>
+  </inkml:definitions>
+  <inkml:trace contextRef="#ctx0" brushRef="#br0">2846 814,'0'-386,"0"384</inkml:trace>
+  <inkml:trace contextRef="#ctx0" brushRef="#br0" timeOffset="2">20 431,'2824'0,"-2822"0</inkml:trace>
+</inkml:ink>
+</file>
+
+<file path=word/ink/ink108.xml><?xml version="1.0" encoding="utf-8"?>
+<inkml:ink xmlns:inkml="http://www.w3.org/2003/InkML">
+  <inkml:definitions>
+    <inkml:context xml:id="ctx0">
+      <inkml:inkSource xml:id="inkSrc0">
+        <inkml:traceFormat>
+          <inkml:channel name="X" type="integer" min="-2.14748E9" max="2.14748E9" units="cm"/>
+          <inkml:channel name="Y" type="integer" min="-2.14748E9" max="2.14748E9" units="cm"/>
+        </inkml:traceFormat>
+        <inkml:channelProperties>
+          <inkml:channelProperty channel="X" name="resolution" value="1000" units="1/cm"/>
+          <inkml:channelProperty channel="Y" name="resolution" value="1000" units="1/cm"/>
+        </inkml:channelProperties>
+      </inkml:inkSource>
+      <inkml:timestamp xml:id="ts0" timeString="2023-11-22T19:00:17.277"/>
+    </inkml:context>
+    <inkml:brush xml:id="br0">
+      <inkml:brushProperty name="width" value="0.05" units="cm"/>
+      <inkml:brushProperty name="height" value="0.05" units="cm"/>
+      <inkml:brushProperty name="ignorePressure" value="1"/>
+    </inkml:brush>
+  </inkml:definitions>
+  <inkml:trace contextRef="#ctx0" brushRef="#br0">0 1,'0'12463,"0"-12418</inkml:trace>
+</inkml:ink>
+</file>
+
+<file path=word/ink/ink109.xml><?xml version="1.0" encoding="utf-8"?>
+<inkml:ink xmlns:inkml="http://www.w3.org/2003/InkML">
+  <inkml:definitions>
+    <inkml:context xml:id="ctx0">
+      <inkml:inkSource xml:id="inkSrc0">
+        <inkml:traceFormat>
+          <inkml:channel name="X" type="integer" min="-2.14748E9" max="2.14748E9" units="cm"/>
+          <inkml:channel name="Y" type="integer" min="-2.14748E9" max="2.14748E9" units="cm"/>
+        </inkml:traceFormat>
+        <inkml:channelProperties>
+          <inkml:channelProperty channel="X" name="resolution" value="1000" units="1/cm"/>
+          <inkml:channelProperty channel="Y" name="resolution" value="1000" units="1/cm"/>
+        </inkml:channelProperties>
+      </inkml:inkSource>
+      <inkml:timestamp xml:id="ts0" timeString="2023-11-22T18:59:04.655"/>
+    </inkml:context>
+    <inkml:brush xml:id="br0">
+      <inkml:brushProperty name="width" value="0.05" units="cm"/>
+      <inkml:brushProperty name="height" value="0.05" units="cm"/>
+      <inkml:brushProperty name="ignorePressure" value="1"/>
+    </inkml:brush>
+  </inkml:definitions>
+  <inkml:trace contextRef="#ctx0" brushRef="#br0">0 0,'2687'0,"-2683"0</inkml:trace>
 </inkml:ink>
 </file>
 
@@ -12273,7 +14357,7 @@
 </inkml:ink>
 </file>
 
-<file path=word/ink/ink12.xml><?xml version="1.0" encoding="utf-8"?>
+<file path=word/ink/ink110.xml><?xml version="1.0" encoding="utf-8"?>
 <inkml:ink xmlns:inkml="http://www.w3.org/2003/InkML">
   <inkml:definitions>
     <inkml:context xml:id="ctx0">
@@ -12287,7 +14371,7 @@
           <inkml:channelProperty channel="Y" name="resolution" value="1000" units="1/cm"/>
         </inkml:channelProperties>
       </inkml:inkSource>
-      <inkml:timestamp xml:id="ts0" timeString="2023-11-22T19:29:50.708"/>
+      <inkml:timestamp xml:id="ts0" timeString="2023-11-22T18:59:46.858"/>
     </inkml:context>
     <inkml:brush xml:id="br0">
       <inkml:brushProperty name="width" value="0.05" units="cm"/>
@@ -12295,11 +14379,11 @@
       <inkml:brushProperty name="ignorePressure" value="1"/>
     </inkml:brush>
   </inkml:definitions>
-  <inkml:trace contextRef="#ctx0" brushRef="#br0">4108 1,'-4097'0,"4087"0</inkml:trace>
+  <inkml:trace contextRef="#ctx0" brushRef="#br0">0 1,'0'11061,"0"-11021</inkml:trace>
 </inkml:ink>
 </file>
 
-<file path=word/ink/ink13.xml><?xml version="1.0" encoding="utf-8"?>
+<file path=word/ink/ink111.xml><?xml version="1.0" encoding="utf-8"?>
 <inkml:ink xmlns:inkml="http://www.w3.org/2003/InkML">
   <inkml:definitions>
     <inkml:context xml:id="ctx0">
@@ -12313,7 +14397,7 @@
           <inkml:channelProperty channel="Y" name="resolution" value="1000" units="1/cm"/>
         </inkml:channelProperties>
       </inkml:inkSource>
-      <inkml:timestamp xml:id="ts0" timeString="2023-11-22T18:19:17.965"/>
+      <inkml:timestamp xml:id="ts0" timeString="2023-11-22T18:54:54.100"/>
     </inkml:context>
     <inkml:brush xml:id="br0">
       <inkml:brushProperty name="width" value="0.05" units="cm"/>
@@ -12321,11 +14405,12 @@
       <inkml:brushProperty name="ignorePressure" value="1"/>
     </inkml:brush>
   </inkml:definitions>
-  <inkml:trace contextRef="#ctx0" brushRef="#br0">0 1151,'0'-1150,"0"1149</inkml:trace>
+  <inkml:trace contextRef="#ctx0" brushRef="#br0">94 0,'81'301</inkml:trace>
+  <inkml:trace contextRef="#ctx0" brushRef="#br0" timeOffset="1">42 302,'77'-289,"-75"282</inkml:trace>
 </inkml:ink>
 </file>
 
-<file path=word/ink/ink14.xml><?xml version="1.0" encoding="utf-8"?>
+<file path=word/ink/ink112.xml><?xml version="1.0" encoding="utf-8"?>
 <inkml:ink xmlns:inkml="http://www.w3.org/2003/InkML">
   <inkml:definitions>
     <inkml:context xml:id="ctx0">
@@ -12339,7 +14424,7 @@
           <inkml:channelProperty channel="Y" name="resolution" value="1000" units="1/cm"/>
         </inkml:channelProperties>
       </inkml:inkSource>
-      <inkml:timestamp xml:id="ts0" timeString="2023-11-24T10:21:37.734"/>
+      <inkml:timestamp xml:id="ts0" timeString="2023-11-22T18:57:15.154"/>
     </inkml:context>
     <inkml:brush xml:id="br0">
       <inkml:brushProperty name="width" value="0.05" units="cm"/>
@@ -12347,11 +14432,11 @@
       <inkml:brushProperty name="ignorePressure" value="1"/>
     </inkml:brush>
   </inkml:definitions>
-  <inkml:trace contextRef="#ctx0" brushRef="#br0">5251 1,'-5237'0,"5224"0</inkml:trace>
+  <inkml:trace contextRef="#ctx0" brushRef="#br0">0 1,'0'3387,"0"-3375</inkml:trace>
 </inkml:ink>
 </file>
 
-<file path=word/ink/ink15.xml><?xml version="1.0" encoding="utf-8"?>
+<file path=word/ink/ink113.xml><?xml version="1.0" encoding="utf-8"?>
 <inkml:ink xmlns:inkml="http://www.w3.org/2003/InkML">
   <inkml:definitions>
     <inkml:context xml:id="ctx0">
@@ -12365,7 +14450,7 @@
           <inkml:channelProperty channel="Y" name="resolution" value="1000" units="1/cm"/>
         </inkml:channelProperties>
       </inkml:inkSource>
-      <inkml:timestamp xml:id="ts0" timeString="2023-11-22T18:19:06.688"/>
+      <inkml:timestamp xml:id="ts0" timeString="2023-11-22T18:56:04.577"/>
     </inkml:context>
     <inkml:brush xml:id="br0">
       <inkml:brushProperty name="width" value="0.05" units="cm"/>
@@ -12373,11 +14458,11 @@
       <inkml:brushProperty name="ignorePressure" value="1"/>
     </inkml:brush>
   </inkml:definitions>
-  <inkml:trace contextRef="#ctx0" brushRef="#br0">1 1,'0'174,"0"-170</inkml:trace>
+  <inkml:trace contextRef="#ctx0" brushRef="#br0">0 0,'4561'0,"-4553"0</inkml:trace>
 </inkml:ink>
 </file>
 
-<file path=word/ink/ink16.xml><?xml version="1.0" encoding="utf-8"?>
+<file path=word/ink/ink114.xml><?xml version="1.0" encoding="utf-8"?>
 <inkml:ink xmlns:inkml="http://www.w3.org/2003/InkML">
   <inkml:definitions>
     <inkml:context xml:id="ctx0">
@@ -12391,7 +14476,7 @@
           <inkml:channelProperty channel="Y" name="resolution" value="1000" units="1/cm"/>
         </inkml:channelProperties>
       </inkml:inkSource>
-      <inkml:timestamp xml:id="ts0" timeString="2023-11-22T18:28:22.435"/>
+      <inkml:timestamp xml:id="ts0" timeString="2023-11-22T18:54:54.099"/>
     </inkml:context>
     <inkml:brush xml:id="br0">
       <inkml:brushProperty name="width" value="0.05" units="cm"/>
@@ -12399,11 +14484,146 @@
       <inkml:brushProperty name="ignorePressure" value="1"/>
     </inkml:brush>
   </inkml:definitions>
-  <inkml:trace contextRef="#ctx0" brushRef="#br0">1 0,'0'7443</inkml:trace>
+  <inkml:trace contextRef="#ctx0" brushRef="#br0">0 0,'0'932,"0"-929</inkml:trace>
 </inkml:ink>
 </file>
 
-<file path=word/ink/ink17.xml><?xml version="1.0" encoding="utf-8"?>
+<file path=word/ink/ink115.xml><?xml version="1.0" encoding="utf-8"?>
+<inkml:ink xmlns:inkml="http://www.w3.org/2003/InkML">
+  <inkml:definitions>
+    <inkml:context xml:id="ctx0">
+      <inkml:inkSource xml:id="inkSrc0">
+        <inkml:traceFormat>
+          <inkml:channel name="X" type="integer" min="-2.14748E9" max="2.14748E9" units="cm"/>
+          <inkml:channel name="Y" type="integer" min="-2.14748E9" max="2.14748E9" units="cm"/>
+        </inkml:traceFormat>
+        <inkml:channelProperties>
+          <inkml:channelProperty channel="X" name="resolution" value="1000" units="1/cm"/>
+          <inkml:channelProperty channel="Y" name="resolution" value="1000" units="1/cm"/>
+        </inkml:channelProperties>
+      </inkml:inkSource>
+      <inkml:timestamp xml:id="ts0" timeString="2023-11-22T18:58:02.883"/>
+    </inkml:context>
+    <inkml:brush xml:id="br0">
+      <inkml:brushProperty name="width" value="0.05" units="cm"/>
+      <inkml:brushProperty name="height" value="0.05" units="cm"/>
+      <inkml:brushProperty name="ignorePressure" value="1"/>
+    </inkml:brush>
+  </inkml:definitions>
+  <inkml:trace contextRef="#ctx0" brushRef="#br0">0 1,'0'5800,"0"-5778</inkml:trace>
+</inkml:ink>
+</file>
+
+<file path=word/ink/ink116.xml><?xml version="1.0" encoding="utf-8"?>
+<inkml:ink xmlns:inkml="http://www.w3.org/2003/InkML">
+  <inkml:definitions>
+    <inkml:context xml:id="ctx0">
+      <inkml:inkSource xml:id="inkSrc0">
+        <inkml:traceFormat>
+          <inkml:channel name="X" type="integer" min="-2.14748E9" max="2.14748E9" units="cm"/>
+          <inkml:channel name="Y" type="integer" min="-2.14748E9" max="2.14748E9" units="cm"/>
+        </inkml:traceFormat>
+        <inkml:channelProperties>
+          <inkml:channelProperty channel="X" name="resolution" value="1000" units="1/cm"/>
+          <inkml:channelProperty channel="Y" name="resolution" value="1000" units="1/cm"/>
+        </inkml:channelProperties>
+      </inkml:inkSource>
+      <inkml:timestamp xml:id="ts0" timeString="2023-11-22T18:33:50.608"/>
+    </inkml:context>
+    <inkml:brush xml:id="br0">
+      <inkml:brushProperty name="width" value="0.05" units="cm"/>
+      <inkml:brushProperty name="height" value="0.05" units="cm"/>
+      <inkml:brushProperty name="ignorePressure" value="1"/>
+    </inkml:brush>
+  </inkml:definitions>
+  <inkml:trace contextRef="#ctx0" brushRef="#br0">13 13,'3058'0,"-3054"0</inkml:trace>
+  <inkml:trace contextRef="#ctx0" brushRef="#br0" timeOffset="-130311.29">5390 1838,'0'-896,"0"891</inkml:trace>
+  <inkml:trace contextRef="#ctx0" brushRef="#br0" timeOffset="-110575.79">1 930,'0'-924,"0"918</inkml:trace>
+  <inkml:trace contextRef="#ctx0" brushRef="#br0" timeOffset="14548.74">20 949,'5366'0,"-5361"0</inkml:trace>
+</inkml:ink>
+</file>
+
+<file path=word/ink/ink117.xml><?xml version="1.0" encoding="utf-8"?>
+<inkml:ink xmlns:inkml="http://www.w3.org/2003/InkML">
+  <inkml:definitions>
+    <inkml:context xml:id="ctx0">
+      <inkml:inkSource xml:id="inkSrc0">
+        <inkml:traceFormat>
+          <inkml:channel name="X" type="integer" min="-2.14748E9" max="2.14748E9" units="cm"/>
+          <inkml:channel name="Y" type="integer" min="-2.14748E9" max="2.14748E9" units="cm"/>
+        </inkml:traceFormat>
+        <inkml:channelProperties>
+          <inkml:channelProperty channel="X" name="resolution" value="1000" units="1/cm"/>
+          <inkml:channelProperty channel="Y" name="resolution" value="1000" units="1/cm"/>
+        </inkml:channelProperties>
+      </inkml:inkSource>
+      <inkml:timestamp xml:id="ts0" timeString="2023-11-22T18:56:51.638"/>
+    </inkml:context>
+    <inkml:brush xml:id="br0">
+      <inkml:brushProperty name="width" value="0.05" units="cm"/>
+      <inkml:brushProperty name="height" value="0.05" units="cm"/>
+      <inkml:brushProperty name="ignorePressure" value="1"/>
+    </inkml:brush>
+  </inkml:definitions>
+  <inkml:trace contextRef="#ctx0" brushRef="#br0">3616 1962,'0'-956,"0"951</inkml:trace>
+  <inkml:trace contextRef="#ctx0" brushRef="#br0" timeOffset="1">0 993,'0'-986,"0"980</inkml:trace>
+  <inkml:trace contextRef="#ctx0" brushRef="#br0" timeOffset="2">14 1013,'3598'0,"-3594"0</inkml:trace>
+</inkml:ink>
+</file>
+
+<file path=word/ink/ink118.xml><?xml version="1.0" encoding="utf-8"?>
+<inkml:ink xmlns:inkml="http://www.w3.org/2003/InkML">
+  <inkml:definitions>
+    <inkml:context xml:id="ctx0">
+      <inkml:inkSource xml:id="inkSrc0">
+        <inkml:traceFormat>
+          <inkml:channel name="X" type="integer" min="-2.14748E9" max="2.14748E9" units="cm"/>
+          <inkml:channel name="Y" type="integer" min="-2.14748E9" max="2.14748E9" units="cm"/>
+        </inkml:traceFormat>
+        <inkml:channelProperties>
+          <inkml:channelProperty channel="X" name="resolution" value="1000" units="1/cm"/>
+          <inkml:channelProperty channel="Y" name="resolution" value="1000" units="1/cm"/>
+        </inkml:channelProperties>
+      </inkml:inkSource>
+      <inkml:timestamp xml:id="ts0" timeString="2023-11-22T19:02:23.724"/>
+    </inkml:context>
+    <inkml:brush xml:id="br0">
+      <inkml:brushProperty name="width" value="0.05" units="cm"/>
+      <inkml:brushProperty name="height" value="0.05" units="cm"/>
+      <inkml:brushProperty name="ignorePressure" value="1"/>
+    </inkml:brush>
+  </inkml:definitions>
+  <inkml:trace contextRef="#ctx0" brushRef="#br0">0 1,'8559'0,"-8554"0</inkml:trace>
+</inkml:ink>
+</file>
+
+<file path=word/ink/ink119.xml><?xml version="1.0" encoding="utf-8"?>
+<inkml:ink xmlns:inkml="http://www.w3.org/2003/InkML">
+  <inkml:definitions>
+    <inkml:context xml:id="ctx0">
+      <inkml:inkSource xml:id="inkSrc0">
+        <inkml:traceFormat>
+          <inkml:channel name="X" type="integer" min="-2.14748E9" max="2.14748E9" units="cm"/>
+          <inkml:channel name="Y" type="integer" min="-2.14748E9" max="2.14748E9" units="cm"/>
+        </inkml:traceFormat>
+        <inkml:channelProperties>
+          <inkml:channelProperty channel="X" name="resolution" value="1000" units="1/cm"/>
+          <inkml:channelProperty channel="Y" name="resolution" value="1000" units="1/cm"/>
+        </inkml:channelProperties>
+      </inkml:inkSource>
+      <inkml:timestamp xml:id="ts0" timeString="2023-11-22T18:58:26.684"/>
+    </inkml:context>
+    <inkml:brush xml:id="br0">
+      <inkml:brushProperty name="width" value="0.05" units="cm"/>
+      <inkml:brushProperty name="height" value="0.05" units="cm"/>
+      <inkml:brushProperty name="ignorePressure" value="1"/>
+    </inkml:brush>
+  </inkml:definitions>
+  <inkml:trace contextRef="#ctx0" brushRef="#br0">0 1,'0'571,"0"-569</inkml:trace>
+</inkml:ink>
+</file>
+
+<file path=word/ink/ink12.xml><?xml version="1.0" encoding="utf-8"?>
 <inkml:ink xmlns:inkml="http://www.w3.org/2003/InkML">
   <inkml:definitions>
     <inkml:context xml:id="ctx0">
@@ -12430,6 +14650,240 @@
 </inkml:ink>
 </file>
 
+<file path=word/ink/ink120.xml><?xml version="1.0" encoding="utf-8"?>
+<inkml:ink xmlns:inkml="http://www.w3.org/2003/InkML">
+  <inkml:definitions>
+    <inkml:context xml:id="ctx0">
+      <inkml:inkSource xml:id="inkSrc0">
+        <inkml:traceFormat>
+          <inkml:channel name="X" type="integer" min="-2.14748E9" max="2.14748E9" units="cm"/>
+          <inkml:channel name="Y" type="integer" min="-2.14748E9" max="2.14748E9" units="cm"/>
+        </inkml:traceFormat>
+        <inkml:channelProperties>
+          <inkml:channelProperty channel="X" name="resolution" value="1000" units="1/cm"/>
+          <inkml:channelProperty channel="Y" name="resolution" value="1000" units="1/cm"/>
+        </inkml:channelProperties>
+      </inkml:inkSource>
+      <inkml:timestamp xml:id="ts0" timeString="2023-11-22T19:02:18.306"/>
+    </inkml:context>
+    <inkml:brush xml:id="br0">
+      <inkml:brushProperty name="width" value="0.05" units="cm"/>
+      <inkml:brushProperty name="height" value="0.05" units="cm"/>
+      <inkml:brushProperty name="ignorePressure" value="1"/>
+    </inkml:brush>
+  </inkml:definitions>
+  <inkml:trace contextRef="#ctx0" brushRef="#br0">0 1,'6876'0,"-6880"0</inkml:trace>
+</inkml:ink>
+</file>
+
+<file path=word/ink/ink121.xml><?xml version="1.0" encoding="utf-8"?>
+<inkml:ink xmlns:inkml="http://www.w3.org/2003/InkML">
+  <inkml:definitions>
+    <inkml:context xml:id="ctx0">
+      <inkml:inkSource xml:id="inkSrc0">
+        <inkml:traceFormat>
+          <inkml:channel name="X" type="integer" min="-2.14748E9" max="2.14748E9" units="cm"/>
+          <inkml:channel name="Y" type="integer" min="-2.14748E9" max="2.14748E9" units="cm"/>
+        </inkml:traceFormat>
+        <inkml:channelProperties>
+          <inkml:channelProperty channel="X" name="resolution" value="1000" units="1/cm"/>
+          <inkml:channelProperty channel="Y" name="resolution" value="1000" units="1/cm"/>
+        </inkml:channelProperties>
+      </inkml:inkSource>
+      <inkml:timestamp xml:id="ts0" timeString="2023-11-22T19:02:13.039"/>
+    </inkml:context>
+    <inkml:brush xml:id="br0">
+      <inkml:brushProperty name="width" value="0.05" units="cm"/>
+      <inkml:brushProperty name="height" value="0.05" units="cm"/>
+      <inkml:brushProperty name="ignorePressure" value="1"/>
+    </inkml:brush>
+  </inkml:definitions>
+  <inkml:trace contextRef="#ctx0" brushRef="#br0">1 1,'4649'0,"-4642"0</inkml:trace>
+</inkml:ink>
+</file>
+
+<file path=word/ink/ink122.xml><?xml version="1.0" encoding="utf-8"?>
+<inkml:ink xmlns:inkml="http://www.w3.org/2003/InkML">
+  <inkml:definitions>
+    <inkml:context xml:id="ctx0">
+      <inkml:inkSource xml:id="inkSrc0">
+        <inkml:traceFormat>
+          <inkml:channel name="X" type="integer" min="-2.14748E9" max="2.14748E9" units="cm"/>
+          <inkml:channel name="Y" type="integer" min="-2.14748E9" max="2.14748E9" units="cm"/>
+        </inkml:traceFormat>
+        <inkml:channelProperties>
+          <inkml:channelProperty channel="X" name="resolution" value="1000" units="1/cm"/>
+          <inkml:channelProperty channel="Y" name="resolution" value="1000" units="1/cm"/>
+        </inkml:channelProperties>
+      </inkml:inkSource>
+      <inkml:timestamp xml:id="ts0" timeString="2023-11-22T18:58:51.741"/>
+    </inkml:context>
+    <inkml:brush xml:id="br0">
+      <inkml:brushProperty name="width" value="0.05" units="cm"/>
+      <inkml:brushProperty name="height" value="0.05" units="cm"/>
+      <inkml:brushProperty name="ignorePressure" value="1"/>
+    </inkml:brush>
+  </inkml:definitions>
+  <inkml:trace contextRef="#ctx0" brushRef="#br0">0 1,'0'209,"0"-209</inkml:trace>
+</inkml:ink>
+</file>
+
+<file path=word/ink/ink123.xml><?xml version="1.0" encoding="utf-8"?>
+<inkml:ink xmlns:inkml="http://www.w3.org/2003/InkML">
+  <inkml:definitions>
+    <inkml:context xml:id="ctx0">
+      <inkml:inkSource xml:id="inkSrc0">
+        <inkml:traceFormat>
+          <inkml:channel name="X" type="integer" min="-2.14748E9" max="2.14748E9" units="cm"/>
+          <inkml:channel name="Y" type="integer" min="-2.14748E9" max="2.14748E9" units="cm"/>
+        </inkml:traceFormat>
+        <inkml:channelProperties>
+          <inkml:channelProperty channel="X" name="resolution" value="1000" units="1/cm"/>
+          <inkml:channelProperty channel="Y" name="resolution" value="1000" units="1/cm"/>
+        </inkml:channelProperties>
+      </inkml:inkSource>
+      <inkml:timestamp xml:id="ts0" timeString="2023-11-22T18:58:15.499"/>
+    </inkml:context>
+    <inkml:brush xml:id="br0">
+      <inkml:brushProperty name="width" value="0.05" units="cm"/>
+      <inkml:brushProperty name="height" value="0.05" units="cm"/>
+      <inkml:brushProperty name="ignorePressure" value="1"/>
+    </inkml:brush>
+  </inkml:definitions>
+  <inkml:trace contextRef="#ctx0" brushRef="#br0">0 1,'0'933,"0"-930</inkml:trace>
+</inkml:ink>
+</file>
+
+<file path=word/ink/ink13.xml><?xml version="1.0" encoding="utf-8"?>
+<inkml:ink xmlns:inkml="http://www.w3.org/2003/InkML">
+  <inkml:definitions>
+    <inkml:context xml:id="ctx0">
+      <inkml:inkSource xml:id="inkSrc0">
+        <inkml:traceFormat>
+          <inkml:channel name="X" type="integer" min="-2.14748E9" max="2.14748E9" units="cm"/>
+          <inkml:channel name="Y" type="integer" min="-2.14748E9" max="2.14748E9" units="cm"/>
+        </inkml:traceFormat>
+        <inkml:channelProperties>
+          <inkml:channelProperty channel="X" name="resolution" value="1000" units="1/cm"/>
+          <inkml:channelProperty channel="Y" name="resolution" value="1000" units="1/cm"/>
+        </inkml:channelProperties>
+      </inkml:inkSource>
+      <inkml:timestamp xml:id="ts0" timeString="2023-11-22T18:27:38.935"/>
+    </inkml:context>
+    <inkml:brush xml:id="br0">
+      <inkml:brushProperty name="width" value="0.05" units="cm"/>
+      <inkml:brushProperty name="height" value="0.05" units="cm"/>
+      <inkml:brushProperty name="ignorePressure" value="1"/>
+    </inkml:brush>
+  </inkml:definitions>
+  <inkml:trace contextRef="#ctx0" brushRef="#br0">1 0,'5391'0,"-5383"0</inkml:trace>
+</inkml:ink>
+</file>
+
+<file path=word/ink/ink14.xml><?xml version="1.0" encoding="utf-8"?>
+<inkml:ink xmlns:inkml="http://www.w3.org/2003/InkML">
+  <inkml:definitions>
+    <inkml:context xml:id="ctx0">
+      <inkml:inkSource xml:id="inkSrc0">
+        <inkml:traceFormat>
+          <inkml:channel name="X" type="integer" min="-2.14748E9" max="2.14748E9" units="cm"/>
+          <inkml:channel name="Y" type="integer" min="-2.14748E9" max="2.14748E9" units="cm"/>
+        </inkml:traceFormat>
+        <inkml:channelProperties>
+          <inkml:channelProperty channel="X" name="resolution" value="1000" units="1/cm"/>
+          <inkml:channelProperty channel="Y" name="resolution" value="1000" units="1/cm"/>
+        </inkml:channelProperties>
+      </inkml:inkSource>
+      <inkml:timestamp xml:id="ts0" timeString="2023-11-22T18:19:17.965"/>
+    </inkml:context>
+    <inkml:brush xml:id="br0">
+      <inkml:brushProperty name="width" value="0.05" units="cm"/>
+      <inkml:brushProperty name="height" value="0.05" units="cm"/>
+      <inkml:brushProperty name="ignorePressure" value="1"/>
+    </inkml:brush>
+  </inkml:definitions>
+  <inkml:trace contextRef="#ctx0" brushRef="#br0">0 373,'0'-373,"0"373</inkml:trace>
+</inkml:ink>
+</file>
+
+<file path=word/ink/ink15.xml><?xml version="1.0" encoding="utf-8"?>
+<inkml:ink xmlns:inkml="http://www.w3.org/2003/InkML">
+  <inkml:definitions>
+    <inkml:context xml:id="ctx0">
+      <inkml:inkSource xml:id="inkSrc0">
+        <inkml:traceFormat>
+          <inkml:channel name="X" type="integer" min="-2.14748E9" max="2.14748E9" units="cm"/>
+          <inkml:channel name="Y" type="integer" min="-2.14748E9" max="2.14748E9" units="cm"/>
+        </inkml:traceFormat>
+        <inkml:channelProperties>
+          <inkml:channelProperty channel="X" name="resolution" value="1000" units="1/cm"/>
+          <inkml:channelProperty channel="Y" name="resolution" value="1000" units="1/cm"/>
+        </inkml:channelProperties>
+      </inkml:inkSource>
+      <inkml:timestamp xml:id="ts0" timeString="2023-11-24T10:21:37.734"/>
+    </inkml:context>
+    <inkml:brush xml:id="br0">
+      <inkml:brushProperty name="width" value="0.05" units="cm"/>
+      <inkml:brushProperty name="height" value="0.05" units="cm"/>
+      <inkml:brushProperty name="ignorePressure" value="1"/>
+    </inkml:brush>
+  </inkml:definitions>
+  <inkml:trace contextRef="#ctx0" brushRef="#br0">5251 1,'-5237'0,"5224"0</inkml:trace>
+</inkml:ink>
+</file>
+
+<file path=word/ink/ink16.xml><?xml version="1.0" encoding="utf-8"?>
+<inkml:ink xmlns:inkml="http://www.w3.org/2003/InkML">
+  <inkml:definitions>
+    <inkml:context xml:id="ctx0">
+      <inkml:inkSource xml:id="inkSrc0">
+        <inkml:traceFormat>
+          <inkml:channel name="X" type="integer" min="-2.14748E9" max="2.14748E9" units="cm"/>
+          <inkml:channel name="Y" type="integer" min="-2.14748E9" max="2.14748E9" units="cm"/>
+        </inkml:traceFormat>
+        <inkml:channelProperties>
+          <inkml:channelProperty channel="X" name="resolution" value="1000" units="1/cm"/>
+          <inkml:channelProperty channel="Y" name="resolution" value="1000" units="1/cm"/>
+        </inkml:channelProperties>
+      </inkml:inkSource>
+      <inkml:timestamp xml:id="ts0" timeString="2023-11-22T18:28:22.435"/>
+    </inkml:context>
+    <inkml:brush xml:id="br0">
+      <inkml:brushProperty name="width" value="0.05" units="cm"/>
+      <inkml:brushProperty name="height" value="0.05" units="cm"/>
+      <inkml:brushProperty name="ignorePressure" value="1"/>
+    </inkml:brush>
+  </inkml:definitions>
+  <inkml:trace contextRef="#ctx0" brushRef="#br0">1 0,'0'7430</inkml:trace>
+</inkml:ink>
+</file>
+
+<file path=word/ink/ink17.xml><?xml version="1.0" encoding="utf-8"?>
+<inkml:ink xmlns:inkml="http://www.w3.org/2003/InkML">
+  <inkml:definitions>
+    <inkml:context xml:id="ctx0">
+      <inkml:inkSource xml:id="inkSrc0">
+        <inkml:traceFormat>
+          <inkml:channel name="X" type="integer" min="-2.14748E9" max="2.14748E9" units="cm"/>
+          <inkml:channel name="Y" type="integer" min="-2.14748E9" max="2.14748E9" units="cm"/>
+        </inkml:traceFormat>
+        <inkml:channelProperties>
+          <inkml:channelProperty channel="X" name="resolution" value="1000" units="1/cm"/>
+          <inkml:channelProperty channel="Y" name="resolution" value="1000" units="1/cm"/>
+        </inkml:channelProperties>
+      </inkml:inkSource>
+      <inkml:timestamp xml:id="ts0" timeString="2023-11-22T18:19:06.688"/>
+    </inkml:context>
+    <inkml:brush xml:id="br0">
+      <inkml:brushProperty name="width" value="0.05" units="cm"/>
+      <inkml:brushProperty name="height" value="0.05" units="cm"/>
+      <inkml:brushProperty name="ignorePressure" value="1"/>
+    </inkml:brush>
+  </inkml:definitions>
+  <inkml:trace contextRef="#ctx0" brushRef="#br0">1 1,'0'174,"0"-170</inkml:trace>
+</inkml:ink>
+</file>
+
 <file path=word/ink/ink18.xml><?xml version="1.0" encoding="utf-8"?>
 <inkml:ink xmlns:inkml="http://www.w3.org/2003/InkML">
   <inkml:definitions>
@@ -12444,7 +14898,7 @@
           <inkml:channelProperty channel="Y" name="resolution" value="1000" units="1/cm"/>
         </inkml:channelProperties>
       </inkml:inkSource>
-      <inkml:timestamp xml:id="ts0" timeString="2023-11-22T19:37:54.112"/>
+      <inkml:timestamp xml:id="ts0" timeString="2023-11-22T19:37:54.111"/>
     </inkml:context>
     <inkml:brush xml:id="br0">
       <inkml:brushProperty name="width" value="0.05" units="cm"/>
@@ -12452,7 +14906,7 @@
       <inkml:brushProperty name="ignorePressure" value="1"/>
     </inkml:brush>
   </inkml:definitions>
-  <inkml:trace contextRef="#ctx0" brushRef="#br0">1 0,'4829'0,"-4822"0</inkml:trace>
+  <inkml:trace contextRef="#ctx0" brushRef="#br0">0 1,'0'2870,"0"-2855</inkml:trace>
 </inkml:ink>
 </file>
 
@@ -12470,7 +14924,7 @@
           <inkml:channelProperty channel="Y" name="resolution" value="1000" units="1/cm"/>
         </inkml:channelProperties>
       </inkml:inkSource>
-      <inkml:timestamp xml:id="ts0" timeString="2023-11-22T19:38:39.065"/>
+      <inkml:timestamp xml:id="ts0" timeString="2023-11-22T18:26:54.155"/>
     </inkml:context>
     <inkml:brush xml:id="br0">
       <inkml:brushProperty name="width" value="0.05" units="cm"/>
@@ -12478,7 +14932,7 @@
       <inkml:brushProperty name="ignorePressure" value="1"/>
     </inkml:brush>
   </inkml:definitions>
-  <inkml:trace contextRef="#ctx0" brushRef="#br0">1 0,'0'324,"0"-320</inkml:trace>
+  <inkml:trace contextRef="#ctx0" brushRef="#br0">0 1,'0'4180,"0"-4158</inkml:trace>
 </inkml:ink>
 </file>
 
@@ -12522,7 +14976,7 @@
           <inkml:channelProperty channel="Y" name="resolution" value="1000" units="1/cm"/>
         </inkml:channelProperties>
       </inkml:inkSource>
-      <inkml:timestamp xml:id="ts0" timeString="2023-11-22T18:46:02.250"/>
+      <inkml:timestamp xml:id="ts0" timeString="2023-11-22T18:46:43.811"/>
     </inkml:context>
     <inkml:brush xml:id="br0">
       <inkml:brushProperty name="width" value="0.05" units="cm"/>
@@ -12530,7 +14984,8 @@
       <inkml:brushProperty name="ignorePressure" value="1"/>
     </inkml:brush>
   </inkml:definitions>
-  <inkml:trace contextRef="#ctx0" brushRef="#br0">9681 1,'-9673'0,"9666"0</inkml:trace>
+  <inkml:trace contextRef="#ctx0" brushRef="#br0">94 0,'81'301</inkml:trace>
+  <inkml:trace contextRef="#ctx0" brushRef="#br0" timeOffset="1">42 302,'77'-289,"-75"282</inkml:trace>
 </inkml:ink>
 </file>
 
@@ -12548,7 +15003,7 @@
           <inkml:channelProperty channel="Y" name="resolution" value="1000" units="1/cm"/>
         </inkml:channelProperties>
       </inkml:inkSource>
-      <inkml:timestamp xml:id="ts0" timeString="2023-11-22T18:46:22.868"/>
+      <inkml:timestamp xml:id="ts0" timeString="2023-11-22T19:38:21.950"/>
     </inkml:context>
     <inkml:brush xml:id="br0">
       <inkml:brushProperty name="width" value="0.05" units="cm"/>
@@ -12556,116 +15011,11 @@
       <inkml:brushProperty name="ignorePressure" value="1"/>
     </inkml:brush>
   </inkml:definitions>
-  <inkml:trace contextRef="#ctx0" brushRef="#br0">1 1,'0'165,"0"-161</inkml:trace>
+  <inkml:trace contextRef="#ctx0" brushRef="#br0">1 0,'3138'0,"-3134"0</inkml:trace>
 </inkml:ink>
 </file>
 
 <file path=word/ink/ink22.xml><?xml version="1.0" encoding="utf-8"?>
-<inkml:ink xmlns:inkml="http://www.w3.org/2003/InkML">
-  <inkml:definitions>
-    <inkml:context xml:id="ctx0">
-      <inkml:inkSource xml:id="inkSrc0">
-        <inkml:traceFormat>
-          <inkml:channel name="X" type="integer" min="-2.14748E9" max="2.14748E9" units="cm"/>
-          <inkml:channel name="Y" type="integer" min="-2.14748E9" max="2.14748E9" units="cm"/>
-        </inkml:traceFormat>
-        <inkml:channelProperties>
-          <inkml:channelProperty channel="X" name="resolution" value="1000" units="1/cm"/>
-          <inkml:channelProperty channel="Y" name="resolution" value="1000" units="1/cm"/>
-        </inkml:channelProperties>
-      </inkml:inkSource>
-      <inkml:timestamp xml:id="ts0" timeString="2023-11-22T18:27:38.935"/>
-    </inkml:context>
-    <inkml:brush xml:id="br0">
-      <inkml:brushProperty name="width" value="0.05" units="cm"/>
-      <inkml:brushProperty name="height" value="0.05" units="cm"/>
-      <inkml:brushProperty name="ignorePressure" value="1"/>
-    </inkml:brush>
-  </inkml:definitions>
-  <inkml:trace contextRef="#ctx0" brushRef="#br0">1 0,'5391'0,"-5383"0</inkml:trace>
-</inkml:ink>
-</file>
-
-<file path=word/ink/ink23.xml><?xml version="1.0" encoding="utf-8"?>
-<inkml:ink xmlns:inkml="http://www.w3.org/2003/InkML">
-  <inkml:definitions>
-    <inkml:context xml:id="ctx0">
-      <inkml:inkSource xml:id="inkSrc0">
-        <inkml:traceFormat>
-          <inkml:channel name="X" type="integer" min="-2.14748E9" max="2.14748E9" units="cm"/>
-          <inkml:channel name="Y" type="integer" min="-2.14748E9" max="2.14748E9" units="cm"/>
-        </inkml:traceFormat>
-        <inkml:channelProperties>
-          <inkml:channelProperty channel="X" name="resolution" value="1000" units="1/cm"/>
-          <inkml:channelProperty channel="Y" name="resolution" value="1000" units="1/cm"/>
-        </inkml:channelProperties>
-      </inkml:inkSource>
-      <inkml:timestamp xml:id="ts0" timeString="2023-11-22T18:27:17.446"/>
-    </inkml:context>
-    <inkml:brush xml:id="br0">
-      <inkml:brushProperty name="width" value="0.05" units="cm"/>
-      <inkml:brushProperty name="height" value="0.05" units="cm"/>
-      <inkml:brushProperty name="ignorePressure" value="1"/>
-    </inkml:brush>
-  </inkml:definitions>
-  <inkml:trace contextRef="#ctx0" brushRef="#br0">1 0,'0'334,"0"-329</inkml:trace>
-</inkml:ink>
-</file>
-
-<file path=word/ink/ink24.xml><?xml version="1.0" encoding="utf-8"?>
-<inkml:ink xmlns:inkml="http://www.w3.org/2003/InkML">
-  <inkml:definitions>
-    <inkml:context xml:id="ctx0">
-      <inkml:inkSource xml:id="inkSrc0">
-        <inkml:traceFormat>
-          <inkml:channel name="X" type="integer" min="-2.14748E9" max="2.14748E9" units="cm"/>
-          <inkml:channel name="Y" type="integer" min="-2.14748E9" max="2.14748E9" units="cm"/>
-        </inkml:traceFormat>
-        <inkml:channelProperties>
-          <inkml:channelProperty channel="X" name="resolution" value="1000" units="1/cm"/>
-          <inkml:channelProperty channel="Y" name="resolution" value="1000" units="1/cm"/>
-        </inkml:channelProperties>
-      </inkml:inkSource>
-      <inkml:timestamp xml:id="ts0" timeString="2023-11-22T19:37:54.111"/>
-    </inkml:context>
-    <inkml:brush xml:id="br0">
-      <inkml:brushProperty name="width" value="0.05" units="cm"/>
-      <inkml:brushProperty name="height" value="0.05" units="cm"/>
-      <inkml:brushProperty name="ignorePressure" value="1"/>
-    </inkml:brush>
-  </inkml:definitions>
-  <inkml:trace contextRef="#ctx0" brushRef="#br0">0 1,'0'1533,"0"-1525</inkml:trace>
-</inkml:ink>
-</file>
-
-<file path=word/ink/ink25.xml><?xml version="1.0" encoding="utf-8"?>
-<inkml:ink xmlns:inkml="http://www.w3.org/2003/InkML">
-  <inkml:definitions>
-    <inkml:context xml:id="ctx0">
-      <inkml:inkSource xml:id="inkSrc0">
-        <inkml:traceFormat>
-          <inkml:channel name="X" type="integer" min="-2.14748E9" max="2.14748E9" units="cm"/>
-          <inkml:channel name="Y" type="integer" min="-2.14748E9" max="2.14748E9" units="cm"/>
-        </inkml:traceFormat>
-        <inkml:channelProperties>
-          <inkml:channelProperty channel="X" name="resolution" value="1000" units="1/cm"/>
-          <inkml:channelProperty channel="Y" name="resolution" value="1000" units="1/cm"/>
-        </inkml:channelProperties>
-      </inkml:inkSource>
-      <inkml:timestamp xml:id="ts0" timeString="2023-11-22T18:46:43.811"/>
-    </inkml:context>
-    <inkml:brush xml:id="br0">
-      <inkml:brushProperty name="width" value="0.05" units="cm"/>
-      <inkml:brushProperty name="height" value="0.05" units="cm"/>
-      <inkml:brushProperty name="ignorePressure" value="1"/>
-    </inkml:brush>
-  </inkml:definitions>
-  <inkml:trace contextRef="#ctx0" brushRef="#br0">94 0,'81'301</inkml:trace>
-  <inkml:trace contextRef="#ctx0" brushRef="#br0" timeOffset="1">42 302,'77'-289,"-75"282</inkml:trace>
-</inkml:ink>
-</file>
-
-<file path=word/ink/ink26.xml><?xml version="1.0" encoding="utf-8"?>
 <inkml:ink xmlns:inkml="http://www.w3.org/2003/InkML">
   <inkml:definitions>
     <inkml:context xml:id="ctx0">
@@ -12691,59 +15041,7 @@
 </inkml:ink>
 </file>
 
-<file path=word/ink/ink27.xml><?xml version="1.0" encoding="utf-8"?>
-<inkml:ink xmlns:inkml="http://www.w3.org/2003/InkML">
-  <inkml:definitions>
-    <inkml:context xml:id="ctx0">
-      <inkml:inkSource xml:id="inkSrc0">
-        <inkml:traceFormat>
-          <inkml:channel name="X" type="integer" min="-2.14748E9" max="2.14748E9" units="cm"/>
-          <inkml:channel name="Y" type="integer" min="-2.14748E9" max="2.14748E9" units="cm"/>
-        </inkml:traceFormat>
-        <inkml:channelProperties>
-          <inkml:channelProperty channel="X" name="resolution" value="1000" units="1/cm"/>
-          <inkml:channelProperty channel="Y" name="resolution" value="1000" units="1/cm"/>
-        </inkml:channelProperties>
-      </inkml:inkSource>
-      <inkml:timestamp xml:id="ts0" timeString="2023-11-22T18:26:54.155"/>
-    </inkml:context>
-    <inkml:brush xml:id="br0">
-      <inkml:brushProperty name="width" value="0.05" units="cm"/>
-      <inkml:brushProperty name="height" value="0.05" units="cm"/>
-      <inkml:brushProperty name="ignorePressure" value="1"/>
-    </inkml:brush>
-  </inkml:definitions>
-  <inkml:trace contextRef="#ctx0" brushRef="#br0">0 1,'0'3053,"0"-3037</inkml:trace>
-</inkml:ink>
-</file>
-
-<file path=word/ink/ink28.xml><?xml version="1.0" encoding="utf-8"?>
-<inkml:ink xmlns:inkml="http://www.w3.org/2003/InkML">
-  <inkml:definitions>
-    <inkml:context xml:id="ctx0">
-      <inkml:inkSource xml:id="inkSrc0">
-        <inkml:traceFormat>
-          <inkml:channel name="X" type="integer" min="-2.14748E9" max="2.14748E9" units="cm"/>
-          <inkml:channel name="Y" type="integer" min="-2.14748E9" max="2.14748E9" units="cm"/>
-        </inkml:traceFormat>
-        <inkml:channelProperties>
-          <inkml:channelProperty channel="X" name="resolution" value="1000" units="1/cm"/>
-          <inkml:channelProperty channel="Y" name="resolution" value="1000" units="1/cm"/>
-        </inkml:channelProperties>
-      </inkml:inkSource>
-      <inkml:timestamp xml:id="ts0" timeString="2023-11-22T19:38:21.950"/>
-    </inkml:context>
-    <inkml:brush xml:id="br0">
-      <inkml:brushProperty name="width" value="0.05" units="cm"/>
-      <inkml:brushProperty name="height" value="0.05" units="cm"/>
-      <inkml:brushProperty name="ignorePressure" value="1"/>
-    </inkml:brush>
-  </inkml:definitions>
-  <inkml:trace contextRef="#ctx0" brushRef="#br0">1 0,'2863'0,"-2859"0</inkml:trace>
-</inkml:ink>
-</file>
-
-<file path=word/ink/ink29.xml><?xml version="1.0" encoding="utf-8"?>
+<file path=word/ink/ink23.xml><?xml version="1.0" encoding="utf-8"?>
 <inkml:ink xmlns:inkml="http://www.w3.org/2003/InkML">
   <inkml:definitions>
     <inkml:context xml:id="ctx0">
@@ -12766,6 +15064,163 @@
     </inkml:brush>
   </inkml:definitions>
   <inkml:trace contextRef="#ctx0" brushRef="#br0">1 0,'0'794,"0"-787</inkml:trace>
+</inkml:ink>
+</file>
+
+<file path=word/ink/ink24.xml><?xml version="1.0" encoding="utf-8"?>
+<inkml:ink xmlns:inkml="http://www.w3.org/2003/InkML">
+  <inkml:definitions>
+    <inkml:context xml:id="ctx0">
+      <inkml:inkSource xml:id="inkSrc0">
+        <inkml:traceFormat>
+          <inkml:channel name="X" type="integer" min="-2.14748E9" max="2.14748E9" units="cm"/>
+          <inkml:channel name="Y" type="integer" min="-2.14748E9" max="2.14748E9" units="cm"/>
+        </inkml:traceFormat>
+        <inkml:channelProperties>
+          <inkml:channelProperty channel="X" name="resolution" value="1000" units="1/cm"/>
+          <inkml:channelProperty channel="Y" name="resolution" value="1000" units="1/cm"/>
+        </inkml:channelProperties>
+      </inkml:inkSource>
+      <inkml:timestamp xml:id="ts0" timeString="2023-11-22T18:45:53.863"/>
+    </inkml:context>
+    <inkml:brush xml:id="br0">
+      <inkml:brushProperty name="width" value="0.05" units="cm"/>
+      <inkml:brushProperty name="height" value="0.05" units="cm"/>
+      <inkml:brushProperty name="ignorePressure" value="1"/>
+    </inkml:brush>
+  </inkml:definitions>
+  <inkml:trace contextRef="#ctx0" brushRef="#br0">1 0,'7009'0,"-7004"0</inkml:trace>
+</inkml:ink>
+</file>
+
+<file path=word/ink/ink25.xml><?xml version="1.0" encoding="utf-8"?>
+<inkml:ink xmlns:inkml="http://www.w3.org/2003/InkML">
+  <inkml:definitions>
+    <inkml:context xml:id="ctx0">
+      <inkml:inkSource xml:id="inkSrc0">
+        <inkml:traceFormat>
+          <inkml:channel name="X" type="integer" min="-2.14748E9" max="2.14748E9" units="cm"/>
+          <inkml:channel name="Y" type="integer" min="-2.14748E9" max="2.14748E9" units="cm"/>
+        </inkml:traceFormat>
+        <inkml:channelProperties>
+          <inkml:channelProperty channel="X" name="resolution" value="1000" units="1/cm"/>
+          <inkml:channelProperty channel="Y" name="resolution" value="1000" units="1/cm"/>
+        </inkml:channelProperties>
+      </inkml:inkSource>
+      <inkml:timestamp xml:id="ts0" timeString="2023-11-22T18:45:20.960"/>
+    </inkml:context>
+    <inkml:brush xml:id="br0">
+      <inkml:brushProperty name="width" value="0.05" units="cm"/>
+      <inkml:brushProperty name="height" value="0.05" units="cm"/>
+      <inkml:brushProperty name="ignorePressure" value="1"/>
+    </inkml:brush>
+  </inkml:definitions>
+  <inkml:trace contextRef="#ctx0" brushRef="#br0">1 1,'0'124,"0"-118</inkml:trace>
+</inkml:ink>
+</file>
+
+<file path=word/ink/ink26.xml><?xml version="1.0" encoding="utf-8"?>
+<inkml:ink xmlns:inkml="http://www.w3.org/2003/InkML">
+  <inkml:definitions>
+    <inkml:context xml:id="ctx0">
+      <inkml:inkSource xml:id="inkSrc0">
+        <inkml:traceFormat>
+          <inkml:channel name="X" type="integer" min="-2.14748E9" max="2.14748E9" units="cm"/>
+          <inkml:channel name="Y" type="integer" min="-2.14748E9" max="2.14748E9" units="cm"/>
+        </inkml:traceFormat>
+        <inkml:channelProperties>
+          <inkml:channelProperty channel="X" name="resolution" value="1000" units="1/cm"/>
+          <inkml:channelProperty channel="Y" name="resolution" value="1000" units="1/cm"/>
+        </inkml:channelProperties>
+      </inkml:inkSource>
+      <inkml:timestamp xml:id="ts0" timeString="2023-11-22T18:18:02.343"/>
+    </inkml:context>
+    <inkml:brush xml:id="br0">
+      <inkml:brushProperty name="width" value="0.05" units="cm"/>
+      <inkml:brushProperty name="height" value="0.05" units="cm"/>
+      <inkml:brushProperty name="ignorePressure" value="1"/>
+    </inkml:brush>
+  </inkml:definitions>
+  <inkml:trace contextRef="#ctx0" brushRef="#br0">7203 0,'-7193'0,"7183"0</inkml:trace>
+</inkml:ink>
+</file>
+
+<file path=word/ink/ink27.xml><?xml version="1.0" encoding="utf-8"?>
+<inkml:ink xmlns:inkml="http://www.w3.org/2003/InkML">
+  <inkml:definitions>
+    <inkml:context xml:id="ctx0">
+      <inkml:inkSource xml:id="inkSrc0">
+        <inkml:traceFormat>
+          <inkml:channel name="X" type="integer" min="-2.14748E9" max="2.14748E9" units="cm"/>
+          <inkml:channel name="Y" type="integer" min="-2.14748E9" max="2.14748E9" units="cm"/>
+          <inkml:channel name="F" type="integer" max="32767" units="dev"/>
+        </inkml:traceFormat>
+        <inkml:channelProperties>
+          <inkml:channelProperty channel="X" name="resolution" value="1000" units="1/cm"/>
+          <inkml:channelProperty channel="Y" name="resolution" value="1000" units="1/cm"/>
+          <inkml:channelProperty channel="F" name="resolution" value="0" units="1/dev"/>
+        </inkml:channelProperties>
+      </inkml:inkSource>
+      <inkml:timestamp xml:id="ts0" timeString="2023-11-22T18:28:16.886"/>
+    </inkml:context>
+    <inkml:brush xml:id="br0">
+      <inkml:brushProperty name="width" value="0.05" units="cm"/>
+      <inkml:brushProperty name="height" value="0.05" units="cm"/>
+    </inkml:brush>
+  </inkml:definitions>
+  <inkml:trace contextRef="#ctx0" brushRef="#br0">0 1 24575,'0'1'0,"0"3"0,0 1 0,0 3 0,0 0 0,0 1 0,0 0 0,0 1 0,0-1 0,0 0 0,0 1 0,0-1 0</inkml:trace>
+</inkml:ink>
+</file>
+
+<file path=word/ink/ink28.xml><?xml version="1.0" encoding="utf-8"?>
+<inkml:ink xmlns:inkml="http://www.w3.org/2003/InkML">
+  <inkml:definitions>
+    <inkml:context xml:id="ctx0">
+      <inkml:inkSource xml:id="inkSrc0">
+        <inkml:traceFormat>
+          <inkml:channel name="X" type="integer" min="-2.14748E9" max="2.14748E9" units="cm"/>
+          <inkml:channel name="Y" type="integer" min="-2.14748E9" max="2.14748E9" units="cm"/>
+        </inkml:traceFormat>
+        <inkml:channelProperties>
+          <inkml:channelProperty channel="X" name="resolution" value="1000" units="1/cm"/>
+          <inkml:channelProperty channel="Y" name="resolution" value="1000" units="1/cm"/>
+        </inkml:channelProperties>
+      </inkml:inkSource>
+      <inkml:timestamp xml:id="ts0" timeString="2023-11-22T18:27:01.909"/>
+    </inkml:context>
+    <inkml:brush xml:id="br0">
+      <inkml:brushProperty name="width" value="0.05" units="cm"/>
+      <inkml:brushProperty name="height" value="0.05" units="cm"/>
+      <inkml:brushProperty name="ignorePressure" value="1"/>
+    </inkml:brush>
+  </inkml:definitions>
+  <inkml:trace contextRef="#ctx0" brushRef="#br0">0 0,'0'701,"0"-692</inkml:trace>
+</inkml:ink>
+</file>
+
+<file path=word/ink/ink29.xml><?xml version="1.0" encoding="utf-8"?>
+<inkml:ink xmlns:inkml="http://www.w3.org/2003/InkML">
+  <inkml:definitions>
+    <inkml:context xml:id="ctx0">
+      <inkml:inkSource xml:id="inkSrc0">
+        <inkml:traceFormat>
+          <inkml:channel name="X" type="integer" min="-2.14748E9" max="2.14748E9" units="cm"/>
+          <inkml:channel name="Y" type="integer" min="-2.14748E9" max="2.14748E9" units="cm"/>
+        </inkml:traceFormat>
+        <inkml:channelProperties>
+          <inkml:channelProperty channel="X" name="resolution" value="1000" units="1/cm"/>
+          <inkml:channelProperty channel="Y" name="resolution" value="1000" units="1/cm"/>
+        </inkml:channelProperties>
+      </inkml:inkSource>
+      <inkml:timestamp xml:id="ts0" timeString="2023-11-22T18:27:51.612"/>
+    </inkml:context>
+    <inkml:brush xml:id="br0">
+      <inkml:brushProperty name="width" value="0.05" units="cm"/>
+      <inkml:brushProperty name="height" value="0.05" units="cm"/>
+      <inkml:brushProperty name="ignorePressure" value="1"/>
+    </inkml:brush>
+  </inkml:definitions>
+  <inkml:trace contextRef="#ctx0" brushRef="#br0">0 1,'4324'0,"-4320"0</inkml:trace>
 </inkml:ink>
 </file>
 
@@ -12810,163 +15265,6 @@
           <inkml:channelProperty channel="Y" name="resolution" value="1000" units="1/cm"/>
         </inkml:channelProperties>
       </inkml:inkSource>
-      <inkml:timestamp xml:id="ts0" timeString="2023-11-22T18:45:53.863"/>
-    </inkml:context>
-    <inkml:brush xml:id="br0">
-      <inkml:brushProperty name="width" value="0.05" units="cm"/>
-      <inkml:brushProperty name="height" value="0.05" units="cm"/>
-      <inkml:brushProperty name="ignorePressure" value="1"/>
-    </inkml:brush>
-  </inkml:definitions>
-  <inkml:trace contextRef="#ctx0" brushRef="#br0">1 0,'7009'0,"-7004"0</inkml:trace>
-</inkml:ink>
-</file>
-
-<file path=word/ink/ink31.xml><?xml version="1.0" encoding="utf-8"?>
-<inkml:ink xmlns:inkml="http://www.w3.org/2003/InkML">
-  <inkml:definitions>
-    <inkml:context xml:id="ctx0">
-      <inkml:inkSource xml:id="inkSrc0">
-        <inkml:traceFormat>
-          <inkml:channel name="X" type="integer" min="-2.14748E9" max="2.14748E9" units="cm"/>
-          <inkml:channel name="Y" type="integer" min="-2.14748E9" max="2.14748E9" units="cm"/>
-        </inkml:traceFormat>
-        <inkml:channelProperties>
-          <inkml:channelProperty channel="X" name="resolution" value="1000" units="1/cm"/>
-          <inkml:channelProperty channel="Y" name="resolution" value="1000" units="1/cm"/>
-        </inkml:channelProperties>
-      </inkml:inkSource>
-      <inkml:timestamp xml:id="ts0" timeString="2023-11-22T18:45:20.960"/>
-    </inkml:context>
-    <inkml:brush xml:id="br0">
-      <inkml:brushProperty name="width" value="0.05" units="cm"/>
-      <inkml:brushProperty name="height" value="0.05" units="cm"/>
-      <inkml:brushProperty name="ignorePressure" value="1"/>
-    </inkml:brush>
-  </inkml:definitions>
-  <inkml:trace contextRef="#ctx0" brushRef="#br0">1 1,'0'124,"0"-118</inkml:trace>
-</inkml:ink>
-</file>
-
-<file path=word/ink/ink32.xml><?xml version="1.0" encoding="utf-8"?>
-<inkml:ink xmlns:inkml="http://www.w3.org/2003/InkML">
-  <inkml:definitions>
-    <inkml:context xml:id="ctx0">
-      <inkml:inkSource xml:id="inkSrc0">
-        <inkml:traceFormat>
-          <inkml:channel name="X" type="integer" min="-2.14748E9" max="2.14748E9" units="cm"/>
-          <inkml:channel name="Y" type="integer" min="-2.14748E9" max="2.14748E9" units="cm"/>
-        </inkml:traceFormat>
-        <inkml:channelProperties>
-          <inkml:channelProperty channel="X" name="resolution" value="1000" units="1/cm"/>
-          <inkml:channelProperty channel="Y" name="resolution" value="1000" units="1/cm"/>
-        </inkml:channelProperties>
-      </inkml:inkSource>
-      <inkml:timestamp xml:id="ts0" timeString="2023-11-22T18:18:02.343"/>
-    </inkml:context>
-    <inkml:brush xml:id="br0">
-      <inkml:brushProperty name="width" value="0.05" units="cm"/>
-      <inkml:brushProperty name="height" value="0.05" units="cm"/>
-      <inkml:brushProperty name="ignorePressure" value="1"/>
-    </inkml:brush>
-  </inkml:definitions>
-  <inkml:trace contextRef="#ctx0" brushRef="#br0">7203 0,'-7193'0,"7183"0</inkml:trace>
-</inkml:ink>
-</file>
-
-<file path=word/ink/ink33.xml><?xml version="1.0" encoding="utf-8"?>
-<inkml:ink xmlns:inkml="http://www.w3.org/2003/InkML">
-  <inkml:definitions>
-    <inkml:context xml:id="ctx0">
-      <inkml:inkSource xml:id="inkSrc0">
-        <inkml:traceFormat>
-          <inkml:channel name="X" type="integer" min="-2.14748E9" max="2.14748E9" units="cm"/>
-          <inkml:channel name="Y" type="integer" min="-2.14748E9" max="2.14748E9" units="cm"/>
-          <inkml:channel name="F" type="integer" max="32767" units="dev"/>
-        </inkml:traceFormat>
-        <inkml:channelProperties>
-          <inkml:channelProperty channel="X" name="resolution" value="1000" units="1/cm"/>
-          <inkml:channelProperty channel="Y" name="resolution" value="1000" units="1/cm"/>
-          <inkml:channelProperty channel="F" name="resolution" value="0" units="1/dev"/>
-        </inkml:channelProperties>
-      </inkml:inkSource>
-      <inkml:timestamp xml:id="ts0" timeString="2023-11-22T18:28:16.886"/>
-    </inkml:context>
-    <inkml:brush xml:id="br0">
-      <inkml:brushProperty name="width" value="0.05" units="cm"/>
-      <inkml:brushProperty name="height" value="0.05" units="cm"/>
-    </inkml:brush>
-  </inkml:definitions>
-  <inkml:trace contextRef="#ctx0" brushRef="#br0">0 1 24575,'0'1'0,"0"3"0,0 1 0,0 3 0,0 0 0,0 1 0,0 0 0,0 1 0,0-1 0,0 0 0,0 1 0,0-1 0</inkml:trace>
-</inkml:ink>
-</file>
-
-<file path=word/ink/ink34.xml><?xml version="1.0" encoding="utf-8"?>
-<inkml:ink xmlns:inkml="http://www.w3.org/2003/InkML">
-  <inkml:definitions>
-    <inkml:context xml:id="ctx0">
-      <inkml:inkSource xml:id="inkSrc0">
-        <inkml:traceFormat>
-          <inkml:channel name="X" type="integer" min="-2.14748E9" max="2.14748E9" units="cm"/>
-          <inkml:channel name="Y" type="integer" min="-2.14748E9" max="2.14748E9" units="cm"/>
-        </inkml:traceFormat>
-        <inkml:channelProperties>
-          <inkml:channelProperty channel="X" name="resolution" value="1000" units="1/cm"/>
-          <inkml:channelProperty channel="Y" name="resolution" value="1000" units="1/cm"/>
-        </inkml:channelProperties>
-      </inkml:inkSource>
-      <inkml:timestamp xml:id="ts0" timeString="2023-11-22T18:27:01.909"/>
-    </inkml:context>
-    <inkml:brush xml:id="br0">
-      <inkml:brushProperty name="width" value="0.05" units="cm"/>
-      <inkml:brushProperty name="height" value="0.05" units="cm"/>
-      <inkml:brushProperty name="ignorePressure" value="1"/>
-    </inkml:brush>
-  </inkml:definitions>
-  <inkml:trace contextRef="#ctx0" brushRef="#br0">0 0,'0'701,"0"-692</inkml:trace>
-</inkml:ink>
-</file>
-
-<file path=word/ink/ink35.xml><?xml version="1.0" encoding="utf-8"?>
-<inkml:ink xmlns:inkml="http://www.w3.org/2003/InkML">
-  <inkml:definitions>
-    <inkml:context xml:id="ctx0">
-      <inkml:inkSource xml:id="inkSrc0">
-        <inkml:traceFormat>
-          <inkml:channel name="X" type="integer" min="-2.14748E9" max="2.14748E9" units="cm"/>
-          <inkml:channel name="Y" type="integer" min="-2.14748E9" max="2.14748E9" units="cm"/>
-        </inkml:traceFormat>
-        <inkml:channelProperties>
-          <inkml:channelProperty channel="X" name="resolution" value="1000" units="1/cm"/>
-          <inkml:channelProperty channel="Y" name="resolution" value="1000" units="1/cm"/>
-        </inkml:channelProperties>
-      </inkml:inkSource>
-      <inkml:timestamp xml:id="ts0" timeString="2023-11-22T18:27:51.612"/>
-    </inkml:context>
-    <inkml:brush xml:id="br0">
-      <inkml:brushProperty name="width" value="0.05" units="cm"/>
-      <inkml:brushProperty name="height" value="0.05" units="cm"/>
-      <inkml:brushProperty name="ignorePressure" value="1"/>
-    </inkml:brush>
-  </inkml:definitions>
-  <inkml:trace contextRef="#ctx0" brushRef="#br0">0 1,'4324'0,"-4320"0</inkml:trace>
-</inkml:ink>
-</file>
-
-<file path=word/ink/ink36.xml><?xml version="1.0" encoding="utf-8"?>
-<inkml:ink xmlns:inkml="http://www.w3.org/2003/InkML">
-  <inkml:definitions>
-    <inkml:context xml:id="ctx0">
-      <inkml:inkSource xml:id="inkSrc0">
-        <inkml:traceFormat>
-          <inkml:channel name="X" type="integer" min="-2.14748E9" max="2.14748E9" units="cm"/>
-          <inkml:channel name="Y" type="integer" min="-2.14748E9" max="2.14748E9" units="cm"/>
-        </inkml:traceFormat>
-        <inkml:channelProperties>
-          <inkml:channelProperty channel="X" name="resolution" value="1000" units="1/cm"/>
-          <inkml:channelProperty channel="Y" name="resolution" value="1000" units="1/cm"/>
-        </inkml:channelProperties>
-      </inkml:inkSource>
       <inkml:timestamp xml:id="ts0" timeString="2023-11-22T18:27:06.624"/>
     </inkml:context>
     <inkml:brush xml:id="br0">
@@ -12979,7 +15277,7 @@
 </inkml:ink>
 </file>
 
-<file path=word/ink/ink37.xml><?xml version="1.0" encoding="utf-8"?>
+<file path=word/ink/ink31.xml><?xml version="1.0" encoding="utf-8"?>
 <inkml:ink xmlns:inkml="http://www.w3.org/2003/InkML">
   <inkml:definitions>
     <inkml:context xml:id="ctx0">
@@ -13006,7 +15304,7 @@
 </inkml:ink>
 </file>
 
-<file path=word/ink/ink38.xml><?xml version="1.0" encoding="utf-8"?>
+<file path=word/ink/ink32.xml><?xml version="1.0" encoding="utf-8"?>
 <inkml:ink xmlns:inkml="http://www.w3.org/2003/InkML">
   <inkml:definitions>
     <inkml:context xml:id="ctx0">
@@ -13033,7 +15331,7 @@
 </inkml:ink>
 </file>
 
-<file path=word/ink/ink39.xml><?xml version="1.0" encoding="utf-8"?>
+<file path=word/ink/ink33.xml><?xml version="1.0" encoding="utf-8"?>
 <inkml:ink xmlns:inkml="http://www.w3.org/2003/InkML">
   <inkml:definitions>
     <inkml:context xml:id="ctx0">
@@ -13057,6 +15355,164 @@
   </inkml:definitions>
   <inkml:trace contextRef="#ctx0" brushRef="#br0">0 1,'6426'0,"-6414"0</inkml:trace>
   <inkml:trace contextRef="#ctx0" brushRef="#br0" timeOffset="1229.7">6474 1,'-1'0,"-3"0,-1 0,1 0,-1 0,-1 0,0 0,2 0,1 0</inkml:trace>
+</inkml:ink>
+</file>
+
+<file path=word/ink/ink34.xml><?xml version="1.0" encoding="utf-8"?>
+<inkml:ink xmlns:inkml="http://www.w3.org/2003/InkML">
+  <inkml:definitions>
+    <inkml:context xml:id="ctx0">
+      <inkml:inkSource xml:id="inkSrc0">
+        <inkml:traceFormat>
+          <inkml:channel name="X" type="integer" min="-2.14748E9" max="2.14748E9" units="cm"/>
+          <inkml:channel name="Y" type="integer" min="-2.14748E9" max="2.14748E9" units="cm"/>
+        </inkml:traceFormat>
+        <inkml:channelProperties>
+          <inkml:channelProperty channel="X" name="resolution" value="1000" units="1/cm"/>
+          <inkml:channelProperty channel="Y" name="resolution" value="1000" units="1/cm"/>
+        </inkml:channelProperties>
+      </inkml:inkSource>
+      <inkml:timestamp xml:id="ts0" timeString="2023-11-22T18:34:14.797"/>
+    </inkml:context>
+    <inkml:brush xml:id="br0">
+      <inkml:brushProperty name="width" value="0.05" units="cm"/>
+      <inkml:brushProperty name="height" value="0.05" units="cm"/>
+      <inkml:brushProperty name="ignorePressure" value="1"/>
+    </inkml:brush>
+  </inkml:definitions>
+  <inkml:trace contextRef="#ctx0" brushRef="#br0">94 0,'81'301</inkml:trace>
+  <inkml:trace contextRef="#ctx0" brushRef="#br0" timeOffset="1">42 302,'77'-289,"-75"282</inkml:trace>
+</inkml:ink>
+</file>
+
+<file path=word/ink/ink35.xml><?xml version="1.0" encoding="utf-8"?>
+<inkml:ink xmlns:inkml="http://www.w3.org/2003/InkML">
+  <inkml:definitions>
+    <inkml:context xml:id="ctx0">
+      <inkml:inkSource xml:id="inkSrc0">
+        <inkml:traceFormat>
+          <inkml:channel name="X" type="integer" min="-2.14748E9" max="2.14748E9" units="cm"/>
+          <inkml:channel name="Y" type="integer" min="-2.14748E9" max="2.14748E9" units="cm"/>
+        </inkml:traceFormat>
+        <inkml:channelProperties>
+          <inkml:channelProperty channel="X" name="resolution" value="1000" units="1/cm"/>
+          <inkml:channelProperty channel="Y" name="resolution" value="1000" units="1/cm"/>
+        </inkml:channelProperties>
+      </inkml:inkSource>
+      <inkml:timestamp xml:id="ts0" timeString="2023-11-22T18:33:45.771"/>
+    </inkml:context>
+    <inkml:brush xml:id="br0">
+      <inkml:brushProperty name="width" value="0.05" units="cm"/>
+      <inkml:brushProperty name="height" value="0.05" units="cm"/>
+      <inkml:brushProperty name="ignorePressure" value="1"/>
+    </inkml:brush>
+  </inkml:definitions>
+  <inkml:trace contextRef="#ctx0" brushRef="#br0">0 1,'5104'0,"-5095"0</inkml:trace>
+</inkml:ink>
+</file>
+
+<file path=word/ink/ink36.xml><?xml version="1.0" encoding="utf-8"?>
+<inkml:ink xmlns:inkml="http://www.w3.org/2003/InkML">
+  <inkml:definitions>
+    <inkml:context xml:id="ctx0">
+      <inkml:inkSource xml:id="inkSrc0">
+        <inkml:traceFormat>
+          <inkml:channel name="X" type="integer" min="-2.14748E9" max="2.14748E9" units="cm"/>
+          <inkml:channel name="Y" type="integer" min="-2.14748E9" max="2.14748E9" units="cm"/>
+          <inkml:channel name="F" type="integer" max="32767" units="dev"/>
+        </inkml:traceFormat>
+        <inkml:channelProperties>
+          <inkml:channelProperty channel="X" name="resolution" value="1000" units="1/cm"/>
+          <inkml:channelProperty channel="Y" name="resolution" value="1000" units="1/cm"/>
+          <inkml:channelProperty channel="F" name="resolution" value="0" units="1/dev"/>
+        </inkml:channelProperties>
+      </inkml:inkSource>
+      <inkml:timestamp xml:id="ts0" timeString="2023-11-24T10:26:17.935"/>
+    </inkml:context>
+    <inkml:brush xml:id="br0">
+      <inkml:brushProperty name="width" value="0.05" units="cm"/>
+      <inkml:brushProperty name="height" value="0.05" units="cm"/>
+    </inkml:brush>
+  </inkml:definitions>
+  <inkml:trace contextRef="#ctx0" brushRef="#br0">0 1 24575,'0'3'0,"0"4"0,0 3 0,0 2 0,0 2 0,0 1 0,0-2-8191</inkml:trace>
+</inkml:ink>
+</file>
+
+<file path=word/ink/ink37.xml><?xml version="1.0" encoding="utf-8"?>
+<inkml:ink xmlns:inkml="http://www.w3.org/2003/InkML">
+  <inkml:definitions>
+    <inkml:context xml:id="ctx0">
+      <inkml:inkSource xml:id="inkSrc0">
+        <inkml:traceFormat>
+          <inkml:channel name="X" type="integer" min="-2.14748E9" max="2.14748E9" units="cm"/>
+          <inkml:channel name="Y" type="integer" min="-2.14748E9" max="2.14748E9" units="cm"/>
+        </inkml:traceFormat>
+        <inkml:channelProperties>
+          <inkml:channelProperty channel="X" name="resolution" value="1000" units="1/cm"/>
+          <inkml:channelProperty channel="Y" name="resolution" value="1000" units="1/cm"/>
+        </inkml:channelProperties>
+      </inkml:inkSource>
+      <inkml:timestamp xml:id="ts0" timeString="2023-11-24T10:26:13.857"/>
+    </inkml:context>
+    <inkml:brush xml:id="br0">
+      <inkml:brushProperty name="width" value="0.05" units="cm"/>
+      <inkml:brushProperty name="height" value="0.05" units="cm"/>
+      <inkml:brushProperty name="ignorePressure" value="1"/>
+    </inkml:brush>
+  </inkml:definitions>
+  <inkml:trace contextRef="#ctx0" brushRef="#br0">1 1,'6386'0,"-6375"0</inkml:trace>
+</inkml:ink>
+</file>
+
+<file path=word/ink/ink38.xml><?xml version="1.0" encoding="utf-8"?>
+<inkml:ink xmlns:inkml="http://www.w3.org/2003/InkML">
+  <inkml:definitions>
+    <inkml:context xml:id="ctx0">
+      <inkml:inkSource xml:id="inkSrc0">
+        <inkml:traceFormat>
+          <inkml:channel name="X" type="integer" min="-2.14748E9" max="2.14748E9" units="cm"/>
+          <inkml:channel name="Y" type="integer" min="-2.14748E9" max="2.14748E9" units="cm"/>
+        </inkml:traceFormat>
+        <inkml:channelProperties>
+          <inkml:channelProperty channel="X" name="resolution" value="1000" units="1/cm"/>
+          <inkml:channelProperty channel="Y" name="resolution" value="1000" units="1/cm"/>
+        </inkml:channelProperties>
+      </inkml:inkSource>
+      <inkml:timestamp xml:id="ts0" timeString="2023-11-22T18:29:15.876"/>
+    </inkml:context>
+    <inkml:brush xml:id="br0">
+      <inkml:brushProperty name="width" value="0.05" units="cm"/>
+      <inkml:brushProperty name="height" value="0.05" units="cm"/>
+      <inkml:brushProperty name="ignorePressure" value="1"/>
+    </inkml:brush>
+  </inkml:definitions>
+  <inkml:trace contextRef="#ctx0" brushRef="#br0">1 1,'0'861,"0"-853</inkml:trace>
+</inkml:ink>
+</file>
+
+<file path=word/ink/ink39.xml><?xml version="1.0" encoding="utf-8"?>
+<inkml:ink xmlns:inkml="http://www.w3.org/2003/InkML">
+  <inkml:definitions>
+    <inkml:context xml:id="ctx0">
+      <inkml:inkSource xml:id="inkSrc0">
+        <inkml:traceFormat>
+          <inkml:channel name="X" type="integer" min="-2.14748E9" max="2.14748E9" units="cm"/>
+          <inkml:channel name="Y" type="integer" min="-2.14748E9" max="2.14748E9" units="cm"/>
+        </inkml:traceFormat>
+        <inkml:channelProperties>
+          <inkml:channelProperty channel="X" name="resolution" value="1000" units="1/cm"/>
+          <inkml:channelProperty channel="Y" name="resolution" value="1000" units="1/cm"/>
+        </inkml:channelProperties>
+      </inkml:inkSource>
+      <inkml:timestamp xml:id="ts0" timeString="2023-11-22T18:37:17.083"/>
+    </inkml:context>
+    <inkml:brush xml:id="br0">
+      <inkml:brushProperty name="width" value="0.05" units="cm"/>
+      <inkml:brushProperty name="height" value="0.05" units="cm"/>
+      <inkml:brushProperty name="ignorePressure" value="1"/>
+    </inkml:brush>
+  </inkml:definitions>
+  <inkml:trace contextRef="#ctx0" brushRef="#br0">0 592,'0'90,"0"-90,0-47,0-588,0 1200,0-565</inkml:trace>
 </inkml:ink>
 </file>
 
@@ -13100,7 +15556,7 @@
           <inkml:channelProperty channel="Y" name="resolution" value="1000" units="1/cm"/>
         </inkml:channelProperties>
       </inkml:inkSource>
-      <inkml:timestamp xml:id="ts0" timeString="2023-11-22T18:34:14.797"/>
+      <inkml:timestamp xml:id="ts0" timeString="2023-11-22T18:32:05.228"/>
     </inkml:context>
     <inkml:brush xml:id="br0">
       <inkml:brushProperty name="width" value="0.05" units="cm"/>
@@ -13108,143 +15564,11 @@
       <inkml:brushProperty name="ignorePressure" value="1"/>
     </inkml:brush>
   </inkml:definitions>
-  <inkml:trace contextRef="#ctx0" brushRef="#br0">94 0,'81'301</inkml:trace>
-  <inkml:trace contextRef="#ctx0" brushRef="#br0" timeOffset="1">42 302,'77'-289,"-75"282</inkml:trace>
+  <inkml:trace contextRef="#ctx0" brushRef="#br0">0 1560,'0'-1555,"0"1550</inkml:trace>
 </inkml:ink>
 </file>
 
 <file path=word/ink/ink41.xml><?xml version="1.0" encoding="utf-8"?>
-<inkml:ink xmlns:inkml="http://www.w3.org/2003/InkML">
-  <inkml:definitions>
-    <inkml:context xml:id="ctx0">
-      <inkml:inkSource xml:id="inkSrc0">
-        <inkml:traceFormat>
-          <inkml:channel name="X" type="integer" min="-2.14748E9" max="2.14748E9" units="cm"/>
-          <inkml:channel name="Y" type="integer" min="-2.14748E9" max="2.14748E9" units="cm"/>
-          <inkml:channel name="F" type="integer" max="32767" units="dev"/>
-        </inkml:traceFormat>
-        <inkml:channelProperties>
-          <inkml:channelProperty channel="X" name="resolution" value="1000" units="1/cm"/>
-          <inkml:channelProperty channel="Y" name="resolution" value="1000" units="1/cm"/>
-          <inkml:channelProperty channel="F" name="resolution" value="0" units="1/dev"/>
-        </inkml:channelProperties>
-      </inkml:inkSource>
-      <inkml:timestamp xml:id="ts0" timeString="2023-11-24T10:26:17.935"/>
-    </inkml:context>
-    <inkml:brush xml:id="br0">
-      <inkml:brushProperty name="width" value="0.05" units="cm"/>
-      <inkml:brushProperty name="height" value="0.05" units="cm"/>
-    </inkml:brush>
-  </inkml:definitions>
-  <inkml:trace contextRef="#ctx0" brushRef="#br0">0 1 24575,'0'3'0,"0"4"0,0 3 0,0 2 0,0 2 0,0 1 0,0-2-8191</inkml:trace>
-</inkml:ink>
-</file>
-
-<file path=word/ink/ink42.xml><?xml version="1.0" encoding="utf-8"?>
-<inkml:ink xmlns:inkml="http://www.w3.org/2003/InkML">
-  <inkml:definitions>
-    <inkml:context xml:id="ctx0">
-      <inkml:inkSource xml:id="inkSrc0">
-        <inkml:traceFormat>
-          <inkml:channel name="X" type="integer" min="-2.14748E9" max="2.14748E9" units="cm"/>
-          <inkml:channel name="Y" type="integer" min="-2.14748E9" max="2.14748E9" units="cm"/>
-        </inkml:traceFormat>
-        <inkml:channelProperties>
-          <inkml:channelProperty channel="X" name="resolution" value="1000" units="1/cm"/>
-          <inkml:channelProperty channel="Y" name="resolution" value="1000" units="1/cm"/>
-        </inkml:channelProperties>
-      </inkml:inkSource>
-      <inkml:timestamp xml:id="ts0" timeString="2023-11-24T10:26:13.857"/>
-    </inkml:context>
-    <inkml:brush xml:id="br0">
-      <inkml:brushProperty name="width" value="0.05" units="cm"/>
-      <inkml:brushProperty name="height" value="0.05" units="cm"/>
-      <inkml:brushProperty name="ignorePressure" value="1"/>
-    </inkml:brush>
-  </inkml:definitions>
-  <inkml:trace contextRef="#ctx0" brushRef="#br0">1 1,'6386'0,"-6375"0</inkml:trace>
-</inkml:ink>
-</file>
-
-<file path=word/ink/ink43.xml><?xml version="1.0" encoding="utf-8"?>
-<inkml:ink xmlns:inkml="http://www.w3.org/2003/InkML">
-  <inkml:definitions>
-    <inkml:context xml:id="ctx0">
-      <inkml:inkSource xml:id="inkSrc0">
-        <inkml:traceFormat>
-          <inkml:channel name="X" type="integer" min="-2.14748E9" max="2.14748E9" units="cm"/>
-          <inkml:channel name="Y" type="integer" min="-2.14748E9" max="2.14748E9" units="cm"/>
-        </inkml:traceFormat>
-        <inkml:channelProperties>
-          <inkml:channelProperty channel="X" name="resolution" value="1000" units="1/cm"/>
-          <inkml:channelProperty channel="Y" name="resolution" value="1000" units="1/cm"/>
-        </inkml:channelProperties>
-      </inkml:inkSource>
-      <inkml:timestamp xml:id="ts0" timeString="2023-11-22T18:29:15.876"/>
-    </inkml:context>
-    <inkml:brush xml:id="br0">
-      <inkml:brushProperty name="width" value="0.05" units="cm"/>
-      <inkml:brushProperty name="height" value="0.05" units="cm"/>
-      <inkml:brushProperty name="ignorePressure" value="1"/>
-    </inkml:brush>
-  </inkml:definitions>
-  <inkml:trace contextRef="#ctx0" brushRef="#br0">1 1,'0'861,"0"-853</inkml:trace>
-</inkml:ink>
-</file>
-
-<file path=word/ink/ink44.xml><?xml version="1.0" encoding="utf-8"?>
-<inkml:ink xmlns:inkml="http://www.w3.org/2003/InkML">
-  <inkml:definitions>
-    <inkml:context xml:id="ctx0">
-      <inkml:inkSource xml:id="inkSrc0">
-        <inkml:traceFormat>
-          <inkml:channel name="X" type="integer" min="-2.14748E9" max="2.14748E9" units="cm"/>
-          <inkml:channel name="Y" type="integer" min="-2.14748E9" max="2.14748E9" units="cm"/>
-        </inkml:traceFormat>
-        <inkml:channelProperties>
-          <inkml:channelProperty channel="X" name="resolution" value="1000" units="1/cm"/>
-          <inkml:channelProperty channel="Y" name="resolution" value="1000" units="1/cm"/>
-        </inkml:channelProperties>
-      </inkml:inkSource>
-      <inkml:timestamp xml:id="ts0" timeString="2023-11-22T18:33:45.771"/>
-    </inkml:context>
-    <inkml:brush xml:id="br0">
-      <inkml:brushProperty name="width" value="0.05" units="cm"/>
-      <inkml:brushProperty name="height" value="0.05" units="cm"/>
-      <inkml:brushProperty name="ignorePressure" value="1"/>
-    </inkml:brush>
-  </inkml:definitions>
-  <inkml:trace contextRef="#ctx0" brushRef="#br0">0 1,'5470'0,"-5461"0</inkml:trace>
-</inkml:ink>
-</file>
-
-<file path=word/ink/ink45.xml><?xml version="1.0" encoding="utf-8"?>
-<inkml:ink xmlns:inkml="http://www.w3.org/2003/InkML">
-  <inkml:definitions>
-    <inkml:context xml:id="ctx0">
-      <inkml:inkSource xml:id="inkSrc0">
-        <inkml:traceFormat>
-          <inkml:channel name="X" type="integer" min="-2.14748E9" max="2.14748E9" units="cm"/>
-          <inkml:channel name="Y" type="integer" min="-2.14748E9" max="2.14748E9" units="cm"/>
-        </inkml:traceFormat>
-        <inkml:channelProperties>
-          <inkml:channelProperty channel="X" name="resolution" value="1000" units="1/cm"/>
-          <inkml:channelProperty channel="Y" name="resolution" value="1000" units="1/cm"/>
-        </inkml:channelProperties>
-      </inkml:inkSource>
-      <inkml:timestamp xml:id="ts0" timeString="2023-11-22T18:37:17.083"/>
-    </inkml:context>
-    <inkml:brush xml:id="br0">
-      <inkml:brushProperty name="width" value="0.05" units="cm"/>
-      <inkml:brushProperty name="height" value="0.05" units="cm"/>
-      <inkml:brushProperty name="ignorePressure" value="1"/>
-    </inkml:brush>
-  </inkml:definitions>
-  <inkml:trace contextRef="#ctx0" brushRef="#br0">0 592,'0'90,"0"-90,0-47,0-588,0 1200,0-565</inkml:trace>
-</inkml:ink>
-</file>
-
-<file path=word/ink/ink46.xml><?xml version="1.0" encoding="utf-8"?>
 <inkml:ink xmlns:inkml="http://www.w3.org/2003/InkML">
   <inkml:definitions>
     <inkml:context xml:id="ctx0">
@@ -13271,59 +15595,7 @@
 </inkml:ink>
 </file>
 
-<file path=word/ink/ink47.xml><?xml version="1.0" encoding="utf-8"?>
-<inkml:ink xmlns:inkml="http://www.w3.org/2003/InkML">
-  <inkml:definitions>
-    <inkml:context xml:id="ctx0">
-      <inkml:inkSource xml:id="inkSrc0">
-        <inkml:traceFormat>
-          <inkml:channel name="X" type="integer" min="-2.14748E9" max="2.14748E9" units="cm"/>
-          <inkml:channel name="Y" type="integer" min="-2.14748E9" max="2.14748E9" units="cm"/>
-        </inkml:traceFormat>
-        <inkml:channelProperties>
-          <inkml:channelProperty channel="X" name="resolution" value="1000" units="1/cm"/>
-          <inkml:channelProperty channel="Y" name="resolution" value="1000" units="1/cm"/>
-        </inkml:channelProperties>
-      </inkml:inkSource>
-      <inkml:timestamp xml:id="ts0" timeString="2023-11-22T18:32:05.228"/>
-    </inkml:context>
-    <inkml:brush xml:id="br0">
-      <inkml:brushProperty name="width" value="0.05" units="cm"/>
-      <inkml:brushProperty name="height" value="0.05" units="cm"/>
-      <inkml:brushProperty name="ignorePressure" value="1"/>
-    </inkml:brush>
-  </inkml:definitions>
-  <inkml:trace contextRef="#ctx0" brushRef="#br0">0 1635,'0'-1630,"0"1625</inkml:trace>
-</inkml:ink>
-</file>
-
-<file path=word/ink/ink48.xml><?xml version="1.0" encoding="utf-8"?>
-<inkml:ink xmlns:inkml="http://www.w3.org/2003/InkML">
-  <inkml:definitions>
-    <inkml:context xml:id="ctx0">
-      <inkml:inkSource xml:id="inkSrc0">
-        <inkml:traceFormat>
-          <inkml:channel name="X" type="integer" min="-2.14748E9" max="2.14748E9" units="cm"/>
-          <inkml:channel name="Y" type="integer" min="-2.14748E9" max="2.14748E9" units="cm"/>
-        </inkml:traceFormat>
-        <inkml:channelProperties>
-          <inkml:channelProperty channel="X" name="resolution" value="1000" units="1/cm"/>
-          <inkml:channelProperty channel="Y" name="resolution" value="1000" units="1/cm"/>
-        </inkml:channelProperties>
-      </inkml:inkSource>
-      <inkml:timestamp xml:id="ts0" timeString="2023-11-22T18:45:41.287"/>
-    </inkml:context>
-    <inkml:brush xml:id="br0">
-      <inkml:brushProperty name="width" value="0.05" units="cm"/>
-      <inkml:brushProperty name="height" value="0.05" units="cm"/>
-      <inkml:brushProperty name="ignorePressure" value="1"/>
-    </inkml:brush>
-  </inkml:definitions>
-  <inkml:trace contextRef="#ctx0" brushRef="#br0">1 0,'0'10531,"0"-10528</inkml:trace>
-</inkml:ink>
-</file>
-
-<file path=word/ink/ink49.xml><?xml version="1.0" encoding="utf-8"?>
+<file path=word/ink/ink42.xml><?xml version="1.0" encoding="utf-8"?>
 <inkml:ink xmlns:inkml="http://www.w3.org/2003/InkML">
   <inkml:definitions>
     <inkml:context xml:id="ctx0">
@@ -13345,37 +15617,11 @@
       <inkml:brushProperty name="ignorePressure" value="1"/>
     </inkml:brush>
   </inkml:definitions>
-  <inkml:trace contextRef="#ctx0" brushRef="#br0">1 1,'5575'0,"-5566"0</inkml:trace>
+  <inkml:trace contextRef="#ctx0" brushRef="#br0">1 1,'4470'0,"-4463"0</inkml:trace>
 </inkml:ink>
 </file>
 
-<file path=word/ink/ink5.xml><?xml version="1.0" encoding="utf-8"?>
-<inkml:ink xmlns:inkml="http://www.w3.org/2003/InkML">
-  <inkml:definitions>
-    <inkml:context xml:id="ctx0">
-      <inkml:inkSource xml:id="inkSrc0">
-        <inkml:traceFormat>
-          <inkml:channel name="X" type="integer" min="-2.14748E9" max="2.14748E9" units="cm"/>
-          <inkml:channel name="Y" type="integer" min="-2.14748E9" max="2.14748E9" units="cm"/>
-        </inkml:traceFormat>
-        <inkml:channelProperties>
-          <inkml:channelProperty channel="X" name="resolution" value="1000" units="1/cm"/>
-          <inkml:channelProperty channel="Y" name="resolution" value="1000" units="1/cm"/>
-        </inkml:channelProperties>
-      </inkml:inkSource>
-      <inkml:timestamp xml:id="ts0" timeString="2023-11-24T10:20:35.511"/>
-    </inkml:context>
-    <inkml:brush xml:id="br0">
-      <inkml:brushProperty name="width" value="0.05" units="cm"/>
-      <inkml:brushProperty name="height" value="0.05" units="cm"/>
-      <inkml:brushProperty name="ignorePressure" value="1"/>
-    </inkml:brush>
-  </inkml:definitions>
-  <inkml:trace contextRef="#ctx0" brushRef="#br0">1 0,'0'2915,"0"-2914</inkml:trace>
-</inkml:ink>
-</file>
-
-<file path=word/ink/ink50.xml><?xml version="1.0" encoding="utf-8"?>
+<file path=word/ink/ink43.xml><?xml version="1.0" encoding="utf-8"?>
 <inkml:ink xmlns:inkml="http://www.w3.org/2003/InkML">
   <inkml:definitions>
     <inkml:context xml:id="ctx0">
@@ -13401,7 +15647,33 @@
 </inkml:ink>
 </file>
 
-<file path=word/ink/ink51.xml><?xml version="1.0" encoding="utf-8"?>
+<file path=word/ink/ink44.xml><?xml version="1.0" encoding="utf-8"?>
+<inkml:ink xmlns:inkml="http://www.w3.org/2003/InkML">
+  <inkml:definitions>
+    <inkml:context xml:id="ctx0">
+      <inkml:inkSource xml:id="inkSrc0">
+        <inkml:traceFormat>
+          <inkml:channel name="X" type="integer" min="-2.14748E9" max="2.14748E9" units="cm"/>
+          <inkml:channel name="Y" type="integer" min="-2.14748E9" max="2.14748E9" units="cm"/>
+        </inkml:traceFormat>
+        <inkml:channelProperties>
+          <inkml:channelProperty channel="X" name="resolution" value="1000" units="1/cm"/>
+          <inkml:channelProperty channel="Y" name="resolution" value="1000" units="1/cm"/>
+        </inkml:channelProperties>
+      </inkml:inkSource>
+      <inkml:timestamp xml:id="ts0" timeString="2023-12-04T17:29:11.617"/>
+    </inkml:context>
+    <inkml:brush xml:id="br0">
+      <inkml:brushProperty name="width" value="0.05" units="cm"/>
+      <inkml:brushProperty name="height" value="0.05" units="cm"/>
+      <inkml:brushProperty name="ignorePressure" value="1"/>
+    </inkml:brush>
+  </inkml:definitions>
+  <inkml:trace contextRef="#ctx0" brushRef="#br0">0 4509,'0'-4495,"0"4481</inkml:trace>
+</inkml:ink>
+</file>
+
+<file path=word/ink/ink45.xml><?xml version="1.0" encoding="utf-8"?>
 <inkml:ink xmlns:inkml="http://www.w3.org/2003/InkML">
   <inkml:definitions>
     <inkml:context xml:id="ctx0">
@@ -13428,7 +15700,7 @@
 </inkml:ink>
 </file>
 
-<file path=word/ink/ink52.xml><?xml version="1.0" encoding="utf-8"?>
+<file path=word/ink/ink46.xml><?xml version="1.0" encoding="utf-8"?>
 <inkml:ink xmlns:inkml="http://www.w3.org/2003/InkML">
   <inkml:definitions>
     <inkml:context xml:id="ctx0">
@@ -13455,7 +15727,7 @@
 </inkml:ink>
 </file>
 
-<file path=word/ink/ink53.xml><?xml version="1.0" encoding="utf-8"?>
+<file path=word/ink/ink47.xml><?xml version="1.0" encoding="utf-8"?>
 <inkml:ink xmlns:inkml="http://www.w3.org/2003/InkML">
   <inkml:definitions>
     <inkml:context xml:id="ctx0">
@@ -13481,7 +15753,7 @@
 </inkml:ink>
 </file>
 
-<file path=word/ink/ink54.xml><?xml version="1.0" encoding="utf-8"?>
+<file path=word/ink/ink48.xml><?xml version="1.0" encoding="utf-8"?>
 <inkml:ink xmlns:inkml="http://www.w3.org/2003/InkML">
   <inkml:definitions>
     <inkml:context xml:id="ctx0">
@@ -13508,7 +15780,7 @@
 </inkml:ink>
 </file>
 
-<file path=word/ink/ink55.xml><?xml version="1.0" encoding="utf-8"?>
+<file path=word/ink/ink49.xml><?xml version="1.0" encoding="utf-8"?>
 <inkml:ink xmlns:inkml="http://www.w3.org/2003/InkML">
   <inkml:definitions>
     <inkml:context xml:id="ctx0">
@@ -13554,7 +15826,85 @@
 </inkml:ink>
 </file>
 
-<file path=word/ink/ink56.xml><?xml version="1.0" encoding="utf-8"?>
+<file path=word/ink/ink5.xml><?xml version="1.0" encoding="utf-8"?>
+<inkml:ink xmlns:inkml="http://www.w3.org/2003/InkML">
+  <inkml:definitions>
+    <inkml:context xml:id="ctx0">
+      <inkml:inkSource xml:id="inkSrc0">
+        <inkml:traceFormat>
+          <inkml:channel name="X" type="integer" min="-2.14748E9" max="2.14748E9" units="cm"/>
+          <inkml:channel name="Y" type="integer" min="-2.14748E9" max="2.14748E9" units="cm"/>
+        </inkml:traceFormat>
+        <inkml:channelProperties>
+          <inkml:channelProperty channel="X" name="resolution" value="1000" units="1/cm"/>
+          <inkml:channelProperty channel="Y" name="resolution" value="1000" units="1/cm"/>
+        </inkml:channelProperties>
+      </inkml:inkSource>
+      <inkml:timestamp xml:id="ts0" timeString="2023-11-24T10:20:35.511"/>
+    </inkml:context>
+    <inkml:brush xml:id="br0">
+      <inkml:brushProperty name="width" value="0.05" units="cm"/>
+      <inkml:brushProperty name="height" value="0.05" units="cm"/>
+      <inkml:brushProperty name="ignorePressure" value="1"/>
+    </inkml:brush>
+  </inkml:definitions>
+  <inkml:trace contextRef="#ctx0" brushRef="#br0">1 0,'0'2915,"0"-2914</inkml:trace>
+</inkml:ink>
+</file>
+
+<file path=word/ink/ink50.xml><?xml version="1.0" encoding="utf-8"?>
+<inkml:ink xmlns:inkml="http://www.w3.org/2003/InkML">
+  <inkml:definitions>
+    <inkml:context xml:id="ctx0">
+      <inkml:inkSource xml:id="inkSrc0">
+        <inkml:traceFormat>
+          <inkml:channel name="X" type="integer" min="-2.14748E9" max="2.14748E9" units="cm"/>
+          <inkml:channel name="Y" type="integer" min="-2.14748E9" max="2.14748E9" units="cm"/>
+        </inkml:traceFormat>
+        <inkml:channelProperties>
+          <inkml:channelProperty channel="X" name="resolution" value="1000" units="1/cm"/>
+          <inkml:channelProperty channel="Y" name="resolution" value="1000" units="1/cm"/>
+        </inkml:channelProperties>
+      </inkml:inkSource>
+      <inkml:timestamp xml:id="ts0" timeString="2023-11-24T10:28:49.554"/>
+    </inkml:context>
+    <inkml:brush xml:id="br0">
+      <inkml:brushProperty name="width" value="0.05" units="cm"/>
+      <inkml:brushProperty name="height" value="0.05" units="cm"/>
+      <inkml:brushProperty name="ignorePressure" value="1"/>
+    </inkml:brush>
+  </inkml:definitions>
+  <inkml:trace contextRef="#ctx0" brushRef="#br0">0 0,'8967'0,"-8958"0</inkml:trace>
+</inkml:ink>
+</file>
+
+<file path=word/ink/ink51.xml><?xml version="1.0" encoding="utf-8"?>
+<inkml:ink xmlns:inkml="http://www.w3.org/2003/InkML">
+  <inkml:definitions>
+    <inkml:context xml:id="ctx0">
+      <inkml:inkSource xml:id="inkSrc0">
+        <inkml:traceFormat>
+          <inkml:channel name="X" type="integer" min="-2.14748E9" max="2.14748E9" units="cm"/>
+          <inkml:channel name="Y" type="integer" min="-2.14748E9" max="2.14748E9" units="cm"/>
+        </inkml:traceFormat>
+        <inkml:channelProperties>
+          <inkml:channelProperty channel="X" name="resolution" value="1000" units="1/cm"/>
+          <inkml:channelProperty channel="Y" name="resolution" value="1000" units="1/cm"/>
+        </inkml:channelProperties>
+      </inkml:inkSource>
+      <inkml:timestamp xml:id="ts0" timeString="2023-12-04T17:30:26.244"/>
+    </inkml:context>
+    <inkml:brush xml:id="br0">
+      <inkml:brushProperty name="width" value="0.05" units="cm"/>
+      <inkml:brushProperty name="height" value="0.05" units="cm"/>
+      <inkml:brushProperty name="ignorePressure" value="1"/>
+    </inkml:brush>
+  </inkml:definitions>
+  <inkml:trace contextRef="#ctx0" brushRef="#br0">0 4509,'0'-4495,"0"4481</inkml:trace>
+</inkml:ink>
+</file>
+
+<file path=word/ink/ink52.xml><?xml version="1.0" encoding="utf-8"?>
 <inkml:ink xmlns:inkml="http://www.w3.org/2003/InkML">
   <inkml:definitions>
     <inkml:context xml:id="ctx0">
@@ -13581,7 +15931,7 @@
 </inkml:ink>
 </file>
 
-<file path=word/ink/ink57.xml><?xml version="1.0" encoding="utf-8"?>
+<file path=word/ink/ink53.xml><?xml version="1.0" encoding="utf-8"?>
 <inkml:ink xmlns:inkml="http://www.w3.org/2003/InkML">
   <inkml:definitions>
     <inkml:context xml:id="ctx0">
@@ -13608,33 +15958,7 @@
 </inkml:ink>
 </file>
 
-<file path=word/ink/ink58.xml><?xml version="1.0" encoding="utf-8"?>
-<inkml:ink xmlns:inkml="http://www.w3.org/2003/InkML">
-  <inkml:definitions>
-    <inkml:context xml:id="ctx0">
-      <inkml:inkSource xml:id="inkSrc0">
-        <inkml:traceFormat>
-          <inkml:channel name="X" type="integer" min="-2.14748E9" max="2.14748E9" units="cm"/>
-          <inkml:channel name="Y" type="integer" min="-2.14748E9" max="2.14748E9" units="cm"/>
-        </inkml:traceFormat>
-        <inkml:channelProperties>
-          <inkml:channelProperty channel="X" name="resolution" value="1000" units="1/cm"/>
-          <inkml:channelProperty channel="Y" name="resolution" value="1000" units="1/cm"/>
-        </inkml:channelProperties>
-      </inkml:inkSource>
-      <inkml:timestamp xml:id="ts0" timeString="2023-11-24T10:28:49.554"/>
-    </inkml:context>
-    <inkml:brush xml:id="br0">
-      <inkml:brushProperty name="width" value="0.05" units="cm"/>
-      <inkml:brushProperty name="height" value="0.05" units="cm"/>
-      <inkml:brushProperty name="ignorePressure" value="1"/>
-    </inkml:brush>
-  </inkml:definitions>
-  <inkml:trace contextRef="#ctx0" brushRef="#br0">0 0,'8766'0,"-8757"0</inkml:trace>
-</inkml:ink>
-</file>
-
-<file path=word/ink/ink59.xml><?xml version="1.0" encoding="utf-8"?>
+<file path=word/ink/ink54.xml><?xml version="1.0" encoding="utf-8"?>
 <inkml:ink xmlns:inkml="http://www.w3.org/2003/InkML">
   <inkml:definitions>
     <inkml:context xml:id="ctx0">
@@ -13657,6 +15981,137 @@
     </inkml:brush>
   </inkml:definitions>
   <inkml:trace contextRef="#ctx0" brushRef="#br0">1 691,'0'-684,"0"678</inkml:trace>
+</inkml:ink>
+</file>
+
+<file path=word/ink/ink55.xml><?xml version="1.0" encoding="utf-8"?>
+<inkml:ink xmlns:inkml="http://www.w3.org/2003/InkML">
+  <inkml:definitions>
+    <inkml:context xml:id="ctx0">
+      <inkml:inkSource xml:id="inkSrc0">
+        <inkml:traceFormat>
+          <inkml:channel name="X" type="integer" min="-2.14748E9" max="2.14748E9" units="cm"/>
+          <inkml:channel name="Y" type="integer" min="-2.14748E9" max="2.14748E9" units="cm"/>
+          <inkml:channel name="F" type="integer" max="32767" units="dev"/>
+        </inkml:traceFormat>
+        <inkml:channelProperties>
+          <inkml:channelProperty channel="X" name="resolution" value="1000" units="1/cm"/>
+          <inkml:channelProperty channel="Y" name="resolution" value="1000" units="1/cm"/>
+          <inkml:channelProperty channel="F" name="resolution" value="0" units="1/dev"/>
+        </inkml:channelProperties>
+      </inkml:inkSource>
+      <inkml:timestamp xml:id="ts0" timeString="2023-11-24T10:31:00.357"/>
+    </inkml:context>
+    <inkml:brush xml:id="br0">
+      <inkml:brushProperty name="width" value="0.05" units="cm"/>
+      <inkml:brushProperty name="height" value="0.05" units="cm"/>
+    </inkml:brush>
+  </inkml:definitions>
+  <inkml:trace contextRef="#ctx0" brushRef="#br0">1 1 24575,'1'1'0,"2"3"0,-1 3 0,0 2 0,2 5 0,-1 0 0,-1 1 0,0 2 0,0 1 0,-2 0 0,1-1 0,-1 0 0,1-1 0,2-3-8191</inkml:trace>
+</inkml:ink>
+</file>
+
+<file path=word/ink/ink56.xml><?xml version="1.0" encoding="utf-8"?>
+<inkml:ink xmlns:inkml="http://www.w3.org/2003/InkML">
+  <inkml:definitions>
+    <inkml:context xml:id="ctx0">
+      <inkml:inkSource xml:id="inkSrc0">
+        <inkml:traceFormat>
+          <inkml:channel name="X" type="integer" min="-2.14748E9" max="2.14748E9" units="cm"/>
+          <inkml:channel name="Y" type="integer" min="-2.14748E9" max="2.14748E9" units="cm"/>
+        </inkml:traceFormat>
+        <inkml:channelProperties>
+          <inkml:channelProperty channel="X" name="resolution" value="1000" units="1/cm"/>
+          <inkml:channelProperty channel="Y" name="resolution" value="1000" units="1/cm"/>
+        </inkml:channelProperties>
+      </inkml:inkSource>
+      <inkml:timestamp xml:id="ts0" timeString="2023-12-04T17:30:26.243"/>
+    </inkml:context>
+    <inkml:brush xml:id="br0">
+      <inkml:brushProperty name="width" value="0.05" units="cm"/>
+      <inkml:brushProperty name="height" value="0.05" units="cm"/>
+      <inkml:brushProperty name="ignorePressure" value="1"/>
+    </inkml:brush>
+  </inkml:definitions>
+  <inkml:trace contextRef="#ctx0" brushRef="#br0">0 198,'0'-194,"0"191</inkml:trace>
+</inkml:ink>
+</file>
+
+<file path=word/ink/ink57.xml><?xml version="1.0" encoding="utf-8"?>
+<inkml:ink xmlns:inkml="http://www.w3.org/2003/InkML">
+  <inkml:definitions>
+    <inkml:context xml:id="ctx0">
+      <inkml:inkSource xml:id="inkSrc0">
+        <inkml:traceFormat>
+          <inkml:channel name="X" type="integer" min="-2.14748E9" max="2.14748E9" units="cm"/>
+          <inkml:channel name="Y" type="integer" min="-2.14748E9" max="2.14748E9" units="cm"/>
+        </inkml:traceFormat>
+        <inkml:channelProperties>
+          <inkml:channelProperty channel="X" name="resolution" value="1000" units="1/cm"/>
+          <inkml:channelProperty channel="Y" name="resolution" value="1000" units="1/cm"/>
+        </inkml:channelProperties>
+      </inkml:inkSource>
+      <inkml:timestamp xml:id="ts0" timeString="2023-12-04T17:31:17.895"/>
+    </inkml:context>
+    <inkml:brush xml:id="br0">
+      <inkml:brushProperty name="width" value="0.05" units="cm"/>
+      <inkml:brushProperty name="height" value="0.05" units="cm"/>
+      <inkml:brushProperty name="ignorePressure" value="1"/>
+    </inkml:brush>
+  </inkml:definitions>
+  <inkml:trace contextRef="#ctx0" brushRef="#br0">1 464,'0'-459,"0"455</inkml:trace>
+</inkml:ink>
+</file>
+
+<file path=word/ink/ink58.xml><?xml version="1.0" encoding="utf-8"?>
+<inkml:ink xmlns:inkml="http://www.w3.org/2003/InkML">
+  <inkml:definitions>
+    <inkml:context xml:id="ctx0">
+      <inkml:inkSource xml:id="inkSrc0">
+        <inkml:traceFormat>
+          <inkml:channel name="X" type="integer" min="-2.14748E9" max="2.14748E9" units="cm"/>
+          <inkml:channel name="Y" type="integer" min="-2.14748E9" max="2.14748E9" units="cm"/>
+        </inkml:traceFormat>
+        <inkml:channelProperties>
+          <inkml:channelProperty channel="X" name="resolution" value="1000" units="1/cm"/>
+          <inkml:channelProperty channel="Y" name="resolution" value="1000" units="1/cm"/>
+        </inkml:channelProperties>
+      </inkml:inkSource>
+      <inkml:timestamp xml:id="ts0" timeString="2023-12-04T17:30:51.918"/>
+    </inkml:context>
+    <inkml:brush xml:id="br0">
+      <inkml:brushProperty name="width" value="0.05" units="cm"/>
+      <inkml:brushProperty name="height" value="0.05" units="cm"/>
+      <inkml:brushProperty name="ignorePressure" value="1"/>
+    </inkml:brush>
+  </inkml:definitions>
+  <inkml:trace contextRef="#ctx0" brushRef="#br0">0 4509,'0'-4495,"0"4481</inkml:trace>
+</inkml:ink>
+</file>
+
+<file path=word/ink/ink59.xml><?xml version="1.0" encoding="utf-8"?>
+<inkml:ink xmlns:inkml="http://www.w3.org/2003/InkML">
+  <inkml:definitions>
+    <inkml:context xml:id="ctx0">
+      <inkml:inkSource xml:id="inkSrc0">
+        <inkml:traceFormat>
+          <inkml:channel name="X" type="integer" min="-2.14748E9" max="2.14748E9" units="cm"/>
+          <inkml:channel name="Y" type="integer" min="-2.14748E9" max="2.14748E9" units="cm"/>
+        </inkml:traceFormat>
+        <inkml:channelProperties>
+          <inkml:channelProperty channel="X" name="resolution" value="1000" units="1/cm"/>
+          <inkml:channelProperty channel="Y" name="resolution" value="1000" units="1/cm"/>
+        </inkml:channelProperties>
+      </inkml:inkSource>
+      <inkml:timestamp xml:id="ts0" timeString="2023-12-04T17:29:11.618"/>
+    </inkml:context>
+    <inkml:brush xml:id="br0">
+      <inkml:brushProperty name="width" value="0.05" units="cm"/>
+      <inkml:brushProperty name="height" value="0.05" units="cm"/>
+      <inkml:brushProperty name="ignorePressure" value="1"/>
+    </inkml:brush>
+  </inkml:definitions>
+  <inkml:trace contextRef="#ctx0" brushRef="#br0">1 1,'4717'0,"-4709"0</inkml:trace>
 </inkml:ink>
 </file>
 
@@ -13702,14 +16157,14 @@
           <inkml:channelProperty channel="F" name="resolution" value="0" units="1/dev"/>
         </inkml:channelProperties>
       </inkml:inkSource>
-      <inkml:timestamp xml:id="ts0" timeString="2023-11-24T10:31:00.357"/>
+      <inkml:timestamp xml:id="ts0" timeString="2023-12-04T17:22:54.285"/>
     </inkml:context>
     <inkml:brush xml:id="br0">
       <inkml:brushProperty name="width" value="0.05" units="cm"/>
       <inkml:brushProperty name="height" value="0.05" units="cm"/>
     </inkml:brush>
   </inkml:definitions>
-  <inkml:trace contextRef="#ctx0" brushRef="#br0">1 1 24575,'1'1'0,"2"3"0,-1 3 0,0 2 0,1 5 0,0 0 0,-1 1 0,0 2 0,0 0 0,-2 1 0,1-1 0,-1 0 0,1-1 0,2-3-8191</inkml:trace>
+  <inkml:trace contextRef="#ctx0" brushRef="#br0">11 0 24575,'-2'2'0,"0"2"0,0 2 0,0 6 0,1 2 0,0 2 0,0 0 0,1 1 0,0 0 0,0-1 0,0 0 0,0-3-8191</inkml:trace>
 </inkml:ink>
 </file>
 
@@ -13721,22 +16176,22 @@
         <inkml:traceFormat>
           <inkml:channel name="X" type="integer" min="-2.14748E9" max="2.14748E9" units="cm"/>
           <inkml:channel name="Y" type="integer" min="-2.14748E9" max="2.14748E9" units="cm"/>
+          <inkml:channel name="F" type="integer" max="32767" units="dev"/>
         </inkml:traceFormat>
         <inkml:channelProperties>
           <inkml:channelProperty channel="X" name="resolution" value="1000" units="1/cm"/>
           <inkml:channelProperty channel="Y" name="resolution" value="1000" units="1/cm"/>
+          <inkml:channelProperty channel="F" name="resolution" value="0" units="1/dev"/>
         </inkml:channelProperties>
       </inkml:inkSource>
-      <inkml:timestamp xml:id="ts0" timeString="2023-11-22T19:01:52.529"/>
+      <inkml:timestamp xml:id="ts0" timeString="2023-12-04T17:28:26.589"/>
     </inkml:context>
     <inkml:brush xml:id="br0">
       <inkml:brushProperty name="width" value="0.05" units="cm"/>
       <inkml:brushProperty name="height" value="0.05" units="cm"/>
-      <inkml:brushProperty name="ignorePressure" value="1"/>
     </inkml:brush>
   </inkml:definitions>
-  <inkml:trace contextRef="#ctx0" brushRef="#br0">134 0,'143'214</inkml:trace>
-  <inkml:trace contextRef="#ctx0" brushRef="#br0" timeOffset="1">42 215,'136'-206,"-132"201</inkml:trace>
+  <inkml:trace contextRef="#ctx0" brushRef="#br0">0 1 24575,'0'1'0,"0"4"0,0 4 0,0 4 0,0 2 0,0 1 0,0-2-8191</inkml:trace>
 </inkml:ink>
 </file>
 
@@ -13754,15 +16209,35 @@
           <inkml:channelProperty channel="Y" name="resolution" value="1000" units="1/cm"/>
         </inkml:channelProperties>
       </inkml:inkSource>
-      <inkml:timestamp xml:id="ts0" timeString="2023-11-22T19:01:37.892"/>
+      <inkml:timestamp xml:id="ts0" timeString="2023-12-04T17:28:26.587"/>
     </inkml:context>
     <inkml:brush xml:id="br0">
       <inkml:brushProperty name="width" value="0.05" units="cm"/>
       <inkml:brushProperty name="height" value="0.05" units="cm"/>
       <inkml:brushProperty name="ignorePressure" value="1"/>
     </inkml:brush>
+    <inkml:context xml:id="ctx1">
+      <inkml:inkSource xml:id="inkSrc1">
+        <inkml:traceFormat>
+          <inkml:channel name="X" type="integer" min="-2.14748E9" max="2.14748E9" units="cm"/>
+          <inkml:channel name="Y" type="integer" min="-2.14748E9" max="2.14748E9" units="cm"/>
+          <inkml:channel name="F" type="integer" max="32767" units="dev"/>
+        </inkml:traceFormat>
+        <inkml:channelProperties>
+          <inkml:channelProperty channel="X" name="resolution" value="1000" units="1/cm"/>
+          <inkml:channelProperty channel="Y" name="resolution" value="1000" units="1/cm"/>
+          <inkml:channelProperty channel="F" name="resolution" value="0" units="1/dev"/>
+        </inkml:channelProperties>
+      </inkml:inkSource>
+      <inkml:timestamp xml:id="ts1" timeString="2023-12-04T17:28:26.588"/>
+    </inkml:context>
+    <inkml:brush xml:id="br1">
+      <inkml:brushProperty name="width" value="0.05" units="cm"/>
+      <inkml:brushProperty name="height" value="0.05" units="cm"/>
+    </inkml:brush>
   </inkml:definitions>
-  <inkml:trace contextRef="#ctx0" brushRef="#br0">1 149,'0'-3,"0"-3,0-2,0-1,0-3,0-1,0-2,0-1,0 2,0 1,0 2,0 0,0 3,0 3,0 0</inkml:trace>
+  <inkml:trace contextRef="#ctx0" brushRef="#br0">1 1,'6381'0,"-6382"0</inkml:trace>
+  <inkml:trace contextRef="#ctx1" brushRef="#br1">6370 27 24575,'0'3'0,"0"5"0,0 4 0,0 0 0,0 2 0,0-2 0,0 2 0,0 0 0,0-3-8191</inkml:trace>
 </inkml:ink>
 </file>
 
@@ -13780,7 +16255,7 @@
           <inkml:channelProperty channel="Y" name="resolution" value="1000" units="1/cm"/>
         </inkml:channelProperties>
       </inkml:inkSource>
-      <inkml:timestamp xml:id="ts0" timeString="2023-11-22T19:00:56.774"/>
+      <inkml:timestamp xml:id="ts0" timeString="2023-12-04T17:22:54.283"/>
     </inkml:context>
     <inkml:brush xml:id="br0">
       <inkml:brushProperty name="width" value="0.05" units="cm"/>
@@ -13788,7 +16263,8 @@
       <inkml:brushProperty name="ignorePressure" value="1"/>
     </inkml:brush>
   </inkml:definitions>
-  <inkml:trace contextRef="#ctx0" brushRef="#br0">0 0,'5269'0,"-5257"0</inkml:trace>
+  <inkml:trace contextRef="#ctx0" brushRef="#br0">94 0,'81'301</inkml:trace>
+  <inkml:trace contextRef="#ctx0" brushRef="#br0" timeOffset="1">42 302,'77'-289,"-75"282</inkml:trace>
 </inkml:ink>
 </file>
 
@@ -13800,21 +16276,22 @@
         <inkml:traceFormat>
           <inkml:channel name="X" type="integer" min="-2.14748E9" max="2.14748E9" units="cm"/>
           <inkml:channel name="Y" type="integer" min="-2.14748E9" max="2.14748E9" units="cm"/>
+          <inkml:channel name="F" type="integer" max="32767" units="dev"/>
         </inkml:traceFormat>
         <inkml:channelProperties>
           <inkml:channelProperty channel="X" name="resolution" value="1000" units="1/cm"/>
           <inkml:channelProperty channel="Y" name="resolution" value="1000" units="1/cm"/>
+          <inkml:channelProperty channel="F" name="resolution" value="0" units="1/dev"/>
         </inkml:channelProperties>
       </inkml:inkSource>
-      <inkml:timestamp xml:id="ts0" timeString="2023-11-22T18:46:09.852"/>
+      <inkml:timestamp xml:id="ts0" timeString="2023-12-04T17:22:54.286"/>
     </inkml:context>
     <inkml:brush xml:id="br0">
       <inkml:brushProperty name="width" value="0.05" units="cm"/>
       <inkml:brushProperty name="height" value="0.05" units="cm"/>
-      <inkml:brushProperty name="ignorePressure" value="1"/>
     </inkml:brush>
   </inkml:definitions>
-  <inkml:trace contextRef="#ctx0" brushRef="#br0">1 1,'13008'0,"-13005"0</inkml:trace>
+  <inkml:trace contextRef="#ctx0" brushRef="#br0">1 1 24575,'0'5'0,"0"4"0,0 3 0,0 2 0,0 2 0,0-1 0,0 2 0,0-1 0,0-3-8191</inkml:trace>
 </inkml:ink>
 </file>
 
@@ -13832,7 +16309,7 @@
           <inkml:channelProperty channel="Y" name="resolution" value="1000" units="1/cm"/>
         </inkml:channelProperties>
       </inkml:inkSource>
-      <inkml:timestamp xml:id="ts0" timeString="2023-11-22T18:48:16.955"/>
+      <inkml:timestamp xml:id="ts0" timeString="2023-12-04T17:22:54.287"/>
     </inkml:context>
     <inkml:brush xml:id="br0">
       <inkml:brushProperty name="width" value="0.05" units="cm"/>
@@ -13840,8 +16317,7 @@
       <inkml:brushProperty name="ignorePressure" value="1"/>
     </inkml:brush>
   </inkml:definitions>
-  <inkml:trace contextRef="#ctx0" brushRef="#br0">94 0,'81'301</inkml:trace>
-  <inkml:trace contextRef="#ctx0" brushRef="#br0" timeOffset="1">42 302,'77'-289,"-75"282</inkml:trace>
+  <inkml:trace contextRef="#ctx0" brushRef="#br0">706 0,'8307'0,"-8298"0</inkml:trace>
 </inkml:ink>
 </file>
 
@@ -13853,21 +16329,22 @@
         <inkml:traceFormat>
           <inkml:channel name="X" type="integer" min="-2.14748E9" max="2.14748E9" units="cm"/>
           <inkml:channel name="Y" type="integer" min="-2.14748E9" max="2.14748E9" units="cm"/>
+          <inkml:channel name="F" type="integer" max="32767" units="dev"/>
         </inkml:traceFormat>
         <inkml:channelProperties>
           <inkml:channelProperty channel="X" name="resolution" value="1000" units="1/cm"/>
           <inkml:channelProperty channel="Y" name="resolution" value="1000" units="1/cm"/>
+          <inkml:channelProperty channel="F" name="resolution" value="0" units="1/dev"/>
         </inkml:channelProperties>
       </inkml:inkSource>
-      <inkml:timestamp xml:id="ts0" timeString="2023-11-24T10:32:12.645"/>
+      <inkml:timestamp xml:id="ts0" timeString="2023-12-04T17:28:41.518"/>
     </inkml:context>
     <inkml:brush xml:id="br0">
       <inkml:brushProperty name="width" value="0.05" units="cm"/>
       <inkml:brushProperty name="height" value="0.05" units="cm"/>
-      <inkml:brushProperty name="ignorePressure" value="1"/>
     </inkml:brush>
   </inkml:definitions>
-  <inkml:trace contextRef="#ctx0" brushRef="#br0">1 0,'4010'0,"-4006"0</inkml:trace>
+  <inkml:trace contextRef="#ctx0" brushRef="#br0">0 1 24575,'0'1'0,"0"4"0,0 4 0,0 4 0,0 2 0,0 1 0,0-2-8191</inkml:trace>
 </inkml:ink>
 </file>
 
@@ -13885,7 +16362,7 @@
           <inkml:channelProperty channel="Y" name="resolution" value="1000" units="1/cm"/>
         </inkml:channelProperties>
       </inkml:inkSource>
-      <inkml:timestamp xml:id="ts0" timeString="2023-11-22T18:48:53.404"/>
+      <inkml:timestamp xml:id="ts0" timeString="2023-12-04T17:30:26.245"/>
     </inkml:context>
     <inkml:brush xml:id="br0">
       <inkml:brushProperty name="width" value="0.05" units="cm"/>
@@ -13893,7 +16370,7 @@
       <inkml:brushProperty name="ignorePressure" value="1"/>
     </inkml:brush>
   </inkml:definitions>
-  <inkml:trace contextRef="#ctx0" brushRef="#br0">0 0,'2274'0,"-2274"0</inkml:trace>
+  <inkml:trace contextRef="#ctx0" brushRef="#br0">1 1,'6177'0,"-6167"0</inkml:trace>
 </inkml:ink>
 </file>
 
@@ -13911,15 +16388,35 @@
           <inkml:channelProperty channel="Y" name="resolution" value="1000" units="1/cm"/>
         </inkml:channelProperties>
       </inkml:inkSource>
-      <inkml:timestamp xml:id="ts0" timeString="2023-11-24T10:32:50.953"/>
+      <inkml:timestamp xml:id="ts0" timeString="2023-12-04T17:28:41.516"/>
     </inkml:context>
     <inkml:brush xml:id="br0">
       <inkml:brushProperty name="width" value="0.05" units="cm"/>
       <inkml:brushProperty name="height" value="0.05" units="cm"/>
       <inkml:brushProperty name="ignorePressure" value="1"/>
     </inkml:brush>
+    <inkml:context xml:id="ctx1">
+      <inkml:inkSource xml:id="inkSrc1">
+        <inkml:traceFormat>
+          <inkml:channel name="X" type="integer" min="-2.14748E9" max="2.14748E9" units="cm"/>
+          <inkml:channel name="Y" type="integer" min="-2.14748E9" max="2.14748E9" units="cm"/>
+          <inkml:channel name="F" type="integer" max="32767" units="dev"/>
+        </inkml:traceFormat>
+        <inkml:channelProperties>
+          <inkml:channelProperty channel="X" name="resolution" value="1000" units="1/cm"/>
+          <inkml:channelProperty channel="Y" name="resolution" value="1000" units="1/cm"/>
+          <inkml:channelProperty channel="F" name="resolution" value="0" units="1/dev"/>
+        </inkml:channelProperties>
+      </inkml:inkSource>
+      <inkml:timestamp xml:id="ts1" timeString="2023-12-04T17:28:41.517"/>
+    </inkml:context>
+    <inkml:brush xml:id="br1">
+      <inkml:brushProperty name="width" value="0.05" units="cm"/>
+      <inkml:brushProperty name="height" value="0.05" units="cm"/>
+    </inkml:brush>
   </inkml:definitions>
-  <inkml:trace contextRef="#ctx0" brushRef="#br0">0 1,'0'514,"0"-512</inkml:trace>
+  <inkml:trace contextRef="#ctx0" brushRef="#br0">1 1,'6382'0,"-6383"0</inkml:trace>
+  <inkml:trace contextRef="#ctx1" brushRef="#br1">6371 30 24575,'0'3'0,"0"7"0,0 2 0,0 2 0,0 1 0,0-1 0,0 1 0,0 1 0,0-3-8191</inkml:trace>
 </inkml:ink>
 </file>
 
@@ -13937,7 +16434,7 @@
           <inkml:channelProperty channel="Y" name="resolution" value="1000" units="1/cm"/>
         </inkml:channelProperties>
       </inkml:inkSource>
-      <inkml:timestamp xml:id="ts0" timeString="2023-11-22T18:47:59.396"/>
+      <inkml:timestamp xml:id="ts0" timeString="2023-12-04T17:23:47.760"/>
     </inkml:context>
     <inkml:brush xml:id="br0">
       <inkml:brushProperty name="width" value="0.05" units="cm"/>
@@ -13945,7 +16442,7 @@
       <inkml:brushProperty name="ignorePressure" value="1"/>
     </inkml:brush>
   </inkml:definitions>
-  <inkml:trace contextRef="#ctx0" brushRef="#br0">0 1,'0'1030,"0"-1025</inkml:trace>
+  <inkml:trace contextRef="#ctx0" brushRef="#br0">1 457,'0'-452,"0"448</inkml:trace>
 </inkml:ink>
 </file>
 
@@ -13989,7 +16486,7 @@
           <inkml:channelProperty channel="Y" name="resolution" value="1000" units="1/cm"/>
         </inkml:channelProperties>
       </inkml:inkSource>
-      <inkml:timestamp xml:id="ts0" timeString="2023-11-22T19:01:01.819"/>
+      <inkml:timestamp xml:id="ts0" timeString="2023-12-04T17:23:13.435"/>
     </inkml:context>
     <inkml:brush xml:id="br0">
       <inkml:brushProperty name="width" value="0.05" units="cm"/>
@@ -13997,7 +16494,7 @@
       <inkml:brushProperty name="ignorePressure" value="1"/>
     </inkml:brush>
   </inkml:definitions>
-  <inkml:trace contextRef="#ctx0" brushRef="#br0">1 0,'4950'0,"-4945"0</inkml:trace>
+  <inkml:trace contextRef="#ctx0" brushRef="#br0">10323 1,'-10296'0,"10270"0</inkml:trace>
 </inkml:ink>
 </file>
 
@@ -14009,23 +16506,22 @@
         <inkml:traceFormat>
           <inkml:channel name="X" type="integer" min="-2.14748E9" max="2.14748E9" units="cm"/>
           <inkml:channel name="Y" type="integer" min="-2.14748E9" max="2.14748E9" units="cm"/>
+          <inkml:channel name="F" type="integer" max="32767" units="dev"/>
         </inkml:traceFormat>
         <inkml:channelProperties>
           <inkml:channelProperty channel="X" name="resolution" value="1000" units="1/cm"/>
           <inkml:channelProperty channel="Y" name="resolution" value="1000" units="1/cm"/>
+          <inkml:channelProperty channel="F" name="resolution" value="0" units="1/dev"/>
         </inkml:channelProperties>
       </inkml:inkSource>
-      <inkml:timestamp xml:id="ts0" timeString="2023-11-22T18:48:04.005"/>
+      <inkml:timestamp xml:id="ts0" timeString="2023-12-04T16:56:45.913"/>
     </inkml:context>
     <inkml:brush xml:id="br0">
       <inkml:brushProperty name="width" value="0.05" units="cm"/>
       <inkml:brushProperty name="height" value="0.05" units="cm"/>
-      <inkml:brushProperty name="ignorePressure" value="1"/>
     </inkml:brush>
   </inkml:definitions>
-  <inkml:trace contextRef="#ctx0" brushRef="#br0">577 46,'0'1611,"0"-1609</inkml:trace>
-  <inkml:trace contextRef="#ctx0" brushRef="#br0" timeOffset="49398.82">589 1737,'6183'0,"-6183"0</inkml:trace>
-  <inkml:trace contextRef="#ctx0" brushRef="#br0" timeOffset="4800.42">6815 1726,'0'214,"0"-203</inkml:trace>
+  <inkml:trace contextRef="#ctx0" brushRef="#br0">11 0 24575,'-2'2'0,"0"2"0,0 2 0,0 6 0,1 2 0,0 2 0,0 0 0,1 1 0,0 0 0,0-1 0,0 0 0,0-3-8191</inkml:trace>
 </inkml:ink>
 </file>
 
@@ -14043,7 +16539,7 @@
           <inkml:channelProperty channel="Y" name="resolution" value="1000" units="1/cm"/>
         </inkml:channelProperties>
       </inkml:inkSource>
-      <inkml:timestamp xml:id="ts0" timeString="2023-11-22T19:00:32.358"/>
+      <inkml:timestamp xml:id="ts0" timeString="2023-12-04T16:57:50.426"/>
     </inkml:context>
     <inkml:brush xml:id="br0">
       <inkml:brushProperty name="width" value="0.05" units="cm"/>
@@ -14051,7 +16547,7 @@
       <inkml:brushProperty name="ignorePressure" value="1"/>
     </inkml:brush>
   </inkml:definitions>
-  <inkml:trace contextRef="#ctx0" brushRef="#br0">0 1,'0'9965,"0"-9929</inkml:trace>
+  <inkml:trace contextRef="#ctx0" brushRef="#br0">706 0,'8307'0,"-8298"0</inkml:trace>
 </inkml:ink>
 </file>
 
@@ -14063,21 +16559,22 @@
         <inkml:traceFormat>
           <inkml:channel name="X" type="integer" min="-2.14748E9" max="2.14748E9" units="cm"/>
           <inkml:channel name="Y" type="integer" min="-2.14748E9" max="2.14748E9" units="cm"/>
+          <inkml:channel name="F" type="integer" max="32767" units="dev"/>
         </inkml:traceFormat>
         <inkml:channelProperties>
           <inkml:channelProperty channel="X" name="resolution" value="1000" units="1/cm"/>
           <inkml:channelProperty channel="Y" name="resolution" value="1000" units="1/cm"/>
+          <inkml:channelProperty channel="F" name="resolution" value="0" units="1/dev"/>
         </inkml:channelProperties>
       </inkml:inkSource>
-      <inkml:timestamp xml:id="ts0" timeString="2023-11-22T19:00:05.436"/>
+      <inkml:timestamp xml:id="ts0" timeString="2023-12-04T16:56:45.914"/>
     </inkml:context>
     <inkml:brush xml:id="br0">
       <inkml:brushProperty name="width" value="0.05" units="cm"/>
       <inkml:brushProperty name="height" value="0.05" units="cm"/>
-      <inkml:brushProperty name="ignorePressure" value="1"/>
     </inkml:brush>
   </inkml:definitions>
-  <inkml:trace contextRef="#ctx0" brushRef="#br0">0 1,'0'8161,"0"-8131</inkml:trace>
+  <inkml:trace contextRef="#ctx0" brushRef="#br0">1 1 24575,'0'5'0,"0"4"0,0 3 0,0 2 0,0 2 0,0-1 0,0 2 0,0-1 0,0-3-8191</inkml:trace>
 </inkml:ink>
 </file>
 
@@ -14095,7 +16592,7 @@
           <inkml:channelProperty channel="Y" name="resolution" value="1000" units="1/cm"/>
         </inkml:channelProperties>
       </inkml:inkSource>
-      <inkml:timestamp xml:id="ts0" timeString="2023-11-22T18:57:44.588"/>
+      <inkml:timestamp xml:id="ts0" timeString="2023-12-04T16:56:45.909"/>
     </inkml:context>
     <inkml:brush xml:id="br0">
       <inkml:brushProperty name="width" value="0.05" units="cm"/>
@@ -14103,8 +16600,7 @@
       <inkml:brushProperty name="ignorePressure" value="1"/>
     </inkml:brush>
   </inkml:definitions>
-  <inkml:trace contextRef="#ctx0" brushRef="#br0">94 0,'81'301</inkml:trace>
-  <inkml:trace contextRef="#ctx0" brushRef="#br0" timeOffset="1">42 302,'77'-289,"-75"282</inkml:trace>
+  <inkml:trace contextRef="#ctx0" brushRef="#br0">1 691,'0'-684,"0"678</inkml:trace>
 </inkml:ink>
 </file>
 
@@ -14122,7 +16618,7 @@
           <inkml:channelProperty channel="Y" name="resolution" value="1000" units="1/cm"/>
         </inkml:channelProperties>
       </inkml:inkSource>
-      <inkml:timestamp xml:id="ts0" timeString="2023-11-24T10:33:59.660"/>
+      <inkml:timestamp xml:id="ts0" timeString="2023-12-04T16:56:45.911"/>
     </inkml:context>
     <inkml:brush xml:id="br0">
       <inkml:brushProperty name="width" value="0.05" units="cm"/>
@@ -14130,8 +16626,8 @@
       <inkml:brushProperty name="ignorePressure" value="1"/>
     </inkml:brush>
   </inkml:definitions>
-  <inkml:trace contextRef="#ctx0" brushRef="#br0">2846 813,'0'-385,"0"383</inkml:trace>
-  <inkml:trace contextRef="#ctx0" brushRef="#br0" timeOffset="2">20 431,'2824'0,"-2822"0</inkml:trace>
+  <inkml:trace contextRef="#ctx0" brushRef="#br0">94 0,'81'301</inkml:trace>
+  <inkml:trace contextRef="#ctx0" brushRef="#br0" timeOffset="1">42 302,'77'-289,"-75"282</inkml:trace>
 </inkml:ink>
 </file>
 
@@ -14149,7 +16645,7 @@
           <inkml:channelProperty channel="Y" name="resolution" value="1000" units="1/cm"/>
         </inkml:channelProperties>
       </inkml:inkSource>
-      <inkml:timestamp xml:id="ts0" timeString="2023-11-22T18:59:04.655"/>
+      <inkml:timestamp xml:id="ts0" timeString="2023-12-04T16:58:15.345"/>
     </inkml:context>
     <inkml:brush xml:id="br0">
       <inkml:brushProperty name="width" value="0.05" units="cm"/>
@@ -14157,7 +16653,7 @@
       <inkml:brushProperty name="ignorePressure" value="1"/>
     </inkml:brush>
   </inkml:definitions>
-  <inkml:trace contextRef="#ctx0" brushRef="#br0">0 0,'2687'0,"-2683"0</inkml:trace>
+  <inkml:trace contextRef="#ctx0" brushRef="#br0">6747 1,'-6729'0,"6712"0</inkml:trace>
 </inkml:ink>
 </file>
 
@@ -14175,7 +16671,7 @@
           <inkml:channelProperty channel="Y" name="resolution" value="1000" units="1/cm"/>
         </inkml:channelProperties>
       </inkml:inkSource>
-      <inkml:timestamp xml:id="ts0" timeString="2023-11-22T18:59:46.858"/>
+      <inkml:timestamp xml:id="ts0" timeString="2023-12-04T16:58:32.564"/>
     </inkml:context>
     <inkml:brush xml:id="br0">
       <inkml:brushProperty name="width" value="0.05" units="cm"/>
@@ -14183,7 +16679,7 @@
       <inkml:brushProperty name="ignorePressure" value="1"/>
     </inkml:brush>
   </inkml:definitions>
-  <inkml:trace contextRef="#ctx0" brushRef="#br0">0 1,'0'11061,"0"-11021</inkml:trace>
+  <inkml:trace contextRef="#ctx0" brushRef="#br0">0 1,'0'1187,"0"-1182</inkml:trace>
 </inkml:ink>
 </file>
 
@@ -14201,7 +16697,7 @@
           <inkml:channelProperty channel="Y" name="resolution" value="1000" units="1/cm"/>
         </inkml:channelProperties>
       </inkml:inkSource>
-      <inkml:timestamp xml:id="ts0" timeString="2023-11-22T18:57:37.746"/>
+      <inkml:timestamp xml:id="ts0" timeString="2023-11-22T19:01:52.529"/>
     </inkml:context>
     <inkml:brush xml:id="br0">
       <inkml:brushProperty name="width" value="0.05" units="cm"/>
@@ -14209,7 +16705,8 @@
       <inkml:brushProperty name="ignorePressure" value="1"/>
     </inkml:brush>
   </inkml:definitions>
-  <inkml:trace contextRef="#ctx0" brushRef="#br0">0 0,'0'573,"0"-570</inkml:trace>
+  <inkml:trace contextRef="#ctx0" brushRef="#br0">134 0,'143'214</inkml:trace>
+  <inkml:trace contextRef="#ctx0" brushRef="#br0" timeOffset="1">42 215,'136'-206,"-132"201</inkml:trace>
 </inkml:ink>
 </file>
 
@@ -14227,7 +16724,7 @@
           <inkml:channelProperty channel="Y" name="resolution" value="1000" units="1/cm"/>
         </inkml:channelProperties>
       </inkml:inkSource>
-      <inkml:timestamp xml:id="ts0" timeString="2023-11-22T18:57:30.338"/>
+      <inkml:timestamp xml:id="ts0" timeString="2023-11-22T19:01:37.892"/>
     </inkml:context>
     <inkml:brush xml:id="br0">
       <inkml:brushProperty name="width" value="0.05" units="cm"/>
@@ -14235,7 +16732,7 @@
       <inkml:brushProperty name="ignorePressure" value="1"/>
     </inkml:brush>
   </inkml:definitions>
-  <inkml:trace contextRef="#ctx0" brushRef="#br0">0 0,'2596'0,"-2592"0</inkml:trace>
+  <inkml:trace contextRef="#ctx0" brushRef="#br0">1 149,'0'-3,"0"-3,0-2,0-1,0-3,0-1,0-2,0-1,0 2,0 1,0 2,0 0,0 3,0 3,0 0</inkml:trace>
 </inkml:ink>
 </file>
 
@@ -14280,7 +16777,7 @@
           <inkml:channelProperty channel="Y" name="resolution" value="1000" units="1/cm"/>
         </inkml:channelProperties>
       </inkml:inkSource>
-      <inkml:timestamp xml:id="ts0" timeString="2023-11-22T19:00:17.277"/>
+      <inkml:timestamp xml:id="ts0" timeString="2023-11-22T19:00:56.774"/>
     </inkml:context>
     <inkml:brush xml:id="br0">
       <inkml:brushProperty name="width" value="0.05" units="cm"/>
@@ -14288,7 +16785,7 @@
       <inkml:brushProperty name="ignorePressure" value="1"/>
     </inkml:brush>
   </inkml:definitions>
-  <inkml:trace contextRef="#ctx0" brushRef="#br0">0 1,'0'11255,"0"-11214</inkml:trace>
+  <inkml:trace contextRef="#ctx0" brushRef="#br0">0 0,'5269'0,"-5257"0</inkml:trace>
 </inkml:ink>
 </file>
 
@@ -14300,22 +16797,22 @@
         <inkml:traceFormat>
           <inkml:channel name="X" type="integer" min="-2.14748E9" max="2.14748E9" units="cm"/>
           <inkml:channel name="Y" type="integer" min="-2.14748E9" max="2.14748E9" units="cm"/>
+          <inkml:channel name="F" type="integer" max="32767" units="dev"/>
         </inkml:traceFormat>
         <inkml:channelProperties>
           <inkml:channelProperty channel="X" name="resolution" value="1000" units="1/cm"/>
           <inkml:channelProperty channel="Y" name="resolution" value="1000" units="1/cm"/>
+          <inkml:channelProperty channel="F" name="resolution" value="0" units="1/dev"/>
         </inkml:channelProperties>
       </inkml:inkSource>
-      <inkml:timestamp xml:id="ts0" timeString="2023-11-22T18:54:54.100"/>
+      <inkml:timestamp xml:id="ts0" timeString="2023-12-04T17:05:41.049"/>
     </inkml:context>
     <inkml:brush xml:id="br0">
       <inkml:brushProperty name="width" value="0.05" units="cm"/>
       <inkml:brushProperty name="height" value="0.05" units="cm"/>
-      <inkml:brushProperty name="ignorePressure" value="1"/>
     </inkml:brush>
   </inkml:definitions>
-  <inkml:trace contextRef="#ctx0" brushRef="#br0">94 0,'81'301</inkml:trace>
-  <inkml:trace contextRef="#ctx0" brushRef="#br0" timeOffset="1">42 302,'77'-289,"-75"282</inkml:trace>
+  <inkml:trace contextRef="#ctx0" brushRef="#br0">-67 1 24575,'0'9'0,"0"10"0,0 16 0,0 6 0,0 13 0,0 0 0,0 3 0,0-3 0,36-4 0,72-12-8191</inkml:trace>
 </inkml:ink>
 </file>
 
@@ -14327,21 +16824,22 @@
         <inkml:traceFormat>
           <inkml:channel name="X" type="integer" min="-2.14748E9" max="2.14748E9" units="cm"/>
           <inkml:channel name="Y" type="integer" min="-2.14748E9" max="2.14748E9" units="cm"/>
+          <inkml:channel name="F" type="integer" max="32767" units="dev"/>
         </inkml:traceFormat>
         <inkml:channelProperties>
           <inkml:channelProperty channel="X" name="resolution" value="1000" units="1/cm"/>
           <inkml:channelProperty channel="Y" name="resolution" value="1000" units="1/cm"/>
+          <inkml:channelProperty channel="F" name="resolution" value="0" units="1/dev"/>
         </inkml:channelProperties>
       </inkml:inkSource>
-      <inkml:timestamp xml:id="ts0" timeString="2023-11-22T18:56:04.577"/>
+      <inkml:timestamp xml:id="ts0" timeString="2023-12-04T17:05:35.394"/>
     </inkml:context>
     <inkml:brush xml:id="br0">
       <inkml:brushProperty name="width" value="0.05" units="cm"/>
       <inkml:brushProperty name="height" value="0.05" units="cm"/>
-      <inkml:brushProperty name="ignorePressure" value="1"/>
     </inkml:brush>
   </inkml:definitions>
-  <inkml:trace contextRef="#ctx0" brushRef="#br0">0 0,'4561'0,"-4553"0</inkml:trace>
+  <inkml:trace contextRef="#ctx0" brushRef="#br0">1 1 24575,'0'3'0,"0"3"0,0 5 0,0 2 0,0 4 0,0 0 0,0 1 0,0-1 0,1-1 0,4-4-8191</inkml:trace>
 </inkml:ink>
 </file>
 
@@ -14359,7 +16857,7 @@
           <inkml:channelProperty channel="Y" name="resolution" value="1000" units="1/cm"/>
         </inkml:channelProperties>
       </inkml:inkSource>
-      <inkml:timestamp xml:id="ts0" timeString="2023-11-22T18:57:15.154"/>
+      <inkml:timestamp xml:id="ts0" timeString="2023-12-04T16:59:14.165"/>
     </inkml:context>
     <inkml:brush xml:id="br0">
       <inkml:brushProperty name="width" value="0.05" units="cm"/>
@@ -14367,7 +16865,7 @@
       <inkml:brushProperty name="ignorePressure" value="1"/>
     </inkml:brush>
   </inkml:definitions>
-  <inkml:trace contextRef="#ctx0" brushRef="#br0">0 1,'0'3272,"0"-3260</inkml:trace>
+  <inkml:trace contextRef="#ctx0" brushRef="#br0">706 0,'8307'0,"-8298"0</inkml:trace>
 </inkml:ink>
 </file>
 
@@ -14385,7 +16883,7 @@
           <inkml:channelProperty channel="Y" name="resolution" value="1000" units="1/cm"/>
         </inkml:channelProperties>
       </inkml:inkSource>
-      <inkml:timestamp xml:id="ts0" timeString="2023-11-22T18:54:54.099"/>
+      <inkml:timestamp xml:id="ts0" timeString="2023-12-04T16:58:15.347"/>
     </inkml:context>
     <inkml:brush xml:id="br0">
       <inkml:brushProperty name="width" value="0.05" units="cm"/>
@@ -14393,7 +16891,7 @@
       <inkml:brushProperty name="ignorePressure" value="1"/>
     </inkml:brush>
   </inkml:definitions>
-  <inkml:trace contextRef="#ctx0" brushRef="#br0">0 0,'0'932,"0"-929</inkml:trace>
+  <inkml:trace contextRef="#ctx0" brushRef="#br0">5289 1,'-5275'0,"5261"0</inkml:trace>
 </inkml:ink>
 </file>
 
@@ -14411,7 +16909,7 @@
           <inkml:channelProperty channel="Y" name="resolution" value="1000" units="1/cm"/>
         </inkml:channelProperties>
       </inkml:inkSource>
-      <inkml:timestamp xml:id="ts0" timeString="2023-11-22T18:58:02.883"/>
+      <inkml:timestamp xml:id="ts0" timeString="2023-12-04T16:58:15.346"/>
     </inkml:context>
     <inkml:brush xml:id="br0">
       <inkml:brushProperty name="width" value="0.05" units="cm"/>
@@ -14419,7 +16917,7 @@
       <inkml:brushProperty name="ignorePressure" value="1"/>
     </inkml:brush>
   </inkml:definitions>
-  <inkml:trace contextRef="#ctx0" brushRef="#br0">0 1,'0'5800,"0"-5778</inkml:trace>
+  <inkml:trace contextRef="#ctx0" brushRef="#br0">1 0,'0'2915,"0"-2914</inkml:trace>
 </inkml:ink>
 </file>
 
@@ -14431,24 +16929,22 @@
         <inkml:traceFormat>
           <inkml:channel name="X" type="integer" min="-2.14748E9" max="2.14748E9" units="cm"/>
           <inkml:channel name="Y" type="integer" min="-2.14748E9" max="2.14748E9" units="cm"/>
+          <inkml:channel name="F" type="integer" max="32767" units="dev"/>
         </inkml:traceFormat>
         <inkml:channelProperties>
           <inkml:channelProperty channel="X" name="resolution" value="1000" units="1/cm"/>
           <inkml:channelProperty channel="Y" name="resolution" value="1000" units="1/cm"/>
+          <inkml:channelProperty channel="F" name="resolution" value="0" units="1/dev"/>
         </inkml:channelProperties>
       </inkml:inkSource>
-      <inkml:timestamp xml:id="ts0" timeString="2023-11-22T18:33:50.608"/>
+      <inkml:timestamp xml:id="ts0" timeString="2023-12-04T17:05:26.731"/>
     </inkml:context>
     <inkml:brush xml:id="br0">
       <inkml:brushProperty name="width" value="0.05" units="cm"/>
       <inkml:brushProperty name="height" value="0.05" units="cm"/>
-      <inkml:brushProperty name="ignorePressure" value="1"/>
     </inkml:brush>
   </inkml:definitions>
-  <inkml:trace contextRef="#ctx0" brushRef="#br0">13 13,'3058'0,"-3054"0</inkml:trace>
-  <inkml:trace contextRef="#ctx0" brushRef="#br0" timeOffset="-130311.29">5390 1838,'0'-896,"0"891</inkml:trace>
-  <inkml:trace contextRef="#ctx0" brushRef="#br0" timeOffset="-110575.79">1 930,'0'-924,"0"918</inkml:trace>
-  <inkml:trace contextRef="#ctx0" brushRef="#br0" timeOffset="14548.74">20 949,'5366'0,"-5361"0</inkml:trace>
+  <inkml:trace contextRef="#ctx0" brushRef="#br0">1 1 24575,'0'3'0,"0"3"0,0 5 0,0 3 0,0 3 0,0 0 0,0 2 0,0-2 0,8 0 0,16-5-8191</inkml:trace>
 </inkml:ink>
 </file>
 
@@ -14466,7 +16962,7 @@
           <inkml:channelProperty channel="Y" name="resolution" value="1000" units="1/cm"/>
         </inkml:channelProperties>
       </inkml:inkSource>
-      <inkml:timestamp xml:id="ts0" timeString="2023-11-22T18:56:51.638"/>
+      <inkml:timestamp xml:id="ts0" timeString="2023-11-22T18:48:16.955"/>
     </inkml:context>
     <inkml:brush xml:id="br0">
       <inkml:brushProperty name="width" value="0.05" units="cm"/>
@@ -14474,9 +16970,8 @@
       <inkml:brushProperty name="ignorePressure" value="1"/>
     </inkml:brush>
   </inkml:definitions>
-  <inkml:trace contextRef="#ctx0" brushRef="#br0">3616 1962,'0'-956,"0"951</inkml:trace>
-  <inkml:trace contextRef="#ctx0" brushRef="#br0" timeOffset="1">0 993,'0'-986,"0"980</inkml:trace>
-  <inkml:trace contextRef="#ctx0" brushRef="#br0" timeOffset="2">14 1013,'3598'0,"-3594"0</inkml:trace>
+  <inkml:trace contextRef="#ctx0" brushRef="#br0">94 0,'81'301</inkml:trace>
+  <inkml:trace contextRef="#ctx0" brushRef="#br0" timeOffset="1">42 302,'77'-289,"-75"282</inkml:trace>
 </inkml:ink>
 </file>
 
@@ -14494,7 +16989,7 @@
           <inkml:channelProperty channel="Y" name="resolution" value="1000" units="1/cm"/>
         </inkml:channelProperties>
       </inkml:inkSource>
-      <inkml:timestamp xml:id="ts0" timeString="2023-11-22T19:02:23.724"/>
+      <inkml:timestamp xml:id="ts0" timeString="2023-12-04T17:24:01.605"/>
     </inkml:context>
     <inkml:brush xml:id="br0">
       <inkml:brushProperty name="width" value="0.05" units="cm"/>
@@ -14502,7 +16997,7 @@
       <inkml:brushProperty name="ignorePressure" value="1"/>
     </inkml:brush>
   </inkml:definitions>
-  <inkml:trace contextRef="#ctx0" brushRef="#br0">0 1,'8559'0,"-8554"0</inkml:trace>
+  <inkml:trace contextRef="#ctx0" brushRef="#br0">0 1,'0'9745,"0"-9710</inkml:trace>
 </inkml:ink>
 </file>
 
@@ -14520,7 +17015,7 @@
           <inkml:channelProperty channel="Y" name="resolution" value="1000" units="1/cm"/>
         </inkml:channelProperties>
       </inkml:inkSource>
-      <inkml:timestamp xml:id="ts0" timeString="2023-11-22T18:58:26.684"/>
+      <inkml:timestamp xml:id="ts0" timeString="2023-11-22T18:48:53.404"/>
     </inkml:context>
     <inkml:brush xml:id="br0">
       <inkml:brushProperty name="width" value="0.05" units="cm"/>
@@ -14528,7 +17023,7 @@
       <inkml:brushProperty name="ignorePressure" value="1"/>
     </inkml:brush>
   </inkml:definitions>
-  <inkml:trace contextRef="#ctx0" brushRef="#br0">0 1,'0'571,"0"-569</inkml:trace>
+  <inkml:trace contextRef="#ctx0" brushRef="#br0">0 0,'2274'0,"-2274"0</inkml:trace>
 </inkml:ink>
 </file>
 
@@ -14546,7 +17041,7 @@
           <inkml:channelProperty channel="Y" name="resolution" value="1000" units="1/cm"/>
         </inkml:channelProperties>
       </inkml:inkSource>
-      <inkml:timestamp xml:id="ts0" timeString="2023-11-24T10:20:52.886"/>
+      <inkml:timestamp xml:id="ts0" timeString="2023-11-24T10:18:17.521"/>
     </inkml:context>
     <inkml:brush xml:id="br0">
       <inkml:brushProperty name="width" value="0.05" units="cm"/>
@@ -14554,7 +17049,7 @@
       <inkml:brushProperty name="ignorePressure" value="1"/>
     </inkml:brush>
   </inkml:definitions>
-  <inkml:trace contextRef="#ctx0" brushRef="#br0">11305 1,'-11276'0,"11248"0</inkml:trace>
+  <inkml:trace contextRef="#ctx0" brushRef="#br0">0 294,'0'-294,"0"294</inkml:trace>
 </inkml:ink>
 </file>
 
@@ -14572,7 +17067,7 @@
           <inkml:channelProperty channel="Y" name="resolution" value="1000" units="1/cm"/>
         </inkml:channelProperties>
       </inkml:inkSource>
-      <inkml:timestamp xml:id="ts0" timeString="2023-11-22T19:02:18.306"/>
+      <inkml:timestamp xml:id="ts0" timeString="2023-11-24T10:32:50.953"/>
     </inkml:context>
     <inkml:brush xml:id="br0">
       <inkml:brushProperty name="width" value="0.05" units="cm"/>
@@ -14580,7 +17075,7 @@
       <inkml:brushProperty name="ignorePressure" value="1"/>
     </inkml:brush>
   </inkml:definitions>
-  <inkml:trace contextRef="#ctx0" brushRef="#br0">0 1,'6876'0,"-6880"0</inkml:trace>
+  <inkml:trace contextRef="#ctx0" brushRef="#br0">0 1,'0'514,"0"-512</inkml:trace>
 </inkml:ink>
 </file>
 
@@ -14598,7 +17093,7 @@
           <inkml:channelProperty channel="Y" name="resolution" value="1000" units="1/cm"/>
         </inkml:channelProperties>
       </inkml:inkSource>
-      <inkml:timestamp xml:id="ts0" timeString="2023-11-22T19:02:13.039"/>
+      <inkml:timestamp xml:id="ts0" timeString="2023-11-22T18:47:59.396"/>
     </inkml:context>
     <inkml:brush xml:id="br0">
       <inkml:brushProperty name="width" value="0.05" units="cm"/>
@@ -14606,7 +17101,7 @@
       <inkml:brushProperty name="ignorePressure" value="1"/>
     </inkml:brush>
   </inkml:definitions>
-  <inkml:trace contextRef="#ctx0" brushRef="#br0">1 1,'4649'0,"-4642"0</inkml:trace>
+  <inkml:trace contextRef="#ctx0" brushRef="#br0">0 1,'0'1030,"0"-1025</inkml:trace>
 </inkml:ink>
 </file>
 
@@ -14624,7 +17119,7 @@
           <inkml:channelProperty channel="Y" name="resolution" value="1000" units="1/cm"/>
         </inkml:channelProperties>
       </inkml:inkSource>
-      <inkml:timestamp xml:id="ts0" timeString="2023-11-22T18:58:51.741"/>
+      <inkml:timestamp xml:id="ts0" timeString="2023-11-22T19:01:01.819"/>
     </inkml:context>
     <inkml:brush xml:id="br0">
       <inkml:brushProperty name="width" value="0.05" units="cm"/>
@@ -14632,7 +17127,7 @@
       <inkml:brushProperty name="ignorePressure" value="1"/>
     </inkml:brush>
   </inkml:definitions>
-  <inkml:trace contextRef="#ctx0" brushRef="#br0">0 1,'0'209,"0"-209</inkml:trace>
+  <inkml:trace contextRef="#ctx0" brushRef="#br0">1 0,'4950'0,"-4945"0</inkml:trace>
 </inkml:ink>
 </file>
 
@@ -14650,7 +17145,7 @@
           <inkml:channelProperty channel="Y" name="resolution" value="1000" units="1/cm"/>
         </inkml:channelProperties>
       </inkml:inkSource>
-      <inkml:timestamp xml:id="ts0" timeString="2023-11-22T18:58:15.499"/>
+      <inkml:timestamp xml:id="ts0" timeString="2023-12-04T17:09:18.328"/>
     </inkml:context>
     <inkml:brush xml:id="br0">
       <inkml:brushProperty name="width" value="0.05" units="cm"/>
@@ -14658,7 +17153,165 @@
       <inkml:brushProperty name="ignorePressure" value="1"/>
     </inkml:brush>
   </inkml:definitions>
-  <inkml:trace contextRef="#ctx0" brushRef="#br0">0 1,'0'933,"0"-930</inkml:trace>
+  <inkml:trace contextRef="#ctx0" brushRef="#br0">0 1,'0'1943,"0"-1936</inkml:trace>
+</inkml:ink>
+</file>
+
+<file path=word/ink/ink94.xml><?xml version="1.0" encoding="utf-8"?>
+<inkml:ink xmlns:inkml="http://www.w3.org/2003/InkML">
+  <inkml:definitions>
+    <inkml:context xml:id="ctx0">
+      <inkml:inkSource xml:id="inkSrc0">
+        <inkml:traceFormat>
+          <inkml:channel name="X" type="integer" min="-2.14748E9" max="2.14748E9" units="cm"/>
+          <inkml:channel name="Y" type="integer" min="-2.14748E9" max="2.14748E9" units="cm"/>
+        </inkml:traceFormat>
+        <inkml:channelProperties>
+          <inkml:channelProperty channel="X" name="resolution" value="1000" units="1/cm"/>
+          <inkml:channelProperty channel="Y" name="resolution" value="1000" units="1/cm"/>
+        </inkml:channelProperties>
+      </inkml:inkSource>
+      <inkml:timestamp xml:id="ts0" timeString="2023-11-22T18:48:04.005"/>
+    </inkml:context>
+    <inkml:brush xml:id="br0">
+      <inkml:brushProperty name="width" value="0.05" units="cm"/>
+      <inkml:brushProperty name="height" value="0.05" units="cm"/>
+      <inkml:brushProperty name="ignorePressure" value="1"/>
+    </inkml:brush>
+  </inkml:definitions>
+  <inkml:trace contextRef="#ctx0" brushRef="#br0">577 46,'0'1767,"0"-1765</inkml:trace>
+  <inkml:trace contextRef="#ctx0" brushRef="#br0" timeOffset="49398.82">589 1900,'6171'0,"-6171"0</inkml:trace>
+  <inkml:trace contextRef="#ctx0" brushRef="#br0" timeOffset="4800.42">6803 1888,'0'235,"0"-223</inkml:trace>
+</inkml:ink>
+</file>
+
+<file path=word/ink/ink95.xml><?xml version="1.0" encoding="utf-8"?>
+<inkml:ink xmlns:inkml="http://www.w3.org/2003/InkML">
+  <inkml:definitions>
+    <inkml:context xml:id="ctx0">
+      <inkml:inkSource xml:id="inkSrc0">
+        <inkml:traceFormat>
+          <inkml:channel name="X" type="integer" min="-2.14748E9" max="2.14748E9" units="cm"/>
+          <inkml:channel name="Y" type="integer" min="-2.14748E9" max="2.14748E9" units="cm"/>
+        </inkml:traceFormat>
+        <inkml:channelProperties>
+          <inkml:channelProperty channel="X" name="resolution" value="1000" units="1/cm"/>
+          <inkml:channelProperty channel="Y" name="resolution" value="1000" units="1/cm"/>
+        </inkml:channelProperties>
+      </inkml:inkSource>
+      <inkml:timestamp xml:id="ts0" timeString="2023-12-04T17:08:38.246"/>
+    </inkml:context>
+    <inkml:brush xml:id="br0">
+      <inkml:brushProperty name="width" value="0.05" units="cm"/>
+      <inkml:brushProperty name="height" value="0.05" units="cm"/>
+      <inkml:brushProperty name="ignorePressure" value="1"/>
+    </inkml:brush>
+  </inkml:definitions>
+  <inkml:trace contextRef="#ctx0" brushRef="#br0">0 1,'0'4795,"0"-4778</inkml:trace>
+</inkml:ink>
+</file>
+
+<file path=word/ink/ink96.xml><?xml version="1.0" encoding="utf-8"?>
+<inkml:ink xmlns:inkml="http://www.w3.org/2003/InkML">
+  <inkml:definitions>
+    <inkml:context xml:id="ctx0">
+      <inkml:inkSource xml:id="inkSrc0">
+        <inkml:traceFormat>
+          <inkml:channel name="X" type="integer" min="-2.14748E9" max="2.14748E9" units="cm"/>
+          <inkml:channel name="Y" type="integer" min="-2.14748E9" max="2.14748E9" units="cm"/>
+        </inkml:traceFormat>
+        <inkml:channelProperties>
+          <inkml:channelProperty channel="X" name="resolution" value="1000" units="1/cm"/>
+          <inkml:channelProperty channel="Y" name="resolution" value="1000" units="1/cm"/>
+        </inkml:channelProperties>
+      </inkml:inkSource>
+      <inkml:timestamp xml:id="ts0" timeString="2023-12-04T17:07:42.948"/>
+    </inkml:context>
+    <inkml:brush xml:id="br0">
+      <inkml:brushProperty name="width" value="0.05" units="cm"/>
+      <inkml:brushProperty name="height" value="0.05" units="cm"/>
+      <inkml:brushProperty name="ignorePressure" value="1"/>
+    </inkml:brush>
+  </inkml:definitions>
+  <inkml:trace contextRef="#ctx0" brushRef="#br0">0 1,'0'5872,"0"-5851</inkml:trace>
+</inkml:ink>
+</file>
+
+<file path=word/ink/ink97.xml><?xml version="1.0" encoding="utf-8"?>
+<inkml:ink xmlns:inkml="http://www.w3.org/2003/InkML">
+  <inkml:definitions>
+    <inkml:context xml:id="ctx0">
+      <inkml:inkSource xml:id="inkSrc0">
+        <inkml:traceFormat>
+          <inkml:channel name="X" type="integer" min="-2.14748E9" max="2.14748E9" units="cm"/>
+          <inkml:channel name="Y" type="integer" min="-2.14748E9" max="2.14748E9" units="cm"/>
+        </inkml:traceFormat>
+        <inkml:channelProperties>
+          <inkml:channelProperty channel="X" name="resolution" value="1000" units="1/cm"/>
+          <inkml:channelProperty channel="Y" name="resolution" value="1000" units="1/cm"/>
+        </inkml:channelProperties>
+      </inkml:inkSource>
+      <inkml:timestamp xml:id="ts0" timeString="2023-12-04T17:25:41.616"/>
+    </inkml:context>
+    <inkml:brush xml:id="br0">
+      <inkml:brushProperty name="width" value="0.05" units="cm"/>
+      <inkml:brushProperty name="height" value="0.05" units="cm"/>
+      <inkml:brushProperty name="ignorePressure" value="1"/>
+    </inkml:brush>
+  </inkml:definitions>
+  <inkml:trace contextRef="#ctx0" brushRef="#br0">0 1,'0'4041,"0"-4026</inkml:trace>
+</inkml:ink>
+</file>
+
+<file path=word/ink/ink98.xml><?xml version="1.0" encoding="utf-8"?>
+<inkml:ink xmlns:inkml="http://www.w3.org/2003/InkML">
+  <inkml:definitions>
+    <inkml:context xml:id="ctx0">
+      <inkml:inkSource xml:id="inkSrc0">
+        <inkml:traceFormat>
+          <inkml:channel name="X" type="integer" min="-2.14748E9" max="2.14748E9" units="cm"/>
+          <inkml:channel name="Y" type="integer" min="-2.14748E9" max="2.14748E9" units="cm"/>
+        </inkml:traceFormat>
+        <inkml:channelProperties>
+          <inkml:channelProperty channel="X" name="resolution" value="1000" units="1/cm"/>
+          <inkml:channelProperty channel="Y" name="resolution" value="1000" units="1/cm"/>
+        </inkml:channelProperties>
+      </inkml:inkSource>
+      <inkml:timestamp xml:id="ts0" timeString="2023-12-04T17:21:55.771"/>
+    </inkml:context>
+    <inkml:brush xml:id="br0">
+      <inkml:brushProperty name="width" value="0.05" units="cm"/>
+      <inkml:brushProperty name="height" value="0.05" units="cm"/>
+      <inkml:brushProperty name="ignorePressure" value="1"/>
+    </inkml:brush>
+  </inkml:definitions>
+  <inkml:trace contextRef="#ctx0" brushRef="#br0">0 1,'0'3021,"0"-3010</inkml:trace>
+</inkml:ink>
+</file>
+
+<file path=word/ink/ink99.xml><?xml version="1.0" encoding="utf-8"?>
+<inkml:ink xmlns:inkml="http://www.w3.org/2003/InkML">
+  <inkml:definitions>
+    <inkml:context xml:id="ctx0">
+      <inkml:inkSource xml:id="inkSrc0">
+        <inkml:traceFormat>
+          <inkml:channel name="X" type="integer" min="-2.14748E9" max="2.14748E9" units="cm"/>
+          <inkml:channel name="Y" type="integer" min="-2.14748E9" max="2.14748E9" units="cm"/>
+        </inkml:traceFormat>
+        <inkml:channelProperties>
+          <inkml:channelProperty channel="X" name="resolution" value="1000" units="1/cm"/>
+          <inkml:channelProperty channel="Y" name="resolution" value="1000" units="1/cm"/>
+        </inkml:channelProperties>
+      </inkml:inkSource>
+      <inkml:timestamp xml:id="ts0" timeString="2023-11-22T19:00:05.436"/>
+    </inkml:context>
+    <inkml:brush xml:id="br0">
+      <inkml:brushProperty name="width" value="0.05" units="cm"/>
+      <inkml:brushProperty name="height" value="0.05" units="cm"/>
+      <inkml:brushProperty name="ignorePressure" value="1"/>
+    </inkml:brush>
+  </inkml:definitions>
+  <inkml:trace contextRef="#ctx0" brushRef="#br0">0 1,'0'7738,"0"-7709</inkml:trace>
 </inkml:ink>
 </file>
 
@@ -14958,14 +17611,6 @@
 </file>
 
 <file path=customXml/item1.xml><?xml version="1.0" encoding="utf-8"?>
-<p:properties xmlns:p="http://schemas.microsoft.com/office/2006/metadata/properties" xmlns:xsi="http://www.w3.org/2001/XMLSchema-instance" xmlns:pc="http://schemas.microsoft.com/office/infopath/2007/PartnerControls">
-  <documentManagement>
-    <_activity xmlns="f93d4d93-359f-4324-8ac9-2f9e9ea31aac" xsi:nil="true"/>
-  </documentManagement>
-</p:properties>
-</file>
-
-<file path=customXml/item2.xml><?xml version="1.0" encoding="utf-8"?>
 <?mso-contentType ?>
 <FormTemplates xmlns="http://schemas.microsoft.com/sharepoint/v3/contenttype/forms">
   <Display>DocumentLibraryForm</Display>
@@ -14974,7 +17619,7 @@
 </FormTemplates>
 </file>
 
-<file path=customXml/item3.xml><?xml version="1.0" encoding="utf-8"?>
+<file path=customXml/item2.xml><?xml version="1.0" encoding="utf-8"?>
 <ct:contentTypeSchema xmlns:ct="http://schemas.microsoft.com/office/2006/metadata/contentType" xmlns:ma="http://schemas.microsoft.com/office/2006/metadata/properties/metaAttributes" ct:_="" ma:_="" ma:contentTypeName="Documento" ma:contentTypeID="0x01010001D62D568ED00C4E869A06F5CEA61109" ma:contentTypeVersion="3" ma:contentTypeDescription="Crear nuevo documento." ma:contentTypeScope="" ma:versionID="14e53d5c6c2ce5b1166d53d06b8da244">
   <xsd:schema xmlns:xsd="http://www.w3.org/2001/XMLSchema" xmlns:xs="http://www.w3.org/2001/XMLSchema" xmlns:p="http://schemas.microsoft.com/office/2006/metadata/properties" xmlns:ns3="f93d4d93-359f-4324-8ac9-2f9e9ea31aac" targetNamespace="http://schemas.microsoft.com/office/2006/metadata/properties" ma:root="true" ma:fieldsID="d33864a2276dabc9411b5fe127e70074" ns3:_="">
     <xsd:import namespace="f93d4d93-359f-4324-8ac9-2f9e9ea31aac"/>
@@ -15112,21 +17757,19 @@
 </ct:contentTypeSchema>
 </file>
 
-<file path=customXml/item4.xml><?xml version="1.0" encoding="utf-8"?>
+<file path=customXml/item3.xml><?xml version="1.0" encoding="utf-8"?>
 <b:Sources xmlns:b="http://schemas.openxmlformats.org/officeDocument/2006/bibliography" xmlns="http://schemas.openxmlformats.org/officeDocument/2006/bibliography" SelectedStyle="\APASixthEditionOfficeOnline.xsl" StyleName="APA" Version="6"/>
 </file>
 
-<file path=customXml/itemProps1.xml><?xml version="1.0" encoding="utf-8"?>
-<ds:datastoreItem xmlns:ds="http://schemas.openxmlformats.org/officeDocument/2006/customXml" ds:itemID="{BF19BC1C-5BDC-4562-8C83-7998535F2550}">
-  <ds:schemaRefs>
-    <ds:schemaRef ds:uri="http://schemas.microsoft.com/office/2006/metadata/properties"/>
-    <ds:schemaRef ds:uri="http://schemas.microsoft.com/office/infopath/2007/PartnerControls"/>
-    <ds:schemaRef ds:uri="f93d4d93-359f-4324-8ac9-2f9e9ea31aac"/>
-  </ds:schemaRefs>
-</ds:datastoreItem>
+<file path=customXml/item4.xml><?xml version="1.0" encoding="utf-8"?>
+<p:properties xmlns:p="http://schemas.microsoft.com/office/2006/metadata/properties" xmlns:xsi="http://www.w3.org/2001/XMLSchema-instance" xmlns:pc="http://schemas.microsoft.com/office/infopath/2007/PartnerControls">
+  <documentManagement>
+    <_activity xmlns="f93d4d93-359f-4324-8ac9-2f9e9ea31aac" xsi:nil="true"/>
+  </documentManagement>
+</p:properties>
 </file>
 
-<file path=customXml/itemProps2.xml><?xml version="1.0" encoding="utf-8"?>
+<file path=customXml/itemProps1.xml><?xml version="1.0" encoding="utf-8"?>
 <ds:datastoreItem xmlns:ds="http://schemas.openxmlformats.org/officeDocument/2006/customXml" ds:itemID="{8B26E4D4-57AF-4D04-851E-4A8C1E5D8CA1}">
   <ds:schemaRefs>
     <ds:schemaRef ds:uri="http://schemas.microsoft.com/sharepoint/v3/contenttype/forms"/>
@@ -15134,7 +17777,7 @@
 </ds:datastoreItem>
 </file>
 
-<file path=customXml/itemProps3.xml><?xml version="1.0" encoding="utf-8"?>
+<file path=customXml/itemProps2.xml><?xml version="1.0" encoding="utf-8"?>
 <ds:datastoreItem xmlns:ds="http://schemas.openxmlformats.org/officeDocument/2006/customXml" ds:itemID="{30895CE8-5598-49AA-ACD0-E8FA0239315F}">
   <ds:schemaRefs>
     <ds:schemaRef ds:uri="http://schemas.microsoft.com/office/2006/metadata/contentType"/>
@@ -15152,10 +17795,20 @@
 </ds:datastoreItem>
 </file>
 
-<file path=customXml/itemProps4.xml><?xml version="1.0" encoding="utf-8"?>
+<file path=customXml/itemProps3.xml><?xml version="1.0" encoding="utf-8"?>
 <ds:datastoreItem xmlns:ds="http://schemas.openxmlformats.org/officeDocument/2006/customXml" ds:itemID="{54ACA946-3A30-43CA-8C4B-5287A941F6F7}">
   <ds:schemaRefs>
     <ds:schemaRef ds:uri="http://schemas.openxmlformats.org/officeDocument/2006/bibliography"/>
   </ds:schemaRefs>
 </ds:datastoreItem>
+</file>
+
+<file path=customXml/itemProps4.xml><?xml version="1.0" encoding="utf-8"?>
+<ds:datastoreItem xmlns:ds="http://schemas.openxmlformats.org/officeDocument/2006/customXml" ds:itemID="{BF19BC1C-5BDC-4562-8C83-7998535F2550}">
+  <ds:schemaRefs>
+    <ds:schemaRef ds:uri="http://schemas.microsoft.com/office/2006/metadata/properties"/>
+    <ds:schemaRef ds:uri="http://schemas.microsoft.com/office/infopath/2007/PartnerControls"/>
+    <ds:schemaRef ds:uri="f93d4d93-359f-4324-8ac9-2f9e9ea31aac"/>
+  </ds:schemaRefs>
+</ds:datastoreItem>
 </file>